--- a/text/Facharbeit Text.docx
+++ b/text/Facharbeit Text.docx
@@ -894,7 +894,7 @@
           <w:r>
             <w:fldChar w:fldCharType="separate"/>
           </w:r>
-          <w:hyperlink w:anchor="_Toc1668801" w:history="1">
+          <w:hyperlink w:anchor="_Toc2188348" w:history="1">
             <w:r>
               <w:rPr>
                 <w:rStyle w:val="Hyperlink"/>
@@ -936,7 +936,7 @@
                 <w:noProof/>
                 <w:webHidden/>
               </w:rPr>
-              <w:instrText xml:space="preserve"> PAGEREF _Toc1668801 \h </w:instrText>
+              <w:instrText xml:space="preserve"> PAGEREF _Toc2188348 \h </w:instrText>
             </w:r>
             <w:r>
               <w:rPr>
@@ -980,7 +980,7 @@
               <w:lang w:eastAsia="de-DE"/>
             </w:rPr>
           </w:pPr>
-          <w:hyperlink w:anchor="_Toc1668802" w:history="1">
+          <w:hyperlink w:anchor="_Toc2188349" w:history="1">
             <w:r>
               <w:rPr>
                 <w:rStyle w:val="Hyperlink"/>
@@ -1022,7 +1022,7 @@
                 <w:noProof/>
                 <w:webHidden/>
               </w:rPr>
-              <w:instrText xml:space="preserve"> PAGEREF _Toc1668802 \h </w:instrText>
+              <w:instrText xml:space="preserve"> PAGEREF _Toc2188349 \h </w:instrText>
             </w:r>
             <w:r>
               <w:rPr>
@@ -1066,7 +1066,7 @@
               <w:lang w:eastAsia="de-DE"/>
             </w:rPr>
           </w:pPr>
-          <w:hyperlink w:anchor="_Toc1668803" w:history="1">
+          <w:hyperlink w:anchor="_Toc2188350" w:history="1">
             <w:r>
               <w:rPr>
                 <w:rStyle w:val="Hyperlink"/>
@@ -1108,7 +1108,7 @@
                 <w:noProof/>
                 <w:webHidden/>
               </w:rPr>
-              <w:instrText xml:space="preserve"> PAGEREF _Toc1668803 \h </w:instrText>
+              <w:instrText xml:space="preserve"> PAGEREF _Toc2188350 \h </w:instrText>
             </w:r>
             <w:r>
               <w:rPr>
@@ -1152,7 +1152,7 @@
               <w:lang w:eastAsia="de-DE"/>
             </w:rPr>
           </w:pPr>
-          <w:hyperlink w:anchor="_Toc1668804" w:history="1">
+          <w:hyperlink w:anchor="_Toc2188351" w:history="1">
             <w:r>
               <w:rPr>
                 <w:rStyle w:val="Hyperlink"/>
@@ -1194,7 +1194,7 @@
                 <w:noProof/>
                 <w:webHidden/>
               </w:rPr>
-              <w:instrText xml:space="preserve"> PAGEREF _Toc1668804 \h </w:instrText>
+              <w:instrText xml:space="preserve"> PAGEREF _Toc2188351 \h </w:instrText>
             </w:r>
             <w:r>
               <w:rPr>
@@ -1238,7 +1238,7 @@
               <w:lang w:eastAsia="de-DE"/>
             </w:rPr>
           </w:pPr>
-          <w:hyperlink w:anchor="_Toc1668805" w:history="1">
+          <w:hyperlink w:anchor="_Toc2188352" w:history="1">
             <w:r>
               <w:rPr>
                 <w:rStyle w:val="Hyperlink"/>
@@ -1280,7 +1280,7 @@
                 <w:noProof/>
                 <w:webHidden/>
               </w:rPr>
-              <w:instrText xml:space="preserve"> PAGEREF _Toc1668805 \h </w:instrText>
+              <w:instrText xml:space="preserve"> PAGEREF _Toc2188352 \h </w:instrText>
             </w:r>
             <w:r>
               <w:rPr>
@@ -1324,7 +1324,7 @@
               <w:lang w:eastAsia="de-DE"/>
             </w:rPr>
           </w:pPr>
-          <w:hyperlink w:anchor="_Toc1668806" w:history="1">
+          <w:hyperlink w:anchor="_Toc2188353" w:history="1">
             <w:r>
               <w:rPr>
                 <w:rStyle w:val="Hyperlink"/>
@@ -1366,7 +1366,7 @@
                 <w:noProof/>
                 <w:webHidden/>
               </w:rPr>
-              <w:instrText xml:space="preserve"> PAGEREF _Toc1668806 \h </w:instrText>
+              <w:instrText xml:space="preserve"> PAGEREF _Toc2188353 \h </w:instrText>
             </w:r>
             <w:r>
               <w:rPr>
@@ -1410,7 +1410,7 @@
               <w:lang w:eastAsia="de-DE"/>
             </w:rPr>
           </w:pPr>
-          <w:hyperlink w:anchor="_Toc1668807" w:history="1">
+          <w:hyperlink w:anchor="_Toc2188354" w:history="1">
             <w:r>
               <w:rPr>
                 <w:rStyle w:val="Hyperlink"/>
@@ -1452,7 +1452,7 @@
                 <w:noProof/>
                 <w:webHidden/>
               </w:rPr>
-              <w:instrText xml:space="preserve"> PAGEREF _Toc1668807 \h </w:instrText>
+              <w:instrText xml:space="preserve"> PAGEREF _Toc2188354 \h </w:instrText>
             </w:r>
             <w:r>
               <w:rPr>
@@ -1496,7 +1496,7 @@
               <w:lang w:eastAsia="de-DE"/>
             </w:rPr>
           </w:pPr>
-          <w:hyperlink w:anchor="_Toc1668808" w:history="1">
+          <w:hyperlink w:anchor="_Toc2188355" w:history="1">
             <w:r>
               <w:rPr>
                 <w:rStyle w:val="Hyperlink"/>
@@ -1538,7 +1538,7 @@
                 <w:noProof/>
                 <w:webHidden/>
               </w:rPr>
-              <w:instrText xml:space="preserve"> PAGEREF _Toc1668808 \h </w:instrText>
+              <w:instrText xml:space="preserve"> PAGEREF _Toc2188355 \h </w:instrText>
             </w:r>
             <w:r>
               <w:rPr>
@@ -1582,7 +1582,7 @@
               <w:lang w:eastAsia="de-DE"/>
             </w:rPr>
           </w:pPr>
-          <w:hyperlink w:anchor="_Toc1668809" w:history="1">
+          <w:hyperlink w:anchor="_Toc2188356" w:history="1">
             <w:r>
               <w:rPr>
                 <w:rStyle w:val="Hyperlink"/>
@@ -1624,7 +1624,7 @@
                 <w:noProof/>
                 <w:webHidden/>
               </w:rPr>
-              <w:instrText xml:space="preserve"> PAGEREF _Toc1668809 \h </w:instrText>
+              <w:instrText xml:space="preserve"> PAGEREF _Toc2188356 \h </w:instrText>
             </w:r>
             <w:r>
               <w:rPr>
@@ -1668,7 +1668,7 @@
               <w:lang w:eastAsia="de-DE"/>
             </w:rPr>
           </w:pPr>
-          <w:hyperlink w:anchor="_Toc1668810" w:history="1">
+          <w:hyperlink w:anchor="_Toc2188357" w:history="1">
             <w:r>
               <w:rPr>
                 <w:rStyle w:val="Hyperlink"/>
@@ -1710,7 +1710,7 @@
                 <w:noProof/>
                 <w:webHidden/>
               </w:rPr>
-              <w:instrText xml:space="preserve"> PAGEREF _Toc1668810 \h </w:instrText>
+              <w:instrText xml:space="preserve"> PAGEREF _Toc2188357 \h </w:instrText>
             </w:r>
             <w:r>
               <w:rPr>
@@ -1754,7 +1754,7 @@
               <w:lang w:eastAsia="de-DE"/>
             </w:rPr>
           </w:pPr>
-          <w:hyperlink w:anchor="_Toc1668811" w:history="1">
+          <w:hyperlink w:anchor="_Toc2188358" w:history="1">
             <w:r>
               <w:rPr>
                 <w:rStyle w:val="Hyperlink"/>
@@ -1796,7 +1796,7 @@
                 <w:noProof/>
                 <w:webHidden/>
               </w:rPr>
-              <w:instrText xml:space="preserve"> PAGEREF _Toc1668811 \h </w:instrText>
+              <w:instrText xml:space="preserve"> PAGEREF _Toc2188358 \h </w:instrText>
             </w:r>
             <w:r>
               <w:rPr>
@@ -1840,7 +1840,7 @@
               <w:lang w:eastAsia="de-DE"/>
             </w:rPr>
           </w:pPr>
-          <w:hyperlink w:anchor="_Toc1668812" w:history="1">
+          <w:hyperlink w:anchor="_Toc2188359" w:history="1">
             <w:r>
               <w:rPr>
                 <w:rStyle w:val="Hyperlink"/>
@@ -1882,7 +1882,7 @@
                 <w:noProof/>
                 <w:webHidden/>
               </w:rPr>
-              <w:instrText xml:space="preserve"> PAGEREF _Toc1668812 \h </w:instrText>
+              <w:instrText xml:space="preserve"> PAGEREF _Toc2188359 \h </w:instrText>
             </w:r>
             <w:r>
               <w:rPr>
@@ -1926,7 +1926,7 @@
               <w:lang w:eastAsia="de-DE"/>
             </w:rPr>
           </w:pPr>
-          <w:hyperlink w:anchor="_Toc1668813" w:history="1">
+          <w:hyperlink w:anchor="_Toc2188360" w:history="1">
             <w:r>
               <w:rPr>
                 <w:rStyle w:val="Hyperlink"/>
@@ -1968,7 +1968,7 @@
                 <w:noProof/>
                 <w:webHidden/>
               </w:rPr>
-              <w:instrText xml:space="preserve"> PAGEREF _Toc1668813 \h </w:instrText>
+              <w:instrText xml:space="preserve"> PAGEREF _Toc2188360 \h </w:instrText>
             </w:r>
             <w:r>
               <w:rPr>
@@ -2012,7 +2012,7 @@
               <w:lang w:eastAsia="de-DE"/>
             </w:rPr>
           </w:pPr>
-          <w:hyperlink w:anchor="_Toc1668814" w:history="1">
+          <w:hyperlink w:anchor="_Toc2188361" w:history="1">
             <w:r>
               <w:rPr>
                 <w:rStyle w:val="Hyperlink"/>
@@ -2054,7 +2054,7 @@
                 <w:noProof/>
                 <w:webHidden/>
               </w:rPr>
-              <w:instrText xml:space="preserve"> PAGEREF _Toc1668814 \h </w:instrText>
+              <w:instrText xml:space="preserve"> PAGEREF _Toc2188361 \h </w:instrText>
             </w:r>
             <w:r>
               <w:rPr>
@@ -2098,7 +2098,7 @@
               <w:lang w:eastAsia="de-DE"/>
             </w:rPr>
           </w:pPr>
-          <w:hyperlink w:anchor="_Toc1668815" w:history="1">
+          <w:hyperlink w:anchor="_Toc2188362" w:history="1">
             <w:r>
               <w:rPr>
                 <w:rStyle w:val="Hyperlink"/>
@@ -2140,7 +2140,7 @@
                 <w:noProof/>
                 <w:webHidden/>
               </w:rPr>
-              <w:instrText xml:space="preserve"> PAGEREF _Toc1668815 \h </w:instrText>
+              <w:instrText xml:space="preserve"> PAGEREF _Toc2188362 \h </w:instrText>
             </w:r>
             <w:r>
               <w:rPr>
@@ -2184,7 +2184,7 @@
               <w:lang w:eastAsia="de-DE"/>
             </w:rPr>
           </w:pPr>
-          <w:hyperlink w:anchor="_Toc1668816" w:history="1">
+          <w:hyperlink w:anchor="_Toc2188363" w:history="1">
             <w:r>
               <w:rPr>
                 <w:rStyle w:val="Hyperlink"/>
@@ -2226,7 +2226,7 @@
                 <w:noProof/>
                 <w:webHidden/>
               </w:rPr>
-              <w:instrText xml:space="preserve"> PAGEREF _Toc1668816 \h </w:instrText>
+              <w:instrText xml:space="preserve"> PAGEREF _Toc2188363 \h </w:instrText>
             </w:r>
             <w:r>
               <w:rPr>
@@ -2270,7 +2270,7 @@
               <w:lang w:eastAsia="de-DE"/>
             </w:rPr>
           </w:pPr>
-          <w:hyperlink w:anchor="_Toc1668817" w:history="1">
+          <w:hyperlink w:anchor="_Toc2188364" w:history="1">
             <w:r>
               <w:rPr>
                 <w:rStyle w:val="Hyperlink"/>
@@ -2312,7 +2312,7 @@
                 <w:noProof/>
                 <w:webHidden/>
               </w:rPr>
-              <w:instrText xml:space="preserve"> PAGEREF _Toc1668817 \h </w:instrText>
+              <w:instrText xml:space="preserve"> PAGEREF _Toc2188364 \h </w:instrText>
             </w:r>
             <w:r>
               <w:rPr>
@@ -2356,7 +2356,7 @@
               <w:lang w:eastAsia="de-DE"/>
             </w:rPr>
           </w:pPr>
-          <w:hyperlink w:anchor="_Toc1668818" w:history="1">
+          <w:hyperlink w:anchor="_Toc2188365" w:history="1">
             <w:r>
               <w:rPr>
                 <w:rStyle w:val="Hyperlink"/>
@@ -2398,7 +2398,7 @@
                 <w:noProof/>
                 <w:webHidden/>
               </w:rPr>
-              <w:instrText xml:space="preserve"> PAGEREF _Toc1668818 \h </w:instrText>
+              <w:instrText xml:space="preserve"> PAGEREF _Toc2188365 \h </w:instrText>
             </w:r>
             <w:r>
               <w:rPr>
@@ -2442,7 +2442,7 @@
               <w:lang w:eastAsia="de-DE"/>
             </w:rPr>
           </w:pPr>
-          <w:hyperlink w:anchor="_Toc1668819" w:history="1">
+          <w:hyperlink w:anchor="_Toc2188366" w:history="1">
             <w:r>
               <w:rPr>
                 <w:rStyle w:val="Hyperlink"/>
@@ -2484,7 +2484,7 @@
                 <w:noProof/>
                 <w:webHidden/>
               </w:rPr>
-              <w:instrText xml:space="preserve"> PAGEREF _Toc1668819 \h </w:instrText>
+              <w:instrText xml:space="preserve"> PAGEREF _Toc2188366 \h </w:instrText>
             </w:r>
             <w:r>
               <w:rPr>
@@ -2528,7 +2528,7 @@
               <w:lang w:eastAsia="de-DE"/>
             </w:rPr>
           </w:pPr>
-          <w:hyperlink w:anchor="_Toc1668820" w:history="1">
+          <w:hyperlink w:anchor="_Toc2188367" w:history="1">
             <w:r>
               <w:rPr>
                 <w:rStyle w:val="Hyperlink"/>
@@ -2570,7 +2570,7 @@
                 <w:noProof/>
                 <w:webHidden/>
               </w:rPr>
-              <w:instrText xml:space="preserve"> PAGEREF _Toc1668820 \h </w:instrText>
+              <w:instrText xml:space="preserve"> PAGEREF _Toc2188367 \h </w:instrText>
             </w:r>
             <w:r>
               <w:rPr>
@@ -2614,7 +2614,7 @@
               <w:lang w:eastAsia="de-DE"/>
             </w:rPr>
           </w:pPr>
-          <w:hyperlink w:anchor="_Toc1668821" w:history="1">
+          <w:hyperlink w:anchor="_Toc2188368" w:history="1">
             <w:r>
               <w:rPr>
                 <w:rStyle w:val="Hyperlink"/>
@@ -2656,7 +2656,7 @@
                 <w:noProof/>
                 <w:webHidden/>
               </w:rPr>
-              <w:instrText xml:space="preserve"> PAGEREF _Toc1668821 \h </w:instrText>
+              <w:instrText xml:space="preserve"> PAGEREF _Toc2188368 \h </w:instrText>
             </w:r>
             <w:r>
               <w:rPr>
@@ -2700,7 +2700,7 @@
               <w:lang w:eastAsia="de-DE"/>
             </w:rPr>
           </w:pPr>
-          <w:hyperlink w:anchor="_Toc1668822" w:history="1">
+          <w:hyperlink w:anchor="_Toc2188369" w:history="1">
             <w:r>
               <w:rPr>
                 <w:rStyle w:val="Hyperlink"/>
@@ -2742,7 +2742,7 @@
                 <w:noProof/>
                 <w:webHidden/>
               </w:rPr>
-              <w:instrText xml:space="preserve"> PAGEREF _Toc1668822 \h </w:instrText>
+              <w:instrText xml:space="preserve"> PAGEREF _Toc2188369 \h </w:instrText>
             </w:r>
             <w:r>
               <w:rPr>
@@ -2786,7 +2786,7 @@
               <w:lang w:eastAsia="de-DE"/>
             </w:rPr>
           </w:pPr>
-          <w:hyperlink w:anchor="_Toc1668823" w:history="1">
+          <w:hyperlink w:anchor="_Toc2188370" w:history="1">
             <w:r>
               <w:rPr>
                 <w:rStyle w:val="Hyperlink"/>
@@ -2828,7 +2828,7 @@
                 <w:noProof/>
                 <w:webHidden/>
               </w:rPr>
-              <w:instrText xml:space="preserve"> PAGEREF _Toc1668823 \h </w:instrText>
+              <w:instrText xml:space="preserve"> PAGEREF _Toc2188370 \h </w:instrText>
             </w:r>
             <w:r>
               <w:rPr>
@@ -2872,7 +2872,7 @@
               <w:lang w:eastAsia="de-DE"/>
             </w:rPr>
           </w:pPr>
-          <w:hyperlink w:anchor="_Toc1668824" w:history="1">
+          <w:hyperlink w:anchor="_Toc2188371" w:history="1">
             <w:r>
               <w:rPr>
                 <w:rStyle w:val="Hyperlink"/>
@@ -2914,7 +2914,7 @@
                 <w:noProof/>
                 <w:webHidden/>
               </w:rPr>
-              <w:instrText xml:space="preserve"> PAGEREF _Toc1668824 \h </w:instrText>
+              <w:instrText xml:space="preserve"> PAGEREF _Toc2188371 \h </w:instrText>
             </w:r>
             <w:r>
               <w:rPr>
@@ -2958,7 +2958,7 @@
               <w:lang w:eastAsia="de-DE"/>
             </w:rPr>
           </w:pPr>
-          <w:hyperlink w:anchor="_Toc1668825" w:history="1">
+          <w:hyperlink w:anchor="_Toc2188372" w:history="1">
             <w:r>
               <w:rPr>
                 <w:rStyle w:val="Hyperlink"/>
@@ -3000,7 +3000,7 @@
                 <w:noProof/>
                 <w:webHidden/>
               </w:rPr>
-              <w:instrText xml:space="preserve"> PAGEREF _Toc1668825 \h </w:instrText>
+              <w:instrText xml:space="preserve"> PAGEREF _Toc2188372 \h </w:instrText>
             </w:r>
             <w:r>
               <w:rPr>
@@ -3044,7 +3044,7 @@
               <w:lang w:eastAsia="de-DE"/>
             </w:rPr>
           </w:pPr>
-          <w:hyperlink w:anchor="_Toc1668826" w:history="1">
+          <w:hyperlink w:anchor="_Toc2188373" w:history="1">
             <w:r>
               <w:rPr>
                 <w:rStyle w:val="Hyperlink"/>
@@ -3086,7 +3086,7 @@
                 <w:noProof/>
                 <w:webHidden/>
               </w:rPr>
-              <w:instrText xml:space="preserve"> PAGEREF _Toc1668826 \h </w:instrText>
+              <w:instrText xml:space="preserve"> PAGEREF _Toc2188373 \h </w:instrText>
             </w:r>
             <w:r>
               <w:rPr>
@@ -3130,7 +3130,7 @@
               <w:lang w:eastAsia="de-DE"/>
             </w:rPr>
           </w:pPr>
-          <w:hyperlink w:anchor="_Toc1668827" w:history="1">
+          <w:hyperlink w:anchor="_Toc2188374" w:history="1">
             <w:r>
               <w:rPr>
                 <w:rStyle w:val="Hyperlink"/>
@@ -3172,7 +3172,7 @@
                 <w:noProof/>
                 <w:webHidden/>
               </w:rPr>
-              <w:instrText xml:space="preserve"> PAGEREF _Toc1668827 \h </w:instrText>
+              <w:instrText xml:space="preserve"> PAGEREF _Toc2188374 \h </w:instrText>
             </w:r>
             <w:r>
               <w:rPr>
@@ -3216,7 +3216,7 @@
               <w:lang w:eastAsia="de-DE"/>
             </w:rPr>
           </w:pPr>
-          <w:hyperlink w:anchor="_Toc1668828" w:history="1">
+          <w:hyperlink w:anchor="_Toc2188375" w:history="1">
             <w:r>
               <w:rPr>
                 <w:rStyle w:val="Hyperlink"/>
@@ -3258,7 +3258,7 @@
                 <w:noProof/>
                 <w:webHidden/>
               </w:rPr>
-              <w:instrText xml:space="preserve"> PAGEREF _Toc1668828 \h </w:instrText>
+              <w:instrText xml:space="preserve"> PAGEREF _Toc2188375 \h </w:instrText>
             </w:r>
             <w:r>
               <w:rPr>
@@ -3302,7 +3302,7 @@
               <w:lang w:eastAsia="de-DE"/>
             </w:rPr>
           </w:pPr>
-          <w:hyperlink w:anchor="_Toc1668829" w:history="1">
+          <w:hyperlink w:anchor="_Toc2188376" w:history="1">
             <w:r>
               <w:rPr>
                 <w:rStyle w:val="Hyperlink"/>
@@ -3344,7 +3344,7 @@
                 <w:noProof/>
                 <w:webHidden/>
               </w:rPr>
-              <w:instrText xml:space="preserve"> PAGEREF _Toc1668829 \h </w:instrText>
+              <w:instrText xml:space="preserve"> PAGEREF _Toc2188376 \h </w:instrText>
             </w:r>
             <w:r>
               <w:rPr>
@@ -3388,7 +3388,7 @@
               <w:lang w:eastAsia="de-DE"/>
             </w:rPr>
           </w:pPr>
-          <w:hyperlink w:anchor="_Toc1668830" w:history="1">
+          <w:hyperlink w:anchor="_Toc2188377" w:history="1">
             <w:r>
               <w:rPr>
                 <w:rStyle w:val="Hyperlink"/>
@@ -3430,7 +3430,7 @@
                 <w:noProof/>
                 <w:webHidden/>
               </w:rPr>
-              <w:instrText xml:space="preserve"> PAGEREF _Toc1668830 \h </w:instrText>
+              <w:instrText xml:space="preserve"> PAGEREF _Toc2188377 \h </w:instrText>
             </w:r>
             <w:r>
               <w:rPr>
@@ -3474,7 +3474,7 @@
               <w:lang w:eastAsia="de-DE"/>
             </w:rPr>
           </w:pPr>
-          <w:hyperlink w:anchor="_Toc1668831" w:history="1">
+          <w:hyperlink w:anchor="_Toc2188378" w:history="1">
             <w:r>
               <w:rPr>
                 <w:rStyle w:val="Hyperlink"/>
@@ -3516,7 +3516,7 @@
                 <w:noProof/>
                 <w:webHidden/>
               </w:rPr>
-              <w:instrText xml:space="preserve"> PAGEREF _Toc1668831 \h </w:instrText>
+              <w:instrText xml:space="preserve"> PAGEREF _Toc2188378 \h </w:instrText>
             </w:r>
             <w:r>
               <w:rPr>
@@ -3560,7 +3560,7 @@
               <w:lang w:eastAsia="de-DE"/>
             </w:rPr>
           </w:pPr>
-          <w:hyperlink w:anchor="_Toc1668832" w:history="1">
+          <w:hyperlink w:anchor="_Toc2188379" w:history="1">
             <w:r>
               <w:rPr>
                 <w:rStyle w:val="Hyperlink"/>
@@ -3602,7 +3602,7 @@
                 <w:noProof/>
                 <w:webHidden/>
               </w:rPr>
-              <w:instrText xml:space="preserve"> PAGEREF _Toc1668832 \h </w:instrText>
+              <w:instrText xml:space="preserve"> PAGEREF _Toc2188379 \h </w:instrText>
             </w:r>
             <w:r>
               <w:rPr>
@@ -3645,7 +3645,7 @@
               <w:lang w:eastAsia="de-DE"/>
             </w:rPr>
           </w:pPr>
-          <w:hyperlink w:anchor="_Toc1668833" w:history="1">
+          <w:hyperlink w:anchor="_Toc2188380" w:history="1">
             <w:r>
               <w:rPr>
                 <w:rStyle w:val="Hyperlink"/>
@@ -3672,77 +3672,7 @@
                 <w:noProof/>
                 <w:webHidden/>
               </w:rPr>
-              <w:instrText xml:space="preserve"> PAGEREF _Toc1668833 \h </w:instrText>
-            </w:r>
-            <w:r>
-              <w:rPr>
-                <w:noProof/>
-                <w:webHidden/>
-              </w:rPr>
-            </w:r>
-            <w:r>
-              <w:rPr>
-                <w:noProof/>
-                <w:webHidden/>
-              </w:rPr>
-              <w:fldChar w:fldCharType="separate"/>
-            </w:r>
-            <w:r>
-              <w:rPr>
-                <w:noProof/>
-                <w:webHidden/>
-              </w:rPr>
-              <w:t>xiii</w:t>
-            </w:r>
-            <w:r>
-              <w:rPr>
-                <w:noProof/>
-                <w:webHidden/>
-              </w:rPr>
-              <w:fldChar w:fldCharType="end"/>
-            </w:r>
-          </w:hyperlink>
-        </w:p>
-        <w:p>
-          <w:pPr>
-            <w:pStyle w:val="Verzeichnis2"/>
-            <w:tabs>
-              <w:tab w:val="right" w:leader="dot" w:pos="9061"/>
-            </w:tabs>
-            <w:rPr>
-              <w:rFonts w:asciiTheme="minorHAnsi" w:eastAsiaTheme="minorEastAsia" w:hAnsiTheme="minorHAnsi"/>
-              <w:noProof/>
-              <w:lang w:eastAsia="de-DE"/>
-            </w:rPr>
-          </w:pPr>
-          <w:hyperlink w:anchor="_Toc1668834" w:history="1">
-            <w:r>
-              <w:rPr>
-                <w:rStyle w:val="Hyperlink"/>
-                <w:noProof/>
-              </w:rPr>
-              <w:t>Eigenständigkeitserklärung</w:t>
-            </w:r>
-            <w:r>
-              <w:rPr>
-                <w:noProof/>
-                <w:webHidden/>
-              </w:rPr>
-              <w:tab/>
-            </w:r>
-            <w:r>
-              <w:rPr>
-                <w:noProof/>
-                <w:webHidden/>
-              </w:rPr>
-              <w:fldChar w:fldCharType="begin"/>
-            </w:r>
-            <w:r>
-              <w:rPr>
-                <w:noProof/>
-                <w:webHidden/>
-              </w:rPr>
-              <w:instrText xml:space="preserve"> PAGEREF _Toc1668834 \h </w:instrText>
+              <w:instrText xml:space="preserve"> PAGEREF _Toc2188380 \h </w:instrText>
             </w:r>
             <w:r>
               <w:rPr>
@@ -3802,7 +3732,7 @@
       <w:pPr>
         <w:pStyle w:val="berschrift1"/>
       </w:pPr>
-      <w:bookmarkStart w:id="0" w:name="_Toc1668801"/>
+      <w:bookmarkStart w:id="0" w:name="_Toc2188348"/>
       <w:r>
         <w:t>Einleitung</w:t>
       </w:r>
@@ -3817,19 +3747,7 @@
         <w:t>e</w:t>
       </w:r>
       <w:r>
-        <w:t>zieht sich auf das, speziell in letzter Zeit, Aufkommen des Themas Künstliche Inte</w:t>
-      </w:r>
-      <w:r>
-        <w:t>l</w:t>
-      </w:r>
-      <w:r>
-        <w:t>ligenz. Wenn man einem Computer das Auslesen von Texten auf vorgegebenen Bildern beibringen könnte, kann man sich vorstellen, dass Computer bald Menschen noch ähnl</w:t>
-      </w:r>
-      <w:r>
-        <w:t>i</w:t>
-      </w:r>
-      <w:r>
-        <w:t>cher werden könnten und somit näher an der Künstliche Intelligenzen kommen könnten.</w:t>
+        <w:t>zieht sich auf das, speziell in letzter Zeit, Aufkommen des Themas Künstliche Intelligenz. Wenn man einem Computer das Auslesen von Texten auf vorgegebenen Bildern beibringen könnte, kann man sich vorstellen, dass Computer bald Menschen noch ähnlicher werden könnten und somit näher an der Künstliche Intelligenzen kommen könnten.</w:t>
       </w:r>
     </w:p>
     <w:p>
@@ -3840,54 +3758,36 @@
         <w:t>r</w:t>
       </w:r>
       <w:r>
-        <w:t>schung zum Thema Künstlicher Intelligenzen, am nächsten an eine s</w:t>
-      </w:r>
-      <w:r>
-        <w:t>o</w:t>
-      </w:r>
-      <w:r>
-        <w:t>genannte KI herankommt. Diese Methode heißt, neuronales Netzwerk. Was ein neuron</w:t>
+        <w:t>schung zum Thema Künstlicher Intelligenzen, am nächsten an eine sogenannte KI herankommt. Diese Methode heißt, neuronales Netzwerk. Was ein neuronales Netzwerk genau ist und wie es aufgebaut ist erkläre ich etwas später genauer, jetzt nur so viel: ein neuronales Netzwerk ist der Versuch ein Menschliches Gehirn am Computer nachzubauen.</w:t>
+      </w:r>
+    </w:p>
+    <w:p>
+      <w:r>
+        <w:t>Zum modellieren eines neuronalen Netzwerks benutze ich das von vielen großen Firmen (zum Beispiel Google, eBay, AMD, Nvidia, Uber u.a.) genutzte Framework Tensorflow mit dessen A</w:t>
+      </w:r>
+      <w:r>
+        <w:t>n</w:t>
+      </w:r>
+      <w:r>
+        <w:t>bindung der ebenso oft genutzten API (</w:t>
+      </w:r>
+      <w:r>
+        <w:t>Programmierschnittstelle</w:t>
+      </w:r>
+      <w:r>
+        <w:t>) Keras. Daraus folgt meine Fr</w:t>
       </w:r>
       <w:r>
         <w:t>a</w:t>
       </w:r>
       <w:r>
-        <w:t>les Netzwerk genau ist und wie es aufgebaut ist erkläre ich etwas später genauer, jetzt nur so viel: ein neuronales Netzwerk ist der Versuch ein Menschliches Gehirn am Computer nachzubauen.</w:t>
-      </w:r>
-    </w:p>
-    <w:p>
-      <w:r>
-        <w:t>Zum modellieren eines neuronalen Netzwerks benutze ich das von vielen großen Firmen (zum Beispiel Google, eBay, AMD, Nvidia, Uber u.a.) genutzte Framework Tensorflow mit dessen A</w:t>
+        <w:t>gestellung für meine Facharbeit: Kann ein Computer lesen lernen? - Auslesen eines Nummer</w:t>
       </w:r>
       <w:r>
         <w:t>n</w:t>
       </w:r>
       <w:r>
-        <w:t>bindung der ebenso oft genutzten API (</w:t>
-      </w:r>
-      <w:r>
-        <w:t>Programmierschnittstelle</w:t>
-      </w:r>
-      <w:r>
-        <w:t>) Keras. Daraus folgt meine Fr</w:t>
-      </w:r>
-      <w:r>
-        <w:t>a</w:t>
-      </w:r>
-      <w:r>
-        <w:t>gestellung für meine Facharbeit: Kann ein Computer lesen lernen? - Auslesen eines Nummer</w:t>
-      </w:r>
-      <w:r>
-        <w:t>n</w:t>
-      </w:r>
-      <w:r>
-        <w:t>schildes über ein neuronales Netzwerks unter Benutzung von Tensor</w:t>
-      </w:r>
-      <w:r>
-        <w:t>f</w:t>
-      </w:r>
-      <w:r>
-        <w:t>low und Keras.</w:t>
+        <w:t>schildes über ein neuronales Netzwerks unter Benutzung von Tensorflow und Keras.</w:t>
       </w:r>
     </w:p>
     <w:p>
@@ -3907,7 +3807,7 @@
       <w:pPr>
         <w:pStyle w:val="berschrift1"/>
       </w:pPr>
-      <w:bookmarkStart w:id="1" w:name="_Toc1668802"/>
+      <w:bookmarkStart w:id="1" w:name="_Toc2188349"/>
       <w:r>
         <w:lastRenderedPageBreak/>
         <w:t>Was ist ein neuronales Netzwerk?</w:t>
@@ -3920,6 +3820,14 @@
         <w:jc w:val="left"/>
       </w:pPr>
       <w:r>
+        <w:t>Ein Neuronales Netzwerk</w:t>
+      </w:r>
+    </w:p>
+    <w:p>
+      <w:pPr>
+        <w:jc w:val="left"/>
+      </w:pPr>
+      <w:r>
         <w:br w:type="page"/>
       </w:r>
     </w:p>
@@ -3927,7 +3835,7 @@
       <w:pPr>
         <w:pStyle w:val="berschrift1"/>
       </w:pPr>
-      <w:bookmarkStart w:id="2" w:name="_Toc1668803"/>
+      <w:bookmarkStart w:id="2" w:name="_Toc2188350"/>
       <w:r>
         <w:lastRenderedPageBreak/>
         <w:t>Allgemeine Information zu neuronalen Netzen</w:t>
@@ -3949,7 +3857,7 @@
       <w:pPr>
         <w:pStyle w:val="berschrift2"/>
       </w:pPr>
-      <w:bookmarkStart w:id="3" w:name="_Toc1668804"/>
+      <w:bookmarkStart w:id="3" w:name="_Toc2188351"/>
       <w:r>
         <w:t>Aufbau eines neuronalen Netzwerkes</w:t>
       </w:r>
@@ -3959,68 +3867,109 @@
       <w:pPr>
         <w:pStyle w:val="berschrift3"/>
       </w:pPr>
-      <w:bookmarkStart w:id="4" w:name="_Toc1668805"/>
+      <w:bookmarkStart w:id="4" w:name="_Toc2188352"/>
       <w:r>
         <w:t>Layer</w:t>
       </w:r>
+      <w:bookmarkStart w:id="5" w:name="_Ref2183911"/>
+      <w:r>
+        <w:rPr>
+          <w:rStyle w:val="Funotenzeichen"/>
+        </w:rPr>
+        <w:footnoteReference w:id="1"/>
+      </w:r>
       <w:bookmarkEnd w:id="4"/>
+      <w:bookmarkEnd w:id="5"/>
     </w:p>
     <w:p/>
     <w:p>
       <w:pPr>
         <w:pStyle w:val="berschrift3"/>
       </w:pPr>
-      <w:bookmarkStart w:id="5" w:name="_Toc1668806"/>
-      <w:r>
-        <w:t>Neuron</w:t>
-      </w:r>
-      <w:bookmarkEnd w:id="5"/>
+      <w:bookmarkStart w:id="6" w:name="_Toc2188353"/>
+      <w:r>
+        <w:t>Neuro</w:t>
+      </w:r>
+      <w:r>
+        <w:t>n</w:t>
+      </w:r>
+      <w:fldSimple w:instr=" NOTEREF _Ref2183911 \f ">
+        <w:r>
+          <w:rPr>
+            <w:rStyle w:val="Funotenzeichen"/>
+          </w:rPr>
+          <w:t>1</w:t>
+        </w:r>
+        <w:bookmarkEnd w:id="6"/>
+      </w:fldSimple>
     </w:p>
     <w:p/>
     <w:p>
       <w:pPr>
         <w:pStyle w:val="berschrift3"/>
       </w:pPr>
-      <w:bookmarkStart w:id="6" w:name="_Toc1668807"/>
+      <w:bookmarkStart w:id="7" w:name="_Toc2188354"/>
       <w:r>
         <w:t>Connection</w:t>
       </w:r>
-      <w:bookmarkEnd w:id="6"/>
+      <w:fldSimple w:instr=" NOTEREF _Ref2183911 \f ">
+        <w:r>
+          <w:rPr>
+            <w:rStyle w:val="Funotenzeichen"/>
+          </w:rPr>
+          <w:t>1</w:t>
+        </w:r>
+        <w:bookmarkEnd w:id="7"/>
+      </w:fldSimple>
     </w:p>
     <w:p/>
     <w:p>
       <w:pPr>
         <w:pStyle w:val="berschrift3"/>
       </w:pPr>
-      <w:bookmarkStart w:id="7" w:name="_Toc1668808"/>
+      <w:bookmarkStart w:id="8" w:name="_Toc2188355"/>
       <w:r>
         <w:t>Bias</w:t>
       </w:r>
-      <w:bookmarkEnd w:id="7"/>
+      <w:fldSimple w:instr=" NOTEREF _Ref2183911 \f ">
+        <w:r>
+          <w:rPr>
+            <w:rStyle w:val="Funotenzeichen"/>
+          </w:rPr>
+          <w:t>1</w:t>
+        </w:r>
+        <w:bookmarkEnd w:id="8"/>
+      </w:fldSimple>
     </w:p>
     <w:p/>
     <w:p>
       <w:pPr>
         <w:pStyle w:val="berschrift3"/>
       </w:pPr>
-      <w:bookmarkStart w:id="8" w:name="_Toc1668809"/>
-      <w:proofErr w:type="spellStart"/>
+      <w:bookmarkStart w:id="9" w:name="_Toc2188356"/>
       <w:r>
         <w:t>Weight</w:t>
       </w:r>
-      <w:bookmarkEnd w:id="8"/>
-      <w:proofErr w:type="spellEnd"/>
+      <w:fldSimple w:instr=" NOTEREF _Ref2183911 \f ">
+        <w:r>
+          <w:rPr>
+            <w:rStyle w:val="Funotenzeichen"/>
+          </w:rPr>
+          <w:t>1</w:t>
+        </w:r>
+        <w:bookmarkEnd w:id="9"/>
+      </w:fldSimple>
     </w:p>
     <w:p/>
     <w:p>
       <w:pPr>
         <w:pStyle w:val="berschrift3"/>
       </w:pPr>
-      <w:bookmarkStart w:id="9" w:name="_Toc1668810"/>
+      <w:bookmarkStart w:id="10" w:name="_Toc2188357"/>
       <w:r>
         <w:t>Aktivierungsfunktion</w:t>
       </w:r>
-      <w:bookmarkEnd w:id="9"/>
+      <w:bookmarkEnd w:id="10"/>
     </w:p>
     <w:p>
       <w:pPr>
@@ -4035,32 +3984,32 @@
       <w:pPr>
         <w:pStyle w:val="berschrift2"/>
       </w:pPr>
-      <w:bookmarkStart w:id="10" w:name="_Toc1668811"/>
+      <w:bookmarkStart w:id="11" w:name="_Toc2188358"/>
       <w:r>
         <w:t>Benutzung</w:t>
       </w:r>
-      <w:bookmarkEnd w:id="10"/>
+      <w:bookmarkEnd w:id="11"/>
     </w:p>
     <w:p>
       <w:pPr>
         <w:pStyle w:val="berschrift3"/>
       </w:pPr>
-      <w:bookmarkStart w:id="11" w:name="_Toc1668812"/>
+      <w:bookmarkStart w:id="12" w:name="_Toc2188359"/>
       <w:r>
         <w:t>Trainingsfunktionen</w:t>
       </w:r>
-      <w:bookmarkEnd w:id="11"/>
+      <w:bookmarkEnd w:id="12"/>
     </w:p>
     <w:p/>
     <w:p>
       <w:pPr>
         <w:pStyle w:val="berschrift3"/>
       </w:pPr>
-      <w:bookmarkStart w:id="12" w:name="_Toc1668813"/>
+      <w:bookmarkStart w:id="13" w:name="_Toc2188360"/>
       <w:r>
         <w:t>Anwendungsbeispiele</w:t>
       </w:r>
-      <w:bookmarkEnd w:id="12"/>
+      <w:bookmarkEnd w:id="13"/>
     </w:p>
     <w:p/>
     <w:p>
@@ -4083,33 +4032,33 @@
       <w:pPr>
         <w:pStyle w:val="berschrift1"/>
       </w:pPr>
-      <w:bookmarkStart w:id="13" w:name="_Toc1668814"/>
+      <w:bookmarkStart w:id="14" w:name="_Toc2188361"/>
       <w:r>
         <w:lastRenderedPageBreak/>
         <w:t>Was sind Tensorflow und Keras?</w:t>
       </w:r>
-      <w:bookmarkEnd w:id="13"/>
+      <w:bookmarkEnd w:id="14"/>
     </w:p>
     <w:p>
       <w:pPr>
         <w:pStyle w:val="berschrift2"/>
       </w:pPr>
-      <w:bookmarkStart w:id="14" w:name="_Toc1668815"/>
+      <w:bookmarkStart w:id="15" w:name="_Toc2188362"/>
       <w:r>
         <w:t>Erklärung von Tensorflow und Keras</w:t>
       </w:r>
-      <w:bookmarkEnd w:id="14"/>
+      <w:bookmarkEnd w:id="15"/>
     </w:p>
     <w:p/>
     <w:p>
       <w:pPr>
         <w:pStyle w:val="berschrift2"/>
       </w:pPr>
-      <w:bookmarkStart w:id="15" w:name="_Toc1668816"/>
+      <w:bookmarkStart w:id="16" w:name="_Toc2188363"/>
       <w:r>
         <w:t>Wie wird mit Tensorflow ein neuronales Netzwerk modelliert?</w:t>
       </w:r>
-      <w:bookmarkEnd w:id="15"/>
+      <w:bookmarkEnd w:id="16"/>
     </w:p>
     <w:p/>
     <w:p>
@@ -4132,18 +4081,18 @@
       <w:pPr>
         <w:pStyle w:val="berschrift1"/>
       </w:pPr>
-      <w:bookmarkStart w:id="16" w:name="_Toc1668817"/>
+      <w:bookmarkStart w:id="17" w:name="_Toc2188364"/>
       <w:r>
         <w:lastRenderedPageBreak/>
         <w:t>Vorbereitung der Daten</w:t>
       </w:r>
-      <w:bookmarkEnd w:id="16"/>
+      <w:bookmarkEnd w:id="17"/>
     </w:p>
     <w:p>
       <w:pPr>
         <w:pStyle w:val="berschrift2"/>
       </w:pPr>
-      <w:bookmarkStart w:id="17" w:name="_Toc1668818"/>
+      <w:bookmarkStart w:id="18" w:name="_Toc2188365"/>
       <w:proofErr w:type="spellStart"/>
       <w:r>
         <w:t>Trainigsdaten</w:t>
@@ -4152,18 +4101,18 @@
       <w:r>
         <w:t>-Set</w:t>
       </w:r>
-      <w:bookmarkEnd w:id="17"/>
+      <w:bookmarkEnd w:id="18"/>
     </w:p>
     <w:p/>
     <w:p>
       <w:pPr>
         <w:pStyle w:val="berschrift2"/>
       </w:pPr>
-      <w:bookmarkStart w:id="18" w:name="_Toc1668819"/>
+      <w:bookmarkStart w:id="19" w:name="_Toc2188366"/>
       <w:r>
         <w:t>Testdaten</w:t>
       </w:r>
-      <w:bookmarkEnd w:id="18"/>
+      <w:bookmarkEnd w:id="19"/>
     </w:p>
     <w:p/>
     <w:p>
@@ -4181,35 +4130,22 @@
       <w:pPr>
         <w:pStyle w:val="berschrift1"/>
       </w:pPr>
-      <w:bookmarkStart w:id="19" w:name="_Toc1668820"/>
+      <w:bookmarkStart w:id="20" w:name="_Toc2188367"/>
       <w:r>
         <w:lastRenderedPageBreak/>
         <w:t>Aufbau und Anbindung eines neuronalen Netzwerks zum Auslesen eines Nummernschildes</w:t>
       </w:r>
-      <w:bookmarkEnd w:id="19"/>
+      <w:bookmarkEnd w:id="20"/>
     </w:p>
     <w:p>
       <w:pPr>
         <w:pStyle w:val="berschrift2"/>
         <w:jc w:val="left"/>
       </w:pPr>
-      <w:bookmarkStart w:id="20" w:name="_Toc1668821"/>
+      <w:bookmarkStart w:id="21" w:name="_Toc2188368"/>
       <w:proofErr w:type="spellStart"/>
       <w:r>
         <w:t>Pythoncode</w:t>
-      </w:r>
-      <w:bookmarkEnd w:id="20"/>
-      <w:proofErr w:type="spellEnd"/>
-    </w:p>
-    <w:p/>
-    <w:p>
-      <w:pPr>
-        <w:pStyle w:val="berschrift2"/>
-      </w:pPr>
-      <w:bookmarkStart w:id="21" w:name="_Toc1668822"/>
-      <w:proofErr w:type="spellStart"/>
-      <w:r>
-        <w:t>Javacode</w:t>
       </w:r>
       <w:bookmarkEnd w:id="21"/>
       <w:proofErr w:type="spellEnd"/>
@@ -4217,6 +4153,19 @@
     <w:p/>
     <w:p>
       <w:pPr>
+        <w:pStyle w:val="berschrift2"/>
+      </w:pPr>
+      <w:bookmarkStart w:id="22" w:name="_Toc2188369"/>
+      <w:proofErr w:type="spellStart"/>
+      <w:r>
+        <w:t>Javacode</w:t>
+      </w:r>
+      <w:bookmarkEnd w:id="22"/>
+      <w:proofErr w:type="spellEnd"/>
+    </w:p>
+    <w:p/>
+    <w:p>
+      <w:pPr>
         <w:rPr>
           <w:rFonts w:eastAsiaTheme="majorEastAsia" w:cstheme="majorBidi"/>
           <w:szCs w:val="26"/>
@@ -4230,12 +4179,12 @@
       <w:pPr>
         <w:pStyle w:val="berschrift1"/>
       </w:pPr>
-      <w:bookmarkStart w:id="22" w:name="_Toc1668823"/>
+      <w:bookmarkStart w:id="23" w:name="_Toc2188370"/>
       <w:r>
         <w:lastRenderedPageBreak/>
         <w:t>Evaluation der Ausgabe des Programmes</w:t>
       </w:r>
-      <w:bookmarkEnd w:id="22"/>
+      <w:bookmarkEnd w:id="23"/>
     </w:p>
     <w:p/>
     <w:p>
@@ -4258,12 +4207,12 @@
       <w:pPr>
         <w:pStyle w:val="berschrift1"/>
       </w:pPr>
-      <w:bookmarkStart w:id="23" w:name="_Toc1668824"/>
+      <w:bookmarkStart w:id="24" w:name="_Toc2188371"/>
       <w:r>
         <w:lastRenderedPageBreak/>
         <w:t>Fazit</w:t>
       </w:r>
-      <w:bookmarkEnd w:id="23"/>
+      <w:bookmarkEnd w:id="24"/>
     </w:p>
     <w:p/>
     <w:p>
@@ -4287,32 +4236,32 @@
         <w:pStyle w:val="berschrift1"/>
         <w:jc w:val="left"/>
       </w:pPr>
-      <w:bookmarkStart w:id="24" w:name="_Toc1668825"/>
+      <w:bookmarkStart w:id="25" w:name="_Toc2188372"/>
       <w:r>
         <w:lastRenderedPageBreak/>
         <w:t>Literaturverzeichnis</w:t>
       </w:r>
-      <w:bookmarkEnd w:id="24"/>
+      <w:bookmarkEnd w:id="25"/>
     </w:p>
     <w:p>
       <w:pPr>
         <w:pStyle w:val="berschrift2"/>
       </w:pPr>
-      <w:bookmarkStart w:id="25" w:name="_Toc1668826"/>
+      <w:bookmarkStart w:id="26" w:name="_Toc2188373"/>
       <w:r>
         <w:t>Bildquellen</w:t>
       </w:r>
-      <w:bookmarkEnd w:id="25"/>
+      <w:bookmarkEnd w:id="26"/>
     </w:p>
     <w:p>
       <w:pPr>
         <w:pStyle w:val="berschrift3"/>
       </w:pPr>
-      <w:bookmarkStart w:id="26" w:name="_Toc1668827"/>
+      <w:bookmarkStart w:id="27" w:name="_Toc2188374"/>
       <w:r>
         <w:t>Tensorflow Logo:</w:t>
       </w:r>
-      <w:bookmarkEnd w:id="26"/>
+      <w:bookmarkEnd w:id="27"/>
     </w:p>
     <w:p>
       <w:pPr>
@@ -4365,19 +4314,7 @@
           <w:rPr>
             <w:rStyle w:val="Hyperlink"/>
           </w:rPr>
-          <w:t>Co</w:t>
-        </w:r>
-        <w:r>
-          <w:rPr>
-            <w:rStyle w:val="Hyperlink"/>
-          </w:rPr>
-          <w:t>m</w:t>
-        </w:r>
-        <w:r>
-          <w:rPr>
-            <w:rStyle w:val="Hyperlink"/>
-          </w:rPr>
-          <w:t>mons</w:t>
+          <w:t>Commons</w:t>
         </w:r>
         <w:proofErr w:type="spellEnd"/>
       </w:hyperlink>
@@ -4414,11 +4351,11 @@
       <w:pPr>
         <w:pStyle w:val="berschrift3"/>
       </w:pPr>
-      <w:bookmarkStart w:id="27" w:name="_Toc1668828"/>
+      <w:bookmarkStart w:id="28" w:name="_Toc2188375"/>
       <w:r>
         <w:t>Keras Logo:</w:t>
       </w:r>
-      <w:bookmarkEnd w:id="27"/>
+      <w:bookmarkEnd w:id="28"/>
     </w:p>
     <w:p>
       <w:pPr>
@@ -4495,11 +4432,11 @@
       <w:pPr>
         <w:pStyle w:val="berschrift3"/>
       </w:pPr>
-      <w:bookmarkStart w:id="28" w:name="_Toc1668829"/>
+      <w:bookmarkStart w:id="29" w:name="_Toc2188376"/>
       <w:r>
         <w:t>Tensorflow und Keras:</w:t>
       </w:r>
-      <w:bookmarkEnd w:id="28"/>
+      <w:bookmarkEnd w:id="29"/>
     </w:p>
     <w:p>
       <w:pPr>
@@ -4522,19 +4459,7 @@
           <w:rPr>
             <w:rStyle w:val="Hyperlink"/>
           </w:rPr>
-          <w:t>https://bit.ly/2BMa</w:t>
-        </w:r>
-        <w:r>
-          <w:rPr>
-            <w:rStyle w:val="Hyperlink"/>
-          </w:rPr>
-          <w:t>z</w:t>
-        </w:r>
-        <w:r>
-          <w:rPr>
-            <w:rStyle w:val="Hyperlink"/>
-          </w:rPr>
-          <w:t>AF</w:t>
+          <w:t>https://bit.ly/2BMazAF</w:t>
         </w:r>
       </w:hyperlink>
     </w:p>
@@ -4580,11 +4505,11 @@
       <w:pPr>
         <w:pStyle w:val="berschrift3"/>
       </w:pPr>
-      <w:bookmarkStart w:id="29" w:name="_Toc1668830"/>
+      <w:bookmarkStart w:id="30" w:name="_Toc2188377"/>
       <w:r>
         <w:t>Kamera:</w:t>
       </w:r>
-      <w:bookmarkEnd w:id="29"/>
+      <w:bookmarkEnd w:id="30"/>
     </w:p>
     <w:p>
       <w:pPr>
@@ -4666,14 +4591,14 @@
       <w:pPr>
         <w:pStyle w:val="berschrift3"/>
       </w:pPr>
-      <w:bookmarkStart w:id="30" w:name="_Toc1668831"/>
+      <w:bookmarkStart w:id="31" w:name="_Toc2188378"/>
       <w:r>
         <w:t>Kopf</w:t>
       </w:r>
       <w:r>
         <w:t>:</w:t>
       </w:r>
-      <w:bookmarkEnd w:id="30"/>
+      <w:bookmarkEnd w:id="31"/>
     </w:p>
     <w:p>
       <w:pPr>
@@ -4755,11 +4680,11 @@
       <w:pPr>
         <w:pStyle w:val="berschrift2"/>
       </w:pPr>
-      <w:bookmarkStart w:id="31" w:name="_Toc1668832"/>
+      <w:bookmarkStart w:id="32" w:name="_Toc2188379"/>
       <w:r>
         <w:t>Textquellen</w:t>
       </w:r>
-      <w:bookmarkEnd w:id="31"/>
+      <w:bookmarkEnd w:id="32"/>
     </w:p>
     <w:p/>
     <w:p/>
@@ -4784,14 +4709,14 @@
           <w:numId w:val="0"/>
         </w:numPr>
       </w:pPr>
-      <w:bookmarkStart w:id="32" w:name="_Toc1668833"/>
+      <w:bookmarkStart w:id="33" w:name="_Toc2188380"/>
       <w:r>
         <w:t>Anhan</w:t>
       </w:r>
       <w:r>
         <w:t>g</w:t>
       </w:r>
-      <w:bookmarkEnd w:id="32"/>
+      <w:bookmarkEnd w:id="33"/>
     </w:p>
     <w:p/>
     <w:p>
@@ -4803,14 +4728,12 @@
       </w:pPr>
     </w:p>
     <w:p>
-      <w:bookmarkStart w:id="33" w:name="_Toc1668834"/>
-      <w:r>
-        <w:rPr>
-          <w:rStyle w:val="berschrift2Zchn"/>
+      <w:r>
+        <w:rPr>
+          <w:b/>
         </w:rPr>
         <w:t>Eigenständigkeitserklärung</w:t>
       </w:r>
-      <w:bookmarkEnd w:id="33"/>
       <w:r>
         <w:t>:</w:t>
       </w:r>
@@ -4850,13 +4773,7 @@
         <w:t>r</w:t>
       </w:r>
       <w:r>
-        <w:t>ken und aus den genutzten Internetquellen als solche kenntlich gemacht habe. Mir ist bekannt, dass die Facharbeit einer externen Plagiatsko</w:t>
-      </w:r>
-      <w:r>
-        <w:t>n</w:t>
-      </w:r>
-      <w:r>
-        <w:t>trolle unterzogen wird. Sofern sich – auch zu einem späteren Zeitpunkt – herausstellen sollte, dass die Arbeit oder Teile davon nicht selbstständig ve</w:t>
+        <w:t>ken und aus den genutzten Internetquellen als solche kenntlich gemacht habe. Mir ist bekannt, dass die Facharbeit einer externen Plagiatskontrolle unterzogen wird. Sofern sich – auch zu einem späteren Zeitpunkt – herausstellen sollte, dass die Arbeit oder Teile davon nicht selbstständig ve</w:t>
       </w:r>
       <w:r>
         <w:t>r</w:t>
@@ -5010,7 +4927,7 @@
               <w:sz w:val="28"/>
               <w:szCs w:val="28"/>
             </w:rPr>
-            <w:t>xiii</w:t>
+            <w:t>xii</w:t>
           </w:r>
         </w:fldSimple>
         <w:r>
@@ -5051,6 +4968,22 @@
       </w:pPr>
       <w:r>
         <w:continuationSeparator/>
+      </w:r>
+    </w:p>
+  </w:footnote>
+  <w:footnote w:id="1">
+    <w:p>
+      <w:pPr>
+        <w:pStyle w:val="Funotentext"/>
+      </w:pPr>
+      <w:r>
+        <w:rPr>
+          <w:rStyle w:val="Funotenzeichen"/>
+        </w:rPr>
+        <w:footnoteRef/>
+      </w:r>
+      <w:r>
+        <w:t xml:space="preserve"> Ich benutze den Englischen Begriff, da dieser auch in der Literatur so genutzt wird</w:t>
       </w:r>
     </w:p>
   </w:footnote>
@@ -6385,6 +6318,45 @@
       <w:rFonts w:ascii="Arial" w:hAnsi="Arial"/>
     </w:rPr>
   </w:style>
+  <w:style w:type="paragraph" w:styleId="Funotentext">
+    <w:name w:val="footnote text"/>
+    <w:basedOn w:val="Standard"/>
+    <w:link w:val="FunotentextZchn"/>
+    <w:uiPriority w:val="99"/>
+    <w:semiHidden/>
+    <w:unhideWhenUsed/>
+    <w:rsid w:val="00584FEF"/>
+    <w:pPr>
+      <w:spacing w:after="0" w:line="240" w:lineRule="auto"/>
+    </w:pPr>
+    <w:rPr>
+      <w:sz w:val="20"/>
+      <w:szCs w:val="20"/>
+    </w:rPr>
+  </w:style>
+  <w:style w:type="character" w:customStyle="1" w:styleId="FunotentextZchn">
+    <w:name w:val="Fußnotentext Zchn"/>
+    <w:basedOn w:val="Absatz-Standardschriftart"/>
+    <w:link w:val="Funotentext"/>
+    <w:uiPriority w:val="99"/>
+    <w:semiHidden/>
+    <w:rsid w:val="00584FEF"/>
+    <w:rPr>
+      <w:rFonts w:ascii="Arial" w:hAnsi="Arial"/>
+      <w:sz w:val="20"/>
+      <w:szCs w:val="20"/>
+    </w:rPr>
+  </w:style>
+  <w:style w:type="character" w:styleId="Funotenzeichen">
+    <w:name w:val="footnote reference"/>
+    <w:basedOn w:val="Absatz-Standardschriftart"/>
+    <w:uiPriority w:val="99"/>
+    <w:unhideWhenUsed/>
+    <w:rsid w:val="00584FEF"/>
+    <w:rPr>
+      <w:vertAlign w:val="superscript"/>
+    </w:rPr>
+  </w:style>
 </w:styles>
 </file>
 
@@ -6676,7 +6648,7 @@
 </file>
 
 <file path=customXml/itemProps1.xml><?xml version="1.0" encoding="utf-8"?>
-<ds:datastoreItem xmlns:ds="http://schemas.openxmlformats.org/officeDocument/2006/customXml" ds:itemID="{A4D6CF9B-DE96-41BF-B3D6-C57C10F49B8E}">
+<ds:datastoreItem xmlns:ds="http://schemas.openxmlformats.org/officeDocument/2006/customXml" ds:itemID="{A92E737A-13F3-4195-AA6E-47922340B205}">
   <ds:schemaRefs>
     <ds:schemaRef ds:uri="http://schemas.openxmlformats.org/officeDocument/2006/bibliography"/>
   </ds:schemaRefs>

--- a/text/Facharbeit Text.docx
+++ b/text/Facharbeit Text.docx
@@ -3820,7 +3820,144 @@
         <w:jc w:val="left"/>
       </w:pPr>
       <w:r>
-        <w:t>Ein Neuronales Netzwerk</w:t>
+        <w:t>Ein neuronales Netzwerk ist eine Ansammlung an Algorithmen, die Eingabedaten auf eine b</w:t>
+      </w:r>
+      <w:r>
+        <w:t>e</w:t>
+      </w:r>
+      <w:r>
+        <w:t>stimmte Art und Weise klassifizieren sollen, ähnlich, wie es das menschliche Gehirn macht. Neuronale Netzwerke sind deswegen dem menschlichen Gehirn, beziehungsweise dessen A</w:t>
+      </w:r>
+      <w:r>
+        <w:t>r</w:t>
+      </w:r>
+      <w:r>
+        <w:t>beitsweise, nachempfunden. Dabei kann ein Neuronales Netzwerk Daten nur als Zahlen, die (meistens) in Form eines Vektors eingegeben werden, gefüttert werden. Das bedeutet, dass D</w:t>
+      </w:r>
+      <w:r>
+        <w:t>a</w:t>
+      </w:r>
+      <w:r>
+        <w:t xml:space="preserve">ten, wie zum Beispiel Bilder, erst in solche Zahlen umgewandelt werden müssen. (vgl. </w:t>
+      </w:r>
+      <w:hyperlink w:anchor="_Skymind.ai:_A_Beginner's" w:history="1">
+        <w:r>
+          <w:rPr>
+            <w:rStyle w:val="Hyperlink"/>
+          </w:rPr>
+          <w:t xml:space="preserve">A </w:t>
+        </w:r>
+        <w:proofErr w:type="spellStart"/>
+        <w:r>
+          <w:rPr>
+            <w:rStyle w:val="Hyperlink"/>
+          </w:rPr>
+          <w:t>Begi</w:t>
+        </w:r>
+        <w:r>
+          <w:rPr>
+            <w:rStyle w:val="Hyperlink"/>
+          </w:rPr>
+          <w:t>n</w:t>
+        </w:r>
+        <w:r>
+          <w:rPr>
+            <w:rStyle w:val="Hyperlink"/>
+          </w:rPr>
+          <w:t>ner's</w:t>
+        </w:r>
+        <w:proofErr w:type="spellEnd"/>
+        <w:r>
+          <w:rPr>
+            <w:rStyle w:val="Hyperlink"/>
+          </w:rPr>
+          <w:t xml:space="preserve"> Guide </w:t>
+        </w:r>
+        <w:proofErr w:type="spellStart"/>
+        <w:r>
+          <w:rPr>
+            <w:rStyle w:val="Hyperlink"/>
+          </w:rPr>
+          <w:t>to</w:t>
+        </w:r>
+        <w:proofErr w:type="spellEnd"/>
+        <w:r>
+          <w:rPr>
+            <w:rStyle w:val="Hyperlink"/>
+          </w:rPr>
+          <w:t xml:space="preserve"> </w:t>
+        </w:r>
+        <w:proofErr w:type="spellStart"/>
+        <w:r>
+          <w:rPr>
+            <w:rStyle w:val="Hyperlink"/>
+          </w:rPr>
+          <w:t>Neural</w:t>
+        </w:r>
+        <w:proofErr w:type="spellEnd"/>
+        <w:r>
+          <w:rPr>
+            <w:rStyle w:val="Hyperlink"/>
+          </w:rPr>
+          <w:t xml:space="preserve"> Networks </w:t>
+        </w:r>
+        <w:proofErr w:type="spellStart"/>
+        <w:r>
+          <w:rPr>
+            <w:rStyle w:val="Hyperlink"/>
+          </w:rPr>
+          <w:t>and</w:t>
+        </w:r>
+        <w:proofErr w:type="spellEnd"/>
+        <w:r>
+          <w:rPr>
+            <w:rStyle w:val="Hyperlink"/>
+          </w:rPr>
+          <w:t xml:space="preserve"> </w:t>
+        </w:r>
+        <w:proofErr w:type="spellStart"/>
+        <w:r>
+          <w:rPr>
+            <w:rStyle w:val="Hyperlink"/>
+          </w:rPr>
+          <w:t>Deep</w:t>
+        </w:r>
+        <w:proofErr w:type="spellEnd"/>
+        <w:r>
+          <w:rPr>
+            <w:rStyle w:val="Hyperlink"/>
+          </w:rPr>
+          <w:t xml:space="preserve"> L</w:t>
+        </w:r>
+        <w:r>
+          <w:rPr>
+            <w:rStyle w:val="Hyperlink"/>
+          </w:rPr>
+          <w:t>e</w:t>
+        </w:r>
+        <w:r>
+          <w:rPr>
+            <w:rStyle w:val="Hyperlink"/>
+          </w:rPr>
+          <w:t>arning</w:t>
+        </w:r>
+      </w:hyperlink>
+      <w:r>
+        <w:t xml:space="preserve"> Z. 1-5)</w:t>
+      </w:r>
+    </w:p>
+    <w:p>
+      <w:pPr>
+        <w:jc w:val="left"/>
+      </w:pPr>
+      <w:r>
+        <w:t>Damit ein neuronales Netzwerk die Eingaben auch korrekt klassifizieren kann, muss es erst mal Trainiert werden, ähnlich, wie ein Mensch auch erst lernen muss, um eine Aufgabe bewältigen zu können. Auf die Verschiedenen Möglichkeiten, die es zum Trainieren gibt und wie das Trainieren funktioniert, komme ich später zurück. Im Generellen heißt lernen nur, dass sich das Netzwerk "merkt" wie Bestimmte Daten klassifiziert wurden und das dann nachahmt. (vgl. ) Wie dieses "me</w:t>
+      </w:r>
+      <w:r>
+        <w:t>r</w:t>
+      </w:r>
+      <w:r>
+        <w:t>ken" funktioniert, erkläre ich, wenn ich die Funktionsweise der einzelnen Komponenten eines neuronalen Netzwerks erkläre.</w:t>
       </w:r>
     </w:p>
     <w:p>
@@ -4686,13 +4823,114 @@
       </w:r>
       <w:bookmarkEnd w:id="32"/>
     </w:p>
+    <w:p>
+      <w:pPr>
+        <w:pStyle w:val="berschrift3"/>
+      </w:pPr>
+      <w:r>
+        <w:t>Allgemeine Informationen zu Neuronalen Netzen</w:t>
+      </w:r>
+      <w:r>
+        <w:t>:</w:t>
+      </w:r>
+    </w:p>
+    <w:p>
+      <w:pPr>
+        <w:pStyle w:val="berschrift4"/>
+        <w:numPr>
+          <w:ilvl w:val="0"/>
+          <w:numId w:val="0"/>
+        </w:numPr>
+        <w:tabs>
+          <w:tab w:val="left" w:pos="1418"/>
+        </w:tabs>
+      </w:pPr>
+      <w:bookmarkStart w:id="33" w:name="_Skymind.ai:_A_Beginner's"/>
+      <w:bookmarkEnd w:id="33"/>
+      <w:r>
+        <w:tab/>
+        <w:t xml:space="preserve">Skymind.ai: </w:t>
+      </w:r>
+      <w:r>
+        <w:t xml:space="preserve">A </w:t>
+      </w:r>
+      <w:proofErr w:type="spellStart"/>
+      <w:r>
+        <w:t>Beginner's</w:t>
+      </w:r>
+      <w:proofErr w:type="spellEnd"/>
+      <w:r>
+        <w:t xml:space="preserve"> Guide </w:t>
+      </w:r>
+      <w:proofErr w:type="spellStart"/>
+      <w:r>
+        <w:t>to</w:t>
+      </w:r>
+      <w:proofErr w:type="spellEnd"/>
+      <w:r>
+        <w:t xml:space="preserve"> </w:t>
+      </w:r>
+      <w:proofErr w:type="spellStart"/>
+      <w:r>
+        <w:t>Neural</w:t>
+      </w:r>
+      <w:proofErr w:type="spellEnd"/>
+      <w:r>
+        <w:t xml:space="preserve"> Networks </w:t>
+      </w:r>
+      <w:proofErr w:type="spellStart"/>
+      <w:r>
+        <w:t>and</w:t>
+      </w:r>
+      <w:proofErr w:type="spellEnd"/>
+      <w:r>
+        <w:t xml:space="preserve"> </w:t>
+      </w:r>
+      <w:proofErr w:type="spellStart"/>
+      <w:r>
+        <w:t>Deep</w:t>
+      </w:r>
+      <w:proofErr w:type="spellEnd"/>
+      <w:r>
+        <w:t xml:space="preserve"> Learning</w:t>
+      </w:r>
+    </w:p>
+    <w:p>
+      <w:pPr>
+        <w:tabs>
+          <w:tab w:val="left" w:pos="1418"/>
+          <w:tab w:val="left" w:pos="2410"/>
+        </w:tabs>
+      </w:pPr>
+      <w:r>
+        <w:tab/>
+      </w:r>
+      <w:r>
+        <w:tab/>
+        <w:t>URL</w:t>
+      </w:r>
+      <w:r>
+        <w:t xml:space="preserve">: </w:t>
+      </w:r>
+      <w:hyperlink r:id="rId24" w:history="1">
+        <w:r>
+          <w:rPr>
+            <w:rStyle w:val="Hyperlink"/>
+          </w:rPr>
+          <w:t>https://skymind.ai/wiki/neural-network</w:t>
+        </w:r>
+      </w:hyperlink>
+      <w:r>
+        <w:t xml:space="preserve"> (28.02.2019 15:38).</w:t>
+      </w:r>
+    </w:p>
     <w:p/>
     <w:p/>
     <w:p/>
     <w:p>
       <w:pPr>
         <w:sectPr>
-          <w:footerReference w:type="default" r:id="rId24"/>
+          <w:footerReference w:type="default" r:id="rId25"/>
           <w:pgSz w:w="11906" w:h="16838"/>
           <w:pgMar w:top="1701" w:right="1134" w:bottom="1134" w:left="1134" w:header="709" w:footer="709" w:gutter="0"/>
           <w:cols w:space="708"/>
@@ -4709,14 +4947,14 @@
           <w:numId w:val="0"/>
         </w:numPr>
       </w:pPr>
-      <w:bookmarkStart w:id="33" w:name="_Toc2188380"/>
+      <w:bookmarkStart w:id="34" w:name="_Toc2188380"/>
       <w:r>
         <w:t>Anhan</w:t>
       </w:r>
       <w:r>
         <w:t>g</w:t>
       </w:r>
-      <w:bookmarkEnd w:id="33"/>
+      <w:bookmarkEnd w:id="34"/>
     </w:p>
     <w:p/>
     <w:p>
@@ -4785,7 +5023,7 @@
     <w:p/>
     <w:p/>
     <w:sectPr>
-      <w:footerReference w:type="default" r:id="rId25"/>
+      <w:footerReference w:type="default" r:id="rId26"/>
       <w:pgSz w:w="11906" w:h="16838"/>
       <w:pgMar w:top="1701" w:right="1134" w:bottom="1134" w:left="1134" w:header="709" w:footer="709" w:gutter="0"/>
       <w:pgNumType w:fmt="lowerRoman"/>
@@ -4863,7 +5101,7 @@
               <w:sz w:val="28"/>
               <w:szCs w:val="28"/>
             </w:rPr>
-            <w:t>4</w:t>
+            <w:t>11</w:t>
           </w:r>
         </w:fldSimple>
         <w:r>
@@ -5797,14 +6035,14 @@
   </w:style>
   <w:style w:type="paragraph" w:styleId="berschrift4">
     <w:name w:val="heading 4"/>
+    <w:aliases w:val="Überschrift 4 (für Hyperlinktextverweise)"/>
     <w:basedOn w:val="Standard"/>
     <w:next w:val="Standard"/>
     <w:link w:val="berschrift4Zchn"/>
     <w:uiPriority w:val="9"/>
-    <w:semiHidden/>
     <w:unhideWhenUsed/>
     <w:qFormat/>
-    <w:rsid w:val="00CA6FC5"/>
+    <w:rsid w:val="00371C51"/>
     <w:pPr>
       <w:keepNext/>
       <w:keepLines/>
@@ -5816,12 +6054,10 @@
       <w:outlineLvl w:val="3"/>
     </w:pPr>
     <w:rPr>
-      <w:rFonts w:asciiTheme="majorHAnsi" w:eastAsiaTheme="majorEastAsia" w:hAnsiTheme="majorHAnsi" w:cstheme="majorBidi"/>
-      <w:b/>
+      <w:rFonts w:eastAsiaTheme="majorEastAsia" w:cstheme="majorBidi"/>
       <w:bCs/>
-      <w:i/>
       <w:iCs/>
-      <w:color w:val="4F81BD" w:themeColor="accent1"/>
+      <w:color w:val="000000" w:themeColor="text1"/>
     </w:rPr>
   </w:style>
   <w:style w:type="paragraph" w:styleId="berschrift5">
@@ -5962,6 +6198,7 @@
   <w:style w:type="character" w:default="1" w:styleId="Absatz-Standardschriftart">
     <w:name w:val="Default Paragraph Font"/>
     <w:uiPriority w:val="1"/>
+    <w:semiHidden/>
     <w:unhideWhenUsed/>
   </w:style>
   <w:style w:type="table" w:default="1" w:styleId="NormaleTabelle">
@@ -6182,15 +6419,12 @@
     <w:basedOn w:val="Absatz-Standardschriftart"/>
     <w:link w:val="berschrift4"/>
     <w:uiPriority w:val="9"/>
-    <w:semiHidden/>
-    <w:rsid w:val="00CA6FC5"/>
+    <w:rsid w:val="00371C51"/>
     <w:rPr>
-      <w:rFonts w:asciiTheme="majorHAnsi" w:eastAsiaTheme="majorEastAsia" w:hAnsiTheme="majorHAnsi" w:cstheme="majorBidi"/>
-      <w:b/>
+      <w:rFonts w:ascii="Arial" w:eastAsiaTheme="majorEastAsia" w:hAnsi="Arial" w:cstheme="majorBidi"/>
       <w:bCs/>
-      <w:i/>
       <w:iCs/>
-      <w:color w:val="4F81BD" w:themeColor="accent1"/>
+      <w:color w:val="000000" w:themeColor="text1"/>
     </w:rPr>
   </w:style>
   <w:style w:type="character" w:customStyle="1" w:styleId="berschrift5Zchn">
@@ -6648,7 +6882,7 @@
 </file>
 
 <file path=customXml/itemProps1.xml><?xml version="1.0" encoding="utf-8"?>
-<ds:datastoreItem xmlns:ds="http://schemas.openxmlformats.org/officeDocument/2006/customXml" ds:itemID="{A92E737A-13F3-4195-AA6E-47922340B205}">
+<ds:datastoreItem xmlns:ds="http://schemas.openxmlformats.org/officeDocument/2006/customXml" ds:itemID="{BFB0A864-04EC-402A-934E-4D137C386D37}">
   <ds:schemaRefs>
     <ds:schemaRef ds:uri="http://schemas.openxmlformats.org/officeDocument/2006/bibliography"/>
   </ds:schemaRefs>

--- a/text/Facharbeit Text.docx
+++ b/text/Facharbeit Text.docx
@@ -894,7 +894,7 @@
           <w:r>
             <w:fldChar w:fldCharType="separate"/>
           </w:r>
-          <w:hyperlink w:anchor="_Toc2188348" w:history="1">
+          <w:hyperlink w:anchor="_Toc2275935" w:history="1">
             <w:r>
               <w:rPr>
                 <w:rStyle w:val="Hyperlink"/>
@@ -936,7 +936,7 @@
                 <w:noProof/>
                 <w:webHidden/>
               </w:rPr>
-              <w:instrText xml:space="preserve"> PAGEREF _Toc2188348 \h </w:instrText>
+              <w:instrText xml:space="preserve"> PAGEREF _Toc2275935 \h </w:instrText>
             </w:r>
             <w:r>
               <w:rPr>
@@ -956,7 +956,7 @@
                 <w:noProof/>
                 <w:webHidden/>
               </w:rPr>
-              <w:t>4</w:t>
+              <w:t>3</w:t>
             </w:r>
             <w:r>
               <w:rPr>
@@ -980,7 +980,7 @@
               <w:lang w:eastAsia="de-DE"/>
             </w:rPr>
           </w:pPr>
-          <w:hyperlink w:anchor="_Toc2188349" w:history="1">
+          <w:hyperlink w:anchor="_Toc2275936" w:history="1">
             <w:r>
               <w:rPr>
                 <w:rStyle w:val="Hyperlink"/>
@@ -1001,7 +1001,7 @@
                 <w:rStyle w:val="Hyperlink"/>
                 <w:noProof/>
               </w:rPr>
-              <w:t>Was ist ein neuronales Netzwerk?</w:t>
+              <w:t>Was ist ein NN?</w:t>
             </w:r>
             <w:r>
               <w:rPr>
@@ -1022,7 +1022,7 @@
                 <w:noProof/>
                 <w:webHidden/>
               </w:rPr>
-              <w:instrText xml:space="preserve"> PAGEREF _Toc2188349 \h </w:instrText>
+              <w:instrText xml:space="preserve"> PAGEREF _Toc2275936 \h </w:instrText>
             </w:r>
             <w:r>
               <w:rPr>
@@ -1042,7 +1042,7 @@
                 <w:noProof/>
                 <w:webHidden/>
               </w:rPr>
-              <w:t>5</w:t>
+              <w:t>4</w:t>
             </w:r>
             <w:r>
               <w:rPr>
@@ -1066,7 +1066,7 @@
               <w:lang w:eastAsia="de-DE"/>
             </w:rPr>
           </w:pPr>
-          <w:hyperlink w:anchor="_Toc2188350" w:history="1">
+          <w:hyperlink w:anchor="_Toc2275937" w:history="1">
             <w:r>
               <w:rPr>
                 <w:rStyle w:val="Hyperlink"/>
@@ -1087,7 +1087,7 @@
                 <w:rStyle w:val="Hyperlink"/>
                 <w:noProof/>
               </w:rPr>
-              <w:t>Allgemeine Information zu neuronalen Netzen</w:t>
+              <w:t>Allgemeine Information zu NN</w:t>
             </w:r>
             <w:r>
               <w:rPr>
@@ -1108,7 +1108,7 @@
                 <w:noProof/>
                 <w:webHidden/>
               </w:rPr>
-              <w:instrText xml:space="preserve"> PAGEREF _Toc2188350 \h </w:instrText>
+              <w:instrText xml:space="preserve"> PAGEREF _Toc2275937 \h </w:instrText>
             </w:r>
             <w:r>
               <w:rPr>
@@ -1128,7 +1128,7 @@
                 <w:noProof/>
                 <w:webHidden/>
               </w:rPr>
-              <w:t>6</w:t>
+              <w:t>5</w:t>
             </w:r>
             <w:r>
               <w:rPr>
@@ -1152,7 +1152,7 @@
               <w:lang w:eastAsia="de-DE"/>
             </w:rPr>
           </w:pPr>
-          <w:hyperlink w:anchor="_Toc2188351" w:history="1">
+          <w:hyperlink w:anchor="_Toc2275938" w:history="1">
             <w:r>
               <w:rPr>
                 <w:rStyle w:val="Hyperlink"/>
@@ -1173,7 +1173,7 @@
                 <w:rStyle w:val="Hyperlink"/>
                 <w:noProof/>
               </w:rPr>
-              <w:t>Aufbau eines neuronalen Netzwerkes</w:t>
+              <w:t>Aufbau eines NNs</w:t>
             </w:r>
             <w:r>
               <w:rPr>
@@ -1194,7 +1194,7 @@
                 <w:noProof/>
                 <w:webHidden/>
               </w:rPr>
-              <w:instrText xml:space="preserve"> PAGEREF _Toc2188351 \h </w:instrText>
+              <w:instrText xml:space="preserve"> PAGEREF _Toc2275938 \h </w:instrText>
             </w:r>
             <w:r>
               <w:rPr>
@@ -1214,7 +1214,7 @@
                 <w:noProof/>
                 <w:webHidden/>
               </w:rPr>
-              <w:t>6</w:t>
+              <w:t>5</w:t>
             </w:r>
             <w:r>
               <w:rPr>
@@ -1238,7 +1238,7 @@
               <w:lang w:eastAsia="de-DE"/>
             </w:rPr>
           </w:pPr>
-          <w:hyperlink w:anchor="_Toc2188352" w:history="1">
+          <w:hyperlink w:anchor="_Toc2275939" w:history="1">
             <w:r>
               <w:rPr>
                 <w:rStyle w:val="Hyperlink"/>
@@ -1280,7 +1280,7 @@
                 <w:noProof/>
                 <w:webHidden/>
               </w:rPr>
-              <w:instrText xml:space="preserve"> PAGEREF _Toc2188352 \h </w:instrText>
+              <w:instrText xml:space="preserve"> PAGEREF _Toc2275939 \h </w:instrText>
             </w:r>
             <w:r>
               <w:rPr>
@@ -1300,7 +1300,7 @@
                 <w:noProof/>
                 <w:webHidden/>
               </w:rPr>
-              <w:t>6</w:t>
+              <w:t>5</w:t>
             </w:r>
             <w:r>
               <w:rPr>
@@ -1324,7 +1324,7 @@
               <w:lang w:eastAsia="de-DE"/>
             </w:rPr>
           </w:pPr>
-          <w:hyperlink w:anchor="_Toc2188353" w:history="1">
+          <w:hyperlink w:anchor="_Toc2275940" w:history="1">
             <w:r>
               <w:rPr>
                 <w:rStyle w:val="Hyperlink"/>
@@ -1366,7 +1366,7 @@
                 <w:noProof/>
                 <w:webHidden/>
               </w:rPr>
-              <w:instrText xml:space="preserve"> PAGEREF _Toc2188353 \h </w:instrText>
+              <w:instrText xml:space="preserve"> PAGEREF _Toc2275940 \h </w:instrText>
             </w:r>
             <w:r>
               <w:rPr>
@@ -1386,7 +1386,7 @@
                 <w:noProof/>
                 <w:webHidden/>
               </w:rPr>
-              <w:t>6</w:t>
+              <w:t>5</w:t>
             </w:r>
             <w:r>
               <w:rPr>
@@ -1410,7 +1410,7 @@
               <w:lang w:eastAsia="de-DE"/>
             </w:rPr>
           </w:pPr>
-          <w:hyperlink w:anchor="_Toc2188354" w:history="1">
+          <w:hyperlink w:anchor="_Toc2275941" w:history="1">
             <w:r>
               <w:rPr>
                 <w:rStyle w:val="Hyperlink"/>
@@ -1452,7 +1452,7 @@
                 <w:noProof/>
                 <w:webHidden/>
               </w:rPr>
-              <w:instrText xml:space="preserve"> PAGEREF _Toc2188354 \h </w:instrText>
+              <w:instrText xml:space="preserve"> PAGEREF _Toc2275941 \h </w:instrText>
             </w:r>
             <w:r>
               <w:rPr>
@@ -1472,7 +1472,7 @@
                 <w:noProof/>
                 <w:webHidden/>
               </w:rPr>
-              <w:t>6</w:t>
+              <w:t>5</w:t>
             </w:r>
             <w:r>
               <w:rPr>
@@ -1496,7 +1496,7 @@
               <w:lang w:eastAsia="de-DE"/>
             </w:rPr>
           </w:pPr>
-          <w:hyperlink w:anchor="_Toc2188355" w:history="1">
+          <w:hyperlink w:anchor="_Toc2275942" w:history="1">
             <w:r>
               <w:rPr>
                 <w:rStyle w:val="Hyperlink"/>
@@ -1538,7 +1538,7 @@
                 <w:noProof/>
                 <w:webHidden/>
               </w:rPr>
-              <w:instrText xml:space="preserve"> PAGEREF _Toc2188355 \h </w:instrText>
+              <w:instrText xml:space="preserve"> PAGEREF _Toc2275942 \h </w:instrText>
             </w:r>
             <w:r>
               <w:rPr>
@@ -1558,7 +1558,7 @@
                 <w:noProof/>
                 <w:webHidden/>
               </w:rPr>
-              <w:t>6</w:t>
+              <w:t>5</w:t>
             </w:r>
             <w:r>
               <w:rPr>
@@ -1582,7 +1582,7 @@
               <w:lang w:eastAsia="de-DE"/>
             </w:rPr>
           </w:pPr>
-          <w:hyperlink w:anchor="_Toc2188356" w:history="1">
+          <w:hyperlink w:anchor="_Toc2275943" w:history="1">
             <w:r>
               <w:rPr>
                 <w:rStyle w:val="Hyperlink"/>
@@ -1624,7 +1624,7 @@
                 <w:noProof/>
                 <w:webHidden/>
               </w:rPr>
-              <w:instrText xml:space="preserve"> PAGEREF _Toc2188356 \h </w:instrText>
+              <w:instrText xml:space="preserve"> PAGEREF _Toc2275943 \h </w:instrText>
             </w:r>
             <w:r>
               <w:rPr>
@@ -1644,7 +1644,7 @@
                 <w:noProof/>
                 <w:webHidden/>
               </w:rPr>
-              <w:t>6</w:t>
+              <w:t>5</w:t>
             </w:r>
             <w:r>
               <w:rPr>
@@ -1668,7 +1668,7 @@
               <w:lang w:eastAsia="de-DE"/>
             </w:rPr>
           </w:pPr>
-          <w:hyperlink w:anchor="_Toc2188357" w:history="1">
+          <w:hyperlink w:anchor="_Toc2275944" w:history="1">
             <w:r>
               <w:rPr>
                 <w:rStyle w:val="Hyperlink"/>
@@ -1710,7 +1710,7 @@
                 <w:noProof/>
                 <w:webHidden/>
               </w:rPr>
-              <w:instrText xml:space="preserve"> PAGEREF _Toc2188357 \h </w:instrText>
+              <w:instrText xml:space="preserve"> PAGEREF _Toc2275944 \h </w:instrText>
             </w:r>
             <w:r>
               <w:rPr>
@@ -1730,7 +1730,7 @@
                 <w:noProof/>
                 <w:webHidden/>
               </w:rPr>
-              <w:t>6</w:t>
+              <w:t>5</w:t>
             </w:r>
             <w:r>
               <w:rPr>
@@ -1754,7 +1754,7 @@
               <w:lang w:eastAsia="de-DE"/>
             </w:rPr>
           </w:pPr>
-          <w:hyperlink w:anchor="_Toc2188358" w:history="1">
+          <w:hyperlink w:anchor="_Toc2275945" w:history="1">
             <w:r>
               <w:rPr>
                 <w:rStyle w:val="Hyperlink"/>
@@ -1796,7 +1796,7 @@
                 <w:noProof/>
                 <w:webHidden/>
               </w:rPr>
-              <w:instrText xml:space="preserve"> PAGEREF _Toc2188358 \h </w:instrText>
+              <w:instrText xml:space="preserve"> PAGEREF _Toc2275945 \h </w:instrText>
             </w:r>
             <w:r>
               <w:rPr>
@@ -1816,7 +1816,7 @@
                 <w:noProof/>
                 <w:webHidden/>
               </w:rPr>
-              <w:t>6</w:t>
+              <w:t>5</w:t>
             </w:r>
             <w:r>
               <w:rPr>
@@ -1840,7 +1840,7 @@
               <w:lang w:eastAsia="de-DE"/>
             </w:rPr>
           </w:pPr>
-          <w:hyperlink w:anchor="_Toc2188359" w:history="1">
+          <w:hyperlink w:anchor="_Toc2275946" w:history="1">
             <w:r>
               <w:rPr>
                 <w:rStyle w:val="Hyperlink"/>
@@ -1882,7 +1882,7 @@
                 <w:noProof/>
                 <w:webHidden/>
               </w:rPr>
-              <w:instrText xml:space="preserve"> PAGEREF _Toc2188359 \h </w:instrText>
+              <w:instrText xml:space="preserve"> PAGEREF _Toc2275946 \h </w:instrText>
             </w:r>
             <w:r>
               <w:rPr>
@@ -1902,7 +1902,7 @@
                 <w:noProof/>
                 <w:webHidden/>
               </w:rPr>
-              <w:t>6</w:t>
+              <w:t>5</w:t>
             </w:r>
             <w:r>
               <w:rPr>
@@ -1926,7 +1926,7 @@
               <w:lang w:eastAsia="de-DE"/>
             </w:rPr>
           </w:pPr>
-          <w:hyperlink w:anchor="_Toc2188360" w:history="1">
+          <w:hyperlink w:anchor="_Toc2275947" w:history="1">
             <w:r>
               <w:rPr>
                 <w:rStyle w:val="Hyperlink"/>
@@ -1968,7 +1968,7 @@
                 <w:noProof/>
                 <w:webHidden/>
               </w:rPr>
-              <w:instrText xml:space="preserve"> PAGEREF _Toc2188360 \h </w:instrText>
+              <w:instrText xml:space="preserve"> PAGEREF _Toc2275947 \h </w:instrText>
             </w:r>
             <w:r>
               <w:rPr>
@@ -1988,7 +1988,7 @@
                 <w:noProof/>
                 <w:webHidden/>
               </w:rPr>
-              <w:t>6</w:t>
+              <w:t>5</w:t>
             </w:r>
             <w:r>
               <w:rPr>
@@ -2012,7 +2012,7 @@
               <w:lang w:eastAsia="de-DE"/>
             </w:rPr>
           </w:pPr>
-          <w:hyperlink w:anchor="_Toc2188361" w:history="1">
+          <w:hyperlink w:anchor="_Toc2275948" w:history="1">
             <w:r>
               <w:rPr>
                 <w:rStyle w:val="Hyperlink"/>
@@ -2054,7 +2054,7 @@
                 <w:noProof/>
                 <w:webHidden/>
               </w:rPr>
-              <w:instrText xml:space="preserve"> PAGEREF _Toc2188361 \h </w:instrText>
+              <w:instrText xml:space="preserve"> PAGEREF _Toc2275948 \h </w:instrText>
             </w:r>
             <w:r>
               <w:rPr>
@@ -2074,7 +2074,7 @@
                 <w:noProof/>
                 <w:webHidden/>
               </w:rPr>
-              <w:t>7</w:t>
+              <w:t>6</w:t>
             </w:r>
             <w:r>
               <w:rPr>
@@ -2098,7 +2098,7 @@
               <w:lang w:eastAsia="de-DE"/>
             </w:rPr>
           </w:pPr>
-          <w:hyperlink w:anchor="_Toc2188362" w:history="1">
+          <w:hyperlink w:anchor="_Toc2275949" w:history="1">
             <w:r>
               <w:rPr>
                 <w:rStyle w:val="Hyperlink"/>
@@ -2140,7 +2140,7 @@
                 <w:noProof/>
                 <w:webHidden/>
               </w:rPr>
-              <w:instrText xml:space="preserve"> PAGEREF _Toc2188362 \h </w:instrText>
+              <w:instrText xml:space="preserve"> PAGEREF _Toc2275949 \h </w:instrText>
             </w:r>
             <w:r>
               <w:rPr>
@@ -2160,7 +2160,7 @@
                 <w:noProof/>
                 <w:webHidden/>
               </w:rPr>
-              <w:t>7</w:t>
+              <w:t>6</w:t>
             </w:r>
             <w:r>
               <w:rPr>
@@ -2184,7 +2184,7 @@
               <w:lang w:eastAsia="de-DE"/>
             </w:rPr>
           </w:pPr>
-          <w:hyperlink w:anchor="_Toc2188363" w:history="1">
+          <w:hyperlink w:anchor="_Toc2275950" w:history="1">
             <w:r>
               <w:rPr>
                 <w:rStyle w:val="Hyperlink"/>
@@ -2205,7 +2205,7 @@
                 <w:rStyle w:val="Hyperlink"/>
                 <w:noProof/>
               </w:rPr>
-              <w:t>Wie wird mit Tensorflow ein neuronales Netzwerk modelliert?</w:t>
+              <w:t>Wie wird mit Tensorflow ein NN modelliert?</w:t>
             </w:r>
             <w:r>
               <w:rPr>
@@ -2226,7 +2226,7 @@
                 <w:noProof/>
                 <w:webHidden/>
               </w:rPr>
-              <w:instrText xml:space="preserve"> PAGEREF _Toc2188363 \h </w:instrText>
+              <w:instrText xml:space="preserve"> PAGEREF _Toc2275950 \h </w:instrText>
             </w:r>
             <w:r>
               <w:rPr>
@@ -2246,7 +2246,7 @@
                 <w:noProof/>
                 <w:webHidden/>
               </w:rPr>
-              <w:t>7</w:t>
+              <w:t>6</w:t>
             </w:r>
             <w:r>
               <w:rPr>
@@ -2270,7 +2270,7 @@
               <w:lang w:eastAsia="de-DE"/>
             </w:rPr>
           </w:pPr>
-          <w:hyperlink w:anchor="_Toc2188364" w:history="1">
+          <w:hyperlink w:anchor="_Toc2275951" w:history="1">
             <w:r>
               <w:rPr>
                 <w:rStyle w:val="Hyperlink"/>
@@ -2312,7 +2312,7 @@
                 <w:noProof/>
                 <w:webHidden/>
               </w:rPr>
-              <w:instrText xml:space="preserve"> PAGEREF _Toc2188364 \h </w:instrText>
+              <w:instrText xml:space="preserve"> PAGEREF _Toc2275951 \h </w:instrText>
             </w:r>
             <w:r>
               <w:rPr>
@@ -2332,7 +2332,7 @@
                 <w:noProof/>
                 <w:webHidden/>
               </w:rPr>
-              <w:t>8</w:t>
+              <w:t>7</w:t>
             </w:r>
             <w:r>
               <w:rPr>
@@ -2356,7 +2356,7 @@
               <w:lang w:eastAsia="de-DE"/>
             </w:rPr>
           </w:pPr>
-          <w:hyperlink w:anchor="_Toc2188365" w:history="1">
+          <w:hyperlink w:anchor="_Toc2275952" w:history="1">
             <w:r>
               <w:rPr>
                 <w:rStyle w:val="Hyperlink"/>
@@ -2398,7 +2398,7 @@
                 <w:noProof/>
                 <w:webHidden/>
               </w:rPr>
-              <w:instrText xml:space="preserve"> PAGEREF _Toc2188365 \h </w:instrText>
+              <w:instrText xml:space="preserve"> PAGEREF _Toc2275952 \h </w:instrText>
             </w:r>
             <w:r>
               <w:rPr>
@@ -2418,7 +2418,7 @@
                 <w:noProof/>
                 <w:webHidden/>
               </w:rPr>
-              <w:t>8</w:t>
+              <w:t>7</w:t>
             </w:r>
             <w:r>
               <w:rPr>
@@ -2442,7 +2442,7 @@
               <w:lang w:eastAsia="de-DE"/>
             </w:rPr>
           </w:pPr>
-          <w:hyperlink w:anchor="_Toc2188366" w:history="1">
+          <w:hyperlink w:anchor="_Toc2275953" w:history="1">
             <w:r>
               <w:rPr>
                 <w:rStyle w:val="Hyperlink"/>
@@ -2484,7 +2484,7 @@
                 <w:noProof/>
                 <w:webHidden/>
               </w:rPr>
-              <w:instrText xml:space="preserve"> PAGEREF _Toc2188366 \h </w:instrText>
+              <w:instrText xml:space="preserve"> PAGEREF _Toc2275953 \h </w:instrText>
             </w:r>
             <w:r>
               <w:rPr>
@@ -2504,7 +2504,7 @@
                 <w:noProof/>
                 <w:webHidden/>
               </w:rPr>
-              <w:t>8</w:t>
+              <w:t>7</w:t>
             </w:r>
             <w:r>
               <w:rPr>
@@ -2528,7 +2528,7 @@
               <w:lang w:eastAsia="de-DE"/>
             </w:rPr>
           </w:pPr>
-          <w:hyperlink w:anchor="_Toc2188367" w:history="1">
+          <w:hyperlink w:anchor="_Toc2275954" w:history="1">
             <w:r>
               <w:rPr>
                 <w:rStyle w:val="Hyperlink"/>
@@ -2549,7 +2549,7 @@
                 <w:rStyle w:val="Hyperlink"/>
                 <w:noProof/>
               </w:rPr>
-              <w:t>Aufbau und Anbindung eines neuronalen Netzwerks zum Auslesen eines Nummernschildes</w:t>
+              <w:t>Aufbau und Anbindung eines NNs zum Auslesen eines Nummernschildes</w:t>
             </w:r>
             <w:r>
               <w:rPr>
@@ -2570,7 +2570,7 @@
                 <w:noProof/>
                 <w:webHidden/>
               </w:rPr>
-              <w:instrText xml:space="preserve"> PAGEREF _Toc2188367 \h </w:instrText>
+              <w:instrText xml:space="preserve"> PAGEREF _Toc2275954 \h </w:instrText>
             </w:r>
             <w:r>
               <w:rPr>
@@ -2590,7 +2590,7 @@
                 <w:noProof/>
                 <w:webHidden/>
               </w:rPr>
-              <w:t>9</w:t>
+              <w:t>8</w:t>
             </w:r>
             <w:r>
               <w:rPr>
@@ -2614,7 +2614,7 @@
               <w:lang w:eastAsia="de-DE"/>
             </w:rPr>
           </w:pPr>
-          <w:hyperlink w:anchor="_Toc2188368" w:history="1">
+          <w:hyperlink w:anchor="_Toc2275955" w:history="1">
             <w:r>
               <w:rPr>
                 <w:rStyle w:val="Hyperlink"/>
@@ -2656,7 +2656,7 @@
                 <w:noProof/>
                 <w:webHidden/>
               </w:rPr>
-              <w:instrText xml:space="preserve"> PAGEREF _Toc2188368 \h </w:instrText>
+              <w:instrText xml:space="preserve"> PAGEREF _Toc2275955 \h </w:instrText>
             </w:r>
             <w:r>
               <w:rPr>
@@ -2676,7 +2676,7 @@
                 <w:noProof/>
                 <w:webHidden/>
               </w:rPr>
-              <w:t>9</w:t>
+              <w:t>8</w:t>
             </w:r>
             <w:r>
               <w:rPr>
@@ -2700,7 +2700,7 @@
               <w:lang w:eastAsia="de-DE"/>
             </w:rPr>
           </w:pPr>
-          <w:hyperlink w:anchor="_Toc2188369" w:history="1">
+          <w:hyperlink w:anchor="_Toc2275956" w:history="1">
             <w:r>
               <w:rPr>
                 <w:rStyle w:val="Hyperlink"/>
@@ -2742,7 +2742,7 @@
                 <w:noProof/>
                 <w:webHidden/>
               </w:rPr>
-              <w:instrText xml:space="preserve"> PAGEREF _Toc2188369 \h </w:instrText>
+              <w:instrText xml:space="preserve"> PAGEREF _Toc2275956 \h </w:instrText>
             </w:r>
             <w:r>
               <w:rPr>
@@ -2762,7 +2762,7 @@
                 <w:noProof/>
                 <w:webHidden/>
               </w:rPr>
-              <w:t>9</w:t>
+              <w:t>8</w:t>
             </w:r>
             <w:r>
               <w:rPr>
@@ -2786,7 +2786,7 @@
               <w:lang w:eastAsia="de-DE"/>
             </w:rPr>
           </w:pPr>
-          <w:hyperlink w:anchor="_Toc2188370" w:history="1">
+          <w:hyperlink w:anchor="_Toc2275957" w:history="1">
             <w:r>
               <w:rPr>
                 <w:rStyle w:val="Hyperlink"/>
@@ -2828,7 +2828,7 @@
                 <w:noProof/>
                 <w:webHidden/>
               </w:rPr>
-              <w:instrText xml:space="preserve"> PAGEREF _Toc2188370 \h </w:instrText>
+              <w:instrText xml:space="preserve"> PAGEREF _Toc2275957 \h </w:instrText>
             </w:r>
             <w:r>
               <w:rPr>
@@ -2848,7 +2848,7 @@
                 <w:noProof/>
                 <w:webHidden/>
               </w:rPr>
-              <w:t>10</w:t>
+              <w:t>9</w:t>
             </w:r>
             <w:r>
               <w:rPr>
@@ -2872,7 +2872,7 @@
               <w:lang w:eastAsia="de-DE"/>
             </w:rPr>
           </w:pPr>
-          <w:hyperlink w:anchor="_Toc2188371" w:history="1">
+          <w:hyperlink w:anchor="_Toc2275958" w:history="1">
             <w:r>
               <w:rPr>
                 <w:rStyle w:val="Hyperlink"/>
@@ -2914,7 +2914,7 @@
                 <w:noProof/>
                 <w:webHidden/>
               </w:rPr>
-              <w:instrText xml:space="preserve"> PAGEREF _Toc2188371 \h </w:instrText>
+              <w:instrText xml:space="preserve"> PAGEREF _Toc2275958 \h </w:instrText>
             </w:r>
             <w:r>
               <w:rPr>
@@ -2934,695 +2934,7 @@
                 <w:noProof/>
                 <w:webHidden/>
               </w:rPr>
-              <w:t>11</w:t>
-            </w:r>
-            <w:r>
-              <w:rPr>
-                <w:noProof/>
-                <w:webHidden/>
-              </w:rPr>
-              <w:fldChar w:fldCharType="end"/>
-            </w:r>
-          </w:hyperlink>
-        </w:p>
-        <w:p>
-          <w:pPr>
-            <w:pStyle w:val="Verzeichnis1"/>
-            <w:tabs>
-              <w:tab w:val="left" w:pos="480"/>
-              <w:tab w:val="right" w:leader="dot" w:pos="9061"/>
-            </w:tabs>
-            <w:rPr>
-              <w:rFonts w:asciiTheme="minorHAnsi" w:eastAsiaTheme="minorEastAsia" w:hAnsiTheme="minorHAnsi"/>
-              <w:noProof/>
-              <w:lang w:eastAsia="de-DE"/>
-            </w:rPr>
-          </w:pPr>
-          <w:hyperlink w:anchor="_Toc2188372" w:history="1">
-            <w:r>
-              <w:rPr>
-                <w:rStyle w:val="Hyperlink"/>
-                <w:noProof/>
-              </w:rPr>
-              <w:t>9</w:t>
-            </w:r>
-            <w:r>
-              <w:rPr>
-                <w:rFonts w:asciiTheme="minorHAnsi" w:eastAsiaTheme="minorEastAsia" w:hAnsiTheme="minorHAnsi"/>
-                <w:noProof/>
-                <w:lang w:eastAsia="de-DE"/>
-              </w:rPr>
-              <w:tab/>
-            </w:r>
-            <w:r>
-              <w:rPr>
-                <w:rStyle w:val="Hyperlink"/>
-                <w:noProof/>
-              </w:rPr>
-              <w:t>Literaturverzeichnis</w:t>
-            </w:r>
-            <w:r>
-              <w:rPr>
-                <w:noProof/>
-                <w:webHidden/>
-              </w:rPr>
-              <w:tab/>
-            </w:r>
-            <w:r>
-              <w:rPr>
-                <w:noProof/>
-                <w:webHidden/>
-              </w:rPr>
-              <w:fldChar w:fldCharType="begin"/>
-            </w:r>
-            <w:r>
-              <w:rPr>
-                <w:noProof/>
-                <w:webHidden/>
-              </w:rPr>
-              <w:instrText xml:space="preserve"> PAGEREF _Toc2188372 \h </w:instrText>
-            </w:r>
-            <w:r>
-              <w:rPr>
-                <w:noProof/>
-                <w:webHidden/>
-              </w:rPr>
-            </w:r>
-            <w:r>
-              <w:rPr>
-                <w:noProof/>
-                <w:webHidden/>
-              </w:rPr>
-              <w:fldChar w:fldCharType="separate"/>
-            </w:r>
-            <w:r>
-              <w:rPr>
-                <w:noProof/>
-                <w:webHidden/>
-              </w:rPr>
-              <w:t>12</w:t>
-            </w:r>
-            <w:r>
-              <w:rPr>
-                <w:noProof/>
-                <w:webHidden/>
-              </w:rPr>
-              <w:fldChar w:fldCharType="end"/>
-            </w:r>
-          </w:hyperlink>
-        </w:p>
-        <w:p>
-          <w:pPr>
-            <w:pStyle w:val="Verzeichnis2"/>
-            <w:tabs>
-              <w:tab w:val="left" w:pos="880"/>
-              <w:tab w:val="right" w:leader="dot" w:pos="9061"/>
-            </w:tabs>
-            <w:rPr>
-              <w:rFonts w:asciiTheme="minorHAnsi" w:eastAsiaTheme="minorEastAsia" w:hAnsiTheme="minorHAnsi"/>
-              <w:noProof/>
-              <w:lang w:eastAsia="de-DE"/>
-            </w:rPr>
-          </w:pPr>
-          <w:hyperlink w:anchor="_Toc2188373" w:history="1">
-            <w:r>
-              <w:rPr>
-                <w:rStyle w:val="Hyperlink"/>
-                <w:noProof/>
-              </w:rPr>
-              <w:t>9.1</w:t>
-            </w:r>
-            <w:r>
-              <w:rPr>
-                <w:rFonts w:asciiTheme="minorHAnsi" w:eastAsiaTheme="minorEastAsia" w:hAnsiTheme="minorHAnsi"/>
-                <w:noProof/>
-                <w:lang w:eastAsia="de-DE"/>
-              </w:rPr>
-              <w:tab/>
-            </w:r>
-            <w:r>
-              <w:rPr>
-                <w:rStyle w:val="Hyperlink"/>
-                <w:noProof/>
-              </w:rPr>
-              <w:t>Bildquellen</w:t>
-            </w:r>
-            <w:r>
-              <w:rPr>
-                <w:noProof/>
-                <w:webHidden/>
-              </w:rPr>
-              <w:tab/>
-            </w:r>
-            <w:r>
-              <w:rPr>
-                <w:noProof/>
-                <w:webHidden/>
-              </w:rPr>
-              <w:fldChar w:fldCharType="begin"/>
-            </w:r>
-            <w:r>
-              <w:rPr>
-                <w:noProof/>
-                <w:webHidden/>
-              </w:rPr>
-              <w:instrText xml:space="preserve"> PAGEREF _Toc2188373 \h </w:instrText>
-            </w:r>
-            <w:r>
-              <w:rPr>
-                <w:noProof/>
-                <w:webHidden/>
-              </w:rPr>
-            </w:r>
-            <w:r>
-              <w:rPr>
-                <w:noProof/>
-                <w:webHidden/>
-              </w:rPr>
-              <w:fldChar w:fldCharType="separate"/>
-            </w:r>
-            <w:r>
-              <w:rPr>
-                <w:noProof/>
-                <w:webHidden/>
-              </w:rPr>
-              <w:t>12</w:t>
-            </w:r>
-            <w:r>
-              <w:rPr>
-                <w:noProof/>
-                <w:webHidden/>
-              </w:rPr>
-              <w:fldChar w:fldCharType="end"/>
-            </w:r>
-          </w:hyperlink>
-        </w:p>
-        <w:p>
-          <w:pPr>
-            <w:pStyle w:val="Verzeichnis3"/>
-            <w:tabs>
-              <w:tab w:val="left" w:pos="1320"/>
-              <w:tab w:val="right" w:leader="dot" w:pos="9061"/>
-            </w:tabs>
-            <w:rPr>
-              <w:rFonts w:asciiTheme="minorHAnsi" w:eastAsiaTheme="minorEastAsia" w:hAnsiTheme="minorHAnsi"/>
-              <w:noProof/>
-              <w:lang w:eastAsia="de-DE"/>
-            </w:rPr>
-          </w:pPr>
-          <w:hyperlink w:anchor="_Toc2188374" w:history="1">
-            <w:r>
-              <w:rPr>
-                <w:rStyle w:val="Hyperlink"/>
-                <w:noProof/>
-              </w:rPr>
-              <w:t>9.1.1</w:t>
-            </w:r>
-            <w:r>
-              <w:rPr>
-                <w:rFonts w:asciiTheme="minorHAnsi" w:eastAsiaTheme="minorEastAsia" w:hAnsiTheme="minorHAnsi"/>
-                <w:noProof/>
-                <w:lang w:eastAsia="de-DE"/>
-              </w:rPr>
-              <w:tab/>
-            </w:r>
-            <w:r>
-              <w:rPr>
-                <w:rStyle w:val="Hyperlink"/>
-                <w:noProof/>
-              </w:rPr>
-              <w:t>Tensorflow Logo:</w:t>
-            </w:r>
-            <w:r>
-              <w:rPr>
-                <w:noProof/>
-                <w:webHidden/>
-              </w:rPr>
-              <w:tab/>
-            </w:r>
-            <w:r>
-              <w:rPr>
-                <w:noProof/>
-                <w:webHidden/>
-              </w:rPr>
-              <w:fldChar w:fldCharType="begin"/>
-            </w:r>
-            <w:r>
-              <w:rPr>
-                <w:noProof/>
-                <w:webHidden/>
-              </w:rPr>
-              <w:instrText xml:space="preserve"> PAGEREF _Toc2188374 \h </w:instrText>
-            </w:r>
-            <w:r>
-              <w:rPr>
-                <w:noProof/>
-                <w:webHidden/>
-              </w:rPr>
-            </w:r>
-            <w:r>
-              <w:rPr>
-                <w:noProof/>
-                <w:webHidden/>
-              </w:rPr>
-              <w:fldChar w:fldCharType="separate"/>
-            </w:r>
-            <w:r>
-              <w:rPr>
-                <w:noProof/>
-                <w:webHidden/>
-              </w:rPr>
-              <w:t>12</w:t>
-            </w:r>
-            <w:r>
-              <w:rPr>
-                <w:noProof/>
-                <w:webHidden/>
-              </w:rPr>
-              <w:fldChar w:fldCharType="end"/>
-            </w:r>
-          </w:hyperlink>
-        </w:p>
-        <w:p>
-          <w:pPr>
-            <w:pStyle w:val="Verzeichnis3"/>
-            <w:tabs>
-              <w:tab w:val="left" w:pos="1320"/>
-              <w:tab w:val="right" w:leader="dot" w:pos="9061"/>
-            </w:tabs>
-            <w:rPr>
-              <w:rFonts w:asciiTheme="minorHAnsi" w:eastAsiaTheme="minorEastAsia" w:hAnsiTheme="minorHAnsi"/>
-              <w:noProof/>
-              <w:lang w:eastAsia="de-DE"/>
-            </w:rPr>
-          </w:pPr>
-          <w:hyperlink w:anchor="_Toc2188375" w:history="1">
-            <w:r>
-              <w:rPr>
-                <w:rStyle w:val="Hyperlink"/>
-                <w:noProof/>
-              </w:rPr>
-              <w:t>9.1.2</w:t>
-            </w:r>
-            <w:r>
-              <w:rPr>
-                <w:rFonts w:asciiTheme="minorHAnsi" w:eastAsiaTheme="minorEastAsia" w:hAnsiTheme="minorHAnsi"/>
-                <w:noProof/>
-                <w:lang w:eastAsia="de-DE"/>
-              </w:rPr>
-              <w:tab/>
-            </w:r>
-            <w:r>
-              <w:rPr>
-                <w:rStyle w:val="Hyperlink"/>
-                <w:noProof/>
-              </w:rPr>
-              <w:t>Keras Logo:</w:t>
-            </w:r>
-            <w:r>
-              <w:rPr>
-                <w:noProof/>
-                <w:webHidden/>
-              </w:rPr>
-              <w:tab/>
-            </w:r>
-            <w:r>
-              <w:rPr>
-                <w:noProof/>
-                <w:webHidden/>
-              </w:rPr>
-              <w:fldChar w:fldCharType="begin"/>
-            </w:r>
-            <w:r>
-              <w:rPr>
-                <w:noProof/>
-                <w:webHidden/>
-              </w:rPr>
-              <w:instrText xml:space="preserve"> PAGEREF _Toc2188375 \h </w:instrText>
-            </w:r>
-            <w:r>
-              <w:rPr>
-                <w:noProof/>
-                <w:webHidden/>
-              </w:rPr>
-            </w:r>
-            <w:r>
-              <w:rPr>
-                <w:noProof/>
-                <w:webHidden/>
-              </w:rPr>
-              <w:fldChar w:fldCharType="separate"/>
-            </w:r>
-            <w:r>
-              <w:rPr>
-                <w:noProof/>
-                <w:webHidden/>
-              </w:rPr>
-              <w:t>12</w:t>
-            </w:r>
-            <w:r>
-              <w:rPr>
-                <w:noProof/>
-                <w:webHidden/>
-              </w:rPr>
-              <w:fldChar w:fldCharType="end"/>
-            </w:r>
-          </w:hyperlink>
-        </w:p>
-        <w:p>
-          <w:pPr>
-            <w:pStyle w:val="Verzeichnis3"/>
-            <w:tabs>
-              <w:tab w:val="left" w:pos="1320"/>
-              <w:tab w:val="right" w:leader="dot" w:pos="9061"/>
-            </w:tabs>
-            <w:rPr>
-              <w:rFonts w:asciiTheme="minorHAnsi" w:eastAsiaTheme="minorEastAsia" w:hAnsiTheme="minorHAnsi"/>
-              <w:noProof/>
-              <w:lang w:eastAsia="de-DE"/>
-            </w:rPr>
-          </w:pPr>
-          <w:hyperlink w:anchor="_Toc2188376" w:history="1">
-            <w:r>
-              <w:rPr>
-                <w:rStyle w:val="Hyperlink"/>
-                <w:noProof/>
-              </w:rPr>
-              <w:t>9.1.3</w:t>
-            </w:r>
-            <w:r>
-              <w:rPr>
-                <w:rFonts w:asciiTheme="minorHAnsi" w:eastAsiaTheme="minorEastAsia" w:hAnsiTheme="minorHAnsi"/>
-                <w:noProof/>
-                <w:lang w:eastAsia="de-DE"/>
-              </w:rPr>
-              <w:tab/>
-            </w:r>
-            <w:r>
-              <w:rPr>
-                <w:rStyle w:val="Hyperlink"/>
-                <w:noProof/>
-              </w:rPr>
-              <w:t>Tensorflow und Keras:</w:t>
-            </w:r>
-            <w:r>
-              <w:rPr>
-                <w:noProof/>
-                <w:webHidden/>
-              </w:rPr>
-              <w:tab/>
-            </w:r>
-            <w:r>
-              <w:rPr>
-                <w:noProof/>
-                <w:webHidden/>
-              </w:rPr>
-              <w:fldChar w:fldCharType="begin"/>
-            </w:r>
-            <w:r>
-              <w:rPr>
-                <w:noProof/>
-                <w:webHidden/>
-              </w:rPr>
-              <w:instrText xml:space="preserve"> PAGEREF _Toc2188376 \h </w:instrText>
-            </w:r>
-            <w:r>
-              <w:rPr>
-                <w:noProof/>
-                <w:webHidden/>
-              </w:rPr>
-            </w:r>
-            <w:r>
-              <w:rPr>
-                <w:noProof/>
-                <w:webHidden/>
-              </w:rPr>
-              <w:fldChar w:fldCharType="separate"/>
-            </w:r>
-            <w:r>
-              <w:rPr>
-                <w:noProof/>
-                <w:webHidden/>
-              </w:rPr>
-              <w:t>12</w:t>
-            </w:r>
-            <w:r>
-              <w:rPr>
-                <w:noProof/>
-                <w:webHidden/>
-              </w:rPr>
-              <w:fldChar w:fldCharType="end"/>
-            </w:r>
-          </w:hyperlink>
-        </w:p>
-        <w:p>
-          <w:pPr>
-            <w:pStyle w:val="Verzeichnis3"/>
-            <w:tabs>
-              <w:tab w:val="left" w:pos="1320"/>
-              <w:tab w:val="right" w:leader="dot" w:pos="9061"/>
-            </w:tabs>
-            <w:rPr>
-              <w:rFonts w:asciiTheme="minorHAnsi" w:eastAsiaTheme="minorEastAsia" w:hAnsiTheme="minorHAnsi"/>
-              <w:noProof/>
-              <w:lang w:eastAsia="de-DE"/>
-            </w:rPr>
-          </w:pPr>
-          <w:hyperlink w:anchor="_Toc2188377" w:history="1">
-            <w:r>
-              <w:rPr>
-                <w:rStyle w:val="Hyperlink"/>
-                <w:noProof/>
-              </w:rPr>
-              <w:t>9.1.4</w:t>
-            </w:r>
-            <w:r>
-              <w:rPr>
-                <w:rFonts w:asciiTheme="minorHAnsi" w:eastAsiaTheme="minorEastAsia" w:hAnsiTheme="minorHAnsi"/>
-                <w:noProof/>
-                <w:lang w:eastAsia="de-DE"/>
-              </w:rPr>
-              <w:tab/>
-            </w:r>
-            <w:r>
-              <w:rPr>
-                <w:rStyle w:val="Hyperlink"/>
-                <w:noProof/>
-              </w:rPr>
-              <w:t>Kamera:</w:t>
-            </w:r>
-            <w:r>
-              <w:rPr>
-                <w:noProof/>
-                <w:webHidden/>
-              </w:rPr>
-              <w:tab/>
-            </w:r>
-            <w:r>
-              <w:rPr>
-                <w:noProof/>
-                <w:webHidden/>
-              </w:rPr>
-              <w:fldChar w:fldCharType="begin"/>
-            </w:r>
-            <w:r>
-              <w:rPr>
-                <w:noProof/>
-                <w:webHidden/>
-              </w:rPr>
-              <w:instrText xml:space="preserve"> PAGEREF _Toc2188377 \h </w:instrText>
-            </w:r>
-            <w:r>
-              <w:rPr>
-                <w:noProof/>
-                <w:webHidden/>
-              </w:rPr>
-            </w:r>
-            <w:r>
-              <w:rPr>
-                <w:noProof/>
-                <w:webHidden/>
-              </w:rPr>
-              <w:fldChar w:fldCharType="separate"/>
-            </w:r>
-            <w:r>
-              <w:rPr>
-                <w:noProof/>
-                <w:webHidden/>
-              </w:rPr>
-              <w:t>12</w:t>
-            </w:r>
-            <w:r>
-              <w:rPr>
-                <w:noProof/>
-                <w:webHidden/>
-              </w:rPr>
-              <w:fldChar w:fldCharType="end"/>
-            </w:r>
-          </w:hyperlink>
-        </w:p>
-        <w:p>
-          <w:pPr>
-            <w:pStyle w:val="Verzeichnis3"/>
-            <w:tabs>
-              <w:tab w:val="left" w:pos="1320"/>
-              <w:tab w:val="right" w:leader="dot" w:pos="9061"/>
-            </w:tabs>
-            <w:rPr>
-              <w:rFonts w:asciiTheme="minorHAnsi" w:eastAsiaTheme="minorEastAsia" w:hAnsiTheme="minorHAnsi"/>
-              <w:noProof/>
-              <w:lang w:eastAsia="de-DE"/>
-            </w:rPr>
-          </w:pPr>
-          <w:hyperlink w:anchor="_Toc2188378" w:history="1">
-            <w:r>
-              <w:rPr>
-                <w:rStyle w:val="Hyperlink"/>
-                <w:noProof/>
-              </w:rPr>
-              <w:t>9.1.5</w:t>
-            </w:r>
-            <w:r>
-              <w:rPr>
-                <w:rFonts w:asciiTheme="minorHAnsi" w:eastAsiaTheme="minorEastAsia" w:hAnsiTheme="minorHAnsi"/>
-                <w:noProof/>
-                <w:lang w:eastAsia="de-DE"/>
-              </w:rPr>
-              <w:tab/>
-            </w:r>
-            <w:r>
-              <w:rPr>
-                <w:rStyle w:val="Hyperlink"/>
-                <w:noProof/>
-              </w:rPr>
-              <w:t>Kopf:</w:t>
-            </w:r>
-            <w:r>
-              <w:rPr>
-                <w:noProof/>
-                <w:webHidden/>
-              </w:rPr>
-              <w:tab/>
-            </w:r>
-            <w:r>
-              <w:rPr>
-                <w:noProof/>
-                <w:webHidden/>
-              </w:rPr>
-              <w:fldChar w:fldCharType="begin"/>
-            </w:r>
-            <w:r>
-              <w:rPr>
-                <w:noProof/>
-                <w:webHidden/>
-              </w:rPr>
-              <w:instrText xml:space="preserve"> PAGEREF _Toc2188378 \h </w:instrText>
-            </w:r>
-            <w:r>
-              <w:rPr>
-                <w:noProof/>
-                <w:webHidden/>
-              </w:rPr>
-            </w:r>
-            <w:r>
-              <w:rPr>
-                <w:noProof/>
-                <w:webHidden/>
-              </w:rPr>
-              <w:fldChar w:fldCharType="separate"/>
-            </w:r>
-            <w:r>
-              <w:rPr>
-                <w:noProof/>
-                <w:webHidden/>
-              </w:rPr>
-              <w:t>12</w:t>
-            </w:r>
-            <w:r>
-              <w:rPr>
-                <w:noProof/>
-                <w:webHidden/>
-              </w:rPr>
-              <w:fldChar w:fldCharType="end"/>
-            </w:r>
-          </w:hyperlink>
-        </w:p>
-        <w:p>
-          <w:pPr>
-            <w:pStyle w:val="Verzeichnis2"/>
-            <w:tabs>
-              <w:tab w:val="left" w:pos="880"/>
-              <w:tab w:val="right" w:leader="dot" w:pos="9061"/>
-            </w:tabs>
-            <w:rPr>
-              <w:rFonts w:asciiTheme="minorHAnsi" w:eastAsiaTheme="minorEastAsia" w:hAnsiTheme="minorHAnsi"/>
-              <w:noProof/>
-              <w:lang w:eastAsia="de-DE"/>
-            </w:rPr>
-          </w:pPr>
-          <w:hyperlink w:anchor="_Toc2188379" w:history="1">
-            <w:r>
-              <w:rPr>
-                <w:rStyle w:val="Hyperlink"/>
-                <w:noProof/>
-              </w:rPr>
-              <w:t>9.2</w:t>
-            </w:r>
-            <w:r>
-              <w:rPr>
-                <w:rFonts w:asciiTheme="minorHAnsi" w:eastAsiaTheme="minorEastAsia" w:hAnsiTheme="minorHAnsi"/>
-                <w:noProof/>
-                <w:lang w:eastAsia="de-DE"/>
-              </w:rPr>
-              <w:tab/>
-            </w:r>
-            <w:r>
-              <w:rPr>
-                <w:rStyle w:val="Hyperlink"/>
-                <w:noProof/>
-              </w:rPr>
-              <w:t>Textquellen</w:t>
-            </w:r>
-            <w:r>
-              <w:rPr>
-                <w:noProof/>
-                <w:webHidden/>
-              </w:rPr>
-              <w:tab/>
-            </w:r>
-            <w:r>
-              <w:rPr>
-                <w:noProof/>
-                <w:webHidden/>
-              </w:rPr>
-              <w:fldChar w:fldCharType="begin"/>
-            </w:r>
-            <w:r>
-              <w:rPr>
-                <w:noProof/>
-                <w:webHidden/>
-              </w:rPr>
-              <w:instrText xml:space="preserve"> PAGEREF _Toc2188379 \h </w:instrText>
-            </w:r>
-            <w:r>
-              <w:rPr>
-                <w:noProof/>
-                <w:webHidden/>
-              </w:rPr>
-            </w:r>
-            <w:r>
-              <w:rPr>
-                <w:noProof/>
-                <w:webHidden/>
-              </w:rPr>
-              <w:fldChar w:fldCharType="separate"/>
-            </w:r>
-            <w:r>
-              <w:rPr>
-                <w:noProof/>
-                <w:webHidden/>
-              </w:rPr>
-              <w:t>12</w:t>
+              <w:t>10</w:t>
             </w:r>
             <w:r>
               <w:rPr>
@@ -3645,12 +2957,222 @@
               <w:lang w:eastAsia="de-DE"/>
             </w:rPr>
           </w:pPr>
-          <w:hyperlink w:anchor="_Toc2188380" w:history="1">
+          <w:hyperlink w:anchor="_Toc2275959" w:history="1">
             <w:r>
               <w:rPr>
                 <w:rStyle w:val="Hyperlink"/>
                 <w:noProof/>
               </w:rPr>
+              <w:t>Literaturverzeichnis</w:t>
+            </w:r>
+            <w:r>
+              <w:rPr>
+                <w:noProof/>
+                <w:webHidden/>
+              </w:rPr>
+              <w:tab/>
+            </w:r>
+            <w:r>
+              <w:rPr>
+                <w:noProof/>
+                <w:webHidden/>
+              </w:rPr>
+              <w:fldChar w:fldCharType="begin"/>
+            </w:r>
+            <w:r>
+              <w:rPr>
+                <w:noProof/>
+                <w:webHidden/>
+              </w:rPr>
+              <w:instrText xml:space="preserve"> PAGEREF _Toc2275959 \h </w:instrText>
+            </w:r>
+            <w:r>
+              <w:rPr>
+                <w:noProof/>
+                <w:webHidden/>
+              </w:rPr>
+            </w:r>
+            <w:r>
+              <w:rPr>
+                <w:noProof/>
+                <w:webHidden/>
+              </w:rPr>
+              <w:fldChar w:fldCharType="separate"/>
+            </w:r>
+            <w:r>
+              <w:rPr>
+                <w:noProof/>
+                <w:webHidden/>
+              </w:rPr>
+              <w:t>11</w:t>
+            </w:r>
+            <w:r>
+              <w:rPr>
+                <w:noProof/>
+                <w:webHidden/>
+              </w:rPr>
+              <w:fldChar w:fldCharType="end"/>
+            </w:r>
+          </w:hyperlink>
+        </w:p>
+        <w:p>
+          <w:pPr>
+            <w:pStyle w:val="Verzeichnis2"/>
+            <w:tabs>
+              <w:tab w:val="right" w:leader="dot" w:pos="9061"/>
+            </w:tabs>
+            <w:rPr>
+              <w:rFonts w:asciiTheme="minorHAnsi" w:eastAsiaTheme="minorEastAsia" w:hAnsiTheme="minorHAnsi"/>
+              <w:noProof/>
+              <w:lang w:eastAsia="de-DE"/>
+            </w:rPr>
+          </w:pPr>
+          <w:hyperlink w:anchor="_Toc2275960" w:history="1">
+            <w:r>
+              <w:rPr>
+                <w:rStyle w:val="Hyperlink"/>
+                <w:noProof/>
+              </w:rPr>
+              <w:t>Bildquellen</w:t>
+            </w:r>
+            <w:r>
+              <w:rPr>
+                <w:noProof/>
+                <w:webHidden/>
+              </w:rPr>
+              <w:tab/>
+            </w:r>
+            <w:r>
+              <w:rPr>
+                <w:noProof/>
+                <w:webHidden/>
+              </w:rPr>
+              <w:fldChar w:fldCharType="begin"/>
+            </w:r>
+            <w:r>
+              <w:rPr>
+                <w:noProof/>
+                <w:webHidden/>
+              </w:rPr>
+              <w:instrText xml:space="preserve"> PAGEREF _Toc2275960 \h </w:instrText>
+            </w:r>
+            <w:r>
+              <w:rPr>
+                <w:noProof/>
+                <w:webHidden/>
+              </w:rPr>
+            </w:r>
+            <w:r>
+              <w:rPr>
+                <w:noProof/>
+                <w:webHidden/>
+              </w:rPr>
+              <w:fldChar w:fldCharType="separate"/>
+            </w:r>
+            <w:r>
+              <w:rPr>
+                <w:noProof/>
+                <w:webHidden/>
+              </w:rPr>
+              <w:t>11</w:t>
+            </w:r>
+            <w:r>
+              <w:rPr>
+                <w:noProof/>
+                <w:webHidden/>
+              </w:rPr>
+              <w:fldChar w:fldCharType="end"/>
+            </w:r>
+          </w:hyperlink>
+        </w:p>
+        <w:p>
+          <w:pPr>
+            <w:pStyle w:val="Verzeichnis2"/>
+            <w:tabs>
+              <w:tab w:val="right" w:leader="dot" w:pos="9061"/>
+            </w:tabs>
+            <w:rPr>
+              <w:rFonts w:asciiTheme="minorHAnsi" w:eastAsiaTheme="minorEastAsia" w:hAnsiTheme="minorHAnsi"/>
+              <w:noProof/>
+              <w:lang w:eastAsia="de-DE"/>
+            </w:rPr>
+          </w:pPr>
+          <w:hyperlink w:anchor="_Toc2275961" w:history="1">
+            <w:r>
+              <w:rPr>
+                <w:rStyle w:val="Hyperlink"/>
+                <w:noProof/>
+              </w:rPr>
+              <w:t>Textquellen</w:t>
+            </w:r>
+            <w:r>
+              <w:rPr>
+                <w:noProof/>
+                <w:webHidden/>
+              </w:rPr>
+              <w:tab/>
+            </w:r>
+            <w:r>
+              <w:rPr>
+                <w:noProof/>
+                <w:webHidden/>
+              </w:rPr>
+              <w:fldChar w:fldCharType="begin"/>
+            </w:r>
+            <w:r>
+              <w:rPr>
+                <w:noProof/>
+                <w:webHidden/>
+              </w:rPr>
+              <w:instrText xml:space="preserve"> PAGEREF _Toc2275961 \h </w:instrText>
+            </w:r>
+            <w:r>
+              <w:rPr>
+                <w:noProof/>
+                <w:webHidden/>
+              </w:rPr>
+            </w:r>
+            <w:r>
+              <w:rPr>
+                <w:noProof/>
+                <w:webHidden/>
+              </w:rPr>
+              <w:fldChar w:fldCharType="separate"/>
+            </w:r>
+            <w:r>
+              <w:rPr>
+                <w:noProof/>
+                <w:webHidden/>
+              </w:rPr>
+              <w:t>11</w:t>
+            </w:r>
+            <w:r>
+              <w:rPr>
+                <w:noProof/>
+                <w:webHidden/>
+              </w:rPr>
+              <w:fldChar w:fldCharType="end"/>
+            </w:r>
+          </w:hyperlink>
+        </w:p>
+        <w:p>
+          <w:pPr>
+            <w:pStyle w:val="Verzeichnis1"/>
+            <w:tabs>
+              <w:tab w:val="right" w:leader="dot" w:pos="9061"/>
+            </w:tabs>
+            <w:rPr>
+              <w:rFonts w:asciiTheme="minorHAnsi" w:eastAsiaTheme="minorEastAsia" w:hAnsiTheme="minorHAnsi"/>
+              <w:noProof/>
+              <w:lang w:eastAsia="de-DE"/>
+            </w:rPr>
+          </w:pPr>
+          <w:hyperlink w:anchor="_Toc2275962" w:history="1">
+            <w:r>
+              <w:rPr>
+                <w:rStyle w:val="Hyperlink"/>
+                <w:noProof/>
+              </w:rPr>
               <w:t>Anhang</w:t>
             </w:r>
             <w:r>
@@ -3672,7 +3194,7 @@
                 <w:noProof/>
                 <w:webHidden/>
               </w:rPr>
-              <w:instrText xml:space="preserve"> PAGEREF _Toc2188380 \h </w:instrText>
+              <w:instrText xml:space="preserve"> PAGEREF _Toc2275962 \h </w:instrText>
             </w:r>
             <w:r>
               <w:rPr>
@@ -3692,7 +3214,7 @@
                 <w:noProof/>
                 <w:webHidden/>
               </w:rPr>
-              <w:t>xiii</w:t>
+              <w:t>xii</w:t>
             </w:r>
             <w:r>
               <w:rPr>
@@ -3732,7 +3254,7 @@
       <w:pPr>
         <w:pStyle w:val="berschrift1"/>
       </w:pPr>
-      <w:bookmarkStart w:id="0" w:name="_Toc2188348"/>
+      <w:bookmarkStart w:id="0" w:name="_Toc2275935"/>
       <w:r>
         <w:t>Einleitung</w:t>
       </w:r>
@@ -3794,11 +3316,25 @@
       <w:pPr>
         <w:jc w:val="left"/>
       </w:pPr>
+      <w:r>
+        <w:t>Ich werde in dieser Arbeit der Schreibarbeit wegen und, weil dieser Begriff so in der Literatur b</w:t>
+      </w:r>
+      <w:r>
+        <w:t>e</w:t>
+      </w:r>
+      <w:r>
+        <w:t>nutzt wird, ein neuronales Netzwerk ein NN nennen.</w:t>
+      </w:r>
     </w:p>
     <w:p>
       <w:pPr>
         <w:jc w:val="left"/>
       </w:pPr>
+    </w:p>
+    <w:p>
+      <w:pPr>
+        <w:jc w:val="left"/>
+      </w:pPr>
       <w:r>
         <w:br w:type="page"/>
       </w:r>
@@ -3807,10 +3343,16 @@
       <w:pPr>
         <w:pStyle w:val="berschrift1"/>
       </w:pPr>
-      <w:bookmarkStart w:id="1" w:name="_Toc2188349"/>
+      <w:bookmarkStart w:id="1" w:name="_Toc2275936"/>
       <w:r>
         <w:lastRenderedPageBreak/>
-        <w:t>Was ist ein neuronales Netzwerk?</w:t>
+        <w:t xml:space="preserve">Was ist ein </w:t>
+      </w:r>
+      <w:r>
+        <w:t>NN</w:t>
+      </w:r>
+      <w:r>
+        <w:t>?</w:t>
       </w:r>
       <w:bookmarkEnd w:id="1"/>
     </w:p>
@@ -3820,7 +3362,13 @@
         <w:jc w:val="left"/>
       </w:pPr>
       <w:r>
-        <w:t>Ein neuronales Netzwerk ist eine Ansammlung an Algorithmen, die Eingabedaten auf eine b</w:t>
+        <w:t xml:space="preserve">Ein </w:t>
+      </w:r>
+      <w:r>
+        <w:t>NN</w:t>
+      </w:r>
+      <w:r>
+        <w:t xml:space="preserve"> ist eine Ansammlung an Algorithmen, die Eingabedaten auf eine b</w:t>
       </w:r>
       <w:r>
         <w:t>e</w:t>
@@ -3832,132 +3380,79 @@
         <w:t>r</w:t>
       </w:r>
       <w:r>
-        <w:t>beitsweise, nachempfunden. Dabei kann ein Neuronales Netzwerk Daten nur als Zahlen, die (meistens) in Form eines Vektors eingegeben werden, gefüttert werden. Das bedeutet, dass D</w:t>
-      </w:r>
-      <w:r>
-        <w:t>a</w:t>
-      </w:r>
-      <w:r>
-        <w:t xml:space="preserve">ten, wie zum Beispiel Bilder, erst in solche Zahlen umgewandelt werden müssen. (vgl. </w:t>
-      </w:r>
-      <w:hyperlink w:anchor="_Skymind.ai:_A_Beginner's" w:history="1">
-        <w:r>
-          <w:rPr>
-            <w:rStyle w:val="Hyperlink"/>
-          </w:rPr>
-          <w:t xml:space="preserve">A </w:t>
-        </w:r>
-        <w:proofErr w:type="spellStart"/>
-        <w:r>
-          <w:rPr>
-            <w:rStyle w:val="Hyperlink"/>
-          </w:rPr>
-          <w:t>Begi</w:t>
-        </w:r>
-        <w:r>
-          <w:rPr>
-            <w:rStyle w:val="Hyperlink"/>
-          </w:rPr>
-          <w:t>n</w:t>
-        </w:r>
-        <w:r>
-          <w:rPr>
-            <w:rStyle w:val="Hyperlink"/>
-          </w:rPr>
-          <w:t>ner's</w:t>
-        </w:r>
-        <w:proofErr w:type="spellEnd"/>
-        <w:r>
-          <w:rPr>
-            <w:rStyle w:val="Hyperlink"/>
-          </w:rPr>
-          <w:t xml:space="preserve"> Guide </w:t>
-        </w:r>
-        <w:proofErr w:type="spellStart"/>
-        <w:r>
-          <w:rPr>
-            <w:rStyle w:val="Hyperlink"/>
-          </w:rPr>
-          <w:t>to</w:t>
-        </w:r>
-        <w:proofErr w:type="spellEnd"/>
-        <w:r>
-          <w:rPr>
-            <w:rStyle w:val="Hyperlink"/>
-          </w:rPr>
-          <w:t xml:space="preserve"> </w:t>
-        </w:r>
-        <w:proofErr w:type="spellStart"/>
-        <w:r>
-          <w:rPr>
-            <w:rStyle w:val="Hyperlink"/>
-          </w:rPr>
-          <w:t>Neural</w:t>
-        </w:r>
-        <w:proofErr w:type="spellEnd"/>
-        <w:r>
-          <w:rPr>
-            <w:rStyle w:val="Hyperlink"/>
-          </w:rPr>
-          <w:t xml:space="preserve"> Networks </w:t>
-        </w:r>
-        <w:proofErr w:type="spellStart"/>
-        <w:r>
-          <w:rPr>
-            <w:rStyle w:val="Hyperlink"/>
-          </w:rPr>
-          <w:t>and</w:t>
-        </w:r>
-        <w:proofErr w:type="spellEnd"/>
-        <w:r>
-          <w:rPr>
-            <w:rStyle w:val="Hyperlink"/>
-          </w:rPr>
-          <w:t xml:space="preserve"> </w:t>
-        </w:r>
-        <w:proofErr w:type="spellStart"/>
-        <w:r>
-          <w:rPr>
-            <w:rStyle w:val="Hyperlink"/>
-          </w:rPr>
-          <w:t>Deep</w:t>
-        </w:r>
-        <w:proofErr w:type="spellEnd"/>
-        <w:r>
-          <w:rPr>
-            <w:rStyle w:val="Hyperlink"/>
-          </w:rPr>
-          <w:t xml:space="preserve"> L</w:t>
-        </w:r>
-        <w:r>
-          <w:rPr>
-            <w:rStyle w:val="Hyperlink"/>
-          </w:rPr>
-          <w:t>e</w:t>
-        </w:r>
-        <w:r>
-          <w:rPr>
-            <w:rStyle w:val="Hyperlink"/>
-          </w:rPr>
-          <w:t>arning</w:t>
-        </w:r>
-      </w:hyperlink>
-      <w:r>
-        <w:t xml:space="preserve"> Z. 1-5)</w:t>
-      </w:r>
+        <w:t xml:space="preserve">beitsweise, nachempfunden. Dabei kann ein </w:t>
+      </w:r>
+      <w:r>
+        <w:t>NN</w:t>
+      </w:r>
+      <w:r>
+        <w:t xml:space="preserve"> Daten nur als Zahlen, die (meistens) in Form eines Vektors eingegeben we</w:t>
+      </w:r>
+      <w:r>
+        <w:t>r</w:t>
+      </w:r>
+      <w:r>
+        <w:t>den, gefüttert werden. Das bedeutet, dass Daten, wie zum Beispiel Bilder, erst in solche Zahlen umgewandelt werden müssen.</w:t>
+      </w:r>
+      <w:sdt>
+        <w:sdtPr>
+          <w:id w:val="9123935"/>
+          <w:citation/>
+        </w:sdtPr>
+        <w:sdtContent>
+          <w:fldSimple w:instr=" CITATION skymind \l 1031 \f &quot;vgl. &quot; ">
+            <w:r>
+              <w:rPr>
+                <w:noProof/>
+              </w:rPr>
+              <w:t xml:space="preserve"> (vgl. A Beginner's Guide to Neural Networks and Deep Learning)</w:t>
+            </w:r>
+          </w:fldSimple>
+        </w:sdtContent>
+      </w:sdt>
     </w:p>
     <w:p>
       <w:pPr>
         <w:jc w:val="left"/>
       </w:pPr>
       <w:r>
-        <w:t>Damit ein neuronales Netzwerk die Eingaben auch korrekt klassifizieren kann, muss es erst mal Trainiert werden, ähnlich, wie ein Mensch auch erst lernen muss, um eine Aufgabe bewältigen zu können. Auf die Verschiedenen Möglichkeiten, die es zum Trainieren gibt und wie das Trainieren funktioniert, komme ich später zurück. Im Generellen heißt lernen nur, dass sich das Netzwerk "merkt" wie Bestimmte Daten klassifiziert wurden und das dann nachahmt. (vgl. ) Wie dieses "me</w:t>
+        <w:t xml:space="preserve">Damit ein </w:t>
+      </w:r>
+      <w:r>
+        <w:t>NN</w:t>
+      </w:r>
+      <w:r>
+        <w:t xml:space="preserve"> die Eingaben auch korrekt klassifizieren kann, muss es erst mal Trainiert werden, äh</w:t>
+      </w:r>
+      <w:r>
+        <w:t>n</w:t>
+      </w:r>
+      <w:r>
+        <w:t xml:space="preserve">lich, wie ein Mensch auch erst lernen muss, um eine Aufgabe bewältigen zu können. Auf die Verschiedenen Möglichkeiten, die es zum Trainieren gibt und wie das Trainieren funktioniert, komme ich später zurück. Im Generellen heißt lernen nur, dass sich das </w:t>
+      </w:r>
+      <w:r>
+        <w:t>NN</w:t>
+      </w:r>
+      <w:r>
+        <w:t xml:space="preserve"> "merkt" wie Bestim</w:t>
+      </w:r>
+      <w:r>
+        <w:t>m</w:t>
+      </w:r>
+      <w:r>
+        <w:t>te Daten klassifiziert wurden und das dann nachahmt. Wie dieses "merken" funktioniert, e</w:t>
       </w:r>
       <w:r>
         <w:t>r</w:t>
       </w:r>
       <w:r>
-        <w:t>ken" funktioniert, erkläre ich, wenn ich die Funktionsweise der einzelnen Komponenten eines neuronalen Netzwerks erkläre.</w:t>
+        <w:t>kläre ich, wenn ich die Funktionsweise der einzelnen Komponenten eines neuronalen Netzwerks erkl</w:t>
+      </w:r>
+      <w:r>
+        <w:t>ä</w:t>
+      </w:r>
+      <w:r>
+        <w:t>re.</w:t>
       </w:r>
     </w:p>
     <w:p>
@@ -3972,18 +3467,333 @@
       <w:pPr>
         <w:pStyle w:val="berschrift1"/>
       </w:pPr>
-      <w:bookmarkStart w:id="2" w:name="_Toc2188350"/>
+      <w:bookmarkStart w:id="2" w:name="_Toc2275937"/>
       <w:r>
         <w:lastRenderedPageBreak/>
-        <w:t>Allgemeine Information zu neuronalen Netzen</w:t>
+        <w:t xml:space="preserve">Allgemeine Information zu </w:t>
+      </w:r>
+      <w:r>
+        <w:t>NN</w:t>
       </w:r>
       <w:bookmarkEnd w:id="2"/>
     </w:p>
-    <w:p>
-      <w:pPr>
-        <w:pStyle w:val="Listenabsatz"/>
-        <w:spacing w:line="360" w:lineRule="auto"/>
-        <w:ind w:left="792"/>
+    <w:p/>
+    <w:p>
+      <w:r>
+        <w:t>Über die Zeit ha</w:t>
+      </w:r>
+      <w:r>
+        <w:t>ben sich verschiedene Arten an NNs</w:t>
+      </w:r>
+      <w:r>
+        <w:t xml:space="preserve"> entwickelt. Der Einfachheit halber benutze ich hier als Beispiel zum erklären des Aufbaus und der Funktion ein "normales" </w:t>
+      </w:r>
+      <w:r>
+        <w:t>NNs</w:t>
+      </w:r>
+      <w:r>
+        <w:t xml:space="preserve"> (auch "mult</w:t>
+      </w:r>
+      <w:r>
+        <w:t>i</w:t>
+      </w:r>
+      <w:r>
+        <w:t xml:space="preserve">layer perceptrons"). Diese Art an </w:t>
+      </w:r>
+      <w:r>
+        <w:t>NN</w:t>
+      </w:r>
+      <w:r>
+        <w:t xml:space="preserve"> ist eine der zuerst entwicke</w:t>
+      </w:r>
+      <w:r>
+        <w:t>l</w:t>
+      </w:r>
+      <w:r>
+        <w:t>ten. Sie entstand in den 1960er und besteht aus mehreren Layern</w:t>
+      </w:r>
+      <w:bookmarkStart w:id="3" w:name="_Ref2269333"/>
+      <w:r>
+        <w:rPr>
+          <w:rStyle w:val="Funotenzeichen"/>
+        </w:rPr>
+        <w:footnoteReference w:id="1"/>
+      </w:r>
+      <w:bookmarkEnd w:id="3"/>
+      <w:r>
+        <w:t>. Jeder Layer besteht aus ein oder mehr Neurons</w:t>
+      </w:r>
+      <w:r>
+        <w:fldChar w:fldCharType="begin"/>
+      </w:r>
+      <w:r>
+        <w:instrText xml:space="preserve"> NOTEREF _Ref2269333 \f \h </w:instrText>
+      </w:r>
+      <w:r>
+        <w:fldChar w:fldCharType="separate"/>
+      </w:r>
+      <w:r>
+        <w:rPr>
+          <w:rStyle w:val="Funotenzeichen"/>
+        </w:rPr>
+        <w:t>2</w:t>
+      </w:r>
+      <w:r>
+        <w:fldChar w:fldCharType="end"/>
+      </w:r>
+      <w:r>
+        <w:t>. Jedes Ne</w:t>
+      </w:r>
+      <w:r>
+        <w:t>u</w:t>
+      </w:r>
+      <w:r>
+        <w:t>ron eines Layers ist mit jedem Neuron des nächsten Layers über eine Connect</w:t>
+      </w:r>
+      <w:r>
+        <w:t>i</w:t>
+      </w:r>
+      <w:r>
+        <w:t>on</w:t>
+      </w:r>
+      <w:r>
+        <w:fldChar w:fldCharType="begin"/>
+      </w:r>
+      <w:r>
+        <w:instrText xml:space="preserve"> NOTEREF _Ref2269333 \f \h </w:instrText>
+      </w:r>
+      <w:r>
+        <w:fldChar w:fldCharType="separate"/>
+      </w:r>
+      <w:r>
+        <w:rPr>
+          <w:rStyle w:val="Funotenzeichen"/>
+        </w:rPr>
+        <w:t>2</w:t>
+      </w:r>
+      <w:r>
+        <w:fldChar w:fldCharType="end"/>
+      </w:r>
+      <w:r>
+        <w:t xml:space="preserve"> verbunden. Jedes Ne</w:t>
+      </w:r>
+      <w:r>
+        <w:t>u</w:t>
+      </w:r>
+      <w:r>
+        <w:t>ron besitzt einen Bias</w:t>
+      </w:r>
+      <w:r>
+        <w:fldChar w:fldCharType="begin"/>
+      </w:r>
+      <w:r>
+        <w:instrText xml:space="preserve"> NOTEREF _Ref2269333 \f \h </w:instrText>
+      </w:r>
+      <w:r>
+        <w:fldChar w:fldCharType="separate"/>
+      </w:r>
+      <w:r>
+        <w:rPr>
+          <w:rStyle w:val="Funotenzeichen"/>
+        </w:rPr>
+        <w:t>2</w:t>
+      </w:r>
+      <w:r>
+        <w:fldChar w:fldCharType="end"/>
+      </w:r>
+      <w:r>
+        <w:t>, der anzeigt</w:t>
+      </w:r>
+      <w:r>
+        <w:t xml:space="preserve"> ab welcher Aktivierung das Neuron aktiviert sein soll und jede Connection besitzt eine Weight</w:t>
+      </w:r>
+      <w:r>
+        <w:fldChar w:fldCharType="begin"/>
+      </w:r>
+      <w:r>
+        <w:instrText xml:space="preserve"> NOTEREF _Ref2269333 \f \h </w:instrText>
+      </w:r>
+      <w:r>
+        <w:fldChar w:fldCharType="separate"/>
+      </w:r>
+      <w:r>
+        <w:rPr>
+          <w:rStyle w:val="Funotenzeichen"/>
+        </w:rPr>
+        <w:t>2</w:t>
+      </w:r>
+      <w:r>
+        <w:fldChar w:fldCharType="end"/>
+      </w:r>
+      <w:r>
+        <w:t>. Im folgenden erkläre ich die einzelnen Komp</w:t>
+      </w:r>
+      <w:r>
+        <w:t>o</w:t>
+      </w:r>
+      <w:r>
+        <w:t>nenten noch einmal genauer.</w:t>
+      </w:r>
+    </w:p>
+    <w:p/>
+    <w:p>
+      <w:pPr>
+        <w:pStyle w:val="berschrift2"/>
+      </w:pPr>
+      <w:bookmarkStart w:id="4" w:name="_Toc2275938"/>
+      <w:r>
+        <w:t xml:space="preserve">Aufbau eines </w:t>
+      </w:r>
+      <w:r>
+        <w:t>NNs</w:t>
+      </w:r>
+      <w:bookmarkEnd w:id="4"/>
+    </w:p>
+    <w:p>
+      <w:pPr>
+        <w:pStyle w:val="berschrift3"/>
+      </w:pPr>
+      <w:bookmarkStart w:id="5" w:name="_Toc2275939"/>
+      <w:r>
+        <w:t>Layer</w:t>
+      </w:r>
+      <w:bookmarkEnd w:id="5"/>
+    </w:p>
+    <w:p>
+      <w:r>
+        <w:t>Ein Layer ist nichts weiter, als eine Aufbewahrung für mehrere Neurons. in Einen "normalen" NN sind mindestens drei, meist eher 4 Layers zu finden. Diese teilen sich auf in ein "Input Layer"</w:t>
+      </w:r>
+      <w:r>
+        <w:fldChar w:fldCharType="begin"/>
+      </w:r>
+      <w:r>
+        <w:instrText xml:space="preserve"> NOTEREF _Ref2269333 \f \h </w:instrText>
+      </w:r>
+      <w:r>
+        <w:fldChar w:fldCharType="separate"/>
+      </w:r>
+      <w:r>
+        <w:rPr>
+          <w:rStyle w:val="Funotenzeichen"/>
+        </w:rPr>
+        <w:t>2</w:t>
+      </w:r>
+      <w:r>
+        <w:fldChar w:fldCharType="end"/>
+      </w:r>
+      <w:r>
+        <w:t>, ein "Output Layer"</w:t>
+      </w:r>
+      <w:r>
+        <w:fldChar w:fldCharType="begin"/>
+      </w:r>
+      <w:r>
+        <w:instrText xml:space="preserve"> NOTEREF _Ref2269333 \f \h </w:instrText>
+      </w:r>
+      <w:r>
+        <w:fldChar w:fldCharType="separate"/>
+      </w:r>
+      <w:r>
+        <w:rPr>
+          <w:rStyle w:val="Funotenzeichen"/>
+        </w:rPr>
+        <w:t>2</w:t>
+      </w:r>
+      <w:r>
+        <w:fldChar w:fldCharType="end"/>
+      </w:r>
+      <w:r>
+        <w:t xml:space="preserve"> und ein oder mehr "Hidden Layers"</w:t>
+      </w:r>
+      <w:r>
+        <w:fldChar w:fldCharType="begin"/>
+      </w:r>
+      <w:r>
+        <w:instrText xml:space="preserve"> NOTEREF _Ref2269333 \f \h </w:instrText>
+      </w:r>
+      <w:r>
+        <w:fldChar w:fldCharType="separate"/>
+      </w:r>
+      <w:r>
+        <w:rPr>
+          <w:rStyle w:val="Funotenzeichen"/>
+        </w:rPr>
+        <w:t>2</w:t>
+      </w:r>
+      <w:r>
+        <w:fldChar w:fldCharType="end"/>
+      </w:r>
+      <w:r>
+        <w:t>. Das "Hidden" bedeutet nur, dass diese Layer weder Input noch Output Layer sind.</w:t>
+      </w:r>
+    </w:p>
+    <w:p>
+      <w:pPr>
+        <w:pStyle w:val="berschrift3"/>
+      </w:pPr>
+      <w:bookmarkStart w:id="6" w:name="_Toc2275940"/>
+      <w:r>
+        <w:t>Neuro</w:t>
+      </w:r>
+      <w:r>
+        <w:t>n</w:t>
+      </w:r>
+      <w:bookmarkEnd w:id="6"/>
+    </w:p>
+    <w:p>
+      <w:r>
+        <w:t>Ein Neuron ist ein Aufbewahrungsort für eine Zahl, die (bei einem "normalen" NN) zwischen null und eins liegt.</w:t>
+      </w:r>
+      <w:r>
+        <w:t xml:space="preserve"> </w:t>
+      </w:r>
+    </w:p>
+    <w:p>
+      <w:pPr>
+        <w:pStyle w:val="berschrift3"/>
+      </w:pPr>
+      <w:bookmarkStart w:id="7" w:name="_Toc2275941"/>
+      <w:r>
+        <w:t>Connection</w:t>
+      </w:r>
+      <w:bookmarkEnd w:id="7"/>
+    </w:p>
+    <w:p/>
+    <w:p>
+      <w:pPr>
+        <w:pStyle w:val="berschrift3"/>
+      </w:pPr>
+      <w:bookmarkStart w:id="8" w:name="_Toc2275942"/>
+      <w:r>
+        <w:t>Bias</w:t>
+      </w:r>
+      <w:bookmarkEnd w:id="8"/>
+    </w:p>
+    <w:p/>
+    <w:p>
+      <w:pPr>
+        <w:pStyle w:val="berschrift3"/>
+      </w:pPr>
+      <w:bookmarkStart w:id="9" w:name="_Toc2275943"/>
+      <w:r>
+        <w:t>Weight</w:t>
+      </w:r>
+      <w:bookmarkEnd w:id="9"/>
+    </w:p>
+    <w:p/>
+    <w:p>
+      <w:pPr>
+        <w:pStyle w:val="berschrift3"/>
+      </w:pPr>
+      <w:bookmarkStart w:id="10" w:name="_Toc2275944"/>
+      <w:r>
+        <w:t>Aktivierungsfunktion</w:t>
+      </w:r>
+      <w:bookmarkEnd w:id="10"/>
+    </w:p>
+    <w:p>
+      <w:pPr>
+        <w:jc w:val="left"/>
         <w:rPr>
           <w:rFonts w:cs="Times New Roman"/>
           <w:szCs w:val="24"/>
@@ -3994,174 +3804,47 @@
       <w:pPr>
         <w:pStyle w:val="berschrift2"/>
       </w:pPr>
-      <w:bookmarkStart w:id="3" w:name="_Toc2188351"/>
-      <w:r>
-        <w:t>Aufbau eines neuronalen Netzwerkes</w:t>
-      </w:r>
-      <w:bookmarkEnd w:id="3"/>
+      <w:bookmarkStart w:id="11" w:name="_Toc2275945"/>
+      <w:r>
+        <w:t>Benutzung</w:t>
+      </w:r>
+      <w:bookmarkEnd w:id="11"/>
     </w:p>
     <w:p>
       <w:pPr>
         <w:pStyle w:val="berschrift3"/>
       </w:pPr>
-      <w:bookmarkStart w:id="4" w:name="_Toc2188352"/>
-      <w:r>
-        <w:t>Layer</w:t>
-      </w:r>
-      <w:bookmarkStart w:id="5" w:name="_Ref2183911"/>
-      <w:r>
-        <w:rPr>
-          <w:rStyle w:val="Funotenzeichen"/>
-        </w:rPr>
-        <w:footnoteReference w:id="1"/>
-      </w:r>
-      <w:bookmarkEnd w:id="4"/>
-      <w:bookmarkEnd w:id="5"/>
+      <w:bookmarkStart w:id="12" w:name="_Toc2275946"/>
+      <w:r>
+        <w:t>Trainingsfunktionen</w:t>
+      </w:r>
+      <w:bookmarkEnd w:id="12"/>
     </w:p>
     <w:p/>
     <w:p>
       <w:pPr>
         <w:pStyle w:val="berschrift3"/>
       </w:pPr>
-      <w:bookmarkStart w:id="6" w:name="_Toc2188353"/>
-      <w:r>
-        <w:t>Neuro</w:t>
-      </w:r>
-      <w:r>
-        <w:t>n</w:t>
-      </w:r>
-      <w:fldSimple w:instr=" NOTEREF _Ref2183911 \f ">
-        <w:r>
-          <w:rPr>
-            <w:rStyle w:val="Funotenzeichen"/>
-          </w:rPr>
-          <w:t>1</w:t>
-        </w:r>
-        <w:bookmarkEnd w:id="6"/>
-      </w:fldSimple>
+      <w:bookmarkStart w:id="13" w:name="_Toc2275947"/>
+      <w:r>
+        <w:t>Anwendungsbeispiele</w:t>
+      </w:r>
+      <w:bookmarkEnd w:id="13"/>
     </w:p>
     <w:p/>
     <w:p>
       <w:pPr>
-        <w:pStyle w:val="berschrift3"/>
-      </w:pPr>
-      <w:bookmarkStart w:id="7" w:name="_Toc2188354"/>
-      <w:r>
-        <w:t>Connection</w:t>
-      </w:r>
-      <w:fldSimple w:instr=" NOTEREF _Ref2183911 \f ">
-        <w:r>
-          <w:rPr>
-            <w:rStyle w:val="Funotenzeichen"/>
-          </w:rPr>
-          <w:t>1</w:t>
-        </w:r>
-        <w:bookmarkEnd w:id="7"/>
-      </w:fldSimple>
-    </w:p>
-    <w:p/>
-    <w:p>
-      <w:pPr>
-        <w:pStyle w:val="berschrift3"/>
-      </w:pPr>
-      <w:bookmarkStart w:id="8" w:name="_Toc2188355"/>
-      <w:r>
-        <w:t>Bias</w:t>
-      </w:r>
-      <w:fldSimple w:instr=" NOTEREF _Ref2183911 \f ">
-        <w:r>
-          <w:rPr>
-            <w:rStyle w:val="Funotenzeichen"/>
-          </w:rPr>
-          <w:t>1</w:t>
-        </w:r>
-        <w:bookmarkEnd w:id="8"/>
-      </w:fldSimple>
-    </w:p>
-    <w:p/>
-    <w:p>
-      <w:pPr>
-        <w:pStyle w:val="berschrift3"/>
-      </w:pPr>
-      <w:bookmarkStart w:id="9" w:name="_Toc2188356"/>
-      <w:r>
-        <w:t>Weight</w:t>
-      </w:r>
-      <w:fldSimple w:instr=" NOTEREF _Ref2183911 \f ">
-        <w:r>
-          <w:rPr>
-            <w:rStyle w:val="Funotenzeichen"/>
-          </w:rPr>
-          <w:t>1</w:t>
-        </w:r>
-        <w:bookmarkEnd w:id="9"/>
-      </w:fldSimple>
-    </w:p>
-    <w:p/>
-    <w:p>
-      <w:pPr>
-        <w:pStyle w:val="berschrift3"/>
-      </w:pPr>
-      <w:bookmarkStart w:id="10" w:name="_Toc2188357"/>
-      <w:r>
-        <w:t>Aktivierungsfunktion</w:t>
-      </w:r>
-      <w:bookmarkEnd w:id="10"/>
-    </w:p>
-    <w:p>
-      <w:pPr>
         <w:jc w:val="left"/>
         <w:rPr>
           <w:rFonts w:cs="Times New Roman"/>
           <w:szCs w:val="24"/>
         </w:rPr>
       </w:pPr>
-    </w:p>
-    <w:p>
-      <w:pPr>
-        <w:pStyle w:val="berschrift2"/>
-      </w:pPr>
-      <w:bookmarkStart w:id="11" w:name="_Toc2188358"/>
-      <w:r>
-        <w:t>Benutzung</w:t>
-      </w:r>
-      <w:bookmarkEnd w:id="11"/>
-    </w:p>
-    <w:p>
-      <w:pPr>
-        <w:pStyle w:val="berschrift3"/>
-      </w:pPr>
-      <w:bookmarkStart w:id="12" w:name="_Toc2188359"/>
-      <w:r>
-        <w:t>Trainingsfunktionen</w:t>
-      </w:r>
-      <w:bookmarkEnd w:id="12"/>
-    </w:p>
-    <w:p/>
-    <w:p>
-      <w:pPr>
-        <w:pStyle w:val="berschrift3"/>
-      </w:pPr>
-      <w:bookmarkStart w:id="13" w:name="_Toc2188360"/>
-      <w:r>
-        <w:t>Anwendungsbeispiele</w:t>
-      </w:r>
-      <w:bookmarkEnd w:id="13"/>
-    </w:p>
-    <w:p/>
-    <w:p>
-      <w:pPr>
-        <w:jc w:val="left"/>
+      <w:r>
         <w:rPr>
           <w:rFonts w:cs="Times New Roman"/>
           <w:szCs w:val="24"/>
         </w:rPr>
-      </w:pPr>
-      <w:r>
-        <w:rPr>
-          <w:rFonts w:cs="Times New Roman"/>
-          <w:szCs w:val="24"/>
-        </w:rPr>
         <w:br w:type="page"/>
       </w:r>
     </w:p>
@@ -4169,7 +3852,7 @@
       <w:pPr>
         <w:pStyle w:val="berschrift1"/>
       </w:pPr>
-      <w:bookmarkStart w:id="14" w:name="_Toc2188361"/>
+      <w:bookmarkStart w:id="14" w:name="_Toc2275948"/>
       <w:r>
         <w:lastRenderedPageBreak/>
         <w:t>Was sind Tensorflow und Keras?</w:t>
@@ -4180,7 +3863,7 @@
       <w:pPr>
         <w:pStyle w:val="berschrift2"/>
       </w:pPr>
-      <w:bookmarkStart w:id="15" w:name="_Toc2188362"/>
+      <w:bookmarkStart w:id="15" w:name="_Toc2275949"/>
       <w:r>
         <w:t>Erklärung von Tensorflow und Keras</w:t>
       </w:r>
@@ -4191,9 +3874,15 @@
       <w:pPr>
         <w:pStyle w:val="berschrift2"/>
       </w:pPr>
-      <w:bookmarkStart w:id="16" w:name="_Toc2188363"/>
-      <w:r>
-        <w:t>Wie wird mit Tensorflow ein neuronales Netzwerk modelliert?</w:t>
+      <w:bookmarkStart w:id="16" w:name="_Toc2275950"/>
+      <w:r>
+        <w:t xml:space="preserve">Wie wird mit Tensorflow ein </w:t>
+      </w:r>
+      <w:r>
+        <w:t>NN</w:t>
+      </w:r>
+      <w:r>
+        <w:t xml:space="preserve"> modelliert?</w:t>
       </w:r>
       <w:bookmarkEnd w:id="16"/>
     </w:p>
@@ -4218,7 +3907,7 @@
       <w:pPr>
         <w:pStyle w:val="berschrift1"/>
       </w:pPr>
-      <w:bookmarkStart w:id="17" w:name="_Toc2188364"/>
+      <w:bookmarkStart w:id="17" w:name="_Toc2275951"/>
       <w:r>
         <w:lastRenderedPageBreak/>
         <w:t>Vorbereitung der Daten</w:t>
@@ -4229,14 +3918,9 @@
       <w:pPr>
         <w:pStyle w:val="berschrift2"/>
       </w:pPr>
-      <w:bookmarkStart w:id="18" w:name="_Toc2188365"/>
-      <w:proofErr w:type="spellStart"/>
-      <w:r>
-        <w:t>Trainigsdaten</w:t>
-      </w:r>
-      <w:proofErr w:type="spellEnd"/>
-      <w:r>
-        <w:t>-Set</w:t>
+      <w:bookmarkStart w:id="18" w:name="_Toc2275952"/>
+      <w:r>
+        <w:t>Trainigsdaten-Set</w:t>
       </w:r>
       <w:bookmarkEnd w:id="18"/>
     </w:p>
@@ -4245,7 +3929,7 @@
       <w:pPr>
         <w:pStyle w:val="berschrift2"/>
       </w:pPr>
-      <w:bookmarkStart w:id="19" w:name="_Toc2188366"/>
+      <w:bookmarkStart w:id="19" w:name="_Toc2275953"/>
       <w:r>
         <w:t>Testdaten</w:t>
       </w:r>
@@ -4267,10 +3951,22 @@
       <w:pPr>
         <w:pStyle w:val="berschrift1"/>
       </w:pPr>
-      <w:bookmarkStart w:id="20" w:name="_Toc2188367"/>
+      <w:bookmarkStart w:id="20" w:name="_Toc2275954"/>
       <w:r>
         <w:lastRenderedPageBreak/>
-        <w:t>Aufbau und Anbindung eines neuronalen Netzwerks zum Auslesen eines Nummernschildes</w:t>
+        <w:t xml:space="preserve">Aufbau und Anbindung eines </w:t>
+      </w:r>
+      <w:r>
+        <w:t>NNs</w:t>
+      </w:r>
+      <w:r>
+        <w:t xml:space="preserve"> zum Auslesen eines Nummer</w:t>
+      </w:r>
+      <w:r>
+        <w:t>n</w:t>
+      </w:r>
+      <w:r>
+        <w:t>schildes</w:t>
       </w:r>
       <w:bookmarkEnd w:id="20"/>
     </w:p>
@@ -4279,28 +3975,33 @@
         <w:pStyle w:val="berschrift2"/>
         <w:jc w:val="left"/>
       </w:pPr>
-      <w:bookmarkStart w:id="21" w:name="_Toc2188368"/>
-      <w:proofErr w:type="spellStart"/>
+      <w:bookmarkStart w:id="21" w:name="_Toc2275955"/>
       <w:r>
         <w:t>Pythoncode</w:t>
       </w:r>
       <w:bookmarkEnd w:id="21"/>
-      <w:proofErr w:type="spellEnd"/>
     </w:p>
     <w:p/>
     <w:p>
       <w:pPr>
         <w:pStyle w:val="berschrift2"/>
       </w:pPr>
-      <w:bookmarkStart w:id="22" w:name="_Toc2188369"/>
-      <w:proofErr w:type="spellStart"/>
+      <w:bookmarkStart w:id="22" w:name="_Toc2275956"/>
       <w:r>
         <w:t>Javacode</w:t>
       </w:r>
       <w:bookmarkEnd w:id="22"/>
-      <w:proofErr w:type="spellEnd"/>
-    </w:p>
-    <w:p/>
+    </w:p>
+    <w:p>
+      <w:pPr>
+        <w:rPr>
+          <w:b/>
+          <w:bCs/>
+          <w:color w:val="000000" w:themeColor="text1"/>
+          <w:szCs w:val="18"/>
+        </w:rPr>
+      </w:pPr>
+    </w:p>
     <w:p>
       <w:pPr>
         <w:rPr>
@@ -4316,7 +4017,7 @@
       <w:pPr>
         <w:pStyle w:val="berschrift1"/>
       </w:pPr>
-      <w:bookmarkStart w:id="23" w:name="_Toc2188370"/>
+      <w:bookmarkStart w:id="23" w:name="_Toc2275957"/>
       <w:r>
         <w:lastRenderedPageBreak/>
         <w:t>Evaluation der Ausgabe des Programmes</w:t>
@@ -4344,14 +4045,13 @@
       <w:pPr>
         <w:pStyle w:val="berschrift1"/>
       </w:pPr>
-      <w:bookmarkStart w:id="24" w:name="_Toc2188371"/>
+      <w:bookmarkStart w:id="24" w:name="_Toc2275958"/>
       <w:r>
         <w:lastRenderedPageBreak/>
         <w:t>Fazit</w:t>
       </w:r>
       <w:bookmarkEnd w:id="24"/>
     </w:p>
-    <w:p/>
     <w:p>
       <w:pPr>
         <w:jc w:val="left"/>
@@ -4360,20 +4060,33 @@
           <w:szCs w:val="24"/>
         </w:rPr>
       </w:pPr>
-      <w:r>
+    </w:p>
+    <w:p>
+      <w:pPr>
+        <w:jc w:val="left"/>
         <w:rPr>
           <w:rFonts w:cs="Times New Roman"/>
           <w:szCs w:val="24"/>
         </w:rPr>
+      </w:pPr>
+      <w:r>
+        <w:rPr>
+          <w:rFonts w:cs="Times New Roman"/>
+          <w:szCs w:val="24"/>
+        </w:rPr>
         <w:br w:type="page"/>
       </w:r>
     </w:p>
     <w:p>
       <w:pPr>
         <w:pStyle w:val="berschrift1"/>
+        <w:numPr>
+          <w:ilvl w:val="0"/>
+          <w:numId w:val="0"/>
+        </w:numPr>
         <w:jc w:val="left"/>
       </w:pPr>
-      <w:bookmarkStart w:id="25" w:name="_Toc2188372"/>
+      <w:bookmarkStart w:id="25" w:name="_Toc2275959"/>
       <w:r>
         <w:lastRenderedPageBreak/>
         <w:t>Literaturverzeichnis</w:t>
@@ -4383,8 +4096,12 @@
     <w:p>
       <w:pPr>
         <w:pStyle w:val="berschrift2"/>
-      </w:pPr>
-      <w:bookmarkStart w:id="26" w:name="_Toc2188373"/>
+        <w:numPr>
+          <w:ilvl w:val="0"/>
+          <w:numId w:val="0"/>
+        </w:numPr>
+      </w:pPr>
+      <w:bookmarkStart w:id="26" w:name="_Toc2275960"/>
       <w:r>
         <w:t>Bildquellen</w:t>
       </w:r>
@@ -4392,13 +4109,15 @@
     </w:p>
     <w:p>
       <w:pPr>
-        <w:pStyle w:val="berschrift3"/>
-      </w:pPr>
-      <w:bookmarkStart w:id="27" w:name="_Toc2188374"/>
+        <w:pStyle w:val="berschrift4"/>
+        <w:numPr>
+          <w:ilvl w:val="0"/>
+          <w:numId w:val="0"/>
+        </w:numPr>
+      </w:pPr>
       <w:r>
         <w:t>Tensorflow Logo:</w:t>
       </w:r>
-      <w:bookmarkEnd w:id="27"/>
     </w:p>
     <w:p>
       <w:pPr>
@@ -4444,16 +4163,8 @@
           <w:rPr>
             <w:rStyle w:val="Hyperlink"/>
           </w:rPr>
-          <w:t xml:space="preserve">Creative </w:t>
+          <w:t>Creative Commons</w:t>
         </w:r>
-        <w:proofErr w:type="spellStart"/>
-        <w:r>
-          <w:rPr>
-            <w:rStyle w:val="Hyperlink"/>
-          </w:rPr>
-          <w:t>Commons</w:t>
-        </w:r>
-        <w:proofErr w:type="spellEnd"/>
       </w:hyperlink>
     </w:p>
     <w:p>
@@ -4473,26 +4184,20 @@
         <w:tab/>
       </w:r>
       <w:r>
-        <w:t>"</w:t>
-      </w:r>
-      <w:proofErr w:type="spellStart"/>
-      <w:r>
-        <w:t>FlorianCassayre</w:t>
-      </w:r>
-      <w:proofErr w:type="spellEnd"/>
-      <w:r>
-        <w:t>"</w:t>
-      </w:r>
-    </w:p>
-    <w:p>
-      <w:pPr>
-        <w:pStyle w:val="berschrift3"/>
-      </w:pPr>
-      <w:bookmarkStart w:id="28" w:name="_Toc2188375"/>
+        <w:t>"FlorianCassayre"</w:t>
+      </w:r>
+    </w:p>
+    <w:p>
+      <w:pPr>
+        <w:pStyle w:val="berschrift4"/>
+        <w:numPr>
+          <w:ilvl w:val="0"/>
+          <w:numId w:val="0"/>
+        </w:numPr>
+      </w:pPr>
       <w:r>
         <w:t>Keras Logo:</w:t>
       </w:r>
-      <w:bookmarkEnd w:id="28"/>
     </w:p>
     <w:p>
       <w:pPr>
@@ -4554,26 +4259,20 @@
         <w:tab/>
       </w:r>
       <w:r>
-        <w:t xml:space="preserve">"Francois </w:t>
-      </w:r>
-      <w:proofErr w:type="spellStart"/>
-      <w:r>
-        <w:t>Chollet</w:t>
-      </w:r>
-      <w:proofErr w:type="spellEnd"/>
-      <w:r>
-        <w:t>"</w:t>
-      </w:r>
-    </w:p>
-    <w:p>
-      <w:pPr>
-        <w:pStyle w:val="berschrift3"/>
-      </w:pPr>
-      <w:bookmarkStart w:id="29" w:name="_Toc2188376"/>
+        <w:t>"Francois Chollet"</w:t>
+      </w:r>
+    </w:p>
+    <w:p>
+      <w:pPr>
+        <w:pStyle w:val="berschrift4"/>
+        <w:numPr>
+          <w:ilvl w:val="0"/>
+          <w:numId w:val="0"/>
+        </w:numPr>
+      </w:pPr>
       <w:r>
         <w:t>Tensorflow und Keras:</w:t>
       </w:r>
-      <w:bookmarkEnd w:id="29"/>
     </w:p>
     <w:p>
       <w:pPr>
@@ -4640,13 +4339,15 @@
     </w:p>
     <w:p>
       <w:pPr>
-        <w:pStyle w:val="berschrift3"/>
-      </w:pPr>
-      <w:bookmarkStart w:id="30" w:name="_Toc2188377"/>
+        <w:pStyle w:val="berschrift4"/>
+        <w:numPr>
+          <w:ilvl w:val="0"/>
+          <w:numId w:val="0"/>
+        </w:numPr>
+      </w:pPr>
       <w:r>
         <w:t>Kamera:</w:t>
       </w:r>
-      <w:bookmarkEnd w:id="30"/>
     </w:p>
     <w:p>
       <w:pPr>
@@ -4690,16 +4391,8 @@
           <w:rPr>
             <w:rStyle w:val="Hyperlink"/>
           </w:rPr>
-          <w:t xml:space="preserve">Creative </w:t>
+          <w:t>Creative Commons</w:t>
         </w:r>
-        <w:proofErr w:type="spellStart"/>
-        <w:r>
-          <w:rPr>
-            <w:rStyle w:val="Hyperlink"/>
-          </w:rPr>
-          <w:t>Commons</w:t>
-        </w:r>
-        <w:proofErr w:type="spellEnd"/>
       </w:hyperlink>
     </w:p>
     <w:p>
@@ -4711,31 +4404,34 @@
       </w:pPr>
       <w:r>
         <w:tab/>
-        <w:t xml:space="preserve">Urheber: </w:t>
+        <w:t>Urheber:</w:t>
+      </w:r>
+      <w:r>
+        <w:tab/>
       </w:r>
       <w:hyperlink r:id="rId20" w:history="1">
-        <w:proofErr w:type="spellStart"/>
         <w:r>
           <w:rPr>
             <w:rStyle w:val="Hyperlink"/>
           </w:rPr>
           <w:t>Freepik</w:t>
         </w:r>
-        <w:proofErr w:type="spellEnd"/>
       </w:hyperlink>
     </w:p>
     <w:p>
       <w:pPr>
-        <w:pStyle w:val="berschrift3"/>
-      </w:pPr>
-      <w:bookmarkStart w:id="31" w:name="_Toc2188378"/>
+        <w:pStyle w:val="berschrift4"/>
+        <w:numPr>
+          <w:ilvl w:val="0"/>
+          <w:numId w:val="0"/>
+        </w:numPr>
+      </w:pPr>
       <w:r>
         <w:t>Kopf</w:t>
       </w:r>
       <w:r>
         <w:t>:</w:t>
       </w:r>
-      <w:bookmarkEnd w:id="31"/>
     </w:p>
     <w:p>
       <w:pPr>
@@ -4779,16 +4475,8 @@
           <w:rPr>
             <w:rStyle w:val="Hyperlink"/>
           </w:rPr>
-          <w:t xml:space="preserve">Creative </w:t>
+          <w:t>Creative Commons</w:t>
         </w:r>
-        <w:proofErr w:type="spellStart"/>
-        <w:r>
-          <w:rPr>
-            <w:rStyle w:val="Hyperlink"/>
-          </w:rPr>
-          <w:t>Commons</w:t>
-        </w:r>
-        <w:proofErr w:type="spellEnd"/>
       </w:hyperlink>
     </w:p>
     <w:p>
@@ -4800,99 +4488,96 @@
       </w:pPr>
       <w:r>
         <w:tab/>
-        <w:t xml:space="preserve">Urheber: </w:t>
+        <w:t>Urheber:</w:t>
+      </w:r>
+      <w:r>
+        <w:tab/>
       </w:r>
       <w:hyperlink r:id="rId23" w:history="1">
-        <w:proofErr w:type="spellStart"/>
         <w:r>
           <w:rPr>
             <w:rStyle w:val="Hyperlink"/>
           </w:rPr>
           <w:t>Smaschicons</w:t>
         </w:r>
-        <w:proofErr w:type="spellEnd"/>
       </w:hyperlink>
     </w:p>
     <w:p>
       <w:pPr>
         <w:pStyle w:val="berschrift2"/>
-      </w:pPr>
-      <w:bookmarkStart w:id="32" w:name="_Toc2188379"/>
-      <w:r>
-        <w:t>Textquellen</w:t>
-      </w:r>
-      <w:bookmarkEnd w:id="32"/>
-    </w:p>
-    <w:p>
-      <w:pPr>
-        <w:pStyle w:val="berschrift3"/>
-      </w:pPr>
-      <w:r>
-        <w:t>Allgemeine Informationen zu Neuronalen Netzen</w:t>
-      </w:r>
-      <w:r>
-        <w:t>:</w:t>
-      </w:r>
-    </w:p>
-    <w:p>
-      <w:pPr>
-        <w:pStyle w:val="berschrift4"/>
         <w:numPr>
           <w:ilvl w:val="0"/>
           <w:numId w:val="0"/>
         </w:numPr>
-        <w:tabs>
-          <w:tab w:val="left" w:pos="1418"/>
-        </w:tabs>
-      </w:pPr>
-      <w:bookmarkStart w:id="33" w:name="_Skymind.ai:_A_Beginner's"/>
-      <w:bookmarkEnd w:id="33"/>
-      <w:r>
-        <w:tab/>
-        <w:t xml:space="preserve">Skymind.ai: </w:t>
-      </w:r>
-      <w:r>
-        <w:t xml:space="preserve">A </w:t>
-      </w:r>
-      <w:proofErr w:type="spellStart"/>
-      <w:r>
-        <w:t>Beginner's</w:t>
-      </w:r>
-      <w:proofErr w:type="spellEnd"/>
-      <w:r>
-        <w:t xml:space="preserve"> Guide </w:t>
-      </w:r>
-      <w:proofErr w:type="spellStart"/>
-      <w:r>
-        <w:t>to</w:t>
-      </w:r>
-      <w:proofErr w:type="spellEnd"/>
-      <w:r>
-        <w:t xml:space="preserve"> </w:t>
-      </w:r>
-      <w:proofErr w:type="spellStart"/>
-      <w:r>
-        <w:t>Neural</w:t>
-      </w:r>
-      <w:proofErr w:type="spellEnd"/>
-      <w:r>
-        <w:t xml:space="preserve"> Networks </w:t>
-      </w:r>
-      <w:proofErr w:type="spellStart"/>
-      <w:r>
-        <w:t>and</w:t>
-      </w:r>
-      <w:proofErr w:type="spellEnd"/>
-      <w:r>
-        <w:t xml:space="preserve"> </w:t>
-      </w:r>
-      <w:proofErr w:type="spellStart"/>
-      <w:r>
-        <w:t>Deep</w:t>
-      </w:r>
-      <w:proofErr w:type="spellEnd"/>
-      <w:r>
-        <w:t xml:space="preserve"> Learning</w:t>
+      </w:pPr>
+      <w:bookmarkStart w:id="27" w:name="_Toc2275961"/>
+      <w:r>
+        <w:t>Textquellen</w:t>
+      </w:r>
+      <w:bookmarkStart w:id="28" w:name="_Skymind.ai:_A_Beginner's"/>
+      <w:bookmarkEnd w:id="27"/>
+      <w:bookmarkEnd w:id="28"/>
+    </w:p>
+    <w:p/>
+    <w:p>
+      <w:pPr>
+        <w:pStyle w:val="Literaturverzeichnis"/>
+        <w:ind w:left="720" w:hanging="720"/>
+        <w:rPr>
+          <w:noProof/>
+        </w:rPr>
+      </w:pPr>
+      <w:r>
+        <w:fldChar w:fldCharType="begin"/>
+      </w:r>
+      <w:r>
+        <w:instrText xml:space="preserve"> BIBLIOGRAPHY  \l 1031 </w:instrText>
+      </w:r>
+      <w:r>
+        <w:fldChar w:fldCharType="separate"/>
+      </w:r>
+      <w:r>
+        <w:rPr>
+          <w:i/>
+          <w:iCs/>
+          <w:noProof/>
+        </w:rPr>
+        <w:t>A Beginner's Guide to Neural Networks and Deep Learning</w:t>
+      </w:r>
+      <w:r>
+        <w:rPr>
+          <w:noProof/>
+        </w:rPr>
+        <w:t>. 28. Februar 2019. 28. Februar 2019. &lt;https://skymind.ai/wiki/neural-network&gt;.</w:t>
+      </w:r>
+    </w:p>
+    <w:p>
+      <w:pPr>
+        <w:pStyle w:val="Literaturverzeichnis"/>
+        <w:ind w:left="720" w:hanging="720"/>
+        <w:rPr>
+          <w:noProof/>
+        </w:rPr>
+      </w:pPr>
+      <w:r>
+        <w:rPr>
+          <w:noProof/>
+        </w:rPr>
+        <w:t xml:space="preserve">Nielson, Michael. </w:t>
+      </w:r>
+      <w:r>
+        <w:rPr>
+          <w:i/>
+          <w:iCs/>
+          <w:noProof/>
+        </w:rPr>
+        <w:t>Neural Networks and Deep Learning</w:t>
+      </w:r>
+      <w:r>
+        <w:rPr>
+          <w:noProof/>
+        </w:rPr>
+        <w:t>. 2015. 28. Februar 2019. &lt;http://neuralnetworksanddeeplearning.com/&gt;.</w:t>
       </w:r>
     </w:p>
     <w:p>
@@ -4903,34 +4588,22 @@
         </w:tabs>
       </w:pPr>
       <w:r>
-        <w:tab/>
-      </w:r>
-      <w:r>
-        <w:tab/>
-        <w:t>URL</w:t>
-      </w:r>
-      <w:r>
-        <w:t xml:space="preserve">: </w:t>
-      </w:r>
-      <w:hyperlink r:id="rId24" w:history="1">
-        <w:r>
-          <w:rPr>
-            <w:rStyle w:val="Hyperlink"/>
-          </w:rPr>
-          <w:t>https://skymind.ai/wiki/neural-network</w:t>
-        </w:r>
-      </w:hyperlink>
-      <w:r>
-        <w:t xml:space="preserve"> (28.02.2019 15:38).</w:t>
-      </w:r>
+        <w:fldChar w:fldCharType="end"/>
+      </w:r>
+    </w:p>
+    <w:p>
+      <w:pPr>
+        <w:tabs>
+          <w:tab w:val="left" w:pos="1418"/>
+          <w:tab w:val="left" w:pos="2410"/>
+        </w:tabs>
+      </w:pPr>
     </w:p>
     <w:p/>
-    <w:p/>
-    <w:p/>
     <w:p>
       <w:pPr>
         <w:sectPr>
-          <w:footerReference w:type="default" r:id="rId25"/>
+          <w:footerReference w:type="default" r:id="rId24"/>
           <w:pgSz w:w="11906" w:h="16838"/>
           <w:pgMar w:top="1701" w:right="1134" w:bottom="1134" w:left="1134" w:header="709" w:footer="709" w:gutter="0"/>
           <w:cols w:space="708"/>
@@ -4947,14 +4620,14 @@
           <w:numId w:val="0"/>
         </w:numPr>
       </w:pPr>
-      <w:bookmarkStart w:id="34" w:name="_Toc2188380"/>
+      <w:bookmarkStart w:id="29" w:name="_Toc2275962"/>
       <w:r>
         <w:t>Anhan</w:t>
       </w:r>
       <w:r>
         <w:t>g</w:t>
       </w:r>
-      <w:bookmarkEnd w:id="34"/>
+      <w:bookmarkEnd w:id="29"/>
     </w:p>
     <w:p/>
     <w:p>
@@ -5011,7 +4684,15 @@
         <w:t>r</w:t>
       </w:r>
       <w:r>
-        <w:t>ken und aus den genutzten Internetquellen als solche kenntlich gemacht habe. Mir ist bekannt, dass die Facharbeit einer externen Plagiatskontrolle unterzogen wird. Sofern sich – auch zu einem späteren Zeitpunkt – herausstellen sollte, dass die Arbeit oder Teile davon nicht selbstständig ve</w:t>
+        <w:t>ken und aus den genutzten Internetquellen als solche kenntlich gemacht habe. Mir ist bekannt, dass die Facharbeit einer externen Plagiatsko</w:t>
+      </w:r>
+      <w:r>
+        <w:t>ntrolle unterzogen wird.</w:t>
+      </w:r>
+    </w:p>
+    <w:p>
+      <w:r>
+        <w:t>Sofern sich – auch zu einem späteren Zeitpunkt – herausstellen sollte, dass die Arbeit oder Teile davon nicht selbstständig ve</w:t>
       </w:r>
       <w:r>
         <w:t>r</w:t>
@@ -5022,8 +4703,49 @@
     </w:p>
     <w:p/>
     <w:p/>
+    <w:p>
+      <w:pPr>
+        <w:tabs>
+          <w:tab w:val="left" w:pos="2268"/>
+          <w:tab w:val="left" w:pos="6521"/>
+          <w:tab w:val="left" w:pos="8789"/>
+        </w:tabs>
+        <w:rPr>
+          <w:u w:val="single"/>
+        </w:rPr>
+      </w:pPr>
+      <w:r>
+        <w:rPr>
+          <w:u w:val="single"/>
+        </w:rPr>
+        <w:tab/>
+      </w:r>
+      <w:r>
+        <w:tab/>
+      </w:r>
+      <w:r>
+        <w:rPr>
+          <w:u w:val="single"/>
+        </w:rPr>
+        <w:tab/>
+      </w:r>
+    </w:p>
+    <w:p>
+      <w:pPr>
+        <w:tabs>
+          <w:tab w:val="left" w:pos="6521"/>
+        </w:tabs>
+      </w:pPr>
+      <w:r>
+        <w:t>Ort, Datum</w:t>
+      </w:r>
+      <w:r>
+        <w:tab/>
+        <w:t>Unterschrift</w:t>
+      </w:r>
+    </w:p>
     <w:sectPr>
-      <w:footerReference w:type="default" r:id="rId26"/>
+      <w:footerReference w:type="default" r:id="rId25"/>
       <w:pgSz w:w="11906" w:h="16838"/>
       <w:pgMar w:top="1701" w:right="1134" w:bottom="1134" w:left="1134" w:header="709" w:footer="709" w:gutter="0"/>
       <w:pgNumType w:fmt="lowerRoman"/>
@@ -5101,7 +4823,7 @@
               <w:sz w:val="28"/>
               <w:szCs w:val="28"/>
             </w:rPr>
-            <w:t>11</w:t>
+            <w:t>3</w:t>
           </w:r>
         </w:fldSimple>
         <w:r>
@@ -5221,7 +4943,10 @@
         <w:footnoteRef/>
       </w:r>
       <w:r>
-        <w:t xml:space="preserve"> Ich benutze den Englischen Begriff, da dieser auch in der Literatur so genutzt wird</w:t>
+        <w:t xml:space="preserve"> </w:t>
+      </w:r>
+      <w:r>
+        <w:t>Ich benutze den Englischen Begriff, da dieser auch in der Literatur so genutzt wird</w:t>
       </w:r>
     </w:p>
   </w:footnote>
@@ -6416,6 +6141,7 @@
   </w:style>
   <w:style w:type="character" w:customStyle="1" w:styleId="berschrift4Zchn">
     <w:name w:val="Überschrift 4 Zchn"/>
+    <w:aliases w:val="Überschrift 4 (für Hyperlinktextverweise) Zchn"/>
     <w:basedOn w:val="Absatz-Standardschriftart"/>
     <w:link w:val="berschrift4"/>
     <w:uiPriority w:val="9"/>
@@ -6590,6 +6316,92 @@
     <w:rPr>
       <w:vertAlign w:val="superscript"/>
     </w:rPr>
+  </w:style>
+  <w:style w:type="paragraph" w:styleId="Literaturverzeichnis">
+    <w:name w:val="Bibliography"/>
+    <w:basedOn w:val="Standard"/>
+    <w:next w:val="Standard"/>
+    <w:uiPriority w:val="37"/>
+    <w:unhideWhenUsed/>
+    <w:rsid w:val="00D71AA4"/>
+  </w:style>
+  <w:style w:type="character" w:styleId="Buchtitel">
+    <w:name w:val="Book Title"/>
+    <w:basedOn w:val="Absatz-Standardschriftart"/>
+    <w:uiPriority w:val="33"/>
+    <w:qFormat/>
+    <w:rsid w:val="009E1B47"/>
+    <w:rPr>
+      <w:b/>
+      <w:bCs/>
+      <w:smallCaps/>
+      <w:spacing w:val="5"/>
+    </w:rPr>
+  </w:style>
+  <w:style w:type="paragraph" w:styleId="Anfhrungszeichen">
+    <w:name w:val="Quote"/>
+    <w:basedOn w:val="Standard"/>
+    <w:next w:val="Standard"/>
+    <w:link w:val="AnfhrungszeichenZchn"/>
+    <w:uiPriority w:val="29"/>
+    <w:qFormat/>
+    <w:rsid w:val="009E1B47"/>
+    <w:rPr>
+      <w:i/>
+      <w:iCs/>
+      <w:color w:val="000000" w:themeColor="text1"/>
+    </w:rPr>
+  </w:style>
+  <w:style w:type="character" w:customStyle="1" w:styleId="AnfhrungszeichenZchn">
+    <w:name w:val="Anführungszeichen Zchn"/>
+    <w:basedOn w:val="Absatz-Standardschriftart"/>
+    <w:link w:val="Anfhrungszeichen"/>
+    <w:uiPriority w:val="29"/>
+    <w:rsid w:val="009E1B47"/>
+    <w:rPr>
+      <w:rFonts w:ascii="Arial" w:hAnsi="Arial"/>
+      <w:i/>
+      <w:iCs/>
+      <w:color w:val="000000" w:themeColor="text1"/>
+    </w:rPr>
+  </w:style>
+  <w:style w:type="character" w:styleId="Zeilennummer">
+    <w:name w:val="line number"/>
+    <w:basedOn w:val="Absatz-Standardschriftart"/>
+    <w:uiPriority w:val="99"/>
+    <w:semiHidden/>
+    <w:unhideWhenUsed/>
+    <w:rsid w:val="00BD5477"/>
+  </w:style>
+  <w:style w:type="paragraph" w:styleId="Beschriftung">
+    <w:name w:val="caption"/>
+    <w:basedOn w:val="Standard"/>
+    <w:next w:val="Standard"/>
+    <w:uiPriority w:val="35"/>
+    <w:unhideWhenUsed/>
+    <w:qFormat/>
+    <w:rsid w:val="008F171C"/>
+    <w:pPr>
+      <w:spacing w:line="240" w:lineRule="auto"/>
+    </w:pPr>
+    <w:rPr>
+      <w:b/>
+      <w:bCs/>
+      <w:color w:val="4F81BD" w:themeColor="accent1"/>
+      <w:sz w:val="18"/>
+      <w:szCs w:val="18"/>
+    </w:rPr>
+  </w:style>
+  <w:style w:type="paragraph" w:styleId="Abbildungsverzeichnis">
+    <w:name w:val="table of figures"/>
+    <w:basedOn w:val="Standard"/>
+    <w:next w:val="Standard"/>
+    <w:uiPriority w:val="99"/>
+    <w:unhideWhenUsed/>
+    <w:rsid w:val="008F171C"/>
+    <w:pPr>
+      <w:spacing w:after="0"/>
+    </w:pPr>
   </w:style>
 </w:styles>
 </file>
@@ -6878,11 +6690,51 @@
 </file>
 
 <file path=customXml/item1.xml><?xml version="1.0" encoding="utf-8"?>
-<b:Sources xmlns:b="http://schemas.openxmlformats.org/officeDocument/2006/bibliography" xmlns="http://schemas.openxmlformats.org/officeDocument/2006/bibliography" SelectedStyle="\APA.XSL" StyleName="APA Fifth Edition"/>
+<b:Sources xmlns:b="http://schemas.openxmlformats.org/officeDocument/2006/bibliography" xmlns="http://schemas.openxmlformats.org/officeDocument/2006/bibliography" SelectedStyle="\MLASeventhEditionOfficeOnline.xsl" StyleName="MLA Seventh Edition">
+  <b:Source>
+    <b:Tag>skymind</b:Tag>
+    <b:SourceType>InternetSite</b:SourceType>
+    <b:Guid>{A5B902C8-337F-4A56-9B7B-7FFE957AB143}</b:Guid>
+    <b:LCID>0</b:LCID>
+    <b:Title>A Beginner's Guide to Neural Networks and Deep Learning</b:Title>
+    <b:YearAccessed>2019</b:YearAccessed>
+    <b:MonthAccessed>Februar</b:MonthAccessed>
+    <b:DayAccessed>28</b:DayAccessed>
+    <b:URL>https://skymind.ai/wiki/neural-network</b:URL>
+    <b:Year>2019</b:Year>
+    <b:Month>Februar</b:Month>
+    <b:Day>28</b:Day>
+    <b:RefOrder>1</b:RefOrder>
+  </b:Source>
+  <b:Source>
+    <b:Tag>Nielson</b:Tag>
+    <b:SourceType>InternetSite</b:SourceType>
+    <b:Guid>{7795844A-56FF-464A-B96F-1F40D5D4A5D2}</b:Guid>
+    <b:LCID>0</b:LCID>
+    <b:Author>
+      <b:Author>
+        <b:NameList>
+          <b:Person>
+            <b:Last>Nielson</b:Last>
+            <b:First>Michael</b:First>
+          </b:Person>
+        </b:NameList>
+      </b:Author>
+    </b:Author>
+    <b:Title>Neural Networks and Deep Learning</b:Title>
+    <b:Year>2015</b:Year>
+    <b:Publisher>Determination Press</b:Publisher>
+    <b:YearAccessed>2019</b:YearAccessed>
+    <b:MonthAccessed>Februar</b:MonthAccessed>
+    <b:DayAccessed>28</b:DayAccessed>
+    <b:URL>http://neuralnetworksanddeeplearning.com/</b:URL>
+    <b:RefOrder>2</b:RefOrder>
+  </b:Source>
+</b:Sources>
 </file>
 
 <file path=customXml/itemProps1.xml><?xml version="1.0" encoding="utf-8"?>
-<ds:datastoreItem xmlns:ds="http://schemas.openxmlformats.org/officeDocument/2006/customXml" ds:itemID="{BFB0A864-04EC-402A-934E-4D137C386D37}">
+<ds:datastoreItem xmlns:ds="http://schemas.openxmlformats.org/officeDocument/2006/customXml" ds:itemID="{F83DBBD9-C8B6-4ADA-A1EC-53567805C07E}">
   <ds:schemaRefs>
     <ds:schemaRef ds:uri="http://schemas.openxmlformats.org/officeDocument/2006/bibliography"/>
   </ds:schemaRefs>

--- a/text/Facharbeit Text.docx
+++ b/text/Facharbeit Text.docx
@@ -894,7 +894,7 @@
           <w:r>
             <w:fldChar w:fldCharType="separate"/>
           </w:r>
-          <w:hyperlink w:anchor="_Toc2275935" w:history="1">
+          <w:hyperlink w:anchor="_Toc2341997" w:history="1">
             <w:r>
               <w:rPr>
                 <w:rStyle w:val="Hyperlink"/>
@@ -936,7 +936,7 @@
                 <w:noProof/>
                 <w:webHidden/>
               </w:rPr>
-              <w:instrText xml:space="preserve"> PAGEREF _Toc2275935 \h </w:instrText>
+              <w:instrText xml:space="preserve"> PAGEREF _Toc2341997 \h </w:instrText>
             </w:r>
             <w:r>
               <w:rPr>
@@ -980,7 +980,7 @@
               <w:lang w:eastAsia="de-DE"/>
             </w:rPr>
           </w:pPr>
-          <w:hyperlink w:anchor="_Toc2275936" w:history="1">
+          <w:hyperlink w:anchor="_Toc2341998" w:history="1">
             <w:r>
               <w:rPr>
                 <w:rStyle w:val="Hyperlink"/>
@@ -1022,7 +1022,7 @@
                 <w:noProof/>
                 <w:webHidden/>
               </w:rPr>
-              <w:instrText xml:space="preserve"> PAGEREF _Toc2275936 \h </w:instrText>
+              <w:instrText xml:space="preserve"> PAGEREF _Toc2341998 \h </w:instrText>
             </w:r>
             <w:r>
               <w:rPr>
@@ -1042,7 +1042,7 @@
                 <w:noProof/>
                 <w:webHidden/>
               </w:rPr>
-              <w:t>4</w:t>
+              <w:t>3</w:t>
             </w:r>
             <w:r>
               <w:rPr>
@@ -1066,7 +1066,7 @@
               <w:lang w:eastAsia="de-DE"/>
             </w:rPr>
           </w:pPr>
-          <w:hyperlink w:anchor="_Toc2275937" w:history="1">
+          <w:hyperlink w:anchor="_Toc2341999" w:history="1">
             <w:r>
               <w:rPr>
                 <w:rStyle w:val="Hyperlink"/>
@@ -1108,7 +1108,7 @@
                 <w:noProof/>
                 <w:webHidden/>
               </w:rPr>
-              <w:instrText xml:space="preserve"> PAGEREF _Toc2275937 \h </w:instrText>
+              <w:instrText xml:space="preserve"> PAGEREF _Toc2341999 \h </w:instrText>
             </w:r>
             <w:r>
               <w:rPr>
@@ -1128,7 +1128,7 @@
                 <w:noProof/>
                 <w:webHidden/>
               </w:rPr>
-              <w:t>5</w:t>
+              <w:t>4</w:t>
             </w:r>
             <w:r>
               <w:rPr>
@@ -1152,7 +1152,7 @@
               <w:lang w:eastAsia="de-DE"/>
             </w:rPr>
           </w:pPr>
-          <w:hyperlink w:anchor="_Toc2275938" w:history="1">
+          <w:hyperlink w:anchor="_Toc2342000" w:history="1">
             <w:r>
               <w:rPr>
                 <w:rStyle w:val="Hyperlink"/>
@@ -1194,7 +1194,7 @@
                 <w:noProof/>
                 <w:webHidden/>
               </w:rPr>
-              <w:instrText xml:space="preserve"> PAGEREF _Toc2275938 \h </w:instrText>
+              <w:instrText xml:space="preserve"> PAGEREF _Toc2342000 \h </w:instrText>
             </w:r>
             <w:r>
               <w:rPr>
@@ -1214,7 +1214,7 @@
                 <w:noProof/>
                 <w:webHidden/>
               </w:rPr>
-              <w:t>5</w:t>
+              <w:t>4</w:t>
             </w:r>
             <w:r>
               <w:rPr>
@@ -1238,7 +1238,7 @@
               <w:lang w:eastAsia="de-DE"/>
             </w:rPr>
           </w:pPr>
-          <w:hyperlink w:anchor="_Toc2275939" w:history="1">
+          <w:hyperlink w:anchor="_Toc2342001" w:history="1">
             <w:r>
               <w:rPr>
                 <w:rStyle w:val="Hyperlink"/>
@@ -1280,7 +1280,7 @@
                 <w:noProof/>
                 <w:webHidden/>
               </w:rPr>
-              <w:instrText xml:space="preserve"> PAGEREF _Toc2275939 \h </w:instrText>
+              <w:instrText xml:space="preserve"> PAGEREF _Toc2342001 \h </w:instrText>
             </w:r>
             <w:r>
               <w:rPr>
@@ -1324,7 +1324,7 @@
               <w:lang w:eastAsia="de-DE"/>
             </w:rPr>
           </w:pPr>
-          <w:hyperlink w:anchor="_Toc2275940" w:history="1">
+          <w:hyperlink w:anchor="_Toc2342002" w:history="1">
             <w:r>
               <w:rPr>
                 <w:rStyle w:val="Hyperlink"/>
@@ -1366,7 +1366,7 @@
                 <w:noProof/>
                 <w:webHidden/>
               </w:rPr>
-              <w:instrText xml:space="preserve"> PAGEREF _Toc2275940 \h </w:instrText>
+              <w:instrText xml:space="preserve"> PAGEREF _Toc2342002 \h </w:instrText>
             </w:r>
             <w:r>
               <w:rPr>
@@ -1410,7 +1410,7 @@
               <w:lang w:eastAsia="de-DE"/>
             </w:rPr>
           </w:pPr>
-          <w:hyperlink w:anchor="_Toc2275941" w:history="1">
+          <w:hyperlink w:anchor="_Toc2342003" w:history="1">
             <w:r>
               <w:rPr>
                 <w:rStyle w:val="Hyperlink"/>
@@ -1452,7 +1452,7 @@
                 <w:noProof/>
                 <w:webHidden/>
               </w:rPr>
-              <w:instrText xml:space="preserve"> PAGEREF _Toc2275941 \h </w:instrText>
+              <w:instrText xml:space="preserve"> PAGEREF _Toc2342003 \h </w:instrText>
             </w:r>
             <w:r>
               <w:rPr>
@@ -1496,7 +1496,7 @@
               <w:lang w:eastAsia="de-DE"/>
             </w:rPr>
           </w:pPr>
-          <w:hyperlink w:anchor="_Toc2275942" w:history="1">
+          <w:hyperlink w:anchor="_Toc2342004" w:history="1">
             <w:r>
               <w:rPr>
                 <w:rStyle w:val="Hyperlink"/>
@@ -1538,7 +1538,7 @@
                 <w:noProof/>
                 <w:webHidden/>
               </w:rPr>
-              <w:instrText xml:space="preserve"> PAGEREF _Toc2275942 \h </w:instrText>
+              <w:instrText xml:space="preserve"> PAGEREF _Toc2342004 \h </w:instrText>
             </w:r>
             <w:r>
               <w:rPr>
@@ -1582,7 +1582,7 @@
               <w:lang w:eastAsia="de-DE"/>
             </w:rPr>
           </w:pPr>
-          <w:hyperlink w:anchor="_Toc2275943" w:history="1">
+          <w:hyperlink w:anchor="_Toc2342005" w:history="1">
             <w:r>
               <w:rPr>
                 <w:rStyle w:val="Hyperlink"/>
@@ -1624,7 +1624,7 @@
                 <w:noProof/>
                 <w:webHidden/>
               </w:rPr>
-              <w:instrText xml:space="preserve"> PAGEREF _Toc2275943 \h </w:instrText>
+              <w:instrText xml:space="preserve"> PAGEREF _Toc2342005 \h </w:instrText>
             </w:r>
             <w:r>
               <w:rPr>
@@ -1668,7 +1668,7 @@
               <w:lang w:eastAsia="de-DE"/>
             </w:rPr>
           </w:pPr>
-          <w:hyperlink w:anchor="_Toc2275944" w:history="1">
+          <w:hyperlink w:anchor="_Toc2342006" w:history="1">
             <w:r>
               <w:rPr>
                 <w:rStyle w:val="Hyperlink"/>
@@ -1710,7 +1710,7 @@
                 <w:noProof/>
                 <w:webHidden/>
               </w:rPr>
-              <w:instrText xml:space="preserve"> PAGEREF _Toc2275944 \h </w:instrText>
+              <w:instrText xml:space="preserve"> PAGEREF _Toc2342006 \h </w:instrText>
             </w:r>
             <w:r>
               <w:rPr>
@@ -1731,6 +1731,92 @@
                 <w:webHidden/>
               </w:rPr>
               <w:t>5</w:t>
+            </w:r>
+            <w:r>
+              <w:rPr>
+                <w:noProof/>
+                <w:webHidden/>
+              </w:rPr>
+              <w:fldChar w:fldCharType="end"/>
+            </w:r>
+          </w:hyperlink>
+        </w:p>
+        <w:p>
+          <w:pPr>
+            <w:pStyle w:val="Verzeichnis3"/>
+            <w:tabs>
+              <w:tab w:val="left" w:pos="1320"/>
+              <w:tab w:val="right" w:leader="dot" w:pos="9061"/>
+            </w:tabs>
+            <w:rPr>
+              <w:rFonts w:asciiTheme="minorHAnsi" w:eastAsiaTheme="minorEastAsia" w:hAnsiTheme="minorHAnsi"/>
+              <w:noProof/>
+              <w:lang w:eastAsia="de-DE"/>
+            </w:rPr>
+          </w:pPr>
+          <w:hyperlink w:anchor="_Toc2342007" w:history="1">
+            <w:r>
+              <w:rPr>
+                <w:rStyle w:val="Hyperlink"/>
+                <w:noProof/>
+              </w:rPr>
+              <w:t>3.1.7</w:t>
+            </w:r>
+            <w:r>
+              <w:rPr>
+                <w:rFonts w:asciiTheme="minorHAnsi" w:eastAsiaTheme="minorEastAsia" w:hAnsiTheme="minorHAnsi"/>
+                <w:noProof/>
+                <w:lang w:eastAsia="de-DE"/>
+              </w:rPr>
+              <w:tab/>
+            </w:r>
+            <w:r>
+              <w:rPr>
+                <w:rStyle w:val="Hyperlink"/>
+                <w:noProof/>
+              </w:rPr>
+              <w:t>Konventionen zum Aufbau eines NNs</w:t>
+            </w:r>
+            <w:r>
+              <w:rPr>
+                <w:noProof/>
+                <w:webHidden/>
+              </w:rPr>
+              <w:tab/>
+            </w:r>
+            <w:r>
+              <w:rPr>
+                <w:noProof/>
+                <w:webHidden/>
+              </w:rPr>
+              <w:fldChar w:fldCharType="begin"/>
+            </w:r>
+            <w:r>
+              <w:rPr>
+                <w:noProof/>
+                <w:webHidden/>
+              </w:rPr>
+              <w:instrText xml:space="preserve"> PAGEREF _Toc2342007 \h </w:instrText>
+            </w:r>
+            <w:r>
+              <w:rPr>
+                <w:noProof/>
+                <w:webHidden/>
+              </w:rPr>
+            </w:r>
+            <w:r>
+              <w:rPr>
+                <w:noProof/>
+                <w:webHidden/>
+              </w:rPr>
+              <w:fldChar w:fldCharType="separate"/>
+            </w:r>
+            <w:r>
+              <w:rPr>
+                <w:noProof/>
+                <w:webHidden/>
+              </w:rPr>
+              <w:t>6</w:t>
             </w:r>
             <w:r>
               <w:rPr>
@@ -1754,7 +1840,7 @@
               <w:lang w:eastAsia="de-DE"/>
             </w:rPr>
           </w:pPr>
-          <w:hyperlink w:anchor="_Toc2275945" w:history="1">
+          <w:hyperlink w:anchor="_Toc2342008" w:history="1">
             <w:r>
               <w:rPr>
                 <w:rStyle w:val="Hyperlink"/>
@@ -1796,7 +1882,7 @@
                 <w:noProof/>
                 <w:webHidden/>
               </w:rPr>
-              <w:instrText xml:space="preserve"> PAGEREF _Toc2275945 \h </w:instrText>
+              <w:instrText xml:space="preserve"> PAGEREF _Toc2342008 \h </w:instrText>
             </w:r>
             <w:r>
               <w:rPr>
@@ -1816,7 +1902,7 @@
                 <w:noProof/>
                 <w:webHidden/>
               </w:rPr>
-              <w:t>5</w:t>
+              <w:t>6</w:t>
             </w:r>
             <w:r>
               <w:rPr>
@@ -1840,7 +1926,7 @@
               <w:lang w:eastAsia="de-DE"/>
             </w:rPr>
           </w:pPr>
-          <w:hyperlink w:anchor="_Toc2275946" w:history="1">
+          <w:hyperlink w:anchor="_Toc2342009" w:history="1">
             <w:r>
               <w:rPr>
                 <w:rStyle w:val="Hyperlink"/>
@@ -1882,7 +1968,7 @@
                 <w:noProof/>
                 <w:webHidden/>
               </w:rPr>
-              <w:instrText xml:space="preserve"> PAGEREF _Toc2275946 \h </w:instrText>
+              <w:instrText xml:space="preserve"> PAGEREF _Toc2342009 \h </w:instrText>
             </w:r>
             <w:r>
               <w:rPr>
@@ -1902,7 +1988,7 @@
                 <w:noProof/>
                 <w:webHidden/>
               </w:rPr>
-              <w:t>5</w:t>
+              <w:t>6</w:t>
             </w:r>
             <w:r>
               <w:rPr>
@@ -1926,7 +2012,7 @@
               <w:lang w:eastAsia="de-DE"/>
             </w:rPr>
           </w:pPr>
-          <w:hyperlink w:anchor="_Toc2275947" w:history="1">
+          <w:hyperlink w:anchor="_Toc2342010" w:history="1">
             <w:r>
               <w:rPr>
                 <w:rStyle w:val="Hyperlink"/>
@@ -1968,7 +2054,7 @@
                 <w:noProof/>
                 <w:webHidden/>
               </w:rPr>
-              <w:instrText xml:space="preserve"> PAGEREF _Toc2275947 \h </w:instrText>
+              <w:instrText xml:space="preserve"> PAGEREF _Toc2342010 \h </w:instrText>
             </w:r>
             <w:r>
               <w:rPr>
@@ -1988,7 +2074,7 @@
                 <w:noProof/>
                 <w:webHidden/>
               </w:rPr>
-              <w:t>5</w:t>
+              <w:t>7</w:t>
             </w:r>
             <w:r>
               <w:rPr>
@@ -2012,7 +2098,7 @@
               <w:lang w:eastAsia="de-DE"/>
             </w:rPr>
           </w:pPr>
-          <w:hyperlink w:anchor="_Toc2275948" w:history="1">
+          <w:hyperlink w:anchor="_Toc2342011" w:history="1">
             <w:r>
               <w:rPr>
                 <w:rStyle w:val="Hyperlink"/>
@@ -2054,7 +2140,7 @@
                 <w:noProof/>
                 <w:webHidden/>
               </w:rPr>
-              <w:instrText xml:space="preserve"> PAGEREF _Toc2275948 \h </w:instrText>
+              <w:instrText xml:space="preserve"> PAGEREF _Toc2342011 \h </w:instrText>
             </w:r>
             <w:r>
               <w:rPr>
@@ -2074,7 +2160,7 @@
                 <w:noProof/>
                 <w:webHidden/>
               </w:rPr>
-              <w:t>6</w:t>
+              <w:t>8</w:t>
             </w:r>
             <w:r>
               <w:rPr>
@@ -2098,7 +2184,7 @@
               <w:lang w:eastAsia="de-DE"/>
             </w:rPr>
           </w:pPr>
-          <w:hyperlink w:anchor="_Toc2275949" w:history="1">
+          <w:hyperlink w:anchor="_Toc2342012" w:history="1">
             <w:r>
               <w:rPr>
                 <w:rStyle w:val="Hyperlink"/>
@@ -2140,7 +2226,7 @@
                 <w:noProof/>
                 <w:webHidden/>
               </w:rPr>
-              <w:instrText xml:space="preserve"> PAGEREF _Toc2275949 \h </w:instrText>
+              <w:instrText xml:space="preserve"> PAGEREF _Toc2342012 \h </w:instrText>
             </w:r>
             <w:r>
               <w:rPr>
@@ -2160,7 +2246,7 @@
                 <w:noProof/>
                 <w:webHidden/>
               </w:rPr>
-              <w:t>6</w:t>
+              <w:t>8</w:t>
             </w:r>
             <w:r>
               <w:rPr>
@@ -2184,7 +2270,7 @@
               <w:lang w:eastAsia="de-DE"/>
             </w:rPr>
           </w:pPr>
-          <w:hyperlink w:anchor="_Toc2275950" w:history="1">
+          <w:hyperlink w:anchor="_Toc2342013" w:history="1">
             <w:r>
               <w:rPr>
                 <w:rStyle w:val="Hyperlink"/>
@@ -2226,7 +2312,7 @@
                 <w:noProof/>
                 <w:webHidden/>
               </w:rPr>
-              <w:instrText xml:space="preserve"> PAGEREF _Toc2275950 \h </w:instrText>
+              <w:instrText xml:space="preserve"> PAGEREF _Toc2342013 \h </w:instrText>
             </w:r>
             <w:r>
               <w:rPr>
@@ -2246,7 +2332,7 @@
                 <w:noProof/>
                 <w:webHidden/>
               </w:rPr>
-              <w:t>6</w:t>
+              <w:t>8</w:t>
             </w:r>
             <w:r>
               <w:rPr>
@@ -2270,7 +2356,7 @@
               <w:lang w:eastAsia="de-DE"/>
             </w:rPr>
           </w:pPr>
-          <w:hyperlink w:anchor="_Toc2275951" w:history="1">
+          <w:hyperlink w:anchor="_Toc2342014" w:history="1">
             <w:r>
               <w:rPr>
                 <w:rStyle w:val="Hyperlink"/>
@@ -2312,7 +2398,7 @@
                 <w:noProof/>
                 <w:webHidden/>
               </w:rPr>
-              <w:instrText xml:space="preserve"> PAGEREF _Toc2275951 \h </w:instrText>
+              <w:instrText xml:space="preserve"> PAGEREF _Toc2342014 \h </w:instrText>
             </w:r>
             <w:r>
               <w:rPr>
@@ -2332,7 +2418,7 @@
                 <w:noProof/>
                 <w:webHidden/>
               </w:rPr>
-              <w:t>7</w:t>
+              <w:t>9</w:t>
             </w:r>
             <w:r>
               <w:rPr>
@@ -2356,7 +2442,7 @@
               <w:lang w:eastAsia="de-DE"/>
             </w:rPr>
           </w:pPr>
-          <w:hyperlink w:anchor="_Toc2275952" w:history="1">
+          <w:hyperlink w:anchor="_Toc2342015" w:history="1">
             <w:r>
               <w:rPr>
                 <w:rStyle w:val="Hyperlink"/>
@@ -2398,7 +2484,7 @@
                 <w:noProof/>
                 <w:webHidden/>
               </w:rPr>
-              <w:instrText xml:space="preserve"> PAGEREF _Toc2275952 \h </w:instrText>
+              <w:instrText xml:space="preserve"> PAGEREF _Toc2342015 \h </w:instrText>
             </w:r>
             <w:r>
               <w:rPr>
@@ -2418,7 +2504,7 @@
                 <w:noProof/>
                 <w:webHidden/>
               </w:rPr>
-              <w:t>7</w:t>
+              <w:t>9</w:t>
             </w:r>
             <w:r>
               <w:rPr>
@@ -2442,7 +2528,7 @@
               <w:lang w:eastAsia="de-DE"/>
             </w:rPr>
           </w:pPr>
-          <w:hyperlink w:anchor="_Toc2275953" w:history="1">
+          <w:hyperlink w:anchor="_Toc2342016" w:history="1">
             <w:r>
               <w:rPr>
                 <w:rStyle w:val="Hyperlink"/>
@@ -2484,7 +2570,7 @@
                 <w:noProof/>
                 <w:webHidden/>
               </w:rPr>
-              <w:instrText xml:space="preserve"> PAGEREF _Toc2275953 \h </w:instrText>
+              <w:instrText xml:space="preserve"> PAGEREF _Toc2342016 \h </w:instrText>
             </w:r>
             <w:r>
               <w:rPr>
@@ -2504,7 +2590,7 @@
                 <w:noProof/>
                 <w:webHidden/>
               </w:rPr>
-              <w:t>7</w:t>
+              <w:t>9</w:t>
             </w:r>
             <w:r>
               <w:rPr>
@@ -2528,7 +2614,7 @@
               <w:lang w:eastAsia="de-DE"/>
             </w:rPr>
           </w:pPr>
-          <w:hyperlink w:anchor="_Toc2275954" w:history="1">
+          <w:hyperlink w:anchor="_Toc2342017" w:history="1">
             <w:r>
               <w:rPr>
                 <w:rStyle w:val="Hyperlink"/>
@@ -2570,7 +2656,7 @@
                 <w:noProof/>
                 <w:webHidden/>
               </w:rPr>
-              <w:instrText xml:space="preserve"> PAGEREF _Toc2275954 \h </w:instrText>
+              <w:instrText xml:space="preserve"> PAGEREF _Toc2342017 \h </w:instrText>
             </w:r>
             <w:r>
               <w:rPr>
@@ -2590,7 +2676,7 @@
                 <w:noProof/>
                 <w:webHidden/>
               </w:rPr>
-              <w:t>8</w:t>
+              <w:t>10</w:t>
             </w:r>
             <w:r>
               <w:rPr>
@@ -2614,7 +2700,7 @@
               <w:lang w:eastAsia="de-DE"/>
             </w:rPr>
           </w:pPr>
-          <w:hyperlink w:anchor="_Toc2275955" w:history="1">
+          <w:hyperlink w:anchor="_Toc2342018" w:history="1">
             <w:r>
               <w:rPr>
                 <w:rStyle w:val="Hyperlink"/>
@@ -2656,7 +2742,7 @@
                 <w:noProof/>
                 <w:webHidden/>
               </w:rPr>
-              <w:instrText xml:space="preserve"> PAGEREF _Toc2275955 \h </w:instrText>
+              <w:instrText xml:space="preserve"> PAGEREF _Toc2342018 \h </w:instrText>
             </w:r>
             <w:r>
               <w:rPr>
@@ -2676,7 +2762,7 @@
                 <w:noProof/>
                 <w:webHidden/>
               </w:rPr>
-              <w:t>8</w:t>
+              <w:t>10</w:t>
             </w:r>
             <w:r>
               <w:rPr>
@@ -2700,7 +2786,7 @@
               <w:lang w:eastAsia="de-DE"/>
             </w:rPr>
           </w:pPr>
-          <w:hyperlink w:anchor="_Toc2275956" w:history="1">
+          <w:hyperlink w:anchor="_Toc2342019" w:history="1">
             <w:r>
               <w:rPr>
                 <w:rStyle w:val="Hyperlink"/>
@@ -2742,7 +2828,7 @@
                 <w:noProof/>
                 <w:webHidden/>
               </w:rPr>
-              <w:instrText xml:space="preserve"> PAGEREF _Toc2275956 \h </w:instrText>
+              <w:instrText xml:space="preserve"> PAGEREF _Toc2342019 \h </w:instrText>
             </w:r>
             <w:r>
               <w:rPr>
@@ -2762,7 +2848,7 @@
                 <w:noProof/>
                 <w:webHidden/>
               </w:rPr>
-              <w:t>8</w:t>
+              <w:t>10</w:t>
             </w:r>
             <w:r>
               <w:rPr>
@@ -2786,7 +2872,7 @@
               <w:lang w:eastAsia="de-DE"/>
             </w:rPr>
           </w:pPr>
-          <w:hyperlink w:anchor="_Toc2275957" w:history="1">
+          <w:hyperlink w:anchor="_Toc2342020" w:history="1">
             <w:r>
               <w:rPr>
                 <w:rStyle w:val="Hyperlink"/>
@@ -2828,7 +2914,7 @@
                 <w:noProof/>
                 <w:webHidden/>
               </w:rPr>
-              <w:instrText xml:space="preserve"> PAGEREF _Toc2275957 \h </w:instrText>
+              <w:instrText xml:space="preserve"> PAGEREF _Toc2342020 \h </w:instrText>
             </w:r>
             <w:r>
               <w:rPr>
@@ -2848,7 +2934,7 @@
                 <w:noProof/>
                 <w:webHidden/>
               </w:rPr>
-              <w:t>9</w:t>
+              <w:t>11</w:t>
             </w:r>
             <w:r>
               <w:rPr>
@@ -2872,7 +2958,7 @@
               <w:lang w:eastAsia="de-DE"/>
             </w:rPr>
           </w:pPr>
-          <w:hyperlink w:anchor="_Toc2275958" w:history="1">
+          <w:hyperlink w:anchor="_Toc2342021" w:history="1">
             <w:r>
               <w:rPr>
                 <w:rStyle w:val="Hyperlink"/>
@@ -2914,7 +3000,7 @@
                 <w:noProof/>
                 <w:webHidden/>
               </w:rPr>
-              <w:instrText xml:space="preserve"> PAGEREF _Toc2275958 \h </w:instrText>
+              <w:instrText xml:space="preserve"> PAGEREF _Toc2342021 \h </w:instrText>
             </w:r>
             <w:r>
               <w:rPr>
@@ -2934,7 +3020,7 @@
                 <w:noProof/>
                 <w:webHidden/>
               </w:rPr>
-              <w:t>10</w:t>
+              <w:t>12</w:t>
             </w:r>
             <w:r>
               <w:rPr>
@@ -2957,7 +3043,7 @@
               <w:lang w:eastAsia="de-DE"/>
             </w:rPr>
           </w:pPr>
-          <w:hyperlink w:anchor="_Toc2275959" w:history="1">
+          <w:hyperlink w:anchor="_Toc2342022" w:history="1">
             <w:r>
               <w:rPr>
                 <w:rStyle w:val="Hyperlink"/>
@@ -2984,7 +3070,7 @@
                 <w:noProof/>
                 <w:webHidden/>
               </w:rPr>
-              <w:instrText xml:space="preserve"> PAGEREF _Toc2275959 \h </w:instrText>
+              <w:instrText xml:space="preserve"> PAGEREF _Toc2342022 \h </w:instrText>
             </w:r>
             <w:r>
               <w:rPr>
@@ -3004,7 +3090,7 @@
                 <w:noProof/>
                 <w:webHidden/>
               </w:rPr>
-              <w:t>11</w:t>
+              <w:t>13</w:t>
             </w:r>
             <w:r>
               <w:rPr>
@@ -3027,7 +3113,7 @@
               <w:lang w:eastAsia="de-DE"/>
             </w:rPr>
           </w:pPr>
-          <w:hyperlink w:anchor="_Toc2275960" w:history="1">
+          <w:hyperlink w:anchor="_Toc2342023" w:history="1">
             <w:r>
               <w:rPr>
                 <w:rStyle w:val="Hyperlink"/>
@@ -3054,7 +3140,7 @@
                 <w:noProof/>
                 <w:webHidden/>
               </w:rPr>
-              <w:instrText xml:space="preserve"> PAGEREF _Toc2275960 \h </w:instrText>
+              <w:instrText xml:space="preserve"> PAGEREF _Toc2342023 \h </w:instrText>
             </w:r>
             <w:r>
               <w:rPr>
@@ -3074,7 +3160,7 @@
                 <w:noProof/>
                 <w:webHidden/>
               </w:rPr>
-              <w:t>11</w:t>
+              <w:t>13</w:t>
             </w:r>
             <w:r>
               <w:rPr>
@@ -3097,7 +3183,7 @@
               <w:lang w:eastAsia="de-DE"/>
             </w:rPr>
           </w:pPr>
-          <w:hyperlink w:anchor="_Toc2275961" w:history="1">
+          <w:hyperlink w:anchor="_Toc2342024" w:history="1">
             <w:r>
               <w:rPr>
                 <w:rStyle w:val="Hyperlink"/>
@@ -3124,7 +3210,7 @@
                 <w:noProof/>
                 <w:webHidden/>
               </w:rPr>
-              <w:instrText xml:space="preserve"> PAGEREF _Toc2275961 \h </w:instrText>
+              <w:instrText xml:space="preserve"> PAGEREF _Toc2342024 \h </w:instrText>
             </w:r>
             <w:r>
               <w:rPr>
@@ -3144,7 +3230,7 @@
                 <w:noProof/>
                 <w:webHidden/>
               </w:rPr>
-              <w:t>11</w:t>
+              <w:t>13</w:t>
             </w:r>
             <w:r>
               <w:rPr>
@@ -3167,12 +3253,152 @@
               <w:lang w:eastAsia="de-DE"/>
             </w:rPr>
           </w:pPr>
-          <w:hyperlink w:anchor="_Toc2275962" w:history="1">
+          <w:hyperlink w:anchor="_Toc2342025" w:history="1">
             <w:r>
               <w:rPr>
                 <w:rStyle w:val="Hyperlink"/>
                 <w:noProof/>
               </w:rPr>
+              <w:t>Abbildungsverzeichnis</w:t>
+            </w:r>
+            <w:r>
+              <w:rPr>
+                <w:noProof/>
+                <w:webHidden/>
+              </w:rPr>
+              <w:tab/>
+            </w:r>
+            <w:r>
+              <w:rPr>
+                <w:noProof/>
+                <w:webHidden/>
+              </w:rPr>
+              <w:fldChar w:fldCharType="begin"/>
+            </w:r>
+            <w:r>
+              <w:rPr>
+                <w:noProof/>
+                <w:webHidden/>
+              </w:rPr>
+              <w:instrText xml:space="preserve"> PAGEREF _Toc2342025 \h </w:instrText>
+            </w:r>
+            <w:r>
+              <w:rPr>
+                <w:noProof/>
+                <w:webHidden/>
+              </w:rPr>
+            </w:r>
+            <w:r>
+              <w:rPr>
+                <w:noProof/>
+                <w:webHidden/>
+              </w:rPr>
+              <w:fldChar w:fldCharType="separate"/>
+            </w:r>
+            <w:r>
+              <w:rPr>
+                <w:noProof/>
+                <w:webHidden/>
+              </w:rPr>
+              <w:t>14</w:t>
+            </w:r>
+            <w:r>
+              <w:rPr>
+                <w:noProof/>
+                <w:webHidden/>
+              </w:rPr>
+              <w:fldChar w:fldCharType="end"/>
+            </w:r>
+          </w:hyperlink>
+        </w:p>
+        <w:p>
+          <w:pPr>
+            <w:pStyle w:val="Verzeichnis1"/>
+            <w:tabs>
+              <w:tab w:val="right" w:leader="dot" w:pos="9061"/>
+            </w:tabs>
+            <w:rPr>
+              <w:rFonts w:asciiTheme="minorHAnsi" w:eastAsiaTheme="minorEastAsia" w:hAnsiTheme="minorHAnsi"/>
+              <w:noProof/>
+              <w:lang w:eastAsia="de-DE"/>
+            </w:rPr>
+          </w:pPr>
+          <w:hyperlink w:anchor="_Toc2342026" w:history="1">
+            <w:r>
+              <w:rPr>
+                <w:rStyle w:val="Hyperlink"/>
+                <w:noProof/>
+              </w:rPr>
+              <w:t>Tabellenverzeichnis</w:t>
+            </w:r>
+            <w:r>
+              <w:rPr>
+                <w:noProof/>
+                <w:webHidden/>
+              </w:rPr>
+              <w:tab/>
+            </w:r>
+            <w:r>
+              <w:rPr>
+                <w:noProof/>
+                <w:webHidden/>
+              </w:rPr>
+              <w:fldChar w:fldCharType="begin"/>
+            </w:r>
+            <w:r>
+              <w:rPr>
+                <w:noProof/>
+                <w:webHidden/>
+              </w:rPr>
+              <w:instrText xml:space="preserve"> PAGEREF _Toc2342026 \h </w:instrText>
+            </w:r>
+            <w:r>
+              <w:rPr>
+                <w:noProof/>
+                <w:webHidden/>
+              </w:rPr>
+            </w:r>
+            <w:r>
+              <w:rPr>
+                <w:noProof/>
+                <w:webHidden/>
+              </w:rPr>
+              <w:fldChar w:fldCharType="separate"/>
+            </w:r>
+            <w:r>
+              <w:rPr>
+                <w:noProof/>
+                <w:webHidden/>
+              </w:rPr>
+              <w:t>14</w:t>
+            </w:r>
+            <w:r>
+              <w:rPr>
+                <w:noProof/>
+                <w:webHidden/>
+              </w:rPr>
+              <w:fldChar w:fldCharType="end"/>
+            </w:r>
+          </w:hyperlink>
+        </w:p>
+        <w:p>
+          <w:pPr>
+            <w:pStyle w:val="Verzeichnis1"/>
+            <w:tabs>
+              <w:tab w:val="right" w:leader="dot" w:pos="9061"/>
+            </w:tabs>
+            <w:rPr>
+              <w:rFonts w:asciiTheme="minorHAnsi" w:eastAsiaTheme="minorEastAsia" w:hAnsiTheme="minorHAnsi"/>
+              <w:noProof/>
+              <w:lang w:eastAsia="de-DE"/>
+            </w:rPr>
+          </w:pPr>
+          <w:hyperlink w:anchor="_Toc2342027" w:history="1">
+            <w:r>
+              <w:rPr>
+                <w:rStyle w:val="Hyperlink"/>
+                <w:noProof/>
+              </w:rPr>
               <w:t>Anhang</w:t>
             </w:r>
             <w:r>
@@ -3194,7 +3420,7 @@
                 <w:noProof/>
                 <w:webHidden/>
               </w:rPr>
-              <w:instrText xml:space="preserve"> PAGEREF _Toc2275962 \h </w:instrText>
+              <w:instrText xml:space="preserve"> PAGEREF _Toc2342027 \h </w:instrText>
             </w:r>
             <w:r>
               <w:rPr>
@@ -3214,7 +3440,7 @@
                 <w:noProof/>
                 <w:webHidden/>
               </w:rPr>
-              <w:t>xii</w:t>
+              <w:t>xv</w:t>
             </w:r>
             <w:r>
               <w:rPr>
@@ -3243,19 +3469,11 @@
     </w:sdt>
     <w:p>
       <w:pPr>
-        <w:rPr>
-          <w:rFonts w:cs="Times New Roman"/>
-          <w:b/>
-          <w:szCs w:val="24"/>
-        </w:rPr>
-      </w:pPr>
-    </w:p>
-    <w:p>
-      <w:pPr>
         <w:pStyle w:val="berschrift1"/>
       </w:pPr>
-      <w:bookmarkStart w:id="0" w:name="_Toc2275935"/>
-      <w:r>
+      <w:bookmarkStart w:id="0" w:name="_Toc2341997"/>
+      <w:r>
+        <w:lastRenderedPageBreak/>
         <w:t>Einleitung</w:t>
       </w:r>
       <w:bookmarkEnd w:id="0"/>
@@ -3330,57 +3548,54 @@
       <w:pPr>
         <w:jc w:val="left"/>
       </w:pPr>
-    </w:p>
+      <w:r>
+        <w:t xml:space="preserve">Zur Darstellung eines NNs werde ich in dieser Arbeit folgendes Format verwenden: </w:t>
+      </w:r>
+      <w:r>
+        <w:t>G</w:t>
+      </w:r>
+      <w:r>
+        <w:t>röße des Input Layers/Größe des ersten Hidden Layer</w:t>
+      </w:r>
+      <w:r>
+        <w:t>[</w:t>
+      </w:r>
+      <w:r>
+        <w:t>/Größe des zweiten Hidden Layers</w:t>
+      </w:r>
+      <w:r>
+        <w:t>/...]/Größe des Output Layers. Die Größe eines Layers beschreibt, wie viele Neurons in diesem sind.</w:t>
+      </w:r>
+    </w:p>
+    <w:p>
+      <w:pPr>
+        <w:pStyle w:val="berschrift1"/>
+      </w:pPr>
+      <w:bookmarkStart w:id="1" w:name="_Toc2341998"/>
+      <w:r>
+        <w:t xml:space="preserve">Was ist ein </w:t>
+      </w:r>
+      <w:r>
+        <w:t>NN</w:t>
+      </w:r>
+      <w:r>
+        <w:t>?</w:t>
+      </w:r>
+      <w:bookmarkEnd w:id="1"/>
+    </w:p>
+    <w:p/>
     <w:p>
       <w:pPr>
         <w:jc w:val="left"/>
       </w:pPr>
       <w:r>
-        <w:br w:type="page"/>
-      </w:r>
-    </w:p>
-    <w:p>
-      <w:pPr>
-        <w:pStyle w:val="berschrift1"/>
-      </w:pPr>
-      <w:bookmarkStart w:id="1" w:name="_Toc2275936"/>
-      <w:r>
-        <w:lastRenderedPageBreak/>
-        <w:t xml:space="preserve">Was ist ein </w:t>
+        <w:t xml:space="preserve">Ein </w:t>
       </w:r>
       <w:r>
         <w:t>NN</w:t>
       </w:r>
       <w:r>
-        <w:t>?</w:t>
-      </w:r>
-      <w:bookmarkEnd w:id="1"/>
-    </w:p>
-    <w:p/>
-    <w:p>
-      <w:pPr>
-        <w:jc w:val="left"/>
-      </w:pPr>
-      <w:r>
-        <w:t xml:space="preserve">Ein </w:t>
-      </w:r>
-      <w:r>
-        <w:t>NN</w:t>
-      </w:r>
-      <w:r>
-        <w:t xml:space="preserve"> ist eine Ansammlung an Algorithmen, die Eingabedaten auf eine b</w:t>
-      </w:r>
-      <w:r>
-        <w:t>e</w:t>
-      </w:r>
-      <w:r>
-        <w:t>stimmte Art und Weise klassifizieren sollen, ähnlich, wie es das menschliche Gehirn macht. Neuronale Netzwerke sind deswegen dem menschlichen Gehirn, beziehungsweise dessen A</w:t>
-      </w:r>
-      <w:r>
-        <w:t>r</w:t>
-      </w:r>
-      <w:r>
-        <w:t xml:space="preserve">beitsweise, nachempfunden. Dabei kann ein </w:t>
+        <w:t xml:space="preserve"> ist eine Ansammlung an Algorithmen, die Eingabedaten auf eine bestimmte Art und Weise klassifizieren sollen, ähnlich, wie es das menschliche Gehirn macht. Neuronale Netzwerke sind deswegen dem menschlichen Gehirn, beziehungsweise dessen Arbeitsweise, nachempfunden. Dabei kann ein </w:t>
       </w:r>
       <w:r>
         <w:t>NN</w:t>
@@ -3400,7 +3615,7 @@
           <w:citation/>
         </w:sdtPr>
         <w:sdtContent>
-          <w:fldSimple w:instr=" CITATION skymind \l 1031 \f &quot;vgl. &quot; ">
+          <w:fldSimple w:instr=" CITATION skymind \f &quot;vgl. &quot; \l 1031  ">
             <w:r>
               <w:rPr>
                 <w:noProof/>
@@ -3422,13 +3637,7 @@
         <w:t>NN</w:t>
       </w:r>
       <w:r>
-        <w:t xml:space="preserve"> die Eingaben auch korrekt klassifizieren kann, muss es erst mal Trainiert werden, äh</w:t>
-      </w:r>
-      <w:r>
-        <w:t>n</w:t>
-      </w:r>
-      <w:r>
-        <w:t xml:space="preserve">lich, wie ein Mensch auch erst lernen muss, um eine Aufgabe bewältigen zu können. Auf die Verschiedenen Möglichkeiten, die es zum Trainieren gibt und wie das Trainieren funktioniert, komme ich später zurück. Im Generellen heißt lernen nur, dass sich das </w:t>
+        <w:t xml:space="preserve"> die Eingaben auch korrekt klassifizieren kann, muss es erst mal Trainiert werden, ähnlich, wie ein Mensch auch erst lernen muss, um eine Aufgabe bewältigen zu können. Auf die Verschiedenen Möglichkeiten, die es zum Trainieren gibt und wie das Trainieren funktioniert, komme ich später zurück. Im Generellen heißt lernen nur, dass sich das </w:t>
       </w:r>
       <w:r>
         <w:t>NN</w:t>
@@ -3440,13 +3649,7 @@
         <w:t>m</w:t>
       </w:r>
       <w:r>
-        <w:t>te Daten klassifiziert wurden und das dann nachahmt. Wie dieses "merken" funktioniert, e</w:t>
-      </w:r>
-      <w:r>
-        <w:t>r</w:t>
-      </w:r>
-      <w:r>
-        <w:t>kläre ich, wenn ich die Funktionsweise der einzelnen Komponenten eines neuronalen Netzwerks erkl</w:t>
+        <w:t>te Daten klassifiziert wurden und das dann nachahmt. Wie dieses "merken" funktioniert, erkläre ich, wenn ich die Funktionsweise der einzelnen Komponenten eines neuronalen Netzwerks erkl</w:t>
       </w:r>
       <w:r>
         <w:t>ä</w:t>
@@ -3457,17 +3660,9 @@
     </w:p>
     <w:p>
       <w:pPr>
-        <w:jc w:val="left"/>
-      </w:pPr>
-      <w:r>
-        <w:br w:type="page"/>
-      </w:r>
-    </w:p>
-    <w:p>
-      <w:pPr>
         <w:pStyle w:val="berschrift1"/>
       </w:pPr>
-      <w:bookmarkStart w:id="2" w:name="_Toc2275937"/>
+      <w:bookmarkStart w:id="2" w:name="_Toc2341999"/>
       <w:r>
         <w:lastRenderedPageBreak/>
         <w:t xml:space="preserve">Allgemeine Information zu </w:t>
@@ -3504,24 +3699,46 @@
         <w:t>NN</w:t>
       </w:r>
       <w:r>
-        <w:t xml:space="preserve"> ist eine der zuerst entwicke</w:t>
-      </w:r>
-      <w:r>
-        <w:t>l</w:t>
-      </w:r>
-      <w:r>
-        <w:t>ten. Sie entstand in den 1960er und besteht aus mehreren Layern</w:t>
-      </w:r>
-      <w:bookmarkStart w:id="3" w:name="_Ref2269333"/>
+        <w:t xml:space="preserve"> ist eine der zuerst entwickel</w:t>
+      </w:r>
+      <w:r>
+        <w:t>ten. Sie entstand in den 1960er.</w:t>
+      </w:r>
+    </w:p>
+    <w:p>
+      <w:pPr>
+        <w:pStyle w:val="berschrift2"/>
+      </w:pPr>
+      <w:bookmarkStart w:id="3" w:name="_Toc2342000"/>
+      <w:r>
+        <w:t xml:space="preserve">Aufbau eines </w:t>
+      </w:r>
+      <w:r>
+        <w:t>NNs</w:t>
+      </w:r>
+      <w:bookmarkEnd w:id="3"/>
+    </w:p>
+    <w:p/>
+    <w:p>
+      <w:r>
+        <w:t>Ein "normales" NN besteht aus mehreren Layern</w:t>
+      </w:r>
+      <w:bookmarkStart w:id="4" w:name="_Ref2269333"/>
       <w:r>
         <w:rPr>
           <w:rStyle w:val="Funotenzeichen"/>
         </w:rPr>
         <w:footnoteReference w:id="1"/>
       </w:r>
-      <w:bookmarkEnd w:id="3"/>
-      <w:r>
-        <w:t>. Jeder Layer besteht aus ein oder mehr Neurons</w:t>
+      <w:bookmarkEnd w:id="4"/>
+      <w:r>
+        <w:t>. Jeder Layer besteht aus ein oder mehr Ne</w:t>
+      </w:r>
+      <w:r>
+        <w:t>u</w:t>
+      </w:r>
+      <w:r>
+        <w:t>rons</w:t>
       </w:r>
       <w:r>
         <w:fldChar w:fldCharType="begin"/>
@@ -3536,19 +3753,13 @@
         <w:rPr>
           <w:rStyle w:val="Funotenzeichen"/>
         </w:rPr>
-        <w:t>2</w:t>
+        <w:t>1</w:t>
       </w:r>
       <w:r>
         <w:fldChar w:fldCharType="end"/>
       </w:r>
       <w:r>
-        <w:t>. Jedes Ne</w:t>
-      </w:r>
-      <w:r>
-        <w:t>u</w:t>
-      </w:r>
-      <w:r>
-        <w:t>ron eines Layers ist mit jedem Neuron des nächsten Layers über eine Connect</w:t>
+        <w:t>. Jedes Neuron eines Layers ist mit jedem Neuron des nächsten Layers über eine Connect</w:t>
       </w:r>
       <w:r>
         <w:t>i</w:t>
@@ -3569,19 +3780,19 @@
         <w:rPr>
           <w:rStyle w:val="Funotenzeichen"/>
         </w:rPr>
-        <w:t>2</w:t>
+        <w:t>1</w:t>
       </w:r>
       <w:r>
         <w:fldChar w:fldCharType="end"/>
       </w:r>
       <w:r>
-        <w:t xml:space="preserve"> verbunden. Jedes Ne</w:t>
-      </w:r>
-      <w:r>
-        <w:t>u</w:t>
-      </w:r>
-      <w:r>
-        <w:t>ron besitzt einen Bias</w:t>
+        <w:t xml:space="preserve"> ve</w:t>
+      </w:r>
+      <w:r>
+        <w:t>r</w:t>
+      </w:r>
+      <w:r>
+        <w:t>bunden. Jedes Neuron besitzt einen Bias</w:t>
       </w:r>
       <w:r>
         <w:fldChar w:fldCharType="begin"/>
@@ -3596,16 +3807,13 @@
         <w:rPr>
           <w:rStyle w:val="Funotenzeichen"/>
         </w:rPr>
-        <w:t>2</w:t>
+        <w:t>1</w:t>
       </w:r>
       <w:r>
         <w:fldChar w:fldCharType="end"/>
       </w:r>
       <w:r>
-        <w:t>, der anzeigt</w:t>
-      </w:r>
-      <w:r>
-        <w:t xml:space="preserve"> ab welcher Aktivierung das Neuron aktiviert sein soll und jede Connection besitzt eine Weight</w:t>
+        <w:t>, der anzeigt ab welcher Aktivierung das Neuron aktiviert sein soll und jede Connection besitzt eine Weight</w:t>
       </w:r>
       <w:r>
         <w:fldChar w:fldCharType="begin"/>
@@ -3620,7 +3828,7 @@
         <w:rPr>
           <w:rStyle w:val="Funotenzeichen"/>
         </w:rPr>
-        <w:t>2</w:t>
+        <w:t>1</w:t>
       </w:r>
       <w:r>
         <w:fldChar w:fldCharType="end"/>
@@ -3632,36 +3840,193 @@
         <w:t>o</w:t>
       </w:r>
       <w:r>
-        <w:t>nenten noch einmal genauer.</w:t>
-      </w:r>
-    </w:p>
-    <w:p/>
-    <w:p>
-      <w:pPr>
-        <w:pStyle w:val="berschrift2"/>
-      </w:pPr>
-      <w:bookmarkStart w:id="4" w:name="_Toc2275938"/>
-      <w:r>
-        <w:t xml:space="preserve">Aufbau eines </w:t>
-      </w:r>
-      <w:r>
-        <w:t>NNs</w:t>
-      </w:r>
-      <w:bookmarkEnd w:id="4"/>
+        <w:t>nenten noch einmal genauer. In einem NN sind alle Komponenten fest und können nicht verändert werden, außer der Weights und Biases. Nur durch das veränder dieser beiden Komp</w:t>
+      </w:r>
+      <w:r>
+        <w:t>o</w:t>
+      </w:r>
+      <w:r>
+        <w:t>nenten wird ein NN "schlau". Da diese Vielfalt der Einstellungsmöglichkeiten sehr groß ist kann man dies nicht per Hand bearbeiten, sondern braucht eine Trainingsfunktion, die dies übe</w:t>
+      </w:r>
+      <w:r>
+        <w:t>r</w:t>
+      </w:r>
+      <w:r>
+        <w:t>nimmt. Wenn man, zum Beispiel, ein einfaches 784/16/16/10 NN benutzten gibt es Insgesamt 13</w:t>
+      </w:r>
+      <w:r>
+        <w:t>,</w:t>
+      </w:r>
+      <w:r>
+        <w:t>002 ve</w:t>
+      </w:r>
+      <w:r>
+        <w:t>r</w:t>
+      </w:r>
+      <w:r>
+        <w:t>schieden Weights und Biases, die jeweils alle Werte aus den reellen Zahlen annehmen können.</w:t>
+      </w:r>
+    </w:p>
+    <w:p>
+      <w:r>
+        <w:t xml:space="preserve">Ein NN wird graphisch oft so dargestellt: </w:t>
+      </w:r>
+    </w:p>
+    <w:p>
+      <w:pPr>
+        <w:keepNext/>
+      </w:pPr>
+      <w:r>
+        <w:rPr>
+          <w:b/>
+          <w:bCs/>
+          <w:noProof/>
+          <w:color w:val="000000" w:themeColor="text1"/>
+          <w:sz w:val="18"/>
+          <w:szCs w:val="18"/>
+          <w:lang w:eastAsia="de-DE"/>
+        </w:rPr>
+        <w:drawing>
+          <wp:inline distT="0" distB="0" distL="0" distR="0">
+            <wp:extent cx="5035282" cy="2734146"/>
+            <wp:effectExtent l="0" t="0" r="0" b="0"/>
+            <wp:docPr id="12" name="Bild 5" descr="D:\Bilder\Tensorflow\Facharbeit Bilder\tikz11.png"/>
+            <wp:cNvGraphicFramePr>
+              <a:graphicFrameLocks xmlns:a="http://schemas.openxmlformats.org/drawingml/2006/main" noChangeAspect="1"/>
+            </wp:cNvGraphicFramePr>
+            <a:graphic xmlns:a="http://schemas.openxmlformats.org/drawingml/2006/main">
+              <a:graphicData uri="http://schemas.openxmlformats.org/drawingml/2006/picture">
+                <pic:pic xmlns:pic="http://schemas.openxmlformats.org/drawingml/2006/picture">
+                  <pic:nvPicPr>
+                    <pic:cNvPr id="0" name="Picture 5" descr="D:\Bilder\Tensorflow\Facharbeit Bilder\tikz11.png"/>
+                    <pic:cNvPicPr>
+                      <a:picLocks noChangeAspect="1" noChangeArrowheads="1"/>
+                    </pic:cNvPicPr>
+                  </pic:nvPicPr>
+                  <pic:blipFill>
+                    <a:blip r:embed="rId14" cstate="print"/>
+                    <a:srcRect/>
+                    <a:stretch>
+                      <a:fillRect/>
+                    </a:stretch>
+                  </pic:blipFill>
+                  <pic:spPr bwMode="auto">
+                    <a:xfrm>
+                      <a:off x="0" y="0"/>
+                      <a:ext cx="5035509" cy="2734269"/>
+                    </a:xfrm>
+                    <a:prstGeom prst="rect">
+                      <a:avLst/>
+                    </a:prstGeom>
+                    <a:noFill/>
+                    <a:ln w="9525">
+                      <a:noFill/>
+                      <a:miter lim="800000"/>
+                      <a:headEnd/>
+                      <a:tailEnd/>
+                    </a:ln>
+                  </pic:spPr>
+                </pic:pic>
+              </a:graphicData>
+            </a:graphic>
+          </wp:inline>
+        </w:drawing>
+      </w:r>
+    </w:p>
+    <w:p>
+      <w:pPr>
+        <w:pStyle w:val="Beschriftung"/>
+        <w:rPr>
+          <w:color w:val="000000" w:themeColor="text1"/>
+        </w:rPr>
+      </w:pPr>
+      <w:bookmarkStart w:id="5" w:name="_Toc2341990"/>
+      <w:r>
+        <w:rPr>
+          <w:color w:val="000000" w:themeColor="text1"/>
+        </w:rPr>
+        <w:t xml:space="preserve">Abbildung </w:t>
+      </w:r>
+      <w:r>
+        <w:rPr>
+          <w:color w:val="000000" w:themeColor="text1"/>
+        </w:rPr>
+        <w:fldChar w:fldCharType="begin"/>
+      </w:r>
+      <w:r>
+        <w:rPr>
+          <w:color w:val="000000" w:themeColor="text1"/>
+        </w:rPr>
+        <w:instrText xml:space="preserve"> SEQ Abbildung \* ARABIC </w:instrText>
+      </w:r>
+      <w:r>
+        <w:rPr>
+          <w:color w:val="000000" w:themeColor="text1"/>
+        </w:rPr>
+        <w:fldChar w:fldCharType="separate"/>
+      </w:r>
+      <w:r>
+        <w:rPr>
+          <w:noProof/>
+          <w:color w:val="000000" w:themeColor="text1"/>
+        </w:rPr>
+        <w:t>1</w:t>
+      </w:r>
+      <w:r>
+        <w:rPr>
+          <w:color w:val="000000" w:themeColor="text1"/>
+        </w:rPr>
+        <w:fldChar w:fldCharType="end"/>
+      </w:r>
+      <w:r>
+        <w:rPr>
+          <w:color w:val="000000" w:themeColor="text1"/>
+        </w:rPr>
+        <w:t>: Graphische Darstellung NN</w:t>
+      </w:r>
+      <w:r>
+        <w:rPr>
+          <w:rStyle w:val="Funotenzeichen"/>
+          <w:color w:val="000000" w:themeColor="text1"/>
+        </w:rPr>
+        <w:footnoteReference w:id="2"/>
+      </w:r>
+      <w:bookmarkEnd w:id="5"/>
+    </w:p>
+    <w:p>
+      <w:r>
+        <w:t>Bei dieser Darstellungsart kann man gut die einzelnen Neurons, Connections und Layers erke</w:t>
+      </w:r>
+      <w:r>
+        <w:t>n</w:t>
+      </w:r>
+      <w:r>
+        <w:t>nen. Hieran wird auch deutlich woher der Begriff "deep leaning" kommt. Das "deep" meint nichts anderes, als dass jedes Neuron eines Layers mit jedem Neuron des vorherigen und</w:t>
+      </w:r>
+      <w:r>
+        <w:t xml:space="preserve"> nächsten Layers verbunden ist.</w:t>
+      </w:r>
     </w:p>
     <w:p>
       <w:pPr>
         <w:pStyle w:val="berschrift3"/>
       </w:pPr>
-      <w:bookmarkStart w:id="5" w:name="_Toc2275939"/>
-      <w:r>
+      <w:bookmarkStart w:id="6" w:name="_Toc2342001"/>
+      <w:r>
+        <w:lastRenderedPageBreak/>
         <w:t>Layer</w:t>
       </w:r>
-      <w:bookmarkEnd w:id="5"/>
-    </w:p>
-    <w:p>
-      <w:r>
-        <w:t>Ein Layer ist nichts weiter, als eine Aufbewahrung für mehrere Neurons. in Einen "normalen" NN sind mindestens drei, meist eher 4 Layers zu finden. Diese teilen sich auf in ein "Input Layer"</w:t>
+      <w:bookmarkEnd w:id="6"/>
+    </w:p>
+    <w:p>
+      <w:r>
+        <w:t>Ein Layer ist nichts weiter, als eine Auf</w:t>
+      </w:r>
+      <w:r>
+        <w:t>bewahrung für mehrere Neurons. In einem</w:t>
+      </w:r>
+      <w:r>
+        <w:t xml:space="preserve"> "normalen" NN sind mindestens drei, meist eher 4 Layers zu finden. Diese teilen sich auf in ein "Input Layer"</w:t>
       </w:r>
       <w:r>
         <w:fldChar w:fldCharType="begin"/>
@@ -3676,7 +4041,7 @@
         <w:rPr>
           <w:rStyle w:val="Funotenzeichen"/>
         </w:rPr>
-        <w:t>2</w:t>
+        <w:t>1</w:t>
       </w:r>
       <w:r>
         <w:fldChar w:fldCharType="end"/>
@@ -3697,7 +4062,7 @@
         <w:rPr>
           <w:rStyle w:val="Funotenzeichen"/>
         </w:rPr>
-        <w:t>2</w:t>
+        <w:t>1</w:t>
       </w:r>
       <w:r>
         <w:fldChar w:fldCharType="end"/>
@@ -3718,7 +4083,7 @@
         <w:rPr>
           <w:rStyle w:val="Funotenzeichen"/>
         </w:rPr>
-        <w:t>2</w:t>
+        <w:t>1</w:t>
       </w:r>
       <w:r>
         <w:fldChar w:fldCharType="end"/>
@@ -3731,14 +4096,14 @@
       <w:pPr>
         <w:pStyle w:val="berschrift3"/>
       </w:pPr>
-      <w:bookmarkStart w:id="6" w:name="_Toc2275940"/>
+      <w:bookmarkStart w:id="7" w:name="_Toc2342002"/>
       <w:r>
         <w:t>Neuro</w:t>
       </w:r>
       <w:r>
         <w:t>n</w:t>
       </w:r>
-      <w:bookmarkEnd w:id="6"/>
+      <w:bookmarkEnd w:id="7"/>
     </w:p>
     <w:p>
       <w:r>
@@ -3747,104 +4112,744 @@
       <w:r>
         <w:t xml:space="preserve"> </w:t>
       </w:r>
+      <w:r>
+        <w:t>Bei allen Neuronen, außer denen in  dem Input Layer, wird die sog. Aktivierung (die gespeicherte Zahl) durch die die Ausgabe einer Aktivierungsfunktion definiert, die als Eingabe die gewichtete Summe aller Eingabe an das Neuron plus den vom Neuron bestimmten Bias bekommt. Die Eingaben an ein Neuron sind die Connections von dem vorherigen Layer. Das Input Layer bekommt als Aktivierung die Werte der zu überprüfenden Daten, zum Beispiel die Graustufenwerte eines Bildes. Dabei hat jedes Neuron den Wert eines Pixels. Die Gewichtung der Eingaben kommt durch die Weights an den Connections zustande.</w:t>
+      </w:r>
     </w:p>
     <w:p>
       <w:pPr>
         <w:pStyle w:val="berschrift3"/>
       </w:pPr>
-      <w:bookmarkStart w:id="7" w:name="_Toc2275941"/>
+      <w:bookmarkStart w:id="8" w:name="_Toc2342003"/>
       <w:r>
         <w:t>Connection</w:t>
       </w:r>
-      <w:bookmarkEnd w:id="7"/>
-    </w:p>
-    <w:p/>
+      <w:bookmarkEnd w:id="8"/>
+    </w:p>
+    <w:p>
+      <w:r>
+        <w:t>Eine Connection ist eine Verbindung eines Neurons eines Layers zu einem Neuron des nächsten Layers. Dabei wird die Aktivierung des ersten Neuron, unter Berücksichtigung des Weights der Connection an das zweite Neuron übertragen.</w:t>
+      </w:r>
+    </w:p>
     <w:p>
       <w:pPr>
         <w:pStyle w:val="berschrift3"/>
       </w:pPr>
-      <w:bookmarkStart w:id="8" w:name="_Toc2275942"/>
-      <w:r>
-        <w:t>Bias</w:t>
-      </w:r>
-      <w:bookmarkEnd w:id="8"/>
-    </w:p>
-    <w:p/>
+      <w:bookmarkStart w:id="9" w:name="_Toc2342004"/>
+      <w:r>
+        <w:t>B</w:t>
+      </w:r>
+      <w:r>
+        <w:t>ias</w:t>
+      </w:r>
+      <w:bookmarkEnd w:id="9"/>
+    </w:p>
+    <w:p>
+      <w:r>
+        <w:t>Ein Bias ist ein Indikator dafür, wie schnell ein Neuron aktiviert sein soll. jedes Neuron besitzt e</w:t>
+      </w:r>
+      <w:r>
+        <w:t>i</w:t>
+      </w:r>
+      <w:r>
+        <w:t>nen Bias. Der Bias ist eine der beiden Komponenten, die in  einem NN verändert werden können</w:t>
+      </w:r>
+      <w:r>
+        <w:t xml:space="preserve"> und somit das "lernen", beziehungsweise "merken" des NNs ausmachen.</w:t>
+      </w:r>
+    </w:p>
     <w:p>
       <w:pPr>
         <w:pStyle w:val="berschrift3"/>
       </w:pPr>
-      <w:bookmarkStart w:id="9" w:name="_Toc2275943"/>
+      <w:bookmarkStart w:id="10" w:name="_Toc2342005"/>
       <w:r>
         <w:t>Weight</w:t>
       </w:r>
-      <w:bookmarkEnd w:id="9"/>
-    </w:p>
-    <w:p/>
+      <w:bookmarkEnd w:id="10"/>
+    </w:p>
+    <w:p>
+      <w:r>
+        <w:t>Eine Weight ist die Gewichtung einer Aktivierung bei der Bestimmung der Aktivierung des näch</w:t>
+      </w:r>
+      <w:r>
+        <w:t>s</w:t>
+      </w:r>
+      <w:r>
+        <w:t>ten Neurons. Sie ist die zweite Komponente, die in einem NN verändert werden kann.</w:t>
+      </w:r>
+    </w:p>
     <w:p>
       <w:pPr>
         <w:pStyle w:val="berschrift3"/>
       </w:pPr>
-      <w:bookmarkStart w:id="10" w:name="_Toc2275944"/>
+      <w:bookmarkStart w:id="11" w:name="_Toc2342006"/>
       <w:r>
         <w:t>Aktivierungsfunktion</w:t>
       </w:r>
-      <w:bookmarkEnd w:id="10"/>
-    </w:p>
-    <w:p>
-      <w:pPr>
-        <w:jc w:val="left"/>
+      <w:bookmarkEnd w:id="11"/>
+    </w:p>
+    <w:p>
+      <w:pPr>
         <w:rPr>
           <w:rFonts w:cs="Times New Roman"/>
           <w:szCs w:val="24"/>
         </w:rPr>
       </w:pPr>
-    </w:p>
-    <w:p>
-      <w:pPr>
-        <w:pStyle w:val="berschrift2"/>
-      </w:pPr>
-      <w:bookmarkStart w:id="11" w:name="_Toc2275945"/>
-      <w:r>
-        <w:t>Benutzung</w:t>
-      </w:r>
-      <w:bookmarkEnd w:id="11"/>
-    </w:p>
-    <w:p>
-      <w:pPr>
-        <w:pStyle w:val="berschrift3"/>
-      </w:pPr>
-      <w:bookmarkStart w:id="12" w:name="_Toc2275946"/>
-      <w:r>
-        <w:t>Trainingsfunktionen</w:t>
-      </w:r>
-      <w:bookmarkEnd w:id="12"/>
-    </w:p>
-    <w:p/>
-    <w:p>
-      <w:pPr>
-        <w:pStyle w:val="berschrift3"/>
-      </w:pPr>
-      <w:bookmarkStart w:id="13" w:name="_Toc2275947"/>
-      <w:r>
-        <w:t>Anwendungsbeispiele</w:t>
-      </w:r>
-      <w:bookmarkEnd w:id="13"/>
-    </w:p>
-    <w:p/>
-    <w:p>
-      <w:pPr>
-        <w:jc w:val="left"/>
+      <w:r>
         <w:rPr>
           <w:rFonts w:cs="Times New Roman"/>
           <w:szCs w:val="24"/>
         </w:rPr>
-      </w:pPr>
+        <w:t>Eine Aktivierungsfunktion ist dafür da, um die vorläufige Aktivierung eines Neurons (gewichtete Summe plus Bias) in die Spannweite der Zahlen zwischen null und eins zu drücken. Eine oft g</w:t>
+      </w:r>
       <w:r>
         <w:rPr>
           <w:rFonts w:cs="Times New Roman"/>
           <w:szCs w:val="24"/>
         </w:rPr>
+        <w:t>e</w:t>
+      </w:r>
+      <w:r>
+        <w:rPr>
+          <w:rFonts w:cs="Times New Roman"/>
+          <w:szCs w:val="24"/>
+        </w:rPr>
+        <w:t xml:space="preserve">nutzte Aktivierungsfunktion ist die Sigmoidfunktion. Dies ist Definiert als: </w:t>
+      </w:r>
+    </w:p>
+    <w:p>
+      <w:pPr>
+        <w:keepNext/>
+      </w:pPr>
+      <w:r>
+        <w:rPr>
+          <w:rFonts w:cs="Times New Roman"/>
+          <w:noProof/>
+          <w:szCs w:val="24"/>
+          <w:lang w:eastAsia="de-DE"/>
+        </w:rPr>
+        <w:drawing>
+          <wp:inline distT="0" distB="0" distL="0" distR="0">
+            <wp:extent cx="1818803" cy="814812"/>
+            <wp:effectExtent l="19050" t="0" r="0" b="0"/>
+            <wp:docPr id="9" name="Bild 1" descr="D:\Bilder\Tensorflow\Facharbeit Bilder\logistic_regression.png"/>
+            <wp:cNvGraphicFramePr>
+              <a:graphicFrameLocks xmlns:a="http://schemas.openxmlformats.org/drawingml/2006/main" noChangeAspect="1"/>
+            </wp:cNvGraphicFramePr>
+            <a:graphic xmlns:a="http://schemas.openxmlformats.org/drawingml/2006/main">
+              <a:graphicData uri="http://schemas.openxmlformats.org/drawingml/2006/picture">
+                <pic:pic xmlns:pic="http://schemas.openxmlformats.org/drawingml/2006/picture">
+                  <pic:nvPicPr>
+                    <pic:cNvPr id="0" name="Picture 1" descr="D:\Bilder\Tensorflow\Facharbeit Bilder\logistic_regression.png"/>
+                    <pic:cNvPicPr>
+                      <a:picLocks noChangeAspect="1" noChangeArrowheads="1"/>
+                    </pic:cNvPicPr>
+                  </pic:nvPicPr>
+                  <pic:blipFill>
+                    <a:blip r:embed="rId15" cstate="print"/>
+                    <a:srcRect/>
+                    <a:stretch>
+                      <a:fillRect/>
+                    </a:stretch>
+                  </pic:blipFill>
+                  <pic:spPr bwMode="auto">
+                    <a:xfrm>
+                      <a:off x="0" y="0"/>
+                      <a:ext cx="1818803" cy="814812"/>
+                    </a:xfrm>
+                    <a:prstGeom prst="rect">
+                      <a:avLst/>
+                    </a:prstGeom>
+                    <a:noFill/>
+                    <a:ln w="9525">
+                      <a:noFill/>
+                      <a:miter lim="800000"/>
+                      <a:headEnd/>
+                      <a:tailEnd/>
+                    </a:ln>
+                  </pic:spPr>
+                </pic:pic>
+              </a:graphicData>
+            </a:graphic>
+          </wp:inline>
+        </w:drawing>
+      </w:r>
+    </w:p>
+    <w:p>
+      <w:pPr>
+        <w:pStyle w:val="Beschriftung"/>
+        <w:rPr>
+          <w:rFonts w:cs="Times New Roman"/>
+          <w:color w:val="000000" w:themeColor="text1"/>
+          <w:szCs w:val="24"/>
+        </w:rPr>
+      </w:pPr>
+      <w:bookmarkStart w:id="12" w:name="_Toc2341991"/>
+      <w:r>
+        <w:rPr>
+          <w:color w:val="000000" w:themeColor="text1"/>
+        </w:rPr>
+        <w:t xml:space="preserve">Abbildung </w:t>
+      </w:r>
+      <w:r>
+        <w:rPr>
+          <w:color w:val="000000" w:themeColor="text1"/>
+        </w:rPr>
+        <w:fldChar w:fldCharType="begin"/>
+      </w:r>
+      <w:r>
+        <w:rPr>
+          <w:color w:val="000000" w:themeColor="text1"/>
+        </w:rPr>
+        <w:instrText xml:space="preserve"> SEQ Abbildung \* ARABIC </w:instrText>
+      </w:r>
+      <w:r>
+        <w:rPr>
+          <w:color w:val="000000" w:themeColor="text1"/>
+        </w:rPr>
+        <w:fldChar w:fldCharType="separate"/>
+      </w:r>
+      <w:r>
+        <w:rPr>
+          <w:noProof/>
+          <w:color w:val="000000" w:themeColor="text1"/>
+        </w:rPr>
+        <w:t>2</w:t>
+      </w:r>
+      <w:r>
+        <w:rPr>
+          <w:color w:val="000000" w:themeColor="text1"/>
+        </w:rPr>
+        <w:fldChar w:fldCharType="end"/>
+      </w:r>
+      <w:r>
+        <w:rPr>
+          <w:color w:val="000000" w:themeColor="text1"/>
+        </w:rPr>
+        <w:t>: Definition Sigmoidfunktion</w:t>
+      </w:r>
+      <w:bookmarkEnd w:id="12"/>
+    </w:p>
+    <w:p>
+      <w:pPr>
+        <w:rPr>
+          <w:rFonts w:cs="Times New Roman"/>
+          <w:szCs w:val="24"/>
+        </w:rPr>
+      </w:pPr>
+      <w:r>
+        <w:rPr>
+          <w:rFonts w:cs="Times New Roman"/>
+          <w:szCs w:val="24"/>
+        </w:rPr>
+        <w:t>Diese Funktion drückt einen Wert zwischen null und eins. Je kleiner der Wert, desto näher ist er an der null. Je größer, desto näher an der eins. Dies kann man dem Verlauf der Sigmoidfunktion gut entnehmen:</w:t>
+      </w:r>
+    </w:p>
+    <w:p>
+      <w:pPr>
+        <w:keepNext/>
+        <w:jc w:val="left"/>
+      </w:pPr>
+      <w:r>
+        <w:rPr>
+          <w:rFonts w:cs="Times New Roman"/>
+          <w:noProof/>
+          <w:szCs w:val="24"/>
+          <w:lang w:eastAsia="de-DE"/>
+        </w:rPr>
+        <w:lastRenderedPageBreak/>
+        <w:drawing>
+          <wp:inline distT="0" distB="0" distL="0" distR="0">
+            <wp:extent cx="6111240" cy="2815590"/>
+            <wp:effectExtent l="0" t="0" r="3810" b="0"/>
+            <wp:docPr id="7" name="Bild 2" descr="D:\Bilder\Tensorflow\Facharbeit Bilder\Sigmoid-function-2.svg.png"/>
+            <wp:cNvGraphicFramePr>
+              <a:graphicFrameLocks xmlns:a="http://schemas.openxmlformats.org/drawingml/2006/main" noChangeAspect="1"/>
+            </wp:cNvGraphicFramePr>
+            <a:graphic xmlns:a="http://schemas.openxmlformats.org/drawingml/2006/main">
+              <a:graphicData uri="http://schemas.openxmlformats.org/drawingml/2006/picture">
+                <pic:pic xmlns:pic="http://schemas.openxmlformats.org/drawingml/2006/picture">
+                  <pic:nvPicPr>
+                    <pic:cNvPr id="0" name="Picture 2" descr="D:\Bilder\Tensorflow\Facharbeit Bilder\Sigmoid-function-2.svg.png"/>
+                    <pic:cNvPicPr>
+                      <a:picLocks noChangeAspect="1" noChangeArrowheads="1"/>
+                    </pic:cNvPicPr>
+                  </pic:nvPicPr>
+                  <pic:blipFill>
+                    <a:blip r:embed="rId16" cstate="print"/>
+                    <a:srcRect/>
+                    <a:stretch>
+                      <a:fillRect/>
+                    </a:stretch>
+                  </pic:blipFill>
+                  <pic:spPr bwMode="auto">
+                    <a:xfrm>
+                      <a:off x="0" y="0"/>
+                      <a:ext cx="6111240" cy="2815590"/>
+                    </a:xfrm>
+                    <a:prstGeom prst="rect">
+                      <a:avLst/>
+                    </a:prstGeom>
+                    <a:noFill/>
+                    <a:ln w="9525">
+                      <a:noFill/>
+                      <a:miter lim="800000"/>
+                      <a:headEnd/>
+                      <a:tailEnd/>
+                    </a:ln>
+                  </pic:spPr>
+                </pic:pic>
+              </a:graphicData>
+            </a:graphic>
+          </wp:inline>
+        </w:drawing>
+      </w:r>
+    </w:p>
+    <w:p>
+      <w:pPr>
+        <w:pStyle w:val="Beschriftung"/>
+        <w:jc w:val="left"/>
+        <w:rPr>
+          <w:color w:val="000000" w:themeColor="text1"/>
+        </w:rPr>
+      </w:pPr>
+      <w:bookmarkStart w:id="13" w:name="_Toc2341992"/>
+      <w:r>
+        <w:rPr>
+          <w:color w:val="000000" w:themeColor="text1"/>
+        </w:rPr>
+        <w:t xml:space="preserve">Abbildung </w:t>
+      </w:r>
+      <w:r>
+        <w:rPr>
+          <w:color w:val="000000" w:themeColor="text1"/>
+        </w:rPr>
+        <w:fldChar w:fldCharType="begin"/>
+      </w:r>
+      <w:r>
+        <w:rPr>
+          <w:color w:val="000000" w:themeColor="text1"/>
+        </w:rPr>
+        <w:instrText xml:space="preserve"> SEQ Abbildung \* ARABIC </w:instrText>
+      </w:r>
+      <w:r>
+        <w:rPr>
+          <w:color w:val="000000" w:themeColor="text1"/>
+        </w:rPr>
+        <w:fldChar w:fldCharType="separate"/>
+      </w:r>
+      <w:r>
+        <w:rPr>
+          <w:noProof/>
+          <w:color w:val="000000" w:themeColor="text1"/>
+        </w:rPr>
+        <w:t>3</w:t>
+      </w:r>
+      <w:r>
+        <w:rPr>
+          <w:color w:val="000000" w:themeColor="text1"/>
+        </w:rPr>
+        <w:fldChar w:fldCharType="end"/>
+      </w:r>
+      <w:r>
+        <w:rPr>
+          <w:color w:val="000000" w:themeColor="text1"/>
+        </w:rPr>
+        <w:t>: Sigmoidfunktion gezeichnet</w:t>
+      </w:r>
+      <w:bookmarkEnd w:id="13"/>
+    </w:p>
+    <w:p>
+      <w:pPr>
+        <w:pStyle w:val="berschrift3"/>
+      </w:pPr>
+      <w:bookmarkStart w:id="14" w:name="_Toc2342007"/>
+      <w:r>
+        <w:t>Konventionen zum Aufbau eines NNs</w:t>
+      </w:r>
+      <w:bookmarkEnd w:id="14"/>
+    </w:p>
+    <w:p>
+      <w:r>
+        <w:t>Um zu bestimmen wie viele Layers und Neurons ein NN braucht, kann man eine einfache Konve</w:t>
+      </w:r>
+      <w:r>
+        <w:t>n</w:t>
+      </w:r>
+      <w:r>
+        <w:t>tion zur Hilfe ziehen:</w:t>
+      </w:r>
+    </w:p>
+    <w:p>
+      <w:pPr>
+        <w:pStyle w:val="Beschriftung"/>
+        <w:keepNext/>
+        <w:rPr>
+          <w:color w:val="000000" w:themeColor="text1"/>
+        </w:rPr>
+      </w:pPr>
+      <w:bookmarkStart w:id="15" w:name="_Toc2341987"/>
+      <w:r>
+        <w:rPr>
+          <w:color w:val="000000" w:themeColor="text1"/>
+        </w:rPr>
+        <w:t xml:space="preserve">Tabelle </w:t>
+      </w:r>
+      <w:r>
+        <w:rPr>
+          <w:color w:val="000000" w:themeColor="text1"/>
+        </w:rPr>
+        <w:fldChar w:fldCharType="begin"/>
+      </w:r>
+      <w:r>
+        <w:rPr>
+          <w:color w:val="000000" w:themeColor="text1"/>
+        </w:rPr>
+        <w:instrText xml:space="preserve"> SEQ Tabelle \* ARABIC </w:instrText>
+      </w:r>
+      <w:r>
+        <w:rPr>
+          <w:color w:val="000000" w:themeColor="text1"/>
+        </w:rPr>
+        <w:fldChar w:fldCharType="separate"/>
+      </w:r>
+      <w:r>
+        <w:rPr>
+          <w:noProof/>
+          <w:color w:val="000000" w:themeColor="text1"/>
+        </w:rPr>
+        <w:t>1</w:t>
+      </w:r>
+      <w:r>
+        <w:rPr>
+          <w:color w:val="000000" w:themeColor="text1"/>
+        </w:rPr>
+        <w:fldChar w:fldCharType="end"/>
+      </w:r>
+      <w:r>
+        <w:rPr>
+          <w:color w:val="000000" w:themeColor="text1"/>
+        </w:rPr>
+        <w:t>: Regeln zur Bestimmung der Größe eines NNs</w:t>
+      </w:r>
+      <w:bookmarkEnd w:id="15"/>
+    </w:p>
+    <w:tbl>
+      <w:tblPr>
+        <w:tblStyle w:val="Tabellengitternetz"/>
+        <w:tblW w:w="0" w:type="auto"/>
+        <w:tblLook w:val="04A0"/>
+      </w:tblPr>
+      <w:tblGrid>
+        <w:gridCol w:w="1526"/>
+        <w:gridCol w:w="8252"/>
+      </w:tblGrid>
+      <w:tr>
+        <w:tc>
+          <w:tcPr>
+            <w:tcW w:w="1526" w:type="dxa"/>
+          </w:tcPr>
+          <w:p>
+            <w:r>
+              <w:t>Input Layer</w:t>
+            </w:r>
+          </w:p>
+        </w:tc>
+        <w:tc>
+          <w:tcPr>
+            <w:tcW w:w="8252" w:type="dxa"/>
+          </w:tcPr>
+          <w:p>
+            <w:r>
+              <w:t>Das Input Layer hat immer so viele Neurons, wie man sie braucht. Wenn man, zum Beispiel, Bilder Klassifizieren will, braucht man so viele Neurons, wie Pixel in den Bildern sind, das heißt n(Input) = Pixelbreite * Pixelhöhe</w:t>
+            </w:r>
+            <w:r>
+              <w:t>.</w:t>
+            </w:r>
+          </w:p>
+        </w:tc>
+      </w:tr>
+      <w:tr>
+        <w:tc>
+          <w:tcPr>
+            <w:tcW w:w="1526" w:type="dxa"/>
+          </w:tcPr>
+          <w:p>
+            <w:r>
+              <w:t>Output Layer</w:t>
+            </w:r>
+          </w:p>
+        </w:tc>
+        <w:tc>
+          <w:tcPr>
+            <w:tcW w:w="8252" w:type="dxa"/>
+          </w:tcPr>
+          <w:p>
+            <w:r>
+              <w:t>Im Output Layer braucht man so viele Neurons, wie Labels, den man den Daten zuschreiben will. Wenn man nur wissen will, ob auf einem Bild etwas bestimmtes zu sehen ist, oder nicht, braucht man nur ein Neuron. Will man wissen welche Ziffer zu sehen ist, braucht man zehn</w:t>
+            </w:r>
+            <w:r>
+              <w:t>.</w:t>
+            </w:r>
+          </w:p>
+        </w:tc>
+      </w:tr>
+      <w:tr>
+        <w:tc>
+          <w:tcPr>
+            <w:tcW w:w="1526" w:type="dxa"/>
+          </w:tcPr>
+          <w:p>
+            <w:r>
+              <w:t>Hidden Layer</w:t>
+            </w:r>
+          </w:p>
+        </w:tc>
+        <w:tc>
+          <w:tcPr>
+            <w:tcW w:w="8252" w:type="dxa"/>
+          </w:tcPr>
+          <w:p>
+            <w:r>
+              <w:t>Man benutzt normalerweise nur ein bis zwei Hidden Layer. In Ausnahmefällen auch drei. Viel mehr als das sollte man aber nicht benutzen</w:t>
+            </w:r>
+            <w:r>
+              <w:t>.</w:t>
+            </w:r>
+          </w:p>
+        </w:tc>
+      </w:tr>
+    </w:tbl>
+    <w:p>
+      <w:r>
+        <w:t>Zur Bestimmung, wie viele Neurons in den Hidden Layern man braucht gibt es drei Regeln:</w:t>
+      </w:r>
+    </w:p>
+    <w:p>
+      <w:pPr>
+        <w:pStyle w:val="Beschriftung"/>
+        <w:keepNext/>
+        <w:rPr>
+          <w:color w:val="000000" w:themeColor="text1"/>
+        </w:rPr>
+      </w:pPr>
+      <w:bookmarkStart w:id="16" w:name="_Toc2341988"/>
+      <w:r>
+        <w:rPr>
+          <w:color w:val="000000" w:themeColor="text1"/>
+        </w:rPr>
+        <w:t xml:space="preserve">Tabelle </w:t>
+      </w:r>
+      <w:r>
+        <w:rPr>
+          <w:color w:val="000000" w:themeColor="text1"/>
+        </w:rPr>
+        <w:fldChar w:fldCharType="begin"/>
+      </w:r>
+      <w:r>
+        <w:rPr>
+          <w:color w:val="000000" w:themeColor="text1"/>
+        </w:rPr>
+        <w:instrText xml:space="preserve"> SEQ Tabelle \* ARABIC </w:instrText>
+      </w:r>
+      <w:r>
+        <w:rPr>
+          <w:color w:val="000000" w:themeColor="text1"/>
+        </w:rPr>
+        <w:fldChar w:fldCharType="separate"/>
+      </w:r>
+      <w:r>
+        <w:rPr>
+          <w:noProof/>
+          <w:color w:val="000000" w:themeColor="text1"/>
+        </w:rPr>
+        <w:t>2</w:t>
+      </w:r>
+      <w:r>
+        <w:rPr>
+          <w:color w:val="000000" w:themeColor="text1"/>
+        </w:rPr>
+        <w:fldChar w:fldCharType="end"/>
+      </w:r>
+      <w:r>
+        <w:rPr>
+          <w:color w:val="000000" w:themeColor="text1"/>
+        </w:rPr>
+        <w:t>: Regeln zur Bestimmung der Anzahl der Neurons in den Hidden Layern</w:t>
+      </w:r>
+      <w:bookmarkEnd w:id="16"/>
+    </w:p>
+    <w:tbl>
+      <w:tblPr>
+        <w:tblStyle w:val="Tabellengitternetz"/>
+        <w:tblW w:w="0" w:type="auto"/>
+        <w:tblLook w:val="04A0"/>
+      </w:tblPr>
+      <w:tblGrid>
+        <w:gridCol w:w="1101"/>
+        <w:gridCol w:w="8677"/>
+      </w:tblGrid>
+      <w:tr>
+        <w:tc>
+          <w:tcPr>
+            <w:tcW w:w="1101" w:type="dxa"/>
+          </w:tcPr>
+          <w:p>
+            <w:pPr>
+              <w:jc w:val="left"/>
+            </w:pPr>
+            <w:r>
+              <w:t>1. Regel</w:t>
+            </w:r>
+          </w:p>
+        </w:tc>
+        <w:tc>
+          <w:tcPr>
+            <w:tcW w:w="8677" w:type="dxa"/>
+          </w:tcPr>
+          <w:p>
+            <w:pPr>
+              <w:jc w:val="left"/>
+            </w:pPr>
+            <w:r>
+              <w:t>Die Anzahl der Neurons in den Hidden Layern sollte zwischen der Größe des Input Layers und des Output Layers</w:t>
+            </w:r>
+            <w:r>
+              <w:t>.</w:t>
+            </w:r>
+          </w:p>
+        </w:tc>
+      </w:tr>
+      <w:tr>
+        <w:tc>
+          <w:tcPr>
+            <w:tcW w:w="1101" w:type="dxa"/>
+          </w:tcPr>
+          <w:p>
+            <w:pPr>
+              <w:jc w:val="left"/>
+            </w:pPr>
+            <w:r>
+              <w:t>2. Regel</w:t>
+            </w:r>
+          </w:p>
+        </w:tc>
+        <w:tc>
+          <w:tcPr>
+            <w:tcW w:w="8677" w:type="dxa"/>
+          </w:tcPr>
+          <w:p>
+            <w:pPr>
+              <w:jc w:val="left"/>
+            </w:pPr>
+            <w:r>
+              <w:t>Die Gesamtanzahl an Hidden Neurons sollte kleiner sein, als die doppelte Größe des Input Layers</w:t>
+            </w:r>
+            <w:r>
+              <w:t>.</w:t>
+            </w:r>
+          </w:p>
+        </w:tc>
+      </w:tr>
+      <w:tr>
+        <w:tc>
+          <w:tcPr>
+            <w:tcW w:w="1101" w:type="dxa"/>
+          </w:tcPr>
+          <w:p>
+            <w:pPr>
+              <w:jc w:val="left"/>
+            </w:pPr>
+            <w:r>
+              <w:t>3. Regel</w:t>
+            </w:r>
+          </w:p>
+        </w:tc>
+        <w:tc>
+          <w:tcPr>
+            <w:tcW w:w="8677" w:type="dxa"/>
+          </w:tcPr>
+          <w:p>
+            <w:pPr>
+              <w:jc w:val="left"/>
+            </w:pPr>
+            <w:r>
+              <w:t>Die Gesamtanzahl an Hidden Neurons sollte ungefähr 2/3 der Gesamtgröße des Input und Output Layers</w:t>
+            </w:r>
+            <w:r>
+              <w:t>.</w:t>
+            </w:r>
+          </w:p>
+        </w:tc>
+      </w:tr>
+    </w:tbl>
+    <w:p>
+      <w:sdt>
+        <w:sdtPr>
+          <w:id w:val="3953768"/>
+          <w:citation/>
+        </w:sdtPr>
+        <w:sdtContent>
+          <w:fldSimple w:instr=" CITATION NNSize \f &quot;vgl. &quot; \n  \l 1031  ">
+            <w:r>
+              <w:rPr>
+                <w:noProof/>
+              </w:rPr>
+              <w:t>(vgl. How to choose the number of hidden layers and nodes in a feedforward neural network)</w:t>
+            </w:r>
+          </w:fldSimple>
+        </w:sdtContent>
+      </w:sdt>
+    </w:p>
+    <w:p/>
+    <w:p>
+      <w:pPr>
+        <w:pStyle w:val="berschrift2"/>
+      </w:pPr>
+      <w:bookmarkStart w:id="17" w:name="_Toc2342008"/>
+      <w:r>
+        <w:t>Benutzung</w:t>
+      </w:r>
+      <w:bookmarkEnd w:id="17"/>
+    </w:p>
+    <w:p/>
+    <w:p>
+      <w:pPr>
+        <w:pStyle w:val="berschrift3"/>
+      </w:pPr>
+      <w:bookmarkStart w:id="18" w:name="_Toc2342009"/>
+      <w:r>
+        <w:t>Trainingsfunktionen</w:t>
+      </w:r>
+      <w:bookmarkEnd w:id="18"/>
+    </w:p>
+    <w:p/>
+    <w:p>
+      <w:pPr>
+        <w:pStyle w:val="berschrift3"/>
+      </w:pPr>
+      <w:bookmarkStart w:id="19" w:name="_Toc2342010"/>
+      <w:r>
+        <w:lastRenderedPageBreak/>
+        <w:t>Anwendungsbeispiele</w:t>
+      </w:r>
+      <w:bookmarkEnd w:id="19"/>
+    </w:p>
+    <w:p/>
+    <w:p>
+      <w:pPr>
+        <w:jc w:val="left"/>
+        <w:rPr>
+          <w:rFonts w:cs="Times New Roman"/>
+          <w:szCs w:val="24"/>
+        </w:rPr>
+      </w:pPr>
+      <w:r>
+        <w:rPr>
+          <w:rFonts w:cs="Times New Roman"/>
+          <w:szCs w:val="24"/>
+        </w:rPr>
         <w:br w:type="page"/>
       </w:r>
     </w:p>
@@ -3852,29 +4857,30 @@
       <w:pPr>
         <w:pStyle w:val="berschrift1"/>
       </w:pPr>
-      <w:bookmarkStart w:id="14" w:name="_Toc2275948"/>
+      <w:bookmarkStart w:id="20" w:name="_Toc2342011"/>
       <w:r>
         <w:lastRenderedPageBreak/>
         <w:t>Was sind Tensorflow und Keras?</w:t>
       </w:r>
-      <w:bookmarkEnd w:id="14"/>
-    </w:p>
+      <w:bookmarkEnd w:id="20"/>
+    </w:p>
+    <w:p/>
     <w:p>
       <w:pPr>
         <w:pStyle w:val="berschrift2"/>
       </w:pPr>
-      <w:bookmarkStart w:id="15" w:name="_Toc2275949"/>
+      <w:bookmarkStart w:id="21" w:name="_Toc2342012"/>
       <w:r>
         <w:t>Erklärung von Tensorflow und Keras</w:t>
       </w:r>
-      <w:bookmarkEnd w:id="15"/>
+      <w:bookmarkEnd w:id="21"/>
     </w:p>
     <w:p/>
     <w:p>
       <w:pPr>
         <w:pStyle w:val="berschrift2"/>
       </w:pPr>
-      <w:bookmarkStart w:id="16" w:name="_Toc2275950"/>
+      <w:bookmarkStart w:id="22" w:name="_Toc2342013"/>
       <w:r>
         <w:t xml:space="preserve">Wie wird mit Tensorflow ein </w:t>
       </w:r>
@@ -3884,7 +4890,7 @@
       <w:r>
         <w:t xml:space="preserve"> modelliert?</w:t>
       </w:r>
-      <w:bookmarkEnd w:id="16"/>
+      <w:bookmarkEnd w:id="22"/>
     </w:p>
     <w:p/>
     <w:p>
@@ -3907,33 +4913,34 @@
       <w:pPr>
         <w:pStyle w:val="berschrift1"/>
       </w:pPr>
-      <w:bookmarkStart w:id="17" w:name="_Toc2275951"/>
+      <w:bookmarkStart w:id="23" w:name="_Toc2342014"/>
       <w:r>
         <w:lastRenderedPageBreak/>
         <w:t>Vorbereitung der Daten</w:t>
       </w:r>
-      <w:bookmarkEnd w:id="17"/>
-    </w:p>
+      <w:bookmarkEnd w:id="23"/>
+    </w:p>
+    <w:p/>
     <w:p>
       <w:pPr>
         <w:pStyle w:val="berschrift2"/>
       </w:pPr>
-      <w:bookmarkStart w:id="18" w:name="_Toc2275952"/>
+      <w:bookmarkStart w:id="24" w:name="_Toc2342015"/>
       <w:r>
         <w:t>Trainigsdaten-Set</w:t>
       </w:r>
-      <w:bookmarkEnd w:id="18"/>
+      <w:bookmarkEnd w:id="24"/>
     </w:p>
     <w:p/>
     <w:p>
       <w:pPr>
         <w:pStyle w:val="berschrift2"/>
       </w:pPr>
-      <w:bookmarkStart w:id="19" w:name="_Toc2275953"/>
+      <w:bookmarkStart w:id="25" w:name="_Toc2342016"/>
       <w:r>
         <w:t>Testdaten</w:t>
       </w:r>
-      <w:bookmarkEnd w:id="19"/>
+      <w:bookmarkEnd w:id="25"/>
     </w:p>
     <w:p/>
     <w:p>
@@ -3951,7 +4958,7 @@
       <w:pPr>
         <w:pStyle w:val="berschrift1"/>
       </w:pPr>
-      <w:bookmarkStart w:id="20" w:name="_Toc2275954"/>
+      <w:bookmarkStart w:id="26" w:name="_Toc2342017"/>
       <w:r>
         <w:lastRenderedPageBreak/>
         <w:t xml:space="preserve">Aufbau und Anbindung eines </w:t>
@@ -3968,29 +4975,30 @@
       <w:r>
         <w:t>schildes</w:t>
       </w:r>
-      <w:bookmarkEnd w:id="20"/>
-    </w:p>
+      <w:bookmarkEnd w:id="26"/>
+    </w:p>
+    <w:p/>
     <w:p>
       <w:pPr>
         <w:pStyle w:val="berschrift2"/>
         <w:jc w:val="left"/>
       </w:pPr>
-      <w:bookmarkStart w:id="21" w:name="_Toc2275955"/>
+      <w:bookmarkStart w:id="27" w:name="_Toc2342018"/>
       <w:r>
         <w:t>Pythoncode</w:t>
       </w:r>
-      <w:bookmarkEnd w:id="21"/>
+      <w:bookmarkEnd w:id="27"/>
     </w:p>
     <w:p/>
     <w:p>
       <w:pPr>
         <w:pStyle w:val="berschrift2"/>
       </w:pPr>
-      <w:bookmarkStart w:id="22" w:name="_Toc2275956"/>
+      <w:bookmarkStart w:id="28" w:name="_Toc2342019"/>
       <w:r>
         <w:t>Javacode</w:t>
       </w:r>
-      <w:bookmarkEnd w:id="22"/>
+      <w:bookmarkEnd w:id="28"/>
     </w:p>
     <w:p>
       <w:pPr>
@@ -4017,12 +5025,12 @@
       <w:pPr>
         <w:pStyle w:val="berschrift1"/>
       </w:pPr>
-      <w:bookmarkStart w:id="23" w:name="_Toc2275957"/>
+      <w:bookmarkStart w:id="29" w:name="_Toc2342020"/>
       <w:r>
         <w:lastRenderedPageBreak/>
         <w:t>Evaluation der Ausgabe des Programmes</w:t>
       </w:r>
-      <w:bookmarkEnd w:id="23"/>
+      <w:bookmarkEnd w:id="29"/>
     </w:p>
     <w:p/>
     <w:p>
@@ -4045,12 +5053,12 @@
       <w:pPr>
         <w:pStyle w:val="berschrift1"/>
       </w:pPr>
-      <w:bookmarkStart w:id="24" w:name="_Toc2275958"/>
+      <w:bookmarkStart w:id="30" w:name="_Toc2342021"/>
       <w:r>
         <w:lastRenderedPageBreak/>
         <w:t>Fazit</w:t>
       </w:r>
-      <w:bookmarkEnd w:id="24"/>
+      <w:bookmarkEnd w:id="30"/>
     </w:p>
     <w:p>
       <w:pPr>
@@ -4086,12 +5094,12 @@
         </w:numPr>
         <w:jc w:val="left"/>
       </w:pPr>
-      <w:bookmarkStart w:id="25" w:name="_Toc2275959"/>
+      <w:bookmarkStart w:id="31" w:name="_Toc2342022"/>
       <w:r>
         <w:lastRenderedPageBreak/>
         <w:t>Literaturverzeichnis</w:t>
       </w:r>
-      <w:bookmarkEnd w:id="25"/>
+      <w:bookmarkEnd w:id="31"/>
     </w:p>
     <w:p>
       <w:pPr>
@@ -4101,20 +5109,13 @@
           <w:numId w:val="0"/>
         </w:numPr>
       </w:pPr>
-      <w:bookmarkStart w:id="26" w:name="_Toc2275960"/>
+      <w:bookmarkStart w:id="32" w:name="_Toc2342023"/>
       <w:r>
         <w:t>Bildquellen</w:t>
       </w:r>
-      <w:bookmarkEnd w:id="26"/>
-    </w:p>
-    <w:p>
-      <w:pPr>
-        <w:pStyle w:val="berschrift4"/>
-        <w:numPr>
-          <w:ilvl w:val="0"/>
-          <w:numId w:val="0"/>
-        </w:numPr>
-      </w:pPr>
+      <w:bookmarkEnd w:id="32"/>
+    </w:p>
+    <w:p>
       <w:r>
         <w:t>Tensorflow Logo:</w:t>
       </w:r>
@@ -4135,7 +5136,7 @@
       <w:r>
         <w:tab/>
       </w:r>
-      <w:hyperlink r:id="rId14" w:history="1">
+      <w:hyperlink r:id="rId17" w:history="1">
         <w:r>
           <w:rPr>
             <w:rStyle w:val="Hyperlink"/>
@@ -4158,7 +5159,7 @@
       <w:r>
         <w:tab/>
       </w:r>
-      <w:hyperlink r:id="rId15" w:history="1">
+      <w:hyperlink r:id="rId18" w:history="1">
         <w:r>
           <w:rPr>
             <w:rStyle w:val="Hyperlink"/>
@@ -4188,13 +5189,6 @@
       </w:r>
     </w:p>
     <w:p>
-      <w:pPr>
-        <w:pStyle w:val="berschrift4"/>
-        <w:numPr>
-          <w:ilvl w:val="0"/>
-          <w:numId w:val="0"/>
-        </w:numPr>
-      </w:pPr>
       <w:r>
         <w:t>Keras Logo:</w:t>
       </w:r>
@@ -4215,7 +5209,7 @@
       <w:r>
         <w:tab/>
       </w:r>
-      <w:hyperlink r:id="rId16" w:history="1">
+      <w:hyperlink r:id="rId19" w:history="1">
         <w:r>
           <w:rPr>
             <w:rStyle w:val="Hyperlink"/>
@@ -4263,13 +5257,6 @@
       </w:r>
     </w:p>
     <w:p>
-      <w:pPr>
-        <w:pStyle w:val="berschrift4"/>
-        <w:numPr>
-          <w:ilvl w:val="0"/>
-          <w:numId w:val="0"/>
-        </w:numPr>
-      </w:pPr>
       <w:r>
         <w:t>Tensorflow und Keras:</w:t>
       </w:r>
@@ -4290,7 +5277,7 @@
       <w:r>
         <w:tab/>
       </w:r>
-      <w:hyperlink r:id="rId17" w:history="1">
+      <w:hyperlink r:id="rId20" w:history="1">
         <w:r>
           <w:rPr>
             <w:rStyle w:val="Hyperlink"/>
@@ -4338,99 +5325,8 @@
       </w:r>
     </w:p>
     <w:p>
-      <w:pPr>
-        <w:pStyle w:val="berschrift4"/>
-        <w:numPr>
-          <w:ilvl w:val="0"/>
-          <w:numId w:val="0"/>
-        </w:numPr>
-      </w:pPr>
       <w:r>
         <w:t>Kamera:</w:t>
-      </w:r>
-    </w:p>
-    <w:p>
-      <w:pPr>
-        <w:tabs>
-          <w:tab w:val="left" w:pos="1418"/>
-          <w:tab w:val="left" w:pos="2410"/>
-        </w:tabs>
-      </w:pPr>
-      <w:r>
-        <w:tab/>
-        <w:t>Quelle:</w:t>
-      </w:r>
-      <w:r>
-        <w:tab/>
-      </w:r>
-      <w:hyperlink r:id="rId18" w:history="1">
-        <w:r>
-          <w:rPr>
-            <w:rStyle w:val="Hyperlink"/>
-          </w:rPr>
-          <w:t>https://www.flaticon.com</w:t>
-        </w:r>
-      </w:hyperlink>
-    </w:p>
-    <w:p>
-      <w:pPr>
-        <w:tabs>
-          <w:tab w:val="left" w:pos="1418"/>
-          <w:tab w:val="left" w:pos="2410"/>
-        </w:tabs>
-      </w:pPr>
-      <w:r>
-        <w:tab/>
-        <w:t>Lizenz:</w:t>
-      </w:r>
-      <w:r>
-        <w:tab/>
-      </w:r>
-      <w:hyperlink r:id="rId19" w:history="1">
-        <w:r>
-          <w:rPr>
-            <w:rStyle w:val="Hyperlink"/>
-          </w:rPr>
-          <w:t>Creative Commons</w:t>
-        </w:r>
-      </w:hyperlink>
-    </w:p>
-    <w:p>
-      <w:pPr>
-        <w:tabs>
-          <w:tab w:val="left" w:pos="1418"/>
-          <w:tab w:val="left" w:pos="2410"/>
-        </w:tabs>
-      </w:pPr>
-      <w:r>
-        <w:tab/>
-        <w:t>Urheber:</w:t>
-      </w:r>
-      <w:r>
-        <w:tab/>
-      </w:r>
-      <w:hyperlink r:id="rId20" w:history="1">
-        <w:r>
-          <w:rPr>
-            <w:rStyle w:val="Hyperlink"/>
-          </w:rPr>
-          <w:t>Freepik</w:t>
-        </w:r>
-      </w:hyperlink>
-    </w:p>
-    <w:p>
-      <w:pPr>
-        <w:pStyle w:val="berschrift4"/>
-        <w:numPr>
-          <w:ilvl w:val="0"/>
-          <w:numId w:val="0"/>
-        </w:numPr>
-      </w:pPr>
-      <w:r>
-        <w:t>Kopf</w:t>
-      </w:r>
-      <w:r>
-        <w:t>:</w:t>
       </w:r>
     </w:p>
     <w:p>
@@ -4498,6 +5394,83 @@
           <w:rPr>
             <w:rStyle w:val="Hyperlink"/>
           </w:rPr>
+          <w:t>Freepik</w:t>
+        </w:r>
+      </w:hyperlink>
+    </w:p>
+    <w:p>
+      <w:r>
+        <w:t>Kopf</w:t>
+      </w:r>
+      <w:r>
+        <w:t>:</w:t>
+      </w:r>
+    </w:p>
+    <w:p>
+      <w:pPr>
+        <w:tabs>
+          <w:tab w:val="left" w:pos="1418"/>
+          <w:tab w:val="left" w:pos="2410"/>
+        </w:tabs>
+      </w:pPr>
+      <w:r>
+        <w:tab/>
+        <w:t>Quelle:</w:t>
+      </w:r>
+      <w:r>
+        <w:tab/>
+      </w:r>
+      <w:hyperlink r:id="rId24" w:history="1">
+        <w:r>
+          <w:rPr>
+            <w:rStyle w:val="Hyperlink"/>
+          </w:rPr>
+          <w:t>https://www.flaticon.com</w:t>
+        </w:r>
+      </w:hyperlink>
+    </w:p>
+    <w:p>
+      <w:pPr>
+        <w:tabs>
+          <w:tab w:val="left" w:pos="1418"/>
+          <w:tab w:val="left" w:pos="2410"/>
+        </w:tabs>
+      </w:pPr>
+      <w:r>
+        <w:tab/>
+        <w:t>Lizenz:</w:t>
+      </w:r>
+      <w:r>
+        <w:tab/>
+      </w:r>
+      <w:hyperlink r:id="rId25" w:history="1">
+        <w:r>
+          <w:rPr>
+            <w:rStyle w:val="Hyperlink"/>
+          </w:rPr>
+          <w:t>Creative Commons</w:t>
+        </w:r>
+      </w:hyperlink>
+    </w:p>
+    <w:p>
+      <w:pPr>
+        <w:tabs>
+          <w:tab w:val="left" w:pos="1418"/>
+          <w:tab w:val="left" w:pos="2410"/>
+        </w:tabs>
+      </w:pPr>
+      <w:r>
+        <w:tab/>
+        <w:t>Urheber:</w:t>
+      </w:r>
+      <w:r>
+        <w:tab/>
+      </w:r>
+      <w:hyperlink r:id="rId26" w:history="1">
+        <w:r>
+          <w:rPr>
+            <w:rStyle w:val="Hyperlink"/>
+          </w:rPr>
           <w:t>Smaschicons</w:t>
         </w:r>
       </w:hyperlink>
@@ -4510,15 +5483,14 @@
           <w:numId w:val="0"/>
         </w:numPr>
       </w:pPr>
-      <w:bookmarkStart w:id="27" w:name="_Toc2275961"/>
+      <w:bookmarkStart w:id="33" w:name="_Toc2342024"/>
       <w:r>
         <w:t>Textquellen</w:t>
       </w:r>
-      <w:bookmarkStart w:id="28" w:name="_Skymind.ai:_A_Beginner's"/>
-      <w:bookmarkEnd w:id="27"/>
-      <w:bookmarkEnd w:id="28"/>
-    </w:p>
-    <w:p/>
+      <w:bookmarkStart w:id="34" w:name="_Skymind.ai:_A_Beginner's"/>
+      <w:bookmarkEnd w:id="33"/>
+      <w:bookmarkEnd w:id="34"/>
+    </w:p>
     <w:p>
       <w:pPr>
         <w:pStyle w:val="Literaturverzeichnis"/>
@@ -4548,7 +5520,7 @@
         <w:rPr>
           <w:noProof/>
         </w:rPr>
-        <w:t>. 28. Februar 2019. 28. Februar 2019. &lt;https://skymind.ai/wiki/neural-network&gt;.</w:t>
+        <w:t>. 2018. 28. Februar 2019. &lt;https://skymind.ai/wiki/neural-network&gt;.</w:t>
       </w:r>
     </w:p>
     <w:p>
@@ -4559,25 +5531,48 @@
           <w:noProof/>
         </w:rPr>
       </w:pPr>
-      <w:r>
-        <w:rPr>
-          <w:noProof/>
-        </w:rPr>
-        <w:t xml:space="preserve">Nielson, Michael. </w:t>
-      </w:r>
       <w:r>
         <w:rPr>
           <w:i/>
           <w:iCs/>
           <w:noProof/>
         </w:rPr>
+        <w:t>How to choose the number of hidden layers and nodes in a feedforward neural network</w:t>
+      </w:r>
+      <w:r>
+        <w:rPr>
+          <w:noProof/>
+        </w:rPr>
+        <w:t>. 2010-2015. 29. Februar 2019. &lt;https://stats.stackexchange.com/questions/181/how-to-choose-the-number-of-hidden-layers-and-nodes-in-a-feedforward-neural-netw&gt;.</w:t>
+      </w:r>
+    </w:p>
+    <w:p>
+      <w:pPr>
+        <w:pStyle w:val="Literaturverzeichnis"/>
+        <w:ind w:left="720" w:hanging="720"/>
+        <w:rPr>
+          <w:noProof/>
+        </w:rPr>
+      </w:pPr>
+      <w:r>
+        <w:rPr>
+          <w:noProof/>
+        </w:rPr>
+        <w:t xml:space="preserve">Nielson, Michael. </w:t>
+      </w:r>
+      <w:r>
+        <w:rPr>
+          <w:i/>
+          <w:iCs/>
+          <w:noProof/>
+        </w:rPr>
         <w:t>Neural Networks and Deep Learning</w:t>
       </w:r>
       <w:r>
         <w:rPr>
           <w:noProof/>
         </w:rPr>
-        <w:t>. 2015. 28. Februar 2019. &lt;http://neuralnetworksanddeeplearning.com/&gt;.</w:t>
+        <w:t>. 2015. 28. Februar 2019. &lt;http://neuralnetworksanddeeplearning.com&gt;.</w:t>
       </w:r>
     </w:p>
     <w:p>
@@ -4588,6 +5583,213 @@
         </w:tabs>
       </w:pPr>
       <w:r>
+        <w:lastRenderedPageBreak/>
+        <w:fldChar w:fldCharType="end"/>
+      </w:r>
+    </w:p>
+    <w:p>
+      <w:pPr>
+        <w:pStyle w:val="berschrift1"/>
+        <w:numPr>
+          <w:ilvl w:val="0"/>
+          <w:numId w:val="0"/>
+        </w:numPr>
+      </w:pPr>
+      <w:bookmarkStart w:id="35" w:name="_Toc2342025"/>
+      <w:r>
+        <w:t>Abbildungsverzeichnis</w:t>
+      </w:r>
+      <w:bookmarkEnd w:id="35"/>
+    </w:p>
+    <w:p>
+      <w:pPr>
+        <w:pStyle w:val="Abbildungsverzeichnis"/>
+        <w:tabs>
+          <w:tab w:val="right" w:leader="dot" w:pos="9628"/>
+        </w:tabs>
+        <w:rPr>
+          <w:rFonts w:asciiTheme="minorHAnsi" w:eastAsiaTheme="minorEastAsia" w:hAnsiTheme="minorHAnsi"/>
+          <w:noProof/>
+          <w:lang w:eastAsia="de-DE"/>
+        </w:rPr>
+      </w:pPr>
+      <w:r>
+        <w:fldChar w:fldCharType="begin"/>
+      </w:r>
+      <w:r>
+        <w:instrText xml:space="preserve"> TOC \c "Abbildung" </w:instrText>
+      </w:r>
+      <w:r>
+        <w:fldChar w:fldCharType="separate"/>
+      </w:r>
+      <w:r>
+        <w:rPr>
+          <w:noProof/>
+          <w:color w:val="000000" w:themeColor="text1"/>
+        </w:rPr>
+        <w:t>Abbildung 1: Graphische Darstellung NN</w:t>
+      </w:r>
+      <w:r>
+        <w:rPr>
+          <w:noProof/>
+        </w:rPr>
+        <w:tab/>
+      </w:r>
+      <w:r>
+        <w:rPr>
+          <w:noProof/>
+        </w:rPr>
+        <w:fldChar w:fldCharType="begin"/>
+      </w:r>
+      <w:r>
+        <w:rPr>
+          <w:noProof/>
+        </w:rPr>
+        <w:instrText xml:space="preserve"> PAGEREF _Toc2341990 \h </w:instrText>
+      </w:r>
+      <w:r>
+        <w:rPr>
+          <w:noProof/>
+        </w:rPr>
+      </w:r>
+      <w:r>
+        <w:rPr>
+          <w:noProof/>
+        </w:rPr>
+        <w:fldChar w:fldCharType="separate"/>
+      </w:r>
+      <w:r>
+        <w:rPr>
+          <w:noProof/>
+        </w:rPr>
+        <w:t>4</w:t>
+      </w:r>
+      <w:r>
+        <w:rPr>
+          <w:noProof/>
+        </w:rPr>
+        <w:fldChar w:fldCharType="end"/>
+      </w:r>
+    </w:p>
+    <w:p>
+      <w:pPr>
+        <w:pStyle w:val="Abbildungsverzeichnis"/>
+        <w:tabs>
+          <w:tab w:val="right" w:leader="dot" w:pos="9628"/>
+        </w:tabs>
+        <w:rPr>
+          <w:rFonts w:asciiTheme="minorHAnsi" w:eastAsiaTheme="minorEastAsia" w:hAnsiTheme="minorHAnsi"/>
+          <w:noProof/>
+          <w:lang w:eastAsia="de-DE"/>
+        </w:rPr>
+      </w:pPr>
+      <w:r>
+        <w:rPr>
+          <w:noProof/>
+          <w:color w:val="000000" w:themeColor="text1"/>
+        </w:rPr>
+        <w:t>Abbildung 2: Definition Sigmoidfunktion</w:t>
+      </w:r>
+      <w:r>
+        <w:rPr>
+          <w:noProof/>
+        </w:rPr>
+        <w:tab/>
+      </w:r>
+      <w:r>
+        <w:rPr>
+          <w:noProof/>
+        </w:rPr>
+        <w:fldChar w:fldCharType="begin"/>
+      </w:r>
+      <w:r>
+        <w:rPr>
+          <w:noProof/>
+        </w:rPr>
+        <w:instrText xml:space="preserve"> PAGEREF _Toc2341991 \h </w:instrText>
+      </w:r>
+      <w:r>
+        <w:rPr>
+          <w:noProof/>
+        </w:rPr>
+      </w:r>
+      <w:r>
+        <w:rPr>
+          <w:noProof/>
+        </w:rPr>
+        <w:fldChar w:fldCharType="separate"/>
+      </w:r>
+      <w:r>
+        <w:rPr>
+          <w:noProof/>
+        </w:rPr>
+        <w:t>5</w:t>
+      </w:r>
+      <w:r>
+        <w:rPr>
+          <w:noProof/>
+        </w:rPr>
+        <w:fldChar w:fldCharType="end"/>
+      </w:r>
+    </w:p>
+    <w:p>
+      <w:pPr>
+        <w:pStyle w:val="Abbildungsverzeichnis"/>
+        <w:tabs>
+          <w:tab w:val="right" w:leader="dot" w:pos="9628"/>
+        </w:tabs>
+        <w:rPr>
+          <w:rFonts w:asciiTheme="minorHAnsi" w:eastAsiaTheme="minorEastAsia" w:hAnsiTheme="minorHAnsi"/>
+          <w:noProof/>
+          <w:lang w:eastAsia="de-DE"/>
+        </w:rPr>
+      </w:pPr>
+      <w:r>
+        <w:rPr>
+          <w:noProof/>
+          <w:color w:val="000000" w:themeColor="text1"/>
+        </w:rPr>
+        <w:t>Abbildung 3: Sigmoidfunktion gezeichnet</w:t>
+      </w:r>
+      <w:r>
+        <w:rPr>
+          <w:noProof/>
+        </w:rPr>
+        <w:tab/>
+      </w:r>
+      <w:r>
+        <w:rPr>
+          <w:noProof/>
+        </w:rPr>
+        <w:fldChar w:fldCharType="begin"/>
+      </w:r>
+      <w:r>
+        <w:rPr>
+          <w:noProof/>
+        </w:rPr>
+        <w:instrText xml:space="preserve"> PAGEREF _Toc2341992 \h </w:instrText>
+      </w:r>
+      <w:r>
+        <w:rPr>
+          <w:noProof/>
+        </w:rPr>
+      </w:r>
+      <w:r>
+        <w:rPr>
+          <w:noProof/>
+        </w:rPr>
+        <w:fldChar w:fldCharType="separate"/>
+      </w:r>
+      <w:r>
+        <w:rPr>
+          <w:noProof/>
+        </w:rPr>
+        <w:t>6</w:t>
+      </w:r>
+      <w:r>
+        <w:rPr>
+          <w:noProof/>
+        </w:rPr>
         <w:fldChar w:fldCharType="end"/>
       </w:r>
     </w:p>
@@ -4598,12 +5800,171 @@
           <w:tab w:val="left" w:pos="2410"/>
         </w:tabs>
       </w:pPr>
+      <w:r>
+        <w:fldChar w:fldCharType="end"/>
+      </w:r>
+    </w:p>
+    <w:p>
+      <w:pPr>
+        <w:pStyle w:val="berschrift1"/>
+        <w:numPr>
+          <w:ilvl w:val="0"/>
+          <w:numId w:val="0"/>
+        </w:numPr>
+      </w:pPr>
+      <w:bookmarkStart w:id="36" w:name="_Toc2342026"/>
+      <w:r>
+        <w:t>Tabellenverzeichnis</w:t>
+      </w:r>
+      <w:bookmarkEnd w:id="36"/>
+    </w:p>
+    <w:p>
+      <w:pPr>
+        <w:pStyle w:val="Abbildungsverzeichnis"/>
+        <w:tabs>
+          <w:tab w:val="right" w:leader="dot" w:pos="9628"/>
+        </w:tabs>
+        <w:rPr>
+          <w:rFonts w:asciiTheme="minorHAnsi" w:eastAsiaTheme="minorEastAsia" w:hAnsiTheme="minorHAnsi"/>
+          <w:noProof/>
+          <w:lang w:eastAsia="de-DE"/>
+        </w:rPr>
+      </w:pPr>
+      <w:r>
+        <w:fldChar w:fldCharType="begin"/>
+      </w:r>
+      <w:r>
+        <w:instrText xml:space="preserve"> TOC \c "Tabelle" </w:instrText>
+      </w:r>
+      <w:r>
+        <w:fldChar w:fldCharType="separate"/>
+      </w:r>
+      <w:r>
+        <w:rPr>
+          <w:noProof/>
+          <w:color w:val="000000" w:themeColor="text1"/>
+        </w:rPr>
+        <w:t>Tabelle 1: Regeln zur Bestimmung der Größe eines NNs</w:t>
+      </w:r>
+      <w:r>
+        <w:rPr>
+          <w:noProof/>
+        </w:rPr>
+        <w:tab/>
+      </w:r>
+      <w:r>
+        <w:rPr>
+          <w:noProof/>
+        </w:rPr>
+        <w:fldChar w:fldCharType="begin"/>
+      </w:r>
+      <w:r>
+        <w:rPr>
+          <w:noProof/>
+        </w:rPr>
+        <w:instrText xml:space="preserve"> PAGEREF _Toc2341987 \h </w:instrText>
+      </w:r>
+      <w:r>
+        <w:rPr>
+          <w:noProof/>
+        </w:rPr>
+      </w:r>
+      <w:r>
+        <w:rPr>
+          <w:noProof/>
+        </w:rPr>
+        <w:fldChar w:fldCharType="separate"/>
+      </w:r>
+      <w:r>
+        <w:rPr>
+          <w:noProof/>
+        </w:rPr>
+        <w:t>6</w:t>
+      </w:r>
+      <w:r>
+        <w:rPr>
+          <w:noProof/>
+        </w:rPr>
+        <w:fldChar w:fldCharType="end"/>
+      </w:r>
+    </w:p>
+    <w:p>
+      <w:pPr>
+        <w:pStyle w:val="Abbildungsverzeichnis"/>
+        <w:tabs>
+          <w:tab w:val="right" w:leader="dot" w:pos="9628"/>
+        </w:tabs>
+        <w:rPr>
+          <w:rFonts w:asciiTheme="minorHAnsi" w:eastAsiaTheme="minorEastAsia" w:hAnsiTheme="minorHAnsi"/>
+          <w:noProof/>
+          <w:lang w:eastAsia="de-DE"/>
+        </w:rPr>
+      </w:pPr>
+      <w:r>
+        <w:rPr>
+          <w:noProof/>
+          <w:color w:val="000000" w:themeColor="text1"/>
+        </w:rPr>
+        <w:t>Tabelle 2: Regeln zur Bestimmung der Anzahl der Neurons in den Hidden Layern</w:t>
+      </w:r>
+      <w:r>
+        <w:rPr>
+          <w:noProof/>
+        </w:rPr>
+        <w:tab/>
+      </w:r>
+      <w:r>
+        <w:rPr>
+          <w:noProof/>
+        </w:rPr>
+        <w:fldChar w:fldCharType="begin"/>
+      </w:r>
+      <w:r>
+        <w:rPr>
+          <w:noProof/>
+        </w:rPr>
+        <w:instrText xml:space="preserve"> PAGEREF _Toc2341988 \h </w:instrText>
+      </w:r>
+      <w:r>
+        <w:rPr>
+          <w:noProof/>
+        </w:rPr>
+      </w:r>
+      <w:r>
+        <w:rPr>
+          <w:noProof/>
+        </w:rPr>
+        <w:fldChar w:fldCharType="separate"/>
+      </w:r>
+      <w:r>
+        <w:rPr>
+          <w:noProof/>
+        </w:rPr>
+        <w:t>6</w:t>
+      </w:r>
+      <w:r>
+        <w:rPr>
+          <w:noProof/>
+        </w:rPr>
+        <w:fldChar w:fldCharType="end"/>
+      </w:r>
+    </w:p>
+    <w:p>
+      <w:pPr>
+        <w:tabs>
+          <w:tab w:val="left" w:pos="1418"/>
+          <w:tab w:val="left" w:pos="2410"/>
+        </w:tabs>
+      </w:pPr>
+      <w:r>
+        <w:fldChar w:fldCharType="end"/>
+      </w:r>
     </w:p>
     <w:p/>
     <w:p>
       <w:pPr>
         <w:sectPr>
-          <w:footerReference w:type="default" r:id="rId24"/>
+          <w:footerReference w:type="default" r:id="rId27"/>
           <w:pgSz w:w="11906" w:h="16838"/>
           <w:pgMar w:top="1701" w:right="1134" w:bottom="1134" w:left="1134" w:header="709" w:footer="709" w:gutter="0"/>
           <w:cols w:space="708"/>
@@ -4620,14 +5981,14 @@
           <w:numId w:val="0"/>
         </w:numPr>
       </w:pPr>
-      <w:bookmarkStart w:id="29" w:name="_Toc2275962"/>
+      <w:bookmarkStart w:id="37" w:name="_Toc2342027"/>
       <w:r>
         <w:t>Anhan</w:t>
       </w:r>
       <w:r>
         <w:t>g</w:t>
       </w:r>
-      <w:bookmarkEnd w:id="29"/>
+      <w:bookmarkEnd w:id="37"/>
     </w:p>
     <w:p/>
     <w:p>
@@ -4692,13 +6053,7 @@
     </w:p>
     <w:p>
       <w:r>
-        <w:t>Sofern sich – auch zu einem späteren Zeitpunkt – herausstellen sollte, dass die Arbeit oder Teile davon nicht selbstständig ve</w:t>
-      </w:r>
-      <w:r>
-        <w:t>r</w:t>
-      </w:r>
-      <w:r>
-        <w:t>fasst wurden, so wird die Arbeit auch nachträglich mit null Punkten bewertet.</w:t>
+        <w:t>Sofern sich – auch zu einem späteren Zeitpunkt – herausstellen sollte, dass die Arbeit oder Teile davon nicht selbstständig verfasst wurden, so wird die Arbeit auch nachträglich mit null Punkten bewertet.</w:t>
       </w:r>
     </w:p>
     <w:p/>
@@ -4745,7 +6100,7 @@
       </w:r>
     </w:p>
     <w:sectPr>
-      <w:footerReference w:type="default" r:id="rId25"/>
+      <w:footerReference w:type="default" r:id="rId28"/>
       <w:pgSz w:w="11906" w:h="16838"/>
       <w:pgMar w:top="1701" w:right="1134" w:bottom="1134" w:left="1134" w:header="709" w:footer="709" w:gutter="0"/>
       <w:pgNumType w:fmt="lowerRoman"/>
@@ -4823,7 +6178,7 @@
               <w:sz w:val="28"/>
               <w:szCs w:val="28"/>
             </w:rPr>
-            <w:t>3</w:t>
+            <w:t>14</w:t>
           </w:r>
         </w:fldSimple>
         <w:r>
@@ -4887,7 +6242,7 @@
               <w:sz w:val="28"/>
               <w:szCs w:val="28"/>
             </w:rPr>
-            <w:t>xii</w:t>
+            <w:t>xv</w:t>
           </w:r>
         </w:fldSimple>
         <w:r>
@@ -4947,6 +6302,28 @@
       </w:r>
       <w:r>
         <w:t>Ich benutze den Englischen Begriff, da dieser auch in der Literatur so genutzt wird</w:t>
+      </w:r>
+    </w:p>
+  </w:footnote>
+  <w:footnote w:id="2">
+    <w:p>
+      <w:pPr>
+        <w:pStyle w:val="Funotentext"/>
+      </w:pPr>
+      <w:r>
+        <w:rPr>
+          <w:rStyle w:val="Funotenzeichen"/>
+        </w:rPr>
+        <w:footnoteRef/>
+      </w:r>
+      <w:r>
+        <w:t xml:space="preserve"> entnommen aus </w:t>
+      </w:r>
+      <w:r>
+        <w:rPr>
+          <w:noProof/>
+        </w:rPr>
+        <w:t>Neural Networks and Deep Learning</w:t>
       </w:r>
     </w:p>
   </w:footnote>
@@ -5674,7 +7051,7 @@
   <w:style w:type="paragraph" w:default="1" w:styleId="Standard">
     <w:name w:val="Normal"/>
     <w:qFormat/>
-    <w:rsid w:val="00E450EB"/>
+    <w:rsid w:val="00A17F53"/>
     <w:pPr>
       <w:jc w:val="both"/>
     </w:pPr>
@@ -6403,6 +7780,32 @@
       <w:spacing w:after="0"/>
     </w:pPr>
   </w:style>
+  <w:style w:type="table" w:styleId="Tabellengitternetz">
+    <w:name w:val="Table Grid"/>
+    <w:basedOn w:val="NormaleTabelle"/>
+    <w:uiPriority w:val="59"/>
+    <w:rsid w:val="00790393"/>
+    <w:pPr>
+      <w:spacing w:after="0" w:line="240" w:lineRule="auto"/>
+    </w:pPr>
+    <w:tblPr>
+      <w:tblInd w:w="0" w:type="dxa"/>
+      <w:tblBorders>
+        <w:top w:val="single" w:sz="4" w:space="0" w:color="auto"/>
+        <w:left w:val="single" w:sz="4" w:space="0" w:color="auto"/>
+        <w:bottom w:val="single" w:sz="4" w:space="0" w:color="auto"/>
+        <w:right w:val="single" w:sz="4" w:space="0" w:color="auto"/>
+        <w:insideH w:val="single" w:sz="4" w:space="0" w:color="auto"/>
+        <w:insideV w:val="single" w:sz="4" w:space="0" w:color="auto"/>
+      </w:tblBorders>
+      <w:tblCellMar>
+        <w:top w:w="0" w:type="dxa"/>
+        <w:left w:w="108" w:type="dxa"/>
+        <w:bottom w:w="0" w:type="dxa"/>
+        <w:right w:w="108" w:type="dxa"/>
+      </w:tblCellMar>
+    </w:tblPr>
+  </w:style>
 </w:styles>
 </file>
 
@@ -6692,24 +8095,9 @@
 <file path=customXml/item1.xml><?xml version="1.0" encoding="utf-8"?>
 <b:Sources xmlns:b="http://schemas.openxmlformats.org/officeDocument/2006/bibliography" xmlns="http://schemas.openxmlformats.org/officeDocument/2006/bibliography" SelectedStyle="\MLASeventhEditionOfficeOnline.xsl" StyleName="MLA Seventh Edition">
   <b:Source>
-    <b:Tag>skymind</b:Tag>
-    <b:SourceType>InternetSite</b:SourceType>
-    <b:Guid>{A5B902C8-337F-4A56-9B7B-7FFE957AB143}</b:Guid>
-    <b:LCID>0</b:LCID>
-    <b:Title>A Beginner's Guide to Neural Networks and Deep Learning</b:Title>
-    <b:YearAccessed>2019</b:YearAccessed>
-    <b:MonthAccessed>Februar</b:MonthAccessed>
-    <b:DayAccessed>28</b:DayAccessed>
-    <b:URL>https://skymind.ai/wiki/neural-network</b:URL>
-    <b:Year>2019</b:Year>
-    <b:Month>Februar</b:Month>
-    <b:Day>28</b:Day>
-    <b:RefOrder>1</b:RefOrder>
-  </b:Source>
-  <b:Source>
     <b:Tag>Nielson</b:Tag>
     <b:SourceType>InternetSite</b:SourceType>
-    <b:Guid>{7795844A-56FF-464A-B96F-1F40D5D4A5D2}</b:Guid>
+    <b:Guid>{11313A21-E2AD-41D1-947F-0085BDBAC762}</b:Guid>
     <b:LCID>0</b:LCID>
     <b:Author>
       <b:Author>
@@ -6727,14 +8115,40 @@
     <b:YearAccessed>2019</b:YearAccessed>
     <b:MonthAccessed>Februar</b:MonthAccessed>
     <b:DayAccessed>28</b:DayAccessed>
-    <b:URL>http://neuralnetworksanddeeplearning.com/</b:URL>
+    <b:URL>http://neuralnetworksanddeeplearning.com</b:URL>
+    <b:RefOrder>3</b:RefOrder>
+  </b:Source>
+  <b:Source>
+    <b:Tag>skymind</b:Tag>
+    <b:SourceType>InternetSite</b:SourceType>
+    <b:Guid>{1BF2C00D-0BAA-4A71-8425-A02A734C6E2E}</b:Guid>
+    <b:LCID>0</b:LCID>
+    <b:Title>A Beginner's Guide to Neural Networks and Deep Learning</b:Title>
+    <b:YearAccessed>2019</b:YearAccessed>
+    <b:MonthAccessed>Februar</b:MonthAccessed>
+    <b:DayAccessed>28</b:DayAccessed>
+    <b:URL>https://skymind.ai/wiki/neural-network</b:URL>
+    <b:Year>2018</b:Year>
+    <b:RefOrder>1</b:RefOrder>
+  </b:Source>
+  <b:Source>
+    <b:Tag>NNSize</b:Tag>
+    <b:SourceType>InternetSite</b:SourceType>
+    <b:Guid>{DED0685B-5F71-42F6-8080-61643E8F51FF}</b:Guid>
+    <b:LCID>0</b:LCID>
+    <b:Title>How to choose the number of hidden layers and nodes in a feedforward neural network</b:Title>
+    <b:Year>2010-2015</b:Year>
+    <b:YearAccessed>2019</b:YearAccessed>
+    <b:MonthAccessed>Februar</b:MonthAccessed>
+    <b:DayAccessed>29</b:DayAccessed>
+    <b:URL>https://stats.stackexchange.com/questions/181/how-to-choose-the-number-of-hidden-layers-and-nodes-in-a-feedforward-neural-netw</b:URL>
     <b:RefOrder>2</b:RefOrder>
   </b:Source>
 </b:Sources>
 </file>
 
 <file path=customXml/itemProps1.xml><?xml version="1.0" encoding="utf-8"?>
-<ds:datastoreItem xmlns:ds="http://schemas.openxmlformats.org/officeDocument/2006/customXml" ds:itemID="{F83DBBD9-C8B6-4ADA-A1EC-53567805C07E}">
+<ds:datastoreItem xmlns:ds="http://schemas.openxmlformats.org/officeDocument/2006/customXml" ds:itemID="{50E38A1D-4781-41B8-A933-26E3170F9D71}">
   <ds:schemaRefs>
     <ds:schemaRef ds:uri="http://schemas.openxmlformats.org/officeDocument/2006/bibliography"/>
   </ds:schemaRefs>

--- a/text/Facharbeit Text.docx
+++ b/text/Facharbeit Text.docx
@@ -3786,13 +3786,7 @@
         <w:fldChar w:fldCharType="end"/>
       </w:r>
       <w:r>
-        <w:t xml:space="preserve"> ve</w:t>
-      </w:r>
-      <w:r>
-        <w:t>r</w:t>
-      </w:r>
-      <w:r>
-        <w:t>bunden. Jedes Neuron besitzt einen Bias</w:t>
+        <w:t xml:space="preserve"> verbunden. Jedes Neuron besitzt einen Bias</w:t>
       </w:r>
       <w:r>
         <w:fldChar w:fldCharType="begin"/>
@@ -3834,25 +3828,13 @@
         <w:fldChar w:fldCharType="end"/>
       </w:r>
       <w:r>
-        <w:t>. Im folgenden erkläre ich die einzelnen Komp</w:t>
+        <w:t>. Im folgenden erkläre ich die einzelnen Komponenten noch einmal genauer. In einem NN sind alle Komponenten fest und können nicht verändert werden, außer der Weights und Biases. Nur durch das veränder dieser beiden Komp</w:t>
       </w:r>
       <w:r>
         <w:t>o</w:t>
       </w:r>
       <w:r>
-        <w:t>nenten noch einmal genauer. In einem NN sind alle Komponenten fest und können nicht verändert werden, außer der Weights und Biases. Nur durch das veränder dieser beiden Komp</w:t>
-      </w:r>
-      <w:r>
-        <w:t>o</w:t>
-      </w:r>
-      <w:r>
-        <w:t>nenten wird ein NN "schlau". Da diese Vielfalt der Einstellungsmöglichkeiten sehr groß ist kann man dies nicht per Hand bearbeiten, sondern braucht eine Trainingsfunktion, die dies übe</w:t>
-      </w:r>
-      <w:r>
-        <w:t>r</w:t>
-      </w:r>
-      <w:r>
-        <w:t>nimmt. Wenn man, zum Beispiel, ein einfaches 784/16/16/10 NN benutzten gibt es Insgesamt 13</w:t>
+        <w:t>nenten wird ein NN "schlau". Da diese Vielfalt der Einstellungsmöglichkeiten sehr groß ist kann man dies nicht per Hand bearbeiten, sondern braucht eine Trainingsfunktion, die dies übernimmt. Wenn man, zum Beispiel, ein einfaches 784/16/16/10 NN benutzten gibt es Insgesamt 13</w:t>
       </w:r>
       <w:r>
         <w:t>,</w:t>
@@ -4813,25 +4795,29 @@
       </w:r>
       <w:bookmarkEnd w:id="17"/>
     </w:p>
+    <w:p>
+      <w:r>
+        <w:t>Wie bereits erwähnt kann ein NN Daten nur in Form von Zahlen annehmen. Diese Zahlen werden dann, so wie oben beschrieben, durch das NN gegeben. Am Ende gilt das Neuron im Output Layer mit der größten Aktivierung, als die Antwort des NNs. Damit das NN korrekte Antworten geben kann.</w:t>
+      </w:r>
+    </w:p>
+    <w:p>
+      <w:pPr>
+        <w:pStyle w:val="berschrift3"/>
+      </w:pPr>
+      <w:bookmarkStart w:id="18" w:name="_Toc2342009"/>
+      <w:r>
+        <w:lastRenderedPageBreak/>
+        <w:t>Trainingsfunktionen</w:t>
+      </w:r>
+      <w:bookmarkEnd w:id="18"/>
+    </w:p>
     <w:p/>
     <w:p>
       <w:pPr>
         <w:pStyle w:val="berschrift3"/>
       </w:pPr>
-      <w:bookmarkStart w:id="18" w:name="_Toc2342009"/>
-      <w:r>
-        <w:t>Trainingsfunktionen</w:t>
-      </w:r>
-      <w:bookmarkEnd w:id="18"/>
-    </w:p>
-    <w:p/>
-    <w:p>
-      <w:pPr>
-        <w:pStyle w:val="berschrift3"/>
-      </w:pPr>
       <w:bookmarkStart w:id="19" w:name="_Toc2342010"/>
       <w:r>
-        <w:lastRenderedPageBreak/>
         <w:t>Anwendungsbeispiele</w:t>
       </w:r>
       <w:bookmarkEnd w:id="19"/>
@@ -6178,7 +6164,7 @@
               <w:sz w:val="28"/>
               <w:szCs w:val="28"/>
             </w:rPr>
-            <w:t>14</w:t>
+            <w:t>6</w:t>
           </w:r>
         </w:fldSimple>
         <w:r>
@@ -8148,7 +8134,7 @@
 </file>
 
 <file path=customXml/itemProps1.xml><?xml version="1.0" encoding="utf-8"?>
-<ds:datastoreItem xmlns:ds="http://schemas.openxmlformats.org/officeDocument/2006/customXml" ds:itemID="{50E38A1D-4781-41B8-A933-26E3170F9D71}">
+<ds:datastoreItem xmlns:ds="http://schemas.openxmlformats.org/officeDocument/2006/customXml" ds:itemID="{4410F4E0-BECA-477D-A087-213838B85E84}">
   <ds:schemaRefs>
     <ds:schemaRef ds:uri="http://schemas.openxmlformats.org/officeDocument/2006/bibliography"/>
   </ds:schemaRefs>

--- a/text/Facharbeit Text.docx
+++ b/text/Facharbeit Text.docx
@@ -4797,7 +4797,14 @@
     </w:p>
     <w:p>
       <w:r>
-        <w:t>Wie bereits erwähnt kann ein NN Daten nur in Form von Zahlen annehmen. Diese Zahlen werden dann, so wie oben beschrieben, durch das NN gegeben. Am Ende gilt das Neuron im Output Layer mit der größten Aktivierung, als die Antwort des NNs. Damit das NN korrekte Antworten geben kann.</w:t>
+        <w:t>Wie bereits erwähnt kann ein NN Daten nur in Form von Zahlen annehmen. Diese Zahlen werden dann, so wie oben beschrieben, durch das NN gegeben. Am Ende gilt das Neuron im Output Layer mit der größten Aktivierung, als die Antwort des NNs. Damit das N</w:t>
+      </w:r>
+      <w:r>
+        <w:t xml:space="preserve">N korrekte Antworten geben kann, muss es, wie schon gesagt, trainiert werden, das heißt, es bekommt Beispieldaten, mit den </w:t>
+      </w:r>
+      <w:r>
+        <w:lastRenderedPageBreak/>
+        <w:t>richtigen Antworten und versucht dann die verschiedenen Einstellungsmöglichkeiten (Weights und Biases) so zu verändern, das die richtigen Antworten gegeben werden. Dieser Vorgang wird durch eine Trainingsfunktion verwirklicht.</w:t>
       </w:r>
     </w:p>
     <w:p>
@@ -4806,12 +4813,35 @@
       </w:pPr>
       <w:bookmarkStart w:id="18" w:name="_Toc2342009"/>
       <w:r>
-        <w:lastRenderedPageBreak/>
         <w:t>Trainingsfunktionen</w:t>
       </w:r>
       <w:bookmarkEnd w:id="18"/>
     </w:p>
-    <w:p/>
+    <w:p>
+      <w:r>
+        <w:t xml:space="preserve">Es gibt Verschiedene Arten, wie man ein NN trainieren kann. </w:t>
+      </w:r>
+      <w:r>
+        <w:t>Die meist benutzten sind "supervised learning" und "unsupervised learning". Beim "unsupervised learning" bekommt das NN nur Daten und muss diese dann alleine Klassifizieren. Beim "supervised learning" bekommt das NN Paare an Daten und versucht mit den Eingabedaten die zugehörige Klassifizierung zu finden. Ich gehe im folgenden auf das "supervised learning" ein, da ich diese auch in meinem späteren Beispiel benu</w:t>
+      </w:r>
+      <w:r>
+        <w:t>t</w:t>
+      </w:r>
+      <w:r>
+        <w:t>ze.</w:t>
+      </w:r>
+    </w:p>
+    <w:p>
+      <w:r>
+        <w:t>Das NN geht beim "supervised learning" die Trainingsdaten durch und bildet zu jedem seine Au</w:t>
+      </w:r>
+      <w:r>
+        <w:t>s</w:t>
+      </w:r>
+      <w:r>
+        <w:t>gabe.</w:t>
+      </w:r>
+    </w:p>
     <w:p>
       <w:pPr>
         <w:pStyle w:val="berschrift3"/>
@@ -6164,7 +6194,7 @@
               <w:sz w:val="28"/>
               <w:szCs w:val="28"/>
             </w:rPr>
-            <w:t>6</w:t>
+            <w:t>7</w:t>
           </w:r>
         </w:fldSimple>
         <w:r>
@@ -8134,7 +8164,7 @@
 </file>
 
 <file path=customXml/itemProps1.xml><?xml version="1.0" encoding="utf-8"?>
-<ds:datastoreItem xmlns:ds="http://schemas.openxmlformats.org/officeDocument/2006/customXml" ds:itemID="{4410F4E0-BECA-477D-A087-213838B85E84}">
+<ds:datastoreItem xmlns:ds="http://schemas.openxmlformats.org/officeDocument/2006/customXml" ds:itemID="{86B8D60B-72F2-4134-AA17-A27C497E9D7A}">
   <ds:schemaRefs>
     <ds:schemaRef ds:uri="http://schemas.openxmlformats.org/officeDocument/2006/bibliography"/>
   </ds:schemaRefs>

--- a/text/Facharbeit Text.docx
+++ b/text/Facharbeit Text.docx
@@ -894,7 +894,7 @@
           <w:r>
             <w:fldChar w:fldCharType="separate"/>
           </w:r>
-          <w:hyperlink w:anchor="_Toc2341997" w:history="1">
+          <w:hyperlink w:anchor="_Toc2369578" w:history="1">
             <w:r>
               <w:rPr>
                 <w:rStyle w:val="Hyperlink"/>
@@ -936,7 +936,7 @@
                 <w:noProof/>
                 <w:webHidden/>
               </w:rPr>
-              <w:instrText xml:space="preserve"> PAGEREF _Toc2341997 \h </w:instrText>
+              <w:instrText xml:space="preserve"> PAGEREF _Toc2369578 \h </w:instrText>
             </w:r>
             <w:r>
               <w:rPr>
@@ -980,7 +980,7 @@
               <w:lang w:eastAsia="de-DE"/>
             </w:rPr>
           </w:pPr>
-          <w:hyperlink w:anchor="_Toc2341998" w:history="1">
+          <w:hyperlink w:anchor="_Toc2369579" w:history="1">
             <w:r>
               <w:rPr>
                 <w:rStyle w:val="Hyperlink"/>
@@ -1022,7 +1022,7 @@
                 <w:noProof/>
                 <w:webHidden/>
               </w:rPr>
-              <w:instrText xml:space="preserve"> PAGEREF _Toc2341998 \h </w:instrText>
+              <w:instrText xml:space="preserve"> PAGEREF _Toc2369579 \h </w:instrText>
             </w:r>
             <w:r>
               <w:rPr>
@@ -1066,7 +1066,7 @@
               <w:lang w:eastAsia="de-DE"/>
             </w:rPr>
           </w:pPr>
-          <w:hyperlink w:anchor="_Toc2341999" w:history="1">
+          <w:hyperlink w:anchor="_Toc2369580" w:history="1">
             <w:r>
               <w:rPr>
                 <w:rStyle w:val="Hyperlink"/>
@@ -1108,7 +1108,7 @@
                 <w:noProof/>
                 <w:webHidden/>
               </w:rPr>
-              <w:instrText xml:space="preserve"> PAGEREF _Toc2341999 \h </w:instrText>
+              <w:instrText xml:space="preserve"> PAGEREF _Toc2369580 \h </w:instrText>
             </w:r>
             <w:r>
               <w:rPr>
@@ -1152,7 +1152,7 @@
               <w:lang w:eastAsia="de-DE"/>
             </w:rPr>
           </w:pPr>
-          <w:hyperlink w:anchor="_Toc2342000" w:history="1">
+          <w:hyperlink w:anchor="_Toc2369581" w:history="1">
             <w:r>
               <w:rPr>
                 <w:rStyle w:val="Hyperlink"/>
@@ -1194,7 +1194,7 @@
                 <w:noProof/>
                 <w:webHidden/>
               </w:rPr>
-              <w:instrText xml:space="preserve"> PAGEREF _Toc2342000 \h </w:instrText>
+              <w:instrText xml:space="preserve"> PAGEREF _Toc2369581 \h </w:instrText>
             </w:r>
             <w:r>
               <w:rPr>
@@ -1238,7 +1238,7 @@
               <w:lang w:eastAsia="de-DE"/>
             </w:rPr>
           </w:pPr>
-          <w:hyperlink w:anchor="_Toc2342001" w:history="1">
+          <w:hyperlink w:anchor="_Toc2369582" w:history="1">
             <w:r>
               <w:rPr>
                 <w:rStyle w:val="Hyperlink"/>
@@ -1280,7 +1280,7 @@
                 <w:noProof/>
                 <w:webHidden/>
               </w:rPr>
-              <w:instrText xml:space="preserve"> PAGEREF _Toc2342001 \h </w:instrText>
+              <w:instrText xml:space="preserve"> PAGEREF _Toc2369582 \h </w:instrText>
             </w:r>
             <w:r>
               <w:rPr>
@@ -1300,7 +1300,7 @@
                 <w:noProof/>
                 <w:webHidden/>
               </w:rPr>
-              <w:t>5</w:t>
+              <w:t>4</w:t>
             </w:r>
             <w:r>
               <w:rPr>
@@ -1324,7 +1324,7 @@
               <w:lang w:eastAsia="de-DE"/>
             </w:rPr>
           </w:pPr>
-          <w:hyperlink w:anchor="_Toc2342002" w:history="1">
+          <w:hyperlink w:anchor="_Toc2369583" w:history="1">
             <w:r>
               <w:rPr>
                 <w:rStyle w:val="Hyperlink"/>
@@ -1366,7 +1366,7 @@
                 <w:noProof/>
                 <w:webHidden/>
               </w:rPr>
-              <w:instrText xml:space="preserve"> PAGEREF _Toc2342002 \h </w:instrText>
+              <w:instrText xml:space="preserve"> PAGEREF _Toc2369583 \h </w:instrText>
             </w:r>
             <w:r>
               <w:rPr>
@@ -1410,7 +1410,7 @@
               <w:lang w:eastAsia="de-DE"/>
             </w:rPr>
           </w:pPr>
-          <w:hyperlink w:anchor="_Toc2342003" w:history="1">
+          <w:hyperlink w:anchor="_Toc2369584" w:history="1">
             <w:r>
               <w:rPr>
                 <w:rStyle w:val="Hyperlink"/>
@@ -1452,7 +1452,7 @@
                 <w:noProof/>
                 <w:webHidden/>
               </w:rPr>
-              <w:instrText xml:space="preserve"> PAGEREF _Toc2342003 \h </w:instrText>
+              <w:instrText xml:space="preserve"> PAGEREF _Toc2369584 \h </w:instrText>
             </w:r>
             <w:r>
               <w:rPr>
@@ -1496,7 +1496,7 @@
               <w:lang w:eastAsia="de-DE"/>
             </w:rPr>
           </w:pPr>
-          <w:hyperlink w:anchor="_Toc2342004" w:history="1">
+          <w:hyperlink w:anchor="_Toc2369585" w:history="1">
             <w:r>
               <w:rPr>
                 <w:rStyle w:val="Hyperlink"/>
@@ -1538,7 +1538,7 @@
                 <w:noProof/>
                 <w:webHidden/>
               </w:rPr>
-              <w:instrText xml:space="preserve"> PAGEREF _Toc2342004 \h </w:instrText>
+              <w:instrText xml:space="preserve"> PAGEREF _Toc2369585 \h </w:instrText>
             </w:r>
             <w:r>
               <w:rPr>
@@ -1582,7 +1582,7 @@
               <w:lang w:eastAsia="de-DE"/>
             </w:rPr>
           </w:pPr>
-          <w:hyperlink w:anchor="_Toc2342005" w:history="1">
+          <w:hyperlink w:anchor="_Toc2369586" w:history="1">
             <w:r>
               <w:rPr>
                 <w:rStyle w:val="Hyperlink"/>
@@ -1624,7 +1624,7 @@
                 <w:noProof/>
                 <w:webHidden/>
               </w:rPr>
-              <w:instrText xml:space="preserve"> PAGEREF _Toc2342005 \h </w:instrText>
+              <w:instrText xml:space="preserve"> PAGEREF _Toc2369586 \h </w:instrText>
             </w:r>
             <w:r>
               <w:rPr>
@@ -1668,7 +1668,7 @@
               <w:lang w:eastAsia="de-DE"/>
             </w:rPr>
           </w:pPr>
-          <w:hyperlink w:anchor="_Toc2342006" w:history="1">
+          <w:hyperlink w:anchor="_Toc2369587" w:history="1">
             <w:r>
               <w:rPr>
                 <w:rStyle w:val="Hyperlink"/>
@@ -1710,7 +1710,7 @@
                 <w:noProof/>
                 <w:webHidden/>
               </w:rPr>
-              <w:instrText xml:space="preserve"> PAGEREF _Toc2342006 \h </w:instrText>
+              <w:instrText xml:space="preserve"> PAGEREF _Toc2369587 \h </w:instrText>
             </w:r>
             <w:r>
               <w:rPr>
@@ -1754,7 +1754,7 @@
               <w:lang w:eastAsia="de-DE"/>
             </w:rPr>
           </w:pPr>
-          <w:hyperlink w:anchor="_Toc2342007" w:history="1">
+          <w:hyperlink w:anchor="_Toc2369588" w:history="1">
             <w:r>
               <w:rPr>
                 <w:rStyle w:val="Hyperlink"/>
@@ -1796,7 +1796,7 @@
                 <w:noProof/>
                 <w:webHidden/>
               </w:rPr>
-              <w:instrText xml:space="preserve"> PAGEREF _Toc2342007 \h </w:instrText>
+              <w:instrText xml:space="preserve"> PAGEREF _Toc2369588 \h </w:instrText>
             </w:r>
             <w:r>
               <w:rPr>
@@ -1840,7 +1840,7 @@
               <w:lang w:eastAsia="de-DE"/>
             </w:rPr>
           </w:pPr>
-          <w:hyperlink w:anchor="_Toc2342008" w:history="1">
+          <w:hyperlink w:anchor="_Toc2369589" w:history="1">
             <w:r>
               <w:rPr>
                 <w:rStyle w:val="Hyperlink"/>
@@ -1882,7 +1882,7 @@
                 <w:noProof/>
                 <w:webHidden/>
               </w:rPr>
-              <w:instrText xml:space="preserve"> PAGEREF _Toc2342008 \h </w:instrText>
+              <w:instrText xml:space="preserve"> PAGEREF _Toc2369589 \h </w:instrText>
             </w:r>
             <w:r>
               <w:rPr>
@@ -1926,7 +1926,7 @@
               <w:lang w:eastAsia="de-DE"/>
             </w:rPr>
           </w:pPr>
-          <w:hyperlink w:anchor="_Toc2342009" w:history="1">
+          <w:hyperlink w:anchor="_Toc2369590" w:history="1">
             <w:r>
               <w:rPr>
                 <w:rStyle w:val="Hyperlink"/>
@@ -1968,7 +1968,7 @@
                 <w:noProof/>
                 <w:webHidden/>
               </w:rPr>
-              <w:instrText xml:space="preserve"> PAGEREF _Toc2342009 \h </w:instrText>
+              <w:instrText xml:space="preserve"> PAGEREF _Toc2369590 \h </w:instrText>
             </w:r>
             <w:r>
               <w:rPr>
@@ -1988,7 +1988,7 @@
                 <w:noProof/>
                 <w:webHidden/>
               </w:rPr>
-              <w:t>6</w:t>
+              <w:t>7</w:t>
             </w:r>
             <w:r>
               <w:rPr>
@@ -2012,7 +2012,7 @@
               <w:lang w:eastAsia="de-DE"/>
             </w:rPr>
           </w:pPr>
-          <w:hyperlink w:anchor="_Toc2342010" w:history="1">
+          <w:hyperlink w:anchor="_Toc2369591" w:history="1">
             <w:r>
               <w:rPr>
                 <w:rStyle w:val="Hyperlink"/>
@@ -2054,7 +2054,7 @@
                 <w:noProof/>
                 <w:webHidden/>
               </w:rPr>
-              <w:instrText xml:space="preserve"> PAGEREF _Toc2342010 \h </w:instrText>
+              <w:instrText xml:space="preserve"> PAGEREF _Toc2369591 \h </w:instrText>
             </w:r>
             <w:r>
               <w:rPr>
@@ -2098,7 +2098,7 @@
               <w:lang w:eastAsia="de-DE"/>
             </w:rPr>
           </w:pPr>
-          <w:hyperlink w:anchor="_Toc2342011" w:history="1">
+          <w:hyperlink w:anchor="_Toc2369592" w:history="1">
             <w:r>
               <w:rPr>
                 <w:rStyle w:val="Hyperlink"/>
@@ -2140,7 +2140,7 @@
                 <w:noProof/>
                 <w:webHidden/>
               </w:rPr>
-              <w:instrText xml:space="preserve"> PAGEREF _Toc2342011 \h </w:instrText>
+              <w:instrText xml:space="preserve"> PAGEREF _Toc2369592 \h </w:instrText>
             </w:r>
             <w:r>
               <w:rPr>
@@ -2184,7 +2184,7 @@
               <w:lang w:eastAsia="de-DE"/>
             </w:rPr>
           </w:pPr>
-          <w:hyperlink w:anchor="_Toc2342012" w:history="1">
+          <w:hyperlink w:anchor="_Toc2369593" w:history="1">
             <w:r>
               <w:rPr>
                 <w:rStyle w:val="Hyperlink"/>
@@ -2226,7 +2226,7 @@
                 <w:noProof/>
                 <w:webHidden/>
               </w:rPr>
-              <w:instrText xml:space="preserve"> PAGEREF _Toc2342012 \h </w:instrText>
+              <w:instrText xml:space="preserve"> PAGEREF _Toc2369593 \h </w:instrText>
             </w:r>
             <w:r>
               <w:rPr>
@@ -2270,7 +2270,7 @@
               <w:lang w:eastAsia="de-DE"/>
             </w:rPr>
           </w:pPr>
-          <w:hyperlink w:anchor="_Toc2342013" w:history="1">
+          <w:hyperlink w:anchor="_Toc2369594" w:history="1">
             <w:r>
               <w:rPr>
                 <w:rStyle w:val="Hyperlink"/>
@@ -2312,7 +2312,7 @@
                 <w:noProof/>
                 <w:webHidden/>
               </w:rPr>
-              <w:instrText xml:space="preserve"> PAGEREF _Toc2342013 \h </w:instrText>
+              <w:instrText xml:space="preserve"> PAGEREF _Toc2369594 \h </w:instrText>
             </w:r>
             <w:r>
               <w:rPr>
@@ -2356,7 +2356,7 @@
               <w:lang w:eastAsia="de-DE"/>
             </w:rPr>
           </w:pPr>
-          <w:hyperlink w:anchor="_Toc2342014" w:history="1">
+          <w:hyperlink w:anchor="_Toc2369595" w:history="1">
             <w:r>
               <w:rPr>
                 <w:rStyle w:val="Hyperlink"/>
@@ -2398,7 +2398,7 @@
                 <w:noProof/>
                 <w:webHidden/>
               </w:rPr>
-              <w:instrText xml:space="preserve"> PAGEREF _Toc2342014 \h </w:instrText>
+              <w:instrText xml:space="preserve"> PAGEREF _Toc2369595 \h </w:instrText>
             </w:r>
             <w:r>
               <w:rPr>
@@ -2442,7 +2442,7 @@
               <w:lang w:eastAsia="de-DE"/>
             </w:rPr>
           </w:pPr>
-          <w:hyperlink w:anchor="_Toc2342015" w:history="1">
+          <w:hyperlink w:anchor="_Toc2369596" w:history="1">
             <w:r>
               <w:rPr>
                 <w:rStyle w:val="Hyperlink"/>
@@ -2484,7 +2484,7 @@
                 <w:noProof/>
                 <w:webHidden/>
               </w:rPr>
-              <w:instrText xml:space="preserve"> PAGEREF _Toc2342015 \h </w:instrText>
+              <w:instrText xml:space="preserve"> PAGEREF _Toc2369596 \h </w:instrText>
             </w:r>
             <w:r>
               <w:rPr>
@@ -2528,7 +2528,7 @@
               <w:lang w:eastAsia="de-DE"/>
             </w:rPr>
           </w:pPr>
-          <w:hyperlink w:anchor="_Toc2342016" w:history="1">
+          <w:hyperlink w:anchor="_Toc2369597" w:history="1">
             <w:r>
               <w:rPr>
                 <w:rStyle w:val="Hyperlink"/>
@@ -2570,7 +2570,7 @@
                 <w:noProof/>
                 <w:webHidden/>
               </w:rPr>
-              <w:instrText xml:space="preserve"> PAGEREF _Toc2342016 \h </w:instrText>
+              <w:instrText xml:space="preserve"> PAGEREF _Toc2369597 \h </w:instrText>
             </w:r>
             <w:r>
               <w:rPr>
@@ -2614,7 +2614,7 @@
               <w:lang w:eastAsia="de-DE"/>
             </w:rPr>
           </w:pPr>
-          <w:hyperlink w:anchor="_Toc2342017" w:history="1">
+          <w:hyperlink w:anchor="_Toc2369598" w:history="1">
             <w:r>
               <w:rPr>
                 <w:rStyle w:val="Hyperlink"/>
@@ -2656,7 +2656,7 @@
                 <w:noProof/>
                 <w:webHidden/>
               </w:rPr>
-              <w:instrText xml:space="preserve"> PAGEREF _Toc2342017 \h </w:instrText>
+              <w:instrText xml:space="preserve"> PAGEREF _Toc2369598 \h </w:instrText>
             </w:r>
             <w:r>
               <w:rPr>
@@ -2700,7 +2700,7 @@
               <w:lang w:eastAsia="de-DE"/>
             </w:rPr>
           </w:pPr>
-          <w:hyperlink w:anchor="_Toc2342018" w:history="1">
+          <w:hyperlink w:anchor="_Toc2369599" w:history="1">
             <w:r>
               <w:rPr>
                 <w:rStyle w:val="Hyperlink"/>
@@ -2742,7 +2742,7 @@
                 <w:noProof/>
                 <w:webHidden/>
               </w:rPr>
-              <w:instrText xml:space="preserve"> PAGEREF _Toc2342018 \h </w:instrText>
+              <w:instrText xml:space="preserve"> PAGEREF _Toc2369599 \h </w:instrText>
             </w:r>
             <w:r>
               <w:rPr>
@@ -2786,7 +2786,7 @@
               <w:lang w:eastAsia="de-DE"/>
             </w:rPr>
           </w:pPr>
-          <w:hyperlink w:anchor="_Toc2342019" w:history="1">
+          <w:hyperlink w:anchor="_Toc2369600" w:history="1">
             <w:r>
               <w:rPr>
                 <w:rStyle w:val="Hyperlink"/>
@@ -2828,7 +2828,7 @@
                 <w:noProof/>
                 <w:webHidden/>
               </w:rPr>
-              <w:instrText xml:space="preserve"> PAGEREF _Toc2342019 \h </w:instrText>
+              <w:instrText xml:space="preserve"> PAGEREF _Toc2369600 \h </w:instrText>
             </w:r>
             <w:r>
               <w:rPr>
@@ -2872,7 +2872,7 @@
               <w:lang w:eastAsia="de-DE"/>
             </w:rPr>
           </w:pPr>
-          <w:hyperlink w:anchor="_Toc2342020" w:history="1">
+          <w:hyperlink w:anchor="_Toc2369601" w:history="1">
             <w:r>
               <w:rPr>
                 <w:rStyle w:val="Hyperlink"/>
@@ -2914,7 +2914,7 @@
                 <w:noProof/>
                 <w:webHidden/>
               </w:rPr>
-              <w:instrText xml:space="preserve"> PAGEREF _Toc2342020 \h </w:instrText>
+              <w:instrText xml:space="preserve"> PAGEREF _Toc2369601 \h </w:instrText>
             </w:r>
             <w:r>
               <w:rPr>
@@ -2958,7 +2958,7 @@
               <w:lang w:eastAsia="de-DE"/>
             </w:rPr>
           </w:pPr>
-          <w:hyperlink w:anchor="_Toc2342021" w:history="1">
+          <w:hyperlink w:anchor="_Toc2369602" w:history="1">
             <w:r>
               <w:rPr>
                 <w:rStyle w:val="Hyperlink"/>
@@ -3000,7 +3000,7 @@
                 <w:noProof/>
                 <w:webHidden/>
               </w:rPr>
-              <w:instrText xml:space="preserve"> PAGEREF _Toc2342021 \h </w:instrText>
+              <w:instrText xml:space="preserve"> PAGEREF _Toc2369602 \h </w:instrText>
             </w:r>
             <w:r>
               <w:rPr>
@@ -3043,7 +3043,7 @@
               <w:lang w:eastAsia="de-DE"/>
             </w:rPr>
           </w:pPr>
-          <w:hyperlink w:anchor="_Toc2342022" w:history="1">
+          <w:hyperlink w:anchor="_Toc2369603" w:history="1">
             <w:r>
               <w:rPr>
                 <w:rStyle w:val="Hyperlink"/>
@@ -3070,7 +3070,7 @@
                 <w:noProof/>
                 <w:webHidden/>
               </w:rPr>
-              <w:instrText xml:space="preserve"> PAGEREF _Toc2342022 \h </w:instrText>
+              <w:instrText xml:space="preserve"> PAGEREF _Toc2369603 \h </w:instrText>
             </w:r>
             <w:r>
               <w:rPr>
@@ -3113,7 +3113,7 @@
               <w:lang w:eastAsia="de-DE"/>
             </w:rPr>
           </w:pPr>
-          <w:hyperlink w:anchor="_Toc2342023" w:history="1">
+          <w:hyperlink w:anchor="_Toc2369604" w:history="1">
             <w:r>
               <w:rPr>
                 <w:rStyle w:val="Hyperlink"/>
@@ -3140,7 +3140,7 @@
                 <w:noProof/>
                 <w:webHidden/>
               </w:rPr>
-              <w:instrText xml:space="preserve"> PAGEREF _Toc2342023 \h </w:instrText>
+              <w:instrText xml:space="preserve"> PAGEREF _Toc2369604 \h </w:instrText>
             </w:r>
             <w:r>
               <w:rPr>
@@ -3183,7 +3183,7 @@
               <w:lang w:eastAsia="de-DE"/>
             </w:rPr>
           </w:pPr>
-          <w:hyperlink w:anchor="_Toc2342024" w:history="1">
+          <w:hyperlink w:anchor="_Toc2369605" w:history="1">
             <w:r>
               <w:rPr>
                 <w:rStyle w:val="Hyperlink"/>
@@ -3210,7 +3210,7 @@
                 <w:noProof/>
                 <w:webHidden/>
               </w:rPr>
-              <w:instrText xml:space="preserve"> PAGEREF _Toc2342024 \h </w:instrText>
+              <w:instrText xml:space="preserve"> PAGEREF _Toc2369605 \h </w:instrText>
             </w:r>
             <w:r>
               <w:rPr>
@@ -3253,7 +3253,7 @@
               <w:lang w:eastAsia="de-DE"/>
             </w:rPr>
           </w:pPr>
-          <w:hyperlink w:anchor="_Toc2342025" w:history="1">
+          <w:hyperlink w:anchor="_Toc2369606" w:history="1">
             <w:r>
               <w:rPr>
                 <w:rStyle w:val="Hyperlink"/>
@@ -3280,7 +3280,7 @@
                 <w:noProof/>
                 <w:webHidden/>
               </w:rPr>
-              <w:instrText xml:space="preserve"> PAGEREF _Toc2342025 \h </w:instrText>
+              <w:instrText xml:space="preserve"> PAGEREF _Toc2369606 \h </w:instrText>
             </w:r>
             <w:r>
               <w:rPr>
@@ -3323,7 +3323,7 @@
               <w:lang w:eastAsia="de-DE"/>
             </w:rPr>
           </w:pPr>
-          <w:hyperlink w:anchor="_Toc2342026" w:history="1">
+          <w:hyperlink w:anchor="_Toc2369607" w:history="1">
             <w:r>
               <w:rPr>
                 <w:rStyle w:val="Hyperlink"/>
@@ -3350,7 +3350,7 @@
                 <w:noProof/>
                 <w:webHidden/>
               </w:rPr>
-              <w:instrText xml:space="preserve"> PAGEREF _Toc2342026 \h </w:instrText>
+              <w:instrText xml:space="preserve"> PAGEREF _Toc2369607 \h </w:instrText>
             </w:r>
             <w:r>
               <w:rPr>
@@ -3393,7 +3393,7 @@
               <w:lang w:eastAsia="de-DE"/>
             </w:rPr>
           </w:pPr>
-          <w:hyperlink w:anchor="_Toc2342027" w:history="1">
+          <w:hyperlink w:anchor="_Toc2369608" w:history="1">
             <w:r>
               <w:rPr>
                 <w:rStyle w:val="Hyperlink"/>
@@ -3420,7 +3420,7 @@
                 <w:noProof/>
                 <w:webHidden/>
               </w:rPr>
-              <w:instrText xml:space="preserve"> PAGEREF _Toc2342027 \h </w:instrText>
+              <w:instrText xml:space="preserve"> PAGEREF _Toc2369608 \h </w:instrText>
             </w:r>
             <w:r>
               <w:rPr>
@@ -3471,14 +3471,18 @@
       <w:pPr>
         <w:pStyle w:val="berschrift1"/>
       </w:pPr>
-      <w:bookmarkStart w:id="0" w:name="_Toc2341997"/>
+      <w:bookmarkStart w:id="0" w:name="_Toc2369578"/>
       <w:r>
         <w:lastRenderedPageBreak/>
         <w:t>Einleitung</w:t>
       </w:r>
       <w:bookmarkEnd w:id="0"/>
     </w:p>
-    <w:p/>
+    <w:p>
+      <w:pPr>
+        <w:spacing w:after="0" w:line="240" w:lineRule="auto"/>
+      </w:pPr>
+    </w:p>
     <w:p>
       <w:r>
         <w:t>Ich habe mir für meine Facharbeit die Frage gestellt, ob Computer lesen lernen können. Dies b</w:t>
@@ -3487,23 +3491,71 @@
         <w:t>e</w:t>
       </w:r>
       <w:r>
-        <w:t>zieht sich auf das, speziell in letzter Zeit, Aufkommen des Themas Künstliche Intelligenz. Wenn man einem Computer das Auslesen von Texten auf vorgegebenen Bildern beibringen könnte, kann man sich vorstellen, dass Computer bald Menschen noch ähnlicher werden könnten und somit näher an der Künstliche Intelligenzen kommen könnten.</w:t>
-      </w:r>
-    </w:p>
-    <w:p>
-      <w:r>
-        <w:t>Ich versuche in dieser Arbeit, als Beispiel für das Lesen von Bilder, einem Computer das Auslesen eines Nummernschildes beizubringen. Dafür benutze ich eine Methode, die in der aktuellen Fo</w:t>
+        <w:t>zieht sich auf das, speziell in letz</w:t>
+      </w:r>
+      <w:r>
+        <w:t>ter Zeit, Aufkommen des Themas k</w:t>
+      </w:r>
+      <w:r>
+        <w:t xml:space="preserve">ünstliche Intelligenz. Wenn man einem Computer das Auslesen von Texten auf vorgegebenen Bildern beibringen könnte, kann man sich vorstellen, dass Computer bald Menschen noch ähnlicher werden </w:t>
+      </w:r>
+      <w:r>
+        <w:t>könnten und somit näher an der k</w:t>
+      </w:r>
+      <w:r>
+        <w:t>ünstliche Intelligenzen kommen könnten.</w:t>
+      </w:r>
+    </w:p>
+    <w:p>
+      <w:r>
+        <w:t>Ich versuche in dieser Arbeit, als Beispiel für das Lesen von Bilder, einem Computer das Auslesen eines Nummernschildes beizubringen. Dafür benutze ich eine Methode</w:t>
+      </w:r>
+      <w:r>
+        <w:t>,</w:t>
+      </w:r>
+      <w:r>
+        <w:t xml:space="preserve"> die in der aktuellen Fo</w:t>
       </w:r>
       <w:r>
         <w:t>r</w:t>
       </w:r>
       <w:r>
-        <w:t>schung zum Thema Künstlicher Intelligenzen, am nächsten an eine sogenannte KI herankommt. Diese Methode heißt, neuronales Netzwerk. Was ein neuronales Netzwerk genau ist und wie es aufgebaut ist erkläre ich etwas später genauer, jetzt nur so viel: ein neuronales Netzwerk ist der Versuch ein Menschliches Gehirn am Computer nachzubauen.</w:t>
-      </w:r>
-    </w:p>
-    <w:p>
-      <w:r>
-        <w:t>Zum modellieren eines neuronalen Netzwerks benutze ich das von vielen großen Firmen (zum Beispiel Google, eBay, AMD, Nvidia, Uber u.a.) genutzte Framework Tensorflow mit dessen A</w:t>
+        <w:t>schung zum Thema künstlicher Intelligenzen</w:t>
+      </w:r>
+      <w:r>
+        <w:t xml:space="preserve"> am nächsten an eine sogenannte KI herankommt. Diese Methode heißt, neuronales Netzwerk. Was ein neuronales Netzwerk genau ist und wie es aufgebaut ist</w:t>
+      </w:r>
+      <w:r>
+        <w:t>,</w:t>
+      </w:r>
+      <w:r>
+        <w:t xml:space="preserve"> e</w:t>
+      </w:r>
+      <w:r>
+        <w:t>rkläre ich etwas später genauer. J</w:t>
+      </w:r>
+      <w:r>
+        <w:t>etzt nur so viel: ein neuronale</w:t>
+      </w:r>
+      <w:r>
+        <w:t>s Netzwerk ist der Versuch ein m</w:t>
+      </w:r>
+      <w:r>
+        <w:t>enschliches Gehirn am Computer nachzubauen.</w:t>
+      </w:r>
+    </w:p>
+    <w:p>
+      <w:r>
+        <w:t>Zum M</w:t>
+      </w:r>
+      <w:r>
+        <w:t>odellieren eines neuronalen Netzwerks benutze ich das von vielen großen Firmen (zum Beispiel Google, eBay, AMD, Nvidia, Uber u.a.) genutzte Framework Tensorflow</w:t>
+      </w:r>
+      <w:r>
+        <w:t>,</w:t>
+      </w:r>
+      <w:r>
+        <w:t xml:space="preserve"> mit dessen A</w:t>
       </w:r>
       <w:r>
         <w:t>n</w:t>
@@ -3527,7 +3579,7 @@
         <w:t>n</w:t>
       </w:r>
       <w:r>
-        <w:t>schildes über ein neuronales Netzwerks unter Benutzung von Tensorflow und Keras.</w:t>
+        <w:t>schildes über ein neuronales Netzwerk unter Benutzung von Tensorflow und Keras.</w:t>
       </w:r>
     </w:p>
     <w:p>
@@ -3564,14 +3616,23 @@
         <w:t>/Größe des zweiten Hidden Layers</w:t>
       </w:r>
       <w:r>
-        <w:t>/...]/Größe des Output Layers. Die Größe eines Layers beschreibt, wie viele Neurons in diesem sind.</w:t>
+        <w:t>/...]/Größe des Output Layers. Die Größe eines Layers beschreibt, wie viele Neurons in diesem sind</w:t>
+      </w:r>
+      <w:r>
+        <w:rPr>
+          <w:rStyle w:val="Funotenzeichen"/>
+        </w:rPr>
+        <w:footnoteReference w:id="1"/>
+      </w:r>
+      <w:r>
+        <w:t>.</w:t>
       </w:r>
     </w:p>
     <w:p>
       <w:pPr>
         <w:pStyle w:val="berschrift1"/>
       </w:pPr>
-      <w:bookmarkStart w:id="1" w:name="_Toc2341998"/>
+      <w:bookmarkStart w:id="1" w:name="_Toc2369579"/>
       <w:r>
         <w:t xml:space="preserve">Was ist ein </w:t>
       </w:r>
@@ -3583,7 +3644,11 @@
       </w:r>
       <w:bookmarkEnd w:id="1"/>
     </w:p>
-    <w:p/>
+    <w:p>
+      <w:pPr>
+        <w:spacing w:after="0" w:line="240" w:lineRule="auto"/>
+      </w:pPr>
+    </w:p>
     <w:p>
       <w:pPr>
         <w:jc w:val="left"/>
@@ -3595,7 +3660,16 @@
         <w:t>NN</w:t>
       </w:r>
       <w:r>
-        <w:t xml:space="preserve"> ist eine Ansammlung an Algorithmen, die Eingabedaten auf eine bestimmte Art und Weise klassifizieren sollen, ähnlich, wie es das menschliche Gehirn macht. Neuronale Netzwerke sind deswegen dem menschlichen Gehirn, beziehungsweise dessen Arbeitsweise, nachempfunden. Dabei kann ein </w:t>
+        <w:t xml:space="preserve"> ist eine Ansammlung von</w:t>
+      </w:r>
+      <w:r>
+        <w:t xml:space="preserve"> Algorithmen, die Eingabedaten auf eine bestimmte Art und We</w:t>
+      </w:r>
+      <w:r>
+        <w:t>i</w:t>
+      </w:r>
+      <w:r>
+        <w:t xml:space="preserve">se klassifizieren sollen, ähnlich, wie es das menschliche Gehirn macht. Neuronale Netzwerke sind deswegen dem menschlichen Gehirn, beziehungsweise dessen Arbeitsweise, nachempfunden. Dabei kann ein </w:t>
       </w:r>
       <w:r>
         <w:t>NN</w:t>
@@ -3637,19 +3711,40 @@
         <w:t>NN</w:t>
       </w:r>
       <w:r>
-        <w:t xml:space="preserve"> die Eingaben auch korrekt klassifizieren kann, muss es erst mal Trainiert werden, ähnlich, wie ein Mensch auch erst lernen muss, um eine Aufgabe bewältigen zu können. Auf die Verschiedenen Möglichkeiten, die es zum Trainieren gibt und wie das Trainieren funktioniert, komme ich später zurück. Im Generellen heißt lernen nur, dass sich das </w:t>
+        <w:t xml:space="preserve"> die Eingaben auch korrekt klassif</w:t>
+      </w:r>
+      <w:r>
+        <w:t>izieren kann, muss es erst mal t</w:t>
+      </w:r>
+      <w:r>
+        <w:t xml:space="preserve">rainiert werden, ähnlich, wie ein Mensch auch erst lernen muss, um eine Aufgabe bewältigen zu können. Auf die </w:t>
+      </w:r>
+      <w:r>
+        <w:t>v</w:t>
+      </w:r>
+      <w:r>
+        <w:t>erschiedenen Möglichkeiten, die es zum Trainieren gibt und wie das Trainieren funktioniert, ko</w:t>
+      </w:r>
+      <w:r>
+        <w:t>m</w:t>
+      </w:r>
+      <w:r>
+        <w:t xml:space="preserve">me ich später zurück. Im Generellen heißt lernen nur, dass sich das </w:t>
       </w:r>
       <w:r>
         <w:t>NN</w:t>
       </w:r>
       <w:r>
-        <w:t xml:space="preserve"> "merkt" wie Bestim</w:t>
-      </w:r>
-      <w:r>
-        <w:t>m</w:t>
-      </w:r>
-      <w:r>
-        <w:t>te Daten klassifiziert wurden und das dann nachahmt. Wie dieses "merken" funktioniert, erkläre ich, wenn ich die Funktionsweise der einzelnen Komponenten eines neuronalen Netzwerks erkl</w:t>
+        <w:t xml:space="preserve"> "merkt" wie b</w:t>
+      </w:r>
+      <w:r>
+        <w:t>estimmte D</w:t>
+      </w:r>
+      <w:r>
+        <w:t>a</w:t>
+      </w:r>
+      <w:r>
+        <w:t>ten klassifiziert wurden und das dann nachahmt. Wie dieses "merken" funktioniert, erkläre ich, wenn ich die Funktionsweise der einzelnen Komponenten eines neuronalen Netzwerks erkl</w:t>
       </w:r>
       <w:r>
         <w:t>ä</w:t>
@@ -3662,7 +3757,7 @@
       <w:pPr>
         <w:pStyle w:val="berschrift1"/>
       </w:pPr>
-      <w:bookmarkStart w:id="2" w:name="_Toc2341999"/>
+      <w:bookmarkStart w:id="2" w:name="_Toc2369580"/>
       <w:r>
         <w:lastRenderedPageBreak/>
         <w:t xml:space="preserve">Allgemeine Information zu </w:t>
@@ -3672,7 +3767,11 @@
       </w:r>
       <w:bookmarkEnd w:id="2"/>
     </w:p>
-    <w:p/>
+    <w:p>
+      <w:pPr>
+        <w:spacing w:after="0" w:line="240" w:lineRule="auto"/>
+      </w:pPr>
+    </w:p>
     <w:p>
       <w:r>
         <w:t>Über die Zeit ha</w:t>
@@ -3681,7 +3780,13 @@
         <w:t>ben sich verschiedene Arten an NNs</w:t>
       </w:r>
       <w:r>
-        <w:t xml:space="preserve"> entwickelt. Der Einfachheit halber benutze ich hier als Beispiel zum erklären des Aufbaus und der Funktion ein "normales" </w:t>
+        <w:t xml:space="preserve"> entwickelt. Der Einfachheit halber ben</w:t>
+      </w:r>
+      <w:r>
+        <w:t>utze ich hier als Beispiel zum E</w:t>
+      </w:r>
+      <w:r>
+        <w:t xml:space="preserve">rklären des Aufbaus und der Funktion ein "normales" </w:t>
       </w:r>
       <w:r>
         <w:t>NNs</w:t>
@@ -3709,7 +3814,7 @@
       <w:pPr>
         <w:pStyle w:val="berschrift2"/>
       </w:pPr>
-      <w:bookmarkStart w:id="3" w:name="_Toc2342000"/>
+      <w:bookmarkStart w:id="3" w:name="_Toc2369581"/>
       <w:r>
         <w:t xml:space="preserve">Aufbau eines </w:t>
       </w:r>
@@ -3718,7 +3823,11 @@
       </w:r>
       <w:bookmarkEnd w:id="3"/>
     </w:p>
-    <w:p/>
+    <w:p>
+      <w:pPr>
+        <w:spacing w:after="0" w:line="240" w:lineRule="auto"/>
+      </w:pPr>
+    </w:p>
     <w:p>
       <w:r>
         <w:t>Ein "normales" NN besteht aus mehreren Layern</w:t>
@@ -3728,7 +3837,7 @@
         <w:rPr>
           <w:rStyle w:val="Funotenzeichen"/>
         </w:rPr>
-        <w:footnoteReference w:id="1"/>
+        <w:footnoteReference w:id="2"/>
       </w:r>
       <w:bookmarkEnd w:id="4"/>
       <w:r>
@@ -3753,7 +3862,7 @@
         <w:rPr>
           <w:rStyle w:val="Funotenzeichen"/>
         </w:rPr>
-        <w:t>1</w:t>
+        <w:t>2</w:t>
       </w:r>
       <w:r>
         <w:fldChar w:fldCharType="end"/>
@@ -3780,7 +3889,7 @@
         <w:rPr>
           <w:rStyle w:val="Funotenzeichen"/>
         </w:rPr>
-        <w:t>1</w:t>
+        <w:t>2</w:t>
       </w:r>
       <w:r>
         <w:fldChar w:fldCharType="end"/>
@@ -3801,7 +3910,7 @@
         <w:rPr>
           <w:rStyle w:val="Funotenzeichen"/>
         </w:rPr>
-        <w:t>1</w:t>
+        <w:t>2</w:t>
       </w:r>
       <w:r>
         <w:fldChar w:fldCharType="end"/>
@@ -3822,31 +3931,61 @@
         <w:rPr>
           <w:rStyle w:val="Funotenzeichen"/>
         </w:rPr>
-        <w:t>1</w:t>
+        <w:t>2</w:t>
       </w:r>
       <w:r>
         <w:fldChar w:fldCharType="end"/>
       </w:r>
       <w:r>
-        <w:t>. Im folgenden erkläre ich die einzelnen Komponenten noch einmal genauer. In einem NN sind alle Komponenten fest und können nicht verändert werden, außer der Weights und Biases. Nur durch das veränder dieser beiden Komp</w:t>
-      </w:r>
-      <w:r>
-        <w:t>o</w:t>
-      </w:r>
-      <w:r>
-        <w:t>nenten wird ein NN "schlau". Da diese Vielfalt der Einstellungsmöglichkeiten sehr groß ist kann man dies nicht per Hand bearbeiten, sondern braucht eine Trainingsfunktion, die dies übernimmt. Wenn man, zum Beispiel, ein einfaches 784/16/16/10 NN benutzten gibt es Insgesamt 13</w:t>
+        <w:t xml:space="preserve">. Im folgenden erkläre ich die einzelnen Komponenten noch einmal genauer. In einem NN sind alle Komponenten fest und können nicht verändert werden, außer der Weights und Biases. Nur durch das </w:t>
+      </w:r>
+      <w:r>
+        <w:t>V</w:t>
+      </w:r>
+      <w:r>
+        <w:t>eränder</w:t>
+      </w:r>
+      <w:r>
+        <w:t>n</w:t>
+      </w:r>
+      <w:r>
+        <w:t xml:space="preserve"> dieser beiden Ko</w:t>
+      </w:r>
+      <w:r>
+        <w:t>m</w:t>
+      </w:r>
+      <w:r>
+        <w:t>ponenten wird ein NN "schlau". Da diese Vielfalt der Einstellungsmöglichkeiten sehr groß ist</w:t>
       </w:r>
       <w:r>
         <w:t>,</w:t>
       </w:r>
       <w:r>
+        <w:t xml:space="preserve"> kann man dies nicht per Hand bearbeiten, sondern braucht eine Trainingsfunktion, die dies übernimmt. Wenn man, zum Beispiel, ein einfaches 784</w:t>
+      </w:r>
+      <w:r>
+        <w:t>/16/16/10 NN benutzten gibt es i</w:t>
+      </w:r>
+      <w:r>
+        <w:t>nsgesamt 13</w:t>
+      </w:r>
+      <w:r>
+        <w:t>.</w:t>
+      </w:r>
+      <w:r>
         <w:t>002 ve</w:t>
       </w:r>
       <w:r>
         <w:t>r</w:t>
       </w:r>
       <w:r>
-        <w:t>schieden Weights und Biases, die jeweils alle Werte aus den reellen Zahlen annehmen können.</w:t>
+        <w:t>schieden</w:t>
+      </w:r>
+      <w:r>
+        <w:t>e</w:t>
+      </w:r>
+      <w:r>
+        <w:t xml:space="preserve"> Weights und Biases, die jeweils alle Werte aus den reellen Zahlen annehmen können.</w:t>
       </w:r>
     </w:p>
     <w:p>
@@ -3971,7 +4110,7 @@
           <w:rStyle w:val="Funotenzeichen"/>
           <w:color w:val="000000" w:themeColor="text1"/>
         </w:rPr>
-        <w:footnoteReference w:id="2"/>
+        <w:footnoteReference w:id="3"/>
       </w:r>
       <w:bookmarkEnd w:id="5"/>
     </w:p>
@@ -3983,7 +4122,13 @@
         <w:t>n</w:t>
       </w:r>
       <w:r>
-        <w:t>nen. Hieran wird auch deutlich woher der Begriff "deep leaning" kommt. Das "deep" meint nichts anderes, als dass jedes Neuron eines Layers mit jedem Neuron des vorherigen und</w:t>
+        <w:t>nen. Hieran wird auch deutlich woher der Begriff "deep lea</w:t>
+      </w:r>
+      <w:r>
+        <w:t>r</w:t>
+      </w:r>
+      <w:r>
+        <w:t>ning" kommt. Das "deep" meint nichts anderes, als dass jedes Neuron eines Layers mit jedem Neuron des vorherigen und</w:t>
       </w:r>
       <w:r>
         <w:t xml:space="preserve"> nächsten Layers verbunden ist.</w:t>
@@ -3993,22 +4138,46 @@
       <w:pPr>
         <w:pStyle w:val="berschrift3"/>
       </w:pPr>
-      <w:bookmarkStart w:id="6" w:name="_Toc2342001"/>
+      <w:bookmarkStart w:id="6" w:name="_Toc2369582"/>
+      <w:r>
+        <w:t>Layer</w:t>
+      </w:r>
+      <w:bookmarkEnd w:id="6"/>
+    </w:p>
+    <w:p>
+      <w:r>
+        <w:t>Ein Layer ist nichts weiter, als eine Auf</w:t>
+      </w:r>
+      <w:r>
+        <w:t>bewahrung für mehrere Neurons. In einem</w:t>
+      </w:r>
+      <w:r>
+        <w:t xml:space="preserve"> "normalen" NN sind mindestens drei, meist eher 4 Layers zu finden. Diese teilen sich auf in ein "Input Layer"</w:t>
+      </w:r>
+      <w:r>
+        <w:fldChar w:fldCharType="begin"/>
+      </w:r>
+      <w:r>
+        <w:instrText xml:space="preserve"> NOTEREF _Ref2269333 \f \h </w:instrText>
+      </w:r>
+      <w:r>
+        <w:fldChar w:fldCharType="separate"/>
+      </w:r>
+      <w:r>
+        <w:rPr>
+          <w:rStyle w:val="Funotenzeichen"/>
+        </w:rPr>
+        <w:t>2</w:t>
+      </w:r>
+      <w:r>
+        <w:fldChar w:fldCharType="end"/>
+      </w:r>
+      <w:r>
+        <w:t xml:space="preserve">, ein </w:t>
+      </w:r>
       <w:r>
         <w:lastRenderedPageBreak/>
-        <w:t>Layer</w:t>
-      </w:r>
-      <w:bookmarkEnd w:id="6"/>
-    </w:p>
-    <w:p>
-      <w:r>
-        <w:t>Ein Layer ist nichts weiter, als eine Auf</w:t>
-      </w:r>
-      <w:r>
-        <w:t>bewahrung für mehrere Neurons. In einem</w:t>
-      </w:r>
-      <w:r>
-        <w:t xml:space="preserve"> "normalen" NN sind mindestens drei, meist eher 4 Layers zu finden. Diese teilen sich auf in ein "Input Layer"</w:t>
+        <w:t>"Output Layer"</w:t>
       </w:r>
       <w:r>
         <w:fldChar w:fldCharType="begin"/>
@@ -4023,13 +4192,13 @@
         <w:rPr>
           <w:rStyle w:val="Funotenzeichen"/>
         </w:rPr>
-        <w:t>1</w:t>
+        <w:t>2</w:t>
       </w:r>
       <w:r>
         <w:fldChar w:fldCharType="end"/>
       </w:r>
       <w:r>
-        <w:t>, ein "Output Layer"</w:t>
+        <w:t xml:space="preserve"> und ein oder mehr "Hidden Layers"</w:t>
       </w:r>
       <w:r>
         <w:fldChar w:fldCharType="begin"/>
@@ -4044,33 +4213,12 @@
         <w:rPr>
           <w:rStyle w:val="Funotenzeichen"/>
         </w:rPr>
-        <w:t>1</w:t>
+        <w:t>2</w:t>
       </w:r>
       <w:r>
         <w:fldChar w:fldCharType="end"/>
       </w:r>
       <w:r>
-        <w:t xml:space="preserve"> und ein oder mehr "Hidden Layers"</w:t>
-      </w:r>
-      <w:r>
-        <w:fldChar w:fldCharType="begin"/>
-      </w:r>
-      <w:r>
-        <w:instrText xml:space="preserve"> NOTEREF _Ref2269333 \f \h </w:instrText>
-      </w:r>
-      <w:r>
-        <w:fldChar w:fldCharType="separate"/>
-      </w:r>
-      <w:r>
-        <w:rPr>
-          <w:rStyle w:val="Funotenzeichen"/>
-        </w:rPr>
-        <w:t>1</w:t>
-      </w:r>
-      <w:r>
-        <w:fldChar w:fldCharType="end"/>
-      </w:r>
-      <w:r>
         <w:t>. Das "Hidden" bedeutet nur, dass diese Layer weder Input noch Output Layer sind.</w:t>
       </w:r>
     </w:p>
@@ -4078,7 +4226,7 @@
       <w:pPr>
         <w:pStyle w:val="berschrift3"/>
       </w:pPr>
-      <w:bookmarkStart w:id="7" w:name="_Toc2342002"/>
+      <w:bookmarkStart w:id="7" w:name="_Toc2369583"/>
       <w:r>
         <w:t>Neuro</w:t>
       </w:r>
@@ -4095,14 +4243,20 @@
         <w:t xml:space="preserve"> </w:t>
       </w:r>
       <w:r>
-        <w:t>Bei allen Neuronen, außer denen in  dem Input Layer, wird die sog. Aktivierung (die gespeicherte Zahl) durch die die Ausgabe einer Aktivierungsfunktion definiert, die als Eingabe die gewichtete Summe aller Eingabe an das Neuron plus den vom Neuron bestimmten Bias bekommt. Die Eingaben an ein Neuron sind die Connections von dem vorherigen Layer. Das Input Layer bekommt als Aktivierung die Werte der zu überprüfenden Daten, zum Beispiel die Graustufenwerte eines Bildes. Dabei hat jedes Neuron den Wert eines Pixels. Die Gewichtung der Eingaben kommt durch die Weights an den Connections zustande.</w:t>
+        <w:t>Bei allen Neuronen, außer denen in dem Input Layer, wird die sog. Aktivierung (die gespeicherte Zahl) durch die</w:t>
+      </w:r>
+      <w:r>
+        <w:t>,</w:t>
+      </w:r>
+      <w:r>
+        <w:t xml:space="preserve"> die Ausgabe einer Aktivierungsfunktion definiert, die als Eingabe die gewichtete Summe aller Eingabe an das Neuron plus den vom Neuron bestimmten Bias bekommt. Die Eingaben an ein Neuron sind die Connections von dem vorherigen Layer. Das Input Layer bekommt als Aktivierung die Werte der zu überprüfenden Daten, zum Beispiel die Graustufenwerte eines Bildes. Dabei hat jedes Neuron den Wert eines Pixels. Die Gewichtung der Eingaben kommt durch die Weights an den Connections zustande.</w:t>
       </w:r>
     </w:p>
     <w:p>
       <w:pPr>
         <w:pStyle w:val="berschrift3"/>
       </w:pPr>
-      <w:bookmarkStart w:id="8" w:name="_Toc2342003"/>
+      <w:bookmarkStart w:id="8" w:name="_Toc2369584"/>
       <w:r>
         <w:t>Connection</w:t>
       </w:r>
@@ -4117,7 +4271,7 @@
       <w:pPr>
         <w:pStyle w:val="berschrift3"/>
       </w:pPr>
-      <w:bookmarkStart w:id="9" w:name="_Toc2342004"/>
+      <w:bookmarkStart w:id="9" w:name="_Toc2369585"/>
       <w:r>
         <w:t>B</w:t>
       </w:r>
@@ -4128,23 +4282,41 @@
     </w:p>
     <w:p>
       <w:r>
-        <w:t>Ein Bias ist ein Indikator dafür, wie schnell ein Neuron aktiviert sein soll. jedes Neuron besitzt e</w:t>
+        <w:t xml:space="preserve">Ein Bias ist ein Indikator dafür, wie schnell ein Neuron aktiviert sein soll. </w:t>
+      </w:r>
+      <w:r>
+        <w:t>J</w:t>
+      </w:r>
+      <w:r>
+        <w:t>edes Neuron besitzt e</w:t>
       </w:r>
       <w:r>
         <w:t>i</w:t>
       </w:r>
       <w:r>
-        <w:t>nen Bias. Der Bias ist eine der beiden Komponenten, die in  einem NN verändert werden können</w:t>
-      </w:r>
-      <w:r>
-        <w:t xml:space="preserve"> und somit das "lernen", beziehungsweise "merken" des NNs ausmachen.</w:t>
+        <w:t>nen Bias. Der Bias ist eine der beiden Komponenten, die in einem NN verändert werden können</w:t>
+      </w:r>
+      <w:r>
+        <w:t xml:space="preserve"> und somit das "</w:t>
+      </w:r>
+      <w:r>
+        <w:t>L</w:t>
+      </w:r>
+      <w:r>
+        <w:t>ernen", beziehungsweise "</w:t>
+      </w:r>
+      <w:r>
+        <w:t>M</w:t>
+      </w:r>
+      <w:r>
+        <w:t>erken" des NNs ausmachen.</w:t>
       </w:r>
     </w:p>
     <w:p>
       <w:pPr>
         <w:pStyle w:val="berschrift3"/>
       </w:pPr>
-      <w:bookmarkStart w:id="10" w:name="_Toc2342005"/>
+      <w:bookmarkStart w:id="10" w:name="_Toc2369586"/>
       <w:r>
         <w:t>Weight</w:t>
       </w:r>
@@ -4165,7 +4337,7 @@
       <w:pPr>
         <w:pStyle w:val="berschrift3"/>
       </w:pPr>
-      <w:bookmarkStart w:id="11" w:name="_Toc2342006"/>
+      <w:bookmarkStart w:id="11" w:name="_Toc2369587"/>
       <w:r>
         <w:t>Aktivierungsfunktion</w:t>
       </w:r>
@@ -4183,13 +4355,41 @@
           <w:rFonts w:cs="Times New Roman"/>
           <w:szCs w:val="24"/>
         </w:rPr>
-        <w:t>Eine Aktivierungsfunktion ist dafür da, um die vorläufige Aktivierung eines Neurons (gewichtete Summe plus Bias) in die Spannweite der Zahlen zwischen null und eins zu drücken. Eine oft g</w:t>
+        <w:t>Eine Aktiv</w:t>
       </w:r>
       <w:r>
         <w:rPr>
           <w:rFonts w:cs="Times New Roman"/>
           <w:szCs w:val="24"/>
         </w:rPr>
+        <w:t>ierungsfunktion ist dafür da,</w:t>
+      </w:r>
+      <w:r>
+        <w:rPr>
+          <w:rFonts w:cs="Times New Roman"/>
+          <w:szCs w:val="24"/>
+        </w:rPr>
+        <w:t xml:space="preserve"> die vorläufige Aktivierung eines Neurons (gewichtete Su</w:t>
+      </w:r>
+      <w:r>
+        <w:rPr>
+          <w:rFonts w:cs="Times New Roman"/>
+          <w:szCs w:val="24"/>
+        </w:rPr>
+        <w:t>m</w:t>
+      </w:r>
+      <w:r>
+        <w:rPr>
+          <w:rFonts w:cs="Times New Roman"/>
+          <w:szCs w:val="24"/>
+        </w:rPr>
+        <w:t>me plus Bias) in die Spannweite der Zahlen zwischen null und eins zu drücken. Eine oft g</w:t>
+      </w:r>
+      <w:r>
+        <w:rPr>
+          <w:rFonts w:cs="Times New Roman"/>
+          <w:szCs w:val="24"/>
+        </w:rPr>
         <w:t>e</w:t>
       </w:r>
       <w:r>
@@ -4197,7 +4397,21 @@
           <w:rFonts w:cs="Times New Roman"/>
           <w:szCs w:val="24"/>
         </w:rPr>
-        <w:t xml:space="preserve">nutzte Aktivierungsfunktion ist die Sigmoidfunktion. Dies ist Definiert als: </w:t>
+        <w:t>nutzte Aktivierungsfunktion ist</w:t>
+      </w:r>
+      <w:r>
+        <w:rPr>
+          <w:rFonts w:cs="Times New Roman"/>
+          <w:szCs w:val="24"/>
+        </w:rPr>
+        <w:t xml:space="preserve"> die Sigmoidfunktion. Dies ist d</w:t>
+      </w:r>
+      <w:r>
+        <w:rPr>
+          <w:rFonts w:cs="Times New Roman"/>
+          <w:szCs w:val="24"/>
+        </w:rPr>
+        <w:t xml:space="preserve">efiniert als: </w:t>
       </w:r>
     </w:p>
     <w:p>
@@ -4325,7 +4539,63 @@
           <w:rFonts w:cs="Times New Roman"/>
           <w:szCs w:val="24"/>
         </w:rPr>
-        <w:t>Diese Funktion drückt einen Wert zwischen null und eins. Je kleiner der Wert, desto näher ist er an der null. Je größer, desto näher an der eins. Dies kann man dem Verlauf der Sigmoidfunktion gut entnehmen:</w:t>
+        <w:t>Diese Funktion drückt einen Wert zwischen null und eins</w:t>
+      </w:r>
+      <w:r>
+        <w:rPr>
+          <w:rFonts w:cs="Times New Roman"/>
+          <w:szCs w:val="24"/>
+        </w:rPr>
+        <w:t xml:space="preserve"> aus</w:t>
+      </w:r>
+      <w:r>
+        <w:rPr>
+          <w:rFonts w:cs="Times New Roman"/>
+          <w:szCs w:val="24"/>
+        </w:rPr>
+        <w:t>. Je kleiner der W</w:t>
+      </w:r>
+      <w:r>
+        <w:rPr>
+          <w:rFonts w:cs="Times New Roman"/>
+          <w:szCs w:val="24"/>
+        </w:rPr>
+        <w:t>ert, desto näher ist er an der N</w:t>
+      </w:r>
+      <w:r>
+        <w:rPr>
+          <w:rFonts w:cs="Times New Roman"/>
+          <w:szCs w:val="24"/>
+        </w:rPr>
+        <w:t xml:space="preserve">ull. Je größer, desto näher an der </w:t>
+      </w:r>
+      <w:r>
+        <w:rPr>
+          <w:rFonts w:cs="Times New Roman"/>
+          <w:szCs w:val="24"/>
+        </w:rPr>
+        <w:t>E</w:t>
+      </w:r>
+      <w:r>
+        <w:rPr>
+          <w:rFonts w:cs="Times New Roman"/>
+          <w:szCs w:val="24"/>
+        </w:rPr>
+        <w:t>ins. Dies kann man dem Verlauf der Sigmoidfunkt</w:t>
+      </w:r>
+      <w:r>
+        <w:rPr>
+          <w:rFonts w:cs="Times New Roman"/>
+          <w:szCs w:val="24"/>
+        </w:rPr>
+        <w:t>i</w:t>
+      </w:r>
+      <w:r>
+        <w:rPr>
+          <w:rFonts w:cs="Times New Roman"/>
+          <w:szCs w:val="24"/>
+        </w:rPr>
+        <w:t>on gut entnehmen:</w:t>
       </w:r>
     </w:p>
     <w:p>
@@ -4446,7 +4716,7 @@
       <w:pPr>
         <w:pStyle w:val="berschrift3"/>
       </w:pPr>
-      <w:bookmarkStart w:id="14" w:name="_Toc2342007"/>
+      <w:bookmarkStart w:id="14" w:name="_Toc2369588"/>
       <w:r>
         <w:t>Konventionen zum Aufbau eines NNs</w:t>
       </w:r>
@@ -4544,7 +4814,19 @@
           </w:tcPr>
           <w:p>
             <w:r>
-              <w:t>Das Input Layer hat immer so viele Neurons, wie man sie braucht. Wenn man, zum Beispiel, Bilder Klassifizieren will, braucht man so viele Neurons, wie Pixel in den Bildern sind, das heißt n(Input) = Pixelbreite * Pixelhöhe</w:t>
+              <w:t xml:space="preserve">Das Input Layer hat immer so viele Neurons, wie man braucht. </w:t>
+            </w:r>
+            <w:r>
+              <w:t>Wenn man, zum Beispiel, Bilder k</w:t>
+            </w:r>
+            <w:r>
+              <w:t>lassifizieren will, braucht man so viele Neurons, wie Pixel in den Bildern sind, da</w:t>
+            </w:r>
+            <w:r>
+              <w:t>s</w:t>
+            </w:r>
+            <w:r>
+              <w:t>s heißt n(Input) = Pixelbreite * Pixelhöhe</w:t>
             </w:r>
             <w:r>
               <w:t>.</w:t>
@@ -4569,7 +4851,13 @@
           </w:tcPr>
           <w:p>
             <w:r>
-              <w:t>Im Output Layer braucht man so viele Neurons, wie Labels, den man den Daten zuschreiben will. Wenn man nur wissen will, ob auf einem Bild etwas bestimmtes zu sehen ist, oder nicht, braucht man nur ein Neuron. Will man wissen welche Ziffer zu sehen ist, braucht man zehn</w:t>
+              <w:t>Im Output Layer braucht man so viele Neurons, wie Labels, den man den Daten zuschreiben will. Wenn man nur wissen</w:t>
+            </w:r>
+            <w:r>
+              <w:t xml:space="preserve"> will, ob auf einem Bild etwas B</w:t>
+            </w:r>
+            <w:r>
+              <w:t>estimmtes zu sehen ist, oder nicht, braucht man nur ein Neuron. Will man wissen welche Ziffer zu sehen ist, braucht man zehn</w:t>
             </w:r>
             <w:r>
               <w:t>.</w:t>
@@ -4789,7 +5077,7 @@
       <w:pPr>
         <w:pStyle w:val="berschrift2"/>
       </w:pPr>
-      <w:bookmarkStart w:id="17" w:name="_Toc2342008"/>
+      <w:bookmarkStart w:id="17" w:name="_Toc2369589"/>
       <w:r>
         <w:t>Benutzung</w:t>
       </w:r>
@@ -4797,10 +5085,22 @@
     </w:p>
     <w:p>
       <w:r>
-        <w:t>Wie bereits erwähnt kann ein NN Daten nur in Form von Zahlen annehmen. Diese Zahlen werden dann, so wie oben beschrieben, durch das NN gegeben. Am Ende gilt das Neuron im Output Layer mit der größten Aktivierung, als die Antwort des NNs. Damit das N</w:t>
-      </w:r>
-      <w:r>
-        <w:t xml:space="preserve">N korrekte Antworten geben kann, muss es, wie schon gesagt, trainiert werden, das heißt, es bekommt Beispieldaten, mit den </w:t>
+        <w:t>Wie bereits erwähnt</w:t>
+      </w:r>
+      <w:r>
+        <w:t>,</w:t>
+      </w:r>
+      <w:r>
+        <w:t xml:space="preserve"> kann ein NN Daten nur in Form von Zahlen annehmen. Diese Zahlen werden dann, so wie oben beschrieben, durch das NN gegeben. Am Ende gilt das Neuron im Output Layer mit der größten Aktivierung, als die Antwort des NNs. Damit das N</w:t>
+      </w:r>
+      <w:r>
+        <w:t>N korrekte Antworten geben kann, muss es, wie schon gesagt, trainiert werden, das</w:t>
+      </w:r>
+      <w:r>
+        <w:t>s</w:t>
+      </w:r>
+      <w:r>
+        <w:t xml:space="preserve"> heißt, es bekommt Beispieldaten, mit den </w:t>
       </w:r>
       <w:r>
         <w:lastRenderedPageBreak/>
@@ -4811,7 +5111,7 @@
       <w:pPr>
         <w:pStyle w:val="berschrift3"/>
       </w:pPr>
-      <w:bookmarkStart w:id="18" w:name="_Toc2342009"/>
+      <w:bookmarkStart w:id="18" w:name="_Toc2369590"/>
       <w:r>
         <w:t>Trainingsfunktionen</w:t>
       </w:r>
@@ -4819,34 +5119,150 @@
     </w:p>
     <w:p>
       <w:r>
-        <w:t xml:space="preserve">Es gibt Verschiedene Arten, wie man ein NN trainieren kann. </w:t>
-      </w:r>
-      <w:r>
-        <w:t>Die meist benutzten sind "supervised learning" und "unsupervised learning". Beim "unsupervised learning" bekommt das NN nur Daten und muss diese dann alleine Klassifizieren. Beim "supervised learning" bekommt das NN Paare an Daten und versucht mit den Eingabedaten die zugehörige Klassifizierung zu finden. Ich gehe im folgenden auf das "supervised learning" ein, da ich diese auch in meinem späteren Beispiel benu</w:t>
+        <w:t xml:space="preserve">Es gibt </w:t>
+      </w:r>
+      <w:r>
+        <w:t>v</w:t>
+      </w:r>
+      <w:r>
+        <w:t xml:space="preserve">erschiedene Arten wie man ein NN trainieren kann. </w:t>
+      </w:r>
+      <w:r>
+        <w:t xml:space="preserve">Die </w:t>
+      </w:r>
+      <w:r>
+        <w:t>M</w:t>
+      </w:r>
+      <w:r>
+        <w:t xml:space="preserve">eistbenutzten sind "supervised learning" und "unsupervised learning". Beim "unsupervised learning" bekommt das NN nur Daten und muss diese dann alleine </w:t>
+      </w:r>
+      <w:r>
+        <w:t>k</w:t>
+      </w:r>
+      <w:r>
+        <w:t xml:space="preserve">lassifizieren. Beim "supervised learning" bekommt das NN Paare an Daten und versucht mit den Eingabedaten die zugehörige Klassifizierung zu finden. Ich gehe im </w:t>
+      </w:r>
+      <w:r>
+        <w:t>F</w:t>
+      </w:r>
+      <w:r>
+        <w:t>olgenden auf das "supervised learning" ein, da ich diese auch in meinem späteren Beispiel b</w:t>
+      </w:r>
+      <w:r>
+        <w:t>e</w:t>
+      </w:r>
+      <w:r>
+        <w:t>nutze.</w:t>
+      </w:r>
+    </w:p>
+    <w:p>
+      <w:r>
+        <w:t>Das NN geht beim "supervised learning" die Trainingsdaten durch und bildet zu jedem seine Au</w:t>
+      </w:r>
+      <w:r>
+        <w:t>s</w:t>
+      </w:r>
+      <w:r>
+        <w:t>gabe.</w:t>
+      </w:r>
+      <w:r>
+        <w:t xml:space="preserve"> Diese wird dann mit dem sog. Label, also der vorgegebenen Klassifizierung insofern vergl</w:t>
+      </w:r>
+      <w:r>
+        <w:t>i</w:t>
+      </w:r>
+      <w:r>
+        <w:t>chen, als dass die Summe der quadrierten Differenz zwischen der Antwort des NNs und dem L</w:t>
+      </w:r>
+      <w:r>
+        <w:t>a</w:t>
+      </w:r>
+      <w:r>
+        <w:t>bel gebildet wird. Dies wird für jedes Beispiel im Trainingsdatenpacket gemacht. Aus diesen We</w:t>
+      </w:r>
+      <w:r>
+        <w:t>r</w:t>
+      </w:r>
+      <w:r>
+        <w:t xml:space="preserve">ten wird dann das arithmetische Mittel gebildet. Der daraus entstehende Wert gibt an, wie schlecht das NN die Trainingsdaten klassifizieren kann. Dieser Wert wird durch eine sog. </w:t>
+      </w:r>
+      <w:r>
+        <w:t>Cost</w:t>
+      </w:r>
+      <w:r>
+        <w:t xml:space="preserve"> Function</w:t>
+      </w:r>
+      <w:r>
+        <w:fldChar w:fldCharType="begin"/>
+      </w:r>
+      <w:r>
+        <w:instrText xml:space="preserve"> NOTEREF _Ref2269333 \f \h </w:instrText>
+      </w:r>
+      <w:r>
+        <w:fldChar w:fldCharType="separate"/>
+      </w:r>
+      <w:r>
+        <w:rPr>
+          <w:rStyle w:val="Funotenzeichen"/>
+        </w:rPr>
+        <w:t>2</w:t>
+      </w:r>
+      <w:r>
+        <w:fldChar w:fldCharType="end"/>
+      </w:r>
+      <w:r>
+        <w:t xml:space="preserve"> b</w:t>
+      </w:r>
+      <w:r>
+        <w:t>e</w:t>
+      </w:r>
+      <w:r>
+        <w:t xml:space="preserve">stimmt. Die hier beschriebene </w:t>
+      </w:r>
+      <w:r>
+        <w:t>Cost</w:t>
+      </w:r>
+      <w:r>
+        <w:t xml:space="preserve"> Function heißt Mean Squarred Error</w:t>
+      </w:r>
+      <w:r>
+        <w:fldChar w:fldCharType="begin"/>
+      </w:r>
+      <w:r>
+        <w:instrText xml:space="preserve"> NOTEREF _Ref2269333 \f \h </w:instrText>
+      </w:r>
+      <w:r>
+        <w:fldChar w:fldCharType="separate"/>
+      </w:r>
+      <w:r>
+        <w:rPr>
+          <w:rStyle w:val="Funotenzeichen"/>
+        </w:rPr>
+        <w:t>2</w:t>
+      </w:r>
+      <w:r>
+        <w:fldChar w:fldCharType="end"/>
+      </w:r>
+      <w:r>
+        <w:t>, oder kurz MSE.</w:t>
+      </w:r>
+    </w:p>
+    <w:p>
+      <w:r>
+        <w:t>Um aus dieser Cost Function lernen zu können, muss nun der Tiefpunkt der Cost Function ermi</w:t>
       </w:r>
       <w:r>
         <w:t>t</w:t>
       </w:r>
       <w:r>
-        <w:t>ze.</w:t>
-      </w:r>
-    </w:p>
-    <w:p>
-      <w:r>
-        <w:t>Das NN geht beim "supervised learning" die Trainingsdaten durch und bildet zu jedem seine Au</w:t>
-      </w:r>
-      <w:r>
-        <w:t>s</w:t>
-      </w:r>
-      <w:r>
-        <w:t>gabe.</w:t>
+        <w:t>telt werden.</w:t>
       </w:r>
     </w:p>
     <w:p>
       <w:pPr>
         <w:pStyle w:val="berschrift3"/>
       </w:pPr>
-      <w:bookmarkStart w:id="19" w:name="_Toc2342010"/>
+      <w:bookmarkStart w:id="19" w:name="_Toc2369591"/>
       <w:r>
         <w:t>Anwendungsbeispiele</w:t>
       </w:r>
@@ -4873,44 +5289,48 @@
       <w:pPr>
         <w:pStyle w:val="berschrift1"/>
       </w:pPr>
-      <w:bookmarkStart w:id="20" w:name="_Toc2342011"/>
+      <w:bookmarkStart w:id="20" w:name="_Toc2369592"/>
       <w:r>
         <w:lastRenderedPageBreak/>
         <w:t>Was sind Tensorflow und Keras?</w:t>
       </w:r>
       <w:bookmarkEnd w:id="20"/>
     </w:p>
+    <w:p>
+      <w:pPr>
+        <w:spacing w:after="0" w:line="240" w:lineRule="auto"/>
+      </w:pPr>
+    </w:p>
+    <w:p>
+      <w:pPr>
+        <w:pStyle w:val="berschrift2"/>
+      </w:pPr>
+      <w:bookmarkStart w:id="21" w:name="_Toc2369593"/>
+      <w:r>
+        <w:t>Erklärung von Tensorflow und Keras</w:t>
+      </w:r>
+      <w:bookmarkEnd w:id="21"/>
+    </w:p>
     <w:p/>
     <w:p>
       <w:pPr>
         <w:pStyle w:val="berschrift2"/>
       </w:pPr>
-      <w:bookmarkStart w:id="21" w:name="_Toc2342012"/>
-      <w:r>
-        <w:t>Erklärung von Tensorflow und Keras</w:t>
-      </w:r>
-      <w:bookmarkEnd w:id="21"/>
+      <w:bookmarkStart w:id="22" w:name="_Toc2369594"/>
+      <w:r>
+        <w:t xml:space="preserve">Wie wird mit Tensorflow ein </w:t>
+      </w:r>
+      <w:r>
+        <w:t>NN</w:t>
+      </w:r>
+      <w:r>
+        <w:t xml:space="preserve"> modelliert?</w:t>
+      </w:r>
+      <w:bookmarkEnd w:id="22"/>
     </w:p>
     <w:p/>
     <w:p>
       <w:pPr>
-        <w:pStyle w:val="berschrift2"/>
-      </w:pPr>
-      <w:bookmarkStart w:id="22" w:name="_Toc2342013"/>
-      <w:r>
-        <w:t xml:space="preserve">Wie wird mit Tensorflow ein </w:t>
-      </w:r>
-      <w:r>
-        <w:t>NN</w:t>
-      </w:r>
-      <w:r>
-        <w:t xml:space="preserve"> modelliert?</w:t>
-      </w:r>
-      <w:bookmarkEnd w:id="22"/>
-    </w:p>
-    <w:p/>
-    <w:p>
-      <w:pPr>
         <w:jc w:val="left"/>
         <w:rPr>
           <w:rFonts w:cs="Times New Roman"/>
@@ -4929,30 +5349,34 @@
       <w:pPr>
         <w:pStyle w:val="berschrift1"/>
       </w:pPr>
-      <w:bookmarkStart w:id="23" w:name="_Toc2342014"/>
+      <w:bookmarkStart w:id="23" w:name="_Toc2369595"/>
       <w:r>
         <w:lastRenderedPageBreak/>
         <w:t>Vorbereitung der Daten</w:t>
       </w:r>
       <w:bookmarkEnd w:id="23"/>
     </w:p>
+    <w:p>
+      <w:pPr>
+        <w:spacing w:after="0" w:line="240" w:lineRule="auto"/>
+      </w:pPr>
+    </w:p>
+    <w:p>
+      <w:pPr>
+        <w:pStyle w:val="berschrift2"/>
+      </w:pPr>
+      <w:bookmarkStart w:id="24" w:name="_Toc2369596"/>
+      <w:r>
+        <w:t>Trainigsdaten-Set</w:t>
+      </w:r>
+      <w:bookmarkEnd w:id="24"/>
+    </w:p>
     <w:p/>
     <w:p>
       <w:pPr>
         <w:pStyle w:val="berschrift2"/>
       </w:pPr>
-      <w:bookmarkStart w:id="24" w:name="_Toc2342015"/>
-      <w:r>
-        <w:t>Trainigsdaten-Set</w:t>
-      </w:r>
-      <w:bookmarkEnd w:id="24"/>
-    </w:p>
-    <w:p/>
-    <w:p>
-      <w:pPr>
-        <w:pStyle w:val="berschrift2"/>
-      </w:pPr>
-      <w:bookmarkStart w:id="25" w:name="_Toc2342016"/>
+      <w:bookmarkStart w:id="25" w:name="_Toc2369597"/>
       <w:r>
         <w:t>Testdaten</w:t>
       </w:r>
@@ -4974,7 +5398,7 @@
       <w:pPr>
         <w:pStyle w:val="berschrift1"/>
       </w:pPr>
-      <w:bookmarkStart w:id="26" w:name="_Toc2342017"/>
+      <w:bookmarkStart w:id="26" w:name="_Toc2369598"/>
       <w:r>
         <w:lastRenderedPageBreak/>
         <w:t xml:space="preserve">Aufbau und Anbindung eines </w:t>
@@ -4993,13 +5417,17 @@
       </w:r>
       <w:bookmarkEnd w:id="26"/>
     </w:p>
-    <w:p/>
+    <w:p>
+      <w:pPr>
+        <w:spacing w:after="0" w:line="240" w:lineRule="auto"/>
+      </w:pPr>
+    </w:p>
     <w:p>
       <w:pPr>
         <w:pStyle w:val="berschrift2"/>
         <w:jc w:val="left"/>
       </w:pPr>
-      <w:bookmarkStart w:id="27" w:name="_Toc2342018"/>
+      <w:bookmarkStart w:id="27" w:name="_Toc2369599"/>
       <w:r>
         <w:t>Pythoncode</w:t>
       </w:r>
@@ -5010,7 +5438,7 @@
       <w:pPr>
         <w:pStyle w:val="berschrift2"/>
       </w:pPr>
-      <w:bookmarkStart w:id="28" w:name="_Toc2342019"/>
+      <w:bookmarkStart w:id="28" w:name="_Toc2369600"/>
       <w:r>
         <w:t>Javacode</w:t>
       </w:r>
@@ -5041,14 +5469,18 @@
       <w:pPr>
         <w:pStyle w:val="berschrift1"/>
       </w:pPr>
-      <w:bookmarkStart w:id="29" w:name="_Toc2342020"/>
+      <w:bookmarkStart w:id="29" w:name="_Toc2369601"/>
       <w:r>
         <w:lastRenderedPageBreak/>
         <w:t>Evaluation der Ausgabe des Programmes</w:t>
       </w:r>
       <w:bookmarkEnd w:id="29"/>
     </w:p>
-    <w:p/>
+    <w:p>
+      <w:pPr>
+        <w:spacing w:after="0" w:line="240" w:lineRule="auto"/>
+      </w:pPr>
+    </w:p>
     <w:p>
       <w:pPr>
         <w:jc w:val="left"/>
@@ -5069,7 +5501,7 @@
       <w:pPr>
         <w:pStyle w:val="berschrift1"/>
       </w:pPr>
-      <w:bookmarkStart w:id="30" w:name="_Toc2342021"/>
+      <w:bookmarkStart w:id="30" w:name="_Toc2369602"/>
       <w:r>
         <w:lastRenderedPageBreak/>
         <w:t>Fazit</w:t>
@@ -5078,7 +5510,7 @@
     </w:p>
     <w:p>
       <w:pPr>
-        <w:jc w:val="left"/>
+        <w:spacing w:after="0" w:line="240" w:lineRule="auto"/>
         <w:rPr>
           <w:rFonts w:cs="Times New Roman"/>
           <w:szCs w:val="24"/>
@@ -5110,7 +5542,7 @@
         </w:numPr>
         <w:jc w:val="left"/>
       </w:pPr>
-      <w:bookmarkStart w:id="31" w:name="_Toc2342022"/>
+      <w:bookmarkStart w:id="31" w:name="_Toc2369603"/>
       <w:r>
         <w:lastRenderedPageBreak/>
         <w:t>Literaturverzeichnis</w:t>
@@ -5125,7 +5557,7 @@
           <w:numId w:val="0"/>
         </w:numPr>
       </w:pPr>
-      <w:bookmarkStart w:id="32" w:name="_Toc2342023"/>
+      <w:bookmarkStart w:id="32" w:name="_Toc2369604"/>
       <w:r>
         <w:t>Bildquellen</w:t>
       </w:r>
@@ -5499,7 +5931,7 @@
           <w:numId w:val="0"/>
         </w:numPr>
       </w:pPr>
-      <w:bookmarkStart w:id="33" w:name="_Toc2342024"/>
+      <w:bookmarkStart w:id="33" w:name="_Toc2369605"/>
       <w:r>
         <w:t>Textquellen</w:t>
       </w:r>
@@ -5611,7 +6043,7 @@
           <w:numId w:val="0"/>
         </w:numPr>
       </w:pPr>
-      <w:bookmarkStart w:id="35" w:name="_Toc2342025"/>
+      <w:bookmarkStart w:id="35" w:name="_Toc2369606"/>
       <w:r>
         <w:t>Abbildungsverzeichnis</w:t>
       </w:r>
@@ -5828,7 +6260,7 @@
           <w:numId w:val="0"/>
         </w:numPr>
       </w:pPr>
-      <w:bookmarkStart w:id="36" w:name="_Toc2342026"/>
+      <w:bookmarkStart w:id="36" w:name="_Toc2369607"/>
       <w:r>
         <w:t>Tabellenverzeichnis</w:t>
       </w:r>
@@ -5997,7 +6429,7 @@
           <w:numId w:val="0"/>
         </w:numPr>
       </w:pPr>
-      <w:bookmarkStart w:id="37" w:name="_Toc2342027"/>
+      <w:bookmarkStart w:id="37" w:name="_Toc2369608"/>
       <w:r>
         <w:t>Anhan</w:t>
       </w:r>
@@ -6314,14 +6746,30 @@
         <w:footnoteRef/>
       </w:r>
       <w:r>
-        <w:t xml:space="preserve"> </w:t>
-      </w:r>
-      <w:r>
-        <w:t>Ich benutze den Englischen Begriff, da dieser auch in der Literatur so genutzt wird</w:t>
+        <w:t xml:space="preserve"> Erklärung siehe 3.1.1 </w:t>
       </w:r>
     </w:p>
   </w:footnote>
   <w:footnote w:id="2">
+    <w:p>
+      <w:pPr>
+        <w:pStyle w:val="Funotentext"/>
+      </w:pPr>
+      <w:r>
+        <w:rPr>
+          <w:rStyle w:val="Funotenzeichen"/>
+        </w:rPr>
+        <w:footnoteRef/>
+      </w:r>
+      <w:r>
+        <w:t xml:space="preserve"> Ich benutze den e</w:t>
+      </w:r>
+      <w:r>
+        <w:t>nglischen Begriff, da dieser auch in der Literatur so genutzt wird</w:t>
+      </w:r>
+    </w:p>
+  </w:footnote>
+  <w:footnote w:id="3">
     <w:p>
       <w:pPr>
         <w:pStyle w:val="Funotentext"/>
@@ -8164,7 +8612,7 @@
 </file>
 
 <file path=customXml/itemProps1.xml><?xml version="1.0" encoding="utf-8"?>
-<ds:datastoreItem xmlns:ds="http://schemas.openxmlformats.org/officeDocument/2006/customXml" ds:itemID="{86B8D60B-72F2-4134-AA17-A27C497E9D7A}">
+<ds:datastoreItem xmlns:ds="http://schemas.openxmlformats.org/officeDocument/2006/customXml" ds:itemID="{263D4D70-4286-4D0A-B266-5420B99E63A0}">
   <ds:schemaRefs>
     <ds:schemaRef ds:uri="http://schemas.openxmlformats.org/officeDocument/2006/bibliography"/>
   </ds:schemaRefs>

--- a/text/Facharbeit Text.docx
+++ b/text/Facharbeit Text.docx
@@ -3738,19 +3738,7 @@
         <w:t xml:space="preserve"> "merkt" wie b</w:t>
       </w:r>
       <w:r>
-        <w:t>estimmte D</w:t>
-      </w:r>
-      <w:r>
-        <w:t>a</w:t>
-      </w:r>
-      <w:r>
-        <w:t>ten klassifiziert wurden und das dann nachahmt. Wie dieses "merken" funktioniert, erkläre ich, wenn ich die Funktionsweise der einzelnen Komponenten eines neuronalen Netzwerks erkl</w:t>
-      </w:r>
-      <w:r>
-        <w:t>ä</w:t>
-      </w:r>
-      <w:r>
-        <w:t>re.</w:t>
+        <w:t>estimmte Daten klassifiziert wurden und das dann nachahmt. Wie dieses "merken" funktioniert, erkläre ich, wenn ich die Funktionsweise der einzelnen Komponenten eines neuronalen Netzwerks erkläre.</w:t>
       </w:r>
     </w:p>
     <w:p>
@@ -4383,21 +4371,7 @@
           <w:rFonts w:cs="Times New Roman"/>
           <w:szCs w:val="24"/>
         </w:rPr>
-        <w:t>me plus Bias) in die Spannweite der Zahlen zwischen null und eins zu drücken. Eine oft g</w:t>
-      </w:r>
-      <w:r>
-        <w:rPr>
-          <w:rFonts w:cs="Times New Roman"/>
-          <w:szCs w:val="24"/>
-        </w:rPr>
-        <w:t>e</w:t>
-      </w:r>
-      <w:r>
-        <w:rPr>
-          <w:rFonts w:cs="Times New Roman"/>
-          <w:szCs w:val="24"/>
-        </w:rPr>
-        <w:t>nutzte Aktivierungsfunktion ist</w:t>
+        <w:t>me plus Bias) in die Spannweite der Zahlen zwischen null und eins zu drücken. Eine oft genutzte Aktivierungsfunktion ist</w:t>
       </w:r>
       <w:r>
         <w:rPr>
@@ -5211,13 +5185,7 @@
         <w:fldChar w:fldCharType="end"/>
       </w:r>
       <w:r>
-        <w:t xml:space="preserve"> b</w:t>
-      </w:r>
-      <w:r>
-        <w:t>e</w:t>
-      </w:r>
-      <w:r>
-        <w:t xml:space="preserve">stimmt. Die hier beschriebene </w:t>
+        <w:t xml:space="preserve"> bestimmt. Die hier beschriebene </w:t>
       </w:r>
       <w:r>
         <w:t>Cost</w:t>
@@ -5256,6 +5224,53 @@
       </w:r>
       <w:r>
         <w:t>telt werden.</w:t>
+      </w:r>
+      <w:r>
+        <w:t xml:space="preserve"> Die Cost Function bezieht als Variablen die verschiedenen Weights und Biases. Um bei einer Funktion mit mehreren Variablen einen Tiefpunkt zu finden, kann man den negativen Gradienten</w:t>
+      </w:r>
+      <w:r>
+        <w:rPr>
+          <w:rStyle w:val="Funotenzeichen"/>
+        </w:rPr>
+        <w:footnoteReference w:id="4"/>
+      </w:r>
+      <w:r>
+        <w:t xml:space="preserve"> nehmen. Ein Gradient, oder besser ein Gradientenvektor, beschreibt die Richtung in die man, von einem gewiss</w:t>
+      </w:r>
+      <w:r>
+        <w:t>en Punkt, gehen muss bei einer m</w:t>
+      </w:r>
+      <w:r>
+        <w:t>ehrdimensionalen Funktion, in die die Funktion am steilsten steigt. Dementsprechend fällt der Graph in die andere Richtung am meisten.</w:t>
+      </w:r>
+      <w:r>
+        <w:t xml:space="preserve"> Diese Methode heißt in der Literatur "Gradient descent".</w:t>
+      </w:r>
+    </w:p>
+    <w:p>
+      <w:r>
+        <w:t>Um diesen Tiefpunkt zu erreichen, müssen die Weights und Biases angepasst werden. Dafür gibt es verschieden Algorithmen, doch fast alle basieren auf dem Prinzip der Backpropagation</w:t>
+      </w:r>
+      <w:r>
+        <w:fldChar w:fldCharType="begin"/>
+      </w:r>
+      <w:r>
+        <w:instrText xml:space="preserve"> NOTEREF _Ref2269333 \f \h </w:instrText>
+      </w:r>
+      <w:r>
+        <w:fldChar w:fldCharType="separate"/>
+      </w:r>
+      <w:r>
+        <w:rPr>
+          <w:rStyle w:val="Funotenzeichen"/>
+        </w:rPr>
+        <w:t>2</w:t>
+      </w:r>
+      <w:r>
+        <w:fldChar w:fldCharType="end"/>
+      </w:r>
+      <w:r>
+        <w:t>.</w:t>
       </w:r>
     </w:p>
     <w:p>
@@ -6626,7 +6641,7 @@
               <w:sz w:val="28"/>
               <w:szCs w:val="28"/>
             </w:rPr>
-            <w:t>7</w:t>
+            <w:t>14</w:t>
           </w:r>
         </w:fldSimple>
         <w:r>
@@ -6788,6 +6803,22 @@
           <w:noProof/>
         </w:rPr>
         <w:t>Neural Networks and Deep Learning</w:t>
+      </w:r>
+    </w:p>
+  </w:footnote>
+  <w:footnote w:id="4">
+    <w:p>
+      <w:pPr>
+        <w:pStyle w:val="Funotentext"/>
+      </w:pPr>
+      <w:r>
+        <w:rPr>
+          <w:rStyle w:val="Funotenzeichen"/>
+        </w:rPr>
+        <w:footnoteRef/>
+      </w:r>
+      <w:r>
+        <w:t xml:space="preserve"> Zum Verständnis: Ein Gradient einer Funktion ist ein Vektor bestehend aus allen Ableitungen der Funktion nach den verschiedenen Variablen der Funktion.</w:t>
       </w:r>
     </w:p>
   </w:footnote>
@@ -8612,7 +8643,7 @@
 </file>
 
 <file path=customXml/itemProps1.xml><?xml version="1.0" encoding="utf-8"?>
-<ds:datastoreItem xmlns:ds="http://schemas.openxmlformats.org/officeDocument/2006/customXml" ds:itemID="{263D4D70-4286-4D0A-B266-5420B99E63A0}">
+<ds:datastoreItem xmlns:ds="http://schemas.openxmlformats.org/officeDocument/2006/customXml" ds:itemID="{57B26E9D-3F7A-4312-B760-DEF2A4B348FC}">
   <ds:schemaRefs>
     <ds:schemaRef ds:uri="http://schemas.openxmlformats.org/officeDocument/2006/bibliography"/>
   </ds:schemaRefs>

--- a/text/Facharbeit Text.docx
+++ b/text/Facharbeit Text.docx
@@ -894,7 +894,7 @@
           <w:r>
             <w:fldChar w:fldCharType="separate"/>
           </w:r>
-          <w:hyperlink w:anchor="_Toc2369578" w:history="1">
+          <w:hyperlink w:anchor="_Toc2458121" w:history="1">
             <w:r>
               <w:rPr>
                 <w:rStyle w:val="Hyperlink"/>
@@ -936,7 +936,7 @@
                 <w:noProof/>
                 <w:webHidden/>
               </w:rPr>
-              <w:instrText xml:space="preserve"> PAGEREF _Toc2369578 \h </w:instrText>
+              <w:instrText xml:space="preserve"> PAGEREF _Toc2458121 \h </w:instrText>
             </w:r>
             <w:r>
               <w:rPr>
@@ -980,7 +980,7 @@
               <w:lang w:eastAsia="de-DE"/>
             </w:rPr>
           </w:pPr>
-          <w:hyperlink w:anchor="_Toc2369579" w:history="1">
+          <w:hyperlink w:anchor="_Toc2458122" w:history="1">
             <w:r>
               <w:rPr>
                 <w:rStyle w:val="Hyperlink"/>
@@ -1022,7 +1022,7 @@
                 <w:noProof/>
                 <w:webHidden/>
               </w:rPr>
-              <w:instrText xml:space="preserve"> PAGEREF _Toc2369579 \h </w:instrText>
+              <w:instrText xml:space="preserve"> PAGEREF _Toc2458122 \h </w:instrText>
             </w:r>
             <w:r>
               <w:rPr>
@@ -1066,7 +1066,7 @@
               <w:lang w:eastAsia="de-DE"/>
             </w:rPr>
           </w:pPr>
-          <w:hyperlink w:anchor="_Toc2369580" w:history="1">
+          <w:hyperlink w:anchor="_Toc2458123" w:history="1">
             <w:r>
               <w:rPr>
                 <w:rStyle w:val="Hyperlink"/>
@@ -1108,7 +1108,7 @@
                 <w:noProof/>
                 <w:webHidden/>
               </w:rPr>
-              <w:instrText xml:space="preserve"> PAGEREF _Toc2369580 \h </w:instrText>
+              <w:instrText xml:space="preserve"> PAGEREF _Toc2458123 \h </w:instrText>
             </w:r>
             <w:r>
               <w:rPr>
@@ -1152,7 +1152,7 @@
               <w:lang w:eastAsia="de-DE"/>
             </w:rPr>
           </w:pPr>
-          <w:hyperlink w:anchor="_Toc2369581" w:history="1">
+          <w:hyperlink w:anchor="_Toc2458124" w:history="1">
             <w:r>
               <w:rPr>
                 <w:rStyle w:val="Hyperlink"/>
@@ -1194,7 +1194,7 @@
                 <w:noProof/>
                 <w:webHidden/>
               </w:rPr>
-              <w:instrText xml:space="preserve"> PAGEREF _Toc2369581 \h </w:instrText>
+              <w:instrText xml:space="preserve"> PAGEREF _Toc2458124 \h </w:instrText>
             </w:r>
             <w:r>
               <w:rPr>
@@ -1238,7 +1238,7 @@
               <w:lang w:eastAsia="de-DE"/>
             </w:rPr>
           </w:pPr>
-          <w:hyperlink w:anchor="_Toc2369582" w:history="1">
+          <w:hyperlink w:anchor="_Toc2458125" w:history="1">
             <w:r>
               <w:rPr>
                 <w:rStyle w:val="Hyperlink"/>
@@ -1280,7 +1280,7 @@
                 <w:noProof/>
                 <w:webHidden/>
               </w:rPr>
-              <w:instrText xml:space="preserve"> PAGEREF _Toc2369582 \h </w:instrText>
+              <w:instrText xml:space="preserve"> PAGEREF _Toc2458125 \h </w:instrText>
             </w:r>
             <w:r>
               <w:rPr>
@@ -1300,7 +1300,7 @@
                 <w:noProof/>
                 <w:webHidden/>
               </w:rPr>
-              <w:t>4</w:t>
+              <w:t>5</w:t>
             </w:r>
             <w:r>
               <w:rPr>
@@ -1324,7 +1324,7 @@
               <w:lang w:eastAsia="de-DE"/>
             </w:rPr>
           </w:pPr>
-          <w:hyperlink w:anchor="_Toc2369583" w:history="1">
+          <w:hyperlink w:anchor="_Toc2458126" w:history="1">
             <w:r>
               <w:rPr>
                 <w:rStyle w:val="Hyperlink"/>
@@ -1366,7 +1366,7 @@
                 <w:noProof/>
                 <w:webHidden/>
               </w:rPr>
-              <w:instrText xml:space="preserve"> PAGEREF _Toc2369583 \h </w:instrText>
+              <w:instrText xml:space="preserve"> PAGEREF _Toc2458126 \h </w:instrText>
             </w:r>
             <w:r>
               <w:rPr>
@@ -1410,7 +1410,7 @@
               <w:lang w:eastAsia="de-DE"/>
             </w:rPr>
           </w:pPr>
-          <w:hyperlink w:anchor="_Toc2369584" w:history="1">
+          <w:hyperlink w:anchor="_Toc2458127" w:history="1">
             <w:r>
               <w:rPr>
                 <w:rStyle w:val="Hyperlink"/>
@@ -1452,7 +1452,7 @@
                 <w:noProof/>
                 <w:webHidden/>
               </w:rPr>
-              <w:instrText xml:space="preserve"> PAGEREF _Toc2369584 \h </w:instrText>
+              <w:instrText xml:space="preserve"> PAGEREF _Toc2458127 \h </w:instrText>
             </w:r>
             <w:r>
               <w:rPr>
@@ -1496,7 +1496,7 @@
               <w:lang w:eastAsia="de-DE"/>
             </w:rPr>
           </w:pPr>
-          <w:hyperlink w:anchor="_Toc2369585" w:history="1">
+          <w:hyperlink w:anchor="_Toc2458128" w:history="1">
             <w:r>
               <w:rPr>
                 <w:rStyle w:val="Hyperlink"/>
@@ -1538,7 +1538,7 @@
                 <w:noProof/>
                 <w:webHidden/>
               </w:rPr>
-              <w:instrText xml:space="preserve"> PAGEREF _Toc2369585 \h </w:instrText>
+              <w:instrText xml:space="preserve"> PAGEREF _Toc2458128 \h </w:instrText>
             </w:r>
             <w:r>
               <w:rPr>
@@ -1582,7 +1582,7 @@
               <w:lang w:eastAsia="de-DE"/>
             </w:rPr>
           </w:pPr>
-          <w:hyperlink w:anchor="_Toc2369586" w:history="1">
+          <w:hyperlink w:anchor="_Toc2458129" w:history="1">
             <w:r>
               <w:rPr>
                 <w:rStyle w:val="Hyperlink"/>
@@ -1624,7 +1624,7 @@
                 <w:noProof/>
                 <w:webHidden/>
               </w:rPr>
-              <w:instrText xml:space="preserve"> PAGEREF _Toc2369586 \h </w:instrText>
+              <w:instrText xml:space="preserve"> PAGEREF _Toc2458129 \h </w:instrText>
             </w:r>
             <w:r>
               <w:rPr>
@@ -1668,7 +1668,7 @@
               <w:lang w:eastAsia="de-DE"/>
             </w:rPr>
           </w:pPr>
-          <w:hyperlink w:anchor="_Toc2369587" w:history="1">
+          <w:hyperlink w:anchor="_Toc2458130" w:history="1">
             <w:r>
               <w:rPr>
                 <w:rStyle w:val="Hyperlink"/>
@@ -1710,7 +1710,7 @@
                 <w:noProof/>
                 <w:webHidden/>
               </w:rPr>
-              <w:instrText xml:space="preserve"> PAGEREF _Toc2369587 \h </w:instrText>
+              <w:instrText xml:space="preserve"> PAGEREF _Toc2458130 \h </w:instrText>
             </w:r>
             <w:r>
               <w:rPr>
@@ -1754,7 +1754,7 @@
               <w:lang w:eastAsia="de-DE"/>
             </w:rPr>
           </w:pPr>
-          <w:hyperlink w:anchor="_Toc2369588" w:history="1">
+          <w:hyperlink w:anchor="_Toc2458131" w:history="1">
             <w:r>
               <w:rPr>
                 <w:rStyle w:val="Hyperlink"/>
@@ -1796,7 +1796,7 @@
                 <w:noProof/>
                 <w:webHidden/>
               </w:rPr>
-              <w:instrText xml:space="preserve"> PAGEREF _Toc2369588 \h </w:instrText>
+              <w:instrText xml:space="preserve"> PAGEREF _Toc2458131 \h </w:instrText>
             </w:r>
             <w:r>
               <w:rPr>
@@ -1840,7 +1840,7 @@
               <w:lang w:eastAsia="de-DE"/>
             </w:rPr>
           </w:pPr>
-          <w:hyperlink w:anchor="_Toc2369589" w:history="1">
+          <w:hyperlink w:anchor="_Toc2458132" w:history="1">
             <w:r>
               <w:rPr>
                 <w:rStyle w:val="Hyperlink"/>
@@ -1882,7 +1882,7 @@
                 <w:noProof/>
                 <w:webHidden/>
               </w:rPr>
-              <w:instrText xml:space="preserve"> PAGEREF _Toc2369589 \h </w:instrText>
+              <w:instrText xml:space="preserve"> PAGEREF _Toc2458132 \h </w:instrText>
             </w:r>
             <w:r>
               <w:rPr>
@@ -1902,7 +1902,7 @@
                 <w:noProof/>
                 <w:webHidden/>
               </w:rPr>
-              <w:t>6</w:t>
+              <w:t>7</w:t>
             </w:r>
             <w:r>
               <w:rPr>
@@ -1926,7 +1926,7 @@
               <w:lang w:eastAsia="de-DE"/>
             </w:rPr>
           </w:pPr>
-          <w:hyperlink w:anchor="_Toc2369590" w:history="1">
+          <w:hyperlink w:anchor="_Toc2458133" w:history="1">
             <w:r>
               <w:rPr>
                 <w:rStyle w:val="Hyperlink"/>
@@ -1968,7 +1968,7 @@
                 <w:noProof/>
                 <w:webHidden/>
               </w:rPr>
-              <w:instrText xml:space="preserve"> PAGEREF _Toc2369590 \h </w:instrText>
+              <w:instrText xml:space="preserve"> PAGEREF _Toc2458133 \h </w:instrText>
             </w:r>
             <w:r>
               <w:rPr>
@@ -2012,7 +2012,7 @@
               <w:lang w:eastAsia="de-DE"/>
             </w:rPr>
           </w:pPr>
-          <w:hyperlink w:anchor="_Toc2369591" w:history="1">
+          <w:hyperlink w:anchor="_Toc2458134" w:history="1">
             <w:r>
               <w:rPr>
                 <w:rStyle w:val="Hyperlink"/>
@@ -2033,6 +2033,92 @@
                 <w:rStyle w:val="Hyperlink"/>
                 <w:noProof/>
               </w:rPr>
+              <w:t>Backpropagation</w:t>
+            </w:r>
+            <w:r>
+              <w:rPr>
+                <w:noProof/>
+                <w:webHidden/>
+              </w:rPr>
+              <w:tab/>
+            </w:r>
+            <w:r>
+              <w:rPr>
+                <w:noProof/>
+                <w:webHidden/>
+              </w:rPr>
+              <w:fldChar w:fldCharType="begin"/>
+            </w:r>
+            <w:r>
+              <w:rPr>
+                <w:noProof/>
+                <w:webHidden/>
+              </w:rPr>
+              <w:instrText xml:space="preserve"> PAGEREF _Toc2458134 \h </w:instrText>
+            </w:r>
+            <w:r>
+              <w:rPr>
+                <w:noProof/>
+                <w:webHidden/>
+              </w:rPr>
+            </w:r>
+            <w:r>
+              <w:rPr>
+                <w:noProof/>
+                <w:webHidden/>
+              </w:rPr>
+              <w:fldChar w:fldCharType="separate"/>
+            </w:r>
+            <w:r>
+              <w:rPr>
+                <w:noProof/>
+                <w:webHidden/>
+              </w:rPr>
+              <w:t>7</w:t>
+            </w:r>
+            <w:r>
+              <w:rPr>
+                <w:noProof/>
+                <w:webHidden/>
+              </w:rPr>
+              <w:fldChar w:fldCharType="end"/>
+            </w:r>
+          </w:hyperlink>
+        </w:p>
+        <w:p>
+          <w:pPr>
+            <w:pStyle w:val="Verzeichnis3"/>
+            <w:tabs>
+              <w:tab w:val="left" w:pos="1320"/>
+              <w:tab w:val="right" w:leader="dot" w:pos="9061"/>
+            </w:tabs>
+            <w:rPr>
+              <w:rFonts w:asciiTheme="minorHAnsi" w:eastAsiaTheme="minorEastAsia" w:hAnsiTheme="minorHAnsi"/>
+              <w:noProof/>
+              <w:lang w:eastAsia="de-DE"/>
+            </w:rPr>
+          </w:pPr>
+          <w:hyperlink w:anchor="_Toc2458135" w:history="1">
+            <w:r>
+              <w:rPr>
+                <w:rStyle w:val="Hyperlink"/>
+                <w:noProof/>
+              </w:rPr>
+              <w:t>3.2.3</w:t>
+            </w:r>
+            <w:r>
+              <w:rPr>
+                <w:rFonts w:asciiTheme="minorHAnsi" w:eastAsiaTheme="minorEastAsia" w:hAnsiTheme="minorHAnsi"/>
+                <w:noProof/>
+                <w:lang w:eastAsia="de-DE"/>
+              </w:rPr>
+              <w:tab/>
+            </w:r>
+            <w:r>
+              <w:rPr>
+                <w:rStyle w:val="Hyperlink"/>
+                <w:noProof/>
+              </w:rPr>
               <w:t>Anwendungsbeispiele</w:t>
             </w:r>
             <w:r>
@@ -2054,7 +2140,7 @@
                 <w:noProof/>
                 <w:webHidden/>
               </w:rPr>
-              <w:instrText xml:space="preserve"> PAGEREF _Toc2369591 \h </w:instrText>
+              <w:instrText xml:space="preserve"> PAGEREF _Toc2458135 \h </w:instrText>
             </w:r>
             <w:r>
               <w:rPr>
@@ -2074,7 +2160,7 @@
                 <w:noProof/>
                 <w:webHidden/>
               </w:rPr>
-              <w:t>7</w:t>
+              <w:t>8</w:t>
             </w:r>
             <w:r>
               <w:rPr>
@@ -2098,7 +2184,7 @@
               <w:lang w:eastAsia="de-DE"/>
             </w:rPr>
           </w:pPr>
-          <w:hyperlink w:anchor="_Toc2369592" w:history="1">
+          <w:hyperlink w:anchor="_Toc2458136" w:history="1">
             <w:r>
               <w:rPr>
                 <w:rStyle w:val="Hyperlink"/>
@@ -2140,7 +2226,7 @@
                 <w:noProof/>
                 <w:webHidden/>
               </w:rPr>
-              <w:instrText xml:space="preserve"> PAGEREF _Toc2369592 \h </w:instrText>
+              <w:instrText xml:space="preserve"> PAGEREF _Toc2458136 \h </w:instrText>
             </w:r>
             <w:r>
               <w:rPr>
@@ -2184,7 +2270,7 @@
               <w:lang w:eastAsia="de-DE"/>
             </w:rPr>
           </w:pPr>
-          <w:hyperlink w:anchor="_Toc2369593" w:history="1">
+          <w:hyperlink w:anchor="_Toc2458137" w:history="1">
             <w:r>
               <w:rPr>
                 <w:rStyle w:val="Hyperlink"/>
@@ -2226,7 +2312,7 @@
                 <w:noProof/>
                 <w:webHidden/>
               </w:rPr>
-              <w:instrText xml:space="preserve"> PAGEREF _Toc2369593 \h </w:instrText>
+              <w:instrText xml:space="preserve"> PAGEREF _Toc2458137 \h </w:instrText>
             </w:r>
             <w:r>
               <w:rPr>
@@ -2270,7 +2356,7 @@
               <w:lang w:eastAsia="de-DE"/>
             </w:rPr>
           </w:pPr>
-          <w:hyperlink w:anchor="_Toc2369594" w:history="1">
+          <w:hyperlink w:anchor="_Toc2458138" w:history="1">
             <w:r>
               <w:rPr>
                 <w:rStyle w:val="Hyperlink"/>
@@ -2312,7 +2398,7 @@
                 <w:noProof/>
                 <w:webHidden/>
               </w:rPr>
-              <w:instrText xml:space="preserve"> PAGEREF _Toc2369594 \h </w:instrText>
+              <w:instrText xml:space="preserve"> PAGEREF _Toc2458138 \h </w:instrText>
             </w:r>
             <w:r>
               <w:rPr>
@@ -2332,7 +2418,7 @@
                 <w:noProof/>
                 <w:webHidden/>
               </w:rPr>
-              <w:t>8</w:t>
+              <w:t>9</w:t>
             </w:r>
             <w:r>
               <w:rPr>
@@ -2356,7 +2442,7 @@
               <w:lang w:eastAsia="de-DE"/>
             </w:rPr>
           </w:pPr>
-          <w:hyperlink w:anchor="_Toc2369595" w:history="1">
+          <w:hyperlink w:anchor="_Toc2458139" w:history="1">
             <w:r>
               <w:rPr>
                 <w:rStyle w:val="Hyperlink"/>
@@ -2398,7 +2484,7 @@
                 <w:noProof/>
                 <w:webHidden/>
               </w:rPr>
-              <w:instrText xml:space="preserve"> PAGEREF _Toc2369595 \h </w:instrText>
+              <w:instrText xml:space="preserve"> PAGEREF _Toc2458139 \h </w:instrText>
             </w:r>
             <w:r>
               <w:rPr>
@@ -2442,7 +2528,7 @@
               <w:lang w:eastAsia="de-DE"/>
             </w:rPr>
           </w:pPr>
-          <w:hyperlink w:anchor="_Toc2369596" w:history="1">
+          <w:hyperlink w:anchor="_Toc2458140" w:history="1">
             <w:r>
               <w:rPr>
                 <w:rStyle w:val="Hyperlink"/>
@@ -2463,7 +2549,7 @@
                 <w:rStyle w:val="Hyperlink"/>
                 <w:noProof/>
               </w:rPr>
-              <w:t>Trainigsdaten-Set</w:t>
+              <w:t>Trainingsdaten-Set</w:t>
             </w:r>
             <w:r>
               <w:rPr>
@@ -2484,7 +2570,7 @@
                 <w:noProof/>
                 <w:webHidden/>
               </w:rPr>
-              <w:instrText xml:space="preserve"> PAGEREF _Toc2369596 \h </w:instrText>
+              <w:instrText xml:space="preserve"> PAGEREF _Toc2458140 \h </w:instrText>
             </w:r>
             <w:r>
               <w:rPr>
@@ -2528,7 +2614,7 @@
               <w:lang w:eastAsia="de-DE"/>
             </w:rPr>
           </w:pPr>
-          <w:hyperlink w:anchor="_Toc2369597" w:history="1">
+          <w:hyperlink w:anchor="_Toc2458141" w:history="1">
             <w:r>
               <w:rPr>
                 <w:rStyle w:val="Hyperlink"/>
@@ -2570,7 +2656,7 @@
                 <w:noProof/>
                 <w:webHidden/>
               </w:rPr>
-              <w:instrText xml:space="preserve"> PAGEREF _Toc2369597 \h </w:instrText>
+              <w:instrText xml:space="preserve"> PAGEREF _Toc2458141 \h </w:instrText>
             </w:r>
             <w:r>
               <w:rPr>
@@ -2614,7 +2700,7 @@
               <w:lang w:eastAsia="de-DE"/>
             </w:rPr>
           </w:pPr>
-          <w:hyperlink w:anchor="_Toc2369598" w:history="1">
+          <w:hyperlink w:anchor="_Toc2458142" w:history="1">
             <w:r>
               <w:rPr>
                 <w:rStyle w:val="Hyperlink"/>
@@ -2656,7 +2742,7 @@
                 <w:noProof/>
                 <w:webHidden/>
               </w:rPr>
-              <w:instrText xml:space="preserve"> PAGEREF _Toc2369598 \h </w:instrText>
+              <w:instrText xml:space="preserve"> PAGEREF _Toc2458142 \h </w:instrText>
             </w:r>
             <w:r>
               <w:rPr>
@@ -2676,7 +2762,7 @@
                 <w:noProof/>
                 <w:webHidden/>
               </w:rPr>
-              <w:t>10</w:t>
+              <w:t>11</w:t>
             </w:r>
             <w:r>
               <w:rPr>
@@ -2700,7 +2786,7 @@
               <w:lang w:eastAsia="de-DE"/>
             </w:rPr>
           </w:pPr>
-          <w:hyperlink w:anchor="_Toc2369599" w:history="1">
+          <w:hyperlink w:anchor="_Toc2458143" w:history="1">
             <w:r>
               <w:rPr>
                 <w:rStyle w:val="Hyperlink"/>
@@ -2742,7 +2828,7 @@
                 <w:noProof/>
                 <w:webHidden/>
               </w:rPr>
-              <w:instrText xml:space="preserve"> PAGEREF _Toc2369599 \h </w:instrText>
+              <w:instrText xml:space="preserve"> PAGEREF _Toc2458143 \h </w:instrText>
             </w:r>
             <w:r>
               <w:rPr>
@@ -2762,7 +2848,7 @@
                 <w:noProof/>
                 <w:webHidden/>
               </w:rPr>
-              <w:t>10</w:t>
+              <w:t>11</w:t>
             </w:r>
             <w:r>
               <w:rPr>
@@ -2786,7 +2872,7 @@
               <w:lang w:eastAsia="de-DE"/>
             </w:rPr>
           </w:pPr>
-          <w:hyperlink w:anchor="_Toc2369600" w:history="1">
+          <w:hyperlink w:anchor="_Toc2458144" w:history="1">
             <w:r>
               <w:rPr>
                 <w:rStyle w:val="Hyperlink"/>
@@ -2828,7 +2914,7 @@
                 <w:noProof/>
                 <w:webHidden/>
               </w:rPr>
-              <w:instrText xml:space="preserve"> PAGEREF _Toc2369600 \h </w:instrText>
+              <w:instrText xml:space="preserve"> PAGEREF _Toc2458144 \h </w:instrText>
             </w:r>
             <w:r>
               <w:rPr>
@@ -2848,7 +2934,7 @@
                 <w:noProof/>
                 <w:webHidden/>
               </w:rPr>
-              <w:t>10</w:t>
+              <w:t>11</w:t>
             </w:r>
             <w:r>
               <w:rPr>
@@ -2872,7 +2958,7 @@
               <w:lang w:eastAsia="de-DE"/>
             </w:rPr>
           </w:pPr>
-          <w:hyperlink w:anchor="_Toc2369601" w:history="1">
+          <w:hyperlink w:anchor="_Toc2458145" w:history="1">
             <w:r>
               <w:rPr>
                 <w:rStyle w:val="Hyperlink"/>
@@ -2914,7 +3000,7 @@
                 <w:noProof/>
                 <w:webHidden/>
               </w:rPr>
-              <w:instrText xml:space="preserve"> PAGEREF _Toc2369601 \h </w:instrText>
+              <w:instrText xml:space="preserve"> PAGEREF _Toc2458145 \h </w:instrText>
             </w:r>
             <w:r>
               <w:rPr>
@@ -2934,7 +3020,7 @@
                 <w:noProof/>
                 <w:webHidden/>
               </w:rPr>
-              <w:t>11</w:t>
+              <w:t>12</w:t>
             </w:r>
             <w:r>
               <w:rPr>
@@ -2958,7 +3044,7 @@
               <w:lang w:eastAsia="de-DE"/>
             </w:rPr>
           </w:pPr>
-          <w:hyperlink w:anchor="_Toc2369602" w:history="1">
+          <w:hyperlink w:anchor="_Toc2458146" w:history="1">
             <w:r>
               <w:rPr>
                 <w:rStyle w:val="Hyperlink"/>
@@ -3000,7 +3086,7 @@
                 <w:noProof/>
                 <w:webHidden/>
               </w:rPr>
-              <w:instrText xml:space="preserve"> PAGEREF _Toc2369602 \h </w:instrText>
+              <w:instrText xml:space="preserve"> PAGEREF _Toc2458146 \h </w:instrText>
             </w:r>
             <w:r>
               <w:rPr>
@@ -3020,7 +3106,7 @@
                 <w:noProof/>
                 <w:webHidden/>
               </w:rPr>
-              <w:t>12</w:t>
+              <w:t>13</w:t>
             </w:r>
             <w:r>
               <w:rPr>
@@ -3043,7 +3129,7 @@
               <w:lang w:eastAsia="de-DE"/>
             </w:rPr>
           </w:pPr>
-          <w:hyperlink w:anchor="_Toc2369603" w:history="1">
+          <w:hyperlink w:anchor="_Toc2458147" w:history="1">
             <w:r>
               <w:rPr>
                 <w:rStyle w:val="Hyperlink"/>
@@ -3070,7 +3156,7 @@
                 <w:noProof/>
                 <w:webHidden/>
               </w:rPr>
-              <w:instrText xml:space="preserve"> PAGEREF _Toc2369603 \h </w:instrText>
+              <w:instrText xml:space="preserve"> PAGEREF _Toc2458147 \h </w:instrText>
             </w:r>
             <w:r>
               <w:rPr>
@@ -3090,7 +3176,7 @@
                 <w:noProof/>
                 <w:webHidden/>
               </w:rPr>
-              <w:t>13</w:t>
+              <w:t>14</w:t>
             </w:r>
             <w:r>
               <w:rPr>
@@ -3113,7 +3199,7 @@
               <w:lang w:eastAsia="de-DE"/>
             </w:rPr>
           </w:pPr>
-          <w:hyperlink w:anchor="_Toc2369604" w:history="1">
+          <w:hyperlink w:anchor="_Toc2458148" w:history="1">
             <w:r>
               <w:rPr>
                 <w:rStyle w:val="Hyperlink"/>
@@ -3140,7 +3226,7 @@
                 <w:noProof/>
                 <w:webHidden/>
               </w:rPr>
-              <w:instrText xml:space="preserve"> PAGEREF _Toc2369604 \h </w:instrText>
+              <w:instrText xml:space="preserve"> PAGEREF _Toc2458148 \h </w:instrText>
             </w:r>
             <w:r>
               <w:rPr>
@@ -3160,7 +3246,7 @@
                 <w:noProof/>
                 <w:webHidden/>
               </w:rPr>
-              <w:t>13</w:t>
+              <w:t>14</w:t>
             </w:r>
             <w:r>
               <w:rPr>
@@ -3183,7 +3269,7 @@
               <w:lang w:eastAsia="de-DE"/>
             </w:rPr>
           </w:pPr>
-          <w:hyperlink w:anchor="_Toc2369605" w:history="1">
+          <w:hyperlink w:anchor="_Toc2458149" w:history="1">
             <w:r>
               <w:rPr>
                 <w:rStyle w:val="Hyperlink"/>
@@ -3210,7 +3296,7 @@
                 <w:noProof/>
                 <w:webHidden/>
               </w:rPr>
-              <w:instrText xml:space="preserve"> PAGEREF _Toc2369605 \h </w:instrText>
+              <w:instrText xml:space="preserve"> PAGEREF _Toc2458149 \h </w:instrText>
             </w:r>
             <w:r>
               <w:rPr>
@@ -3230,7 +3316,7 @@
                 <w:noProof/>
                 <w:webHidden/>
               </w:rPr>
-              <w:t>13</w:t>
+              <w:t>14</w:t>
             </w:r>
             <w:r>
               <w:rPr>
@@ -3253,7 +3339,7 @@
               <w:lang w:eastAsia="de-DE"/>
             </w:rPr>
           </w:pPr>
-          <w:hyperlink w:anchor="_Toc2369606" w:history="1">
+          <w:hyperlink w:anchor="_Toc2458150" w:history="1">
             <w:r>
               <w:rPr>
                 <w:rStyle w:val="Hyperlink"/>
@@ -3280,7 +3366,7 @@
                 <w:noProof/>
                 <w:webHidden/>
               </w:rPr>
-              <w:instrText xml:space="preserve"> PAGEREF _Toc2369606 \h </w:instrText>
+              <w:instrText xml:space="preserve"> PAGEREF _Toc2458150 \h </w:instrText>
             </w:r>
             <w:r>
               <w:rPr>
@@ -3300,7 +3386,7 @@
                 <w:noProof/>
                 <w:webHidden/>
               </w:rPr>
-              <w:t>14</w:t>
+              <w:t>15</w:t>
             </w:r>
             <w:r>
               <w:rPr>
@@ -3323,7 +3409,7 @@
               <w:lang w:eastAsia="de-DE"/>
             </w:rPr>
           </w:pPr>
-          <w:hyperlink w:anchor="_Toc2369607" w:history="1">
+          <w:hyperlink w:anchor="_Toc2458151" w:history="1">
             <w:r>
               <w:rPr>
                 <w:rStyle w:val="Hyperlink"/>
@@ -3350,7 +3436,7 @@
                 <w:noProof/>
                 <w:webHidden/>
               </w:rPr>
-              <w:instrText xml:space="preserve"> PAGEREF _Toc2369607 \h </w:instrText>
+              <w:instrText xml:space="preserve"> PAGEREF _Toc2458151 \h </w:instrText>
             </w:r>
             <w:r>
               <w:rPr>
@@ -3370,7 +3456,7 @@
                 <w:noProof/>
                 <w:webHidden/>
               </w:rPr>
-              <w:t>14</w:t>
+              <w:t>15</w:t>
             </w:r>
             <w:r>
               <w:rPr>
@@ -3393,12 +3479,82 @@
               <w:lang w:eastAsia="de-DE"/>
             </w:rPr>
           </w:pPr>
-          <w:hyperlink w:anchor="_Toc2369608" w:history="1">
+          <w:hyperlink w:anchor="_Toc2458152" w:history="1">
             <w:r>
               <w:rPr>
                 <w:rStyle w:val="Hyperlink"/>
                 <w:noProof/>
               </w:rPr>
+              <w:t>Formelverzeichnis</w:t>
+            </w:r>
+            <w:r>
+              <w:rPr>
+                <w:noProof/>
+                <w:webHidden/>
+              </w:rPr>
+              <w:tab/>
+            </w:r>
+            <w:r>
+              <w:rPr>
+                <w:noProof/>
+                <w:webHidden/>
+              </w:rPr>
+              <w:fldChar w:fldCharType="begin"/>
+            </w:r>
+            <w:r>
+              <w:rPr>
+                <w:noProof/>
+                <w:webHidden/>
+              </w:rPr>
+              <w:instrText xml:space="preserve"> PAGEREF _Toc2458152 \h </w:instrText>
+            </w:r>
+            <w:r>
+              <w:rPr>
+                <w:noProof/>
+                <w:webHidden/>
+              </w:rPr>
+            </w:r>
+            <w:r>
+              <w:rPr>
+                <w:noProof/>
+                <w:webHidden/>
+              </w:rPr>
+              <w:fldChar w:fldCharType="separate"/>
+            </w:r>
+            <w:r>
+              <w:rPr>
+                <w:noProof/>
+                <w:webHidden/>
+              </w:rPr>
+              <w:t>15</w:t>
+            </w:r>
+            <w:r>
+              <w:rPr>
+                <w:noProof/>
+                <w:webHidden/>
+              </w:rPr>
+              <w:fldChar w:fldCharType="end"/>
+            </w:r>
+          </w:hyperlink>
+        </w:p>
+        <w:p>
+          <w:pPr>
+            <w:pStyle w:val="Verzeichnis1"/>
+            <w:tabs>
+              <w:tab w:val="right" w:leader="dot" w:pos="9061"/>
+            </w:tabs>
+            <w:rPr>
+              <w:rFonts w:asciiTheme="minorHAnsi" w:eastAsiaTheme="minorEastAsia" w:hAnsiTheme="minorHAnsi"/>
+              <w:noProof/>
+              <w:lang w:eastAsia="de-DE"/>
+            </w:rPr>
+          </w:pPr>
+          <w:hyperlink w:anchor="_Toc2458153" w:history="1">
+            <w:r>
+              <w:rPr>
+                <w:rStyle w:val="Hyperlink"/>
+                <w:noProof/>
+              </w:rPr>
               <w:t>Anhang</w:t>
             </w:r>
             <w:r>
@@ -3420,7 +3576,7 @@
                 <w:noProof/>
                 <w:webHidden/>
               </w:rPr>
-              <w:instrText xml:space="preserve"> PAGEREF _Toc2369608 \h </w:instrText>
+              <w:instrText xml:space="preserve"> PAGEREF _Toc2458153 \h </w:instrText>
             </w:r>
             <w:r>
               <w:rPr>
@@ -3440,7 +3596,7 @@
                 <w:noProof/>
                 <w:webHidden/>
               </w:rPr>
-              <w:t>xv</w:t>
+              <w:t>xvi</w:t>
             </w:r>
             <w:r>
               <w:rPr>
@@ -3471,7 +3627,7 @@
       <w:pPr>
         <w:pStyle w:val="berschrift1"/>
       </w:pPr>
-      <w:bookmarkStart w:id="0" w:name="_Toc2369578"/>
+      <w:bookmarkStart w:id="0" w:name="_Toc2458121"/>
       <w:r>
         <w:lastRenderedPageBreak/>
         <w:t>Einleitung</w:t>
@@ -3630,9 +3786,14 @@
     </w:p>
     <w:p>
       <w:pPr>
+        <w:jc w:val="left"/>
+      </w:pPr>
+    </w:p>
+    <w:p>
+      <w:pPr>
         <w:pStyle w:val="berschrift1"/>
       </w:pPr>
-      <w:bookmarkStart w:id="1" w:name="_Toc2369579"/>
+      <w:bookmarkStart w:id="1" w:name="_Toc2458122"/>
       <w:r>
         <w:t xml:space="preserve">Was ist ein </w:t>
       </w:r>
@@ -3745,7 +3906,7 @@
       <w:pPr>
         <w:pStyle w:val="berschrift1"/>
       </w:pPr>
-      <w:bookmarkStart w:id="2" w:name="_Toc2369580"/>
+      <w:bookmarkStart w:id="2" w:name="_Toc2458123"/>
       <w:r>
         <w:lastRenderedPageBreak/>
         <w:t xml:space="preserve">Allgemeine Information zu </w:t>
@@ -3798,11 +3959,12 @@
         <w:t>ten. Sie entstand in den 1960er.</w:t>
       </w:r>
     </w:p>
+    <w:p/>
     <w:p>
       <w:pPr>
         <w:pStyle w:val="berschrift2"/>
       </w:pPr>
-      <w:bookmarkStart w:id="3" w:name="_Toc2369581"/>
+      <w:bookmarkStart w:id="3" w:name="_Toc2458124"/>
       <w:r>
         <w:t xml:space="preserve">Aufbau eines </w:t>
       </w:r>
@@ -4049,7 +4211,7 @@
           <w:color w:val="000000" w:themeColor="text1"/>
         </w:rPr>
       </w:pPr>
-      <w:bookmarkStart w:id="5" w:name="_Toc2341990"/>
+      <w:bookmarkStart w:id="5" w:name="_Toc2458115"/>
       <w:r>
         <w:rPr>
           <w:color w:val="000000" w:themeColor="text1"/>
@@ -4122,12 +4284,14 @@
         <w:t xml:space="preserve"> nächsten Layers verbunden ist.</w:t>
       </w:r>
     </w:p>
+    <w:p/>
     <w:p>
       <w:pPr>
         <w:pStyle w:val="berschrift3"/>
       </w:pPr>
-      <w:bookmarkStart w:id="6" w:name="_Toc2369582"/>
-      <w:r>
+      <w:bookmarkStart w:id="6" w:name="_Toc2458125"/>
+      <w:r>
+        <w:lastRenderedPageBreak/>
         <w:t>Layer</w:t>
       </w:r>
       <w:bookmarkEnd w:id="6"/>
@@ -4161,11 +4325,7 @@
         <w:fldChar w:fldCharType="end"/>
       </w:r>
       <w:r>
-        <w:t xml:space="preserve">, ein </w:t>
-      </w:r>
-      <w:r>
-        <w:lastRenderedPageBreak/>
-        <w:t>"Output Layer"</w:t>
+        <w:t>, ein "Output Layer"</w:t>
       </w:r>
       <w:r>
         <w:fldChar w:fldCharType="begin"/>
@@ -4210,11 +4370,12 @@
         <w:t>. Das "Hidden" bedeutet nur, dass diese Layer weder Input noch Output Layer sind.</w:t>
       </w:r>
     </w:p>
+    <w:p/>
     <w:p>
       <w:pPr>
         <w:pStyle w:val="berschrift3"/>
       </w:pPr>
-      <w:bookmarkStart w:id="7" w:name="_Toc2369583"/>
+      <w:bookmarkStart w:id="7" w:name="_Toc2458126"/>
       <w:r>
         <w:t>Neuro</w:t>
       </w:r>
@@ -4240,11 +4401,12 @@
         <w:t xml:space="preserve"> die Ausgabe einer Aktivierungsfunktion definiert, die als Eingabe die gewichtete Summe aller Eingabe an das Neuron plus den vom Neuron bestimmten Bias bekommt. Die Eingaben an ein Neuron sind die Connections von dem vorherigen Layer. Das Input Layer bekommt als Aktivierung die Werte der zu überprüfenden Daten, zum Beispiel die Graustufenwerte eines Bildes. Dabei hat jedes Neuron den Wert eines Pixels. Die Gewichtung der Eingaben kommt durch die Weights an den Connections zustande.</w:t>
       </w:r>
     </w:p>
+    <w:p/>
     <w:p>
       <w:pPr>
         <w:pStyle w:val="berschrift3"/>
       </w:pPr>
-      <w:bookmarkStart w:id="8" w:name="_Toc2369584"/>
+      <w:bookmarkStart w:id="8" w:name="_Toc2458127"/>
       <w:r>
         <w:t>Connection</w:t>
       </w:r>
@@ -4255,11 +4417,12 @@
         <w:t>Eine Connection ist eine Verbindung eines Neurons eines Layers zu einem Neuron des nächsten Layers. Dabei wird die Aktivierung des ersten Neuron, unter Berücksichtigung des Weights der Connection an das zweite Neuron übertragen.</w:t>
       </w:r>
     </w:p>
+    <w:p/>
     <w:p>
       <w:pPr>
         <w:pStyle w:val="berschrift3"/>
       </w:pPr>
-      <w:bookmarkStart w:id="9" w:name="_Toc2369585"/>
+      <w:bookmarkStart w:id="9" w:name="_Toc2458128"/>
       <w:r>
         <w:t>B</w:t>
       </w:r>
@@ -4300,11 +4463,12 @@
         <w:t>erken" des NNs ausmachen.</w:t>
       </w:r>
     </w:p>
+    <w:p/>
     <w:p>
       <w:pPr>
         <w:pStyle w:val="berschrift3"/>
       </w:pPr>
-      <w:bookmarkStart w:id="10" w:name="_Toc2369586"/>
+      <w:bookmarkStart w:id="10" w:name="_Toc2458129"/>
       <w:r>
         <w:t>Weight</w:t>
       </w:r>
@@ -4321,11 +4485,12 @@
         <w:t>ten Neurons. Sie ist die zweite Komponente, die in einem NN verändert werden kann.</w:t>
       </w:r>
     </w:p>
+    <w:p/>
     <w:p>
       <w:pPr>
         <w:pStyle w:val="berschrift3"/>
       </w:pPr>
-      <w:bookmarkStart w:id="11" w:name="_Toc2369587"/>
+      <w:bookmarkStart w:id="11" w:name="_Toc2458130"/>
       <w:r>
         <w:t>Aktivierungsfunktion</w:t>
       </w:r>
@@ -4390,7 +4555,258 @@
     </w:p>
     <w:p>
       <w:pPr>
+        <w:pStyle w:val="Beschriftung"/>
         <w:keepNext/>
+        <w:jc w:val="center"/>
+        <w:rPr>
+          <w:color w:val="000000" w:themeColor="text1"/>
+        </w:rPr>
+      </w:pPr>
+      <w:bookmarkStart w:id="12" w:name="_Toc2458107"/>
+      <w:r>
+        <w:rPr>
+          <w:color w:val="000000" w:themeColor="text1"/>
+        </w:rPr>
+        <w:t xml:space="preserve">Formel </w:t>
+      </w:r>
+      <w:r>
+        <w:rPr>
+          <w:color w:val="000000" w:themeColor="text1"/>
+        </w:rPr>
+        <w:fldChar w:fldCharType="begin"/>
+      </w:r>
+      <w:r>
+        <w:rPr>
+          <w:color w:val="000000" w:themeColor="text1"/>
+        </w:rPr>
+        <w:instrText xml:space="preserve"> SEQ Formel \* ARABIC </w:instrText>
+      </w:r>
+      <w:r>
+        <w:rPr>
+          <w:color w:val="000000" w:themeColor="text1"/>
+        </w:rPr>
+        <w:fldChar w:fldCharType="separate"/>
+      </w:r>
+      <w:r>
+        <w:rPr>
+          <w:noProof/>
+          <w:color w:val="000000" w:themeColor="text1"/>
+        </w:rPr>
+        <w:t>1</w:t>
+      </w:r>
+      <w:r>
+        <w:rPr>
+          <w:color w:val="000000" w:themeColor="text1"/>
+        </w:rPr>
+        <w:fldChar w:fldCharType="end"/>
+      </w:r>
+      <w:r>
+        <w:rPr>
+          <w:color w:val="000000" w:themeColor="text1"/>
+        </w:rPr>
+        <w:t>: Definition Sigmoidfunktion</w:t>
+      </w:r>
+      <w:bookmarkEnd w:id="12"/>
+    </w:p>
+    <w:p>
+      <w:pPr>
+        <w:rPr>
+          <w:rFonts w:eastAsiaTheme="minorEastAsia" w:cs="Times New Roman"/>
+          <w:sz w:val="28"/>
+          <w:szCs w:val="24"/>
+        </w:rPr>
+      </w:pPr>
+      <m:oMathPara>
+        <m:oMath>
+          <m:r>
+            <w:rPr>
+              <w:rFonts w:ascii="Cambria Math" w:hAnsi="Cambria Math" w:cs="Times New Roman"/>
+              <w:sz w:val="28"/>
+              <w:szCs w:val="24"/>
+            </w:rPr>
+            <m:t>F</m:t>
+          </m:r>
+          <m:d>
+            <m:dPr>
+              <m:ctrlPr>
+                <w:rPr>
+                  <w:rFonts w:ascii="Cambria Math" w:hAnsi="Cambria Math" w:cs="Times New Roman"/>
+                  <w:i/>
+                  <w:sz w:val="28"/>
+                  <w:szCs w:val="24"/>
+                </w:rPr>
+              </m:ctrlPr>
+            </m:dPr>
+            <m:e>
+              <m:r>
+                <w:rPr>
+                  <w:rFonts w:ascii="Cambria Math" w:hAnsi="Cambria Math" w:cs="Times New Roman"/>
+                  <w:sz w:val="28"/>
+                  <w:szCs w:val="24"/>
+                </w:rPr>
+                <m:t>x</m:t>
+              </m:r>
+            </m:e>
+          </m:d>
+          <m:r>
+            <w:rPr>
+              <w:rFonts w:ascii="Cambria Math" w:hAnsi="Cambria Math" w:cs="Times New Roman"/>
+              <w:sz w:val="28"/>
+              <w:szCs w:val="24"/>
+            </w:rPr>
+            <m:t>=</m:t>
+          </m:r>
+          <m:f>
+            <m:fPr>
+              <m:ctrlPr>
+                <w:rPr>
+                  <w:rFonts w:ascii="Cambria Math" w:hAnsi="Cambria Math" w:cs="Times New Roman"/>
+                  <w:i/>
+                  <w:sz w:val="28"/>
+                  <w:szCs w:val="24"/>
+                </w:rPr>
+              </m:ctrlPr>
+            </m:fPr>
+            <m:num>
+              <m:r>
+                <w:rPr>
+                  <w:rFonts w:ascii="Cambria Math" w:hAnsi="Cambria Math" w:cs="Times New Roman"/>
+                  <w:sz w:val="28"/>
+                  <w:szCs w:val="24"/>
+                </w:rPr>
+                <m:t>1</m:t>
+              </m:r>
+            </m:num>
+            <m:den>
+              <m:r>
+                <w:rPr>
+                  <w:rFonts w:ascii="Cambria Math" w:hAnsi="Cambria Math" w:cs="Times New Roman"/>
+                  <w:sz w:val="28"/>
+                  <w:szCs w:val="24"/>
+                </w:rPr>
+                <m:t>1+</m:t>
+              </m:r>
+              <m:sSup>
+                <m:sSupPr>
+                  <m:ctrlPr>
+                    <w:rPr>
+                      <w:rFonts w:ascii="Cambria Math" w:hAnsi="Cambria Math" w:cs="Times New Roman"/>
+                      <w:i/>
+                      <w:sz w:val="28"/>
+                      <w:szCs w:val="24"/>
+                    </w:rPr>
+                  </m:ctrlPr>
+                </m:sSupPr>
+                <m:e>
+                  <m:r>
+                    <w:rPr>
+                      <w:rFonts w:ascii="Cambria Math" w:hAnsi="Cambria Math" w:cs="Times New Roman"/>
+                      <w:sz w:val="28"/>
+                      <w:szCs w:val="24"/>
+                    </w:rPr>
+                    <m:t>e</m:t>
+                  </m:r>
+                </m:e>
+                <m:sup>
+                  <m:r>
+                    <w:rPr>
+                      <w:rFonts w:ascii="Cambria Math" w:hAnsi="Cambria Math" w:cs="Times New Roman"/>
+                      <w:sz w:val="28"/>
+                      <w:szCs w:val="24"/>
+                    </w:rPr>
+                    <m:t>-x</m:t>
+                  </m:r>
+                </m:sup>
+              </m:sSup>
+            </m:den>
+          </m:f>
+        </m:oMath>
+      </m:oMathPara>
+    </w:p>
+    <w:p>
+      <w:pPr>
+        <w:rPr>
+          <w:rFonts w:cs="Times New Roman"/>
+          <w:szCs w:val="24"/>
+        </w:rPr>
+      </w:pPr>
+    </w:p>
+    <w:p>
+      <w:pPr>
+        <w:rPr>
+          <w:rFonts w:cs="Times New Roman"/>
+          <w:szCs w:val="24"/>
+        </w:rPr>
+      </w:pPr>
+      <w:r>
+        <w:rPr>
+          <w:rFonts w:cs="Times New Roman"/>
+          <w:szCs w:val="24"/>
+        </w:rPr>
+        <w:lastRenderedPageBreak/>
+        <w:t>Diese Funktion drückt einen Wert zwischen null und eins</w:t>
+      </w:r>
+      <w:r>
+        <w:rPr>
+          <w:rFonts w:cs="Times New Roman"/>
+          <w:szCs w:val="24"/>
+        </w:rPr>
+        <w:t xml:space="preserve"> aus</w:t>
+      </w:r>
+      <w:r>
+        <w:rPr>
+          <w:rFonts w:cs="Times New Roman"/>
+          <w:szCs w:val="24"/>
+        </w:rPr>
+        <w:t>. Je kleiner der W</w:t>
+      </w:r>
+      <w:r>
+        <w:rPr>
+          <w:rFonts w:cs="Times New Roman"/>
+          <w:szCs w:val="24"/>
+        </w:rPr>
+        <w:t>ert, desto näher ist er an der N</w:t>
+      </w:r>
+      <w:r>
+        <w:rPr>
+          <w:rFonts w:cs="Times New Roman"/>
+          <w:szCs w:val="24"/>
+        </w:rPr>
+        <w:t xml:space="preserve">ull. Je größer, desto näher an der </w:t>
+      </w:r>
+      <w:r>
+        <w:rPr>
+          <w:rFonts w:cs="Times New Roman"/>
+          <w:szCs w:val="24"/>
+        </w:rPr>
+        <w:t>E</w:t>
+      </w:r>
+      <w:r>
+        <w:rPr>
+          <w:rFonts w:cs="Times New Roman"/>
+          <w:szCs w:val="24"/>
+        </w:rPr>
+        <w:t>ins. Dies kann man dem Verlauf der Sigmoidfunkt</w:t>
+      </w:r>
+      <w:r>
+        <w:rPr>
+          <w:rFonts w:cs="Times New Roman"/>
+          <w:szCs w:val="24"/>
+        </w:rPr>
+        <w:t>i</w:t>
+      </w:r>
+      <w:r>
+        <w:rPr>
+          <w:rFonts w:cs="Times New Roman"/>
+          <w:szCs w:val="24"/>
+        </w:rPr>
+        <w:t>on gut entnehmen:</w:t>
+      </w:r>
+    </w:p>
+    <w:p>
+      <w:pPr>
+        <w:keepNext/>
+        <w:jc w:val="left"/>
       </w:pPr>
       <w:r>
         <w:rPr>
@@ -4399,192 +4815,6 @@
           <w:szCs w:val="24"/>
           <w:lang w:eastAsia="de-DE"/>
         </w:rPr>
-        <w:drawing>
-          <wp:inline distT="0" distB="0" distL="0" distR="0">
-            <wp:extent cx="1818803" cy="814812"/>
-            <wp:effectExtent l="19050" t="0" r="0" b="0"/>
-            <wp:docPr id="9" name="Bild 1" descr="D:\Bilder\Tensorflow\Facharbeit Bilder\logistic_regression.png"/>
-            <wp:cNvGraphicFramePr>
-              <a:graphicFrameLocks xmlns:a="http://schemas.openxmlformats.org/drawingml/2006/main" noChangeAspect="1"/>
-            </wp:cNvGraphicFramePr>
-            <a:graphic xmlns:a="http://schemas.openxmlformats.org/drawingml/2006/main">
-              <a:graphicData uri="http://schemas.openxmlformats.org/drawingml/2006/picture">
-                <pic:pic xmlns:pic="http://schemas.openxmlformats.org/drawingml/2006/picture">
-                  <pic:nvPicPr>
-                    <pic:cNvPr id="0" name="Picture 1" descr="D:\Bilder\Tensorflow\Facharbeit Bilder\logistic_regression.png"/>
-                    <pic:cNvPicPr>
-                      <a:picLocks noChangeAspect="1" noChangeArrowheads="1"/>
-                    </pic:cNvPicPr>
-                  </pic:nvPicPr>
-                  <pic:blipFill>
-                    <a:blip r:embed="rId15" cstate="print"/>
-                    <a:srcRect/>
-                    <a:stretch>
-                      <a:fillRect/>
-                    </a:stretch>
-                  </pic:blipFill>
-                  <pic:spPr bwMode="auto">
-                    <a:xfrm>
-                      <a:off x="0" y="0"/>
-                      <a:ext cx="1818803" cy="814812"/>
-                    </a:xfrm>
-                    <a:prstGeom prst="rect">
-                      <a:avLst/>
-                    </a:prstGeom>
-                    <a:noFill/>
-                    <a:ln w="9525">
-                      <a:noFill/>
-                      <a:miter lim="800000"/>
-                      <a:headEnd/>
-                      <a:tailEnd/>
-                    </a:ln>
-                  </pic:spPr>
-                </pic:pic>
-              </a:graphicData>
-            </a:graphic>
-          </wp:inline>
-        </w:drawing>
-      </w:r>
-    </w:p>
-    <w:p>
-      <w:pPr>
-        <w:pStyle w:val="Beschriftung"/>
-        <w:rPr>
-          <w:rFonts w:cs="Times New Roman"/>
-          <w:color w:val="000000" w:themeColor="text1"/>
-          <w:szCs w:val="24"/>
-        </w:rPr>
-      </w:pPr>
-      <w:bookmarkStart w:id="12" w:name="_Toc2341991"/>
-      <w:r>
-        <w:rPr>
-          <w:color w:val="000000" w:themeColor="text1"/>
-        </w:rPr>
-        <w:t xml:space="preserve">Abbildung </w:t>
-      </w:r>
-      <w:r>
-        <w:rPr>
-          <w:color w:val="000000" w:themeColor="text1"/>
-        </w:rPr>
-        <w:fldChar w:fldCharType="begin"/>
-      </w:r>
-      <w:r>
-        <w:rPr>
-          <w:color w:val="000000" w:themeColor="text1"/>
-        </w:rPr>
-        <w:instrText xml:space="preserve"> SEQ Abbildung \* ARABIC </w:instrText>
-      </w:r>
-      <w:r>
-        <w:rPr>
-          <w:color w:val="000000" w:themeColor="text1"/>
-        </w:rPr>
-        <w:fldChar w:fldCharType="separate"/>
-      </w:r>
-      <w:r>
-        <w:rPr>
-          <w:noProof/>
-          <w:color w:val="000000" w:themeColor="text1"/>
-        </w:rPr>
-        <w:t>2</w:t>
-      </w:r>
-      <w:r>
-        <w:rPr>
-          <w:color w:val="000000" w:themeColor="text1"/>
-        </w:rPr>
-        <w:fldChar w:fldCharType="end"/>
-      </w:r>
-      <w:r>
-        <w:rPr>
-          <w:color w:val="000000" w:themeColor="text1"/>
-        </w:rPr>
-        <w:t>: Definition Sigmoidfunktion</w:t>
-      </w:r>
-      <w:bookmarkEnd w:id="12"/>
-    </w:p>
-    <w:p>
-      <w:pPr>
-        <w:rPr>
-          <w:rFonts w:cs="Times New Roman"/>
-          <w:szCs w:val="24"/>
-        </w:rPr>
-      </w:pPr>
-      <w:r>
-        <w:rPr>
-          <w:rFonts w:cs="Times New Roman"/>
-          <w:szCs w:val="24"/>
-        </w:rPr>
-        <w:t>Diese Funktion drückt einen Wert zwischen null und eins</w:t>
-      </w:r>
-      <w:r>
-        <w:rPr>
-          <w:rFonts w:cs="Times New Roman"/>
-          <w:szCs w:val="24"/>
-        </w:rPr>
-        <w:t xml:space="preserve"> aus</w:t>
-      </w:r>
-      <w:r>
-        <w:rPr>
-          <w:rFonts w:cs="Times New Roman"/>
-          <w:szCs w:val="24"/>
-        </w:rPr>
-        <w:t>. Je kleiner der W</w:t>
-      </w:r>
-      <w:r>
-        <w:rPr>
-          <w:rFonts w:cs="Times New Roman"/>
-          <w:szCs w:val="24"/>
-        </w:rPr>
-        <w:t>ert, desto näher ist er an der N</w:t>
-      </w:r>
-      <w:r>
-        <w:rPr>
-          <w:rFonts w:cs="Times New Roman"/>
-          <w:szCs w:val="24"/>
-        </w:rPr>
-        <w:t xml:space="preserve">ull. Je größer, desto näher an der </w:t>
-      </w:r>
-      <w:r>
-        <w:rPr>
-          <w:rFonts w:cs="Times New Roman"/>
-          <w:szCs w:val="24"/>
-        </w:rPr>
-        <w:t>E</w:t>
-      </w:r>
-      <w:r>
-        <w:rPr>
-          <w:rFonts w:cs="Times New Roman"/>
-          <w:szCs w:val="24"/>
-        </w:rPr>
-        <w:t>ins. Dies kann man dem Verlauf der Sigmoidfunkt</w:t>
-      </w:r>
-      <w:r>
-        <w:rPr>
-          <w:rFonts w:cs="Times New Roman"/>
-          <w:szCs w:val="24"/>
-        </w:rPr>
-        <w:t>i</w:t>
-      </w:r>
-      <w:r>
-        <w:rPr>
-          <w:rFonts w:cs="Times New Roman"/>
-          <w:szCs w:val="24"/>
-        </w:rPr>
-        <w:t>on gut entnehmen:</w:t>
-      </w:r>
-    </w:p>
-    <w:p>
-      <w:pPr>
-        <w:keepNext/>
-        <w:jc w:val="left"/>
-      </w:pPr>
-      <w:r>
-        <w:rPr>
-          <w:rFonts w:cs="Times New Roman"/>
-          <w:noProof/>
-          <w:szCs w:val="24"/>
-          <w:lang w:eastAsia="de-DE"/>
-        </w:rPr>
-        <w:lastRenderedPageBreak/>
         <w:drawing>
           <wp:inline distT="0" distB="0" distL="0" distR="0">
             <wp:extent cx="6111240" cy="2815590"/>
@@ -4603,7 +4833,7 @@
                     </pic:cNvPicPr>
                   </pic:nvPicPr>
                   <pic:blipFill>
-                    <a:blip r:embed="rId16" cstate="print"/>
+                    <a:blip r:embed="rId15" cstate="print"/>
                     <a:srcRect/>
                     <a:stretch>
                       <a:fillRect/>
@@ -4640,7 +4870,7 @@
           <w:color w:val="000000" w:themeColor="text1"/>
         </w:rPr>
       </w:pPr>
-      <w:bookmarkStart w:id="13" w:name="_Toc2341992"/>
+      <w:bookmarkStart w:id="13" w:name="_Toc2458116"/>
       <w:r>
         <w:rPr>
           <w:color w:val="000000" w:themeColor="text1"/>
@@ -4670,7 +4900,7 @@
           <w:noProof/>
           <w:color w:val="000000" w:themeColor="text1"/>
         </w:rPr>
-        <w:t>3</w:t>
+        <w:t>2</w:t>
       </w:r>
       <w:r>
         <w:rPr>
@@ -4686,11 +4916,12 @@
       </w:r>
       <w:bookmarkEnd w:id="13"/>
     </w:p>
+    <w:p/>
     <w:p>
       <w:pPr>
         <w:pStyle w:val="berschrift3"/>
       </w:pPr>
-      <w:bookmarkStart w:id="14" w:name="_Toc2369588"/>
+      <w:bookmarkStart w:id="14" w:name="_Toc2458131"/>
       <w:r>
         <w:t>Konventionen zum Aufbau eines NNs</w:t>
       </w:r>
@@ -4715,7 +4946,7 @@
           <w:color w:val="000000" w:themeColor="text1"/>
         </w:rPr>
       </w:pPr>
-      <w:bookmarkStart w:id="15" w:name="_Toc2341987"/>
+      <w:bookmarkStart w:id="15" w:name="_Toc2458112"/>
       <w:r>
         <w:rPr>
           <w:color w:val="000000" w:themeColor="text1"/>
@@ -4866,6 +5097,9 @@
       </w:tr>
     </w:tbl>
     <w:p>
+      <w:pPr>
+        <w:spacing w:before="240"/>
+      </w:pPr>
       <w:r>
         <w:t>Zur Bestimmung, wie viele Neurons in den Hidden Layern man braucht gibt es drei Regeln:</w:t>
       </w:r>
@@ -4878,7 +5112,7 @@
           <w:color w:val="000000" w:themeColor="text1"/>
         </w:rPr>
       </w:pPr>
-      <w:bookmarkStart w:id="16" w:name="_Toc2341988"/>
+      <w:bookmarkStart w:id="16" w:name="_Toc2458113"/>
       <w:r>
         <w:rPr>
           <w:color w:val="000000" w:themeColor="text1"/>
@@ -5029,6 +5263,9 @@
       </w:tr>
     </w:tbl>
     <w:p>
+      <w:pPr>
+        <w:spacing w:before="240"/>
+      </w:pPr>
       <w:sdt>
         <w:sdtPr>
           <w:id w:val="3953768"/>
@@ -5037,253 +5274,1606 @@
         <w:sdtContent>
           <w:fldSimple w:instr=" CITATION NNSize \f &quot;vgl. &quot; \n  \l 1031  ">
             <w:r>
-              <w:rPr>
-                <w:noProof/>
-              </w:rPr>
               <w:t>(vgl. How to choose the number of hidden layers and nodes in a feedforward neural network)</w:t>
             </w:r>
           </w:fldSimple>
         </w:sdtContent>
       </w:sdt>
     </w:p>
+    <w:p>
+      <w:pPr>
+        <w:pStyle w:val="berschrift2"/>
+      </w:pPr>
+      <w:bookmarkStart w:id="17" w:name="_Toc2458132"/>
+      <w:r>
+        <w:lastRenderedPageBreak/>
+        <w:t>Benutzung</w:t>
+      </w:r>
+      <w:bookmarkEnd w:id="17"/>
+    </w:p>
+    <w:p>
+      <w:r>
+        <w:t>Wie bereits erwähnt</w:t>
+      </w:r>
+      <w:r>
+        <w:t>,</w:t>
+      </w:r>
+      <w:r>
+        <w:t xml:space="preserve"> kann ein NN Daten nur in Form von Zahlen annehmen. Diese Zahlen werden dann, so wie oben beschrieben, durch das NN gegeben. Am Ende gilt das Neuron im Output Layer mit der größten Aktivierung, als die Antwort des NNs. Damit das N</w:t>
+      </w:r>
+      <w:r>
+        <w:t>N korrekte Antworten geben kann, muss es, wie schon gesagt, trainiert werden, das</w:t>
+      </w:r>
+      <w:r>
+        <w:t>s</w:t>
+      </w:r>
+      <w:r>
+        <w:t xml:space="preserve"> heißt, es bekommt Beispieldaten, mit den richtigen Antworten und versucht dann die verschiedenen Einstellungsmöglichkeiten (Weights und Biases) so zu verändern, das die richtigen Antworten gegeben werden. Dieser Vorgang wird durch eine Trainingsfunktion verwirklicht.</w:t>
+      </w:r>
+    </w:p>
     <w:p/>
     <w:p>
       <w:pPr>
-        <w:pStyle w:val="berschrift2"/>
-      </w:pPr>
-      <w:bookmarkStart w:id="17" w:name="_Toc2369589"/>
-      <w:r>
-        <w:t>Benutzung</w:t>
-      </w:r>
-      <w:bookmarkEnd w:id="17"/>
-    </w:p>
-    <w:p>
-      <w:r>
-        <w:t>Wie bereits erwähnt</w:t>
+        <w:pStyle w:val="berschrift3"/>
+      </w:pPr>
+      <w:bookmarkStart w:id="18" w:name="_Toc2458133"/>
+      <w:r>
+        <w:t>Trainingsfunktionen</w:t>
+      </w:r>
+      <w:bookmarkEnd w:id="18"/>
+    </w:p>
+    <w:p>
+      <w:r>
+        <w:t xml:space="preserve">Es gibt </w:t>
+      </w:r>
+      <w:r>
+        <w:t>v</w:t>
+      </w:r>
+      <w:r>
+        <w:t xml:space="preserve">erschiedene Arten wie man ein NN trainieren kann. </w:t>
+      </w:r>
+      <w:r>
+        <w:t xml:space="preserve">Die </w:t>
+      </w:r>
+      <w:r>
+        <w:t>M</w:t>
+      </w:r>
+      <w:r>
+        <w:t xml:space="preserve">eistbenutzten sind "supervised learning" und "unsupervised learning". Beim "unsupervised learning" bekommt das NN nur Daten und muss diese dann alleine </w:t>
+      </w:r>
+      <w:r>
+        <w:t>k</w:t>
+      </w:r>
+      <w:r>
+        <w:t>lassifizieren. Beim "supervised learning" bekommt das NN Paare an Daten</w:t>
+      </w:r>
+      <w:r>
+        <w:t xml:space="preserve"> und Labeln (Klassifizierung der Daten)</w:t>
+      </w:r>
+      <w:r>
+        <w:t xml:space="preserve"> und versucht mit den Eingabedaten die zugehörige Klassifizie</w:t>
+      </w:r>
+      <w:r>
+        <w:t>rung nachzuahmen</w:t>
+      </w:r>
+      <w:r>
+        <w:t xml:space="preserve">. Ich gehe im </w:t>
+      </w:r>
+      <w:r>
+        <w:t>F</w:t>
+      </w:r>
+      <w:r>
+        <w:t>olgenden auf das "supervised learning" ein, da ich diese auch in meinem späteren Beispiel b</w:t>
+      </w:r>
+      <w:r>
+        <w:t>e</w:t>
+      </w:r>
+      <w:r>
+        <w:t>nutze.</w:t>
+      </w:r>
+    </w:p>
+    <w:p>
+      <w:r>
+        <w:t>Das NN geht beim "supervised learning" die Trainingsdaten durch und bildet zu jedem seine Au</w:t>
+      </w:r>
+      <w:r>
+        <w:t>s</w:t>
+      </w:r>
+      <w:r>
+        <w:t>gabe.</w:t>
+      </w:r>
+      <w:r>
+        <w:t xml:space="preserve"> Diese wird dann mit dem sog. Label, also der vorgegebenen Klassifizierung insofern vergl</w:t>
+      </w:r>
+      <w:r>
+        <w:t>i</w:t>
+      </w:r>
+      <w:r>
+        <w:t>chen, als dass die Summe der quadrierten Differenz zwischen der Antwort des NNs und dem L</w:t>
+      </w:r>
+      <w:r>
+        <w:t>a</w:t>
+      </w:r>
+      <w:r>
+        <w:t>bel gebildet wird. Dies wird für jedes Beispiel im Trainingsdatenpacket gemacht. Aus diesen We</w:t>
+      </w:r>
+      <w:r>
+        <w:t>r</w:t>
+      </w:r>
+      <w:r>
+        <w:t xml:space="preserve">ten wird dann das arithmetische Mittel gebildet. Der daraus entstehende Wert gibt an, wie schlecht das NN die Trainingsdaten klassifizieren kann. Dieser Wert wird durch eine sog. </w:t>
+      </w:r>
+      <w:r>
+        <w:t>Cost</w:t>
+      </w:r>
+      <w:r>
+        <w:t xml:space="preserve"> Function</w:t>
+      </w:r>
+      <w:r>
+        <w:fldChar w:fldCharType="begin"/>
+      </w:r>
+      <w:r>
+        <w:instrText xml:space="preserve"> NOTEREF _Ref2269333 \f \h </w:instrText>
+      </w:r>
+      <w:r>
+        <w:fldChar w:fldCharType="separate"/>
+      </w:r>
+      <w:r>
+        <w:rPr>
+          <w:rStyle w:val="Funotenzeichen"/>
+        </w:rPr>
+        <w:t>2</w:t>
+      </w:r>
+      <w:r>
+        <w:fldChar w:fldCharType="end"/>
+      </w:r>
+      <w:r>
+        <w:t xml:space="preserve"> bestimmt. Die hier beschriebene </w:t>
+      </w:r>
+      <w:r>
+        <w:t>Cost</w:t>
+      </w:r>
+      <w:r>
+        <w:t xml:space="preserve"> Function heißt Mean Squarred Error</w:t>
+      </w:r>
+      <w:r>
+        <w:fldChar w:fldCharType="begin"/>
+      </w:r>
+      <w:r>
+        <w:instrText xml:space="preserve"> NOTEREF _Ref2269333 \f \h </w:instrText>
+      </w:r>
+      <w:r>
+        <w:fldChar w:fldCharType="separate"/>
+      </w:r>
+      <w:r>
+        <w:rPr>
+          <w:rStyle w:val="Funotenzeichen"/>
+        </w:rPr>
+        <w:t>2</w:t>
+      </w:r>
+      <w:r>
+        <w:fldChar w:fldCharType="end"/>
+      </w:r>
+      <w:r>
+        <w:t>, oder kurz MSE.</w:t>
+      </w:r>
+    </w:p>
+    <w:p>
+      <w:r>
+        <w:t>Um aus dieser Cost Function lernen zu können, muss nun der Tiefpunkt der Cost Function ermi</w:t>
+      </w:r>
+      <w:r>
+        <w:t>t</w:t>
+      </w:r>
+      <w:r>
+        <w:t>telt werden.</w:t>
+      </w:r>
+      <w:r>
+        <w:t xml:space="preserve"> Die Cost Function bezieht als Variablen die verschiedenen Weights und Biases. Um bei einer Funktion mit mehreren Variablen einen Tiefpunkt zu finden, kann man den negativen Gradienten</w:t>
+      </w:r>
+      <w:r>
+        <w:rPr>
+          <w:rStyle w:val="Funotenzeichen"/>
+        </w:rPr>
+        <w:footnoteReference w:id="4"/>
+      </w:r>
+      <w:r>
+        <w:t xml:space="preserve"> nehmen. Ein Gradient, oder besser ein Gradientenvektor, beschreibt die Richtung in die man, von einem gewiss</w:t>
+      </w:r>
+      <w:r>
+        <w:t>en Punkt, gehen muss bei einer m</w:t>
+      </w:r>
+      <w:r>
+        <w:t>ehrdimensionalen Funktion, in die die Funktion am steilsten steigt. Dementsprechend fällt der Graph in die andere Richtung am meisten.</w:t>
+      </w:r>
+      <w:r>
+        <w:t xml:space="preserve"> Diese Methode heißt in der Literatur "Gradient descent".</w:t>
+      </w:r>
+    </w:p>
+    <w:p>
+      <w:r>
+        <w:t>Um diesen negativen Gradienten auszurechnen, benutzt man meistens einen sog. Optimizer</w:t>
+      </w:r>
+      <w:r>
+        <w:fldChar w:fldCharType="begin"/>
+      </w:r>
+      <w:r>
+        <w:instrText xml:space="preserve"> NOTEREF _Ref2269333 \f \h </w:instrText>
+      </w:r>
+      <w:r>
+        <w:fldChar w:fldCharType="separate"/>
+      </w:r>
+      <w:r>
+        <w:rPr>
+          <w:rStyle w:val="Funotenzeichen"/>
+        </w:rPr>
+        <w:t>2</w:t>
+      </w:r>
+      <w:r>
+        <w:fldChar w:fldCharType="end"/>
+      </w:r>
+      <w:r>
+        <w:t>. Fast alle dieser Optimizer basieren auf dem Prinzip der Backpropagation</w:t>
+      </w:r>
+      <w:r>
+        <w:fldChar w:fldCharType="begin"/>
+      </w:r>
+      <w:r>
+        <w:instrText xml:space="preserve"> NOTEREF _Ref2269333 \f \h </w:instrText>
+      </w:r>
+      <w:r>
+        <w:fldChar w:fldCharType="separate"/>
+      </w:r>
+      <w:r>
+        <w:rPr>
+          <w:rStyle w:val="Funotenzeichen"/>
+        </w:rPr>
+        <w:t>2</w:t>
+      </w:r>
+      <w:r>
+        <w:fldChar w:fldCharType="end"/>
+      </w:r>
+      <w:r>
+        <w:t>.</w:t>
+      </w:r>
+      <w:r>
+        <w:t xml:space="preserve"> Da die Backpropagation ein sehr umfangreiches Prinzip ist, erkläre ich dieses unter der nächsten Überschrift.</w:t>
+      </w:r>
+    </w:p>
+    <w:p/>
+    <w:p>
+      <w:pPr>
+        <w:pStyle w:val="berschrift3"/>
+      </w:pPr>
+      <w:bookmarkStart w:id="19" w:name="_Toc2458134"/>
+      <w:r>
+        <w:t>Backpropagation</w:t>
+      </w:r>
+      <w:bookmarkEnd w:id="19"/>
+    </w:p>
+    <w:p>
+      <w:r>
+        <w:t>Zur Berechnung des Gradienten der Cost Function legt man einen Vektor an, in dem jedes El</w:t>
+      </w:r>
+      <w:r>
+        <w:t>e</w:t>
+      </w:r>
+      <w:r>
+        <w:t>ment dem Mittelwert der Ableitung nach einer Variable (Weight oder Bias) der Cost Function aller Trainingsdaten entspricht. Dabei ist man die Ableitung nach einer der Variablen eines Training</w:t>
+      </w:r>
+      <w:r>
+        <w:t>s</w:t>
+      </w:r>
+      <w:r>
+        <w:t xml:space="preserve">beispiels wie folgt definiert: </w:t>
+      </w:r>
+    </w:p>
+    <w:p>
+      <w:pPr>
+        <w:pStyle w:val="Beschriftung"/>
+        <w:keepNext/>
+        <w:jc w:val="center"/>
+        <w:rPr>
+          <w:color w:val="000000" w:themeColor="text1"/>
+        </w:rPr>
+      </w:pPr>
+      <w:bookmarkStart w:id="20" w:name="_Toc2458108"/>
+      <w:r>
+        <w:rPr>
+          <w:color w:val="000000" w:themeColor="text1"/>
+        </w:rPr>
+        <w:lastRenderedPageBreak/>
+        <w:t xml:space="preserve">Formel </w:t>
+      </w:r>
+      <w:r>
+        <w:rPr>
+          <w:color w:val="000000" w:themeColor="text1"/>
+        </w:rPr>
+        <w:fldChar w:fldCharType="begin"/>
+      </w:r>
+      <w:r>
+        <w:rPr>
+          <w:color w:val="000000" w:themeColor="text1"/>
+        </w:rPr>
+        <w:instrText xml:space="preserve"> SEQ Formel \* ARABIC </w:instrText>
+      </w:r>
+      <w:r>
+        <w:rPr>
+          <w:color w:val="000000" w:themeColor="text1"/>
+        </w:rPr>
+        <w:fldChar w:fldCharType="separate"/>
+      </w:r>
+      <w:r>
+        <w:rPr>
+          <w:noProof/>
+          <w:color w:val="000000" w:themeColor="text1"/>
+        </w:rPr>
+        <w:t>2</w:t>
+      </w:r>
+      <w:r>
+        <w:rPr>
+          <w:color w:val="000000" w:themeColor="text1"/>
+        </w:rPr>
+        <w:fldChar w:fldCharType="end"/>
+      </w:r>
+      <w:r>
+        <w:rPr>
+          <w:color w:val="000000" w:themeColor="text1"/>
+        </w:rPr>
+        <w:t>: Berechnung</w:t>
+      </w:r>
+      <w:r>
+        <w:rPr>
+          <w:noProof/>
+          <w:color w:val="000000" w:themeColor="text1"/>
+        </w:rPr>
+        <w:t xml:space="preserve"> Ableitung Cost nacheinem Beispiel nach w^(L)</w:t>
+      </w:r>
+      <w:bookmarkEnd w:id="20"/>
+    </w:p>
+    <w:p>
+      <w:pPr>
+        <w:rPr>
+          <w:rFonts w:eastAsiaTheme="minorEastAsia"/>
+        </w:rPr>
+      </w:pPr>
+      <m:oMathPara>
+        <m:oMath>
+          <m:f>
+            <m:fPr>
+              <m:ctrlPr>
+                <w:rPr>
+                  <w:rFonts w:ascii="Cambria Math" w:hAnsi="Cambria Math"/>
+                  <w:i/>
+                </w:rPr>
+              </m:ctrlPr>
+            </m:fPr>
+            <m:num>
+              <m:r>
+                <m:rPr>
+                  <m:nor/>
+                </m:rPr>
+                <w:rPr>
+                  <w:rFonts w:ascii="Cambria Math" w:hAnsi="Cambria Math"/>
+                </w:rPr>
+                <m:t>∂</m:t>
+              </m:r>
+              <m:sSub>
+                <m:sSubPr>
+                  <m:ctrlPr>
+                    <w:rPr>
+                      <w:rFonts w:ascii="Cambria Math" w:hAnsi="Cambria Math"/>
+                    </w:rPr>
+                  </m:ctrlPr>
+                </m:sSubPr>
+                <m:e>
+                  <m:r>
+                    <w:rPr>
+                      <w:rFonts w:ascii="Cambria Math" w:hAnsi="Cambria Math"/>
+                    </w:rPr>
+                    <m:t>C</m:t>
+                  </m:r>
+                </m:e>
+                <m:sub>
+                  <m:r>
+                    <m:rPr>
+                      <m:sty m:val="p"/>
+                    </m:rPr>
+                    <w:rPr>
+                      <w:rFonts w:ascii="Cambria Math" w:hAnsi="Cambria Math"/>
+                    </w:rPr>
+                    <m:t>0</m:t>
+                  </m:r>
+                </m:sub>
+              </m:sSub>
+            </m:num>
+            <m:den>
+              <m:r>
+                <m:rPr>
+                  <m:nor/>
+                </m:rPr>
+                <w:rPr>
+                  <w:rFonts w:ascii="Cambria Math" w:hAnsi="Cambria Math"/>
+                </w:rPr>
+                <m:t>∂</m:t>
+              </m:r>
+              <m:sSup>
+                <m:sSupPr>
+                  <m:ctrlPr>
+                    <w:rPr>
+                      <w:rFonts w:ascii="Cambria Math" w:hAnsi="Cambria Math"/>
+                      <w:i/>
+                    </w:rPr>
+                  </m:ctrlPr>
+                </m:sSupPr>
+                <m:e>
+                  <m:r>
+                    <w:rPr>
+                      <w:rFonts w:ascii="Cambria Math" w:hAnsi="Cambria Math"/>
+                    </w:rPr>
+                    <m:t>w</m:t>
+                  </m:r>
+                </m:e>
+                <m:sup>
+                  <m:d>
+                    <m:dPr>
+                      <m:ctrlPr>
+                        <w:rPr>
+                          <w:rFonts w:ascii="Cambria Math" w:hAnsi="Cambria Math"/>
+                          <w:i/>
+                        </w:rPr>
+                      </m:ctrlPr>
+                    </m:dPr>
+                    <m:e>
+                      <m:r>
+                        <w:rPr>
+                          <w:rFonts w:ascii="Cambria Math" w:hAnsi="Cambria Math"/>
+                        </w:rPr>
+                        <m:t>L</m:t>
+                      </m:r>
+                    </m:e>
+                  </m:d>
+                </m:sup>
+              </m:sSup>
+            </m:den>
+          </m:f>
+          <m:r>
+            <w:rPr>
+              <w:rFonts w:ascii="Cambria Math" w:hAnsi="Cambria Math"/>
+            </w:rPr>
+            <m:t>=</m:t>
+          </m:r>
+          <m:f>
+            <m:fPr>
+              <m:ctrlPr>
+                <w:rPr>
+                  <w:rFonts w:ascii="Cambria Math" w:hAnsi="Cambria Math"/>
+                  <w:i/>
+                </w:rPr>
+              </m:ctrlPr>
+            </m:fPr>
+            <m:num>
+              <m:r>
+                <w:rPr>
+                  <w:rFonts w:ascii="Cambria Math" w:hAnsi="Cambria Math"/>
+                </w:rPr>
+                <m:t>∂</m:t>
+              </m:r>
+              <m:sSup>
+                <m:sSupPr>
+                  <m:ctrlPr>
+                    <w:rPr>
+                      <w:rFonts w:ascii="Cambria Math" w:hAnsi="Cambria Math"/>
+                      <w:i/>
+                    </w:rPr>
+                  </m:ctrlPr>
+                </m:sSupPr>
+                <m:e>
+                  <m:r>
+                    <w:rPr>
+                      <w:rFonts w:ascii="Cambria Math" w:hAnsi="Cambria Math"/>
+                    </w:rPr>
+                    <m:t>z</m:t>
+                  </m:r>
+                </m:e>
+                <m:sup>
+                  <m:d>
+                    <m:dPr>
+                      <m:ctrlPr>
+                        <w:rPr>
+                          <w:rFonts w:ascii="Cambria Math" w:hAnsi="Cambria Math"/>
+                          <w:i/>
+                        </w:rPr>
+                      </m:ctrlPr>
+                    </m:dPr>
+                    <m:e>
+                      <m:r>
+                        <w:rPr>
+                          <w:rFonts w:ascii="Cambria Math" w:hAnsi="Cambria Math"/>
+                        </w:rPr>
+                        <m:t>L</m:t>
+                      </m:r>
+                    </m:e>
+                  </m:d>
+                </m:sup>
+              </m:sSup>
+            </m:num>
+            <m:den>
+              <m:r>
+                <w:rPr>
+                  <w:rFonts w:ascii="Cambria Math" w:hAnsi="Cambria Math"/>
+                </w:rPr>
+                <m:t>∂</m:t>
+              </m:r>
+              <m:sSup>
+                <m:sSupPr>
+                  <m:ctrlPr>
+                    <w:rPr>
+                      <w:rFonts w:ascii="Cambria Math" w:hAnsi="Cambria Math"/>
+                      <w:i/>
+                    </w:rPr>
+                  </m:ctrlPr>
+                </m:sSupPr>
+                <m:e>
+                  <m:r>
+                    <w:rPr>
+                      <w:rFonts w:ascii="Cambria Math" w:hAnsi="Cambria Math"/>
+                    </w:rPr>
+                    <m:t>w</m:t>
+                  </m:r>
+                </m:e>
+                <m:sup>
+                  <m:d>
+                    <m:dPr>
+                      <m:ctrlPr>
+                        <w:rPr>
+                          <w:rFonts w:ascii="Cambria Math" w:hAnsi="Cambria Math"/>
+                          <w:i/>
+                        </w:rPr>
+                      </m:ctrlPr>
+                    </m:dPr>
+                    <m:e>
+                      <m:r>
+                        <w:rPr>
+                          <w:rFonts w:ascii="Cambria Math" w:hAnsi="Cambria Math"/>
+                        </w:rPr>
+                        <m:t>L</m:t>
+                      </m:r>
+                    </m:e>
+                  </m:d>
+                </m:sup>
+              </m:sSup>
+            </m:den>
+          </m:f>
+          <m:r>
+            <w:rPr>
+              <w:rFonts w:ascii="Cambria Math" w:hAnsi="Cambria Math"/>
+            </w:rPr>
+            <m:t>*</m:t>
+          </m:r>
+          <m:f>
+            <m:fPr>
+              <m:ctrlPr>
+                <w:rPr>
+                  <w:rFonts w:ascii="Cambria Math" w:hAnsi="Cambria Math"/>
+                  <w:i/>
+                </w:rPr>
+              </m:ctrlPr>
+            </m:fPr>
+            <m:num>
+              <m:r>
+                <w:rPr>
+                  <w:rFonts w:ascii="Cambria Math" w:hAnsi="Cambria Math"/>
+                </w:rPr>
+                <m:t>∂</m:t>
+              </m:r>
+              <m:sSup>
+                <m:sSupPr>
+                  <m:ctrlPr>
+                    <w:rPr>
+                      <w:rFonts w:ascii="Cambria Math" w:hAnsi="Cambria Math"/>
+                      <w:i/>
+                    </w:rPr>
+                  </m:ctrlPr>
+                </m:sSupPr>
+                <m:e>
+                  <m:r>
+                    <w:rPr>
+                      <w:rFonts w:ascii="Cambria Math" w:hAnsi="Cambria Math"/>
+                    </w:rPr>
+                    <m:t>a</m:t>
+                  </m:r>
+                </m:e>
+                <m:sup>
+                  <m:d>
+                    <m:dPr>
+                      <m:ctrlPr>
+                        <w:rPr>
+                          <w:rFonts w:ascii="Cambria Math" w:hAnsi="Cambria Math"/>
+                          <w:i/>
+                        </w:rPr>
+                      </m:ctrlPr>
+                    </m:dPr>
+                    <m:e>
+                      <m:r>
+                        <w:rPr>
+                          <w:rFonts w:ascii="Cambria Math" w:hAnsi="Cambria Math"/>
+                        </w:rPr>
+                        <m:t>L</m:t>
+                      </m:r>
+                    </m:e>
+                  </m:d>
+                </m:sup>
+              </m:sSup>
+            </m:num>
+            <m:den>
+              <m:r>
+                <w:rPr>
+                  <w:rFonts w:ascii="Cambria Math" w:hAnsi="Cambria Math"/>
+                </w:rPr>
+                <m:t>∂</m:t>
+              </m:r>
+              <m:sSup>
+                <m:sSupPr>
+                  <m:ctrlPr>
+                    <w:rPr>
+                      <w:rFonts w:ascii="Cambria Math" w:hAnsi="Cambria Math"/>
+                      <w:i/>
+                    </w:rPr>
+                  </m:ctrlPr>
+                </m:sSupPr>
+                <m:e>
+                  <m:r>
+                    <w:rPr>
+                      <w:rFonts w:ascii="Cambria Math" w:hAnsi="Cambria Math"/>
+                    </w:rPr>
+                    <m:t>z</m:t>
+                  </m:r>
+                </m:e>
+                <m:sup>
+                  <m:d>
+                    <m:dPr>
+                      <m:ctrlPr>
+                        <w:rPr>
+                          <w:rFonts w:ascii="Cambria Math" w:hAnsi="Cambria Math"/>
+                          <w:i/>
+                        </w:rPr>
+                      </m:ctrlPr>
+                    </m:dPr>
+                    <m:e>
+                      <m:r>
+                        <w:rPr>
+                          <w:rFonts w:ascii="Cambria Math" w:hAnsi="Cambria Math"/>
+                        </w:rPr>
+                        <m:t>L</m:t>
+                      </m:r>
+                    </m:e>
+                  </m:d>
+                </m:sup>
+              </m:sSup>
+            </m:den>
+          </m:f>
+          <m:r>
+            <w:rPr>
+              <w:rFonts w:ascii="Cambria Math" w:hAnsi="Cambria Math"/>
+            </w:rPr>
+            <m:t>*</m:t>
+          </m:r>
+          <m:f>
+            <m:fPr>
+              <m:ctrlPr>
+                <w:rPr>
+                  <w:rFonts w:ascii="Cambria Math" w:hAnsi="Cambria Math"/>
+                  <w:i/>
+                </w:rPr>
+              </m:ctrlPr>
+            </m:fPr>
+            <m:num>
+              <m:r>
+                <w:rPr>
+                  <w:rFonts w:ascii="Cambria Math" w:hAnsi="Cambria Math"/>
+                </w:rPr>
+                <m:t>∂</m:t>
+              </m:r>
+              <m:sSub>
+                <m:sSubPr>
+                  <m:ctrlPr>
+                    <w:rPr>
+                      <w:rFonts w:ascii="Cambria Math" w:hAnsi="Cambria Math"/>
+                      <w:i/>
+                    </w:rPr>
+                  </m:ctrlPr>
+                </m:sSubPr>
+                <m:e>
+                  <m:r>
+                    <w:rPr>
+                      <w:rFonts w:ascii="Cambria Math" w:hAnsi="Cambria Math"/>
+                    </w:rPr>
+                    <m:t>C</m:t>
+                  </m:r>
+                </m:e>
+                <m:sub>
+                  <m:r>
+                    <w:rPr>
+                      <w:rFonts w:ascii="Cambria Math" w:hAnsi="Cambria Math"/>
+                    </w:rPr>
+                    <m:t>0</m:t>
+                  </m:r>
+                </m:sub>
+              </m:sSub>
+            </m:num>
+            <m:den>
+              <m:r>
+                <w:rPr>
+                  <w:rFonts w:ascii="Cambria Math" w:hAnsi="Cambria Math"/>
+                </w:rPr>
+                <m:t>∂</m:t>
+              </m:r>
+              <m:sSup>
+                <m:sSupPr>
+                  <m:ctrlPr>
+                    <w:rPr>
+                      <w:rFonts w:ascii="Cambria Math" w:hAnsi="Cambria Math"/>
+                      <w:i/>
+                    </w:rPr>
+                  </m:ctrlPr>
+                </m:sSupPr>
+                <m:e>
+                  <m:r>
+                    <w:rPr>
+                      <w:rFonts w:ascii="Cambria Math" w:hAnsi="Cambria Math"/>
+                    </w:rPr>
+                    <m:t>a</m:t>
+                  </m:r>
+                </m:e>
+                <m:sup>
+                  <m:d>
+                    <m:dPr>
+                      <m:ctrlPr>
+                        <w:rPr>
+                          <w:rFonts w:ascii="Cambria Math" w:hAnsi="Cambria Math"/>
+                          <w:i/>
+                        </w:rPr>
+                      </m:ctrlPr>
+                    </m:dPr>
+                    <m:e>
+                      <m:r>
+                        <w:rPr>
+                          <w:rFonts w:ascii="Cambria Math" w:hAnsi="Cambria Math"/>
+                        </w:rPr>
+                        <m:t>L</m:t>
+                      </m:r>
+                    </m:e>
+                  </m:d>
+                </m:sup>
+              </m:sSup>
+            </m:den>
+          </m:f>
+        </m:oMath>
+      </m:oMathPara>
+    </w:p>
+    <w:p>
+      <w:pPr>
+        <w:rPr>
+          <w:rFonts w:eastAsiaTheme="minorEastAsia"/>
+        </w:rPr>
+      </w:pPr>
+      <w:r>
+        <w:rPr>
+          <w:rFonts w:eastAsiaTheme="minorEastAsia"/>
+        </w:rPr>
+        <w:t>Dabei gilt:</w:t>
+      </w:r>
+    </w:p>
+    <w:p>
+      <w:pPr>
+        <w:pStyle w:val="Beschriftung"/>
+        <w:keepNext/>
+        <w:rPr>
+          <w:color w:val="000000" w:themeColor="text1"/>
+        </w:rPr>
+      </w:pPr>
+      <w:bookmarkStart w:id="21" w:name="_Toc2458114"/>
+      <w:r>
+        <w:rPr>
+          <w:color w:val="000000" w:themeColor="text1"/>
+        </w:rPr>
+        <w:t xml:space="preserve">Tabelle </w:t>
+      </w:r>
+      <w:r>
+        <w:rPr>
+          <w:color w:val="000000" w:themeColor="text1"/>
+        </w:rPr>
+        <w:fldChar w:fldCharType="begin"/>
+      </w:r>
+      <w:r>
+        <w:rPr>
+          <w:color w:val="000000" w:themeColor="text1"/>
+        </w:rPr>
+        <w:instrText xml:space="preserve"> SEQ Tabelle \* ARABIC </w:instrText>
+      </w:r>
+      <w:r>
+        <w:rPr>
+          <w:color w:val="000000" w:themeColor="text1"/>
+        </w:rPr>
+        <w:fldChar w:fldCharType="separate"/>
+      </w:r>
+      <w:r>
+        <w:rPr>
+          <w:noProof/>
+          <w:color w:val="000000" w:themeColor="text1"/>
+        </w:rPr>
+        <w:t>3</w:t>
+      </w:r>
+      <w:r>
+        <w:rPr>
+          <w:color w:val="000000" w:themeColor="text1"/>
+        </w:rPr>
+        <w:fldChar w:fldCharType="end"/>
+      </w:r>
+      <w:r>
+        <w:rPr>
+          <w:color w:val="000000" w:themeColor="text1"/>
+        </w:rPr>
+        <w:t>: Begriff</w:t>
+      </w:r>
+      <w:r>
+        <w:rPr>
+          <w:color w:val="000000" w:themeColor="text1"/>
+        </w:rPr>
+        <w:t>s</w:t>
+      </w:r>
+      <w:r>
+        <w:rPr>
+          <w:color w:val="000000" w:themeColor="text1"/>
+        </w:rPr>
+        <w:t>erklärung der in Formel 2 genutzten Zeichen</w:t>
+      </w:r>
+      <w:bookmarkEnd w:id="21"/>
+    </w:p>
+    <w:tbl>
+      <w:tblPr>
+        <w:tblStyle w:val="Tabellengitternetz"/>
+        <w:tblW w:w="0" w:type="auto"/>
+        <w:tblLook w:val="04A0"/>
+      </w:tblPr>
+      <w:tblGrid>
+        <w:gridCol w:w="2802"/>
+        <w:gridCol w:w="6976"/>
+      </w:tblGrid>
+      <w:tr>
+        <w:tc>
+          <w:tcPr>
+            <w:tcW w:w="2802" w:type="dxa"/>
+          </w:tcPr>
+          <w:p>
+            <w:pPr>
+              <w:rPr>
+                <w:rFonts w:eastAsiaTheme="minorEastAsia"/>
+              </w:rPr>
+            </w:pPr>
+            <m:oMathPara>
+              <m:oMathParaPr>
+                <m:jc m:val="left"/>
+              </m:oMathParaPr>
+              <m:oMath>
+                <m:sSub>
+                  <m:sSubPr>
+                    <m:ctrlPr>
+                      <w:rPr>
+                        <w:rFonts w:ascii="Cambria Math" w:eastAsiaTheme="minorEastAsia" w:hAnsi="Cambria Math"/>
+                        <w:i/>
+                      </w:rPr>
+                    </m:ctrlPr>
+                  </m:sSubPr>
+                  <m:e>
+                    <m:r>
+                      <w:rPr>
+                        <w:rFonts w:ascii="Cambria Math" w:eastAsiaTheme="minorEastAsia" w:hAnsi="Cambria Math"/>
+                      </w:rPr>
+                      <m:t>C</m:t>
+                    </m:r>
+                  </m:e>
+                  <m:sub>
+                    <m:r>
+                      <w:rPr>
+                        <w:rFonts w:ascii="Cambria Math" w:eastAsiaTheme="minorEastAsia" w:hAnsi="Cambria Math"/>
+                      </w:rPr>
+                      <m:t>0</m:t>
+                    </m:r>
+                  </m:sub>
+                </m:sSub>
+              </m:oMath>
+            </m:oMathPara>
+          </w:p>
+        </w:tc>
+        <w:tc>
+          <w:tcPr>
+            <w:tcW w:w="6976" w:type="dxa"/>
+          </w:tcPr>
+          <w:p>
+            <w:pPr>
+              <w:rPr>
+                <w:rFonts w:eastAsiaTheme="minorEastAsia"/>
+              </w:rPr>
+            </w:pPr>
+            <w:r>
+              <w:rPr>
+                <w:rFonts w:eastAsiaTheme="minorEastAsia"/>
+              </w:rPr>
+              <w:t>Cost Function nach einem Trainingsbeispiel</w:t>
+            </w:r>
+          </w:p>
+        </w:tc>
+      </w:tr>
+      <w:tr>
+        <w:tc>
+          <w:tcPr>
+            <w:tcW w:w="2802" w:type="dxa"/>
+          </w:tcPr>
+          <w:p>
+            <w:pPr>
+              <w:rPr>
+                <w:rFonts w:eastAsiaTheme="minorEastAsia"/>
+              </w:rPr>
+            </w:pPr>
+            <m:oMathPara>
+              <m:oMathParaPr>
+                <m:jc m:val="left"/>
+              </m:oMathParaPr>
+              <m:oMath>
+                <m:sSup>
+                  <m:sSupPr>
+                    <m:ctrlPr>
+                      <w:rPr>
+                        <w:rFonts w:ascii="Cambria Math" w:eastAsiaTheme="minorEastAsia" w:hAnsi="Cambria Math"/>
+                        <w:i/>
+                      </w:rPr>
+                    </m:ctrlPr>
+                  </m:sSupPr>
+                  <m:e>
+                    <m:r>
+                      <w:rPr>
+                        <w:rFonts w:ascii="Cambria Math" w:eastAsiaTheme="minorEastAsia" w:hAnsi="Cambria Math"/>
+                      </w:rPr>
+                      <m:t>w</m:t>
+                    </m:r>
+                  </m:e>
+                  <m:sup>
+                    <m:r>
+                      <w:rPr>
+                        <w:rFonts w:ascii="Cambria Math" w:eastAsiaTheme="minorEastAsia" w:hAnsi="Cambria Math"/>
+                      </w:rPr>
+                      <m:t>(L)</m:t>
+                    </m:r>
+                  </m:sup>
+                </m:sSup>
+              </m:oMath>
+            </m:oMathPara>
+          </w:p>
+        </w:tc>
+        <w:tc>
+          <w:tcPr>
+            <w:tcW w:w="6976" w:type="dxa"/>
+          </w:tcPr>
+          <w:p>
+            <w:pPr>
+              <w:rPr>
+                <w:rFonts w:eastAsiaTheme="minorEastAsia"/>
+              </w:rPr>
+            </w:pPr>
+            <w:r>
+              <w:rPr>
+                <w:rFonts w:eastAsiaTheme="minorEastAsia"/>
+              </w:rPr>
+              <w:t>Weight der Connection zu dem betrachteten Neuron</w:t>
+            </w:r>
+          </w:p>
+        </w:tc>
+      </w:tr>
+      <w:tr>
+        <w:tc>
+          <w:tcPr>
+            <w:tcW w:w="2802" w:type="dxa"/>
+          </w:tcPr>
+          <w:p>
+            <w:pPr>
+              <w:rPr>
+                <w:rFonts w:eastAsiaTheme="minorEastAsia"/>
+              </w:rPr>
+            </w:pPr>
+            <m:oMathPara>
+              <m:oMathParaPr>
+                <m:jc m:val="left"/>
+              </m:oMathParaPr>
+              <m:oMath>
+                <m:sSup>
+                  <m:sSupPr>
+                    <m:ctrlPr>
+                      <w:rPr>
+                        <w:rFonts w:ascii="Cambria Math" w:eastAsiaTheme="minorEastAsia" w:hAnsi="Cambria Math"/>
+                        <w:i/>
+                      </w:rPr>
+                    </m:ctrlPr>
+                  </m:sSupPr>
+                  <m:e>
+                    <m:r>
+                      <w:rPr>
+                        <w:rFonts w:ascii="Cambria Math" w:eastAsiaTheme="minorEastAsia" w:hAnsi="Cambria Math"/>
+                      </w:rPr>
+                      <m:t>a</m:t>
+                    </m:r>
+                  </m:e>
+                  <m:sup>
+                    <m:r>
+                      <w:rPr>
+                        <w:rFonts w:ascii="Cambria Math" w:eastAsiaTheme="minorEastAsia" w:hAnsi="Cambria Math"/>
+                      </w:rPr>
+                      <m:t>(L)</m:t>
+                    </m:r>
+                  </m:sup>
+                </m:sSup>
+              </m:oMath>
+            </m:oMathPara>
+          </w:p>
+        </w:tc>
+        <w:tc>
+          <w:tcPr>
+            <w:tcW w:w="6976" w:type="dxa"/>
+          </w:tcPr>
+          <w:p>
+            <w:pPr>
+              <w:rPr>
+                <w:rFonts w:eastAsiaTheme="minorEastAsia"/>
+              </w:rPr>
+            </w:pPr>
+            <w:r>
+              <w:rPr>
+                <w:rFonts w:eastAsiaTheme="minorEastAsia"/>
+              </w:rPr>
+              <w:t>Aktivierung des betrachteten Neuron</w:t>
+            </w:r>
+          </w:p>
+        </w:tc>
+      </w:tr>
+      <w:tr>
+        <w:tc>
+          <w:tcPr>
+            <w:tcW w:w="2802" w:type="dxa"/>
+          </w:tcPr>
+          <w:p>
+            <w:pPr>
+              <w:rPr>
+                <w:rFonts w:eastAsiaTheme="minorEastAsia"/>
+              </w:rPr>
+            </w:pPr>
+            <m:oMathPara>
+              <m:oMathParaPr>
+                <m:jc m:val="left"/>
+              </m:oMathParaPr>
+              <m:oMath>
+                <m:sSup>
+                  <m:sSupPr>
+                    <m:ctrlPr>
+                      <w:rPr>
+                        <w:rFonts w:ascii="Cambria Math" w:eastAsiaTheme="minorEastAsia" w:hAnsi="Cambria Math"/>
+                        <w:i/>
+                      </w:rPr>
+                    </m:ctrlPr>
+                  </m:sSupPr>
+                  <m:e>
+                    <m:r>
+                      <w:rPr>
+                        <w:rFonts w:ascii="Cambria Math" w:eastAsiaTheme="minorEastAsia" w:hAnsi="Cambria Math"/>
+                      </w:rPr>
+                      <m:t>z</m:t>
+                    </m:r>
+                  </m:e>
+                  <m:sup>
+                    <m:r>
+                      <w:rPr>
+                        <w:rFonts w:ascii="Cambria Math" w:eastAsiaTheme="minorEastAsia" w:hAnsi="Cambria Math"/>
+                      </w:rPr>
+                      <m:t>(L)</m:t>
+                    </m:r>
+                  </m:sup>
+                </m:sSup>
+              </m:oMath>
+            </m:oMathPara>
+          </w:p>
+        </w:tc>
+        <w:tc>
+          <w:tcPr>
+            <w:tcW w:w="6976" w:type="dxa"/>
+          </w:tcPr>
+          <w:p>
+            <w:pPr>
+              <w:rPr>
+                <w:rFonts w:eastAsiaTheme="minorEastAsia"/>
+              </w:rPr>
+            </w:pPr>
+            <m:oMathPara>
+              <m:oMathParaPr>
+                <m:jc m:val="left"/>
+              </m:oMathParaPr>
+              <m:oMath>
+                <m:sSup>
+                  <m:sSupPr>
+                    <m:ctrlPr>
+                      <w:rPr>
+                        <w:rFonts w:ascii="Cambria Math" w:eastAsiaTheme="minorEastAsia" w:hAnsi="Cambria Math"/>
+                        <w:i/>
+                      </w:rPr>
+                    </m:ctrlPr>
+                  </m:sSupPr>
+                  <m:e>
+                    <m:r>
+                      <w:rPr>
+                        <w:rFonts w:ascii="Cambria Math" w:eastAsiaTheme="minorEastAsia" w:hAnsi="Cambria Math"/>
+                      </w:rPr>
+                      <m:t>w</m:t>
+                    </m:r>
+                  </m:e>
+                  <m:sup>
+                    <m:r>
+                      <w:rPr>
+                        <w:rFonts w:ascii="Cambria Math" w:eastAsiaTheme="minorEastAsia" w:hAnsi="Cambria Math"/>
+                      </w:rPr>
+                      <m:t>(L)</m:t>
+                    </m:r>
+                  </m:sup>
+                </m:sSup>
+                <m:r>
+                  <w:rPr>
+                    <w:rFonts w:ascii="Cambria Math" w:eastAsiaTheme="minorEastAsia" w:hAnsi="Cambria Math"/>
+                  </w:rPr>
+                  <m:t>*</m:t>
+                </m:r>
+                <m:sSup>
+                  <m:sSupPr>
+                    <m:ctrlPr>
+                      <w:rPr>
+                        <w:rFonts w:ascii="Cambria Math" w:eastAsiaTheme="minorEastAsia" w:hAnsi="Cambria Math"/>
+                        <w:i/>
+                      </w:rPr>
+                    </m:ctrlPr>
+                  </m:sSupPr>
+                  <m:e>
+                    <m:r>
+                      <w:rPr>
+                        <w:rFonts w:ascii="Cambria Math" w:eastAsiaTheme="minorEastAsia" w:hAnsi="Cambria Math"/>
+                      </w:rPr>
+                      <m:t>a</m:t>
+                    </m:r>
+                  </m:e>
+                  <m:sup>
+                    <m:r>
+                      <w:rPr>
+                        <w:rFonts w:ascii="Cambria Math" w:eastAsiaTheme="minorEastAsia" w:hAnsi="Cambria Math"/>
+                      </w:rPr>
+                      <m:t>(L-1)</m:t>
+                    </m:r>
+                  </m:sup>
+                </m:sSup>
+                <m:r>
+                  <w:rPr>
+                    <w:rFonts w:ascii="Cambria Math" w:eastAsiaTheme="minorEastAsia" w:hAnsi="Cambria Math"/>
+                  </w:rPr>
+                  <m:t>+</m:t>
+                </m:r>
+                <m:sSup>
+                  <m:sSupPr>
+                    <m:ctrlPr>
+                      <w:rPr>
+                        <w:rFonts w:ascii="Cambria Math" w:eastAsiaTheme="minorEastAsia" w:hAnsi="Cambria Math"/>
+                        <w:i/>
+                      </w:rPr>
+                    </m:ctrlPr>
+                  </m:sSupPr>
+                  <m:e>
+                    <m:r>
+                      <w:rPr>
+                        <w:rFonts w:ascii="Cambria Math" w:eastAsiaTheme="minorEastAsia" w:hAnsi="Cambria Math"/>
+                      </w:rPr>
+                      <m:t>b</m:t>
+                    </m:r>
+                  </m:e>
+                  <m:sup>
+                    <m:r>
+                      <w:rPr>
+                        <w:rFonts w:ascii="Cambria Math" w:eastAsiaTheme="minorEastAsia" w:hAnsi="Cambria Math"/>
+                      </w:rPr>
+                      <m:t>(L)</m:t>
+                    </m:r>
+                  </m:sup>
+                </m:sSup>
+              </m:oMath>
+            </m:oMathPara>
+          </w:p>
+        </w:tc>
+      </w:tr>
+      <w:tr>
+        <w:tc>
+          <w:tcPr>
+            <w:tcW w:w="2802" w:type="dxa"/>
+          </w:tcPr>
+          <w:p>
+            <w:pPr>
+              <w:rPr>
+                <w:rFonts w:eastAsiaTheme="minorEastAsia"/>
+              </w:rPr>
+            </w:pPr>
+            <m:oMathPara>
+              <m:oMathParaPr>
+                <m:jc m:val="left"/>
+              </m:oMathParaPr>
+              <m:oMath>
+                <m:sSup>
+                  <m:sSupPr>
+                    <m:ctrlPr>
+                      <w:rPr>
+                        <w:rFonts w:ascii="Cambria Math" w:eastAsiaTheme="minorEastAsia" w:hAnsi="Cambria Math"/>
+                        <w:i/>
+                      </w:rPr>
+                    </m:ctrlPr>
+                  </m:sSupPr>
+                  <m:e>
+                    <m:r>
+                      <w:rPr>
+                        <w:rFonts w:ascii="Cambria Math" w:eastAsiaTheme="minorEastAsia" w:hAnsi="Cambria Math"/>
+                      </w:rPr>
+                      <m:t>a</m:t>
+                    </m:r>
+                  </m:e>
+                  <m:sup>
+                    <m:r>
+                      <w:rPr>
+                        <w:rFonts w:ascii="Cambria Math" w:eastAsiaTheme="minorEastAsia" w:hAnsi="Cambria Math"/>
+                      </w:rPr>
+                      <m:t>(L-1)</m:t>
+                    </m:r>
+                  </m:sup>
+                </m:sSup>
+              </m:oMath>
+            </m:oMathPara>
+          </w:p>
+        </w:tc>
+        <w:tc>
+          <w:tcPr>
+            <w:tcW w:w="6976" w:type="dxa"/>
+          </w:tcPr>
+          <w:p>
+            <w:pPr>
+              <w:rPr>
+                <w:rFonts w:eastAsiaTheme="minorEastAsia"/>
+              </w:rPr>
+            </w:pPr>
+            <w:r>
+              <w:rPr>
+                <w:rFonts w:eastAsiaTheme="minorEastAsia"/>
+              </w:rPr>
+              <w:t xml:space="preserve">Aktivierung des Neurons an der anderen Seite der Connection mit </w:t>
+            </w:r>
+            <m:r>
+              <w:rPr>
+                <w:rFonts w:ascii="Cambria Math" w:eastAsiaTheme="minorEastAsia" w:hAnsi="Cambria Math"/>
+              </w:rPr>
+              <w:br/>
+            </m:r>
+            <m:oMathPara>
+              <m:oMathParaPr>
+                <m:jc m:val="left"/>
+              </m:oMathParaPr>
+              <m:oMath>
+                <m:sSup>
+                  <m:sSupPr>
+                    <m:ctrlPr>
+                      <w:rPr>
+                        <w:rFonts w:ascii="Cambria Math" w:eastAsiaTheme="minorEastAsia" w:hAnsi="Cambria Math"/>
+                        <w:i/>
+                      </w:rPr>
+                    </m:ctrlPr>
+                  </m:sSupPr>
+                  <m:e>
+                    <m:r>
+                      <w:rPr>
+                        <w:rFonts w:ascii="Cambria Math" w:eastAsiaTheme="minorEastAsia" w:hAnsi="Cambria Math"/>
+                      </w:rPr>
+                      <m:t>w</m:t>
+                    </m:r>
+                  </m:e>
+                  <m:sup>
+                    <m:r>
+                      <w:rPr>
+                        <w:rFonts w:ascii="Cambria Math" w:eastAsiaTheme="minorEastAsia" w:hAnsi="Cambria Math"/>
+                      </w:rPr>
+                      <m:t>(L)</m:t>
+                    </m:r>
+                  </m:sup>
+                </m:sSup>
+              </m:oMath>
+            </m:oMathPara>
+          </w:p>
+        </w:tc>
+      </w:tr>
+      <w:tr>
+        <w:tc>
+          <w:tcPr>
+            <w:tcW w:w="2802" w:type="dxa"/>
+          </w:tcPr>
+          <w:p>
+            <w:pPr>
+              <w:rPr>
+                <w:rFonts w:eastAsiaTheme="minorEastAsia"/>
+              </w:rPr>
+            </w:pPr>
+            <m:oMathPara>
+              <m:oMathParaPr>
+                <m:jc m:val="left"/>
+              </m:oMathParaPr>
+              <m:oMath>
+                <m:sSup>
+                  <m:sSupPr>
+                    <m:ctrlPr>
+                      <w:rPr>
+                        <w:rFonts w:ascii="Cambria Math" w:eastAsiaTheme="minorEastAsia" w:hAnsi="Cambria Math"/>
+                        <w:i/>
+                      </w:rPr>
+                    </m:ctrlPr>
+                  </m:sSupPr>
+                  <m:e>
+                    <m:r>
+                      <w:rPr>
+                        <w:rFonts w:ascii="Cambria Math" w:eastAsiaTheme="minorEastAsia" w:hAnsi="Cambria Math"/>
+                      </w:rPr>
+                      <m:t>b</m:t>
+                    </m:r>
+                  </m:e>
+                  <m:sup>
+                    <m:r>
+                      <w:rPr>
+                        <w:rFonts w:ascii="Cambria Math" w:eastAsiaTheme="minorEastAsia" w:hAnsi="Cambria Math"/>
+                      </w:rPr>
+                      <m:t>(L)</m:t>
+                    </m:r>
+                  </m:sup>
+                </m:sSup>
+              </m:oMath>
+            </m:oMathPara>
+          </w:p>
+        </w:tc>
+        <w:tc>
+          <w:tcPr>
+            <w:tcW w:w="6976" w:type="dxa"/>
+          </w:tcPr>
+          <w:p>
+            <w:pPr>
+              <w:rPr>
+                <w:rFonts w:eastAsiaTheme="minorEastAsia"/>
+              </w:rPr>
+            </w:pPr>
+            <w:r>
+              <w:rPr>
+                <w:rFonts w:eastAsiaTheme="minorEastAsia"/>
+              </w:rPr>
+              <w:t>Bias des betrachteten Neuron</w:t>
+            </w:r>
+          </w:p>
+        </w:tc>
+      </w:tr>
+    </w:tbl>
+    <w:p>
+      <w:pPr>
+        <w:rPr>
+          <w:rFonts w:eastAsiaTheme="minorEastAsia"/>
+        </w:rPr>
+      </w:pPr>
+    </w:p>
+    <w:p>
+      <w:pPr>
+        <w:rPr>
+          <w:rFonts w:eastAsiaTheme="minorEastAsia"/>
+        </w:rPr>
+      </w:pPr>
+      <w:r>
+        <w:rPr>
+          <w:rFonts w:eastAsiaTheme="minorEastAsia"/>
+        </w:rPr>
+        <w:t xml:space="preserve">Diese Berechnung muss für alle Trainingsdaten vollzogen werden und daraus wird der Mittelwert gebildet. Dieser entspricht dann den Gradienten der Cost Function an der Stelle von </w:t>
+      </w:r>
+      <m:oMath>
+        <m:sSup>
+          <m:sSupPr>
+            <m:ctrlPr>
+              <w:rPr>
+                <w:rFonts w:ascii="Cambria Math" w:eastAsiaTheme="minorEastAsia" w:hAnsi="Cambria Math"/>
+                <w:i/>
+              </w:rPr>
+            </m:ctrlPr>
+          </m:sSupPr>
+          <m:e>
+            <m:r>
+              <w:rPr>
+                <w:rFonts w:ascii="Cambria Math" w:eastAsiaTheme="minorEastAsia" w:hAnsi="Cambria Math"/>
+              </w:rPr>
+              <m:t>w</m:t>
+            </m:r>
+          </m:e>
+          <m:sup>
+            <m:r>
+              <w:rPr>
+                <w:rFonts w:ascii="Cambria Math" w:eastAsiaTheme="minorEastAsia" w:hAnsi="Cambria Math"/>
+              </w:rPr>
+              <m:t>(L)</m:t>
+            </m:r>
+          </m:sup>
+        </m:sSup>
+      </m:oMath>
+      <w:r>
+        <w:rPr>
+          <w:rFonts w:eastAsiaTheme="minorEastAsia"/>
+        </w:rPr>
+        <w:t>.</w:t>
+      </w:r>
+    </w:p>
+    <w:p>
+      <w:pPr>
+        <w:rPr>
+          <w:rFonts w:eastAsiaTheme="minorEastAsia"/>
+        </w:rPr>
+      </w:pPr>
+      <w:r>
+        <w:rPr>
+          <w:rFonts w:eastAsiaTheme="minorEastAsia"/>
+        </w:rPr>
+        <w:t>Die Backpropagation versucht erst die Aktivierungen der vorherigen Neurons zu bearbeiten. Erst wenn das nicht mehr geht</w:t>
+      </w:r>
+      <w:r>
+        <w:rPr>
+          <w:rFonts w:eastAsiaTheme="minorEastAsia"/>
+        </w:rPr>
+        <w:t>, da der Algorithmus an dem Input Layer angekommen ist</w:t>
+      </w:r>
+      <w:r>
+        <w:rPr>
+          <w:rFonts w:eastAsiaTheme="minorEastAsia"/>
+        </w:rPr>
+        <w:t>, werden diese Änderung an den Aktivierungen auf die Weights und Bi</w:t>
+      </w:r>
+      <w:r>
+        <w:rPr>
+          <w:rFonts w:eastAsiaTheme="minorEastAsia"/>
+        </w:rPr>
+        <w:t>a</w:t>
+      </w:r>
+      <w:r>
+        <w:rPr>
+          <w:rFonts w:eastAsiaTheme="minorEastAsia"/>
+        </w:rPr>
+        <w:t>ses zurückgeführt.</w:t>
+      </w:r>
+    </w:p>
+    <w:p>
+      <w:pPr>
+        <w:rPr>
+          <w:rFonts w:eastAsiaTheme="minorEastAsia"/>
+        </w:rPr>
+      </w:pPr>
+      <w:r>
+        <w:rPr>
+          <w:rFonts w:eastAsiaTheme="minorEastAsia"/>
+        </w:rPr>
+        <w:t>Da dieser Vorgang sehr Zeitintensiv sein kann, teilt man meist das Trainingsdatenset in sog. Ba</w:t>
+      </w:r>
+      <w:r>
+        <w:rPr>
+          <w:rFonts w:eastAsiaTheme="minorEastAsia"/>
+        </w:rPr>
+        <w:t>t</w:t>
+      </w:r>
+      <w:r>
+        <w:rPr>
+          <w:rFonts w:eastAsiaTheme="minorEastAsia"/>
+        </w:rPr>
+        <w:t>ches</w:t>
+      </w:r>
+      <w:r>
+        <w:rPr>
+          <w:rFonts w:eastAsiaTheme="minorEastAsia"/>
+        </w:rPr>
+        <w:fldChar w:fldCharType="begin"/>
+      </w:r>
+      <w:r>
+        <w:rPr>
+          <w:rFonts w:eastAsiaTheme="minorEastAsia"/>
+        </w:rPr>
+        <w:instrText xml:space="preserve"> NOTEREF _Ref2269333 \f \h </w:instrText>
+      </w:r>
+      <w:r>
+        <w:rPr>
+          <w:rFonts w:eastAsiaTheme="minorEastAsia"/>
+        </w:rPr>
+      </w:r>
+      <w:r>
+        <w:rPr>
+          <w:rFonts w:eastAsiaTheme="minorEastAsia"/>
+        </w:rPr>
+        <w:fldChar w:fldCharType="separate"/>
+      </w:r>
+      <w:r>
+        <w:rPr>
+          <w:rStyle w:val="Funotenzeichen"/>
+        </w:rPr>
+        <w:t>2</w:t>
+      </w:r>
+      <w:r>
+        <w:rPr>
+          <w:rFonts w:eastAsiaTheme="minorEastAsia"/>
+        </w:rPr>
+        <w:fldChar w:fldCharType="end"/>
+      </w:r>
+      <w:r>
+        <w:rPr>
+          <w:rFonts w:eastAsiaTheme="minorEastAsia"/>
+        </w:rPr>
+        <w:t xml:space="preserve"> auf. Dann muss man pro Durchgang nur ein Batch durchgehen und nicht das gesamte D</w:t>
+      </w:r>
+      <w:r>
+        <w:rPr>
+          <w:rFonts w:eastAsiaTheme="minorEastAsia"/>
+        </w:rPr>
+        <w:t>a</w:t>
+      </w:r>
+      <w:r>
+        <w:rPr>
+          <w:rFonts w:eastAsiaTheme="minorEastAsia"/>
+        </w:rPr>
+        <w:t>tenpacket. Desweiteren wird oft festgelegt, wie viele Epochen das NN trainiert werden soll, damit es nicht unendlich weiter läuft, da es kein Tiefpunkt der Cost Function findet.</w:t>
+      </w:r>
+    </w:p>
+    <w:p>
+      <w:pPr>
+        <w:rPr>
+          <w:rFonts w:eastAsiaTheme="minorEastAsia"/>
+        </w:rPr>
+      </w:pPr>
+    </w:p>
+    <w:p>
+      <w:pPr>
+        <w:pStyle w:val="berschrift3"/>
+      </w:pPr>
+      <w:bookmarkStart w:id="22" w:name="_Toc2458135"/>
+      <w:r>
+        <w:t>Anwendungsbeispiele</w:t>
+      </w:r>
+      <w:bookmarkEnd w:id="22"/>
+    </w:p>
+    <w:p>
+      <w:r>
+        <w:t xml:space="preserve">Neuronale Netze können in vielen verschiedenen Bereichen </w:t>
+      </w:r>
+      <w:r>
+        <w:t>benutzt werden. Beispiele, in denen oft NNs benutzt werden, sind Tonerkennung (Sprach-zu-Text-Erkennung in beispielsweise Ha</w:t>
+      </w:r>
+      <w:r>
+        <w:t>n</w:t>
+      </w:r>
+      <w:r>
+        <w:t>dys), Bilderkennung (erkennen</w:t>
       </w:r>
       <w:r>
         <w:t>,</w:t>
       </w:r>
       <w:r>
-        <w:t xml:space="preserve"> kann ein NN Daten nur in Form von Zahlen annehmen. Diese Zahlen werden dann, so wie oben beschrieben, durch das NN gegeben. Am Ende gilt das Neuron im Output Layer mit der größten Aktivierung, als die Antwort des NNs. Damit das N</w:t>
-      </w:r>
-      <w:r>
-        <w:t>N korrekte Antworten geben kann, muss es, wie schon gesagt, trainiert werden, das</w:t>
-      </w:r>
-      <w:r>
-        <w:t>s</w:t>
-      </w:r>
-      <w:r>
-        <w:t xml:space="preserve"> heißt, es bekommt Beispieldaten, mit den </w:t>
-      </w:r>
-      <w:r>
-        <w:lastRenderedPageBreak/>
-        <w:t>richtigen Antworten und versucht dann die verschiedenen Einstellungsmöglichkeiten (Weights und Biases) so zu verändern, das die richtigen Antworten gegeben werden. Dieser Vorgang wird durch eine Trainingsfunktion verwirklicht.</w:t>
-      </w:r>
-    </w:p>
-    <w:p>
-      <w:pPr>
-        <w:pStyle w:val="berschrift3"/>
-      </w:pPr>
-      <w:bookmarkStart w:id="18" w:name="_Toc2369590"/>
-      <w:r>
-        <w:t>Trainingsfunktionen</w:t>
-      </w:r>
-      <w:bookmarkEnd w:id="18"/>
-    </w:p>
-    <w:p>
-      <w:r>
-        <w:t xml:space="preserve">Es gibt </w:t>
-      </w:r>
-      <w:r>
-        <w:t>v</w:t>
-      </w:r>
-      <w:r>
-        <w:t xml:space="preserve">erschiedene Arten wie man ein NN trainieren kann. </w:t>
-      </w:r>
-      <w:r>
-        <w:t xml:space="preserve">Die </w:t>
-      </w:r>
-      <w:r>
-        <w:t>M</w:t>
-      </w:r>
-      <w:r>
-        <w:t xml:space="preserve">eistbenutzten sind "supervised learning" und "unsupervised learning". Beim "unsupervised learning" bekommt das NN nur Daten und muss diese dann alleine </w:t>
-      </w:r>
-      <w:r>
-        <w:t>k</w:t>
-      </w:r>
-      <w:r>
-        <w:t xml:space="preserve">lassifizieren. Beim "supervised learning" bekommt das NN Paare an Daten und versucht mit den Eingabedaten die zugehörige Klassifizierung zu finden. Ich gehe im </w:t>
-      </w:r>
-      <w:r>
-        <w:t>F</w:t>
-      </w:r>
-      <w:r>
-        <w:t>olgenden auf das "supervised learning" ein, da ich diese auch in meinem späteren Beispiel b</w:t>
-      </w:r>
-      <w:r>
-        <w:t>e</w:t>
-      </w:r>
-      <w:r>
-        <w:t>nutze.</w:t>
-      </w:r>
-    </w:p>
-    <w:p>
-      <w:r>
-        <w:t>Das NN geht beim "supervised learning" die Trainingsdaten durch und bildet zu jedem seine Au</w:t>
-      </w:r>
-      <w:r>
-        <w:t>s</w:t>
-      </w:r>
-      <w:r>
-        <w:t>gabe.</w:t>
-      </w:r>
-      <w:r>
-        <w:t xml:space="preserve"> Diese wird dann mit dem sog. Label, also der vorgegebenen Klassifizierung insofern vergl</w:t>
-      </w:r>
-      <w:r>
-        <w:t>i</w:t>
-      </w:r>
-      <w:r>
-        <w:t>chen, als dass die Summe der quadrierten Differenz zwischen der Antwort des NNs und dem L</w:t>
-      </w:r>
-      <w:r>
-        <w:t>a</w:t>
-      </w:r>
-      <w:r>
-        <w:t>bel gebildet wird. Dies wird für jedes Beispiel im Trainingsdatenpacket gemacht. Aus diesen We</w:t>
-      </w:r>
-      <w:r>
-        <w:t>r</w:t>
-      </w:r>
-      <w:r>
-        <w:t xml:space="preserve">ten wird dann das arithmetische Mittel gebildet. Der daraus entstehende Wert gibt an, wie schlecht das NN die Trainingsdaten klassifizieren kann. Dieser Wert wird durch eine sog. </w:t>
-      </w:r>
-      <w:r>
-        <w:t>Cost</w:t>
-      </w:r>
-      <w:r>
-        <w:t xml:space="preserve"> Function</w:t>
-      </w:r>
-      <w:r>
-        <w:fldChar w:fldCharType="begin"/>
-      </w:r>
-      <w:r>
-        <w:instrText xml:space="preserve"> NOTEREF _Ref2269333 \f \h </w:instrText>
-      </w:r>
-      <w:r>
-        <w:fldChar w:fldCharType="separate"/>
-      </w:r>
-      <w:r>
-        <w:rPr>
-          <w:rStyle w:val="Funotenzeichen"/>
-        </w:rPr>
-        <w:t>2</w:t>
-      </w:r>
-      <w:r>
-        <w:fldChar w:fldCharType="end"/>
-      </w:r>
-      <w:r>
-        <w:t xml:space="preserve"> bestimmt. Die hier beschriebene </w:t>
-      </w:r>
-      <w:r>
-        <w:t>Cost</w:t>
-      </w:r>
-      <w:r>
-        <w:t xml:space="preserve"> Function heißt Mean Squarred Error</w:t>
-      </w:r>
-      <w:r>
-        <w:fldChar w:fldCharType="begin"/>
-      </w:r>
-      <w:r>
-        <w:instrText xml:space="preserve"> NOTEREF _Ref2269333 \f \h </w:instrText>
-      </w:r>
-      <w:r>
-        <w:fldChar w:fldCharType="separate"/>
-      </w:r>
-      <w:r>
-        <w:rPr>
-          <w:rStyle w:val="Funotenzeichen"/>
-        </w:rPr>
-        <w:t>2</w:t>
-      </w:r>
-      <w:r>
-        <w:fldChar w:fldCharType="end"/>
-      </w:r>
-      <w:r>
-        <w:t>, oder kurz MSE.</w:t>
-      </w:r>
-    </w:p>
-    <w:p>
-      <w:r>
-        <w:t>Um aus dieser Cost Function lernen zu können, muss nun der Tiefpunkt der Cost Function ermi</w:t>
-      </w:r>
-      <w:r>
-        <w:t>t</w:t>
-      </w:r>
-      <w:r>
-        <w:t>telt werden.</w:t>
-      </w:r>
-      <w:r>
-        <w:t xml:space="preserve"> Die Cost Function bezieht als Variablen die verschiedenen Weights und Biases. Um bei einer Funktion mit mehreren Variablen einen Tiefpunkt zu finden, kann man den negativen Gradienten</w:t>
-      </w:r>
-      <w:r>
-        <w:rPr>
-          <w:rStyle w:val="Funotenzeichen"/>
-        </w:rPr>
-        <w:footnoteReference w:id="4"/>
-      </w:r>
-      <w:r>
-        <w:t xml:space="preserve"> nehmen. Ein Gradient, oder besser ein Gradientenvektor, beschreibt die Richtung in die man, von einem gewiss</w:t>
-      </w:r>
-      <w:r>
-        <w:t>en Punkt, gehen muss bei einer m</w:t>
-      </w:r>
-      <w:r>
-        <w:t>ehrdimensionalen Funktion, in die die Funktion am steilsten steigt. Dementsprechend fällt der Graph in die andere Richtung am meisten.</w:t>
-      </w:r>
-      <w:r>
-        <w:t xml:space="preserve"> Diese Methode heißt in der Literatur "Gradient descent".</w:t>
-      </w:r>
-    </w:p>
-    <w:p>
-      <w:r>
-        <w:t>Um diesen Tiefpunkt zu erreichen, müssen die Weights und Biases angepasst werden. Dafür gibt es verschieden Algorithmen, doch fast alle basieren auf dem Prinzip der Backpropagation</w:t>
-      </w:r>
-      <w:r>
-        <w:fldChar w:fldCharType="begin"/>
-      </w:r>
-      <w:r>
-        <w:instrText xml:space="preserve"> NOTEREF _Ref2269333 \f \h </w:instrText>
-      </w:r>
-      <w:r>
-        <w:fldChar w:fldCharType="separate"/>
-      </w:r>
-      <w:r>
-        <w:rPr>
-          <w:rStyle w:val="Funotenzeichen"/>
-        </w:rPr>
-        <w:t>2</w:t>
-      </w:r>
-      <w:r>
-        <w:fldChar w:fldCharType="end"/>
-      </w:r>
-      <w:r>
-        <w:t>.</w:t>
-      </w:r>
-    </w:p>
-    <w:p>
-      <w:pPr>
-        <w:pStyle w:val="berschrift3"/>
-      </w:pPr>
-      <w:bookmarkStart w:id="19" w:name="_Toc2369591"/>
-      <w:r>
-        <w:t>Anwendungsbeispiele</w:t>
-      </w:r>
-      <w:bookmarkEnd w:id="19"/>
-    </w:p>
-    <w:p/>
+        <w:t xml:space="preserve"> was auf einem Bild zu sehen ist), Bildauslesen (Bild-zu-Text-Erkennung, wie </w:t>
+      </w:r>
+      <w:r>
+        <w:t>in dieser Arbeit) oder in der e</w:t>
+      </w:r>
+      <w:r>
+        <w:t>infachsten Form, finden von Funktionsgleichungen zu bestimmten Wertepaaren.</w:t>
+      </w:r>
+    </w:p>
     <w:p>
       <w:pPr>
         <w:jc w:val="left"/>
@@ -5292,110 +6882,503 @@
           <w:szCs w:val="24"/>
         </w:rPr>
       </w:pPr>
-      <w:r>
-        <w:rPr>
-          <w:rFonts w:cs="Times New Roman"/>
-          <w:szCs w:val="24"/>
-        </w:rPr>
-        <w:br w:type="page"/>
-      </w:r>
     </w:p>
     <w:p>
       <w:pPr>
         <w:pStyle w:val="berschrift1"/>
       </w:pPr>
-      <w:bookmarkStart w:id="20" w:name="_Toc2369592"/>
+      <w:bookmarkStart w:id="23" w:name="_Toc2458136"/>
+      <w:r>
+        <w:t>Was sind Tensorflow und Keras?</w:t>
+      </w:r>
+      <w:bookmarkEnd w:id="23"/>
+    </w:p>
+    <w:p>
+      <w:pPr>
+        <w:spacing w:after="0" w:line="240" w:lineRule="auto"/>
+      </w:pPr>
+      <w:r>
+        <w:t>Im F</w:t>
+      </w:r>
+      <w:r>
+        <w:t>olgenden gehe ich auf Tensorflow und Keras ein, da ich diese beiden Frameworks/APIs in dem Eigenanteil meiner Facharbeit benutze</w:t>
+      </w:r>
+      <w:r>
+        <w:t>.</w:t>
+      </w:r>
+    </w:p>
+    <w:p>
+      <w:pPr>
+        <w:spacing w:after="0" w:line="240" w:lineRule="auto"/>
+      </w:pPr>
+    </w:p>
+    <w:p>
+      <w:pPr>
+        <w:pStyle w:val="berschrift2"/>
+      </w:pPr>
+      <w:bookmarkStart w:id="24" w:name="_Toc2458137"/>
+      <w:r>
+        <w:t>Erklärung von Tensorflow und Keras</w:t>
+      </w:r>
+      <w:bookmarkEnd w:id="24"/>
+    </w:p>
+    <w:p>
+      <w:r>
+        <w:t>Tensorflow ist ein Framework zum Modellieren von NNs. Das bedeutet, dass andere Programmi</w:t>
+      </w:r>
+      <w:r>
+        <w:t>e</w:t>
+      </w:r>
+      <w:r>
+        <w:t xml:space="preserve">rer, in diesem Fall Programmierer von Google, hingesetzt haben und alles Mögliche, was jemand zum Modellieren eines NNs brauchen könnte, zusammen geschrieben haben und als Code zur Verfügung gestellt haben, damit andere Programmierer weniger Arbeit haben. </w:t>
+      </w:r>
+      <w:r>
+        <w:t xml:space="preserve">Dabei haben diese </w:t>
+      </w:r>
       <w:r>
         <w:lastRenderedPageBreak/>
-        <w:t>Was sind Tensorflow und Keras?</w:t>
-      </w:r>
-      <w:bookmarkEnd w:id="20"/>
-    </w:p>
-    <w:p>
-      <w:pPr>
-        <w:spacing w:after="0" w:line="240" w:lineRule="auto"/>
-      </w:pPr>
-    </w:p>
+        <w:t>Programmierer die API Keras, die es schon vorher gab und in etwa das gleiche ist, wie Tensorflow, ebenfalls eingebunden, damit alte Programme, die mit Keras gemacht wurden, in die Umgebung von Tensorflow eingebunden werden können, beziehungsweise andere Programmiere</w:t>
+      </w:r>
+      <w:r>
+        <w:t>r</w:t>
+      </w:r>
+      <w:r>
+        <w:t>, die sich mit Keras schon auskennen, auch Tensorf</w:t>
+      </w:r>
+      <w:r>
+        <w:t>low benutzen können, ohne viel N</w:t>
+      </w:r>
+      <w:r>
+        <w:t>eues zu lernen. Dabei ist zu beachten, dass Keras ein eigenes Dateiformat eingeführt hat, um NNs zu speichern und zu einem anderen Zeitpunkt oder anderem Computer wied</w:t>
+      </w:r>
+      <w:r>
+        <w:t>er zu laden und dort weiter zu b</w:t>
+      </w:r>
+      <w:r>
+        <w:t>enutzen, bzw. zu trainieren. Diese Möglichkeit besteht in Tensorflow natürlich, durch die Anbindung von K</w:t>
+      </w:r>
+      <w:r>
+        <w:t>e</w:t>
+      </w:r>
+      <w:r>
+        <w:t>ras, auch. Man kann außerdem alte NNs genauso laden, wie man es vorher aus Keras gewöhnt war. Dabei bietet Tensorflow einige Vorteile gegenüber Keras, da es auf Keras aufbaut und damit erweitert.</w:t>
+      </w:r>
+    </w:p>
+    <w:p/>
     <w:p>
       <w:pPr>
         <w:pStyle w:val="berschrift2"/>
       </w:pPr>
-      <w:bookmarkStart w:id="21" w:name="_Toc2369593"/>
-      <w:r>
-        <w:t>Erklärung von Tensorflow und Keras</w:t>
-      </w:r>
-      <w:bookmarkEnd w:id="21"/>
+      <w:bookmarkStart w:id="25" w:name="_Toc2458138"/>
+      <w:r>
+        <w:t xml:space="preserve">Wie wird mit Tensorflow ein </w:t>
+      </w:r>
+      <w:r>
+        <w:t>NN</w:t>
+      </w:r>
+      <w:r>
+        <w:t xml:space="preserve"> modelliert?</w:t>
+      </w:r>
+      <w:bookmarkEnd w:id="25"/>
+    </w:p>
+    <w:p>
+      <w:r>
+        <w:t xml:space="preserve">In Tensorflow gibt es mehrere Möglichkeiten ein </w:t>
+      </w:r>
+      <w:r>
+        <w:t>NN zu modellieren. Ich gehe im F</w:t>
+      </w:r>
+      <w:r>
+        <w:t>olgenden nur auf die Methode mit Benutzung von Keras ein, da ich dies auch in meinem Eigenanteil benutzen we</w:t>
+      </w:r>
+      <w:r>
+        <w:t>r</w:t>
+      </w:r>
+      <w:r>
+        <w:t>de.</w:t>
+      </w:r>
+      <w:r>
+        <w:t xml:space="preserve"> Außerdem benutze ich die Anbindung von Tensorflow in Python, da diese die Einzige ist, die vollständig ist.</w:t>
+      </w:r>
+    </w:p>
+    <w:p>
+      <w:r>
+        <w:t>Um ein sog. Model</w:t>
+      </w:r>
+      <w:r>
+        <w:fldChar w:fldCharType="begin"/>
+      </w:r>
+      <w:r>
+        <w:instrText xml:space="preserve"> NOTEREF _Ref2269333 \f \h </w:instrText>
+      </w:r>
+      <w:r>
+        <w:fldChar w:fldCharType="separate"/>
+      </w:r>
+      <w:r>
+        <w:rPr>
+          <w:rStyle w:val="Funotenzeichen"/>
+        </w:rPr>
+        <w:t>2</w:t>
+      </w:r>
+      <w:r>
+        <w:fldChar w:fldCharType="end"/>
+      </w:r>
+      <w:r>
+        <w:t xml:space="preserve">, also eine Darstellung eines NNs zu erstellen benutzt man den Befehl </w:t>
+      </w:r>
+      <w:proofErr w:type="spellStart"/>
+      <w:r>
+        <w:rPr>
+          <w:rStyle w:val="CodeZchn"/>
+        </w:rPr>
+        <w:t>tf.keras.models.Sequential</w:t>
+      </w:r>
+      <w:proofErr w:type="spellEnd"/>
+      <w:r>
+        <w:rPr>
+          <w:rStyle w:val="CodeZchn"/>
+        </w:rPr>
+        <w:t>(</w:t>
+      </w:r>
+      <w:r>
+        <w:rPr>
+          <w:rStyle w:val="CodeZchn"/>
+        </w:rPr>
+        <w:t>*</w:t>
+      </w:r>
+      <w:proofErr w:type="spellStart"/>
+      <w:r>
+        <w:rPr>
+          <w:rStyle w:val="CodeZchn"/>
+        </w:rPr>
+        <w:t>args</w:t>
+      </w:r>
+      <w:proofErr w:type="spellEnd"/>
+      <w:r>
+        <w:rPr>
+          <w:rStyle w:val="CodeZchn"/>
+        </w:rPr>
+        <w:t>)</w:t>
+      </w:r>
+      <w:r>
+        <w:t>. In den Klammern kann man direkt eine Liste an Layern ang</w:t>
+      </w:r>
+      <w:r>
+        <w:t>e</w:t>
+      </w:r>
+      <w:r>
+        <w:t xml:space="preserve">ben, muss dies aber nicht unbedingt tun. Um dann ein Layer hinzuzufügen benutzt man entweder eine Liste, wie gerade beschrieben, oder benutzt den Befehl </w:t>
+      </w:r>
+      <w:r>
+        <w:rPr>
+          <w:rStyle w:val="CodeZchn"/>
+        </w:rPr>
+        <w:t>mode</w:t>
+      </w:r>
+      <w:r>
+        <w:rPr>
+          <w:rStyle w:val="CodeZchn"/>
+        </w:rPr>
+        <w:t>l</w:t>
+      </w:r>
+      <w:r>
+        <w:rPr>
+          <w:rStyle w:val="CodeZchn"/>
+        </w:rPr>
+        <w:t>.add(arg)</w:t>
+      </w:r>
+      <w:r>
+        <w:t>. Diesem Befehl muss man in den Klammern ein Layer angeben. Es gibt in der Keras Layers API viele verschiede Mö</w:t>
+      </w:r>
+      <w:r>
+        <w:t>g</w:t>
+      </w:r>
+      <w:r>
+        <w:t>lichkeiten an Layers, die man hier einfügen kann. Die einfachste Möglichkeit wäre ein Dense Layer zu benutzen. Dense bedeutet, dass alle Neurons dieses Layers mit allen Neurons des nächsten Layers verbunden sind, genau so, wie wir es haben wollen.</w:t>
+      </w:r>
+      <w:r>
+        <w:t xml:space="preserve"> Eine komplette Zeile an Code um ein Layer hinzuzufügen sähe dann so aus: </w:t>
+      </w:r>
+      <w:r>
+        <w:rPr>
+          <w:rStyle w:val="CodeZchn"/>
+        </w:rPr>
+        <w:t>model.add(</w:t>
+      </w:r>
+      <w:proofErr w:type="spellStart"/>
+      <w:r>
+        <w:rPr>
+          <w:rStyle w:val="CodeZchn"/>
+        </w:rPr>
+        <w:t>tf.keras.layer.Dense</w:t>
+      </w:r>
+      <w:proofErr w:type="spellEnd"/>
+      <w:r>
+        <w:rPr>
+          <w:rStyle w:val="CodeZchn"/>
+        </w:rPr>
+        <w:t xml:space="preserve">(16, </w:t>
+      </w:r>
+      <w:proofErr w:type="spellStart"/>
+      <w:r>
+        <w:rPr>
+          <w:rStyle w:val="CodeZchn"/>
+        </w:rPr>
+        <w:t>input_shape</w:t>
+      </w:r>
+      <w:proofErr w:type="spellEnd"/>
+      <w:r>
+        <w:rPr>
+          <w:rStyle w:val="CodeZchn"/>
+        </w:rPr>
+        <w:t xml:space="preserve">=(748,), </w:t>
+      </w:r>
+      <w:proofErr w:type="spellStart"/>
+      <w:r>
+        <w:rPr>
+          <w:rStyle w:val="CodeZchn"/>
+        </w:rPr>
+        <w:t>activation</w:t>
+      </w:r>
+      <w:proofErr w:type="spellEnd"/>
+      <w:r>
+        <w:rPr>
+          <w:rStyle w:val="CodeZchn"/>
+        </w:rPr>
+        <w:t>=</w:t>
+      </w:r>
+      <w:proofErr w:type="spellStart"/>
+      <w:r>
+        <w:rPr>
+          <w:rStyle w:val="CodeZchn"/>
+        </w:rPr>
+        <w:t>tf.nn.sigmoid</w:t>
+      </w:r>
+      <w:proofErr w:type="spellEnd"/>
+      <w:r>
+        <w:rPr>
+          <w:rStyle w:val="CodeZchn"/>
+        </w:rPr>
+        <w:t>)</w:t>
+      </w:r>
+      <w:r>
+        <w:t>. Die erste Zahl in den Klammern des Dense Befehls gibt an, wie viele Neurons in diesem Layer sein sollen, in diesem Beispiel sind es 16. der zweite Eintrag in der Klammer setzt fest wie viel Input Neurons dieses Layer haben soll. Dies muss nur beim ersten Layer angegeben werden und beschreibt damit das Input Layer. Der letzte Eintrag legt fest, dass wir als Aktivierungsfunktion die Sigmoidfunktion benutzen. Wie in der offiziellen Dokumentation von Tensorflow nachzulesen, kann man noch viel mehr Parameter in den Klammern übergeben, auf diese gehe ich jetzt aber nicht weiter ein.</w:t>
+      </w:r>
+    </w:p>
+    <w:p>
+      <w:r>
+        <w:t xml:space="preserve">Damit man das Model trainieren und damit arbeiten kann, muss man es erst einmal Kompilieren. dazu ruft man den Befehl </w:t>
+      </w:r>
+      <w:proofErr w:type="spellStart"/>
+      <w:r>
+        <w:rPr>
+          <w:rStyle w:val="CodeZchn"/>
+        </w:rPr>
+        <w:t>model.compile</w:t>
+      </w:r>
+      <w:proofErr w:type="spellEnd"/>
+      <w:r>
+        <w:rPr>
+          <w:rStyle w:val="CodeZchn"/>
+        </w:rPr>
+        <w:t>(</w:t>
+      </w:r>
+      <w:proofErr w:type="spellStart"/>
+      <w:r>
+        <w:rPr>
+          <w:rStyle w:val="CodeZchn"/>
+        </w:rPr>
+        <w:t>optimizer</w:t>
+      </w:r>
+      <w:proofErr w:type="spellEnd"/>
+      <w:r>
+        <w:rPr>
+          <w:rStyle w:val="CodeZchn"/>
+        </w:rPr>
+        <w:t xml:space="preserve">, </w:t>
+      </w:r>
+      <w:proofErr w:type="spellStart"/>
+      <w:r>
+        <w:rPr>
+          <w:rStyle w:val="CodeZchn"/>
+        </w:rPr>
+        <w:t>loss</w:t>
+      </w:r>
+      <w:proofErr w:type="spellEnd"/>
+      <w:r>
+        <w:rPr>
+          <w:rStyle w:val="CodeZchn"/>
+        </w:rPr>
+        <w:t>)</w:t>
+      </w:r>
+      <w:r>
+        <w:t xml:space="preserve"> auf. In diesem Aufruf legt man fest, we</w:t>
+      </w:r>
+      <w:r>
+        <w:t>l</w:t>
+      </w:r>
+      <w:r>
+        <w:t>cher Optimizer und welche Cost Function benutzt werden sollen. Welche Möglichkeiten Tensorflow dazu anbietet, ist wieder in der Dokumentation zu finden.</w:t>
+      </w:r>
+    </w:p>
+    <w:p>
+      <w:r>
+        <w:t xml:space="preserve">Um das Model zu trainieren, wird nur eine Zeile Code benötigt: </w:t>
+      </w:r>
+      <w:r>
+        <w:rPr>
+          <w:rStyle w:val="CodeZchn"/>
+        </w:rPr>
+        <w:t>model.fit(*</w:t>
+      </w:r>
+      <w:proofErr w:type="spellStart"/>
+      <w:r>
+        <w:rPr>
+          <w:rStyle w:val="CodeZchn"/>
+        </w:rPr>
+        <w:t>feature</w:t>
+      </w:r>
+      <w:proofErr w:type="spellEnd"/>
+      <w:r>
+        <w:rPr>
+          <w:rStyle w:val="CodeZchn"/>
+        </w:rPr>
+        <w:t>, *</w:t>
+      </w:r>
+      <w:proofErr w:type="spellStart"/>
+      <w:r>
+        <w:rPr>
+          <w:rStyle w:val="CodeZchn"/>
+        </w:rPr>
+        <w:t>label</w:t>
+      </w:r>
+      <w:proofErr w:type="spellEnd"/>
+      <w:r>
+        <w:rPr>
+          <w:rStyle w:val="CodeZchn"/>
+        </w:rPr>
+        <w:t>, *</w:t>
+      </w:r>
+      <w:proofErr w:type="spellStart"/>
+      <w:r>
+        <w:rPr>
+          <w:rStyle w:val="CodeZchn"/>
+        </w:rPr>
+        <w:t>dataset</w:t>
+      </w:r>
+      <w:proofErr w:type="spellEnd"/>
+      <w:r>
+        <w:rPr>
+          <w:rStyle w:val="CodeZchn"/>
+        </w:rPr>
+        <w:t>, *</w:t>
+      </w:r>
+      <w:proofErr w:type="spellStart"/>
+      <w:r>
+        <w:rPr>
+          <w:rStyle w:val="CodeZchn"/>
+        </w:rPr>
+        <w:t>epoch</w:t>
+      </w:r>
+      <w:proofErr w:type="spellEnd"/>
+      <w:r>
+        <w:rPr>
+          <w:rStyle w:val="CodeZchn"/>
+        </w:rPr>
+        <w:t>, *</w:t>
+      </w:r>
+      <w:proofErr w:type="spellStart"/>
+      <w:r>
+        <w:rPr>
+          <w:rStyle w:val="CodeZchn"/>
+        </w:rPr>
+        <w:t>steps_per_epoch</w:t>
+      </w:r>
+      <w:proofErr w:type="spellEnd"/>
+      <w:r>
+        <w:rPr>
+          <w:rStyle w:val="CodeZchn"/>
+        </w:rPr>
+        <w:t>)</w:t>
+      </w:r>
+      <w:r>
+        <w:t xml:space="preserve">. Dabei kann man entweder ein Tensorflow eigenes Dataset eingeben, oder eine Trainingsfeature- und </w:t>
+      </w:r>
+      <w:proofErr w:type="spellStart"/>
+      <w:r>
+        <w:t>Trainigslabelliste</w:t>
+      </w:r>
+      <w:proofErr w:type="spellEnd"/>
+      <w:r>
+        <w:t xml:space="preserve"> einzeln voneinander. Danach gibt man an, wie viele Epochen man trainieren will und wie groß die Batches sein sollen.</w:t>
+      </w:r>
+    </w:p>
+    <w:p>
+      <w:r>
+        <w:t>Jetzt kann man das NN entweder direkt benutzen, oder es abspeichern und später wieder laden.</w:t>
+      </w:r>
     </w:p>
     <w:p/>
     <w:p>
       <w:pPr>
-        <w:pStyle w:val="berschrift2"/>
-      </w:pPr>
-      <w:bookmarkStart w:id="22" w:name="_Toc2369594"/>
-      <w:r>
-        <w:t xml:space="preserve">Wie wird mit Tensorflow ein </w:t>
-      </w:r>
-      <w:r>
-        <w:t>NN</w:t>
-      </w:r>
-      <w:r>
-        <w:t xml:space="preserve"> modelliert?</w:t>
-      </w:r>
-      <w:bookmarkEnd w:id="22"/>
-    </w:p>
-    <w:p/>
-    <w:p>
-      <w:pPr>
-        <w:jc w:val="left"/>
-        <w:rPr>
-          <w:rFonts w:cs="Times New Roman"/>
-          <w:szCs w:val="24"/>
-        </w:rPr>
-      </w:pPr>
-      <w:r>
-        <w:rPr>
-          <w:rFonts w:cs="Times New Roman"/>
-          <w:szCs w:val="24"/>
-        </w:rPr>
-        <w:br w:type="page"/>
-      </w:r>
-    </w:p>
-    <w:p>
-      <w:pPr>
         <w:pStyle w:val="berschrift1"/>
       </w:pPr>
-      <w:bookmarkStart w:id="23" w:name="_Toc2369595"/>
+      <w:bookmarkStart w:id="26" w:name="_Toc2458139"/>
       <w:r>
         <w:lastRenderedPageBreak/>
         <w:t>Vorbereitung der Daten</w:t>
       </w:r>
-      <w:bookmarkEnd w:id="23"/>
+      <w:bookmarkEnd w:id="26"/>
     </w:p>
     <w:p>
       <w:pPr>
         <w:spacing w:after="0" w:line="240" w:lineRule="auto"/>
       </w:pPr>
+      <w:r>
+        <w:t>Bisher habe ich mich allgemein gehalten und den Hintergrund meiner Facharbeit erklärt. Im Fo</w:t>
+      </w:r>
+      <w:r>
+        <w:t>l</w:t>
+      </w:r>
+      <w:r>
+        <w:t>genden werde ich mich konkret auf mein Eigenanteil beziehen. Dafür fange ich mit der Vorbere</w:t>
+      </w:r>
+      <w:r>
+        <w:t>i</w:t>
+      </w:r>
+      <w:r>
+        <w:t>tung der Test- und Traini</w:t>
+      </w:r>
+      <w:r>
+        <w:t>ngsdaten an.</w:t>
+      </w:r>
     </w:p>
     <w:p>
       <w:pPr>
         <w:pStyle w:val="berschrift2"/>
       </w:pPr>
-      <w:bookmarkStart w:id="24" w:name="_Toc2369596"/>
-      <w:r>
-        <w:t>Trainigsdaten-Set</w:t>
-      </w:r>
-      <w:bookmarkEnd w:id="24"/>
+      <w:bookmarkStart w:id="27" w:name="_Toc2458140"/>
+      <w:r>
+        <w:t>Traini</w:t>
+      </w:r>
+      <w:r>
+        <w:t>n</w:t>
+      </w:r>
+      <w:r>
+        <w:t>gsdaten-Set</w:t>
+      </w:r>
+      <w:bookmarkEnd w:id="27"/>
     </w:p>
     <w:p/>
     <w:p>
       <w:pPr>
         <w:pStyle w:val="berschrift2"/>
       </w:pPr>
-      <w:bookmarkStart w:id="25" w:name="_Toc2369597"/>
+      <w:bookmarkStart w:id="28" w:name="_Toc2458141"/>
       <w:r>
         <w:t>Testdaten</w:t>
       </w:r>
-      <w:bookmarkEnd w:id="25"/>
+      <w:bookmarkEnd w:id="28"/>
     </w:p>
     <w:p/>
     <w:p>
@@ -5413,7 +7396,7 @@
       <w:pPr>
         <w:pStyle w:val="berschrift1"/>
       </w:pPr>
-      <w:bookmarkStart w:id="26" w:name="_Toc2369598"/>
+      <w:bookmarkStart w:id="29" w:name="_Toc2458142"/>
       <w:r>
         <w:lastRenderedPageBreak/>
         <w:t xml:space="preserve">Aufbau und Anbindung eines </w:t>
@@ -5430,7 +7413,7 @@
       <w:r>
         <w:t>schildes</w:t>
       </w:r>
-      <w:bookmarkEnd w:id="26"/>
+      <w:bookmarkEnd w:id="29"/>
     </w:p>
     <w:p>
       <w:pPr>
@@ -5442,22 +7425,22 @@
         <w:pStyle w:val="berschrift2"/>
         <w:jc w:val="left"/>
       </w:pPr>
-      <w:bookmarkStart w:id="27" w:name="_Toc2369599"/>
+      <w:bookmarkStart w:id="30" w:name="_Toc2458143"/>
       <w:r>
         <w:t>Pythoncode</w:t>
       </w:r>
-      <w:bookmarkEnd w:id="27"/>
+      <w:bookmarkEnd w:id="30"/>
     </w:p>
     <w:p/>
     <w:p>
       <w:pPr>
         <w:pStyle w:val="berschrift2"/>
       </w:pPr>
-      <w:bookmarkStart w:id="28" w:name="_Toc2369600"/>
+      <w:bookmarkStart w:id="31" w:name="_Toc2458144"/>
       <w:r>
         <w:t>Javacode</w:t>
       </w:r>
-      <w:bookmarkEnd w:id="28"/>
+      <w:bookmarkEnd w:id="31"/>
     </w:p>
     <w:p>
       <w:pPr>
@@ -5484,12 +7467,12 @@
       <w:pPr>
         <w:pStyle w:val="berschrift1"/>
       </w:pPr>
-      <w:bookmarkStart w:id="29" w:name="_Toc2369601"/>
+      <w:bookmarkStart w:id="32" w:name="_Toc2458145"/>
       <w:r>
         <w:lastRenderedPageBreak/>
         <w:t>Evaluation der Ausgabe des Programmes</w:t>
       </w:r>
-      <w:bookmarkEnd w:id="29"/>
+      <w:bookmarkEnd w:id="32"/>
     </w:p>
     <w:p>
       <w:pPr>
@@ -5516,12 +7499,12 @@
       <w:pPr>
         <w:pStyle w:val="berschrift1"/>
       </w:pPr>
-      <w:bookmarkStart w:id="30" w:name="_Toc2369602"/>
+      <w:bookmarkStart w:id="33" w:name="_Toc2458146"/>
       <w:r>
         <w:lastRenderedPageBreak/>
         <w:t>Fazit</w:t>
       </w:r>
-      <w:bookmarkEnd w:id="30"/>
+      <w:bookmarkEnd w:id="33"/>
     </w:p>
     <w:p>
       <w:pPr>
@@ -5557,12 +7540,12 @@
         </w:numPr>
         <w:jc w:val="left"/>
       </w:pPr>
-      <w:bookmarkStart w:id="31" w:name="_Toc2369603"/>
+      <w:bookmarkStart w:id="34" w:name="_Toc2458147"/>
       <w:r>
         <w:lastRenderedPageBreak/>
         <w:t>Literaturverzeichnis</w:t>
       </w:r>
-      <w:bookmarkEnd w:id="31"/>
+      <w:bookmarkEnd w:id="34"/>
     </w:p>
     <w:p>
       <w:pPr>
@@ -5572,11 +7555,11 @@
           <w:numId w:val="0"/>
         </w:numPr>
       </w:pPr>
-      <w:bookmarkStart w:id="32" w:name="_Toc2369604"/>
+      <w:bookmarkStart w:id="35" w:name="_Toc2458148"/>
       <w:r>
         <w:t>Bildquellen</w:t>
       </w:r>
-      <w:bookmarkEnd w:id="32"/>
+      <w:bookmarkEnd w:id="35"/>
     </w:p>
     <w:p>
       <w:r>
@@ -5599,7 +7582,7 @@
       <w:r>
         <w:tab/>
       </w:r>
-      <w:hyperlink r:id="rId17" w:history="1">
+      <w:hyperlink r:id="rId16" w:history="1">
         <w:r>
           <w:rPr>
             <w:rStyle w:val="Hyperlink"/>
@@ -5622,7 +7605,7 @@
       <w:r>
         <w:tab/>
       </w:r>
-      <w:hyperlink r:id="rId18" w:history="1">
+      <w:hyperlink r:id="rId17" w:history="1">
         <w:r>
           <w:rPr>
             <w:rStyle w:val="Hyperlink"/>
@@ -5672,7 +7655,7 @@
       <w:r>
         <w:tab/>
       </w:r>
-      <w:hyperlink r:id="rId19" w:history="1">
+      <w:hyperlink r:id="rId18" w:history="1">
         <w:r>
           <w:rPr>
             <w:rStyle w:val="Hyperlink"/>
@@ -5740,7 +7723,7 @@
       <w:r>
         <w:tab/>
       </w:r>
-      <w:hyperlink r:id="rId20" w:history="1">
+      <w:hyperlink r:id="rId19" w:history="1">
         <w:r>
           <w:rPr>
             <w:rStyle w:val="Hyperlink"/>
@@ -5806,7 +7789,7 @@
       <w:r>
         <w:tab/>
       </w:r>
-      <w:hyperlink r:id="rId21" w:history="1">
+      <w:hyperlink r:id="rId20" w:history="1">
         <w:r>
           <w:rPr>
             <w:rStyle w:val="Hyperlink"/>
@@ -5829,7 +7812,7 @@
       <w:r>
         <w:tab/>
       </w:r>
-      <w:hyperlink r:id="rId22" w:history="1">
+      <w:hyperlink r:id="rId21" w:history="1">
         <w:r>
           <w:rPr>
             <w:rStyle w:val="Hyperlink"/>
@@ -5852,7 +7835,7 @@
       <w:r>
         <w:tab/>
       </w:r>
-      <w:hyperlink r:id="rId23" w:history="1">
+      <w:hyperlink r:id="rId22" w:history="1">
         <w:r>
           <w:rPr>
             <w:rStyle w:val="Hyperlink"/>
@@ -5883,7 +7866,7 @@
       <w:r>
         <w:tab/>
       </w:r>
-      <w:hyperlink r:id="rId24" w:history="1">
+      <w:hyperlink r:id="rId23" w:history="1">
         <w:r>
           <w:rPr>
             <w:rStyle w:val="Hyperlink"/>
@@ -5906,7 +7889,7 @@
       <w:r>
         <w:tab/>
       </w:r>
-      <w:hyperlink r:id="rId25" w:history="1">
+      <w:hyperlink r:id="rId24" w:history="1">
         <w:r>
           <w:rPr>
             <w:rStyle w:val="Hyperlink"/>
@@ -5929,7 +7912,7 @@
       <w:r>
         <w:tab/>
       </w:r>
-      <w:hyperlink r:id="rId26" w:history="1">
+      <w:hyperlink r:id="rId25" w:history="1">
         <w:r>
           <w:rPr>
             <w:rStyle w:val="Hyperlink"/>
@@ -5946,13 +7929,13 @@
           <w:numId w:val="0"/>
         </w:numPr>
       </w:pPr>
-      <w:bookmarkStart w:id="33" w:name="_Toc2369605"/>
+      <w:bookmarkStart w:id="36" w:name="_Toc2458149"/>
       <w:r>
         <w:t>Textquellen</w:t>
       </w:r>
-      <w:bookmarkStart w:id="34" w:name="_Skymind.ai:_A_Beginner's"/>
-      <w:bookmarkEnd w:id="33"/>
-      <w:bookmarkEnd w:id="34"/>
+      <w:bookmarkStart w:id="37" w:name="_Skymind.ai:_A_Beginner's"/>
+      <w:bookmarkEnd w:id="36"/>
+      <w:bookmarkEnd w:id="37"/>
     </w:p>
     <w:p>
       <w:pPr>
@@ -6058,11 +8041,11 @@
           <w:numId w:val="0"/>
         </w:numPr>
       </w:pPr>
-      <w:bookmarkStart w:id="35" w:name="_Toc2369606"/>
+      <w:bookmarkStart w:id="38" w:name="_Toc2458150"/>
       <w:r>
         <w:t>Abbildungsverzeichnis</w:t>
       </w:r>
-      <w:bookmarkEnd w:id="35"/>
+      <w:bookmarkEnd w:id="38"/>
     </w:p>
     <w:p>
       <w:pPr>
@@ -6108,7 +8091,7 @@
         <w:rPr>
           <w:noProof/>
         </w:rPr>
-        <w:instrText xml:space="preserve"> PAGEREF _Toc2341990 \h </w:instrText>
+        <w:instrText xml:space="preserve"> PAGEREF _Toc2458115 \h </w:instrText>
       </w:r>
       <w:r>
         <w:rPr>
@@ -6151,7 +8134,7 @@
           <w:noProof/>
           <w:color w:val="000000" w:themeColor="text1"/>
         </w:rPr>
-        <w:t>Abbildung 2: Definition Sigmoidfunktion</w:t>
+        <w:t>Abbildung 2: Sigmoidfunktion gezeichnet</w:t>
       </w:r>
       <w:r>
         <w:rPr>
@@ -6169,68 +8152,7 @@
         <w:rPr>
           <w:noProof/>
         </w:rPr>
-        <w:instrText xml:space="preserve"> PAGEREF _Toc2341991 \h </w:instrText>
-      </w:r>
-      <w:r>
-        <w:rPr>
-          <w:noProof/>
-        </w:rPr>
-      </w:r>
-      <w:r>
-        <w:rPr>
-          <w:noProof/>
-        </w:rPr>
-        <w:fldChar w:fldCharType="separate"/>
-      </w:r>
-      <w:r>
-        <w:rPr>
-          <w:noProof/>
-        </w:rPr>
-        <w:t>5</w:t>
-      </w:r>
-      <w:r>
-        <w:rPr>
-          <w:noProof/>
-        </w:rPr>
-        <w:fldChar w:fldCharType="end"/>
-      </w:r>
-    </w:p>
-    <w:p>
-      <w:pPr>
-        <w:pStyle w:val="Abbildungsverzeichnis"/>
-        <w:tabs>
-          <w:tab w:val="right" w:leader="dot" w:pos="9628"/>
-        </w:tabs>
-        <w:rPr>
-          <w:rFonts w:asciiTheme="minorHAnsi" w:eastAsiaTheme="minorEastAsia" w:hAnsiTheme="minorHAnsi"/>
-          <w:noProof/>
-          <w:lang w:eastAsia="de-DE"/>
-        </w:rPr>
-      </w:pPr>
-      <w:r>
-        <w:rPr>
-          <w:noProof/>
-          <w:color w:val="000000" w:themeColor="text1"/>
-        </w:rPr>
-        <w:t>Abbildung 3: Sigmoidfunktion gezeichnet</w:t>
-      </w:r>
-      <w:r>
-        <w:rPr>
-          <w:noProof/>
-        </w:rPr>
-        <w:tab/>
-      </w:r>
-      <w:r>
-        <w:rPr>
-          <w:noProof/>
-        </w:rPr>
-        <w:fldChar w:fldCharType="begin"/>
-      </w:r>
-      <w:r>
-        <w:rPr>
-          <w:noProof/>
-        </w:rPr>
-        <w:instrText xml:space="preserve"> PAGEREF _Toc2341992 \h </w:instrText>
+        <w:instrText xml:space="preserve"> PAGEREF _Toc2458116 \h </w:instrText>
       </w:r>
       <w:r>
         <w:rPr>
@@ -6275,11 +8197,11 @@
           <w:numId w:val="0"/>
         </w:numPr>
       </w:pPr>
-      <w:bookmarkStart w:id="36" w:name="_Toc2369607"/>
+      <w:bookmarkStart w:id="39" w:name="_Toc2458151"/>
       <w:r>
         <w:t>Tabellenverzeichnis</w:t>
       </w:r>
-      <w:bookmarkEnd w:id="36"/>
+      <w:bookmarkEnd w:id="39"/>
     </w:p>
     <w:p>
       <w:pPr>
@@ -6325,7 +8247,7 @@
         <w:rPr>
           <w:noProof/>
         </w:rPr>
-        <w:instrText xml:space="preserve"> PAGEREF _Toc2341987 \h </w:instrText>
+        <w:instrText xml:space="preserve"> PAGEREF _Toc2458112 \h </w:instrText>
       </w:r>
       <w:r>
         <w:rPr>
@@ -6386,7 +8308,7 @@
         <w:rPr>
           <w:noProof/>
         </w:rPr>
-        <w:instrText xml:space="preserve"> PAGEREF _Toc2341988 \h </w:instrText>
+        <w:instrText xml:space="preserve"> PAGEREF _Toc2458113 \h </w:instrText>
       </w:r>
       <w:r>
         <w:rPr>
@@ -6404,6 +8326,67 @@
           <w:noProof/>
         </w:rPr>
         <w:t>6</w:t>
+      </w:r>
+      <w:r>
+        <w:rPr>
+          <w:noProof/>
+        </w:rPr>
+        <w:fldChar w:fldCharType="end"/>
+      </w:r>
+    </w:p>
+    <w:p>
+      <w:pPr>
+        <w:pStyle w:val="Abbildungsverzeichnis"/>
+        <w:tabs>
+          <w:tab w:val="right" w:leader="dot" w:pos="9628"/>
+        </w:tabs>
+        <w:rPr>
+          <w:rFonts w:asciiTheme="minorHAnsi" w:eastAsiaTheme="minorEastAsia" w:hAnsiTheme="minorHAnsi"/>
+          <w:noProof/>
+          <w:lang w:eastAsia="de-DE"/>
+        </w:rPr>
+      </w:pPr>
+      <w:r>
+        <w:rPr>
+          <w:noProof/>
+          <w:color w:val="000000" w:themeColor="text1"/>
+        </w:rPr>
+        <w:t>Tabelle 3: Begriffserklärung der in Formel 2 genutzten Zeichen</w:t>
+      </w:r>
+      <w:r>
+        <w:rPr>
+          <w:noProof/>
+        </w:rPr>
+        <w:tab/>
+      </w:r>
+      <w:r>
+        <w:rPr>
+          <w:noProof/>
+        </w:rPr>
+        <w:fldChar w:fldCharType="begin"/>
+      </w:r>
+      <w:r>
+        <w:rPr>
+          <w:noProof/>
+        </w:rPr>
+        <w:instrText xml:space="preserve"> PAGEREF _Toc2458114 \h </w:instrText>
+      </w:r>
+      <w:r>
+        <w:rPr>
+          <w:noProof/>
+        </w:rPr>
+      </w:r>
+      <w:r>
+        <w:rPr>
+          <w:noProof/>
+        </w:rPr>
+        <w:fldChar w:fldCharType="separate"/>
+      </w:r>
+      <w:r>
+        <w:rPr>
+          <w:noProof/>
+        </w:rPr>
+        <w:t>8</w:t>
       </w:r>
       <w:r>
         <w:rPr>
@@ -6423,11 +8406,161 @@
         <w:fldChar w:fldCharType="end"/>
       </w:r>
     </w:p>
+    <w:p>
+      <w:pPr>
+        <w:pStyle w:val="berschrift1"/>
+        <w:numPr>
+          <w:ilvl w:val="0"/>
+          <w:numId w:val="0"/>
+        </w:numPr>
+      </w:pPr>
+      <w:bookmarkStart w:id="40" w:name="_Toc2458152"/>
+      <w:r>
+        <w:t>Formelverzeichnis</w:t>
+      </w:r>
+      <w:bookmarkEnd w:id="40"/>
+    </w:p>
+    <w:p>
+      <w:pPr>
+        <w:pStyle w:val="Abbildungsverzeichnis"/>
+        <w:tabs>
+          <w:tab w:val="right" w:leader="dot" w:pos="9628"/>
+        </w:tabs>
+        <w:rPr>
+          <w:rFonts w:asciiTheme="minorHAnsi" w:eastAsiaTheme="minorEastAsia" w:hAnsiTheme="minorHAnsi"/>
+          <w:noProof/>
+          <w:lang w:eastAsia="de-DE"/>
+        </w:rPr>
+      </w:pPr>
+      <w:r>
+        <w:fldChar w:fldCharType="begin"/>
+      </w:r>
+      <w:r>
+        <w:instrText xml:space="preserve"> TOC \c "Formel" </w:instrText>
+      </w:r>
+      <w:r>
+        <w:fldChar w:fldCharType="separate"/>
+      </w:r>
+      <w:r>
+        <w:rPr>
+          <w:noProof/>
+          <w:color w:val="000000" w:themeColor="text1"/>
+        </w:rPr>
+        <w:t>Formel 1: Definition Sigmoidfunktion</w:t>
+      </w:r>
+      <w:r>
+        <w:rPr>
+          <w:noProof/>
+        </w:rPr>
+        <w:tab/>
+      </w:r>
+      <w:r>
+        <w:rPr>
+          <w:noProof/>
+        </w:rPr>
+        <w:fldChar w:fldCharType="begin"/>
+      </w:r>
+      <w:r>
+        <w:rPr>
+          <w:noProof/>
+        </w:rPr>
+        <w:instrText xml:space="preserve"> PAGEREF _Toc2458107 \h </w:instrText>
+      </w:r>
+      <w:r>
+        <w:rPr>
+          <w:noProof/>
+        </w:rPr>
+      </w:r>
+      <w:r>
+        <w:rPr>
+          <w:noProof/>
+        </w:rPr>
+        <w:fldChar w:fldCharType="separate"/>
+      </w:r>
+      <w:r>
+        <w:rPr>
+          <w:noProof/>
+        </w:rPr>
+        <w:t>5</w:t>
+      </w:r>
+      <w:r>
+        <w:rPr>
+          <w:noProof/>
+        </w:rPr>
+        <w:fldChar w:fldCharType="end"/>
+      </w:r>
+    </w:p>
+    <w:p>
+      <w:pPr>
+        <w:pStyle w:val="Abbildungsverzeichnis"/>
+        <w:tabs>
+          <w:tab w:val="right" w:leader="dot" w:pos="9628"/>
+        </w:tabs>
+        <w:rPr>
+          <w:rFonts w:asciiTheme="minorHAnsi" w:eastAsiaTheme="minorEastAsia" w:hAnsiTheme="minorHAnsi"/>
+          <w:noProof/>
+          <w:lang w:eastAsia="de-DE"/>
+        </w:rPr>
+      </w:pPr>
+      <w:r>
+        <w:rPr>
+          <w:noProof/>
+          <w:color w:val="000000" w:themeColor="text1"/>
+        </w:rPr>
+        <w:t>Formel 2: Berechnung Ableitung Cost nacheinem Beispiel nach w^(L)</w:t>
+      </w:r>
+      <w:r>
+        <w:rPr>
+          <w:noProof/>
+        </w:rPr>
+        <w:tab/>
+      </w:r>
+      <w:r>
+        <w:rPr>
+          <w:noProof/>
+        </w:rPr>
+        <w:fldChar w:fldCharType="begin"/>
+      </w:r>
+      <w:r>
+        <w:rPr>
+          <w:noProof/>
+        </w:rPr>
+        <w:instrText xml:space="preserve"> PAGEREF _Toc2458108 \h </w:instrText>
+      </w:r>
+      <w:r>
+        <w:rPr>
+          <w:noProof/>
+        </w:rPr>
+      </w:r>
+      <w:r>
+        <w:rPr>
+          <w:noProof/>
+        </w:rPr>
+        <w:fldChar w:fldCharType="separate"/>
+      </w:r>
+      <w:r>
+        <w:rPr>
+          <w:noProof/>
+        </w:rPr>
+        <w:t>8</w:t>
+      </w:r>
+      <w:r>
+        <w:rPr>
+          <w:noProof/>
+        </w:rPr>
+        <w:fldChar w:fldCharType="end"/>
+      </w:r>
+    </w:p>
+    <w:p>
+      <w:r>
+        <w:fldChar w:fldCharType="end"/>
+      </w:r>
+    </w:p>
     <w:p/>
     <w:p>
       <w:pPr>
         <w:sectPr>
-          <w:footerReference w:type="default" r:id="rId27"/>
+          <w:footerReference w:type="default" r:id="rId26"/>
           <w:pgSz w:w="11906" w:h="16838"/>
           <w:pgMar w:top="1701" w:right="1134" w:bottom="1134" w:left="1134" w:header="709" w:footer="709" w:gutter="0"/>
           <w:cols w:space="708"/>
@@ -6444,14 +8577,14 @@
           <w:numId w:val="0"/>
         </w:numPr>
       </w:pPr>
-      <w:bookmarkStart w:id="37" w:name="_Toc2369608"/>
+      <w:bookmarkStart w:id="41" w:name="_Toc2458153"/>
       <w:r>
         <w:t>Anhan</w:t>
       </w:r>
       <w:r>
         <w:t>g</w:t>
       </w:r>
-      <w:bookmarkEnd w:id="37"/>
+      <w:bookmarkEnd w:id="41"/>
     </w:p>
     <w:p/>
     <w:p>
@@ -6563,7 +8696,7 @@
       </w:r>
     </w:p>
     <w:sectPr>
-      <w:footerReference w:type="default" r:id="rId28"/>
+      <w:footerReference w:type="default" r:id="rId27"/>
       <w:pgSz w:w="11906" w:h="16838"/>
       <w:pgMar w:top="1701" w:right="1134" w:bottom="1134" w:left="1134" w:header="709" w:footer="709" w:gutter="0"/>
       <w:pgNumType w:fmt="lowerRoman"/>
@@ -6641,7 +8774,7 @@
               <w:sz w:val="28"/>
               <w:szCs w:val="28"/>
             </w:rPr>
-            <w:t>14</w:t>
+            <w:t>15</w:t>
           </w:r>
         </w:fldSimple>
         <w:r>
@@ -6705,7 +8838,7 @@
               <w:sz w:val="28"/>
               <w:szCs w:val="28"/>
             </w:rPr>
-            <w:t>xv</w:t>
+            <w:t>xvi</w:t>
           </w:r>
         </w:fldSimple>
         <w:r>
@@ -7795,7 +9928,6 @@
   <w:style w:type="character" w:default="1" w:styleId="Absatz-Standardschriftart">
     <w:name w:val="Default Paragraph Font"/>
     <w:uiPriority w:val="1"/>
-    <w:semiHidden/>
     <w:unhideWhenUsed/>
   </w:style>
   <w:style w:type="table" w:default="1" w:styleId="NormaleTabelle">
@@ -8301,7 +10433,335 @@
       </w:tblCellMar>
     </w:tblPr>
   </w:style>
+  <w:style w:type="character" w:styleId="Platzhaltertext">
+    <w:name w:val="Placeholder Text"/>
+    <w:basedOn w:val="Absatz-Standardschriftart"/>
+    <w:uiPriority w:val="99"/>
+    <w:semiHidden/>
+    <w:rsid w:val="009F2A99"/>
+    <w:rPr>
+      <w:color w:val="808080"/>
+    </w:rPr>
+  </w:style>
+  <w:style w:type="paragraph" w:customStyle="1" w:styleId="Code">
+    <w:name w:val="Code"/>
+    <w:basedOn w:val="Standard"/>
+    <w:link w:val="CodeZchn"/>
+    <w:qFormat/>
+    <w:rsid w:val="00512E60"/>
+    <w:pPr>
+      <w:jc w:val="left"/>
+    </w:pPr>
+    <w:rPr>
+      <w:i/>
+      <w:color w:val="548DD4" w:themeColor="text2" w:themeTint="99"/>
+    </w:rPr>
+  </w:style>
+  <w:style w:type="character" w:customStyle="1" w:styleId="CodeZchn">
+    <w:name w:val="Code Zchn"/>
+    <w:basedOn w:val="Absatz-Standardschriftart"/>
+    <w:link w:val="Code"/>
+    <w:rsid w:val="00512E60"/>
+    <w:rPr>
+      <w:rFonts w:ascii="Arial" w:hAnsi="Arial"/>
+      <w:i/>
+      <w:color w:val="548DD4" w:themeColor="text2" w:themeTint="99"/>
+    </w:rPr>
+  </w:style>
 </w:styles>
+</file>
+
+<file path=word/glossary/document.xml><?xml version="1.0" encoding="utf-8"?>
+<w:glossaryDocument xmlns:ve="http://schemas.openxmlformats.org/markup-compatibility/2006" xmlns:o="urn:schemas-microsoft-com:office:office" xmlns:r="http://schemas.openxmlformats.org/officeDocument/2006/relationships" xmlns:m="http://schemas.openxmlformats.org/officeDocument/2006/math" xmlns:v="urn:schemas-microsoft-com:vml" xmlns:wp="http://schemas.openxmlformats.org/drawingml/2006/wordprocessingDrawing" xmlns:w10="urn:schemas-microsoft-com:office:word" xmlns:w="http://schemas.openxmlformats.org/wordprocessingml/2006/main" xmlns:wne="http://schemas.microsoft.com/office/word/2006/wordml">
+  <w:docParts/>
+</w:glossaryDocument>
+</file>
+
+<file path=word/glossary/fontTable.xml><?xml version="1.0" encoding="utf-8"?>
+<w:fonts xmlns:r="http://schemas.openxmlformats.org/officeDocument/2006/relationships" xmlns:w="http://schemas.openxmlformats.org/wordprocessingml/2006/main">
+  <w:font w:name="Calibri">
+    <w:panose1 w:val="020F0502020204030204"/>
+    <w:charset w:val="00"/>
+    <w:family w:val="swiss"/>
+    <w:pitch w:val="variable"/>
+    <w:sig w:usb0="E00002FF" w:usb1="4000ACFF" w:usb2="00000001" w:usb3="00000000" w:csb0="0000019F" w:csb1="00000000"/>
+  </w:font>
+  <w:font w:name="Times New Roman">
+    <w:panose1 w:val="02020603050405020304"/>
+    <w:charset w:val="00"/>
+    <w:family w:val="roman"/>
+    <w:pitch w:val="variable"/>
+    <w:sig w:usb0="E0002AFF" w:usb1="C0007841" w:usb2="00000009" w:usb3="00000000" w:csb0="000001FF" w:csb1="00000000"/>
+  </w:font>
+  <w:font w:name="Arial">
+    <w:panose1 w:val="020B0604020202020204"/>
+    <w:charset w:val="00"/>
+    <w:family w:val="swiss"/>
+    <w:pitch w:val="variable"/>
+    <w:sig w:usb0="E0002AFF" w:usb1="C0007843" w:usb2="00000009" w:usb3="00000000" w:csb0="000001FF" w:csb1="00000000"/>
+  </w:font>
+  <w:font w:name="Cambria">
+    <w:panose1 w:val="02040503050406030204"/>
+    <w:charset w:val="00"/>
+    <w:family w:val="roman"/>
+    <w:pitch w:val="variable"/>
+    <w:sig w:usb0="E00002FF" w:usb1="400004FF" w:usb2="00000000" w:usb3="00000000" w:csb0="0000019F" w:csb1="00000000"/>
+  </w:font>
+  <w:font w:name="Tahoma">
+    <w:panose1 w:val="020B0604030504040204"/>
+    <w:charset w:val="00"/>
+    <w:family w:val="swiss"/>
+    <w:pitch w:val="variable"/>
+    <w:sig w:usb0="E1002EFF" w:usb1="C000605B" w:usb2="00000029" w:usb3="00000000" w:csb0="000101FF" w:csb1="00000000"/>
+  </w:font>
+  <w:font w:name="Cambria Math">
+    <w:panose1 w:val="02040503050406030204"/>
+    <w:charset w:val="00"/>
+    <w:family w:val="roman"/>
+    <w:pitch w:val="variable"/>
+    <w:sig w:usb0="E00002FF" w:usb1="420024FF" w:usb2="00000000" w:usb3="00000000" w:csb0="0000019F" w:csb1="00000000"/>
+  </w:font>
+</w:fonts>
+</file>
+
+<file path=word/glossary/settings.xml><?xml version="1.0" encoding="utf-8"?>
+<w:settings xmlns:o="urn:schemas-microsoft-com:office:office" xmlns:r="http://schemas.openxmlformats.org/officeDocument/2006/relationships" xmlns:m="http://schemas.openxmlformats.org/officeDocument/2006/math" xmlns:v="urn:schemas-microsoft-com:vml" xmlns:w10="urn:schemas-microsoft-com:office:word" xmlns:w="http://schemas.openxmlformats.org/wordprocessingml/2006/main" xmlns:sl="http://schemas.openxmlformats.org/schemaLibrary/2006/main">
+  <w:view w:val="normal"/>
+  <w:defaultTabStop w:val="708"/>
+  <w:hyphenationZone w:val="425"/>
+  <w:characterSpacingControl w:val="doNotCompress"/>
+  <w:compat>
+    <w:useFELayout/>
+  </w:compat>
+  <w:rsids>
+    <w:rsidRoot w:val="002B2CF1"/>
+    <w:rsid w:val="002B2CF1"/>
+  </w:rsids>
+  <m:mathPr>
+    <m:mathFont m:val="Cambria Math"/>
+    <m:brkBin m:val="before"/>
+    <m:brkBinSub m:val="--"/>
+    <m:smallFrac m:val="off"/>
+    <m:dispDef/>
+    <m:lMargin m:val="0"/>
+    <m:rMargin m:val="0"/>
+    <m:defJc m:val="centerGroup"/>
+    <m:wrapIndent m:val="1440"/>
+    <m:intLim m:val="subSup"/>
+    <m:naryLim m:val="undOvr"/>
+  </m:mathPr>
+  <w:themeFontLang w:val="de-DE"/>
+  <w:clrSchemeMapping w:bg1="light1" w:t1="dark1" w:bg2="light2" w:t2="dark2" w:accent1="accent1" w:accent2="accent2" w:accent3="accent3" w:accent4="accent4" w:accent5="accent5" w:accent6="accent6" w:hyperlink="hyperlink" w:followedHyperlink="followedHyperlink"/>
+  <w:decimalSymbol w:val=","/>
+  <w:listSeparator w:val=";"/>
+</w:settings>
+</file>
+
+<file path=word/glossary/styles.xml><?xml version="1.0" encoding="utf-8"?>
+<w:styles xmlns:r="http://schemas.openxmlformats.org/officeDocument/2006/relationships" xmlns:w="http://schemas.openxmlformats.org/wordprocessingml/2006/main">
+  <w:docDefaults>
+    <w:rPrDefault>
+      <w:rPr>
+        <w:rFonts w:asciiTheme="minorHAnsi" w:eastAsiaTheme="minorEastAsia" w:hAnsiTheme="minorHAnsi" w:cstheme="minorBidi"/>
+        <w:sz w:val="22"/>
+        <w:szCs w:val="22"/>
+        <w:lang w:val="de-DE" w:eastAsia="de-DE" w:bidi="ar-SA"/>
+      </w:rPr>
+    </w:rPrDefault>
+    <w:pPrDefault>
+      <w:pPr>
+        <w:spacing w:after="200" w:line="276" w:lineRule="auto"/>
+      </w:pPr>
+    </w:pPrDefault>
+  </w:docDefaults>
+  <w:latentStyles w:defLockedState="0" w:defUIPriority="99" w:defSemiHidden="1" w:defUnhideWhenUsed="1" w:defQFormat="0" w:count="267">
+    <w:lsdException w:name="Normal" w:semiHidden="0" w:uiPriority="0" w:unhideWhenUsed="0" w:qFormat="1"/>
+    <w:lsdException w:name="heading 1" w:semiHidden="0" w:uiPriority="9" w:unhideWhenUsed="0" w:qFormat="1"/>
+    <w:lsdException w:name="heading 2" w:uiPriority="9" w:qFormat="1"/>
+    <w:lsdException w:name="heading 3" w:uiPriority="9" w:qFormat="1"/>
+    <w:lsdException w:name="heading 4" w:uiPriority="9" w:qFormat="1"/>
+    <w:lsdException w:name="heading 5" w:uiPriority="9" w:qFormat="1"/>
+    <w:lsdException w:name="heading 6" w:uiPriority="9" w:qFormat="1"/>
+    <w:lsdException w:name="heading 7" w:uiPriority="9" w:qFormat="1"/>
+    <w:lsdException w:name="heading 8" w:uiPriority="9" w:qFormat="1"/>
+    <w:lsdException w:name="heading 9" w:uiPriority="9" w:qFormat="1"/>
+    <w:lsdException w:name="toc 1" w:uiPriority="39"/>
+    <w:lsdException w:name="toc 2" w:uiPriority="39"/>
+    <w:lsdException w:name="toc 3" w:uiPriority="39"/>
+    <w:lsdException w:name="toc 4" w:uiPriority="39"/>
+    <w:lsdException w:name="toc 5" w:uiPriority="39"/>
+    <w:lsdException w:name="toc 6" w:uiPriority="39"/>
+    <w:lsdException w:name="toc 7" w:uiPriority="39"/>
+    <w:lsdException w:name="toc 8" w:uiPriority="39"/>
+    <w:lsdException w:name="toc 9" w:uiPriority="39"/>
+    <w:lsdException w:name="caption" w:uiPriority="35" w:qFormat="1"/>
+    <w:lsdException w:name="Title" w:semiHidden="0" w:uiPriority="10" w:unhideWhenUsed="0" w:qFormat="1"/>
+    <w:lsdException w:name="Default Paragraph Font" w:uiPriority="1"/>
+    <w:lsdException w:name="Subtitle" w:semiHidden="0" w:uiPriority="11" w:unhideWhenUsed="0" w:qFormat="1"/>
+    <w:lsdException w:name="Strong" w:semiHidden="0" w:uiPriority="22" w:unhideWhenUsed="0" w:qFormat="1"/>
+    <w:lsdException w:name="Emphasis" w:semiHidden="0" w:uiPriority="20" w:unhideWhenUsed="0" w:qFormat="1"/>
+    <w:lsdException w:name="Table Grid" w:semiHidden="0" w:uiPriority="59" w:unhideWhenUsed="0"/>
+    <w:lsdException w:name="Placeholder Text" w:unhideWhenUsed="0"/>
+    <w:lsdException w:name="No Spacing" w:semiHidden="0" w:uiPriority="1" w:unhideWhenUsed="0" w:qFormat="1"/>
+    <w:lsdException w:name="Light Shading" w:semiHidden="0" w:uiPriority="60" w:unhideWhenUsed="0"/>
+    <w:lsdException w:name="Light List" w:semiHidden="0" w:uiPriority="61" w:unhideWhenUsed="0"/>
+    <w:lsdException w:name="Light Grid" w:semiHidden="0" w:uiPriority="62" w:unhideWhenUsed="0"/>
+    <w:lsdException w:name="Medium Shading 1" w:semiHidden="0" w:uiPriority="63" w:unhideWhenUsed="0"/>
+    <w:lsdException w:name="Medium Shading 2" w:semiHidden="0" w:uiPriority="64" w:unhideWhenUsed="0"/>
+    <w:lsdException w:name="Medium List 1" w:semiHidden="0" w:uiPriority="65" w:unhideWhenUsed="0"/>
+    <w:lsdException w:name="Medium List 2" w:semiHidden="0" w:uiPriority="66" w:unhideWhenUsed="0"/>
+    <w:lsdException w:name="Medium Grid 1" w:semiHidden="0" w:uiPriority="67" w:unhideWhenUsed="0"/>
+    <w:lsdException w:name="Medium Grid 2" w:semiHidden="0" w:uiPriority="68" w:unhideWhenUsed="0"/>
+    <w:lsdException w:name="Medium Grid 3" w:semiHidden="0" w:uiPriority="69" w:unhideWhenUsed="0"/>
+    <w:lsdException w:name="Dark List" w:semiHidden="0" w:uiPriority="70" w:unhideWhenUsed="0"/>
+    <w:lsdException w:name="Colorful Shading" w:semiHidden="0" w:uiPriority="71" w:unhideWhenUsed="0"/>
+    <w:lsdException w:name="Colorful List" w:semiHidden="0" w:uiPriority="72" w:unhideWhenUsed="0"/>
+    <w:lsdException w:name="Colorful Grid" w:semiHidden="0" w:uiPriority="73" w:unhideWhenUsed="0"/>
+    <w:lsdException w:name="Light Shading Accent 1" w:semiHidden="0" w:uiPriority="60" w:unhideWhenUsed="0"/>
+    <w:lsdException w:name="Light List Accent 1" w:semiHidden="0" w:uiPriority="61" w:unhideWhenUsed="0"/>
+    <w:lsdException w:name="Light Grid Accent 1" w:semiHidden="0" w:uiPriority="62" w:unhideWhenUsed="0"/>
+    <w:lsdException w:name="Medium Shading 1 Accent 1" w:semiHidden="0" w:uiPriority="63" w:unhideWhenUsed="0"/>
+    <w:lsdException w:name="Medium Shading 2 Accent 1" w:semiHidden="0" w:uiPriority="64" w:unhideWhenUsed="0"/>
+    <w:lsdException w:name="Medium List 1 Accent 1" w:semiHidden="0" w:uiPriority="65" w:unhideWhenUsed="0"/>
+    <w:lsdException w:name="Revision" w:unhideWhenUsed="0"/>
+    <w:lsdException w:name="List Paragraph" w:semiHidden="0" w:uiPriority="34" w:unhideWhenUsed="0" w:qFormat="1"/>
+    <w:lsdException w:name="Quote" w:semiHidden="0" w:uiPriority="29" w:unhideWhenUsed="0" w:qFormat="1"/>
+    <w:lsdException w:name="Intense Quote" w:semiHidden="0" w:uiPriority="30" w:unhideWhenUsed="0" w:qFormat="1"/>
+    <w:lsdException w:name="Medium List 2 Accent 1" w:semiHidden="0" w:uiPriority="66" w:unhideWhenUsed="0"/>
+    <w:lsdException w:name="Medium Grid 1 Accent 1" w:semiHidden="0" w:uiPriority="67" w:unhideWhenUsed="0"/>
+    <w:lsdException w:name="Medium Grid 2 Accent 1" w:semiHidden="0" w:uiPriority="68" w:unhideWhenUsed="0"/>
+    <w:lsdException w:name="Medium Grid 3 Accent 1" w:semiHidden="0" w:uiPriority="69" w:unhideWhenUsed="0"/>
+    <w:lsdException w:name="Dark List Accent 1" w:semiHidden="0" w:uiPriority="70" w:unhideWhenUsed="0"/>
+    <w:lsdException w:name="Colorful Shading Accent 1" w:semiHidden="0" w:uiPriority="71" w:unhideWhenUsed="0"/>
+    <w:lsdException w:name="Colorful List Accent 1" w:semiHidden="0" w:uiPriority="72" w:unhideWhenUsed="0"/>
+    <w:lsdException w:name="Colorful Grid Accent 1" w:semiHidden="0" w:uiPriority="73" w:unhideWhenUsed="0"/>
+    <w:lsdException w:name="Light Shading Accent 2" w:semiHidden="0" w:uiPriority="60" w:unhideWhenUsed="0"/>
+    <w:lsdException w:name="Light List Accent 2" w:semiHidden="0" w:uiPriority="61" w:unhideWhenUsed="0"/>
+    <w:lsdException w:name="Light Grid Accent 2" w:semiHidden="0" w:uiPriority="62" w:unhideWhenUsed="0"/>
+    <w:lsdException w:name="Medium Shading 1 Accent 2" w:semiHidden="0" w:uiPriority="63" w:unhideWhenUsed="0"/>
+    <w:lsdException w:name="Medium Shading 2 Accent 2" w:semiHidden="0" w:uiPriority="64" w:unhideWhenUsed="0"/>
+    <w:lsdException w:name="Medium List 1 Accent 2" w:semiHidden="0" w:uiPriority="65" w:unhideWhenUsed="0"/>
+    <w:lsdException w:name="Medium List 2 Accent 2" w:semiHidden="0" w:uiPriority="66" w:unhideWhenUsed="0"/>
+    <w:lsdException w:name="Medium Grid 1 Accent 2" w:semiHidden="0" w:uiPriority="67" w:unhideWhenUsed="0"/>
+    <w:lsdException w:name="Medium Grid 2 Accent 2" w:semiHidden="0" w:uiPriority="68" w:unhideWhenUsed="0"/>
+    <w:lsdException w:name="Medium Grid 3 Accent 2" w:semiHidden="0" w:uiPriority="69" w:unhideWhenUsed="0"/>
+    <w:lsdException w:name="Dark List Accent 2" w:semiHidden="0" w:uiPriority="70" w:unhideWhenUsed="0"/>
+    <w:lsdException w:name="Colorful Shading Accent 2" w:semiHidden="0" w:uiPriority="71" w:unhideWhenUsed="0"/>
+    <w:lsdException w:name="Colorful List Accent 2" w:semiHidden="0" w:uiPriority="72" w:unhideWhenUsed="0"/>
+    <w:lsdException w:name="Colorful Grid Accent 2" w:semiHidden="0" w:uiPriority="73" w:unhideWhenUsed="0"/>
+    <w:lsdException w:name="Light Shading Accent 3" w:semiHidden="0" w:uiPriority="60" w:unhideWhenUsed="0"/>
+    <w:lsdException w:name="Light List Accent 3" w:semiHidden="0" w:uiPriority="61" w:unhideWhenUsed="0"/>
+    <w:lsdException w:name="Light Grid Accent 3" w:semiHidden="0" w:uiPriority="62" w:unhideWhenUsed="0"/>
+    <w:lsdException w:name="Medium Shading 1 Accent 3" w:semiHidden="0" w:uiPriority="63" w:unhideWhenUsed="0"/>
+    <w:lsdException w:name="Medium Shading 2 Accent 3" w:semiHidden="0" w:uiPriority="64" w:unhideWhenUsed="0"/>
+    <w:lsdException w:name="Medium List 1 Accent 3" w:semiHidden="0" w:uiPriority="65" w:unhideWhenUsed="0"/>
+    <w:lsdException w:name="Medium List 2 Accent 3" w:semiHidden="0" w:uiPriority="66" w:unhideWhenUsed="0"/>
+    <w:lsdException w:name="Medium Grid 1 Accent 3" w:semiHidden="0" w:uiPriority="67" w:unhideWhenUsed="0"/>
+    <w:lsdException w:name="Medium Grid 2 Accent 3" w:semiHidden="0" w:uiPriority="68" w:unhideWhenUsed="0"/>
+    <w:lsdException w:name="Medium Grid 3 Accent 3" w:semiHidden="0" w:uiPriority="69" w:unhideWhenUsed="0"/>
+    <w:lsdException w:name="Dark List Accent 3" w:semiHidden="0" w:uiPriority="70" w:unhideWhenUsed="0"/>
+    <w:lsdException w:name="Colorful Shading Accent 3" w:semiHidden="0" w:uiPriority="71" w:unhideWhenUsed="0"/>
+    <w:lsdException w:name="Colorful List Accent 3" w:semiHidden="0" w:uiPriority="72" w:unhideWhenUsed="0"/>
+    <w:lsdException w:name="Colorful Grid Accent 3" w:semiHidden="0" w:uiPriority="73" w:unhideWhenUsed="0"/>
+    <w:lsdException w:name="Light Shading Accent 4" w:semiHidden="0" w:uiPriority="60" w:unhideWhenUsed="0"/>
+    <w:lsdException w:name="Light List Accent 4" w:semiHidden="0" w:uiPriority="61" w:unhideWhenUsed="0"/>
+    <w:lsdException w:name="Light Grid Accent 4" w:semiHidden="0" w:uiPriority="62" w:unhideWhenUsed="0"/>
+    <w:lsdException w:name="Medium Shading 1 Accent 4" w:semiHidden="0" w:uiPriority="63" w:unhideWhenUsed="0"/>
+    <w:lsdException w:name="Medium Shading 2 Accent 4" w:semiHidden="0" w:uiPriority="64" w:unhideWhenUsed="0"/>
+    <w:lsdException w:name="Medium List 1 Accent 4" w:semiHidden="0" w:uiPriority="65" w:unhideWhenUsed="0"/>
+    <w:lsdException w:name="Medium List 2 Accent 4" w:semiHidden="0" w:uiPriority="66" w:unhideWhenUsed="0"/>
+    <w:lsdException w:name="Medium Grid 1 Accent 4" w:semiHidden="0" w:uiPriority="67" w:unhideWhenUsed="0"/>
+    <w:lsdException w:name="Medium Grid 2 Accent 4" w:semiHidden="0" w:uiPriority="68" w:unhideWhenUsed="0"/>
+    <w:lsdException w:name="Medium Grid 3 Accent 4" w:semiHidden="0" w:uiPriority="69" w:unhideWhenUsed="0"/>
+    <w:lsdException w:name="Dark List Accent 4" w:semiHidden="0" w:uiPriority="70" w:unhideWhenUsed="0"/>
+    <w:lsdException w:name="Colorful Shading Accent 4" w:semiHidden="0" w:uiPriority="71" w:unhideWhenUsed="0"/>
+    <w:lsdException w:name="Colorful List Accent 4" w:semiHidden="0" w:uiPriority="72" w:unhideWhenUsed="0"/>
+    <w:lsdException w:name="Colorful Grid Accent 4" w:semiHidden="0" w:uiPriority="73" w:unhideWhenUsed="0"/>
+    <w:lsdException w:name="Light Shading Accent 5" w:semiHidden="0" w:uiPriority="60" w:unhideWhenUsed="0"/>
+    <w:lsdException w:name="Light List Accent 5" w:semiHidden="0" w:uiPriority="61" w:unhideWhenUsed="0"/>
+    <w:lsdException w:name="Light Grid Accent 5" w:semiHidden="0" w:uiPriority="62" w:unhideWhenUsed="0"/>
+    <w:lsdException w:name="Medium Shading 1 Accent 5" w:semiHidden="0" w:uiPriority="63" w:unhideWhenUsed="0"/>
+    <w:lsdException w:name="Medium Shading 2 Accent 5" w:semiHidden="0" w:uiPriority="64" w:unhideWhenUsed="0"/>
+    <w:lsdException w:name="Medium List 1 Accent 5" w:semiHidden="0" w:uiPriority="65" w:unhideWhenUsed="0"/>
+    <w:lsdException w:name="Medium List 2 Accent 5" w:semiHidden="0" w:uiPriority="66" w:unhideWhenUsed="0"/>
+    <w:lsdException w:name="Medium Grid 1 Accent 5" w:semiHidden="0" w:uiPriority="67" w:unhideWhenUsed="0"/>
+    <w:lsdException w:name="Medium Grid 2 Accent 5" w:semiHidden="0" w:uiPriority="68" w:unhideWhenUsed="0"/>
+    <w:lsdException w:name="Medium Grid 3 Accent 5" w:semiHidden="0" w:uiPriority="69" w:unhideWhenUsed="0"/>
+    <w:lsdException w:name="Dark List Accent 5" w:semiHidden="0" w:uiPriority="70" w:unhideWhenUsed="0"/>
+    <w:lsdException w:name="Colorful Shading Accent 5" w:semiHidden="0" w:uiPriority="71" w:unhideWhenUsed="0"/>
+    <w:lsdException w:name="Colorful List Accent 5" w:semiHidden="0" w:uiPriority="72" w:unhideWhenUsed="0"/>
+    <w:lsdException w:name="Colorful Grid Accent 5" w:semiHidden="0" w:uiPriority="73" w:unhideWhenUsed="0"/>
+    <w:lsdException w:name="Light Shading Accent 6" w:semiHidden="0" w:uiPriority="60" w:unhideWhenUsed="0"/>
+    <w:lsdException w:name="Light List Accent 6" w:semiHidden="0" w:uiPriority="61" w:unhideWhenUsed="0"/>
+    <w:lsdException w:name="Light Grid Accent 6" w:semiHidden="0" w:uiPriority="62" w:unhideWhenUsed="0"/>
+    <w:lsdException w:name="Medium Shading 1 Accent 6" w:semiHidden="0" w:uiPriority="63" w:unhideWhenUsed="0"/>
+    <w:lsdException w:name="Medium Shading 2 Accent 6" w:semiHidden="0" w:uiPriority="64" w:unhideWhenUsed="0"/>
+    <w:lsdException w:name="Medium List 1 Accent 6" w:semiHidden="0" w:uiPriority="65" w:unhideWhenUsed="0"/>
+    <w:lsdException w:name="Medium List 2 Accent 6" w:semiHidden="0" w:uiPriority="66" w:unhideWhenUsed="0"/>
+    <w:lsdException w:name="Medium Grid 1 Accent 6" w:semiHidden="0" w:uiPriority="67" w:unhideWhenUsed="0"/>
+    <w:lsdException w:name="Medium Grid 2 Accent 6" w:semiHidden="0" w:uiPriority="68" w:unhideWhenUsed="0"/>
+    <w:lsdException w:name="Medium Grid 3 Accent 6" w:semiHidden="0" w:uiPriority="69" w:unhideWhenUsed="0"/>
+    <w:lsdException w:name="Dark List Accent 6" w:semiHidden="0" w:uiPriority="70" w:unhideWhenUsed="0"/>
+    <w:lsdException w:name="Colorful Shading Accent 6" w:semiHidden="0" w:uiPriority="71" w:unhideWhenUsed="0"/>
+    <w:lsdException w:name="Colorful List Accent 6" w:semiHidden="0" w:uiPriority="72" w:unhideWhenUsed="0"/>
+    <w:lsdException w:name="Colorful Grid Accent 6" w:semiHidden="0" w:uiPriority="73" w:unhideWhenUsed="0"/>
+    <w:lsdException w:name="Subtle Emphasis" w:semiHidden="0" w:uiPriority="19" w:unhideWhenUsed="0" w:qFormat="1"/>
+    <w:lsdException w:name="Intense Emphasis" w:semiHidden="0" w:uiPriority="21" w:unhideWhenUsed="0" w:qFormat="1"/>
+    <w:lsdException w:name="Subtle Reference" w:semiHidden="0" w:uiPriority="31" w:unhideWhenUsed="0" w:qFormat="1"/>
+    <w:lsdException w:name="Intense Reference" w:semiHidden="0" w:uiPriority="32" w:unhideWhenUsed="0" w:qFormat="1"/>
+    <w:lsdException w:name="Book Title" w:semiHidden="0" w:uiPriority="33" w:unhideWhenUsed="0" w:qFormat="1"/>
+    <w:lsdException w:name="Bibliography" w:uiPriority="37"/>
+    <w:lsdException w:name="TOC Heading" w:uiPriority="39" w:qFormat="1"/>
+  </w:latentStyles>
+  <w:style w:type="paragraph" w:default="1" w:styleId="Standard">
+    <w:name w:val="Normal"/>
+    <w:qFormat/>
+  </w:style>
+  <w:style w:type="character" w:default="1" w:styleId="Absatz-Standardschriftart">
+    <w:name w:val="Default Paragraph Font"/>
+    <w:uiPriority w:val="1"/>
+    <w:semiHidden/>
+    <w:unhideWhenUsed/>
+  </w:style>
+  <w:style w:type="table" w:default="1" w:styleId="NormaleTabelle">
+    <w:name w:val="Normal Table"/>
+    <w:uiPriority w:val="99"/>
+    <w:semiHidden/>
+    <w:unhideWhenUsed/>
+    <w:qFormat/>
+    <w:tblPr>
+      <w:tblInd w:w="0" w:type="dxa"/>
+      <w:tblCellMar>
+        <w:top w:w="0" w:type="dxa"/>
+        <w:left w:w="108" w:type="dxa"/>
+        <w:bottom w:w="0" w:type="dxa"/>
+        <w:right w:w="108" w:type="dxa"/>
+      </w:tblCellMar>
+    </w:tblPr>
+  </w:style>
+  <w:style w:type="numbering" w:default="1" w:styleId="KeineListe">
+    <w:name w:val="No List"/>
+    <w:uiPriority w:val="99"/>
+    <w:semiHidden/>
+    <w:unhideWhenUsed/>
+  </w:style>
+  <w:style w:type="character" w:styleId="Platzhaltertext">
+    <w:name w:val="Placeholder Text"/>
+    <w:basedOn w:val="Absatz-Standardschriftart"/>
+    <w:uiPriority w:val="99"/>
+    <w:semiHidden/>
+    <w:rsid w:val="002B2CF1"/>
+    <w:rPr>
+      <w:color w:val="808080"/>
+    </w:rPr>
+  </w:style>
+</w:styles>
+</file>
+
+<file path=word/glossary/webSettings.xml><?xml version="1.0" encoding="utf-8"?>
+<w:webSettings xmlns:r="http://schemas.openxmlformats.org/officeDocument/2006/relationships" xmlns:w="http://schemas.openxmlformats.org/wordprocessingml/2006/main">
+  <w:optimizeForBrowser/>
+</w:webSettings>
 </file>
 
 <file path=word/theme/theme1.xml><?xml version="1.0" encoding="utf-8"?>
@@ -8643,7 +11103,7 @@
 </file>
 
 <file path=customXml/itemProps1.xml><?xml version="1.0" encoding="utf-8"?>
-<ds:datastoreItem xmlns:ds="http://schemas.openxmlformats.org/officeDocument/2006/customXml" ds:itemID="{57B26E9D-3F7A-4312-B760-DEF2A4B348FC}">
+<ds:datastoreItem xmlns:ds="http://schemas.openxmlformats.org/officeDocument/2006/customXml" ds:itemID="{FE456B8B-33F2-4C31-BC45-6DC9661F645F}">
   <ds:schemaRefs>
     <ds:schemaRef ds:uri="http://schemas.openxmlformats.org/officeDocument/2006/bibliography"/>
   </ds:schemaRefs>

--- a/text/Facharbeit Text.docx
+++ b/text/Facharbeit Text.docx
@@ -894,7 +894,7 @@
           <w:r>
             <w:fldChar w:fldCharType="separate"/>
           </w:r>
-          <w:hyperlink w:anchor="_Toc2458121" w:history="1">
+          <w:hyperlink w:anchor="_Toc2541664" w:history="1">
             <w:r>
               <w:rPr>
                 <w:rStyle w:val="Hyperlink"/>
@@ -936,7 +936,7 @@
                 <w:noProof/>
                 <w:webHidden/>
               </w:rPr>
-              <w:instrText xml:space="preserve"> PAGEREF _Toc2458121 \h </w:instrText>
+              <w:instrText xml:space="preserve"> PAGEREF _Toc2541664 \h </w:instrText>
             </w:r>
             <w:r>
               <w:rPr>
@@ -980,7 +980,7 @@
               <w:lang w:eastAsia="de-DE"/>
             </w:rPr>
           </w:pPr>
-          <w:hyperlink w:anchor="_Toc2458122" w:history="1">
+          <w:hyperlink w:anchor="_Toc2541665" w:history="1">
             <w:r>
               <w:rPr>
                 <w:rStyle w:val="Hyperlink"/>
@@ -1022,7 +1022,7 @@
                 <w:noProof/>
                 <w:webHidden/>
               </w:rPr>
-              <w:instrText xml:space="preserve"> PAGEREF _Toc2458122 \h </w:instrText>
+              <w:instrText xml:space="preserve"> PAGEREF _Toc2541665 \h </w:instrText>
             </w:r>
             <w:r>
               <w:rPr>
@@ -1066,7 +1066,7 @@
               <w:lang w:eastAsia="de-DE"/>
             </w:rPr>
           </w:pPr>
-          <w:hyperlink w:anchor="_Toc2458123" w:history="1">
+          <w:hyperlink w:anchor="_Toc2541666" w:history="1">
             <w:r>
               <w:rPr>
                 <w:rStyle w:val="Hyperlink"/>
@@ -1108,7 +1108,7 @@
                 <w:noProof/>
                 <w:webHidden/>
               </w:rPr>
-              <w:instrText xml:space="preserve"> PAGEREF _Toc2458123 \h </w:instrText>
+              <w:instrText xml:space="preserve"> PAGEREF _Toc2541666 \h </w:instrText>
             </w:r>
             <w:r>
               <w:rPr>
@@ -1152,7 +1152,7 @@
               <w:lang w:eastAsia="de-DE"/>
             </w:rPr>
           </w:pPr>
-          <w:hyperlink w:anchor="_Toc2458124" w:history="1">
+          <w:hyperlink w:anchor="_Toc2541667" w:history="1">
             <w:r>
               <w:rPr>
                 <w:rStyle w:val="Hyperlink"/>
@@ -1194,7 +1194,7 @@
                 <w:noProof/>
                 <w:webHidden/>
               </w:rPr>
-              <w:instrText xml:space="preserve"> PAGEREF _Toc2458124 \h </w:instrText>
+              <w:instrText xml:space="preserve"> PAGEREF _Toc2541667 \h </w:instrText>
             </w:r>
             <w:r>
               <w:rPr>
@@ -1238,7 +1238,7 @@
               <w:lang w:eastAsia="de-DE"/>
             </w:rPr>
           </w:pPr>
-          <w:hyperlink w:anchor="_Toc2458125" w:history="1">
+          <w:hyperlink w:anchor="_Toc2541668" w:history="1">
             <w:r>
               <w:rPr>
                 <w:rStyle w:val="Hyperlink"/>
@@ -1280,7 +1280,7 @@
                 <w:noProof/>
                 <w:webHidden/>
               </w:rPr>
-              <w:instrText xml:space="preserve"> PAGEREF _Toc2458125 \h </w:instrText>
+              <w:instrText xml:space="preserve"> PAGEREF _Toc2541668 \h </w:instrText>
             </w:r>
             <w:r>
               <w:rPr>
@@ -1324,7 +1324,7 @@
               <w:lang w:eastAsia="de-DE"/>
             </w:rPr>
           </w:pPr>
-          <w:hyperlink w:anchor="_Toc2458126" w:history="1">
+          <w:hyperlink w:anchor="_Toc2541669" w:history="1">
             <w:r>
               <w:rPr>
                 <w:rStyle w:val="Hyperlink"/>
@@ -1366,7 +1366,7 @@
                 <w:noProof/>
                 <w:webHidden/>
               </w:rPr>
-              <w:instrText xml:space="preserve"> PAGEREF _Toc2458126 \h </w:instrText>
+              <w:instrText xml:space="preserve"> PAGEREF _Toc2541669 \h </w:instrText>
             </w:r>
             <w:r>
               <w:rPr>
@@ -1410,7 +1410,7 @@
               <w:lang w:eastAsia="de-DE"/>
             </w:rPr>
           </w:pPr>
-          <w:hyperlink w:anchor="_Toc2458127" w:history="1">
+          <w:hyperlink w:anchor="_Toc2541670" w:history="1">
             <w:r>
               <w:rPr>
                 <w:rStyle w:val="Hyperlink"/>
@@ -1452,7 +1452,7 @@
                 <w:noProof/>
                 <w:webHidden/>
               </w:rPr>
-              <w:instrText xml:space="preserve"> PAGEREF _Toc2458127 \h </w:instrText>
+              <w:instrText xml:space="preserve"> PAGEREF _Toc2541670 \h </w:instrText>
             </w:r>
             <w:r>
               <w:rPr>
@@ -1496,7 +1496,7 @@
               <w:lang w:eastAsia="de-DE"/>
             </w:rPr>
           </w:pPr>
-          <w:hyperlink w:anchor="_Toc2458128" w:history="1">
+          <w:hyperlink w:anchor="_Toc2541671" w:history="1">
             <w:r>
               <w:rPr>
                 <w:rStyle w:val="Hyperlink"/>
@@ -1538,7 +1538,7 @@
                 <w:noProof/>
                 <w:webHidden/>
               </w:rPr>
-              <w:instrText xml:space="preserve"> PAGEREF _Toc2458128 \h </w:instrText>
+              <w:instrText xml:space="preserve"> PAGEREF _Toc2541671 \h </w:instrText>
             </w:r>
             <w:r>
               <w:rPr>
@@ -1582,7 +1582,7 @@
               <w:lang w:eastAsia="de-DE"/>
             </w:rPr>
           </w:pPr>
-          <w:hyperlink w:anchor="_Toc2458129" w:history="1">
+          <w:hyperlink w:anchor="_Toc2541672" w:history="1">
             <w:r>
               <w:rPr>
                 <w:rStyle w:val="Hyperlink"/>
@@ -1624,7 +1624,7 @@
                 <w:noProof/>
                 <w:webHidden/>
               </w:rPr>
-              <w:instrText xml:space="preserve"> PAGEREF _Toc2458129 \h </w:instrText>
+              <w:instrText xml:space="preserve"> PAGEREF _Toc2541672 \h </w:instrText>
             </w:r>
             <w:r>
               <w:rPr>
@@ -1668,7 +1668,7 @@
               <w:lang w:eastAsia="de-DE"/>
             </w:rPr>
           </w:pPr>
-          <w:hyperlink w:anchor="_Toc2458130" w:history="1">
+          <w:hyperlink w:anchor="_Toc2541673" w:history="1">
             <w:r>
               <w:rPr>
                 <w:rStyle w:val="Hyperlink"/>
@@ -1710,7 +1710,7 @@
                 <w:noProof/>
                 <w:webHidden/>
               </w:rPr>
-              <w:instrText xml:space="preserve"> PAGEREF _Toc2458130 \h </w:instrText>
+              <w:instrText xml:space="preserve"> PAGEREF _Toc2541673 \h </w:instrText>
             </w:r>
             <w:r>
               <w:rPr>
@@ -1754,7 +1754,7 @@
               <w:lang w:eastAsia="de-DE"/>
             </w:rPr>
           </w:pPr>
-          <w:hyperlink w:anchor="_Toc2458131" w:history="1">
+          <w:hyperlink w:anchor="_Toc2541674" w:history="1">
             <w:r>
               <w:rPr>
                 <w:rStyle w:val="Hyperlink"/>
@@ -1796,7 +1796,7 @@
                 <w:noProof/>
                 <w:webHidden/>
               </w:rPr>
-              <w:instrText xml:space="preserve"> PAGEREF _Toc2458131 \h </w:instrText>
+              <w:instrText xml:space="preserve"> PAGEREF _Toc2541674 \h </w:instrText>
             </w:r>
             <w:r>
               <w:rPr>
@@ -1840,7 +1840,7 @@
               <w:lang w:eastAsia="de-DE"/>
             </w:rPr>
           </w:pPr>
-          <w:hyperlink w:anchor="_Toc2458132" w:history="1">
+          <w:hyperlink w:anchor="_Toc2541675" w:history="1">
             <w:r>
               <w:rPr>
                 <w:rStyle w:val="Hyperlink"/>
@@ -1882,7 +1882,7 @@
                 <w:noProof/>
                 <w:webHidden/>
               </w:rPr>
-              <w:instrText xml:space="preserve"> PAGEREF _Toc2458132 \h </w:instrText>
+              <w:instrText xml:space="preserve"> PAGEREF _Toc2541675 \h </w:instrText>
             </w:r>
             <w:r>
               <w:rPr>
@@ -1926,7 +1926,7 @@
               <w:lang w:eastAsia="de-DE"/>
             </w:rPr>
           </w:pPr>
-          <w:hyperlink w:anchor="_Toc2458133" w:history="1">
+          <w:hyperlink w:anchor="_Toc2541676" w:history="1">
             <w:r>
               <w:rPr>
                 <w:rStyle w:val="Hyperlink"/>
@@ -1968,7 +1968,7 @@
                 <w:noProof/>
                 <w:webHidden/>
               </w:rPr>
-              <w:instrText xml:space="preserve"> PAGEREF _Toc2458133 \h </w:instrText>
+              <w:instrText xml:space="preserve"> PAGEREF _Toc2541676 \h </w:instrText>
             </w:r>
             <w:r>
               <w:rPr>
@@ -2012,7 +2012,7 @@
               <w:lang w:eastAsia="de-DE"/>
             </w:rPr>
           </w:pPr>
-          <w:hyperlink w:anchor="_Toc2458134" w:history="1">
+          <w:hyperlink w:anchor="_Toc2541677" w:history="1">
             <w:r>
               <w:rPr>
                 <w:rStyle w:val="Hyperlink"/>
@@ -2054,7 +2054,7 @@
                 <w:noProof/>
                 <w:webHidden/>
               </w:rPr>
-              <w:instrText xml:space="preserve"> PAGEREF _Toc2458134 \h </w:instrText>
+              <w:instrText xml:space="preserve"> PAGEREF _Toc2541677 \h </w:instrText>
             </w:r>
             <w:r>
               <w:rPr>
@@ -2098,7 +2098,7 @@
               <w:lang w:eastAsia="de-DE"/>
             </w:rPr>
           </w:pPr>
-          <w:hyperlink w:anchor="_Toc2458135" w:history="1">
+          <w:hyperlink w:anchor="_Toc2541678" w:history="1">
             <w:r>
               <w:rPr>
                 <w:rStyle w:val="Hyperlink"/>
@@ -2140,7 +2140,7 @@
                 <w:noProof/>
                 <w:webHidden/>
               </w:rPr>
-              <w:instrText xml:space="preserve"> PAGEREF _Toc2458135 \h </w:instrText>
+              <w:instrText xml:space="preserve"> PAGEREF _Toc2541678 \h </w:instrText>
             </w:r>
             <w:r>
               <w:rPr>
@@ -2184,7 +2184,7 @@
               <w:lang w:eastAsia="de-DE"/>
             </w:rPr>
           </w:pPr>
-          <w:hyperlink w:anchor="_Toc2458136" w:history="1">
+          <w:hyperlink w:anchor="_Toc2541679" w:history="1">
             <w:r>
               <w:rPr>
                 <w:rStyle w:val="Hyperlink"/>
@@ -2226,7 +2226,7 @@
                 <w:noProof/>
                 <w:webHidden/>
               </w:rPr>
-              <w:instrText xml:space="preserve"> PAGEREF _Toc2458136 \h </w:instrText>
+              <w:instrText xml:space="preserve"> PAGEREF _Toc2541679 \h </w:instrText>
             </w:r>
             <w:r>
               <w:rPr>
@@ -2270,7 +2270,7 @@
               <w:lang w:eastAsia="de-DE"/>
             </w:rPr>
           </w:pPr>
-          <w:hyperlink w:anchor="_Toc2458137" w:history="1">
+          <w:hyperlink w:anchor="_Toc2541680" w:history="1">
             <w:r>
               <w:rPr>
                 <w:rStyle w:val="Hyperlink"/>
@@ -2312,7 +2312,7 @@
                 <w:noProof/>
                 <w:webHidden/>
               </w:rPr>
-              <w:instrText xml:space="preserve"> PAGEREF _Toc2458137 \h </w:instrText>
+              <w:instrText xml:space="preserve"> PAGEREF _Toc2541680 \h </w:instrText>
             </w:r>
             <w:r>
               <w:rPr>
@@ -2356,7 +2356,7 @@
               <w:lang w:eastAsia="de-DE"/>
             </w:rPr>
           </w:pPr>
-          <w:hyperlink w:anchor="_Toc2458138" w:history="1">
+          <w:hyperlink w:anchor="_Toc2541681" w:history="1">
             <w:r>
               <w:rPr>
                 <w:rStyle w:val="Hyperlink"/>
@@ -2398,7 +2398,7 @@
                 <w:noProof/>
                 <w:webHidden/>
               </w:rPr>
-              <w:instrText xml:space="preserve"> PAGEREF _Toc2458138 \h </w:instrText>
+              <w:instrText xml:space="preserve"> PAGEREF _Toc2541681 \h </w:instrText>
             </w:r>
             <w:r>
               <w:rPr>
@@ -2442,7 +2442,7 @@
               <w:lang w:eastAsia="de-DE"/>
             </w:rPr>
           </w:pPr>
-          <w:hyperlink w:anchor="_Toc2458139" w:history="1">
+          <w:hyperlink w:anchor="_Toc2541682" w:history="1">
             <w:r>
               <w:rPr>
                 <w:rStyle w:val="Hyperlink"/>
@@ -2484,7 +2484,7 @@
                 <w:noProof/>
                 <w:webHidden/>
               </w:rPr>
-              <w:instrText xml:space="preserve"> PAGEREF _Toc2458139 \h </w:instrText>
+              <w:instrText xml:space="preserve"> PAGEREF _Toc2541682 \h </w:instrText>
             </w:r>
             <w:r>
               <w:rPr>
@@ -2504,7 +2504,7 @@
                 <w:noProof/>
                 <w:webHidden/>
               </w:rPr>
-              <w:t>9</w:t>
+              <w:t>10</w:t>
             </w:r>
             <w:r>
               <w:rPr>
@@ -2528,7 +2528,7 @@
               <w:lang w:eastAsia="de-DE"/>
             </w:rPr>
           </w:pPr>
-          <w:hyperlink w:anchor="_Toc2458140" w:history="1">
+          <w:hyperlink w:anchor="_Toc2541683" w:history="1">
             <w:r>
               <w:rPr>
                 <w:rStyle w:val="Hyperlink"/>
@@ -2570,7 +2570,7 @@
                 <w:noProof/>
                 <w:webHidden/>
               </w:rPr>
-              <w:instrText xml:space="preserve"> PAGEREF _Toc2458140 \h </w:instrText>
+              <w:instrText xml:space="preserve"> PAGEREF _Toc2541683 \h </w:instrText>
             </w:r>
             <w:r>
               <w:rPr>
@@ -2590,7 +2590,7 @@
                 <w:noProof/>
                 <w:webHidden/>
               </w:rPr>
-              <w:t>9</w:t>
+              <w:t>10</w:t>
             </w:r>
             <w:r>
               <w:rPr>
@@ -2614,7 +2614,7 @@
               <w:lang w:eastAsia="de-DE"/>
             </w:rPr>
           </w:pPr>
-          <w:hyperlink w:anchor="_Toc2458141" w:history="1">
+          <w:hyperlink w:anchor="_Toc2541684" w:history="1">
             <w:r>
               <w:rPr>
                 <w:rStyle w:val="Hyperlink"/>
@@ -2656,7 +2656,7 @@
                 <w:noProof/>
                 <w:webHidden/>
               </w:rPr>
-              <w:instrText xml:space="preserve"> PAGEREF _Toc2458141 \h </w:instrText>
+              <w:instrText xml:space="preserve"> PAGEREF _Toc2541684 \h </w:instrText>
             </w:r>
             <w:r>
               <w:rPr>
@@ -2676,7 +2676,7 @@
                 <w:noProof/>
                 <w:webHidden/>
               </w:rPr>
-              <w:t>9</w:t>
+              <w:t>10</w:t>
             </w:r>
             <w:r>
               <w:rPr>
@@ -2700,7 +2700,7 @@
               <w:lang w:eastAsia="de-DE"/>
             </w:rPr>
           </w:pPr>
-          <w:hyperlink w:anchor="_Toc2458142" w:history="1">
+          <w:hyperlink w:anchor="_Toc2541685" w:history="1">
             <w:r>
               <w:rPr>
                 <w:rStyle w:val="Hyperlink"/>
@@ -2742,7 +2742,7 @@
                 <w:noProof/>
                 <w:webHidden/>
               </w:rPr>
-              <w:instrText xml:space="preserve"> PAGEREF _Toc2458142 \h </w:instrText>
+              <w:instrText xml:space="preserve"> PAGEREF _Toc2541685 \h </w:instrText>
             </w:r>
             <w:r>
               <w:rPr>
@@ -2762,7 +2762,7 @@
                 <w:noProof/>
                 <w:webHidden/>
               </w:rPr>
-              <w:t>11</w:t>
+              <w:t>10</w:t>
             </w:r>
             <w:r>
               <w:rPr>
@@ -2786,7 +2786,7 @@
               <w:lang w:eastAsia="de-DE"/>
             </w:rPr>
           </w:pPr>
-          <w:hyperlink w:anchor="_Toc2458143" w:history="1">
+          <w:hyperlink w:anchor="_Toc2541686" w:history="1">
             <w:r>
               <w:rPr>
                 <w:rStyle w:val="Hyperlink"/>
@@ -2828,7 +2828,7 @@
                 <w:noProof/>
                 <w:webHidden/>
               </w:rPr>
-              <w:instrText xml:space="preserve"> PAGEREF _Toc2458143 \h </w:instrText>
+              <w:instrText xml:space="preserve"> PAGEREF _Toc2541686 \h </w:instrText>
             </w:r>
             <w:r>
               <w:rPr>
@@ -2848,7 +2848,7 @@
                 <w:noProof/>
                 <w:webHidden/>
               </w:rPr>
-              <w:t>11</w:t>
+              <w:t>10</w:t>
             </w:r>
             <w:r>
               <w:rPr>
@@ -2872,7 +2872,7 @@
               <w:lang w:eastAsia="de-DE"/>
             </w:rPr>
           </w:pPr>
-          <w:hyperlink w:anchor="_Toc2458144" w:history="1">
+          <w:hyperlink w:anchor="_Toc2541687" w:history="1">
             <w:r>
               <w:rPr>
                 <w:rStyle w:val="Hyperlink"/>
@@ -2914,7 +2914,7 @@
                 <w:noProof/>
                 <w:webHidden/>
               </w:rPr>
-              <w:instrText xml:space="preserve"> PAGEREF _Toc2458144 \h </w:instrText>
+              <w:instrText xml:space="preserve"> PAGEREF _Toc2541687 \h </w:instrText>
             </w:r>
             <w:r>
               <w:rPr>
@@ -2934,7 +2934,7 @@
                 <w:noProof/>
                 <w:webHidden/>
               </w:rPr>
-              <w:t>11</w:t>
+              <w:t>10</w:t>
             </w:r>
             <w:r>
               <w:rPr>
@@ -2958,7 +2958,7 @@
               <w:lang w:eastAsia="de-DE"/>
             </w:rPr>
           </w:pPr>
-          <w:hyperlink w:anchor="_Toc2458145" w:history="1">
+          <w:hyperlink w:anchor="_Toc2541688" w:history="1">
             <w:r>
               <w:rPr>
                 <w:rStyle w:val="Hyperlink"/>
@@ -3000,7 +3000,7 @@
                 <w:noProof/>
                 <w:webHidden/>
               </w:rPr>
-              <w:instrText xml:space="preserve"> PAGEREF _Toc2458145 \h </w:instrText>
+              <w:instrText xml:space="preserve"> PAGEREF _Toc2541688 \h </w:instrText>
             </w:r>
             <w:r>
               <w:rPr>
@@ -3020,7 +3020,7 @@
                 <w:noProof/>
                 <w:webHidden/>
               </w:rPr>
-              <w:t>12</w:t>
+              <w:t>10</w:t>
             </w:r>
             <w:r>
               <w:rPr>
@@ -3044,7 +3044,7 @@
               <w:lang w:eastAsia="de-DE"/>
             </w:rPr>
           </w:pPr>
-          <w:hyperlink w:anchor="_Toc2458146" w:history="1">
+          <w:hyperlink w:anchor="_Toc2541689" w:history="1">
             <w:r>
               <w:rPr>
                 <w:rStyle w:val="Hyperlink"/>
@@ -3086,7 +3086,7 @@
                 <w:noProof/>
                 <w:webHidden/>
               </w:rPr>
-              <w:instrText xml:space="preserve"> PAGEREF _Toc2458146 \h </w:instrText>
+              <w:instrText xml:space="preserve"> PAGEREF _Toc2541689 \h </w:instrText>
             </w:r>
             <w:r>
               <w:rPr>
@@ -3106,7 +3106,7 @@
                 <w:noProof/>
                 <w:webHidden/>
               </w:rPr>
-              <w:t>13</w:t>
+              <w:t>11</w:t>
             </w:r>
             <w:r>
               <w:rPr>
@@ -3129,7 +3129,7 @@
               <w:lang w:eastAsia="de-DE"/>
             </w:rPr>
           </w:pPr>
-          <w:hyperlink w:anchor="_Toc2458147" w:history="1">
+          <w:hyperlink w:anchor="_Toc2541690" w:history="1">
             <w:r>
               <w:rPr>
                 <w:rStyle w:val="Hyperlink"/>
@@ -3156,7 +3156,7 @@
                 <w:noProof/>
                 <w:webHidden/>
               </w:rPr>
-              <w:instrText xml:space="preserve"> PAGEREF _Toc2458147 \h </w:instrText>
+              <w:instrText xml:space="preserve"> PAGEREF _Toc2541690 \h </w:instrText>
             </w:r>
             <w:r>
               <w:rPr>
@@ -3176,7 +3176,7 @@
                 <w:noProof/>
                 <w:webHidden/>
               </w:rPr>
-              <w:t>14</w:t>
+              <w:t>12</w:t>
             </w:r>
             <w:r>
               <w:rPr>
@@ -3199,7 +3199,7 @@
               <w:lang w:eastAsia="de-DE"/>
             </w:rPr>
           </w:pPr>
-          <w:hyperlink w:anchor="_Toc2458148" w:history="1">
+          <w:hyperlink w:anchor="_Toc2541691" w:history="1">
             <w:r>
               <w:rPr>
                 <w:rStyle w:val="Hyperlink"/>
@@ -3226,7 +3226,7 @@
                 <w:noProof/>
                 <w:webHidden/>
               </w:rPr>
-              <w:instrText xml:space="preserve"> PAGEREF _Toc2458148 \h </w:instrText>
+              <w:instrText xml:space="preserve"> PAGEREF _Toc2541691 \h </w:instrText>
             </w:r>
             <w:r>
               <w:rPr>
@@ -3246,7 +3246,7 @@
                 <w:noProof/>
                 <w:webHidden/>
               </w:rPr>
-              <w:t>14</w:t>
+              <w:t>12</w:t>
             </w:r>
             <w:r>
               <w:rPr>
@@ -3269,7 +3269,7 @@
               <w:lang w:eastAsia="de-DE"/>
             </w:rPr>
           </w:pPr>
-          <w:hyperlink w:anchor="_Toc2458149" w:history="1">
+          <w:hyperlink w:anchor="_Toc2541692" w:history="1">
             <w:r>
               <w:rPr>
                 <w:rStyle w:val="Hyperlink"/>
@@ -3296,7 +3296,7 @@
                 <w:noProof/>
                 <w:webHidden/>
               </w:rPr>
-              <w:instrText xml:space="preserve"> PAGEREF _Toc2458149 \h </w:instrText>
+              <w:instrText xml:space="preserve"> PAGEREF _Toc2541692 \h </w:instrText>
             </w:r>
             <w:r>
               <w:rPr>
@@ -3316,7 +3316,7 @@
                 <w:noProof/>
                 <w:webHidden/>
               </w:rPr>
-              <w:t>14</w:t>
+              <w:t>12</w:t>
             </w:r>
             <w:r>
               <w:rPr>
@@ -3339,7 +3339,7 @@
               <w:lang w:eastAsia="de-DE"/>
             </w:rPr>
           </w:pPr>
-          <w:hyperlink w:anchor="_Toc2458150" w:history="1">
+          <w:hyperlink w:anchor="_Toc2541693" w:history="1">
             <w:r>
               <w:rPr>
                 <w:rStyle w:val="Hyperlink"/>
@@ -3366,7 +3366,7 @@
                 <w:noProof/>
                 <w:webHidden/>
               </w:rPr>
-              <w:instrText xml:space="preserve"> PAGEREF _Toc2458150 \h </w:instrText>
+              <w:instrText xml:space="preserve"> PAGEREF _Toc2541693 \h </w:instrText>
             </w:r>
             <w:r>
               <w:rPr>
@@ -3386,7 +3386,7 @@
                 <w:noProof/>
                 <w:webHidden/>
               </w:rPr>
-              <w:t>15</w:t>
+              <w:t>13</w:t>
             </w:r>
             <w:r>
               <w:rPr>
@@ -3409,7 +3409,7 @@
               <w:lang w:eastAsia="de-DE"/>
             </w:rPr>
           </w:pPr>
-          <w:hyperlink w:anchor="_Toc2458151" w:history="1">
+          <w:hyperlink w:anchor="_Toc2541694" w:history="1">
             <w:r>
               <w:rPr>
                 <w:rStyle w:val="Hyperlink"/>
@@ -3436,7 +3436,7 @@
                 <w:noProof/>
                 <w:webHidden/>
               </w:rPr>
-              <w:instrText xml:space="preserve"> PAGEREF _Toc2458151 \h </w:instrText>
+              <w:instrText xml:space="preserve"> PAGEREF _Toc2541694 \h </w:instrText>
             </w:r>
             <w:r>
               <w:rPr>
@@ -3456,7 +3456,7 @@
                 <w:noProof/>
                 <w:webHidden/>
               </w:rPr>
-              <w:t>15</w:t>
+              <w:t>13</w:t>
             </w:r>
             <w:r>
               <w:rPr>
@@ -3479,7 +3479,7 @@
               <w:lang w:eastAsia="de-DE"/>
             </w:rPr>
           </w:pPr>
-          <w:hyperlink w:anchor="_Toc2458152" w:history="1">
+          <w:hyperlink w:anchor="_Toc2541695" w:history="1">
             <w:r>
               <w:rPr>
                 <w:rStyle w:val="Hyperlink"/>
@@ -3506,7 +3506,7 @@
                 <w:noProof/>
                 <w:webHidden/>
               </w:rPr>
-              <w:instrText xml:space="preserve"> PAGEREF _Toc2458152 \h </w:instrText>
+              <w:instrText xml:space="preserve"> PAGEREF _Toc2541695 \h </w:instrText>
             </w:r>
             <w:r>
               <w:rPr>
@@ -3526,7 +3526,7 @@
                 <w:noProof/>
                 <w:webHidden/>
               </w:rPr>
-              <w:t>15</w:t>
+              <w:t>13</w:t>
             </w:r>
             <w:r>
               <w:rPr>
@@ -3549,7 +3549,7 @@
               <w:lang w:eastAsia="de-DE"/>
             </w:rPr>
           </w:pPr>
-          <w:hyperlink w:anchor="_Toc2458153" w:history="1">
+          <w:hyperlink w:anchor="_Toc2541696" w:history="1">
             <w:r>
               <w:rPr>
                 <w:rStyle w:val="Hyperlink"/>
@@ -3576,7 +3576,7 @@
                 <w:noProof/>
                 <w:webHidden/>
               </w:rPr>
-              <w:instrText xml:space="preserve"> PAGEREF _Toc2458153 \h </w:instrText>
+              <w:instrText xml:space="preserve"> PAGEREF _Toc2541696 \h </w:instrText>
             </w:r>
             <w:r>
               <w:rPr>
@@ -3596,7 +3596,7 @@
                 <w:noProof/>
                 <w:webHidden/>
               </w:rPr>
-              <w:t>xvi</w:t>
+              <w:t>xiv</w:t>
             </w:r>
             <w:r>
               <w:rPr>
@@ -3627,7 +3627,7 @@
       <w:pPr>
         <w:pStyle w:val="berschrift1"/>
       </w:pPr>
-      <w:bookmarkStart w:id="0" w:name="_Toc2458121"/>
+      <w:bookmarkStart w:id="0" w:name="_Toc2541664"/>
       <w:r>
         <w:lastRenderedPageBreak/>
         <w:t>Einleitung</w:t>
@@ -3793,7 +3793,7 @@
       <w:pPr>
         <w:pStyle w:val="berschrift1"/>
       </w:pPr>
-      <w:bookmarkStart w:id="1" w:name="_Toc2458122"/>
+      <w:bookmarkStart w:id="1" w:name="_Toc2541665"/>
       <w:r>
         <w:t xml:space="preserve">Was ist ein </w:t>
       </w:r>
@@ -3896,17 +3896,29 @@
         <w:t>NN</w:t>
       </w:r>
       <w:r>
-        <w:t xml:space="preserve"> "merkt" wie b</w:t>
-      </w:r>
-      <w:r>
-        <w:t>estimmte Daten klassifiziert wurden und das dann nachahmt. Wie dieses "merken" funktioniert, erkläre ich, wenn ich die Funktionsweise der einzelnen Komponenten eines neuronalen Netzwerks erkläre.</w:t>
+        <w:t xml:space="preserve"> </w:t>
+      </w:r>
+      <w:r>
+        <w:t>„</w:t>
+      </w:r>
+      <w:r>
+        <w:t>merkt" wie b</w:t>
+      </w:r>
+      <w:r>
+        <w:t xml:space="preserve">estimmte Daten klassifiziert wurden und das dann nachahmt. Wie dieses </w:t>
+      </w:r>
+      <w:r>
+        <w:t>„</w:t>
+      </w:r>
+      <w:r>
+        <w:t>merken" funktioniert, erkläre ich, wenn ich die Funktionsweise der einzelnen Komponenten eines neuronalen Netzwerks erkläre.</w:t>
       </w:r>
     </w:p>
     <w:p>
       <w:pPr>
         <w:pStyle w:val="berschrift1"/>
       </w:pPr>
-      <w:bookmarkStart w:id="2" w:name="_Toc2458123"/>
+      <w:bookmarkStart w:id="2" w:name="_Toc2541666"/>
       <w:r>
         <w:lastRenderedPageBreak/>
         <w:t xml:space="preserve">Allgemeine Information zu </w:t>
@@ -3935,13 +3947,25 @@
         <w:t>utze ich hier als Beispiel zum E</w:t>
       </w:r>
       <w:r>
-        <w:t xml:space="preserve">rklären des Aufbaus und der Funktion ein "normales" </w:t>
+        <w:t xml:space="preserve">rklären des Aufbaus und der Funktion ein </w:t>
+      </w:r>
+      <w:r>
+        <w:t>„</w:t>
+      </w:r>
+      <w:r>
+        <w:t xml:space="preserve">normales" </w:t>
       </w:r>
       <w:r>
         <w:t>NNs</w:t>
       </w:r>
       <w:r>
-        <w:t xml:space="preserve"> (auch "mult</w:t>
+        <w:t xml:space="preserve"> (auch </w:t>
+      </w:r>
+      <w:r>
+        <w:t>„</w:t>
+      </w:r>
+      <w:r>
+        <w:t>mult</w:t>
       </w:r>
       <w:r>
         <w:t>i</w:t>
@@ -3964,7 +3988,7 @@
       <w:pPr>
         <w:pStyle w:val="berschrift2"/>
       </w:pPr>
-      <w:bookmarkStart w:id="3" w:name="_Toc2458124"/>
+      <w:bookmarkStart w:id="3" w:name="_Toc2541667"/>
       <w:r>
         <w:t xml:space="preserve">Aufbau eines </w:t>
       </w:r>
@@ -3980,7 +4004,13 @@
     </w:p>
     <w:p>
       <w:r>
-        <w:t>Ein "normales" NN besteht aus mehreren Layern</w:t>
+        <w:t xml:space="preserve">Ein </w:t>
+      </w:r>
+      <w:r>
+        <w:t>„</w:t>
+      </w:r>
+      <w:r>
+        <w:t>normales" NN besteht aus mehreren Layern</w:t>
       </w:r>
       <w:bookmarkStart w:id="4" w:name="_Ref2269333"/>
       <w:r>
@@ -4105,7 +4135,13 @@
         <w:t>m</w:t>
       </w:r>
       <w:r>
-        <w:t>ponenten wird ein NN "schlau". Da diese Vielfalt der Einstellungsmöglichkeiten sehr groß ist</w:t>
+        <w:t xml:space="preserve">ponenten wird ein NN </w:t>
+      </w:r>
+      <w:r>
+        <w:t>„</w:t>
+      </w:r>
+      <w:r>
+        <w:t>schlau". Da diese Vielfalt der Einstellungsmöglichkeiten sehr groß ist</w:t>
       </w:r>
       <w:r>
         <w:t>,</w:t>
@@ -4211,7 +4247,7 @@
           <w:color w:val="000000" w:themeColor="text1"/>
         </w:rPr>
       </w:pPr>
-      <w:bookmarkStart w:id="5" w:name="_Toc2458115"/>
+      <w:bookmarkStart w:id="5" w:name="_Toc2536152"/>
       <w:r>
         <w:rPr>
           <w:color w:val="000000" w:themeColor="text1"/>
@@ -4272,13 +4308,25 @@
         <w:t>n</w:t>
       </w:r>
       <w:r>
-        <w:t>nen. Hieran wird auch deutlich woher der Begriff "deep lea</w:t>
+        <w:t xml:space="preserve">nen. Hieran wird auch deutlich woher der Begriff </w:t>
+      </w:r>
+      <w:r>
+        <w:t>„</w:t>
+      </w:r>
+      <w:r>
+        <w:t>deep lea</w:t>
       </w:r>
       <w:r>
         <w:t>r</w:t>
       </w:r>
       <w:r>
-        <w:t>ning" kommt. Das "deep" meint nichts anderes, als dass jedes Neuron eines Layers mit jedem Neuron des vorherigen und</w:t>
+        <w:t xml:space="preserve">ning" kommt. Das </w:t>
+      </w:r>
+      <w:r>
+        <w:t>„</w:t>
+      </w:r>
+      <w:r>
+        <w:t>deep" meint nichts anderes, als dass jedes Neuron eines Layers mit jedem Neuron des vorherigen und</w:t>
       </w:r>
       <w:r>
         <w:t xml:space="preserve"> nächsten Layers verbunden ist.</w:t>
@@ -4289,7 +4337,7 @@
       <w:pPr>
         <w:pStyle w:val="berschrift3"/>
       </w:pPr>
-      <w:bookmarkStart w:id="6" w:name="_Toc2458125"/>
+      <w:bookmarkStart w:id="6" w:name="_Toc2541668"/>
       <w:r>
         <w:lastRenderedPageBreak/>
         <w:t>Layer</w:t>
@@ -4304,7 +4352,19 @@
         <w:t>bewahrung für mehrere Neurons. In einem</w:t>
       </w:r>
       <w:r>
-        <w:t xml:space="preserve"> "normalen" NN sind mindestens drei, meist eher 4 Layers zu finden. Diese teilen sich auf in ein "Input Layer"</w:t>
+        <w:t xml:space="preserve"> </w:t>
+      </w:r>
+      <w:r>
+        <w:t>„</w:t>
+      </w:r>
+      <w:r>
+        <w:t>normalen" NN sind mindestens drei, meist eher 4 Layers zu finden</w:t>
+      </w:r>
+      <w:r>
+        <w:t>. Diese teilen sich auf in ein „</w:t>
+      </w:r>
+      <w:r>
+        <w:t>Input Layer"</w:t>
       </w:r>
       <w:r>
         <w:fldChar w:fldCharType="begin"/>
@@ -4325,7 +4385,19 @@
         <w:fldChar w:fldCharType="end"/>
       </w:r>
       <w:r>
-        <w:t>, ein "Output Layer"</w:t>
+        <w:t xml:space="preserve">, ein </w:t>
+      </w:r>
+      <w:r>
+        <w:t>„</w:t>
+      </w:r>
+      <w:r>
+        <w:t>Output</w:t>
+      </w:r>
+      <w:r>
+        <w:t xml:space="preserve"> </w:t>
+      </w:r>
+      <w:r>
+        <w:t>Layer"</w:t>
       </w:r>
       <w:r>
         <w:fldChar w:fldCharType="begin"/>
@@ -4346,7 +4418,10 @@
         <w:fldChar w:fldCharType="end"/>
       </w:r>
       <w:r>
-        <w:t xml:space="preserve"> und ein oder mehr "Hidden Layers"</w:t>
+        <w:t xml:space="preserve"> und ein oder mehr „</w:t>
+      </w:r>
+      <w:r>
+        <w:t>Hidden Layers"</w:t>
       </w:r>
       <w:r>
         <w:fldChar w:fldCharType="begin"/>
@@ -4367,7 +4442,13 @@
         <w:fldChar w:fldCharType="end"/>
       </w:r>
       <w:r>
-        <w:t>. Das "Hidden" bedeutet nur, dass diese Layer weder Input noch Output Layer sind.</w:t>
+        <w:t xml:space="preserve">. Das </w:t>
+      </w:r>
+      <w:r>
+        <w:t>„</w:t>
+      </w:r>
+      <w:r>
+        <w:t>Hidden" bedeutet nur, dass diese Layer weder Input noch Output Layer sind.</w:t>
       </w:r>
     </w:p>
     <w:p/>
@@ -4375,7 +4456,7 @@
       <w:pPr>
         <w:pStyle w:val="berschrift3"/>
       </w:pPr>
-      <w:bookmarkStart w:id="7" w:name="_Toc2458126"/>
+      <w:bookmarkStart w:id="7" w:name="_Toc2541669"/>
       <w:r>
         <w:t>Neuro</w:t>
       </w:r>
@@ -4386,7 +4467,13 @@
     </w:p>
     <w:p>
       <w:r>
-        <w:t>Ein Neuron ist ein Aufbewahrungsort für eine Zahl, die (bei einem "normalen" NN) zwischen null und eins liegt.</w:t>
+        <w:t xml:space="preserve">Ein Neuron ist ein Aufbewahrungsort für eine Zahl, die (bei einem </w:t>
+      </w:r>
+      <w:r>
+        <w:t>„</w:t>
+      </w:r>
+      <w:r>
+        <w:t>normalen" NN) zwischen null und eins liegt.</w:t>
       </w:r>
       <w:r>
         <w:t xml:space="preserve"> </w:t>
@@ -4406,7 +4493,7 @@
       <w:pPr>
         <w:pStyle w:val="berschrift3"/>
       </w:pPr>
-      <w:bookmarkStart w:id="8" w:name="_Toc2458127"/>
+      <w:bookmarkStart w:id="8" w:name="_Toc2541670"/>
       <w:r>
         <w:t>Connection</w:t>
       </w:r>
@@ -4422,7 +4509,7 @@
       <w:pPr>
         <w:pStyle w:val="berschrift3"/>
       </w:pPr>
-      <w:bookmarkStart w:id="9" w:name="_Toc2458128"/>
+      <w:bookmarkStart w:id="9" w:name="_Toc2541671"/>
       <w:r>
         <w:t>B</w:t>
       </w:r>
@@ -4448,13 +4535,16 @@
         <w:t>nen Bias. Der Bias ist eine der beiden Komponenten, die in einem NN verändert werden können</w:t>
       </w:r>
       <w:r>
-        <w:t xml:space="preserve"> und somit das "</w:t>
+        <w:t xml:space="preserve"> und somit das </w:t>
+      </w:r>
+      <w:r>
+        <w:t>„</w:t>
       </w:r>
       <w:r>
         <w:t>L</w:t>
       </w:r>
       <w:r>
-        <w:t>ernen", beziehungsweise "</w:t>
+        <w:t>ernen", beziehungsweise „</w:t>
       </w:r>
       <w:r>
         <w:t>M</w:t>
@@ -4468,7 +4558,7 @@
       <w:pPr>
         <w:pStyle w:val="berschrift3"/>
       </w:pPr>
-      <w:bookmarkStart w:id="10" w:name="_Toc2458129"/>
+      <w:bookmarkStart w:id="10" w:name="_Toc2541672"/>
       <w:r>
         <w:t>Weight</w:t>
       </w:r>
@@ -4490,7 +4580,7 @@
       <w:pPr>
         <w:pStyle w:val="berschrift3"/>
       </w:pPr>
-      <w:bookmarkStart w:id="11" w:name="_Toc2458130"/>
+      <w:bookmarkStart w:id="11" w:name="_Toc2541673"/>
       <w:r>
         <w:t>Aktivierungsfunktion</w:t>
       </w:r>
@@ -4562,7 +4652,7 @@
           <w:color w:val="000000" w:themeColor="text1"/>
         </w:rPr>
       </w:pPr>
-      <w:bookmarkStart w:id="12" w:name="_Toc2458107"/>
+      <w:bookmarkStart w:id="12" w:name="_Toc2536157"/>
       <w:r>
         <w:rPr>
           <w:color w:val="000000" w:themeColor="text1"/>
@@ -4870,7 +4960,7 @@
           <w:color w:val="000000" w:themeColor="text1"/>
         </w:rPr>
       </w:pPr>
-      <w:bookmarkStart w:id="13" w:name="_Toc2458116"/>
+      <w:bookmarkStart w:id="13" w:name="_Toc2536153"/>
       <w:r>
         <w:rPr>
           <w:color w:val="000000" w:themeColor="text1"/>
@@ -4921,7 +5011,7 @@
       <w:pPr>
         <w:pStyle w:val="berschrift3"/>
       </w:pPr>
-      <w:bookmarkStart w:id="14" w:name="_Toc2458131"/>
+      <w:bookmarkStart w:id="14" w:name="_Toc2541674"/>
       <w:r>
         <w:t>Konventionen zum Aufbau eines NNs</w:t>
       </w:r>
@@ -4946,7 +5036,7 @@
           <w:color w:val="000000" w:themeColor="text1"/>
         </w:rPr>
       </w:pPr>
-      <w:bookmarkStart w:id="15" w:name="_Toc2458112"/>
+      <w:bookmarkStart w:id="15" w:name="_Toc2536154"/>
       <w:r>
         <w:rPr>
           <w:color w:val="000000" w:themeColor="text1"/>
@@ -5112,7 +5202,7 @@
           <w:color w:val="000000" w:themeColor="text1"/>
         </w:rPr>
       </w:pPr>
-      <w:bookmarkStart w:id="16" w:name="_Toc2458113"/>
+      <w:bookmarkStart w:id="16" w:name="_Toc2536155"/>
       <w:r>
         <w:rPr>
           <w:color w:val="000000" w:themeColor="text1"/>
@@ -5284,7 +5374,7 @@
       <w:pPr>
         <w:pStyle w:val="berschrift2"/>
       </w:pPr>
-      <w:bookmarkStart w:id="17" w:name="_Toc2458132"/>
+      <w:bookmarkStart w:id="17" w:name="_Toc2541675"/>
       <w:r>
         <w:lastRenderedPageBreak/>
         <w:t>Benutzung</w:t>
@@ -5316,7 +5406,7 @@
       <w:pPr>
         <w:pStyle w:val="berschrift3"/>
       </w:pPr>
-      <w:bookmarkStart w:id="18" w:name="_Toc2458133"/>
+      <w:bookmarkStart w:id="18" w:name="_Toc2541676"/>
       <w:r>
         <w:t>Trainingsfunktionen</w:t>
       </w:r>
@@ -5339,13 +5429,34 @@
         <w:t>M</w:t>
       </w:r>
       <w:r>
-        <w:t xml:space="preserve">eistbenutzten sind "supervised learning" und "unsupervised learning". Beim "unsupervised learning" bekommt das NN nur Daten und muss diese dann alleine </w:t>
+        <w:t xml:space="preserve">eistbenutzten sind </w:t>
+      </w:r>
+      <w:r>
+        <w:t>„</w:t>
+      </w:r>
+      <w:r>
+        <w:t xml:space="preserve">supervised learning" und </w:t>
+      </w:r>
+      <w:r>
+        <w:t>„</w:t>
+      </w:r>
+      <w:r>
+        <w:t xml:space="preserve">unsupervised learning". Beim </w:t>
+      </w:r>
+      <w:r>
+        <w:t>„</w:t>
+      </w:r>
+      <w:r>
+        <w:t xml:space="preserve">unsupervised learning" bekommt das NN nur Daten und muss diese dann alleine </w:t>
       </w:r>
       <w:r>
         <w:t>k</w:t>
       </w:r>
       <w:r>
-        <w:t>lassifizieren. Beim "supervised learning" bekommt das NN Paare an Daten</w:t>
+        <w:t>lassifizieren. Beim „</w:t>
+      </w:r>
+      <w:r>
+        <w:t>supervised learning" bekommt das NN Paare an Daten</w:t>
       </w:r>
       <w:r>
         <w:t xml:space="preserve"> und Labeln (Klassifizierung der Daten)</w:t>
@@ -5363,18 +5474,27 @@
         <w:t>F</w:t>
       </w:r>
       <w:r>
-        <w:t>olgenden auf das "supervised learning" ein, da ich diese auch in meinem späteren Beispiel b</w:t>
+        <w:t xml:space="preserve">olgenden auf das </w:t>
+      </w:r>
+      <w:r>
+        <w:t>„</w:t>
+      </w:r>
+      <w:r>
+        <w:t>supervised learning" ein, da ich di</w:t>
       </w:r>
       <w:r>
         <w:t>e</w:t>
       </w:r>
       <w:r>
-        <w:t>nutze.</w:t>
-      </w:r>
-    </w:p>
-    <w:p>
-      <w:r>
-        <w:t>Das NN geht beim "supervised learning" die Trainingsdaten durch und bildet zu jedem seine Au</w:t>
+        <w:t>se auch in meinem späteren Beispiel benutze.</w:t>
+      </w:r>
+    </w:p>
+    <w:p>
+      <w:r>
+        <w:t>Das NN geht beim „</w:t>
+      </w:r>
+      <w:r>
+        <w:t>supervised learning" die Trainingsdaten durch und bildet zu jedem seine Au</w:t>
       </w:r>
       <w:r>
         <w:t>s</w:t>
@@ -5487,7 +5607,13 @@
         <w:t>ehrdimensionalen Funktion, in die die Funktion am steilsten steigt. Dementsprechend fällt der Graph in die andere Richtung am meisten.</w:t>
       </w:r>
       <w:r>
-        <w:t xml:space="preserve"> Diese Methode heißt in der Literatur "Gradient descent".</w:t>
+        <w:t xml:space="preserve"> Diese Methode heißt in der Literatur </w:t>
+      </w:r>
+      <w:r>
+        <w:t>„</w:t>
+      </w:r>
+      <w:r>
+        <w:t>Gradient descent".</w:t>
       </w:r>
     </w:p>
     <w:p>
@@ -5545,7 +5671,7 @@
       <w:pPr>
         <w:pStyle w:val="berschrift3"/>
       </w:pPr>
-      <w:bookmarkStart w:id="19" w:name="_Toc2458134"/>
+      <w:bookmarkStart w:id="19" w:name="_Toc2541677"/>
       <w:r>
         <w:t>Backpropagation</w:t>
       </w:r>
@@ -5577,7 +5703,7 @@
           <w:color w:val="000000" w:themeColor="text1"/>
         </w:rPr>
       </w:pPr>
-      <w:bookmarkStart w:id="20" w:name="_Toc2458108"/>
+      <w:bookmarkStart w:id="20" w:name="_Toc2536158"/>
       <w:r>
         <w:rPr>
           <w:color w:val="000000" w:themeColor="text1"/>
@@ -6073,7 +6199,7 @@
           <w:color w:val="000000" w:themeColor="text1"/>
         </w:rPr>
       </w:pPr>
-      <w:bookmarkStart w:id="21" w:name="_Toc2458114"/>
+      <w:bookmarkStart w:id="21" w:name="_Toc2536156"/>
       <w:r>
         <w:rPr>
           <w:color w:val="000000" w:themeColor="text1"/>
@@ -6554,12 +6680,12 @@
               </w:rPr>
               <w:t xml:space="preserve">Aktivierung des Neurons an der anderen Seite der Connection mit </w:t>
             </w:r>
-            <m:r>
+            <w:r>
               <w:rPr>
                 <w:rFonts w:ascii="Cambria Math" w:eastAsiaTheme="minorEastAsia" w:hAnsi="Cambria Math"/>
               </w:rPr>
               <w:br/>
-            </m:r>
+            </w:r>
             <m:oMathPara>
               <m:oMathParaPr>
                 <m:jc m:val="left"/>
@@ -6738,19 +6864,85 @@
         <w:rPr>
           <w:rFonts w:eastAsiaTheme="minorEastAsia"/>
         </w:rPr>
-        <w:t>, werden diese Änderung an den Aktivierungen auf die Weights und Bi</w:t>
-      </w:r>
-      <w:r>
+        <w:t>, werden diese Änderung an den Aktivierungen auf die Weights und Biases zurückgeführt.</w:t>
+      </w:r>
+    </w:p>
+    <w:p>
+      <w:pPr>
         <w:rPr>
           <w:rFonts w:eastAsiaTheme="minorEastAsia"/>
         </w:rPr>
+      </w:pPr>
+      <w:r>
+        <w:rPr>
+          <w:rFonts w:eastAsiaTheme="minorEastAsia"/>
+        </w:rPr>
+        <w:t>Da dieser Vorgang sehr Zeitintensiv sein kann, teilt man meist das Trainingsdatenset in sog. Ba</w:t>
+      </w:r>
+      <w:r>
+        <w:rPr>
+          <w:rFonts w:eastAsiaTheme="minorEastAsia"/>
+        </w:rPr>
+        <w:t>t</w:t>
+      </w:r>
+      <w:r>
+        <w:rPr>
+          <w:rFonts w:eastAsiaTheme="minorEastAsia"/>
+        </w:rPr>
+        <w:t>ches</w:t>
+      </w:r>
+      <w:r>
+        <w:rPr>
+          <w:rFonts w:eastAsiaTheme="minorEastAsia"/>
+        </w:rPr>
+        <w:fldChar w:fldCharType="begin"/>
+      </w:r>
+      <w:r>
+        <w:rPr>
+          <w:rFonts w:eastAsiaTheme="minorEastAsia"/>
+        </w:rPr>
+        <w:instrText xml:space="preserve"> NOTEREF _Ref2269333 \f \h </w:instrText>
+      </w:r>
+      <w:r>
+        <w:rPr>
+          <w:rFonts w:eastAsiaTheme="minorEastAsia"/>
+        </w:rPr>
+      </w:r>
+      <w:r>
+        <w:rPr>
+          <w:rFonts w:eastAsiaTheme="minorEastAsia"/>
+        </w:rPr>
+        <w:fldChar w:fldCharType="separate"/>
+      </w:r>
+      <w:r>
+        <w:rPr>
+          <w:rStyle w:val="Funotenzeichen"/>
+        </w:rPr>
+        <w:t>2</w:t>
+      </w:r>
+      <w:r>
+        <w:rPr>
+          <w:rFonts w:eastAsiaTheme="minorEastAsia"/>
+        </w:rPr>
+        <w:fldChar w:fldCharType="end"/>
+      </w:r>
+      <w:r>
+        <w:rPr>
+          <w:rFonts w:eastAsiaTheme="minorEastAsia"/>
+        </w:rPr>
+        <w:t xml:space="preserve"> auf. Dann muss man pro Durchgang nur ein Batch durchgehen und nicht das gesamte D</w:t>
+      </w:r>
+      <w:r>
+        <w:rPr>
+          <w:rFonts w:eastAsiaTheme="minorEastAsia"/>
+        </w:rPr>
         <w:t>a</w:t>
       </w:r>
       <w:r>
         <w:rPr>
           <w:rFonts w:eastAsiaTheme="minorEastAsia"/>
         </w:rPr>
-        <w:t>ses zurückgeführt.</w:t>
+        <w:t>tenpacket. Desweiteren wird oft festgelegt, wie viele Epochen das NN trainiert werden soll, damit es nicht unendlich weiter läuft, da es kein Tiefpunkt der Cost Function findet.</w:t>
       </w:r>
     </w:p>
     <w:p>
@@ -6759,90 +6951,12 @@
           <w:rFonts w:eastAsiaTheme="minorEastAsia"/>
         </w:rPr>
       </w:pPr>
-      <w:r>
-        <w:rPr>
-          <w:rFonts w:eastAsiaTheme="minorEastAsia"/>
-        </w:rPr>
-        <w:t>Da dieser Vorgang sehr Zeitintensiv sein kann, teilt man meist das Trainingsdatenset in sog. Ba</w:t>
-      </w:r>
-      <w:r>
-        <w:rPr>
-          <w:rFonts w:eastAsiaTheme="minorEastAsia"/>
-        </w:rPr>
-        <w:t>t</w:t>
-      </w:r>
-      <w:r>
-        <w:rPr>
-          <w:rFonts w:eastAsiaTheme="minorEastAsia"/>
-        </w:rPr>
-        <w:t>ches</w:t>
-      </w:r>
-      <w:r>
-        <w:rPr>
-          <w:rFonts w:eastAsiaTheme="minorEastAsia"/>
-        </w:rPr>
-        <w:fldChar w:fldCharType="begin"/>
-      </w:r>
-      <w:r>
-        <w:rPr>
-          <w:rFonts w:eastAsiaTheme="minorEastAsia"/>
-        </w:rPr>
-        <w:instrText xml:space="preserve"> NOTEREF _Ref2269333 \f \h </w:instrText>
-      </w:r>
-      <w:r>
-        <w:rPr>
-          <w:rFonts w:eastAsiaTheme="minorEastAsia"/>
-        </w:rPr>
-      </w:r>
-      <w:r>
-        <w:rPr>
-          <w:rFonts w:eastAsiaTheme="minorEastAsia"/>
-        </w:rPr>
-        <w:fldChar w:fldCharType="separate"/>
-      </w:r>
-      <w:r>
-        <w:rPr>
-          <w:rStyle w:val="Funotenzeichen"/>
-        </w:rPr>
-        <w:t>2</w:t>
-      </w:r>
-      <w:r>
-        <w:rPr>
-          <w:rFonts w:eastAsiaTheme="minorEastAsia"/>
-        </w:rPr>
-        <w:fldChar w:fldCharType="end"/>
-      </w:r>
-      <w:r>
-        <w:rPr>
-          <w:rFonts w:eastAsiaTheme="minorEastAsia"/>
-        </w:rPr>
-        <w:t xml:space="preserve"> auf. Dann muss man pro Durchgang nur ein Batch durchgehen und nicht das gesamte D</w:t>
-      </w:r>
-      <w:r>
-        <w:rPr>
-          <w:rFonts w:eastAsiaTheme="minorEastAsia"/>
-        </w:rPr>
-        <w:t>a</w:t>
-      </w:r>
-      <w:r>
-        <w:rPr>
-          <w:rFonts w:eastAsiaTheme="minorEastAsia"/>
-        </w:rPr>
-        <w:t>tenpacket. Desweiteren wird oft festgelegt, wie viele Epochen das NN trainiert werden soll, damit es nicht unendlich weiter läuft, da es kein Tiefpunkt der Cost Function findet.</w:t>
-      </w:r>
-    </w:p>
-    <w:p>
-      <w:pPr>
-        <w:rPr>
-          <w:rFonts w:eastAsiaTheme="minorEastAsia"/>
-        </w:rPr>
-      </w:pPr>
     </w:p>
     <w:p>
       <w:pPr>
         <w:pStyle w:val="berschrift3"/>
       </w:pPr>
-      <w:bookmarkStart w:id="22" w:name="_Toc2458135"/>
+      <w:bookmarkStart w:id="22" w:name="_Toc2541678"/>
       <w:r>
         <w:t>Anwendungsbeispiele</w:t>
       </w:r>
@@ -6887,7 +7001,7 @@
       <w:pPr>
         <w:pStyle w:val="berschrift1"/>
       </w:pPr>
-      <w:bookmarkStart w:id="23" w:name="_Toc2458136"/>
+      <w:bookmarkStart w:id="23" w:name="_Toc2541679"/>
       <w:r>
         <w:t>Was sind Tensorflow und Keras?</w:t>
       </w:r>
@@ -6916,7 +7030,7 @@
       <w:pPr>
         <w:pStyle w:val="berschrift2"/>
       </w:pPr>
-      <w:bookmarkStart w:id="24" w:name="_Toc2458137"/>
+      <w:bookmarkStart w:id="24" w:name="_Toc2541680"/>
       <w:r>
         <w:t>Erklärung von Tensorflow und Keras</w:t>
       </w:r>
@@ -6955,375 +7069,395 @@
         <w:t>er zu laden und dort weiter zu b</w:t>
       </w:r>
       <w:r>
-        <w:t>enutzen, bzw. zu trainieren. Diese Möglichkeit besteht in Tensorflow natürlich, durch die Anbindung von K</w:t>
+        <w:t>enutzen, bzw. zu trainieren. Diese Möglichkeit besteht in Tensorflow natürlich, durch die Anbindung von Keras, auch. Man kann außerdem alte NNs genauso laden, wie man es vorher aus Keras gewöhnt war. Dabei bietet Tensorflow einige Vorteile gegenüber Keras, da es auf Keras aufbaut und damit erweitert.</w:t>
+      </w:r>
+    </w:p>
+    <w:p/>
+    <w:p>
+      <w:pPr>
+        <w:pStyle w:val="berschrift2"/>
+      </w:pPr>
+      <w:bookmarkStart w:id="25" w:name="_Toc2541681"/>
+      <w:r>
+        <w:t xml:space="preserve">Wie wird mit Tensorflow ein </w:t>
+      </w:r>
+      <w:r>
+        <w:t>NN</w:t>
+      </w:r>
+      <w:r>
+        <w:t xml:space="preserve"> modelliert?</w:t>
+      </w:r>
+      <w:bookmarkEnd w:id="25"/>
+    </w:p>
+    <w:p>
+      <w:r>
+        <w:t xml:space="preserve">In Tensorflow gibt es mehrere Möglichkeiten ein </w:t>
+      </w:r>
+      <w:r>
+        <w:t>NN zu modellieren. Ich gehe im F</w:t>
+      </w:r>
+      <w:r>
+        <w:t>olgenden nur auf die Methode mit Benutzung von Keras ein, da ich dies auch in meinem Eigenanteil benutzen werde.</w:t>
+      </w:r>
+      <w:r>
+        <w:t xml:space="preserve"> Außerdem benutze ich die Anbindung von Tensorflow in Python, da diese die Einzige ist, die vollständig ist.</w:t>
+      </w:r>
+    </w:p>
+    <w:p>
+      <w:r>
+        <w:t>Um ein sog. Model</w:t>
+      </w:r>
+      <w:r>
+        <w:fldChar w:fldCharType="begin"/>
+      </w:r>
+      <w:r>
+        <w:instrText xml:space="preserve"> NOTEREF _Ref2269333 \f \h </w:instrText>
+      </w:r>
+      <w:r>
+        <w:fldChar w:fldCharType="separate"/>
+      </w:r>
+      <w:r>
+        <w:rPr>
+          <w:rStyle w:val="Funotenzeichen"/>
+        </w:rPr>
+        <w:t>2</w:t>
+      </w:r>
+      <w:r>
+        <w:fldChar w:fldCharType="end"/>
+      </w:r>
+      <w:r>
+        <w:t>, also eine Darstellung eines NNs zu erstellen</w:t>
+      </w:r>
+      <w:r>
+        <w:t>,</w:t>
+      </w:r>
+      <w:r>
+        <w:t xml:space="preserve"> benutzt man den Befehl </w:t>
+      </w:r>
+      <w:proofErr w:type="spellStart"/>
+      <w:r>
+        <w:rPr>
+          <w:rStyle w:val="CodeZchn"/>
+        </w:rPr>
+        <w:t>tf.keras.models.Sequential</w:t>
+      </w:r>
+      <w:proofErr w:type="spellEnd"/>
+      <w:r>
+        <w:rPr>
+          <w:rStyle w:val="CodeZchn"/>
+        </w:rPr>
+        <w:t>(</w:t>
+      </w:r>
+      <w:r>
+        <w:rPr>
+          <w:rStyle w:val="CodeZchn"/>
+        </w:rPr>
+        <w:t>*</w:t>
+      </w:r>
+      <w:proofErr w:type="spellStart"/>
+      <w:r>
+        <w:rPr>
+          <w:rStyle w:val="CodeZchn"/>
+        </w:rPr>
+        <w:t>args</w:t>
+      </w:r>
+      <w:proofErr w:type="spellEnd"/>
+      <w:r>
+        <w:rPr>
+          <w:rStyle w:val="CodeZchn"/>
+        </w:rPr>
+        <w:t>)</w:t>
+      </w:r>
+      <w:r>
+        <w:t>. In den Klammern kann man direkt eine Liste an Layern ang</w:t>
       </w:r>
       <w:r>
         <w:t>e</w:t>
       </w:r>
       <w:r>
-        <w:t>ras, auch. Man kann außerdem alte NNs genauso laden, wie man es vorher aus Keras gewöhnt war. Dabei bietet Tensorflow einige Vorteile gegenüber Keras, da es auf Keras aufbaut und damit erweitert.</w:t>
+        <w:t xml:space="preserve">ben, muss dies aber nicht unbedingt tun. Um dann ein Layer hinzuzufügen benutzt man entweder eine Liste, wie gerade beschrieben, oder benutzt den Befehl </w:t>
+      </w:r>
+      <w:r>
+        <w:rPr>
+          <w:rStyle w:val="CodeZchn"/>
+        </w:rPr>
+        <w:t>mode</w:t>
+      </w:r>
+      <w:r>
+        <w:rPr>
+          <w:rStyle w:val="CodeZchn"/>
+        </w:rPr>
+        <w:t>l</w:t>
+      </w:r>
+      <w:r>
+        <w:rPr>
+          <w:rStyle w:val="CodeZchn"/>
+        </w:rPr>
+        <w:t>.add(arg)</w:t>
+      </w:r>
+      <w:r>
+        <w:t>. Diesem Befehl muss man in den Klammern ein Layer angeben. Es gibt in der Keras Layers API viele verschiede</w:t>
+      </w:r>
+      <w:r>
+        <w:t>ne</w:t>
+      </w:r>
+      <w:r>
+        <w:t xml:space="preserve"> Möglichkeiten an Layers, die man hier einfügen kann. Die einfachste Möglichkeit wäre</w:t>
+      </w:r>
+      <w:r>
+        <w:t>,</w:t>
+      </w:r>
+      <w:r>
+        <w:t xml:space="preserve"> ein Dense Layer zu benutzen. Dense bedeutet, dass alle Neurons dieses Layers mit allen Neurons des nächsten Layers verbunden sind, genau so, wie wir es haben wollen.</w:t>
+      </w:r>
+      <w:r>
+        <w:t xml:space="preserve"> Eine komplette Zeile an Code um ein Layer hinzuzufügen</w:t>
+      </w:r>
+      <w:r>
+        <w:t>,</w:t>
+      </w:r>
+      <w:r>
+        <w:t xml:space="preserve"> sähe dann so aus: </w:t>
+      </w:r>
+      <w:r>
+        <w:rPr>
+          <w:rStyle w:val="CodeZchn"/>
+        </w:rPr>
+        <w:t>model.add(</w:t>
+      </w:r>
+      <w:proofErr w:type="spellStart"/>
+      <w:r>
+        <w:rPr>
+          <w:rStyle w:val="CodeZchn"/>
+        </w:rPr>
+        <w:t>tf.keras.layer.Dense</w:t>
+      </w:r>
+      <w:proofErr w:type="spellEnd"/>
+      <w:r>
+        <w:rPr>
+          <w:rStyle w:val="CodeZchn"/>
+        </w:rPr>
+        <w:t xml:space="preserve">(16, </w:t>
+      </w:r>
+      <w:proofErr w:type="spellStart"/>
+      <w:r>
+        <w:rPr>
+          <w:rStyle w:val="CodeZchn"/>
+        </w:rPr>
+        <w:t>i</w:t>
+      </w:r>
+      <w:r>
+        <w:rPr>
+          <w:rStyle w:val="CodeZchn"/>
+        </w:rPr>
+        <w:t>n</w:t>
+      </w:r>
+      <w:r>
+        <w:rPr>
+          <w:rStyle w:val="CodeZchn"/>
+        </w:rPr>
+        <w:t>put_shape</w:t>
+      </w:r>
+      <w:proofErr w:type="spellEnd"/>
+      <w:r>
+        <w:rPr>
+          <w:rStyle w:val="CodeZchn"/>
+        </w:rPr>
+        <w:t xml:space="preserve">=(748,), </w:t>
+      </w:r>
+      <w:proofErr w:type="spellStart"/>
+      <w:r>
+        <w:rPr>
+          <w:rStyle w:val="CodeZchn"/>
+        </w:rPr>
+        <w:t>activation</w:t>
+      </w:r>
+      <w:proofErr w:type="spellEnd"/>
+      <w:r>
+        <w:rPr>
+          <w:rStyle w:val="CodeZchn"/>
+        </w:rPr>
+        <w:t>=</w:t>
+      </w:r>
+      <w:proofErr w:type="spellStart"/>
+      <w:r>
+        <w:rPr>
+          <w:rStyle w:val="CodeZchn"/>
+        </w:rPr>
+        <w:t>tf.nn.sigmoid</w:t>
+      </w:r>
+      <w:proofErr w:type="spellEnd"/>
+      <w:r>
+        <w:rPr>
+          <w:rStyle w:val="CodeZchn"/>
+        </w:rPr>
+        <w:t>)</w:t>
+      </w:r>
+      <w:r>
+        <w:t xml:space="preserve">. Die erste Zahl in den Klammern des Dense Befehls gibt an, wie viele Neurons in diesem Layer sein sollen, in diesem Beispiel sind es 16. </w:t>
+      </w:r>
+      <w:r>
+        <w:t>D</w:t>
+      </w:r>
+      <w:r>
+        <w:t>er zweite Eintrag in der Klammer setzt fest wie viel Input Neurons dieses Layer haben soll. Dies muss nur beim ersten Layer angegeben werden und beschreibt damit das Input Layer. Der letzte Eintrag legt fest, dass wir als Aktivierungsfunktion die Sigmoidfunktion benutzen. Wie in der offiziellen Dok</w:t>
+      </w:r>
+      <w:r>
+        <w:t>u</w:t>
+      </w:r>
+      <w:r>
+        <w:t>mentation von Tensorflow nachzulesen, kann man noch viel mehr Parameter in den Klammern übergeben, auf diese gehe ich jetzt aber nicht weiter ein.</w:t>
+      </w:r>
+    </w:p>
+    <w:p>
+      <w:r>
+        <w:t xml:space="preserve">Damit man das Model trainieren und damit arbeiten kann, muss man es erst einmal Kompilieren. dazu ruft man den Befehl </w:t>
+      </w:r>
+      <w:proofErr w:type="spellStart"/>
+      <w:r>
+        <w:rPr>
+          <w:rStyle w:val="CodeZchn"/>
+        </w:rPr>
+        <w:t>model.compile</w:t>
+      </w:r>
+      <w:proofErr w:type="spellEnd"/>
+      <w:r>
+        <w:rPr>
+          <w:rStyle w:val="CodeZchn"/>
+        </w:rPr>
+        <w:t>(</w:t>
+      </w:r>
+      <w:proofErr w:type="spellStart"/>
+      <w:r>
+        <w:rPr>
+          <w:rStyle w:val="CodeZchn"/>
+        </w:rPr>
+        <w:t>optimizer</w:t>
+      </w:r>
+      <w:proofErr w:type="spellEnd"/>
+      <w:r>
+        <w:rPr>
+          <w:rStyle w:val="CodeZchn"/>
+        </w:rPr>
+        <w:t xml:space="preserve">, </w:t>
+      </w:r>
+      <w:proofErr w:type="spellStart"/>
+      <w:r>
+        <w:rPr>
+          <w:rStyle w:val="CodeZchn"/>
+        </w:rPr>
+        <w:t>loss</w:t>
+      </w:r>
+      <w:proofErr w:type="spellEnd"/>
+      <w:r>
+        <w:rPr>
+          <w:rStyle w:val="CodeZchn"/>
+        </w:rPr>
+        <w:t>)</w:t>
+      </w:r>
+      <w:r>
+        <w:t xml:space="preserve"> auf. In diesem Aufruf legt man fest, we</w:t>
+      </w:r>
+      <w:r>
+        <w:t>l</w:t>
+      </w:r>
+      <w:r>
+        <w:t>cher Optimizer und welche Cost Function benutzt werden sollen. Welche Möglichkeiten Tensorflow dazu anbietet, ist wieder in der Dokumentation zu finden.</w:t>
+      </w:r>
+    </w:p>
+    <w:p>
+      <w:r>
+        <w:t xml:space="preserve">Um das Model zu trainieren, wird nur eine Zeile Code benötigt: </w:t>
+      </w:r>
+      <w:r>
+        <w:rPr>
+          <w:rStyle w:val="CodeZchn"/>
+        </w:rPr>
+        <w:t>model.fit(*</w:t>
+      </w:r>
+      <w:proofErr w:type="spellStart"/>
+      <w:r>
+        <w:rPr>
+          <w:rStyle w:val="CodeZchn"/>
+        </w:rPr>
+        <w:t>feature</w:t>
+      </w:r>
+      <w:proofErr w:type="spellEnd"/>
+      <w:r>
+        <w:rPr>
+          <w:rStyle w:val="CodeZchn"/>
+        </w:rPr>
+        <w:t>, *</w:t>
+      </w:r>
+      <w:proofErr w:type="spellStart"/>
+      <w:r>
+        <w:rPr>
+          <w:rStyle w:val="CodeZchn"/>
+        </w:rPr>
+        <w:t>label</w:t>
+      </w:r>
+      <w:proofErr w:type="spellEnd"/>
+      <w:r>
+        <w:rPr>
+          <w:rStyle w:val="CodeZchn"/>
+        </w:rPr>
+        <w:t>, *dataset, *</w:t>
+      </w:r>
+      <w:proofErr w:type="spellStart"/>
+      <w:r>
+        <w:rPr>
+          <w:rStyle w:val="CodeZchn"/>
+        </w:rPr>
+        <w:t>epoch</w:t>
+      </w:r>
+      <w:proofErr w:type="spellEnd"/>
+      <w:r>
+        <w:rPr>
+          <w:rStyle w:val="CodeZchn"/>
+        </w:rPr>
+        <w:t>, *</w:t>
+      </w:r>
+      <w:proofErr w:type="spellStart"/>
+      <w:r>
+        <w:rPr>
+          <w:rStyle w:val="CodeZchn"/>
+        </w:rPr>
+        <w:t>steps_per_epoch</w:t>
+      </w:r>
+      <w:proofErr w:type="spellEnd"/>
+      <w:r>
+        <w:rPr>
+          <w:rStyle w:val="CodeZchn"/>
+        </w:rPr>
+        <w:t>)</w:t>
+      </w:r>
+      <w:r>
+        <w:t xml:space="preserve">. Dabei kann man entweder ein Tensorflow eigenes Dataset eingeben, oder eine Trainingsfeature- und </w:t>
+      </w:r>
+      <w:r>
+        <w:t>Training</w:t>
+      </w:r>
+      <w:r>
+        <w:t>slabel</w:t>
+      </w:r>
+      <w:r>
+        <w:t>-L</w:t>
+      </w:r>
+      <w:r>
+        <w:t>iste einzeln voneinander. Danach gibt man an, wie viele Epochen man trainieren will und wie groß die Batches sein sollen.</w:t>
+      </w:r>
+    </w:p>
+    <w:p>
+      <w:r>
+        <w:t>Jetzt kann man das NN entweder direkt benutzen, oder es abspeichern und später wieder laden.</w:t>
       </w:r>
     </w:p>
     <w:p/>
     <w:p>
       <w:pPr>
-        <w:pStyle w:val="berschrift2"/>
-      </w:pPr>
-      <w:bookmarkStart w:id="25" w:name="_Toc2458138"/>
-      <w:r>
-        <w:t xml:space="preserve">Wie wird mit Tensorflow ein </w:t>
-      </w:r>
-      <w:r>
-        <w:t>NN</w:t>
-      </w:r>
-      <w:r>
-        <w:t xml:space="preserve"> modelliert?</w:t>
-      </w:r>
-      <w:bookmarkEnd w:id="25"/>
-    </w:p>
-    <w:p>
-      <w:r>
-        <w:t xml:space="preserve">In Tensorflow gibt es mehrere Möglichkeiten ein </w:t>
-      </w:r>
-      <w:r>
-        <w:t>NN zu modellieren. Ich gehe im F</w:t>
-      </w:r>
-      <w:r>
-        <w:t>olgenden nur auf die Methode mit Benutzung von Keras ein, da ich dies auch in meinem Eigenanteil benutzen we</w:t>
-      </w:r>
-      <w:r>
-        <w:t>r</w:t>
-      </w:r>
-      <w:r>
-        <w:t>de.</w:t>
-      </w:r>
-      <w:r>
-        <w:t xml:space="preserve"> Außerdem benutze ich die Anbindung von Tensorflow in Python, da diese die Einzige ist, die vollständig ist.</w:t>
-      </w:r>
-    </w:p>
-    <w:p>
-      <w:r>
-        <w:t>Um ein sog. Model</w:t>
-      </w:r>
-      <w:r>
-        <w:fldChar w:fldCharType="begin"/>
-      </w:r>
-      <w:r>
-        <w:instrText xml:space="preserve"> NOTEREF _Ref2269333 \f \h </w:instrText>
-      </w:r>
-      <w:r>
-        <w:fldChar w:fldCharType="separate"/>
-      </w:r>
-      <w:r>
-        <w:rPr>
-          <w:rStyle w:val="Funotenzeichen"/>
-        </w:rPr>
-        <w:t>2</w:t>
-      </w:r>
-      <w:r>
-        <w:fldChar w:fldCharType="end"/>
-      </w:r>
-      <w:r>
-        <w:t xml:space="preserve">, also eine Darstellung eines NNs zu erstellen benutzt man den Befehl </w:t>
-      </w:r>
-      <w:proofErr w:type="spellStart"/>
-      <w:r>
-        <w:rPr>
-          <w:rStyle w:val="CodeZchn"/>
-        </w:rPr>
-        <w:t>tf.keras.models.Sequential</w:t>
-      </w:r>
-      <w:proofErr w:type="spellEnd"/>
-      <w:r>
-        <w:rPr>
-          <w:rStyle w:val="CodeZchn"/>
-        </w:rPr>
-        <w:t>(</w:t>
-      </w:r>
-      <w:r>
-        <w:rPr>
-          <w:rStyle w:val="CodeZchn"/>
-        </w:rPr>
-        <w:t>*</w:t>
-      </w:r>
-      <w:proofErr w:type="spellStart"/>
-      <w:r>
-        <w:rPr>
-          <w:rStyle w:val="CodeZchn"/>
-        </w:rPr>
-        <w:t>args</w:t>
-      </w:r>
-      <w:proofErr w:type="spellEnd"/>
-      <w:r>
-        <w:rPr>
-          <w:rStyle w:val="CodeZchn"/>
-        </w:rPr>
-        <w:t>)</w:t>
-      </w:r>
-      <w:r>
-        <w:t>. In den Klammern kann man direkt eine Liste an Layern ang</w:t>
-      </w:r>
-      <w:r>
-        <w:t>e</w:t>
-      </w:r>
-      <w:r>
-        <w:t xml:space="preserve">ben, muss dies aber nicht unbedingt tun. Um dann ein Layer hinzuzufügen benutzt man entweder eine Liste, wie gerade beschrieben, oder benutzt den Befehl </w:t>
-      </w:r>
-      <w:r>
-        <w:rPr>
-          <w:rStyle w:val="CodeZchn"/>
-        </w:rPr>
-        <w:t>mode</w:t>
-      </w:r>
-      <w:r>
-        <w:rPr>
-          <w:rStyle w:val="CodeZchn"/>
-        </w:rPr>
-        <w:t>l</w:t>
-      </w:r>
-      <w:r>
-        <w:rPr>
-          <w:rStyle w:val="CodeZchn"/>
-        </w:rPr>
-        <w:t>.add(arg)</w:t>
-      </w:r>
-      <w:r>
-        <w:t>. Diesem Befehl muss man in den Klammern ein Layer angeben. Es gibt in der Keras Layers API viele verschiede Mö</w:t>
-      </w:r>
-      <w:r>
-        <w:t>g</w:t>
-      </w:r>
-      <w:r>
-        <w:t>lichkeiten an Layers, die man hier einfügen kann. Die einfachste Möglichkeit wäre ein Dense Layer zu benutzen. Dense bedeutet, dass alle Neurons dieses Layers mit allen Neurons des nächsten Layers verbunden sind, genau so, wie wir es haben wollen.</w:t>
-      </w:r>
-      <w:r>
-        <w:t xml:space="preserve"> Eine komplette Zeile an Code um ein Layer hinzuzufügen sähe dann so aus: </w:t>
-      </w:r>
-      <w:r>
-        <w:rPr>
-          <w:rStyle w:val="CodeZchn"/>
-        </w:rPr>
-        <w:t>model.add(</w:t>
-      </w:r>
-      <w:proofErr w:type="spellStart"/>
-      <w:r>
-        <w:rPr>
-          <w:rStyle w:val="CodeZchn"/>
-        </w:rPr>
-        <w:t>tf.keras.layer.Dense</w:t>
-      </w:r>
-      <w:proofErr w:type="spellEnd"/>
-      <w:r>
-        <w:rPr>
-          <w:rStyle w:val="CodeZchn"/>
-        </w:rPr>
-        <w:t xml:space="preserve">(16, </w:t>
-      </w:r>
-      <w:proofErr w:type="spellStart"/>
-      <w:r>
-        <w:rPr>
-          <w:rStyle w:val="CodeZchn"/>
-        </w:rPr>
-        <w:t>input_shape</w:t>
-      </w:r>
-      <w:proofErr w:type="spellEnd"/>
-      <w:r>
-        <w:rPr>
-          <w:rStyle w:val="CodeZchn"/>
-        </w:rPr>
-        <w:t xml:space="preserve">=(748,), </w:t>
-      </w:r>
-      <w:proofErr w:type="spellStart"/>
-      <w:r>
-        <w:rPr>
-          <w:rStyle w:val="CodeZchn"/>
-        </w:rPr>
-        <w:t>activation</w:t>
-      </w:r>
-      <w:proofErr w:type="spellEnd"/>
-      <w:r>
-        <w:rPr>
-          <w:rStyle w:val="CodeZchn"/>
-        </w:rPr>
-        <w:t>=</w:t>
-      </w:r>
-      <w:proofErr w:type="spellStart"/>
-      <w:r>
-        <w:rPr>
-          <w:rStyle w:val="CodeZchn"/>
-        </w:rPr>
-        <w:t>tf.nn.sigmoid</w:t>
-      </w:r>
-      <w:proofErr w:type="spellEnd"/>
-      <w:r>
-        <w:rPr>
-          <w:rStyle w:val="CodeZchn"/>
-        </w:rPr>
-        <w:t>)</w:t>
-      </w:r>
-      <w:r>
-        <w:t>. Die erste Zahl in den Klammern des Dense Befehls gibt an, wie viele Neurons in diesem Layer sein sollen, in diesem Beispiel sind es 16. der zweite Eintrag in der Klammer setzt fest wie viel Input Neurons dieses Layer haben soll. Dies muss nur beim ersten Layer angegeben werden und beschreibt damit das Input Layer. Der letzte Eintrag legt fest, dass wir als Aktivierungsfunktion die Sigmoidfunktion benutzen. Wie in der offiziellen Dokumentation von Tensorflow nachzulesen, kann man noch viel mehr Parameter in den Klammern übergeben, auf diese gehe ich jetzt aber nicht weiter ein.</w:t>
-      </w:r>
-    </w:p>
-    <w:p>
-      <w:r>
-        <w:t xml:space="preserve">Damit man das Model trainieren und damit arbeiten kann, muss man es erst einmal Kompilieren. dazu ruft man den Befehl </w:t>
-      </w:r>
-      <w:proofErr w:type="spellStart"/>
-      <w:r>
-        <w:rPr>
-          <w:rStyle w:val="CodeZchn"/>
-        </w:rPr>
-        <w:t>model.compile</w:t>
-      </w:r>
-      <w:proofErr w:type="spellEnd"/>
-      <w:r>
-        <w:rPr>
-          <w:rStyle w:val="CodeZchn"/>
-        </w:rPr>
-        <w:t>(</w:t>
-      </w:r>
-      <w:proofErr w:type="spellStart"/>
-      <w:r>
-        <w:rPr>
-          <w:rStyle w:val="CodeZchn"/>
-        </w:rPr>
-        <w:t>optimizer</w:t>
-      </w:r>
-      <w:proofErr w:type="spellEnd"/>
-      <w:r>
-        <w:rPr>
-          <w:rStyle w:val="CodeZchn"/>
-        </w:rPr>
-        <w:t xml:space="preserve">, </w:t>
-      </w:r>
-      <w:proofErr w:type="spellStart"/>
-      <w:r>
-        <w:rPr>
-          <w:rStyle w:val="CodeZchn"/>
-        </w:rPr>
-        <w:t>loss</w:t>
-      </w:r>
-      <w:proofErr w:type="spellEnd"/>
-      <w:r>
-        <w:rPr>
-          <w:rStyle w:val="CodeZchn"/>
-        </w:rPr>
-        <w:t>)</w:t>
-      </w:r>
-      <w:r>
-        <w:t xml:space="preserve"> auf. In diesem Aufruf legt man fest, we</w:t>
-      </w:r>
-      <w:r>
-        <w:t>l</w:t>
-      </w:r>
-      <w:r>
-        <w:t>cher Optimizer und welche Cost Function benutzt werden sollen. Welche Möglichkeiten Tensorflow dazu anbietet, ist wieder in der Dokumentation zu finden.</w:t>
-      </w:r>
-    </w:p>
-    <w:p>
-      <w:r>
-        <w:t xml:space="preserve">Um das Model zu trainieren, wird nur eine Zeile Code benötigt: </w:t>
-      </w:r>
-      <w:r>
-        <w:rPr>
-          <w:rStyle w:val="CodeZchn"/>
-        </w:rPr>
-        <w:t>model.fit(*</w:t>
-      </w:r>
-      <w:proofErr w:type="spellStart"/>
-      <w:r>
-        <w:rPr>
-          <w:rStyle w:val="CodeZchn"/>
-        </w:rPr>
-        <w:t>feature</w:t>
-      </w:r>
-      <w:proofErr w:type="spellEnd"/>
-      <w:r>
-        <w:rPr>
-          <w:rStyle w:val="CodeZchn"/>
-        </w:rPr>
-        <w:t>, *</w:t>
-      </w:r>
-      <w:proofErr w:type="spellStart"/>
-      <w:r>
-        <w:rPr>
-          <w:rStyle w:val="CodeZchn"/>
-        </w:rPr>
-        <w:t>label</w:t>
-      </w:r>
-      <w:proofErr w:type="spellEnd"/>
-      <w:r>
-        <w:rPr>
-          <w:rStyle w:val="CodeZchn"/>
-        </w:rPr>
-        <w:t>, *</w:t>
-      </w:r>
-      <w:proofErr w:type="spellStart"/>
-      <w:r>
-        <w:rPr>
-          <w:rStyle w:val="CodeZchn"/>
-        </w:rPr>
-        <w:t>dataset</w:t>
-      </w:r>
-      <w:proofErr w:type="spellEnd"/>
-      <w:r>
-        <w:rPr>
-          <w:rStyle w:val="CodeZchn"/>
-        </w:rPr>
-        <w:t>, *</w:t>
-      </w:r>
-      <w:proofErr w:type="spellStart"/>
-      <w:r>
-        <w:rPr>
-          <w:rStyle w:val="CodeZchn"/>
-        </w:rPr>
-        <w:t>epoch</w:t>
-      </w:r>
-      <w:proofErr w:type="spellEnd"/>
-      <w:r>
-        <w:rPr>
-          <w:rStyle w:val="CodeZchn"/>
-        </w:rPr>
-        <w:t>, *</w:t>
-      </w:r>
-      <w:proofErr w:type="spellStart"/>
-      <w:r>
-        <w:rPr>
-          <w:rStyle w:val="CodeZchn"/>
-        </w:rPr>
-        <w:t>steps_per_epoch</w:t>
-      </w:r>
-      <w:proofErr w:type="spellEnd"/>
-      <w:r>
-        <w:rPr>
-          <w:rStyle w:val="CodeZchn"/>
-        </w:rPr>
-        <w:t>)</w:t>
-      </w:r>
-      <w:r>
-        <w:t xml:space="preserve">. Dabei kann man entweder ein Tensorflow eigenes Dataset eingeben, oder eine Trainingsfeature- und </w:t>
-      </w:r>
-      <w:proofErr w:type="spellStart"/>
-      <w:r>
-        <w:t>Trainigslabelliste</w:t>
-      </w:r>
-      <w:proofErr w:type="spellEnd"/>
-      <w:r>
-        <w:t xml:space="preserve"> einzeln voneinander. Danach gibt man an, wie viele Epochen man trainieren will und wie groß die Batches sein sollen.</w:t>
-      </w:r>
-    </w:p>
-    <w:p>
-      <w:r>
-        <w:t>Jetzt kann man das NN entweder direkt benutzen, oder es abspeichern und später wieder laden.</w:t>
-      </w:r>
-    </w:p>
-    <w:p/>
-    <w:p>
-      <w:pPr>
         <w:pStyle w:val="berschrift1"/>
       </w:pPr>
-      <w:bookmarkStart w:id="26" w:name="_Toc2458139"/>
+      <w:bookmarkStart w:id="26" w:name="_Toc2541682"/>
       <w:r>
         <w:lastRenderedPageBreak/>
         <w:t>Vorbereitung der Daten</w:t>
@@ -7355,9 +7489,14 @@
     </w:p>
     <w:p>
       <w:pPr>
+        <w:spacing w:after="0" w:line="240" w:lineRule="auto"/>
+      </w:pPr>
+    </w:p>
+    <w:p>
+      <w:pPr>
         <w:pStyle w:val="berschrift2"/>
       </w:pPr>
-      <w:bookmarkStart w:id="27" w:name="_Toc2458140"/>
+      <w:bookmarkStart w:id="27" w:name="_Toc2541683"/>
       <w:r>
         <w:t>Traini</w:t>
       </w:r>
@@ -7369,18 +7508,48 @@
       </w:r>
       <w:bookmarkEnd w:id="27"/>
     </w:p>
+    <w:p>
+      <w:r>
+        <w:t>Als Trainingsdaten-Set benutze ich das Chars74K dataset. Dieses Datenpacket besteht aus allen Ziffern und allen Buchstaben in kleiner und großer Schreibweise. Dabei gibt es 7705 Zeichen von natürlichen Bildern, 3410 per Hand gemalte Zeichen und 62992 von einem Computer generierte Zeichen. Die Computergenerierten Zeichen sind in verschiedenen Schriftarten geschrieben mit jede Schriftart in vier Varianten. Zusammen ergibt das die namensgebende Anzahl an mehr als 74.000 Zeichen in Form von Bilder. Ich benutze zum Trainieren meines NNs nur die Ziffern und Großbuchstaben, die von einem Computer generiert wurden. Das ergibt dann 36 Klassen mit j</w:t>
+      </w:r>
+      <w:r>
+        <w:t>e</w:t>
+      </w:r>
+      <w:r>
+        <w:t>weils 1016 Bildern, also 36.576 Bilder auf denen ich trainiere. Um diese Bilder benutzen zu kö</w:t>
+      </w:r>
+      <w:r>
+        <w:t>n</w:t>
+      </w:r>
+      <w:r>
+        <w:t xml:space="preserve">nen, muss ich sie </w:t>
+      </w:r>
+      <w:r>
+        <w:t>zuerst, wie oben erwähnt, in Zahlen umwandeln. Dabei gehe ich so vor, dass jedes Bild in eine Liste konvertiert wird, wobei jeder Eintrag in der Liste dem Graustufenwert eines Pixels entspricht. Dabei wird jedes Bild auf 64x64 Pixel skaliert. Daraus entsteht eine Liste mit 4096 Einträgen.</w:t>
+      </w:r>
+    </w:p>
     <w:p/>
     <w:p>
       <w:pPr>
         <w:pStyle w:val="berschrift2"/>
       </w:pPr>
-      <w:bookmarkStart w:id="28" w:name="_Toc2458141"/>
+      <w:bookmarkStart w:id="28" w:name="_Toc2541684"/>
       <w:r>
         <w:t>Testdaten</w:t>
       </w:r>
       <w:bookmarkEnd w:id="28"/>
     </w:p>
-    <w:p/>
+    <w:p>
+      <w:r>
+        <w:t>Als Testdaten, benutze ich verschiedene Bilder von Nummernschildern, die in dem Anhang zu finden sind. Diese werden per Programm in die einzelnen Buchstaben und Zahlen zerschnitten und dann, wie oben beschrieben skaliert und abgespeichert. Danach wird das NN mit diesen Li</w:t>
+      </w:r>
+      <w:r>
+        <w:t>s</w:t>
+      </w:r>
+      <w:r>
+        <w:t>ten gefüttert und die Ausgabe wird von einem anderen Programm interpretiert. Dann werden die einzelnen Antworten wieder zusammengefügt, damit das Nummernschild wieder vollständig ist.</w:t>
+      </w:r>
+    </w:p>
     <w:p>
       <w:pPr>
         <w:rPr>
@@ -7388,17 +7557,13 @@
           <w:szCs w:val="26"/>
         </w:rPr>
       </w:pPr>
-      <w:r>
-        <w:br w:type="page"/>
-      </w:r>
     </w:p>
     <w:p>
       <w:pPr>
         <w:pStyle w:val="berschrift1"/>
       </w:pPr>
-      <w:bookmarkStart w:id="29" w:name="_Toc2458142"/>
-      <w:r>
-        <w:lastRenderedPageBreak/>
+      <w:bookmarkStart w:id="29" w:name="_Toc2541685"/>
+      <w:r>
         <w:t xml:space="preserve">Aufbau und Anbindung eines </w:t>
       </w:r>
       <w:r>
@@ -7414,6 +7579,20 @@
         <w:t>schildes</w:t>
       </w:r>
       <w:bookmarkEnd w:id="29"/>
+    </w:p>
+    <w:p>
+      <w:pPr>
+        <w:spacing w:after="0" w:line="240" w:lineRule="auto"/>
+      </w:pPr>
+      <w:r>
+        <w:t>Wie bereits erwähnt benutze ich als Programmiersprache für das NN Python. Die Anbindung des NN, die GUI (graphische Benutzeroberfläche) und das vor- und nachbereiten der Testbilder i</w:t>
+      </w:r>
+      <w:r>
+        <w:t>m</w:t>
+      </w:r>
+      <w:r>
+        <w:t>plementiere ich in Java, da ich diese Programmiersprache am besten beherrsche.</w:t>
+      </w:r>
     </w:p>
     <w:p>
       <w:pPr>
@@ -7425,7 +7604,7 @@
         <w:pStyle w:val="berschrift2"/>
         <w:jc w:val="left"/>
       </w:pPr>
-      <w:bookmarkStart w:id="30" w:name="_Toc2458143"/>
+      <w:bookmarkStart w:id="30" w:name="_Toc2541686"/>
       <w:r>
         <w:t>Pythoncode</w:t>
       </w:r>
@@ -7436,21 +7615,11 @@
       <w:pPr>
         <w:pStyle w:val="berschrift2"/>
       </w:pPr>
-      <w:bookmarkStart w:id="31" w:name="_Toc2458144"/>
+      <w:bookmarkStart w:id="31" w:name="_Toc2541687"/>
       <w:r>
         <w:t>Javacode</w:t>
       </w:r>
       <w:bookmarkEnd w:id="31"/>
-    </w:p>
-    <w:p>
-      <w:pPr>
-        <w:rPr>
-          <w:b/>
-          <w:bCs/>
-          <w:color w:val="000000" w:themeColor="text1"/>
-          <w:szCs w:val="18"/>
-        </w:rPr>
-      </w:pPr>
     </w:p>
     <w:p>
       <w:pPr>
@@ -7459,25 +7628,16 @@
           <w:szCs w:val="26"/>
         </w:rPr>
       </w:pPr>
-      <w:r>
-        <w:br w:type="page"/>
-      </w:r>
     </w:p>
     <w:p>
       <w:pPr>
         <w:pStyle w:val="berschrift1"/>
       </w:pPr>
-      <w:bookmarkStart w:id="32" w:name="_Toc2458145"/>
-      <w:r>
-        <w:lastRenderedPageBreak/>
+      <w:bookmarkStart w:id="32" w:name="_Toc2541688"/>
+      <w:r>
         <w:t>Evaluation der Ausgabe des Programmes</w:t>
       </w:r>
       <w:bookmarkEnd w:id="32"/>
-    </w:p>
-    <w:p>
-      <w:pPr>
-        <w:spacing w:after="0" w:line="240" w:lineRule="auto"/>
-      </w:pPr>
     </w:p>
     <w:p>
       <w:pPr>
@@ -7487,49 +7647,39 @@
           <w:szCs w:val="24"/>
         </w:rPr>
       </w:pPr>
-      <w:r>
+    </w:p>
+    <w:p>
+      <w:pPr>
+        <w:pStyle w:val="berschrift1"/>
+      </w:pPr>
+      <w:bookmarkStart w:id="33" w:name="_Toc2541689"/>
+      <w:r>
+        <w:lastRenderedPageBreak/>
+        <w:t>Fazit</w:t>
+      </w:r>
+      <w:bookmarkEnd w:id="33"/>
+    </w:p>
+    <w:p>
+      <w:r>
+        <w:t xml:space="preserve"> </w:t>
+      </w:r>
+    </w:p>
+    <w:p/>
+    <w:p>
+      <w:pPr>
+        <w:jc w:val="left"/>
         <w:rPr>
           <w:rFonts w:cs="Times New Roman"/>
           <w:szCs w:val="24"/>
         </w:rPr>
-        <w:br w:type="page"/>
-      </w:r>
-    </w:p>
-    <w:p>
-      <w:pPr>
-        <w:pStyle w:val="berschrift1"/>
-      </w:pPr>
-      <w:bookmarkStart w:id="33" w:name="_Toc2458146"/>
-      <w:r>
-        <w:lastRenderedPageBreak/>
-        <w:t>Fazit</w:t>
-      </w:r>
-      <w:bookmarkEnd w:id="33"/>
-    </w:p>
-    <w:p>
-      <w:pPr>
-        <w:spacing w:after="0" w:line="240" w:lineRule="auto"/>
-        <w:rPr>
-          <w:rFonts w:cs="Times New Roman"/>
-          <w:szCs w:val="24"/>
-        </w:rPr>
-      </w:pPr>
-    </w:p>
-    <w:p>
-      <w:pPr>
-        <w:jc w:val="left"/>
-        <w:rPr>
-          <w:rFonts w:cs="Times New Roman"/>
-          <w:szCs w:val="24"/>
-        </w:rPr>
-      </w:pPr>
-      <w:r>
-        <w:rPr>
-          <w:rFonts w:cs="Times New Roman"/>
-          <w:szCs w:val="24"/>
-        </w:rPr>
-        <w:br w:type="page"/>
-      </w:r>
+        <w:sectPr>
+          <w:footerReference w:type="default" r:id="rId16"/>
+          <w:pgSz w:w="11906" w:h="16838"/>
+          <w:pgMar w:top="1701" w:right="1134" w:bottom="1134" w:left="1134" w:header="709" w:footer="709" w:gutter="0"/>
+          <w:cols w:space="708"/>
+          <w:docGrid w:linePitch="360"/>
+        </w:sectPr>
+      </w:pPr>
     </w:p>
     <w:p>
       <w:pPr>
@@ -7540,7 +7690,7 @@
         </w:numPr>
         <w:jc w:val="left"/>
       </w:pPr>
-      <w:bookmarkStart w:id="34" w:name="_Toc2458147"/>
+      <w:bookmarkStart w:id="34" w:name="_Toc2541690"/>
       <w:r>
         <w:lastRenderedPageBreak/>
         <w:t>Literaturverzeichnis</w:t>
@@ -7555,7 +7705,7 @@
           <w:numId w:val="0"/>
         </w:numPr>
       </w:pPr>
-      <w:bookmarkStart w:id="35" w:name="_Toc2458148"/>
+      <w:bookmarkStart w:id="35" w:name="_Toc2541691"/>
       <w:r>
         <w:t>Bildquellen</w:t>
       </w:r>
@@ -7582,7 +7732,7 @@
       <w:r>
         <w:tab/>
       </w:r>
-      <w:hyperlink r:id="rId16" w:history="1">
+      <w:hyperlink r:id="rId17" w:history="1">
         <w:r>
           <w:rPr>
             <w:rStyle w:val="Hyperlink"/>
@@ -7605,7 +7755,7 @@
       <w:r>
         <w:tab/>
       </w:r>
-      <w:hyperlink r:id="rId17" w:history="1">
+      <w:hyperlink r:id="rId18" w:history="1">
         <w:r>
           <w:rPr>
             <w:rStyle w:val="Hyperlink"/>
@@ -7631,7 +7781,15 @@
         <w:tab/>
       </w:r>
       <w:r>
-        <w:t>"FlorianCassayre"</w:t>
+        <w:t>„</w:t>
+      </w:r>
+      <w:proofErr w:type="spellStart"/>
+      <w:r>
+        <w:t>FlorianCassayre</w:t>
+      </w:r>
+      <w:proofErr w:type="spellEnd"/>
+      <w:r>
+        <w:t>"</w:t>
       </w:r>
     </w:p>
     <w:p>
@@ -7655,7 +7813,7 @@
       <w:r>
         <w:tab/>
       </w:r>
-      <w:hyperlink r:id="rId18" w:history="1">
+      <w:hyperlink r:id="rId19" w:history="1">
         <w:r>
           <w:rPr>
             <w:rStyle w:val="Hyperlink"/>
@@ -7699,7 +7857,18 @@
         <w:tab/>
       </w:r>
       <w:r>
-        <w:t>"Francois Chollet"</w:t>
+        <w:t>„</w:t>
+      </w:r>
+      <w:r>
+        <w:t xml:space="preserve">Francois </w:t>
+      </w:r>
+      <w:proofErr w:type="spellStart"/>
+      <w:r>
+        <w:t>Chollet</w:t>
+      </w:r>
+      <w:proofErr w:type="spellEnd"/>
+      <w:r>
+        <w:t>"</w:t>
       </w:r>
     </w:p>
     <w:p>
@@ -7723,7 +7892,7 @@
       <w:r>
         <w:tab/>
       </w:r>
-      <w:hyperlink r:id="rId19" w:history="1">
+      <w:hyperlink r:id="rId20" w:history="1">
         <w:r>
           <w:rPr>
             <w:rStyle w:val="Hyperlink"/>
@@ -7789,7 +7958,7 @@
       <w:r>
         <w:tab/>
       </w:r>
-      <w:hyperlink r:id="rId20" w:history="1">
+      <w:hyperlink r:id="rId21" w:history="1">
         <w:r>
           <w:rPr>
             <w:rStyle w:val="Hyperlink"/>
@@ -7812,7 +7981,7 @@
       <w:r>
         <w:tab/>
       </w:r>
-      <w:hyperlink r:id="rId21" w:history="1">
+      <w:hyperlink r:id="rId22" w:history="1">
         <w:r>
           <w:rPr>
             <w:rStyle w:val="Hyperlink"/>
@@ -7835,7 +8004,7 @@
       <w:r>
         <w:tab/>
       </w:r>
-      <w:hyperlink r:id="rId22" w:history="1">
+      <w:hyperlink r:id="rId23" w:history="1">
         <w:r>
           <w:rPr>
             <w:rStyle w:val="Hyperlink"/>
@@ -7866,7 +8035,7 @@
       <w:r>
         <w:tab/>
       </w:r>
-      <w:hyperlink r:id="rId23" w:history="1">
+      <w:hyperlink r:id="rId24" w:history="1">
         <w:r>
           <w:rPr>
             <w:rStyle w:val="Hyperlink"/>
@@ -7889,7 +8058,7 @@
       <w:r>
         <w:tab/>
       </w:r>
-      <w:hyperlink r:id="rId24" w:history="1">
+      <w:hyperlink r:id="rId25" w:history="1">
         <w:r>
           <w:rPr>
             <w:rStyle w:val="Hyperlink"/>
@@ -7912,7 +8081,7 @@
       <w:r>
         <w:tab/>
       </w:r>
-      <w:hyperlink r:id="rId25" w:history="1">
+      <w:hyperlink r:id="rId26" w:history="1">
         <w:r>
           <w:rPr>
             <w:rStyle w:val="Hyperlink"/>
@@ -7929,7 +8098,7 @@
           <w:numId w:val="0"/>
         </w:numPr>
       </w:pPr>
-      <w:bookmarkStart w:id="36" w:name="_Toc2458149"/>
+      <w:bookmarkStart w:id="36" w:name="_Toc2541692"/>
       <w:r>
         <w:t>Textquellen</w:t>
       </w:r>
@@ -8041,7 +8210,7 @@
           <w:numId w:val="0"/>
         </w:numPr>
       </w:pPr>
-      <w:bookmarkStart w:id="38" w:name="_Toc2458150"/>
+      <w:bookmarkStart w:id="38" w:name="_Toc2541693"/>
       <w:r>
         <w:t>Abbildungsverzeichnis</w:t>
       </w:r>
@@ -8091,7 +8260,7 @@
         <w:rPr>
           <w:noProof/>
         </w:rPr>
-        <w:instrText xml:space="preserve"> PAGEREF _Toc2458115 \h </w:instrText>
+        <w:instrText xml:space="preserve"> PAGEREF _Toc2536152 \h </w:instrText>
       </w:r>
       <w:r>
         <w:rPr>
@@ -8152,7 +8321,7 @@
         <w:rPr>
           <w:noProof/>
         </w:rPr>
-        <w:instrText xml:space="preserve"> PAGEREF _Toc2458116 \h </w:instrText>
+        <w:instrText xml:space="preserve"> PAGEREF _Toc2536153 \h </w:instrText>
       </w:r>
       <w:r>
         <w:rPr>
@@ -8197,7 +8366,7 @@
           <w:numId w:val="0"/>
         </w:numPr>
       </w:pPr>
-      <w:bookmarkStart w:id="39" w:name="_Toc2458151"/>
+      <w:bookmarkStart w:id="39" w:name="_Toc2541694"/>
       <w:r>
         <w:t>Tabellenverzeichnis</w:t>
       </w:r>
@@ -8247,7 +8416,7 @@
         <w:rPr>
           <w:noProof/>
         </w:rPr>
-        <w:instrText xml:space="preserve"> PAGEREF _Toc2458112 \h </w:instrText>
+        <w:instrText xml:space="preserve"> PAGEREF _Toc2536154 \h </w:instrText>
       </w:r>
       <w:r>
         <w:rPr>
@@ -8308,7 +8477,7 @@
         <w:rPr>
           <w:noProof/>
         </w:rPr>
-        <w:instrText xml:space="preserve"> PAGEREF _Toc2458113 \h </w:instrText>
+        <w:instrText xml:space="preserve"> PAGEREF _Toc2536155 \h </w:instrText>
       </w:r>
       <w:r>
         <w:rPr>
@@ -8369,7 +8538,7 @@
         <w:rPr>
           <w:noProof/>
         </w:rPr>
-        <w:instrText xml:space="preserve"> PAGEREF _Toc2458114 \h </w:instrText>
+        <w:instrText xml:space="preserve"> PAGEREF _Toc2536156 \h </w:instrText>
       </w:r>
       <w:r>
         <w:rPr>
@@ -8414,7 +8583,7 @@
           <w:numId w:val="0"/>
         </w:numPr>
       </w:pPr>
-      <w:bookmarkStart w:id="40" w:name="_Toc2458152"/>
+      <w:bookmarkStart w:id="40" w:name="_Toc2541695"/>
       <w:r>
         <w:t>Formelverzeichnis</w:t>
       </w:r>
@@ -8464,7 +8633,7 @@
         <w:rPr>
           <w:noProof/>
         </w:rPr>
-        <w:instrText xml:space="preserve"> PAGEREF _Toc2458107 \h </w:instrText>
+        <w:instrText xml:space="preserve"> PAGEREF _Toc2536157 \h </w:instrText>
       </w:r>
       <w:r>
         <w:rPr>
@@ -8525,7 +8694,7 @@
         <w:rPr>
           <w:noProof/>
         </w:rPr>
-        <w:instrText xml:space="preserve"> PAGEREF _Toc2458108 \h </w:instrText>
+        <w:instrText xml:space="preserve"> PAGEREF _Toc2536158 \h </w:instrText>
       </w:r>
       <w:r>
         <w:rPr>
@@ -8560,7 +8729,6 @@
     <w:p>
       <w:pPr>
         <w:sectPr>
-          <w:footerReference w:type="default" r:id="rId26"/>
           <w:pgSz w:w="11906" w:h="16838"/>
           <w:pgMar w:top="1701" w:right="1134" w:bottom="1134" w:left="1134" w:header="709" w:footer="709" w:gutter="0"/>
           <w:cols w:space="708"/>
@@ -8568,7 +8736,6 @@
         </w:sectPr>
       </w:pPr>
     </w:p>
-    <w:p/>
     <w:p>
       <w:pPr>
         <w:pStyle w:val="berschrift1"/>
@@ -8577,8 +8744,9 @@
           <w:numId w:val="0"/>
         </w:numPr>
       </w:pPr>
-      <w:bookmarkStart w:id="41" w:name="_Toc2458153"/>
-      <w:r>
+      <w:bookmarkStart w:id="41" w:name="_Toc2541696"/>
+      <w:r>
+        <w:lastRenderedPageBreak/>
         <w:t>Anhan</w:t>
       </w:r>
       <w:r>
@@ -8774,7 +8942,7 @@
               <w:sz w:val="28"/>
               <w:szCs w:val="28"/>
             </w:rPr>
-            <w:t>15</w:t>
+            <w:t>10</w:t>
           </w:r>
         </w:fldSimple>
         <w:r>
@@ -8838,7 +9006,7 @@
               <w:sz w:val="28"/>
               <w:szCs w:val="28"/>
             </w:rPr>
-            <w:t>xvi</w:t>
+            <w:t>xiv</w:t>
           </w:r>
         </w:fldSimple>
         <w:r>
@@ -9928,6 +10096,7 @@
   <w:style w:type="character" w:default="1" w:styleId="Absatz-Standardschriftart">
     <w:name w:val="Default Paragraph Font"/>
     <w:uiPriority w:val="1"/>
+    <w:semiHidden/>
     <w:unhideWhenUsed/>
   </w:style>
   <w:style w:type="table" w:default="1" w:styleId="NormaleTabelle">
@@ -10471,299 +10640,6 @@
 </w:styles>
 </file>
 
-<file path=word/glossary/document.xml><?xml version="1.0" encoding="utf-8"?>
-<w:glossaryDocument xmlns:ve="http://schemas.openxmlformats.org/markup-compatibility/2006" xmlns:o="urn:schemas-microsoft-com:office:office" xmlns:r="http://schemas.openxmlformats.org/officeDocument/2006/relationships" xmlns:m="http://schemas.openxmlformats.org/officeDocument/2006/math" xmlns:v="urn:schemas-microsoft-com:vml" xmlns:wp="http://schemas.openxmlformats.org/drawingml/2006/wordprocessingDrawing" xmlns:w10="urn:schemas-microsoft-com:office:word" xmlns:w="http://schemas.openxmlformats.org/wordprocessingml/2006/main" xmlns:wne="http://schemas.microsoft.com/office/word/2006/wordml">
-  <w:docParts/>
-</w:glossaryDocument>
-</file>
-
-<file path=word/glossary/fontTable.xml><?xml version="1.0" encoding="utf-8"?>
-<w:fonts xmlns:r="http://schemas.openxmlformats.org/officeDocument/2006/relationships" xmlns:w="http://schemas.openxmlformats.org/wordprocessingml/2006/main">
-  <w:font w:name="Calibri">
-    <w:panose1 w:val="020F0502020204030204"/>
-    <w:charset w:val="00"/>
-    <w:family w:val="swiss"/>
-    <w:pitch w:val="variable"/>
-    <w:sig w:usb0="E00002FF" w:usb1="4000ACFF" w:usb2="00000001" w:usb3="00000000" w:csb0="0000019F" w:csb1="00000000"/>
-  </w:font>
-  <w:font w:name="Times New Roman">
-    <w:panose1 w:val="02020603050405020304"/>
-    <w:charset w:val="00"/>
-    <w:family w:val="roman"/>
-    <w:pitch w:val="variable"/>
-    <w:sig w:usb0="E0002AFF" w:usb1="C0007841" w:usb2="00000009" w:usb3="00000000" w:csb0="000001FF" w:csb1="00000000"/>
-  </w:font>
-  <w:font w:name="Arial">
-    <w:panose1 w:val="020B0604020202020204"/>
-    <w:charset w:val="00"/>
-    <w:family w:val="swiss"/>
-    <w:pitch w:val="variable"/>
-    <w:sig w:usb0="E0002AFF" w:usb1="C0007843" w:usb2="00000009" w:usb3="00000000" w:csb0="000001FF" w:csb1="00000000"/>
-  </w:font>
-  <w:font w:name="Cambria">
-    <w:panose1 w:val="02040503050406030204"/>
-    <w:charset w:val="00"/>
-    <w:family w:val="roman"/>
-    <w:pitch w:val="variable"/>
-    <w:sig w:usb0="E00002FF" w:usb1="400004FF" w:usb2="00000000" w:usb3="00000000" w:csb0="0000019F" w:csb1="00000000"/>
-  </w:font>
-  <w:font w:name="Tahoma">
-    <w:panose1 w:val="020B0604030504040204"/>
-    <w:charset w:val="00"/>
-    <w:family w:val="swiss"/>
-    <w:pitch w:val="variable"/>
-    <w:sig w:usb0="E1002EFF" w:usb1="C000605B" w:usb2="00000029" w:usb3="00000000" w:csb0="000101FF" w:csb1="00000000"/>
-  </w:font>
-  <w:font w:name="Cambria Math">
-    <w:panose1 w:val="02040503050406030204"/>
-    <w:charset w:val="00"/>
-    <w:family w:val="roman"/>
-    <w:pitch w:val="variable"/>
-    <w:sig w:usb0="E00002FF" w:usb1="420024FF" w:usb2="00000000" w:usb3="00000000" w:csb0="0000019F" w:csb1="00000000"/>
-  </w:font>
-</w:fonts>
-</file>
-
-<file path=word/glossary/settings.xml><?xml version="1.0" encoding="utf-8"?>
-<w:settings xmlns:o="urn:schemas-microsoft-com:office:office" xmlns:r="http://schemas.openxmlformats.org/officeDocument/2006/relationships" xmlns:m="http://schemas.openxmlformats.org/officeDocument/2006/math" xmlns:v="urn:schemas-microsoft-com:vml" xmlns:w10="urn:schemas-microsoft-com:office:word" xmlns:w="http://schemas.openxmlformats.org/wordprocessingml/2006/main" xmlns:sl="http://schemas.openxmlformats.org/schemaLibrary/2006/main">
-  <w:view w:val="normal"/>
-  <w:defaultTabStop w:val="708"/>
-  <w:hyphenationZone w:val="425"/>
-  <w:characterSpacingControl w:val="doNotCompress"/>
-  <w:compat>
-    <w:useFELayout/>
-  </w:compat>
-  <w:rsids>
-    <w:rsidRoot w:val="002B2CF1"/>
-    <w:rsid w:val="002B2CF1"/>
-  </w:rsids>
-  <m:mathPr>
-    <m:mathFont m:val="Cambria Math"/>
-    <m:brkBin m:val="before"/>
-    <m:brkBinSub m:val="--"/>
-    <m:smallFrac m:val="off"/>
-    <m:dispDef/>
-    <m:lMargin m:val="0"/>
-    <m:rMargin m:val="0"/>
-    <m:defJc m:val="centerGroup"/>
-    <m:wrapIndent m:val="1440"/>
-    <m:intLim m:val="subSup"/>
-    <m:naryLim m:val="undOvr"/>
-  </m:mathPr>
-  <w:themeFontLang w:val="de-DE"/>
-  <w:clrSchemeMapping w:bg1="light1" w:t1="dark1" w:bg2="light2" w:t2="dark2" w:accent1="accent1" w:accent2="accent2" w:accent3="accent3" w:accent4="accent4" w:accent5="accent5" w:accent6="accent6" w:hyperlink="hyperlink" w:followedHyperlink="followedHyperlink"/>
-  <w:decimalSymbol w:val=","/>
-  <w:listSeparator w:val=";"/>
-</w:settings>
-</file>
-
-<file path=word/glossary/styles.xml><?xml version="1.0" encoding="utf-8"?>
-<w:styles xmlns:r="http://schemas.openxmlformats.org/officeDocument/2006/relationships" xmlns:w="http://schemas.openxmlformats.org/wordprocessingml/2006/main">
-  <w:docDefaults>
-    <w:rPrDefault>
-      <w:rPr>
-        <w:rFonts w:asciiTheme="minorHAnsi" w:eastAsiaTheme="minorEastAsia" w:hAnsiTheme="minorHAnsi" w:cstheme="minorBidi"/>
-        <w:sz w:val="22"/>
-        <w:szCs w:val="22"/>
-        <w:lang w:val="de-DE" w:eastAsia="de-DE" w:bidi="ar-SA"/>
-      </w:rPr>
-    </w:rPrDefault>
-    <w:pPrDefault>
-      <w:pPr>
-        <w:spacing w:after="200" w:line="276" w:lineRule="auto"/>
-      </w:pPr>
-    </w:pPrDefault>
-  </w:docDefaults>
-  <w:latentStyles w:defLockedState="0" w:defUIPriority="99" w:defSemiHidden="1" w:defUnhideWhenUsed="1" w:defQFormat="0" w:count="267">
-    <w:lsdException w:name="Normal" w:semiHidden="0" w:uiPriority="0" w:unhideWhenUsed="0" w:qFormat="1"/>
-    <w:lsdException w:name="heading 1" w:semiHidden="0" w:uiPriority="9" w:unhideWhenUsed="0" w:qFormat="1"/>
-    <w:lsdException w:name="heading 2" w:uiPriority="9" w:qFormat="1"/>
-    <w:lsdException w:name="heading 3" w:uiPriority="9" w:qFormat="1"/>
-    <w:lsdException w:name="heading 4" w:uiPriority="9" w:qFormat="1"/>
-    <w:lsdException w:name="heading 5" w:uiPriority="9" w:qFormat="1"/>
-    <w:lsdException w:name="heading 6" w:uiPriority="9" w:qFormat="1"/>
-    <w:lsdException w:name="heading 7" w:uiPriority="9" w:qFormat="1"/>
-    <w:lsdException w:name="heading 8" w:uiPriority="9" w:qFormat="1"/>
-    <w:lsdException w:name="heading 9" w:uiPriority="9" w:qFormat="1"/>
-    <w:lsdException w:name="toc 1" w:uiPriority="39"/>
-    <w:lsdException w:name="toc 2" w:uiPriority="39"/>
-    <w:lsdException w:name="toc 3" w:uiPriority="39"/>
-    <w:lsdException w:name="toc 4" w:uiPriority="39"/>
-    <w:lsdException w:name="toc 5" w:uiPriority="39"/>
-    <w:lsdException w:name="toc 6" w:uiPriority="39"/>
-    <w:lsdException w:name="toc 7" w:uiPriority="39"/>
-    <w:lsdException w:name="toc 8" w:uiPriority="39"/>
-    <w:lsdException w:name="toc 9" w:uiPriority="39"/>
-    <w:lsdException w:name="caption" w:uiPriority="35" w:qFormat="1"/>
-    <w:lsdException w:name="Title" w:semiHidden="0" w:uiPriority="10" w:unhideWhenUsed="0" w:qFormat="1"/>
-    <w:lsdException w:name="Default Paragraph Font" w:uiPriority="1"/>
-    <w:lsdException w:name="Subtitle" w:semiHidden="0" w:uiPriority="11" w:unhideWhenUsed="0" w:qFormat="1"/>
-    <w:lsdException w:name="Strong" w:semiHidden="0" w:uiPriority="22" w:unhideWhenUsed="0" w:qFormat="1"/>
-    <w:lsdException w:name="Emphasis" w:semiHidden="0" w:uiPriority="20" w:unhideWhenUsed="0" w:qFormat="1"/>
-    <w:lsdException w:name="Table Grid" w:semiHidden="0" w:uiPriority="59" w:unhideWhenUsed="0"/>
-    <w:lsdException w:name="Placeholder Text" w:unhideWhenUsed="0"/>
-    <w:lsdException w:name="No Spacing" w:semiHidden="0" w:uiPriority="1" w:unhideWhenUsed="0" w:qFormat="1"/>
-    <w:lsdException w:name="Light Shading" w:semiHidden="0" w:uiPriority="60" w:unhideWhenUsed="0"/>
-    <w:lsdException w:name="Light List" w:semiHidden="0" w:uiPriority="61" w:unhideWhenUsed="0"/>
-    <w:lsdException w:name="Light Grid" w:semiHidden="0" w:uiPriority="62" w:unhideWhenUsed="0"/>
-    <w:lsdException w:name="Medium Shading 1" w:semiHidden="0" w:uiPriority="63" w:unhideWhenUsed="0"/>
-    <w:lsdException w:name="Medium Shading 2" w:semiHidden="0" w:uiPriority="64" w:unhideWhenUsed="0"/>
-    <w:lsdException w:name="Medium List 1" w:semiHidden="0" w:uiPriority="65" w:unhideWhenUsed="0"/>
-    <w:lsdException w:name="Medium List 2" w:semiHidden="0" w:uiPriority="66" w:unhideWhenUsed="0"/>
-    <w:lsdException w:name="Medium Grid 1" w:semiHidden="0" w:uiPriority="67" w:unhideWhenUsed="0"/>
-    <w:lsdException w:name="Medium Grid 2" w:semiHidden="0" w:uiPriority="68" w:unhideWhenUsed="0"/>
-    <w:lsdException w:name="Medium Grid 3" w:semiHidden="0" w:uiPriority="69" w:unhideWhenUsed="0"/>
-    <w:lsdException w:name="Dark List" w:semiHidden="0" w:uiPriority="70" w:unhideWhenUsed="0"/>
-    <w:lsdException w:name="Colorful Shading" w:semiHidden="0" w:uiPriority="71" w:unhideWhenUsed="0"/>
-    <w:lsdException w:name="Colorful List" w:semiHidden="0" w:uiPriority="72" w:unhideWhenUsed="0"/>
-    <w:lsdException w:name="Colorful Grid" w:semiHidden="0" w:uiPriority="73" w:unhideWhenUsed="0"/>
-    <w:lsdException w:name="Light Shading Accent 1" w:semiHidden="0" w:uiPriority="60" w:unhideWhenUsed="0"/>
-    <w:lsdException w:name="Light List Accent 1" w:semiHidden="0" w:uiPriority="61" w:unhideWhenUsed="0"/>
-    <w:lsdException w:name="Light Grid Accent 1" w:semiHidden="0" w:uiPriority="62" w:unhideWhenUsed="0"/>
-    <w:lsdException w:name="Medium Shading 1 Accent 1" w:semiHidden="0" w:uiPriority="63" w:unhideWhenUsed="0"/>
-    <w:lsdException w:name="Medium Shading 2 Accent 1" w:semiHidden="0" w:uiPriority="64" w:unhideWhenUsed="0"/>
-    <w:lsdException w:name="Medium List 1 Accent 1" w:semiHidden="0" w:uiPriority="65" w:unhideWhenUsed="0"/>
-    <w:lsdException w:name="Revision" w:unhideWhenUsed="0"/>
-    <w:lsdException w:name="List Paragraph" w:semiHidden="0" w:uiPriority="34" w:unhideWhenUsed="0" w:qFormat="1"/>
-    <w:lsdException w:name="Quote" w:semiHidden="0" w:uiPriority="29" w:unhideWhenUsed="0" w:qFormat="1"/>
-    <w:lsdException w:name="Intense Quote" w:semiHidden="0" w:uiPriority="30" w:unhideWhenUsed="0" w:qFormat="1"/>
-    <w:lsdException w:name="Medium List 2 Accent 1" w:semiHidden="0" w:uiPriority="66" w:unhideWhenUsed="0"/>
-    <w:lsdException w:name="Medium Grid 1 Accent 1" w:semiHidden="0" w:uiPriority="67" w:unhideWhenUsed="0"/>
-    <w:lsdException w:name="Medium Grid 2 Accent 1" w:semiHidden="0" w:uiPriority="68" w:unhideWhenUsed="0"/>
-    <w:lsdException w:name="Medium Grid 3 Accent 1" w:semiHidden="0" w:uiPriority="69" w:unhideWhenUsed="0"/>
-    <w:lsdException w:name="Dark List Accent 1" w:semiHidden="0" w:uiPriority="70" w:unhideWhenUsed="0"/>
-    <w:lsdException w:name="Colorful Shading Accent 1" w:semiHidden="0" w:uiPriority="71" w:unhideWhenUsed="0"/>
-    <w:lsdException w:name="Colorful List Accent 1" w:semiHidden="0" w:uiPriority="72" w:unhideWhenUsed="0"/>
-    <w:lsdException w:name="Colorful Grid Accent 1" w:semiHidden="0" w:uiPriority="73" w:unhideWhenUsed="0"/>
-    <w:lsdException w:name="Light Shading Accent 2" w:semiHidden="0" w:uiPriority="60" w:unhideWhenUsed="0"/>
-    <w:lsdException w:name="Light List Accent 2" w:semiHidden="0" w:uiPriority="61" w:unhideWhenUsed="0"/>
-    <w:lsdException w:name="Light Grid Accent 2" w:semiHidden="0" w:uiPriority="62" w:unhideWhenUsed="0"/>
-    <w:lsdException w:name="Medium Shading 1 Accent 2" w:semiHidden="0" w:uiPriority="63" w:unhideWhenUsed="0"/>
-    <w:lsdException w:name="Medium Shading 2 Accent 2" w:semiHidden="0" w:uiPriority="64" w:unhideWhenUsed="0"/>
-    <w:lsdException w:name="Medium List 1 Accent 2" w:semiHidden="0" w:uiPriority="65" w:unhideWhenUsed="0"/>
-    <w:lsdException w:name="Medium List 2 Accent 2" w:semiHidden="0" w:uiPriority="66" w:unhideWhenUsed="0"/>
-    <w:lsdException w:name="Medium Grid 1 Accent 2" w:semiHidden="0" w:uiPriority="67" w:unhideWhenUsed="0"/>
-    <w:lsdException w:name="Medium Grid 2 Accent 2" w:semiHidden="0" w:uiPriority="68" w:unhideWhenUsed="0"/>
-    <w:lsdException w:name="Medium Grid 3 Accent 2" w:semiHidden="0" w:uiPriority="69" w:unhideWhenUsed="0"/>
-    <w:lsdException w:name="Dark List Accent 2" w:semiHidden="0" w:uiPriority="70" w:unhideWhenUsed="0"/>
-    <w:lsdException w:name="Colorful Shading Accent 2" w:semiHidden="0" w:uiPriority="71" w:unhideWhenUsed="0"/>
-    <w:lsdException w:name="Colorful List Accent 2" w:semiHidden="0" w:uiPriority="72" w:unhideWhenUsed="0"/>
-    <w:lsdException w:name="Colorful Grid Accent 2" w:semiHidden="0" w:uiPriority="73" w:unhideWhenUsed="0"/>
-    <w:lsdException w:name="Light Shading Accent 3" w:semiHidden="0" w:uiPriority="60" w:unhideWhenUsed="0"/>
-    <w:lsdException w:name="Light List Accent 3" w:semiHidden="0" w:uiPriority="61" w:unhideWhenUsed="0"/>
-    <w:lsdException w:name="Light Grid Accent 3" w:semiHidden="0" w:uiPriority="62" w:unhideWhenUsed="0"/>
-    <w:lsdException w:name="Medium Shading 1 Accent 3" w:semiHidden="0" w:uiPriority="63" w:unhideWhenUsed="0"/>
-    <w:lsdException w:name="Medium Shading 2 Accent 3" w:semiHidden="0" w:uiPriority="64" w:unhideWhenUsed="0"/>
-    <w:lsdException w:name="Medium List 1 Accent 3" w:semiHidden="0" w:uiPriority="65" w:unhideWhenUsed="0"/>
-    <w:lsdException w:name="Medium List 2 Accent 3" w:semiHidden="0" w:uiPriority="66" w:unhideWhenUsed="0"/>
-    <w:lsdException w:name="Medium Grid 1 Accent 3" w:semiHidden="0" w:uiPriority="67" w:unhideWhenUsed="0"/>
-    <w:lsdException w:name="Medium Grid 2 Accent 3" w:semiHidden="0" w:uiPriority="68" w:unhideWhenUsed="0"/>
-    <w:lsdException w:name="Medium Grid 3 Accent 3" w:semiHidden="0" w:uiPriority="69" w:unhideWhenUsed="0"/>
-    <w:lsdException w:name="Dark List Accent 3" w:semiHidden="0" w:uiPriority="70" w:unhideWhenUsed="0"/>
-    <w:lsdException w:name="Colorful Shading Accent 3" w:semiHidden="0" w:uiPriority="71" w:unhideWhenUsed="0"/>
-    <w:lsdException w:name="Colorful List Accent 3" w:semiHidden="0" w:uiPriority="72" w:unhideWhenUsed="0"/>
-    <w:lsdException w:name="Colorful Grid Accent 3" w:semiHidden="0" w:uiPriority="73" w:unhideWhenUsed="0"/>
-    <w:lsdException w:name="Light Shading Accent 4" w:semiHidden="0" w:uiPriority="60" w:unhideWhenUsed="0"/>
-    <w:lsdException w:name="Light List Accent 4" w:semiHidden="0" w:uiPriority="61" w:unhideWhenUsed="0"/>
-    <w:lsdException w:name="Light Grid Accent 4" w:semiHidden="0" w:uiPriority="62" w:unhideWhenUsed="0"/>
-    <w:lsdException w:name="Medium Shading 1 Accent 4" w:semiHidden="0" w:uiPriority="63" w:unhideWhenUsed="0"/>
-    <w:lsdException w:name="Medium Shading 2 Accent 4" w:semiHidden="0" w:uiPriority="64" w:unhideWhenUsed="0"/>
-    <w:lsdException w:name="Medium List 1 Accent 4" w:semiHidden="0" w:uiPriority="65" w:unhideWhenUsed="0"/>
-    <w:lsdException w:name="Medium List 2 Accent 4" w:semiHidden="0" w:uiPriority="66" w:unhideWhenUsed="0"/>
-    <w:lsdException w:name="Medium Grid 1 Accent 4" w:semiHidden="0" w:uiPriority="67" w:unhideWhenUsed="0"/>
-    <w:lsdException w:name="Medium Grid 2 Accent 4" w:semiHidden="0" w:uiPriority="68" w:unhideWhenUsed="0"/>
-    <w:lsdException w:name="Medium Grid 3 Accent 4" w:semiHidden="0" w:uiPriority="69" w:unhideWhenUsed="0"/>
-    <w:lsdException w:name="Dark List Accent 4" w:semiHidden="0" w:uiPriority="70" w:unhideWhenUsed="0"/>
-    <w:lsdException w:name="Colorful Shading Accent 4" w:semiHidden="0" w:uiPriority="71" w:unhideWhenUsed="0"/>
-    <w:lsdException w:name="Colorful List Accent 4" w:semiHidden="0" w:uiPriority="72" w:unhideWhenUsed="0"/>
-    <w:lsdException w:name="Colorful Grid Accent 4" w:semiHidden="0" w:uiPriority="73" w:unhideWhenUsed="0"/>
-    <w:lsdException w:name="Light Shading Accent 5" w:semiHidden="0" w:uiPriority="60" w:unhideWhenUsed="0"/>
-    <w:lsdException w:name="Light List Accent 5" w:semiHidden="0" w:uiPriority="61" w:unhideWhenUsed="0"/>
-    <w:lsdException w:name="Light Grid Accent 5" w:semiHidden="0" w:uiPriority="62" w:unhideWhenUsed="0"/>
-    <w:lsdException w:name="Medium Shading 1 Accent 5" w:semiHidden="0" w:uiPriority="63" w:unhideWhenUsed="0"/>
-    <w:lsdException w:name="Medium Shading 2 Accent 5" w:semiHidden="0" w:uiPriority="64" w:unhideWhenUsed="0"/>
-    <w:lsdException w:name="Medium List 1 Accent 5" w:semiHidden="0" w:uiPriority="65" w:unhideWhenUsed="0"/>
-    <w:lsdException w:name="Medium List 2 Accent 5" w:semiHidden="0" w:uiPriority="66" w:unhideWhenUsed="0"/>
-    <w:lsdException w:name="Medium Grid 1 Accent 5" w:semiHidden="0" w:uiPriority="67" w:unhideWhenUsed="0"/>
-    <w:lsdException w:name="Medium Grid 2 Accent 5" w:semiHidden="0" w:uiPriority="68" w:unhideWhenUsed="0"/>
-    <w:lsdException w:name="Medium Grid 3 Accent 5" w:semiHidden="0" w:uiPriority="69" w:unhideWhenUsed="0"/>
-    <w:lsdException w:name="Dark List Accent 5" w:semiHidden="0" w:uiPriority="70" w:unhideWhenUsed="0"/>
-    <w:lsdException w:name="Colorful Shading Accent 5" w:semiHidden="0" w:uiPriority="71" w:unhideWhenUsed="0"/>
-    <w:lsdException w:name="Colorful List Accent 5" w:semiHidden="0" w:uiPriority="72" w:unhideWhenUsed="0"/>
-    <w:lsdException w:name="Colorful Grid Accent 5" w:semiHidden="0" w:uiPriority="73" w:unhideWhenUsed="0"/>
-    <w:lsdException w:name="Light Shading Accent 6" w:semiHidden="0" w:uiPriority="60" w:unhideWhenUsed="0"/>
-    <w:lsdException w:name="Light List Accent 6" w:semiHidden="0" w:uiPriority="61" w:unhideWhenUsed="0"/>
-    <w:lsdException w:name="Light Grid Accent 6" w:semiHidden="0" w:uiPriority="62" w:unhideWhenUsed="0"/>
-    <w:lsdException w:name="Medium Shading 1 Accent 6" w:semiHidden="0" w:uiPriority="63" w:unhideWhenUsed="0"/>
-    <w:lsdException w:name="Medium Shading 2 Accent 6" w:semiHidden="0" w:uiPriority="64" w:unhideWhenUsed="0"/>
-    <w:lsdException w:name="Medium List 1 Accent 6" w:semiHidden="0" w:uiPriority="65" w:unhideWhenUsed="0"/>
-    <w:lsdException w:name="Medium List 2 Accent 6" w:semiHidden="0" w:uiPriority="66" w:unhideWhenUsed="0"/>
-    <w:lsdException w:name="Medium Grid 1 Accent 6" w:semiHidden="0" w:uiPriority="67" w:unhideWhenUsed="0"/>
-    <w:lsdException w:name="Medium Grid 2 Accent 6" w:semiHidden="0" w:uiPriority="68" w:unhideWhenUsed="0"/>
-    <w:lsdException w:name="Medium Grid 3 Accent 6" w:semiHidden="0" w:uiPriority="69" w:unhideWhenUsed="0"/>
-    <w:lsdException w:name="Dark List Accent 6" w:semiHidden="0" w:uiPriority="70" w:unhideWhenUsed="0"/>
-    <w:lsdException w:name="Colorful Shading Accent 6" w:semiHidden="0" w:uiPriority="71" w:unhideWhenUsed="0"/>
-    <w:lsdException w:name="Colorful List Accent 6" w:semiHidden="0" w:uiPriority="72" w:unhideWhenUsed="0"/>
-    <w:lsdException w:name="Colorful Grid Accent 6" w:semiHidden="0" w:uiPriority="73" w:unhideWhenUsed="0"/>
-    <w:lsdException w:name="Subtle Emphasis" w:semiHidden="0" w:uiPriority="19" w:unhideWhenUsed="0" w:qFormat="1"/>
-    <w:lsdException w:name="Intense Emphasis" w:semiHidden="0" w:uiPriority="21" w:unhideWhenUsed="0" w:qFormat="1"/>
-    <w:lsdException w:name="Subtle Reference" w:semiHidden="0" w:uiPriority="31" w:unhideWhenUsed="0" w:qFormat="1"/>
-    <w:lsdException w:name="Intense Reference" w:semiHidden="0" w:uiPriority="32" w:unhideWhenUsed="0" w:qFormat="1"/>
-    <w:lsdException w:name="Book Title" w:semiHidden="0" w:uiPriority="33" w:unhideWhenUsed="0" w:qFormat="1"/>
-    <w:lsdException w:name="Bibliography" w:uiPriority="37"/>
-    <w:lsdException w:name="TOC Heading" w:uiPriority="39" w:qFormat="1"/>
-  </w:latentStyles>
-  <w:style w:type="paragraph" w:default="1" w:styleId="Standard">
-    <w:name w:val="Normal"/>
-    <w:qFormat/>
-  </w:style>
-  <w:style w:type="character" w:default="1" w:styleId="Absatz-Standardschriftart">
-    <w:name w:val="Default Paragraph Font"/>
-    <w:uiPriority w:val="1"/>
-    <w:semiHidden/>
-    <w:unhideWhenUsed/>
-  </w:style>
-  <w:style w:type="table" w:default="1" w:styleId="NormaleTabelle">
-    <w:name w:val="Normal Table"/>
-    <w:uiPriority w:val="99"/>
-    <w:semiHidden/>
-    <w:unhideWhenUsed/>
-    <w:qFormat/>
-    <w:tblPr>
-      <w:tblInd w:w="0" w:type="dxa"/>
-      <w:tblCellMar>
-        <w:top w:w="0" w:type="dxa"/>
-        <w:left w:w="108" w:type="dxa"/>
-        <w:bottom w:w="0" w:type="dxa"/>
-        <w:right w:w="108" w:type="dxa"/>
-      </w:tblCellMar>
-    </w:tblPr>
-  </w:style>
-  <w:style w:type="numbering" w:default="1" w:styleId="KeineListe">
-    <w:name w:val="No List"/>
-    <w:uiPriority w:val="99"/>
-    <w:semiHidden/>
-    <w:unhideWhenUsed/>
-  </w:style>
-  <w:style w:type="character" w:styleId="Platzhaltertext">
-    <w:name w:val="Placeholder Text"/>
-    <w:basedOn w:val="Absatz-Standardschriftart"/>
-    <w:uiPriority w:val="99"/>
-    <w:semiHidden/>
-    <w:rsid w:val="002B2CF1"/>
-    <w:rPr>
-      <w:color w:val="808080"/>
-    </w:rPr>
-  </w:style>
-</w:styles>
-</file>
-
-<file path=word/glossary/webSettings.xml><?xml version="1.0" encoding="utf-8"?>
-<w:webSettings xmlns:r="http://schemas.openxmlformats.org/officeDocument/2006/relationships" xmlns:w="http://schemas.openxmlformats.org/wordprocessingml/2006/main">
-  <w:optimizeForBrowser/>
-</w:webSettings>
-</file>
-
 <file path=word/theme/theme1.xml><?xml version="1.0" encoding="utf-8"?>
 <a:theme xmlns:a="http://schemas.openxmlformats.org/drawingml/2006/main" name="Larissa-Design">
   <a:themeElements>
@@ -11103,7 +10979,7 @@
 </file>
 
 <file path=customXml/itemProps1.xml><?xml version="1.0" encoding="utf-8"?>
-<ds:datastoreItem xmlns:ds="http://schemas.openxmlformats.org/officeDocument/2006/customXml" ds:itemID="{FE456B8B-33F2-4C31-BC45-6DC9661F645F}">
+<ds:datastoreItem xmlns:ds="http://schemas.openxmlformats.org/officeDocument/2006/customXml" ds:itemID="{81212911-6E20-4D08-B962-5A0418BF9059}">
   <ds:schemaRefs>
     <ds:schemaRef ds:uri="http://schemas.openxmlformats.org/officeDocument/2006/bibliography"/>
   </ds:schemaRefs>

--- a/text/Facharbeit Text.docx
+++ b/text/Facharbeit Text.docx
@@ -894,7 +894,7 @@
           <w:r>
             <w:fldChar w:fldCharType="separate"/>
           </w:r>
-          <w:hyperlink w:anchor="_Toc2541664" w:history="1">
+          <w:hyperlink w:anchor="_Toc2624609" w:history="1">
             <w:r>
               <w:rPr>
                 <w:rStyle w:val="Hyperlink"/>
@@ -936,7 +936,7 @@
                 <w:noProof/>
                 <w:webHidden/>
               </w:rPr>
-              <w:instrText xml:space="preserve"> PAGEREF _Toc2541664 \h </w:instrText>
+              <w:instrText xml:space="preserve"> PAGEREF _Toc2624609 \h </w:instrText>
             </w:r>
             <w:r>
               <w:rPr>
@@ -980,7 +980,7 @@
               <w:lang w:eastAsia="de-DE"/>
             </w:rPr>
           </w:pPr>
-          <w:hyperlink w:anchor="_Toc2541665" w:history="1">
+          <w:hyperlink w:anchor="_Toc2624610" w:history="1">
             <w:r>
               <w:rPr>
                 <w:rStyle w:val="Hyperlink"/>
@@ -1022,7 +1022,7 @@
                 <w:noProof/>
                 <w:webHidden/>
               </w:rPr>
-              <w:instrText xml:space="preserve"> PAGEREF _Toc2541665 \h </w:instrText>
+              <w:instrText xml:space="preserve"> PAGEREF _Toc2624610 \h </w:instrText>
             </w:r>
             <w:r>
               <w:rPr>
@@ -1066,7 +1066,7 @@
               <w:lang w:eastAsia="de-DE"/>
             </w:rPr>
           </w:pPr>
-          <w:hyperlink w:anchor="_Toc2541666" w:history="1">
+          <w:hyperlink w:anchor="_Toc2624611" w:history="1">
             <w:r>
               <w:rPr>
                 <w:rStyle w:val="Hyperlink"/>
@@ -1108,7 +1108,7 @@
                 <w:noProof/>
                 <w:webHidden/>
               </w:rPr>
-              <w:instrText xml:space="preserve"> PAGEREF _Toc2541666 \h </w:instrText>
+              <w:instrText xml:space="preserve"> PAGEREF _Toc2624611 \h </w:instrText>
             </w:r>
             <w:r>
               <w:rPr>
@@ -1152,7 +1152,7 @@
               <w:lang w:eastAsia="de-DE"/>
             </w:rPr>
           </w:pPr>
-          <w:hyperlink w:anchor="_Toc2541667" w:history="1">
+          <w:hyperlink w:anchor="_Toc2624612" w:history="1">
             <w:r>
               <w:rPr>
                 <w:rStyle w:val="Hyperlink"/>
@@ -1194,7 +1194,7 @@
                 <w:noProof/>
                 <w:webHidden/>
               </w:rPr>
-              <w:instrText xml:space="preserve"> PAGEREF _Toc2541667 \h </w:instrText>
+              <w:instrText xml:space="preserve"> PAGEREF _Toc2624612 \h </w:instrText>
             </w:r>
             <w:r>
               <w:rPr>
@@ -1238,7 +1238,7 @@
               <w:lang w:eastAsia="de-DE"/>
             </w:rPr>
           </w:pPr>
-          <w:hyperlink w:anchor="_Toc2541668" w:history="1">
+          <w:hyperlink w:anchor="_Toc2624613" w:history="1">
             <w:r>
               <w:rPr>
                 <w:rStyle w:val="Hyperlink"/>
@@ -1280,7 +1280,7 @@
                 <w:noProof/>
                 <w:webHidden/>
               </w:rPr>
-              <w:instrText xml:space="preserve"> PAGEREF _Toc2541668 \h </w:instrText>
+              <w:instrText xml:space="preserve"> PAGEREF _Toc2624613 \h </w:instrText>
             </w:r>
             <w:r>
               <w:rPr>
@@ -1324,7 +1324,7 @@
               <w:lang w:eastAsia="de-DE"/>
             </w:rPr>
           </w:pPr>
-          <w:hyperlink w:anchor="_Toc2541669" w:history="1">
+          <w:hyperlink w:anchor="_Toc2624614" w:history="1">
             <w:r>
               <w:rPr>
                 <w:rStyle w:val="Hyperlink"/>
@@ -1366,7 +1366,7 @@
                 <w:noProof/>
                 <w:webHidden/>
               </w:rPr>
-              <w:instrText xml:space="preserve"> PAGEREF _Toc2541669 \h </w:instrText>
+              <w:instrText xml:space="preserve"> PAGEREF _Toc2624614 \h </w:instrText>
             </w:r>
             <w:r>
               <w:rPr>
@@ -1410,7 +1410,7 @@
               <w:lang w:eastAsia="de-DE"/>
             </w:rPr>
           </w:pPr>
-          <w:hyperlink w:anchor="_Toc2541670" w:history="1">
+          <w:hyperlink w:anchor="_Toc2624615" w:history="1">
             <w:r>
               <w:rPr>
                 <w:rStyle w:val="Hyperlink"/>
@@ -1452,7 +1452,7 @@
                 <w:noProof/>
                 <w:webHidden/>
               </w:rPr>
-              <w:instrText xml:space="preserve"> PAGEREF _Toc2541670 \h </w:instrText>
+              <w:instrText xml:space="preserve"> PAGEREF _Toc2624615 \h </w:instrText>
             </w:r>
             <w:r>
               <w:rPr>
@@ -1496,7 +1496,7 @@
               <w:lang w:eastAsia="de-DE"/>
             </w:rPr>
           </w:pPr>
-          <w:hyperlink w:anchor="_Toc2541671" w:history="1">
+          <w:hyperlink w:anchor="_Toc2624616" w:history="1">
             <w:r>
               <w:rPr>
                 <w:rStyle w:val="Hyperlink"/>
@@ -1538,7 +1538,7 @@
                 <w:noProof/>
                 <w:webHidden/>
               </w:rPr>
-              <w:instrText xml:space="preserve"> PAGEREF _Toc2541671 \h </w:instrText>
+              <w:instrText xml:space="preserve"> PAGEREF _Toc2624616 \h </w:instrText>
             </w:r>
             <w:r>
               <w:rPr>
@@ -1582,7 +1582,7 @@
               <w:lang w:eastAsia="de-DE"/>
             </w:rPr>
           </w:pPr>
-          <w:hyperlink w:anchor="_Toc2541672" w:history="1">
+          <w:hyperlink w:anchor="_Toc2624617" w:history="1">
             <w:r>
               <w:rPr>
                 <w:rStyle w:val="Hyperlink"/>
@@ -1624,7 +1624,7 @@
                 <w:noProof/>
                 <w:webHidden/>
               </w:rPr>
-              <w:instrText xml:space="preserve"> PAGEREF _Toc2541672 \h </w:instrText>
+              <w:instrText xml:space="preserve"> PAGEREF _Toc2624617 \h </w:instrText>
             </w:r>
             <w:r>
               <w:rPr>
@@ -1668,7 +1668,7 @@
               <w:lang w:eastAsia="de-DE"/>
             </w:rPr>
           </w:pPr>
-          <w:hyperlink w:anchor="_Toc2541673" w:history="1">
+          <w:hyperlink w:anchor="_Toc2624618" w:history="1">
             <w:r>
               <w:rPr>
                 <w:rStyle w:val="Hyperlink"/>
@@ -1710,7 +1710,7 @@
                 <w:noProof/>
                 <w:webHidden/>
               </w:rPr>
-              <w:instrText xml:space="preserve"> PAGEREF _Toc2541673 \h </w:instrText>
+              <w:instrText xml:space="preserve"> PAGEREF _Toc2624618 \h </w:instrText>
             </w:r>
             <w:r>
               <w:rPr>
@@ -1754,7 +1754,7 @@
               <w:lang w:eastAsia="de-DE"/>
             </w:rPr>
           </w:pPr>
-          <w:hyperlink w:anchor="_Toc2541674" w:history="1">
+          <w:hyperlink w:anchor="_Toc2624619" w:history="1">
             <w:r>
               <w:rPr>
                 <w:rStyle w:val="Hyperlink"/>
@@ -1796,7 +1796,7 @@
                 <w:noProof/>
                 <w:webHidden/>
               </w:rPr>
-              <w:instrText xml:space="preserve"> PAGEREF _Toc2541674 \h </w:instrText>
+              <w:instrText xml:space="preserve"> PAGEREF _Toc2624619 \h </w:instrText>
             </w:r>
             <w:r>
               <w:rPr>
@@ -1840,7 +1840,7 @@
               <w:lang w:eastAsia="de-DE"/>
             </w:rPr>
           </w:pPr>
-          <w:hyperlink w:anchor="_Toc2541675" w:history="1">
+          <w:hyperlink w:anchor="_Toc2624620" w:history="1">
             <w:r>
               <w:rPr>
                 <w:rStyle w:val="Hyperlink"/>
@@ -1882,7 +1882,7 @@
                 <w:noProof/>
                 <w:webHidden/>
               </w:rPr>
-              <w:instrText xml:space="preserve"> PAGEREF _Toc2541675 \h </w:instrText>
+              <w:instrText xml:space="preserve"> PAGEREF _Toc2624620 \h </w:instrText>
             </w:r>
             <w:r>
               <w:rPr>
@@ -1926,7 +1926,7 @@
               <w:lang w:eastAsia="de-DE"/>
             </w:rPr>
           </w:pPr>
-          <w:hyperlink w:anchor="_Toc2541676" w:history="1">
+          <w:hyperlink w:anchor="_Toc2624621" w:history="1">
             <w:r>
               <w:rPr>
                 <w:rStyle w:val="Hyperlink"/>
@@ -1968,7 +1968,7 @@
                 <w:noProof/>
                 <w:webHidden/>
               </w:rPr>
-              <w:instrText xml:space="preserve"> PAGEREF _Toc2541676 \h </w:instrText>
+              <w:instrText xml:space="preserve"> PAGEREF _Toc2624621 \h </w:instrText>
             </w:r>
             <w:r>
               <w:rPr>
@@ -2012,7 +2012,7 @@
               <w:lang w:eastAsia="de-DE"/>
             </w:rPr>
           </w:pPr>
-          <w:hyperlink w:anchor="_Toc2541677" w:history="1">
+          <w:hyperlink w:anchor="_Toc2624622" w:history="1">
             <w:r>
               <w:rPr>
                 <w:rStyle w:val="Hyperlink"/>
@@ -2054,7 +2054,7 @@
                 <w:noProof/>
                 <w:webHidden/>
               </w:rPr>
-              <w:instrText xml:space="preserve"> PAGEREF _Toc2541677 \h </w:instrText>
+              <w:instrText xml:space="preserve"> PAGEREF _Toc2624622 \h </w:instrText>
             </w:r>
             <w:r>
               <w:rPr>
@@ -2098,7 +2098,7 @@
               <w:lang w:eastAsia="de-DE"/>
             </w:rPr>
           </w:pPr>
-          <w:hyperlink w:anchor="_Toc2541678" w:history="1">
+          <w:hyperlink w:anchor="_Toc2624623" w:history="1">
             <w:r>
               <w:rPr>
                 <w:rStyle w:val="Hyperlink"/>
@@ -2140,7 +2140,7 @@
                 <w:noProof/>
                 <w:webHidden/>
               </w:rPr>
-              <w:instrText xml:space="preserve"> PAGEREF _Toc2541678 \h </w:instrText>
+              <w:instrText xml:space="preserve"> PAGEREF _Toc2624623 \h </w:instrText>
             </w:r>
             <w:r>
               <w:rPr>
@@ -2184,7 +2184,7 @@
               <w:lang w:eastAsia="de-DE"/>
             </w:rPr>
           </w:pPr>
-          <w:hyperlink w:anchor="_Toc2541679" w:history="1">
+          <w:hyperlink w:anchor="_Toc2624624" w:history="1">
             <w:r>
               <w:rPr>
                 <w:rStyle w:val="Hyperlink"/>
@@ -2226,7 +2226,7 @@
                 <w:noProof/>
                 <w:webHidden/>
               </w:rPr>
-              <w:instrText xml:space="preserve"> PAGEREF _Toc2541679 \h </w:instrText>
+              <w:instrText xml:space="preserve"> PAGEREF _Toc2624624 \h </w:instrText>
             </w:r>
             <w:r>
               <w:rPr>
@@ -2270,7 +2270,7 @@
               <w:lang w:eastAsia="de-DE"/>
             </w:rPr>
           </w:pPr>
-          <w:hyperlink w:anchor="_Toc2541680" w:history="1">
+          <w:hyperlink w:anchor="_Toc2624625" w:history="1">
             <w:r>
               <w:rPr>
                 <w:rStyle w:val="Hyperlink"/>
@@ -2312,7 +2312,7 @@
                 <w:noProof/>
                 <w:webHidden/>
               </w:rPr>
-              <w:instrText xml:space="preserve"> PAGEREF _Toc2541680 \h </w:instrText>
+              <w:instrText xml:space="preserve"> PAGEREF _Toc2624625 \h </w:instrText>
             </w:r>
             <w:r>
               <w:rPr>
@@ -2356,7 +2356,7 @@
               <w:lang w:eastAsia="de-DE"/>
             </w:rPr>
           </w:pPr>
-          <w:hyperlink w:anchor="_Toc2541681" w:history="1">
+          <w:hyperlink w:anchor="_Toc2624626" w:history="1">
             <w:r>
               <w:rPr>
                 <w:rStyle w:val="Hyperlink"/>
@@ -2398,7 +2398,7 @@
                 <w:noProof/>
                 <w:webHidden/>
               </w:rPr>
-              <w:instrText xml:space="preserve"> PAGEREF _Toc2541681 \h </w:instrText>
+              <w:instrText xml:space="preserve"> PAGEREF _Toc2624626 \h </w:instrText>
             </w:r>
             <w:r>
               <w:rPr>
@@ -2442,7 +2442,7 @@
               <w:lang w:eastAsia="de-DE"/>
             </w:rPr>
           </w:pPr>
-          <w:hyperlink w:anchor="_Toc2541682" w:history="1">
+          <w:hyperlink w:anchor="_Toc2624627" w:history="1">
             <w:r>
               <w:rPr>
                 <w:rStyle w:val="Hyperlink"/>
@@ -2484,7 +2484,7 @@
                 <w:noProof/>
                 <w:webHidden/>
               </w:rPr>
-              <w:instrText xml:space="preserve"> PAGEREF _Toc2541682 \h </w:instrText>
+              <w:instrText xml:space="preserve"> PAGEREF _Toc2624627 \h </w:instrText>
             </w:r>
             <w:r>
               <w:rPr>
@@ -2528,7 +2528,7 @@
               <w:lang w:eastAsia="de-DE"/>
             </w:rPr>
           </w:pPr>
-          <w:hyperlink w:anchor="_Toc2541683" w:history="1">
+          <w:hyperlink w:anchor="_Toc2624628" w:history="1">
             <w:r>
               <w:rPr>
                 <w:rStyle w:val="Hyperlink"/>
@@ -2570,7 +2570,7 @@
                 <w:noProof/>
                 <w:webHidden/>
               </w:rPr>
-              <w:instrText xml:space="preserve"> PAGEREF _Toc2541683 \h </w:instrText>
+              <w:instrText xml:space="preserve"> PAGEREF _Toc2624628 \h </w:instrText>
             </w:r>
             <w:r>
               <w:rPr>
@@ -2614,7 +2614,7 @@
               <w:lang w:eastAsia="de-DE"/>
             </w:rPr>
           </w:pPr>
-          <w:hyperlink w:anchor="_Toc2541684" w:history="1">
+          <w:hyperlink w:anchor="_Toc2624629" w:history="1">
             <w:r>
               <w:rPr>
                 <w:rStyle w:val="Hyperlink"/>
@@ -2656,7 +2656,7 @@
                 <w:noProof/>
                 <w:webHidden/>
               </w:rPr>
-              <w:instrText xml:space="preserve"> PAGEREF _Toc2541684 \h </w:instrText>
+              <w:instrText xml:space="preserve"> PAGEREF _Toc2624629 \h </w:instrText>
             </w:r>
             <w:r>
               <w:rPr>
@@ -2700,7 +2700,7 @@
               <w:lang w:eastAsia="de-DE"/>
             </w:rPr>
           </w:pPr>
-          <w:hyperlink w:anchor="_Toc2541685" w:history="1">
+          <w:hyperlink w:anchor="_Toc2624630" w:history="1">
             <w:r>
               <w:rPr>
                 <w:rStyle w:val="Hyperlink"/>
@@ -2742,7 +2742,7 @@
                 <w:noProof/>
                 <w:webHidden/>
               </w:rPr>
-              <w:instrText xml:space="preserve"> PAGEREF _Toc2541685 \h </w:instrText>
+              <w:instrText xml:space="preserve"> PAGEREF _Toc2624630 \h </w:instrText>
             </w:r>
             <w:r>
               <w:rPr>
@@ -2786,7 +2786,7 @@
               <w:lang w:eastAsia="de-DE"/>
             </w:rPr>
           </w:pPr>
-          <w:hyperlink w:anchor="_Toc2541686" w:history="1">
+          <w:hyperlink w:anchor="_Toc2624631" w:history="1">
             <w:r>
               <w:rPr>
                 <w:rStyle w:val="Hyperlink"/>
@@ -2828,7 +2828,7 @@
                 <w:noProof/>
                 <w:webHidden/>
               </w:rPr>
-              <w:instrText xml:space="preserve"> PAGEREF _Toc2541686 \h </w:instrText>
+              <w:instrText xml:space="preserve"> PAGEREF _Toc2624631 \h </w:instrText>
             </w:r>
             <w:r>
               <w:rPr>
@@ -2872,7 +2872,7 @@
               <w:lang w:eastAsia="de-DE"/>
             </w:rPr>
           </w:pPr>
-          <w:hyperlink w:anchor="_Toc2541687" w:history="1">
+          <w:hyperlink w:anchor="_Toc2624632" w:history="1">
             <w:r>
               <w:rPr>
                 <w:rStyle w:val="Hyperlink"/>
@@ -2914,7 +2914,7 @@
                 <w:noProof/>
                 <w:webHidden/>
               </w:rPr>
-              <w:instrText xml:space="preserve"> PAGEREF _Toc2541687 \h </w:instrText>
+              <w:instrText xml:space="preserve"> PAGEREF _Toc2624632 \h </w:instrText>
             </w:r>
             <w:r>
               <w:rPr>
@@ -2958,7 +2958,7 @@
               <w:lang w:eastAsia="de-DE"/>
             </w:rPr>
           </w:pPr>
-          <w:hyperlink w:anchor="_Toc2541688" w:history="1">
+          <w:hyperlink w:anchor="_Toc2624633" w:history="1">
             <w:r>
               <w:rPr>
                 <w:rStyle w:val="Hyperlink"/>
@@ -3000,7 +3000,7 @@
                 <w:noProof/>
                 <w:webHidden/>
               </w:rPr>
-              <w:instrText xml:space="preserve"> PAGEREF _Toc2541688 \h </w:instrText>
+              <w:instrText xml:space="preserve"> PAGEREF _Toc2624633 \h </w:instrText>
             </w:r>
             <w:r>
               <w:rPr>
@@ -3044,7 +3044,7 @@
               <w:lang w:eastAsia="de-DE"/>
             </w:rPr>
           </w:pPr>
-          <w:hyperlink w:anchor="_Toc2541689" w:history="1">
+          <w:hyperlink w:anchor="_Toc2624634" w:history="1">
             <w:r>
               <w:rPr>
                 <w:rStyle w:val="Hyperlink"/>
@@ -3086,7 +3086,7 @@
                 <w:noProof/>
                 <w:webHidden/>
               </w:rPr>
-              <w:instrText xml:space="preserve"> PAGEREF _Toc2541689 \h </w:instrText>
+              <w:instrText xml:space="preserve"> PAGEREF _Toc2624634 \h </w:instrText>
             </w:r>
             <w:r>
               <w:rPr>
@@ -3129,7 +3129,7 @@
               <w:lang w:eastAsia="de-DE"/>
             </w:rPr>
           </w:pPr>
-          <w:hyperlink w:anchor="_Toc2541690" w:history="1">
+          <w:hyperlink w:anchor="_Toc2624635" w:history="1">
             <w:r>
               <w:rPr>
                 <w:rStyle w:val="Hyperlink"/>
@@ -3156,7 +3156,7 @@
                 <w:noProof/>
                 <w:webHidden/>
               </w:rPr>
-              <w:instrText xml:space="preserve"> PAGEREF _Toc2541690 \h </w:instrText>
+              <w:instrText xml:space="preserve"> PAGEREF _Toc2624635 \h </w:instrText>
             </w:r>
             <w:r>
               <w:rPr>
@@ -3199,7 +3199,7 @@
               <w:lang w:eastAsia="de-DE"/>
             </w:rPr>
           </w:pPr>
-          <w:hyperlink w:anchor="_Toc2541691" w:history="1">
+          <w:hyperlink w:anchor="_Toc2624636" w:history="1">
             <w:r>
               <w:rPr>
                 <w:rStyle w:val="Hyperlink"/>
@@ -3226,7 +3226,7 @@
                 <w:noProof/>
                 <w:webHidden/>
               </w:rPr>
-              <w:instrText xml:space="preserve"> PAGEREF _Toc2541691 \h </w:instrText>
+              <w:instrText xml:space="preserve"> PAGEREF _Toc2624636 \h </w:instrText>
             </w:r>
             <w:r>
               <w:rPr>
@@ -3269,7 +3269,7 @@
               <w:lang w:eastAsia="de-DE"/>
             </w:rPr>
           </w:pPr>
-          <w:hyperlink w:anchor="_Toc2541692" w:history="1">
+          <w:hyperlink w:anchor="_Toc2624637" w:history="1">
             <w:r>
               <w:rPr>
                 <w:rStyle w:val="Hyperlink"/>
@@ -3296,7 +3296,7 @@
                 <w:noProof/>
                 <w:webHidden/>
               </w:rPr>
-              <w:instrText xml:space="preserve"> PAGEREF _Toc2541692 \h </w:instrText>
+              <w:instrText xml:space="preserve"> PAGEREF _Toc2624637 \h </w:instrText>
             </w:r>
             <w:r>
               <w:rPr>
@@ -3339,7 +3339,7 @@
               <w:lang w:eastAsia="de-DE"/>
             </w:rPr>
           </w:pPr>
-          <w:hyperlink w:anchor="_Toc2541693" w:history="1">
+          <w:hyperlink w:anchor="_Toc2624638" w:history="1">
             <w:r>
               <w:rPr>
                 <w:rStyle w:val="Hyperlink"/>
@@ -3366,7 +3366,7 @@
                 <w:noProof/>
                 <w:webHidden/>
               </w:rPr>
-              <w:instrText xml:space="preserve"> PAGEREF _Toc2541693 \h </w:instrText>
+              <w:instrText xml:space="preserve"> PAGEREF _Toc2624638 \h </w:instrText>
             </w:r>
             <w:r>
               <w:rPr>
@@ -3409,7 +3409,7 @@
               <w:lang w:eastAsia="de-DE"/>
             </w:rPr>
           </w:pPr>
-          <w:hyperlink w:anchor="_Toc2541694" w:history="1">
+          <w:hyperlink w:anchor="_Toc2624639" w:history="1">
             <w:r>
               <w:rPr>
                 <w:rStyle w:val="Hyperlink"/>
@@ -3436,7 +3436,7 @@
                 <w:noProof/>
                 <w:webHidden/>
               </w:rPr>
-              <w:instrText xml:space="preserve"> PAGEREF _Toc2541694 \h </w:instrText>
+              <w:instrText xml:space="preserve"> PAGEREF _Toc2624639 \h </w:instrText>
             </w:r>
             <w:r>
               <w:rPr>
@@ -3479,7 +3479,7 @@
               <w:lang w:eastAsia="de-DE"/>
             </w:rPr>
           </w:pPr>
-          <w:hyperlink w:anchor="_Toc2541695" w:history="1">
+          <w:hyperlink w:anchor="_Toc2624640" w:history="1">
             <w:r>
               <w:rPr>
                 <w:rStyle w:val="Hyperlink"/>
@@ -3506,7 +3506,7 @@
                 <w:noProof/>
                 <w:webHidden/>
               </w:rPr>
-              <w:instrText xml:space="preserve"> PAGEREF _Toc2541695 \h </w:instrText>
+              <w:instrText xml:space="preserve"> PAGEREF _Toc2624640 \h </w:instrText>
             </w:r>
             <w:r>
               <w:rPr>
@@ -3549,7 +3549,7 @@
               <w:lang w:eastAsia="de-DE"/>
             </w:rPr>
           </w:pPr>
-          <w:hyperlink w:anchor="_Toc2541696" w:history="1">
+          <w:hyperlink w:anchor="_Toc2624641" w:history="1">
             <w:r>
               <w:rPr>
                 <w:rStyle w:val="Hyperlink"/>
@@ -3576,7 +3576,7 @@
                 <w:noProof/>
                 <w:webHidden/>
               </w:rPr>
-              <w:instrText xml:space="preserve"> PAGEREF _Toc2541696 \h </w:instrText>
+              <w:instrText xml:space="preserve"> PAGEREF _Toc2624641 \h </w:instrText>
             </w:r>
             <w:r>
               <w:rPr>
@@ -3627,7 +3627,7 @@
       <w:pPr>
         <w:pStyle w:val="berschrift1"/>
       </w:pPr>
-      <w:bookmarkStart w:id="0" w:name="_Toc2541664"/>
+      <w:bookmarkStart w:id="0" w:name="_Toc2624609"/>
       <w:r>
         <w:lastRenderedPageBreak/>
         <w:t>Einleitung</w:t>
@@ -3793,7 +3793,7 @@
       <w:pPr>
         <w:pStyle w:val="berschrift1"/>
       </w:pPr>
-      <w:bookmarkStart w:id="1" w:name="_Toc2541665"/>
+      <w:bookmarkStart w:id="1" w:name="_Toc2624610"/>
       <w:r>
         <w:t xml:space="preserve">Was ist ein </w:t>
       </w:r>
@@ -3918,7 +3918,7 @@
       <w:pPr>
         <w:pStyle w:val="berschrift1"/>
       </w:pPr>
-      <w:bookmarkStart w:id="2" w:name="_Toc2541666"/>
+      <w:bookmarkStart w:id="2" w:name="_Toc2624611"/>
       <w:r>
         <w:lastRenderedPageBreak/>
         <w:t xml:space="preserve">Allgemeine Information zu </w:t>
@@ -3988,7 +3988,7 @@
       <w:pPr>
         <w:pStyle w:val="berschrift2"/>
       </w:pPr>
-      <w:bookmarkStart w:id="3" w:name="_Toc2541667"/>
+      <w:bookmarkStart w:id="3" w:name="_Toc2624612"/>
       <w:r>
         <w:t xml:space="preserve">Aufbau eines </w:t>
       </w:r>
@@ -4337,7 +4337,7 @@
       <w:pPr>
         <w:pStyle w:val="berschrift3"/>
       </w:pPr>
-      <w:bookmarkStart w:id="6" w:name="_Toc2541668"/>
+      <w:bookmarkStart w:id="6" w:name="_Toc2624613"/>
       <w:r>
         <w:lastRenderedPageBreak/>
         <w:t>Layer</w:t>
@@ -4456,7 +4456,7 @@
       <w:pPr>
         <w:pStyle w:val="berschrift3"/>
       </w:pPr>
-      <w:bookmarkStart w:id="7" w:name="_Toc2541669"/>
+      <w:bookmarkStart w:id="7" w:name="_Toc2624614"/>
       <w:r>
         <w:t>Neuro</w:t>
       </w:r>
@@ -4493,7 +4493,7 @@
       <w:pPr>
         <w:pStyle w:val="berschrift3"/>
       </w:pPr>
-      <w:bookmarkStart w:id="8" w:name="_Toc2541670"/>
+      <w:bookmarkStart w:id="8" w:name="_Toc2624615"/>
       <w:r>
         <w:t>Connection</w:t>
       </w:r>
@@ -4509,7 +4509,7 @@
       <w:pPr>
         <w:pStyle w:val="berschrift3"/>
       </w:pPr>
-      <w:bookmarkStart w:id="9" w:name="_Toc2541671"/>
+      <w:bookmarkStart w:id="9" w:name="_Toc2624616"/>
       <w:r>
         <w:t>B</w:t>
       </w:r>
@@ -4558,7 +4558,7 @@
       <w:pPr>
         <w:pStyle w:val="berschrift3"/>
       </w:pPr>
-      <w:bookmarkStart w:id="10" w:name="_Toc2541672"/>
+      <w:bookmarkStart w:id="10" w:name="_Toc2624617"/>
       <w:r>
         <w:t>Weight</w:t>
       </w:r>
@@ -4580,7 +4580,7 @@
       <w:pPr>
         <w:pStyle w:val="berschrift3"/>
       </w:pPr>
-      <w:bookmarkStart w:id="11" w:name="_Toc2541673"/>
+      <w:bookmarkStart w:id="11" w:name="_Toc2624618"/>
       <w:r>
         <w:t>Aktivierungsfunktion</w:t>
       </w:r>
@@ -5011,7 +5011,7 @@
       <w:pPr>
         <w:pStyle w:val="berschrift3"/>
       </w:pPr>
-      <w:bookmarkStart w:id="14" w:name="_Toc2541674"/>
+      <w:bookmarkStart w:id="14" w:name="_Toc2624619"/>
       <w:r>
         <w:t>Konventionen zum Aufbau eines NNs</w:t>
       </w:r>
@@ -5374,7 +5374,7 @@
       <w:pPr>
         <w:pStyle w:val="berschrift2"/>
       </w:pPr>
-      <w:bookmarkStart w:id="17" w:name="_Toc2541675"/>
+      <w:bookmarkStart w:id="17" w:name="_Toc2624620"/>
       <w:r>
         <w:lastRenderedPageBreak/>
         <w:t>Benutzung</w:t>
@@ -5406,7 +5406,7 @@
       <w:pPr>
         <w:pStyle w:val="berschrift3"/>
       </w:pPr>
-      <w:bookmarkStart w:id="18" w:name="_Toc2541676"/>
+      <w:bookmarkStart w:id="18" w:name="_Toc2624621"/>
       <w:r>
         <w:t>Trainingsfunktionen</w:t>
       </w:r>
@@ -5480,13 +5480,7 @@
         <w:t>„</w:t>
       </w:r>
       <w:r>
-        <w:t>supervised learning" ein, da ich di</w:t>
-      </w:r>
-      <w:r>
-        <w:t>e</w:t>
-      </w:r>
-      <w:r>
-        <w:t>se auch in meinem späteren Beispiel benutze.</w:t>
+        <w:t>supervised learning" ein, da ich diese auch in meinem späteren Beispiel benutze.</w:t>
       </w:r>
     </w:p>
     <w:p>
@@ -5671,7 +5665,7 @@
       <w:pPr>
         <w:pStyle w:val="berschrift3"/>
       </w:pPr>
-      <w:bookmarkStart w:id="19" w:name="_Toc2541677"/>
+      <w:bookmarkStart w:id="19" w:name="_Toc2624622"/>
       <w:r>
         <w:t>Backpropagation</w:t>
       </w:r>
@@ -6956,7 +6950,7 @@
       <w:pPr>
         <w:pStyle w:val="berschrift3"/>
       </w:pPr>
-      <w:bookmarkStart w:id="22" w:name="_Toc2541678"/>
+      <w:bookmarkStart w:id="22" w:name="_Toc2624623"/>
       <w:r>
         <w:t>Anwendungsbeispiele</w:t>
       </w:r>
@@ -7001,7 +6995,7 @@
       <w:pPr>
         <w:pStyle w:val="berschrift1"/>
       </w:pPr>
-      <w:bookmarkStart w:id="23" w:name="_Toc2541679"/>
+      <w:bookmarkStart w:id="23" w:name="_Toc2624624"/>
       <w:r>
         <w:t>Was sind Tensorflow und Keras?</w:t>
       </w:r>
@@ -7030,7 +7024,7 @@
       <w:pPr>
         <w:pStyle w:val="berschrift2"/>
       </w:pPr>
-      <w:bookmarkStart w:id="24" w:name="_Toc2541680"/>
+      <w:bookmarkStart w:id="24" w:name="_Toc2624625"/>
       <w:r>
         <w:t>Erklärung von Tensorflow und Keras</w:t>
       </w:r>
@@ -7077,7 +7071,7 @@
       <w:pPr>
         <w:pStyle w:val="berschrift2"/>
       </w:pPr>
-      <w:bookmarkStart w:id="25" w:name="_Toc2541681"/>
+      <w:bookmarkStart w:id="25" w:name="_Toc2624626"/>
       <w:r>
         <w:t xml:space="preserve">Wie wird mit Tensorflow ein </w:t>
       </w:r>
@@ -7457,7 +7451,7 @@
       <w:pPr>
         <w:pStyle w:val="berschrift1"/>
       </w:pPr>
-      <w:bookmarkStart w:id="26" w:name="_Toc2541682"/>
+      <w:bookmarkStart w:id="26" w:name="_Toc2624627"/>
       <w:r>
         <w:lastRenderedPageBreak/>
         <w:t>Vorbereitung der Daten</w:t>
@@ -7496,7 +7490,7 @@
       <w:pPr>
         <w:pStyle w:val="berschrift2"/>
       </w:pPr>
-      <w:bookmarkStart w:id="27" w:name="_Toc2541683"/>
+      <w:bookmarkStart w:id="27" w:name="_Toc2624628"/>
       <w:r>
         <w:t>Traini</w:t>
       </w:r>
@@ -7510,22 +7504,70 @@
     </w:p>
     <w:p>
       <w:r>
-        <w:t>Als Trainingsdaten-Set benutze ich das Chars74K dataset. Dieses Datenpacket besteht aus allen Ziffern und allen Buchstaben in kleiner und großer Schreibweise. Dabei gibt es 7705 Zeichen von natürlichen Bildern, 3410 per Hand gemalte Zeichen und 62992 von einem Computer generierte Zeichen. Die Computergenerierten Zeichen sind in verschiedenen Schriftarten geschrieben mit jede Schriftart in vier Varianten. Zusammen ergibt das die namensgebende Anzahl an mehr als 74.000 Zeichen in Form von Bilder. Ich benutze zum Trainieren meines NNs nur die Ziffern und Großbuchstaben, die von einem Computer generiert wurden. Das ergibt dann 36 Klassen mit j</w:t>
-      </w:r>
-      <w:r>
-        <w:t>e</w:t>
-      </w:r>
-      <w:r>
-        <w:t>weils 1016 Bildern, also 36.576 Bilder auf denen ich trainiere. Um diese Bilder benutzen zu kö</w:t>
+        <w:t>Als Trainingsdaten-Set benutze ich das Chars74K dataset. Dieses Datenpaket besteht aus allen Ziffern und allen Buchstaben in kleiner und großer Schreibweise. Dabei gibt es 7705 Zeichen von natürlichen Bildern, 3410 per Hand gemalte Zeichen und 62992 von einem Co</w:t>
+      </w:r>
+      <w:r>
+        <w:t>mputer generierte</w:t>
       </w:r>
       <w:r>
         <w:t>n</w:t>
       </w:r>
       <w:r>
+        <w:t xml:space="preserve"> Zeichen. Die c</w:t>
+      </w:r>
+      <w:r>
+        <w:t>omputergenerierten Zeichen sind in verschiedenen Schriftarten geschrieben</w:t>
+      </w:r>
+      <w:r>
+        <w:t xml:space="preserve"> und</w:t>
+      </w:r>
+      <w:r>
+        <w:t xml:space="preserve"> </w:t>
+      </w:r>
+      <w:r>
+        <w:t xml:space="preserve">jede dieser Schriftarten </w:t>
+      </w:r>
+      <w:r>
+        <w:t>in vier Varianten. Zusammen ergibt das die namensgebende Anzahl an mehr als 74.000 Zeichen in Form von Bilder</w:t>
+      </w:r>
+      <w:r>
+        <w:t>n</w:t>
+      </w:r>
+      <w:r>
+        <w:t>. Ich benutze zum Trainieren meines NNs nur die Ziffern und Großbuchstaben, die von einem Computer generiert wurden. Das ergibt dann 36 Kla</w:t>
+      </w:r>
+      <w:r>
+        <w:t>s</w:t>
+      </w:r>
+      <w:r>
+        <w:t>sen mit jeweils 1016</w:t>
+      </w:r>
+      <w:r>
+        <w:t xml:space="preserve"> Bildern, also 36.576 Bilder mit</w:t>
+      </w:r>
+      <w:r>
+        <w:t xml:space="preserve"> denen ich trainiere. Um diese Bilder benutzen zu kö</w:t>
+      </w:r>
+      <w:r>
+        <w:t>n</w:t>
+      </w:r>
+      <w:r>
         <w:t xml:space="preserve">nen, muss ich sie </w:t>
       </w:r>
       <w:r>
-        <w:t>zuerst, wie oben erwähnt, in Zahlen umwandeln. Dabei gehe ich so vor, dass jedes Bild in eine Liste konvertiert wird, wobei jeder Eintrag in der Liste dem Graustufenwert eines Pixels entspricht. Dabei wird jedes Bild auf 64x64 Pixel skaliert. Daraus entsteht eine Liste mit 4096 Einträgen.</w:t>
+        <w:t>zuerst, wie oben erwähnt, in Zahlen umwandeln. Dabei gehe ich so vor, dass jedes Bild in eine Liste konvertiert wird, wobei jeder Eintrag in der Liste dem Graust</w:t>
+      </w:r>
+      <w:r>
+        <w:t>u</w:t>
+      </w:r>
+      <w:r>
+        <w:t>fenwert eines Pixels entspricht. Dabei wird jedes Bild auf 64x64 Pixel skaliert. Daraus entsteht eine Liste mit 4096 Ei</w:t>
+      </w:r>
+      <w:r>
+        <w:t>n</w:t>
+      </w:r>
+      <w:r>
+        <w:t>trägen.</w:t>
       </w:r>
     </w:p>
     <w:p/>
@@ -7533,7 +7575,7 @@
       <w:pPr>
         <w:pStyle w:val="berschrift2"/>
       </w:pPr>
-      <w:bookmarkStart w:id="28" w:name="_Toc2541684"/>
+      <w:bookmarkStart w:id="28" w:name="_Toc2624629"/>
       <w:r>
         <w:t>Testdaten</w:t>
       </w:r>
@@ -7541,13 +7583,37 @@
     </w:p>
     <w:p>
       <w:r>
-        <w:t>Als Testdaten, benutze ich verschiedene Bilder von Nummernschildern, die in dem Anhang zu finden sind. Diese werden per Programm in die einzelnen Buchstaben und Zahlen zerschnitten und dann, wie oben beschrieben skaliert und abgespeichert. Danach wird das NN mit diesen Li</w:t>
+        <w:t>Als Testdaten, benutze ich verschiedene Bilder von Nummernschildern, die in dem Anhang zu finden sind. Diese werden per Programm in die einzelnen Buchstaben und Zahlen zerschnitten und dann, wie oben beschrieben</w:t>
+      </w:r>
+      <w:r>
+        <w:t>,</w:t>
+      </w:r>
+      <w:r>
+        <w:t xml:space="preserve"> skaliert und abgespeichert. Danach wird das NN mit diesen Li</w:t>
       </w:r>
       <w:r>
         <w:t>s</w:t>
       </w:r>
       <w:r>
-        <w:t>ten gefüttert und die Ausgabe wird von einem anderen Programm interpretiert. Dann werden die einzelnen Antworten wieder zusammengefügt, damit das Nummernschild wieder vollständig ist.</w:t>
+        <w:t xml:space="preserve">ten gefüttert und die Ausgabe wird von einem anderen Programm interpretiert. </w:t>
+      </w:r>
+      <w:r>
+        <w:t xml:space="preserve">Zum Schluss </w:t>
+      </w:r>
+      <w:r>
+        <w:t>we</w:t>
+      </w:r>
+      <w:r>
+        <w:t>r</w:t>
+      </w:r>
+      <w:r>
+        <w:t>den die einzelnen Antworten wieder zusammengefügt, damit das Nummernschild wieder vollstä</w:t>
+      </w:r>
+      <w:r>
+        <w:t>n</w:t>
+      </w:r>
+      <w:r>
+        <w:t>dig ist.</w:t>
       </w:r>
     </w:p>
     <w:p>
@@ -7562,7 +7628,7 @@
       <w:pPr>
         <w:pStyle w:val="berschrift1"/>
       </w:pPr>
-      <w:bookmarkStart w:id="29" w:name="_Toc2541685"/>
+      <w:bookmarkStart w:id="29" w:name="_Toc2624630"/>
       <w:r>
         <w:t xml:space="preserve">Aufbau und Anbindung eines </w:t>
       </w:r>
@@ -7591,7 +7657,13 @@
         <w:t>m</w:t>
       </w:r>
       <w:r>
-        <w:t>plementiere ich in Java, da ich diese Programmiersprache am besten beherrsche.</w:t>
+        <w:t xml:space="preserve">plementiere ich in Java, da ich diese Programmiersprache am </w:t>
+      </w:r>
+      <w:r>
+        <w:t>B</w:t>
+      </w:r>
+      <w:r>
+        <w:t>esten beherrsche.</w:t>
       </w:r>
     </w:p>
     <w:p>
@@ -7604,7 +7676,7 @@
         <w:pStyle w:val="berschrift2"/>
         <w:jc w:val="left"/>
       </w:pPr>
-      <w:bookmarkStart w:id="30" w:name="_Toc2541686"/>
+      <w:bookmarkStart w:id="30" w:name="_Toc2624631"/>
       <w:r>
         <w:t>Pythoncode</w:t>
       </w:r>
@@ -7615,7 +7687,7 @@
       <w:pPr>
         <w:pStyle w:val="berschrift2"/>
       </w:pPr>
-      <w:bookmarkStart w:id="31" w:name="_Toc2541687"/>
+      <w:bookmarkStart w:id="31" w:name="_Toc2624632"/>
       <w:r>
         <w:t>Javacode</w:t>
       </w:r>
@@ -7633,7 +7705,7 @@
       <w:pPr>
         <w:pStyle w:val="berschrift1"/>
       </w:pPr>
-      <w:bookmarkStart w:id="32" w:name="_Toc2541688"/>
+      <w:bookmarkStart w:id="32" w:name="_Toc2624633"/>
       <w:r>
         <w:t>Evaluation der Ausgabe des Programmes</w:t>
       </w:r>
@@ -7652,7 +7724,7 @@
       <w:pPr>
         <w:pStyle w:val="berschrift1"/>
       </w:pPr>
-      <w:bookmarkStart w:id="33" w:name="_Toc2541689"/>
+      <w:bookmarkStart w:id="33" w:name="_Toc2624634"/>
       <w:r>
         <w:lastRenderedPageBreak/>
         <w:t>Fazit</w:t>
@@ -7690,7 +7762,7 @@
         </w:numPr>
         <w:jc w:val="left"/>
       </w:pPr>
-      <w:bookmarkStart w:id="34" w:name="_Toc2541690"/>
+      <w:bookmarkStart w:id="34" w:name="_Toc2624635"/>
       <w:r>
         <w:lastRenderedPageBreak/>
         <w:t>Literaturverzeichnis</w:t>
@@ -7705,7 +7777,7 @@
           <w:numId w:val="0"/>
         </w:numPr>
       </w:pPr>
-      <w:bookmarkStart w:id="35" w:name="_Toc2541691"/>
+      <w:bookmarkStart w:id="35" w:name="_Toc2624636"/>
       <w:r>
         <w:t>Bildquellen</w:t>
       </w:r>
@@ -8098,7 +8170,7 @@
           <w:numId w:val="0"/>
         </w:numPr>
       </w:pPr>
-      <w:bookmarkStart w:id="36" w:name="_Toc2541692"/>
+      <w:bookmarkStart w:id="36" w:name="_Toc2624637"/>
       <w:r>
         <w:t>Textquellen</w:t>
       </w:r>
@@ -8210,7 +8282,7 @@
           <w:numId w:val="0"/>
         </w:numPr>
       </w:pPr>
-      <w:bookmarkStart w:id="38" w:name="_Toc2541693"/>
+      <w:bookmarkStart w:id="38" w:name="_Toc2624638"/>
       <w:r>
         <w:t>Abbildungsverzeichnis</w:t>
       </w:r>
@@ -8366,7 +8438,7 @@
           <w:numId w:val="0"/>
         </w:numPr>
       </w:pPr>
-      <w:bookmarkStart w:id="39" w:name="_Toc2541694"/>
+      <w:bookmarkStart w:id="39" w:name="_Toc2624639"/>
       <w:r>
         <w:t>Tabellenverzeichnis</w:t>
       </w:r>
@@ -8583,7 +8655,7 @@
           <w:numId w:val="0"/>
         </w:numPr>
       </w:pPr>
-      <w:bookmarkStart w:id="40" w:name="_Toc2541695"/>
+      <w:bookmarkStart w:id="40" w:name="_Toc2624640"/>
       <w:r>
         <w:t>Formelverzeichnis</w:t>
       </w:r>
@@ -8744,7 +8816,7 @@
           <w:numId w:val="0"/>
         </w:numPr>
       </w:pPr>
-      <w:bookmarkStart w:id="41" w:name="_Toc2541696"/>
+      <w:bookmarkStart w:id="41" w:name="_Toc2624641"/>
       <w:r>
         <w:lastRenderedPageBreak/>
         <w:t>Anhan</w:t>
@@ -10979,7 +11051,7 @@
 </file>
 
 <file path=customXml/itemProps1.xml><?xml version="1.0" encoding="utf-8"?>
-<ds:datastoreItem xmlns:ds="http://schemas.openxmlformats.org/officeDocument/2006/customXml" ds:itemID="{81212911-6E20-4D08-B962-5A0418BF9059}">
+<ds:datastoreItem xmlns:ds="http://schemas.openxmlformats.org/officeDocument/2006/customXml" ds:itemID="{182B671D-F778-4452-8A63-FCAE130EABBC}">
   <ds:schemaRefs>
     <ds:schemaRef ds:uri="http://schemas.openxmlformats.org/officeDocument/2006/bibliography"/>
   </ds:schemaRefs>

--- a/text/Facharbeit Text.docx
+++ b/text/Facharbeit Text.docx
@@ -856,27 +856,40 @@
           <w:docPartUnique/>
         </w:docPartObj>
       </w:sdtPr>
+      <w:sdtEndPr>
+        <w:rPr>
+          <w:rFonts w:eastAsiaTheme="minorHAnsi" w:cstheme="minorBidi"/>
+          <w:b w:val="0"/>
+          <w:bCs w:val="0"/>
+          <w:sz w:val="22"/>
+          <w:szCs w:val="22"/>
+        </w:rPr>
+      </w:sdtEndPr>
       <w:sdtContent>
+        <w:bookmarkStart w:id="0" w:name="_Toc2793253" w:displacedByCustomXml="prev"/>
         <w:p>
           <w:pPr>
-            <w:rPr>
-              <w:b/>
-            </w:rPr>
+            <w:pStyle w:val="berschrift1"/>
+            <w:numPr>
+              <w:ilvl w:val="0"/>
+              <w:numId w:val="0"/>
+            </w:numPr>
+            <w:spacing w:before="240"/>
           </w:pPr>
           <w:r>
-            <w:rPr>
-              <w:b/>
-              <w:sz w:val="28"/>
-              <w:szCs w:val="28"/>
-            </w:rPr>
             <w:t>Inhaltsverzeichnis</w:t>
           </w:r>
+          <w:bookmarkEnd w:id="0"/>
+        </w:p>
+        <w:p>
+          <w:pPr>
+            <w:spacing w:after="0" w:line="240" w:lineRule="auto"/>
+          </w:pPr>
         </w:p>
         <w:p>
           <w:pPr>
             <w:pStyle w:val="Verzeichnis1"/>
             <w:tabs>
-              <w:tab w:val="left" w:pos="480"/>
               <w:tab w:val="right" w:leader="dot" w:pos="9061"/>
             </w:tabs>
             <w:rPr>
@@ -894,28 +907,83 @@
           <w:r>
             <w:fldChar w:fldCharType="separate"/>
           </w:r>
-          <w:hyperlink w:anchor="_Toc2624609" w:history="1">
+          <w:hyperlink w:anchor="_Toc2793253" w:history="1">
             <w:r>
               <w:rPr>
                 <w:rStyle w:val="Hyperlink"/>
                 <w:noProof/>
               </w:rPr>
-              <w:t>1</w:t>
-            </w:r>
-            <w:r>
-              <w:rPr>
-                <w:rFonts w:asciiTheme="minorHAnsi" w:eastAsiaTheme="minorEastAsia" w:hAnsiTheme="minorHAnsi"/>
-                <w:noProof/>
-                <w:lang w:eastAsia="de-DE"/>
+              <w:t>Inhaltsverzeichnis</w:t>
+            </w:r>
+            <w:r>
+              <w:rPr>
+                <w:noProof/>
+                <w:webHidden/>
               </w:rPr>
               <w:tab/>
             </w:r>
             <w:r>
               <w:rPr>
+                <w:noProof/>
+                <w:webHidden/>
+              </w:rPr>
+              <w:fldChar w:fldCharType="begin"/>
+            </w:r>
+            <w:r>
+              <w:rPr>
+                <w:noProof/>
+                <w:webHidden/>
+              </w:rPr>
+              <w:instrText xml:space="preserve"> PAGEREF _Toc2793253 \h </w:instrText>
+            </w:r>
+            <w:r>
+              <w:rPr>
+                <w:noProof/>
+                <w:webHidden/>
+              </w:rPr>
+            </w:r>
+            <w:r>
+              <w:rPr>
+                <w:noProof/>
+                <w:webHidden/>
+              </w:rPr>
+              <w:fldChar w:fldCharType="separate"/>
+            </w:r>
+            <w:r>
+              <w:rPr>
+                <w:noProof/>
+                <w:webHidden/>
+              </w:rPr>
+              <w:t>2</w:t>
+            </w:r>
+            <w:r>
+              <w:rPr>
+                <w:noProof/>
+                <w:webHidden/>
+              </w:rPr>
+              <w:fldChar w:fldCharType="end"/>
+            </w:r>
+          </w:hyperlink>
+        </w:p>
+        <w:p>
+          <w:pPr>
+            <w:pStyle w:val="Verzeichnis1"/>
+            <w:tabs>
+              <w:tab w:val="right" w:leader="dot" w:pos="9061"/>
+            </w:tabs>
+            <w:rPr>
+              <w:rFonts w:asciiTheme="minorHAnsi" w:eastAsiaTheme="minorEastAsia" w:hAnsiTheme="minorHAnsi"/>
+              <w:noProof/>
+              <w:lang w:eastAsia="de-DE"/>
+            </w:rPr>
+          </w:pPr>
+          <w:hyperlink w:anchor="_Toc2793254" w:history="1">
+            <w:r>
+              <w:rPr>
                 <w:rStyle w:val="Hyperlink"/>
                 <w:noProof/>
               </w:rPr>
-              <w:t>Einleitung</w:t>
+              <w:t>Abbildungsverzeichnis</w:t>
             </w:r>
             <w:r>
               <w:rPr>
@@ -936,7 +1004,147 @@
                 <w:noProof/>
                 <w:webHidden/>
               </w:rPr>
-              <w:instrText xml:space="preserve"> PAGEREF _Toc2624609 \h </w:instrText>
+              <w:instrText xml:space="preserve"> PAGEREF _Toc2793254 \h </w:instrText>
+            </w:r>
+            <w:r>
+              <w:rPr>
+                <w:noProof/>
+                <w:webHidden/>
+              </w:rPr>
+            </w:r>
+            <w:r>
+              <w:rPr>
+                <w:noProof/>
+                <w:webHidden/>
+              </w:rPr>
+              <w:fldChar w:fldCharType="separate"/>
+            </w:r>
+            <w:r>
+              <w:rPr>
+                <w:noProof/>
+                <w:webHidden/>
+              </w:rPr>
+              <w:t>3</w:t>
+            </w:r>
+            <w:r>
+              <w:rPr>
+                <w:noProof/>
+                <w:webHidden/>
+              </w:rPr>
+              <w:fldChar w:fldCharType="end"/>
+            </w:r>
+          </w:hyperlink>
+        </w:p>
+        <w:p>
+          <w:pPr>
+            <w:pStyle w:val="Verzeichnis1"/>
+            <w:tabs>
+              <w:tab w:val="right" w:leader="dot" w:pos="9061"/>
+            </w:tabs>
+            <w:rPr>
+              <w:rFonts w:asciiTheme="minorHAnsi" w:eastAsiaTheme="minorEastAsia" w:hAnsiTheme="minorHAnsi"/>
+              <w:noProof/>
+              <w:lang w:eastAsia="de-DE"/>
+            </w:rPr>
+          </w:pPr>
+          <w:hyperlink w:anchor="_Toc2793255" w:history="1">
+            <w:r>
+              <w:rPr>
+                <w:rStyle w:val="Hyperlink"/>
+                <w:noProof/>
+              </w:rPr>
+              <w:t>Tabellenverzeichnis</w:t>
+            </w:r>
+            <w:r>
+              <w:rPr>
+                <w:noProof/>
+                <w:webHidden/>
+              </w:rPr>
+              <w:tab/>
+            </w:r>
+            <w:r>
+              <w:rPr>
+                <w:noProof/>
+                <w:webHidden/>
+              </w:rPr>
+              <w:fldChar w:fldCharType="begin"/>
+            </w:r>
+            <w:r>
+              <w:rPr>
+                <w:noProof/>
+                <w:webHidden/>
+              </w:rPr>
+              <w:instrText xml:space="preserve"> PAGEREF _Toc2793255 \h </w:instrText>
+            </w:r>
+            <w:r>
+              <w:rPr>
+                <w:noProof/>
+                <w:webHidden/>
+              </w:rPr>
+            </w:r>
+            <w:r>
+              <w:rPr>
+                <w:noProof/>
+                <w:webHidden/>
+              </w:rPr>
+              <w:fldChar w:fldCharType="separate"/>
+            </w:r>
+            <w:r>
+              <w:rPr>
+                <w:noProof/>
+                <w:webHidden/>
+              </w:rPr>
+              <w:t>3</w:t>
+            </w:r>
+            <w:r>
+              <w:rPr>
+                <w:noProof/>
+                <w:webHidden/>
+              </w:rPr>
+              <w:fldChar w:fldCharType="end"/>
+            </w:r>
+          </w:hyperlink>
+        </w:p>
+        <w:p>
+          <w:pPr>
+            <w:pStyle w:val="Verzeichnis1"/>
+            <w:tabs>
+              <w:tab w:val="right" w:leader="dot" w:pos="9061"/>
+            </w:tabs>
+            <w:rPr>
+              <w:rFonts w:asciiTheme="minorHAnsi" w:eastAsiaTheme="minorEastAsia" w:hAnsiTheme="minorHAnsi"/>
+              <w:noProof/>
+              <w:lang w:eastAsia="de-DE"/>
+            </w:rPr>
+          </w:pPr>
+          <w:hyperlink w:anchor="_Toc2793256" w:history="1">
+            <w:r>
+              <w:rPr>
+                <w:rStyle w:val="Hyperlink"/>
+                <w:noProof/>
+              </w:rPr>
+              <w:t>Formelverzeichnis</w:t>
+            </w:r>
+            <w:r>
+              <w:rPr>
+                <w:noProof/>
+                <w:webHidden/>
+              </w:rPr>
+              <w:tab/>
+            </w:r>
+            <w:r>
+              <w:rPr>
+                <w:noProof/>
+                <w:webHidden/>
+              </w:rPr>
+              <w:fldChar w:fldCharType="begin"/>
+            </w:r>
+            <w:r>
+              <w:rPr>
+                <w:noProof/>
+                <w:webHidden/>
+              </w:rPr>
+              <w:instrText xml:space="preserve"> PAGEREF _Toc2793256 \h </w:instrText>
             </w:r>
             <w:r>
               <w:rPr>
@@ -980,13 +1188,13 @@
               <w:lang w:eastAsia="de-DE"/>
             </w:rPr>
           </w:pPr>
-          <w:hyperlink w:anchor="_Toc2624610" w:history="1">
+          <w:hyperlink w:anchor="_Toc2793257" w:history="1">
             <w:r>
               <w:rPr>
                 <w:rStyle w:val="Hyperlink"/>
                 <w:noProof/>
               </w:rPr>
-              <w:t>2</w:t>
+              <w:t>1</w:t>
             </w:r>
             <w:r>
               <w:rPr>
@@ -1001,7 +1209,7 @@
                 <w:rStyle w:val="Hyperlink"/>
                 <w:noProof/>
               </w:rPr>
-              <w:t>Was ist ein NN?</w:t>
+              <w:t>Einleitung</w:t>
             </w:r>
             <w:r>
               <w:rPr>
@@ -1022,7 +1230,7 @@
                 <w:noProof/>
                 <w:webHidden/>
               </w:rPr>
-              <w:instrText xml:space="preserve"> PAGEREF _Toc2624610 \h </w:instrText>
+              <w:instrText xml:space="preserve"> PAGEREF _Toc2793257 \h </w:instrText>
             </w:r>
             <w:r>
               <w:rPr>
@@ -1042,7 +1250,7 @@
                 <w:noProof/>
                 <w:webHidden/>
               </w:rPr>
-              <w:t>3</w:t>
+              <w:t>4</w:t>
             </w:r>
             <w:r>
               <w:rPr>
@@ -1066,12 +1274,98 @@
               <w:lang w:eastAsia="de-DE"/>
             </w:rPr>
           </w:pPr>
-          <w:hyperlink w:anchor="_Toc2624611" w:history="1">
+          <w:hyperlink w:anchor="_Toc2793258" w:history="1">
             <w:r>
               <w:rPr>
                 <w:rStyle w:val="Hyperlink"/>
                 <w:noProof/>
               </w:rPr>
+              <w:t>2</w:t>
+            </w:r>
+            <w:r>
+              <w:rPr>
+                <w:rFonts w:asciiTheme="minorHAnsi" w:eastAsiaTheme="minorEastAsia" w:hAnsiTheme="minorHAnsi"/>
+                <w:noProof/>
+                <w:lang w:eastAsia="de-DE"/>
+              </w:rPr>
+              <w:tab/>
+            </w:r>
+            <w:r>
+              <w:rPr>
+                <w:rStyle w:val="Hyperlink"/>
+                <w:noProof/>
+              </w:rPr>
+              <w:t>Was ist ein NN?</w:t>
+            </w:r>
+            <w:r>
+              <w:rPr>
+                <w:noProof/>
+                <w:webHidden/>
+              </w:rPr>
+              <w:tab/>
+            </w:r>
+            <w:r>
+              <w:rPr>
+                <w:noProof/>
+                <w:webHidden/>
+              </w:rPr>
+              <w:fldChar w:fldCharType="begin"/>
+            </w:r>
+            <w:r>
+              <w:rPr>
+                <w:noProof/>
+                <w:webHidden/>
+              </w:rPr>
+              <w:instrText xml:space="preserve"> PAGEREF _Toc2793258 \h </w:instrText>
+            </w:r>
+            <w:r>
+              <w:rPr>
+                <w:noProof/>
+                <w:webHidden/>
+              </w:rPr>
+            </w:r>
+            <w:r>
+              <w:rPr>
+                <w:noProof/>
+                <w:webHidden/>
+              </w:rPr>
+              <w:fldChar w:fldCharType="separate"/>
+            </w:r>
+            <w:r>
+              <w:rPr>
+                <w:noProof/>
+                <w:webHidden/>
+              </w:rPr>
+              <w:t>4</w:t>
+            </w:r>
+            <w:r>
+              <w:rPr>
+                <w:noProof/>
+                <w:webHidden/>
+              </w:rPr>
+              <w:fldChar w:fldCharType="end"/>
+            </w:r>
+          </w:hyperlink>
+        </w:p>
+        <w:p>
+          <w:pPr>
+            <w:pStyle w:val="Verzeichnis1"/>
+            <w:tabs>
+              <w:tab w:val="left" w:pos="480"/>
+              <w:tab w:val="right" w:leader="dot" w:pos="9061"/>
+            </w:tabs>
+            <w:rPr>
+              <w:rFonts w:asciiTheme="minorHAnsi" w:eastAsiaTheme="minorEastAsia" w:hAnsiTheme="minorHAnsi"/>
+              <w:noProof/>
+              <w:lang w:eastAsia="de-DE"/>
+            </w:rPr>
+          </w:pPr>
+          <w:hyperlink w:anchor="_Toc2793259" w:history="1">
+            <w:r>
+              <w:rPr>
+                <w:rStyle w:val="Hyperlink"/>
+                <w:noProof/>
+              </w:rPr>
               <w:t>3</w:t>
             </w:r>
             <w:r>
@@ -1108,7 +1402,7 @@
                 <w:noProof/>
                 <w:webHidden/>
               </w:rPr>
-              <w:instrText xml:space="preserve"> PAGEREF _Toc2624611 \h </w:instrText>
+              <w:instrText xml:space="preserve"> PAGEREF _Toc2793259 \h </w:instrText>
             </w:r>
             <w:r>
               <w:rPr>
@@ -1128,7 +1422,7 @@
                 <w:noProof/>
                 <w:webHidden/>
               </w:rPr>
-              <w:t>4</w:t>
+              <w:t>5</w:t>
             </w:r>
             <w:r>
               <w:rPr>
@@ -1152,7 +1446,7 @@
               <w:lang w:eastAsia="de-DE"/>
             </w:rPr>
           </w:pPr>
-          <w:hyperlink w:anchor="_Toc2624612" w:history="1">
+          <w:hyperlink w:anchor="_Toc2793260" w:history="1">
             <w:r>
               <w:rPr>
                 <w:rStyle w:val="Hyperlink"/>
@@ -1194,7 +1488,7 @@
                 <w:noProof/>
                 <w:webHidden/>
               </w:rPr>
-              <w:instrText xml:space="preserve"> PAGEREF _Toc2624612 \h </w:instrText>
+              <w:instrText xml:space="preserve"> PAGEREF _Toc2793260 \h </w:instrText>
             </w:r>
             <w:r>
               <w:rPr>
@@ -1214,7 +1508,7 @@
                 <w:noProof/>
                 <w:webHidden/>
               </w:rPr>
-              <w:t>4</w:t>
+              <w:t>5</w:t>
             </w:r>
             <w:r>
               <w:rPr>
@@ -1238,7 +1532,7 @@
               <w:lang w:eastAsia="de-DE"/>
             </w:rPr>
           </w:pPr>
-          <w:hyperlink w:anchor="_Toc2624613" w:history="1">
+          <w:hyperlink w:anchor="_Toc2793261" w:history="1">
             <w:r>
               <w:rPr>
                 <w:rStyle w:val="Hyperlink"/>
@@ -1280,7 +1574,7 @@
                 <w:noProof/>
                 <w:webHidden/>
               </w:rPr>
-              <w:instrText xml:space="preserve"> PAGEREF _Toc2624613 \h </w:instrText>
+              <w:instrText xml:space="preserve"> PAGEREF _Toc2793261 \h </w:instrText>
             </w:r>
             <w:r>
               <w:rPr>
@@ -1300,7 +1594,7 @@
                 <w:noProof/>
                 <w:webHidden/>
               </w:rPr>
-              <w:t>5</w:t>
+              <w:t>6</w:t>
             </w:r>
             <w:r>
               <w:rPr>
@@ -1324,7 +1618,7 @@
               <w:lang w:eastAsia="de-DE"/>
             </w:rPr>
           </w:pPr>
-          <w:hyperlink w:anchor="_Toc2624614" w:history="1">
+          <w:hyperlink w:anchor="_Toc2793262" w:history="1">
             <w:r>
               <w:rPr>
                 <w:rStyle w:val="Hyperlink"/>
@@ -1366,7 +1660,7 @@
                 <w:noProof/>
                 <w:webHidden/>
               </w:rPr>
-              <w:instrText xml:space="preserve"> PAGEREF _Toc2624614 \h </w:instrText>
+              <w:instrText xml:space="preserve"> PAGEREF _Toc2793262 \h </w:instrText>
             </w:r>
             <w:r>
               <w:rPr>
@@ -1386,7 +1680,7 @@
                 <w:noProof/>
                 <w:webHidden/>
               </w:rPr>
-              <w:t>5</w:t>
+              <w:t>6</w:t>
             </w:r>
             <w:r>
               <w:rPr>
@@ -1410,7 +1704,7 @@
               <w:lang w:eastAsia="de-DE"/>
             </w:rPr>
           </w:pPr>
-          <w:hyperlink w:anchor="_Toc2624615" w:history="1">
+          <w:hyperlink w:anchor="_Toc2793263" w:history="1">
             <w:r>
               <w:rPr>
                 <w:rStyle w:val="Hyperlink"/>
@@ -1452,7 +1746,7 @@
                 <w:noProof/>
                 <w:webHidden/>
               </w:rPr>
-              <w:instrText xml:space="preserve"> PAGEREF _Toc2624615 \h </w:instrText>
+              <w:instrText xml:space="preserve"> PAGEREF _Toc2793263 \h </w:instrText>
             </w:r>
             <w:r>
               <w:rPr>
@@ -1472,7 +1766,7 @@
                 <w:noProof/>
                 <w:webHidden/>
               </w:rPr>
-              <w:t>5</w:t>
+              <w:t>6</w:t>
             </w:r>
             <w:r>
               <w:rPr>
@@ -1496,7 +1790,7 @@
               <w:lang w:eastAsia="de-DE"/>
             </w:rPr>
           </w:pPr>
-          <w:hyperlink w:anchor="_Toc2624616" w:history="1">
+          <w:hyperlink w:anchor="_Toc2793264" w:history="1">
             <w:r>
               <w:rPr>
                 <w:rStyle w:val="Hyperlink"/>
@@ -1538,7 +1832,7 @@
                 <w:noProof/>
                 <w:webHidden/>
               </w:rPr>
-              <w:instrText xml:space="preserve"> PAGEREF _Toc2624616 \h </w:instrText>
+              <w:instrText xml:space="preserve"> PAGEREF _Toc2793264 \h </w:instrText>
             </w:r>
             <w:r>
               <w:rPr>
@@ -1558,7 +1852,7 @@
                 <w:noProof/>
                 <w:webHidden/>
               </w:rPr>
-              <w:t>5</w:t>
+              <w:t>6</w:t>
             </w:r>
             <w:r>
               <w:rPr>
@@ -1582,7 +1876,7 @@
               <w:lang w:eastAsia="de-DE"/>
             </w:rPr>
           </w:pPr>
-          <w:hyperlink w:anchor="_Toc2624617" w:history="1">
+          <w:hyperlink w:anchor="_Toc2793265" w:history="1">
             <w:r>
               <w:rPr>
                 <w:rStyle w:val="Hyperlink"/>
@@ -1624,7 +1918,7 @@
                 <w:noProof/>
                 <w:webHidden/>
               </w:rPr>
-              <w:instrText xml:space="preserve"> PAGEREF _Toc2624617 \h </w:instrText>
+              <w:instrText xml:space="preserve"> PAGEREF _Toc2793265 \h </w:instrText>
             </w:r>
             <w:r>
               <w:rPr>
@@ -1644,7 +1938,7 @@
                 <w:noProof/>
                 <w:webHidden/>
               </w:rPr>
-              <w:t>5</w:t>
+              <w:t>6</w:t>
             </w:r>
             <w:r>
               <w:rPr>
@@ -1668,7 +1962,7 @@
               <w:lang w:eastAsia="de-DE"/>
             </w:rPr>
           </w:pPr>
-          <w:hyperlink w:anchor="_Toc2624618" w:history="1">
+          <w:hyperlink w:anchor="_Toc2793266" w:history="1">
             <w:r>
               <w:rPr>
                 <w:rStyle w:val="Hyperlink"/>
@@ -1710,7 +2004,7 @@
                 <w:noProof/>
                 <w:webHidden/>
               </w:rPr>
-              <w:instrText xml:space="preserve"> PAGEREF _Toc2624618 \h </w:instrText>
+              <w:instrText xml:space="preserve"> PAGEREF _Toc2793266 \h </w:instrText>
             </w:r>
             <w:r>
               <w:rPr>
@@ -1730,7 +2024,7 @@
                 <w:noProof/>
                 <w:webHidden/>
               </w:rPr>
-              <w:t>5</w:t>
+              <w:t>6</w:t>
             </w:r>
             <w:r>
               <w:rPr>
@@ -1754,7 +2048,7 @@
               <w:lang w:eastAsia="de-DE"/>
             </w:rPr>
           </w:pPr>
-          <w:hyperlink w:anchor="_Toc2624619" w:history="1">
+          <w:hyperlink w:anchor="_Toc2793267" w:history="1">
             <w:r>
               <w:rPr>
                 <w:rStyle w:val="Hyperlink"/>
@@ -1796,7 +2090,7 @@
                 <w:noProof/>
                 <w:webHidden/>
               </w:rPr>
-              <w:instrText xml:space="preserve"> PAGEREF _Toc2624619 \h </w:instrText>
+              <w:instrText xml:space="preserve"> PAGEREF _Toc2793267 \h </w:instrText>
             </w:r>
             <w:r>
               <w:rPr>
@@ -1816,7 +2110,7 @@
                 <w:noProof/>
                 <w:webHidden/>
               </w:rPr>
-              <w:t>6</w:t>
+              <w:t>7</w:t>
             </w:r>
             <w:r>
               <w:rPr>
@@ -1840,7 +2134,7 @@
               <w:lang w:eastAsia="de-DE"/>
             </w:rPr>
           </w:pPr>
-          <w:hyperlink w:anchor="_Toc2624620" w:history="1">
+          <w:hyperlink w:anchor="_Toc2793268" w:history="1">
             <w:r>
               <w:rPr>
                 <w:rStyle w:val="Hyperlink"/>
@@ -1882,7 +2176,7 @@
                 <w:noProof/>
                 <w:webHidden/>
               </w:rPr>
-              <w:instrText xml:space="preserve"> PAGEREF _Toc2624620 \h </w:instrText>
+              <w:instrText xml:space="preserve"> PAGEREF _Toc2793268 \h </w:instrText>
             </w:r>
             <w:r>
               <w:rPr>
@@ -1902,7 +2196,7 @@
                 <w:noProof/>
                 <w:webHidden/>
               </w:rPr>
-              <w:t>7</w:t>
+              <w:t>8</w:t>
             </w:r>
             <w:r>
               <w:rPr>
@@ -1926,7 +2220,7 @@
               <w:lang w:eastAsia="de-DE"/>
             </w:rPr>
           </w:pPr>
-          <w:hyperlink w:anchor="_Toc2624621" w:history="1">
+          <w:hyperlink w:anchor="_Toc2793269" w:history="1">
             <w:r>
               <w:rPr>
                 <w:rStyle w:val="Hyperlink"/>
@@ -1968,7 +2262,7 @@
                 <w:noProof/>
                 <w:webHidden/>
               </w:rPr>
-              <w:instrText xml:space="preserve"> PAGEREF _Toc2624621 \h </w:instrText>
+              <w:instrText xml:space="preserve"> PAGEREF _Toc2793269 \h </w:instrText>
             </w:r>
             <w:r>
               <w:rPr>
@@ -1988,7 +2282,7 @@
                 <w:noProof/>
                 <w:webHidden/>
               </w:rPr>
-              <w:t>7</w:t>
+              <w:t>8</w:t>
             </w:r>
             <w:r>
               <w:rPr>
@@ -2012,7 +2306,7 @@
               <w:lang w:eastAsia="de-DE"/>
             </w:rPr>
           </w:pPr>
-          <w:hyperlink w:anchor="_Toc2624622" w:history="1">
+          <w:hyperlink w:anchor="_Toc2793270" w:history="1">
             <w:r>
               <w:rPr>
                 <w:rStyle w:val="Hyperlink"/>
@@ -2054,7 +2348,7 @@
                 <w:noProof/>
                 <w:webHidden/>
               </w:rPr>
-              <w:instrText xml:space="preserve"> PAGEREF _Toc2624622 \h </w:instrText>
+              <w:instrText xml:space="preserve"> PAGEREF _Toc2793270 \h </w:instrText>
             </w:r>
             <w:r>
               <w:rPr>
@@ -2074,7 +2368,7 @@
                 <w:noProof/>
                 <w:webHidden/>
               </w:rPr>
-              <w:t>7</w:t>
+              <w:t>8</w:t>
             </w:r>
             <w:r>
               <w:rPr>
@@ -2098,7 +2392,7 @@
               <w:lang w:eastAsia="de-DE"/>
             </w:rPr>
           </w:pPr>
-          <w:hyperlink w:anchor="_Toc2624623" w:history="1">
+          <w:hyperlink w:anchor="_Toc2793271" w:history="1">
             <w:r>
               <w:rPr>
                 <w:rStyle w:val="Hyperlink"/>
@@ -2140,7 +2434,7 @@
                 <w:noProof/>
                 <w:webHidden/>
               </w:rPr>
-              <w:instrText xml:space="preserve"> PAGEREF _Toc2624623 \h </w:instrText>
+              <w:instrText xml:space="preserve"> PAGEREF _Toc2793271 \h </w:instrText>
             </w:r>
             <w:r>
               <w:rPr>
@@ -2160,7 +2454,7 @@
                 <w:noProof/>
                 <w:webHidden/>
               </w:rPr>
-              <w:t>8</w:t>
+              <w:t>9</w:t>
             </w:r>
             <w:r>
               <w:rPr>
@@ -2184,7 +2478,7 @@
               <w:lang w:eastAsia="de-DE"/>
             </w:rPr>
           </w:pPr>
-          <w:hyperlink w:anchor="_Toc2624624" w:history="1">
+          <w:hyperlink w:anchor="_Toc2793272" w:history="1">
             <w:r>
               <w:rPr>
                 <w:rStyle w:val="Hyperlink"/>
@@ -2226,7 +2520,7 @@
                 <w:noProof/>
                 <w:webHidden/>
               </w:rPr>
-              <w:instrText xml:space="preserve"> PAGEREF _Toc2624624 \h </w:instrText>
+              <w:instrText xml:space="preserve"> PAGEREF _Toc2793272 \h </w:instrText>
             </w:r>
             <w:r>
               <w:rPr>
@@ -2246,7 +2540,7 @@
                 <w:noProof/>
                 <w:webHidden/>
               </w:rPr>
-              <w:t>8</w:t>
+              <w:t>9</w:t>
             </w:r>
             <w:r>
               <w:rPr>
@@ -2270,7 +2564,7 @@
               <w:lang w:eastAsia="de-DE"/>
             </w:rPr>
           </w:pPr>
-          <w:hyperlink w:anchor="_Toc2624625" w:history="1">
+          <w:hyperlink w:anchor="_Toc2793273" w:history="1">
             <w:r>
               <w:rPr>
                 <w:rStyle w:val="Hyperlink"/>
@@ -2312,7 +2606,7 @@
                 <w:noProof/>
                 <w:webHidden/>
               </w:rPr>
-              <w:instrText xml:space="preserve"> PAGEREF _Toc2624625 \h </w:instrText>
+              <w:instrText xml:space="preserve"> PAGEREF _Toc2793273 \h </w:instrText>
             </w:r>
             <w:r>
               <w:rPr>
@@ -2332,7 +2626,7 @@
                 <w:noProof/>
                 <w:webHidden/>
               </w:rPr>
-              <w:t>8</w:t>
+              <w:t>9</w:t>
             </w:r>
             <w:r>
               <w:rPr>
@@ -2356,7 +2650,7 @@
               <w:lang w:eastAsia="de-DE"/>
             </w:rPr>
           </w:pPr>
-          <w:hyperlink w:anchor="_Toc2624626" w:history="1">
+          <w:hyperlink w:anchor="_Toc2793274" w:history="1">
             <w:r>
               <w:rPr>
                 <w:rStyle w:val="Hyperlink"/>
@@ -2398,7 +2692,7 @@
                 <w:noProof/>
                 <w:webHidden/>
               </w:rPr>
-              <w:instrText xml:space="preserve"> PAGEREF _Toc2624626 \h </w:instrText>
+              <w:instrText xml:space="preserve"> PAGEREF _Toc2793274 \h </w:instrText>
             </w:r>
             <w:r>
               <w:rPr>
@@ -2418,7 +2712,7 @@
                 <w:noProof/>
                 <w:webHidden/>
               </w:rPr>
-              <w:t>9</w:t>
+              <w:t>10</w:t>
             </w:r>
             <w:r>
               <w:rPr>
@@ -2442,7 +2736,7 @@
               <w:lang w:eastAsia="de-DE"/>
             </w:rPr>
           </w:pPr>
-          <w:hyperlink w:anchor="_Toc2624627" w:history="1">
+          <w:hyperlink w:anchor="_Toc2793275" w:history="1">
             <w:r>
               <w:rPr>
                 <w:rStyle w:val="Hyperlink"/>
@@ -2484,7 +2778,7 @@
                 <w:noProof/>
                 <w:webHidden/>
               </w:rPr>
-              <w:instrText xml:space="preserve"> PAGEREF _Toc2624627 \h </w:instrText>
+              <w:instrText xml:space="preserve"> PAGEREF _Toc2793275 \h </w:instrText>
             </w:r>
             <w:r>
               <w:rPr>
@@ -2504,7 +2798,7 @@
                 <w:noProof/>
                 <w:webHidden/>
               </w:rPr>
-              <w:t>10</w:t>
+              <w:t>11</w:t>
             </w:r>
             <w:r>
               <w:rPr>
@@ -2528,7 +2822,7 @@
               <w:lang w:eastAsia="de-DE"/>
             </w:rPr>
           </w:pPr>
-          <w:hyperlink w:anchor="_Toc2624628" w:history="1">
+          <w:hyperlink w:anchor="_Toc2793276" w:history="1">
             <w:r>
               <w:rPr>
                 <w:rStyle w:val="Hyperlink"/>
@@ -2570,7 +2864,7 @@
                 <w:noProof/>
                 <w:webHidden/>
               </w:rPr>
-              <w:instrText xml:space="preserve"> PAGEREF _Toc2624628 \h </w:instrText>
+              <w:instrText xml:space="preserve"> PAGEREF _Toc2793276 \h </w:instrText>
             </w:r>
             <w:r>
               <w:rPr>
@@ -2590,7 +2884,7 @@
                 <w:noProof/>
                 <w:webHidden/>
               </w:rPr>
-              <w:t>10</w:t>
+              <w:t>11</w:t>
             </w:r>
             <w:r>
               <w:rPr>
@@ -2614,7 +2908,7 @@
               <w:lang w:eastAsia="de-DE"/>
             </w:rPr>
           </w:pPr>
-          <w:hyperlink w:anchor="_Toc2624629" w:history="1">
+          <w:hyperlink w:anchor="_Toc2793277" w:history="1">
             <w:r>
               <w:rPr>
                 <w:rStyle w:val="Hyperlink"/>
@@ -2656,7 +2950,7 @@
                 <w:noProof/>
                 <w:webHidden/>
               </w:rPr>
-              <w:instrText xml:space="preserve"> PAGEREF _Toc2624629 \h </w:instrText>
+              <w:instrText xml:space="preserve"> PAGEREF _Toc2793277 \h </w:instrText>
             </w:r>
             <w:r>
               <w:rPr>
@@ -2676,7 +2970,7 @@
                 <w:noProof/>
                 <w:webHidden/>
               </w:rPr>
-              <w:t>10</w:t>
+              <w:t>11</w:t>
             </w:r>
             <w:r>
               <w:rPr>
@@ -2700,7 +2994,7 @@
               <w:lang w:eastAsia="de-DE"/>
             </w:rPr>
           </w:pPr>
-          <w:hyperlink w:anchor="_Toc2624630" w:history="1">
+          <w:hyperlink w:anchor="_Toc2793278" w:history="1">
             <w:r>
               <w:rPr>
                 <w:rStyle w:val="Hyperlink"/>
@@ -2742,7 +3036,7 @@
                 <w:noProof/>
                 <w:webHidden/>
               </w:rPr>
-              <w:instrText xml:space="preserve"> PAGEREF _Toc2624630 \h </w:instrText>
+              <w:instrText xml:space="preserve"> PAGEREF _Toc2793278 \h </w:instrText>
             </w:r>
             <w:r>
               <w:rPr>
@@ -2762,7 +3056,7 @@
                 <w:noProof/>
                 <w:webHidden/>
               </w:rPr>
-              <w:t>10</w:t>
+              <w:t>11</w:t>
             </w:r>
             <w:r>
               <w:rPr>
@@ -2786,7 +3080,7 @@
               <w:lang w:eastAsia="de-DE"/>
             </w:rPr>
           </w:pPr>
-          <w:hyperlink w:anchor="_Toc2624631" w:history="1">
+          <w:hyperlink w:anchor="_Toc2793279" w:history="1">
             <w:r>
               <w:rPr>
                 <w:rStyle w:val="Hyperlink"/>
@@ -2828,7 +3122,7 @@
                 <w:noProof/>
                 <w:webHidden/>
               </w:rPr>
-              <w:instrText xml:space="preserve"> PAGEREF _Toc2624631 \h </w:instrText>
+              <w:instrText xml:space="preserve"> PAGEREF _Toc2793279 \h </w:instrText>
             </w:r>
             <w:r>
               <w:rPr>
@@ -2848,7 +3142,7 @@
                 <w:noProof/>
                 <w:webHidden/>
               </w:rPr>
-              <w:t>10</w:t>
+              <w:t>11</w:t>
             </w:r>
             <w:r>
               <w:rPr>
@@ -2872,7 +3166,7 @@
               <w:lang w:eastAsia="de-DE"/>
             </w:rPr>
           </w:pPr>
-          <w:hyperlink w:anchor="_Toc2624632" w:history="1">
+          <w:hyperlink w:anchor="_Toc2793280" w:history="1">
             <w:r>
               <w:rPr>
                 <w:rStyle w:val="Hyperlink"/>
@@ -2914,7 +3208,7 @@
                 <w:noProof/>
                 <w:webHidden/>
               </w:rPr>
-              <w:instrText xml:space="preserve"> PAGEREF _Toc2624632 \h </w:instrText>
+              <w:instrText xml:space="preserve"> PAGEREF _Toc2793280 \h </w:instrText>
             </w:r>
             <w:r>
               <w:rPr>
@@ -2934,7 +3228,7 @@
                 <w:noProof/>
                 <w:webHidden/>
               </w:rPr>
-              <w:t>10</w:t>
+              <w:t>12</w:t>
             </w:r>
             <w:r>
               <w:rPr>
@@ -2958,7 +3252,7 @@
               <w:lang w:eastAsia="de-DE"/>
             </w:rPr>
           </w:pPr>
-          <w:hyperlink w:anchor="_Toc2624633" w:history="1">
+          <w:hyperlink w:anchor="_Toc2793281" w:history="1">
             <w:r>
               <w:rPr>
                 <w:rStyle w:val="Hyperlink"/>
@@ -3000,7 +3294,7 @@
                 <w:noProof/>
                 <w:webHidden/>
               </w:rPr>
-              <w:instrText xml:space="preserve"> PAGEREF _Toc2624633 \h </w:instrText>
+              <w:instrText xml:space="preserve"> PAGEREF _Toc2793281 \h </w:instrText>
             </w:r>
             <w:r>
               <w:rPr>
@@ -3020,7 +3314,7 @@
                 <w:noProof/>
                 <w:webHidden/>
               </w:rPr>
-              <w:t>10</w:t>
+              <w:t>12</w:t>
             </w:r>
             <w:r>
               <w:rPr>
@@ -3044,7 +3338,7 @@
               <w:lang w:eastAsia="de-DE"/>
             </w:rPr>
           </w:pPr>
-          <w:hyperlink w:anchor="_Toc2624634" w:history="1">
+          <w:hyperlink w:anchor="_Toc2793282" w:history="1">
             <w:r>
               <w:rPr>
                 <w:rStyle w:val="Hyperlink"/>
@@ -3086,7 +3380,7 @@
                 <w:noProof/>
                 <w:webHidden/>
               </w:rPr>
-              <w:instrText xml:space="preserve"> PAGEREF _Toc2624634 \h </w:instrText>
+              <w:instrText xml:space="preserve"> PAGEREF _Toc2793282 \h </w:instrText>
             </w:r>
             <w:r>
               <w:rPr>
@@ -3106,7 +3400,7 @@
                 <w:noProof/>
                 <w:webHidden/>
               </w:rPr>
-              <w:t>11</w:t>
+              <w:t>12</w:t>
             </w:r>
             <w:r>
               <w:rPr>
@@ -3129,7 +3423,7 @@
               <w:lang w:eastAsia="de-DE"/>
             </w:rPr>
           </w:pPr>
-          <w:hyperlink w:anchor="_Toc2624635" w:history="1">
+          <w:hyperlink w:anchor="_Toc2793283" w:history="1">
             <w:r>
               <w:rPr>
                 <w:rStyle w:val="Hyperlink"/>
@@ -3156,7 +3450,7 @@
                 <w:noProof/>
                 <w:webHidden/>
               </w:rPr>
-              <w:instrText xml:space="preserve"> PAGEREF _Toc2624635 \h </w:instrText>
+              <w:instrText xml:space="preserve"> PAGEREF _Toc2793283 \h </w:instrText>
             </w:r>
             <w:r>
               <w:rPr>
@@ -3176,7 +3470,7 @@
                 <w:noProof/>
                 <w:webHidden/>
               </w:rPr>
-              <w:t>12</w:t>
+              <w:t>xiii</w:t>
             </w:r>
             <w:r>
               <w:rPr>
@@ -3199,7 +3493,7 @@
               <w:lang w:eastAsia="de-DE"/>
             </w:rPr>
           </w:pPr>
-          <w:hyperlink w:anchor="_Toc2624636" w:history="1">
+          <w:hyperlink w:anchor="_Toc2793284" w:history="1">
             <w:r>
               <w:rPr>
                 <w:rStyle w:val="Hyperlink"/>
@@ -3226,7 +3520,7 @@
                 <w:noProof/>
                 <w:webHidden/>
               </w:rPr>
-              <w:instrText xml:space="preserve"> PAGEREF _Toc2624636 \h </w:instrText>
+              <w:instrText xml:space="preserve"> PAGEREF _Toc2793284 \h </w:instrText>
             </w:r>
             <w:r>
               <w:rPr>
@@ -3246,7 +3540,7 @@
                 <w:noProof/>
                 <w:webHidden/>
               </w:rPr>
-              <w:t>12</w:t>
+              <w:t>xiii</w:t>
             </w:r>
             <w:r>
               <w:rPr>
@@ -3269,7 +3563,7 @@
               <w:lang w:eastAsia="de-DE"/>
             </w:rPr>
           </w:pPr>
-          <w:hyperlink w:anchor="_Toc2624637" w:history="1">
+          <w:hyperlink w:anchor="_Toc2793285" w:history="1">
             <w:r>
               <w:rPr>
                 <w:rStyle w:val="Hyperlink"/>
@@ -3296,7 +3590,7 @@
                 <w:noProof/>
                 <w:webHidden/>
               </w:rPr>
-              <w:instrText xml:space="preserve"> PAGEREF _Toc2624637 \h </w:instrText>
+              <w:instrText xml:space="preserve"> PAGEREF _Toc2793285 \h </w:instrText>
             </w:r>
             <w:r>
               <w:rPr>
@@ -3316,7 +3610,7 @@
                 <w:noProof/>
                 <w:webHidden/>
               </w:rPr>
-              <w:t>12</w:t>
+              <w:t>xiii</w:t>
             </w:r>
             <w:r>
               <w:rPr>
@@ -3339,13 +3633,13 @@
               <w:lang w:eastAsia="de-DE"/>
             </w:rPr>
           </w:pPr>
-          <w:hyperlink w:anchor="_Toc2624638" w:history="1">
+          <w:hyperlink w:anchor="_Toc2793286" w:history="1">
             <w:r>
               <w:rPr>
                 <w:rStyle w:val="Hyperlink"/>
                 <w:noProof/>
               </w:rPr>
-              <w:t>Abbildungsverzeichnis</w:t>
+              <w:t>Anhang</w:t>
             </w:r>
             <w:r>
               <w:rPr>
@@ -3366,217 +3660,7 @@
                 <w:noProof/>
                 <w:webHidden/>
               </w:rPr>
-              <w:instrText xml:space="preserve"> PAGEREF _Toc2624638 \h </w:instrText>
-            </w:r>
-            <w:r>
-              <w:rPr>
-                <w:noProof/>
-                <w:webHidden/>
-              </w:rPr>
-            </w:r>
-            <w:r>
-              <w:rPr>
-                <w:noProof/>
-                <w:webHidden/>
-              </w:rPr>
-              <w:fldChar w:fldCharType="separate"/>
-            </w:r>
-            <w:r>
-              <w:rPr>
-                <w:noProof/>
-                <w:webHidden/>
-              </w:rPr>
-              <w:t>13</w:t>
-            </w:r>
-            <w:r>
-              <w:rPr>
-                <w:noProof/>
-                <w:webHidden/>
-              </w:rPr>
-              <w:fldChar w:fldCharType="end"/>
-            </w:r>
-          </w:hyperlink>
-        </w:p>
-        <w:p>
-          <w:pPr>
-            <w:pStyle w:val="Verzeichnis1"/>
-            <w:tabs>
-              <w:tab w:val="right" w:leader="dot" w:pos="9061"/>
-            </w:tabs>
-            <w:rPr>
-              <w:rFonts w:asciiTheme="minorHAnsi" w:eastAsiaTheme="minorEastAsia" w:hAnsiTheme="minorHAnsi"/>
-              <w:noProof/>
-              <w:lang w:eastAsia="de-DE"/>
-            </w:rPr>
-          </w:pPr>
-          <w:hyperlink w:anchor="_Toc2624639" w:history="1">
-            <w:r>
-              <w:rPr>
-                <w:rStyle w:val="Hyperlink"/>
-                <w:noProof/>
-              </w:rPr>
-              <w:t>Tabellenverzeichnis</w:t>
-            </w:r>
-            <w:r>
-              <w:rPr>
-                <w:noProof/>
-                <w:webHidden/>
-              </w:rPr>
-              <w:tab/>
-            </w:r>
-            <w:r>
-              <w:rPr>
-                <w:noProof/>
-                <w:webHidden/>
-              </w:rPr>
-              <w:fldChar w:fldCharType="begin"/>
-            </w:r>
-            <w:r>
-              <w:rPr>
-                <w:noProof/>
-                <w:webHidden/>
-              </w:rPr>
-              <w:instrText xml:space="preserve"> PAGEREF _Toc2624639 \h </w:instrText>
-            </w:r>
-            <w:r>
-              <w:rPr>
-                <w:noProof/>
-                <w:webHidden/>
-              </w:rPr>
-            </w:r>
-            <w:r>
-              <w:rPr>
-                <w:noProof/>
-                <w:webHidden/>
-              </w:rPr>
-              <w:fldChar w:fldCharType="separate"/>
-            </w:r>
-            <w:r>
-              <w:rPr>
-                <w:noProof/>
-                <w:webHidden/>
-              </w:rPr>
-              <w:t>13</w:t>
-            </w:r>
-            <w:r>
-              <w:rPr>
-                <w:noProof/>
-                <w:webHidden/>
-              </w:rPr>
-              <w:fldChar w:fldCharType="end"/>
-            </w:r>
-          </w:hyperlink>
-        </w:p>
-        <w:p>
-          <w:pPr>
-            <w:pStyle w:val="Verzeichnis1"/>
-            <w:tabs>
-              <w:tab w:val="right" w:leader="dot" w:pos="9061"/>
-            </w:tabs>
-            <w:rPr>
-              <w:rFonts w:asciiTheme="minorHAnsi" w:eastAsiaTheme="minorEastAsia" w:hAnsiTheme="minorHAnsi"/>
-              <w:noProof/>
-              <w:lang w:eastAsia="de-DE"/>
-            </w:rPr>
-          </w:pPr>
-          <w:hyperlink w:anchor="_Toc2624640" w:history="1">
-            <w:r>
-              <w:rPr>
-                <w:rStyle w:val="Hyperlink"/>
-                <w:noProof/>
-              </w:rPr>
-              <w:t>Formelverzeichnis</w:t>
-            </w:r>
-            <w:r>
-              <w:rPr>
-                <w:noProof/>
-                <w:webHidden/>
-              </w:rPr>
-              <w:tab/>
-            </w:r>
-            <w:r>
-              <w:rPr>
-                <w:noProof/>
-                <w:webHidden/>
-              </w:rPr>
-              <w:fldChar w:fldCharType="begin"/>
-            </w:r>
-            <w:r>
-              <w:rPr>
-                <w:noProof/>
-                <w:webHidden/>
-              </w:rPr>
-              <w:instrText xml:space="preserve"> PAGEREF _Toc2624640 \h </w:instrText>
-            </w:r>
-            <w:r>
-              <w:rPr>
-                <w:noProof/>
-                <w:webHidden/>
-              </w:rPr>
-            </w:r>
-            <w:r>
-              <w:rPr>
-                <w:noProof/>
-                <w:webHidden/>
-              </w:rPr>
-              <w:fldChar w:fldCharType="separate"/>
-            </w:r>
-            <w:r>
-              <w:rPr>
-                <w:noProof/>
-                <w:webHidden/>
-              </w:rPr>
-              <w:t>13</w:t>
-            </w:r>
-            <w:r>
-              <w:rPr>
-                <w:noProof/>
-                <w:webHidden/>
-              </w:rPr>
-              <w:fldChar w:fldCharType="end"/>
-            </w:r>
-          </w:hyperlink>
-        </w:p>
-        <w:p>
-          <w:pPr>
-            <w:pStyle w:val="Verzeichnis1"/>
-            <w:tabs>
-              <w:tab w:val="right" w:leader="dot" w:pos="9061"/>
-            </w:tabs>
-            <w:rPr>
-              <w:rFonts w:asciiTheme="minorHAnsi" w:eastAsiaTheme="minorEastAsia" w:hAnsiTheme="minorHAnsi"/>
-              <w:noProof/>
-              <w:lang w:eastAsia="de-DE"/>
-            </w:rPr>
-          </w:pPr>
-          <w:hyperlink w:anchor="_Toc2624641" w:history="1">
-            <w:r>
-              <w:rPr>
-                <w:rStyle w:val="Hyperlink"/>
-                <w:noProof/>
-              </w:rPr>
-              <w:t>Anhang</w:t>
-            </w:r>
-            <w:r>
-              <w:rPr>
-                <w:noProof/>
-                <w:webHidden/>
-              </w:rPr>
-              <w:tab/>
-            </w:r>
-            <w:r>
-              <w:rPr>
-                <w:noProof/>
-                <w:webHidden/>
-              </w:rPr>
-              <w:fldChar w:fldCharType="begin"/>
-            </w:r>
-            <w:r>
-              <w:rPr>
-                <w:noProof/>
-                <w:webHidden/>
-              </w:rPr>
-              <w:instrText xml:space="preserve"> PAGEREF _Toc2624641 \h </w:instrText>
+              <w:instrText xml:space="preserve"> PAGEREF _Toc2793286 \h </w:instrText>
             </w:r>
             <w:r>
               <w:rPr>
@@ -3626,13 +3710,548 @@
     <w:p>
       <w:pPr>
         <w:pStyle w:val="berschrift1"/>
-      </w:pPr>
-      <w:bookmarkStart w:id="0" w:name="_Toc2624609"/>
+        <w:numPr>
+          <w:ilvl w:val="0"/>
+          <w:numId w:val="0"/>
+        </w:numPr>
+      </w:pPr>
+      <w:bookmarkStart w:id="1" w:name="_Toc2793254"/>
+      <w:r>
+        <w:lastRenderedPageBreak/>
+        <w:t>Abbildungsverzeichnis</w:t>
+      </w:r>
+      <w:bookmarkEnd w:id="1"/>
+    </w:p>
+    <w:p>
+      <w:pPr>
+        <w:pStyle w:val="Abbildungsverzeichnis"/>
+        <w:tabs>
+          <w:tab w:val="right" w:leader="dot" w:pos="9628"/>
+        </w:tabs>
+        <w:rPr>
+          <w:rFonts w:asciiTheme="minorHAnsi" w:eastAsiaTheme="minorEastAsia" w:hAnsiTheme="minorHAnsi"/>
+          <w:noProof/>
+          <w:lang w:eastAsia="de-DE"/>
+        </w:rPr>
+      </w:pPr>
+      <w:r>
+        <w:fldChar w:fldCharType="begin"/>
+      </w:r>
+      <w:r>
+        <w:instrText xml:space="preserve"> TOC \c "Abbildung" </w:instrText>
+      </w:r>
+      <w:r>
+        <w:fldChar w:fldCharType="separate"/>
+      </w:r>
+      <w:r>
+        <w:rPr>
+          <w:noProof/>
+          <w:color w:val="000000" w:themeColor="text1"/>
+        </w:rPr>
+        <w:t>Abbildung 1: Graphische Darstellung NN</w:t>
+      </w:r>
+      <w:r>
+        <w:rPr>
+          <w:noProof/>
+        </w:rPr>
+        <w:tab/>
+      </w:r>
+      <w:r>
+        <w:rPr>
+          <w:noProof/>
+        </w:rPr>
+        <w:fldChar w:fldCharType="begin"/>
+      </w:r>
+      <w:r>
+        <w:rPr>
+          <w:noProof/>
+        </w:rPr>
+        <w:instrText xml:space="preserve"> PAGEREF _Toc2793159 \h </w:instrText>
+      </w:r>
+      <w:r>
+        <w:rPr>
+          <w:noProof/>
+        </w:rPr>
+      </w:r>
+      <w:r>
+        <w:rPr>
+          <w:noProof/>
+        </w:rPr>
+        <w:fldChar w:fldCharType="separate"/>
+      </w:r>
+      <w:r>
+        <w:rPr>
+          <w:noProof/>
+        </w:rPr>
+        <w:t>5</w:t>
+      </w:r>
+      <w:r>
+        <w:rPr>
+          <w:noProof/>
+        </w:rPr>
+        <w:fldChar w:fldCharType="end"/>
+      </w:r>
+    </w:p>
+    <w:p>
+      <w:pPr>
+        <w:pStyle w:val="Abbildungsverzeichnis"/>
+        <w:tabs>
+          <w:tab w:val="right" w:leader="dot" w:pos="9628"/>
+        </w:tabs>
+        <w:rPr>
+          <w:rFonts w:asciiTheme="minorHAnsi" w:eastAsiaTheme="minorEastAsia" w:hAnsiTheme="minorHAnsi"/>
+          <w:noProof/>
+          <w:lang w:eastAsia="de-DE"/>
+        </w:rPr>
+      </w:pPr>
+      <w:r>
+        <w:rPr>
+          <w:noProof/>
+          <w:color w:val="000000" w:themeColor="text1"/>
+        </w:rPr>
+        <w:t>Abbildung 2: Sigmoidfunktion gezeichnet</w:t>
+      </w:r>
+      <w:r>
+        <w:rPr>
+          <w:noProof/>
+        </w:rPr>
+        <w:tab/>
+      </w:r>
+      <w:r>
+        <w:rPr>
+          <w:noProof/>
+        </w:rPr>
+        <w:fldChar w:fldCharType="begin"/>
+      </w:r>
+      <w:r>
+        <w:rPr>
+          <w:noProof/>
+        </w:rPr>
+        <w:instrText xml:space="preserve"> PAGEREF _Toc2793160 \h </w:instrText>
+      </w:r>
+      <w:r>
+        <w:rPr>
+          <w:noProof/>
+        </w:rPr>
+      </w:r>
+      <w:r>
+        <w:rPr>
+          <w:noProof/>
+        </w:rPr>
+        <w:fldChar w:fldCharType="separate"/>
+      </w:r>
+      <w:r>
+        <w:rPr>
+          <w:noProof/>
+        </w:rPr>
+        <w:t>7</w:t>
+      </w:r>
+      <w:r>
+        <w:rPr>
+          <w:noProof/>
+        </w:rPr>
+        <w:fldChar w:fldCharType="end"/>
+      </w:r>
+    </w:p>
+    <w:p>
+      <w:pPr>
+        <w:tabs>
+          <w:tab w:val="left" w:pos="1418"/>
+          <w:tab w:val="left" w:pos="2410"/>
+        </w:tabs>
+      </w:pPr>
+      <w:r>
+        <w:fldChar w:fldCharType="end"/>
+      </w:r>
+    </w:p>
+    <w:p>
+      <w:pPr>
+        <w:pStyle w:val="berschrift1"/>
+        <w:numPr>
+          <w:ilvl w:val="0"/>
+          <w:numId w:val="0"/>
+        </w:numPr>
+      </w:pPr>
+      <w:bookmarkStart w:id="2" w:name="_Toc2793255"/>
+      <w:r>
+        <w:t>Tabellenverzeichnis</w:t>
+      </w:r>
+      <w:bookmarkEnd w:id="2"/>
+    </w:p>
+    <w:p>
+      <w:pPr>
+        <w:pStyle w:val="Abbildungsverzeichnis"/>
+        <w:tabs>
+          <w:tab w:val="right" w:leader="dot" w:pos="9628"/>
+        </w:tabs>
+        <w:rPr>
+          <w:rFonts w:asciiTheme="minorHAnsi" w:eastAsiaTheme="minorEastAsia" w:hAnsiTheme="minorHAnsi"/>
+          <w:noProof/>
+          <w:lang w:eastAsia="de-DE"/>
+        </w:rPr>
+      </w:pPr>
+      <w:r>
+        <w:fldChar w:fldCharType="begin"/>
+      </w:r>
+      <w:r>
+        <w:instrText xml:space="preserve"> TOC \c "Tabelle" </w:instrText>
+      </w:r>
+      <w:r>
+        <w:fldChar w:fldCharType="separate"/>
+      </w:r>
+      <w:r>
+        <w:rPr>
+          <w:noProof/>
+          <w:color w:val="000000" w:themeColor="text1"/>
+        </w:rPr>
+        <w:t>Tabelle 1: Regeln zur Bestimmung der Größe eines NNs</w:t>
+      </w:r>
+      <w:r>
+        <w:rPr>
+          <w:noProof/>
+        </w:rPr>
+        <w:tab/>
+      </w:r>
+      <w:r>
+        <w:rPr>
+          <w:noProof/>
+        </w:rPr>
+        <w:fldChar w:fldCharType="begin"/>
+      </w:r>
+      <w:r>
+        <w:rPr>
+          <w:noProof/>
+        </w:rPr>
+        <w:instrText xml:space="preserve"> PAGEREF _Toc2793161 \h </w:instrText>
+      </w:r>
+      <w:r>
+        <w:rPr>
+          <w:noProof/>
+        </w:rPr>
+      </w:r>
+      <w:r>
+        <w:rPr>
+          <w:noProof/>
+        </w:rPr>
+        <w:fldChar w:fldCharType="separate"/>
+      </w:r>
+      <w:r>
+        <w:rPr>
+          <w:noProof/>
+        </w:rPr>
+        <w:t>7</w:t>
+      </w:r>
+      <w:r>
+        <w:rPr>
+          <w:noProof/>
+        </w:rPr>
+        <w:fldChar w:fldCharType="end"/>
+      </w:r>
+    </w:p>
+    <w:p>
+      <w:pPr>
+        <w:pStyle w:val="Abbildungsverzeichnis"/>
+        <w:tabs>
+          <w:tab w:val="right" w:leader="dot" w:pos="9628"/>
+        </w:tabs>
+        <w:rPr>
+          <w:rFonts w:asciiTheme="minorHAnsi" w:eastAsiaTheme="minorEastAsia" w:hAnsiTheme="minorHAnsi"/>
+          <w:noProof/>
+          <w:lang w:eastAsia="de-DE"/>
+        </w:rPr>
+      </w:pPr>
+      <w:r>
+        <w:rPr>
+          <w:noProof/>
+          <w:color w:val="000000" w:themeColor="text1"/>
+        </w:rPr>
+        <w:t>Tabelle 2: Regeln zur Bestimmung der Anzahl der Neurons in den Hidden Layern</w:t>
+      </w:r>
+      <w:r>
+        <w:rPr>
+          <w:noProof/>
+        </w:rPr>
+        <w:tab/>
+      </w:r>
+      <w:r>
+        <w:rPr>
+          <w:noProof/>
+        </w:rPr>
+        <w:fldChar w:fldCharType="begin"/>
+      </w:r>
+      <w:r>
+        <w:rPr>
+          <w:noProof/>
+        </w:rPr>
+        <w:instrText xml:space="preserve"> PAGEREF _Toc2793162 \h </w:instrText>
+      </w:r>
+      <w:r>
+        <w:rPr>
+          <w:noProof/>
+        </w:rPr>
+      </w:r>
+      <w:r>
+        <w:rPr>
+          <w:noProof/>
+        </w:rPr>
+        <w:fldChar w:fldCharType="separate"/>
+      </w:r>
+      <w:r>
+        <w:rPr>
+          <w:noProof/>
+        </w:rPr>
+        <w:t>7</w:t>
+      </w:r>
+      <w:r>
+        <w:rPr>
+          <w:noProof/>
+        </w:rPr>
+        <w:fldChar w:fldCharType="end"/>
+      </w:r>
+    </w:p>
+    <w:p>
+      <w:pPr>
+        <w:pStyle w:val="Abbildungsverzeichnis"/>
+        <w:tabs>
+          <w:tab w:val="right" w:leader="dot" w:pos="9628"/>
+        </w:tabs>
+        <w:rPr>
+          <w:rFonts w:asciiTheme="minorHAnsi" w:eastAsiaTheme="minorEastAsia" w:hAnsiTheme="minorHAnsi"/>
+          <w:noProof/>
+          <w:lang w:eastAsia="de-DE"/>
+        </w:rPr>
+      </w:pPr>
+      <w:r>
+        <w:rPr>
+          <w:noProof/>
+          <w:color w:val="000000" w:themeColor="text1"/>
+        </w:rPr>
+        <w:t>Tabelle 3: Begriffserklärung der in Formel 2 genutzten Zeichen</w:t>
+      </w:r>
+      <w:r>
+        <w:rPr>
+          <w:noProof/>
+        </w:rPr>
+        <w:tab/>
+      </w:r>
+      <w:r>
+        <w:rPr>
+          <w:noProof/>
+        </w:rPr>
+        <w:fldChar w:fldCharType="begin"/>
+      </w:r>
+      <w:r>
+        <w:rPr>
+          <w:noProof/>
+        </w:rPr>
+        <w:instrText xml:space="preserve"> PAGEREF _Toc2793163 \h </w:instrText>
+      </w:r>
+      <w:r>
+        <w:rPr>
+          <w:noProof/>
+        </w:rPr>
+      </w:r>
+      <w:r>
+        <w:rPr>
+          <w:noProof/>
+        </w:rPr>
+        <w:fldChar w:fldCharType="separate"/>
+      </w:r>
+      <w:r>
+        <w:rPr>
+          <w:noProof/>
+        </w:rPr>
+        <w:t>9</w:t>
+      </w:r>
+      <w:r>
+        <w:rPr>
+          <w:noProof/>
+        </w:rPr>
+        <w:fldChar w:fldCharType="end"/>
+      </w:r>
+    </w:p>
+    <w:p>
+      <w:pPr>
+        <w:tabs>
+          <w:tab w:val="left" w:pos="1418"/>
+          <w:tab w:val="left" w:pos="2410"/>
+        </w:tabs>
+      </w:pPr>
+      <w:r>
+        <w:fldChar w:fldCharType="end"/>
+      </w:r>
+    </w:p>
+    <w:p>
+      <w:pPr>
+        <w:pStyle w:val="berschrift1"/>
+        <w:numPr>
+          <w:ilvl w:val="0"/>
+          <w:numId w:val="0"/>
+        </w:numPr>
+      </w:pPr>
+      <w:bookmarkStart w:id="3" w:name="_Toc2793256"/>
+      <w:r>
+        <w:t>Formelverzeichnis</w:t>
+      </w:r>
+      <w:bookmarkEnd w:id="3"/>
+    </w:p>
+    <w:p>
+      <w:pPr>
+        <w:pStyle w:val="Abbildungsverzeichnis"/>
+        <w:tabs>
+          <w:tab w:val="right" w:leader="dot" w:pos="9628"/>
+        </w:tabs>
+        <w:rPr>
+          <w:rFonts w:asciiTheme="minorHAnsi" w:eastAsiaTheme="minorEastAsia" w:hAnsiTheme="minorHAnsi"/>
+          <w:noProof/>
+          <w:lang w:eastAsia="de-DE"/>
+        </w:rPr>
+      </w:pPr>
+      <w:r>
+        <w:fldChar w:fldCharType="begin"/>
+      </w:r>
+      <w:r>
+        <w:instrText xml:space="preserve"> TOC \c "Formel" </w:instrText>
+      </w:r>
+      <w:r>
+        <w:fldChar w:fldCharType="separate"/>
+      </w:r>
+      <w:r>
+        <w:rPr>
+          <w:noProof/>
+          <w:color w:val="000000" w:themeColor="text1"/>
+        </w:rPr>
+        <w:t>Formel 1: Definition Sigmoidfunktion</w:t>
+      </w:r>
+      <w:r>
+        <w:rPr>
+          <w:noProof/>
+        </w:rPr>
+        <w:tab/>
+      </w:r>
+      <w:r>
+        <w:rPr>
+          <w:noProof/>
+        </w:rPr>
+        <w:fldChar w:fldCharType="begin"/>
+      </w:r>
+      <w:r>
+        <w:rPr>
+          <w:noProof/>
+        </w:rPr>
+        <w:instrText xml:space="preserve"> PAGEREF _Toc2793164 \h </w:instrText>
+      </w:r>
+      <w:r>
+        <w:rPr>
+          <w:noProof/>
+        </w:rPr>
+      </w:r>
+      <w:r>
+        <w:rPr>
+          <w:noProof/>
+        </w:rPr>
+        <w:fldChar w:fldCharType="separate"/>
+      </w:r>
+      <w:r>
+        <w:rPr>
+          <w:noProof/>
+        </w:rPr>
+        <w:t>6</w:t>
+      </w:r>
+      <w:r>
+        <w:rPr>
+          <w:noProof/>
+        </w:rPr>
+        <w:fldChar w:fldCharType="end"/>
+      </w:r>
+    </w:p>
+    <w:p>
+      <w:pPr>
+        <w:pStyle w:val="Abbildungsverzeichnis"/>
+        <w:tabs>
+          <w:tab w:val="right" w:leader="dot" w:pos="9628"/>
+        </w:tabs>
+        <w:rPr>
+          <w:rFonts w:asciiTheme="minorHAnsi" w:eastAsiaTheme="minorEastAsia" w:hAnsiTheme="minorHAnsi"/>
+          <w:noProof/>
+          <w:lang w:eastAsia="de-DE"/>
+        </w:rPr>
+      </w:pPr>
+      <w:r>
+        <w:rPr>
+          <w:noProof/>
+          <w:color w:val="000000" w:themeColor="text1"/>
+        </w:rPr>
+        <w:t>Formel 2: Berechnung Ableitung Cost nach w^(L)</w:t>
+      </w:r>
+      <w:r>
+        <w:rPr>
+          <w:noProof/>
+        </w:rPr>
+        <w:tab/>
+      </w:r>
+      <w:r>
+        <w:rPr>
+          <w:noProof/>
+        </w:rPr>
+        <w:fldChar w:fldCharType="begin"/>
+      </w:r>
+      <w:r>
+        <w:rPr>
+          <w:noProof/>
+        </w:rPr>
+        <w:instrText xml:space="preserve"> PAGEREF _Toc2793165 \h </w:instrText>
+      </w:r>
+      <w:r>
+        <w:rPr>
+          <w:noProof/>
+        </w:rPr>
+      </w:r>
+      <w:r>
+        <w:rPr>
+          <w:noProof/>
+        </w:rPr>
+        <w:fldChar w:fldCharType="separate"/>
+      </w:r>
+      <w:r>
+        <w:rPr>
+          <w:noProof/>
+        </w:rPr>
+        <w:t>9</w:t>
+      </w:r>
+      <w:r>
+        <w:rPr>
+          <w:noProof/>
+        </w:rPr>
+        <w:fldChar w:fldCharType="end"/>
+      </w:r>
+    </w:p>
+    <w:p>
+      <w:r>
+        <w:fldChar w:fldCharType="end"/>
+      </w:r>
+    </w:p>
+    <w:p/>
+    <w:p>
+      <w:pPr>
+        <w:sectPr>
+          <w:pgSz w:w="11906" w:h="16838"/>
+          <w:pgMar w:top="1701" w:right="1134" w:bottom="1134" w:left="1134" w:header="709" w:footer="709" w:gutter="0"/>
+          <w:cols w:space="708"/>
+          <w:docGrid w:linePitch="360"/>
+        </w:sectPr>
+      </w:pPr>
+    </w:p>
+    <w:p>
+      <w:pPr>
+        <w:pStyle w:val="berschrift1"/>
+      </w:pPr>
+      <w:bookmarkStart w:id="4" w:name="_Toc2793257"/>
       <w:r>
         <w:lastRenderedPageBreak/>
         <w:t>Einleitung</w:t>
       </w:r>
-      <w:bookmarkEnd w:id="0"/>
+      <w:bookmarkEnd w:id="4"/>
     </w:p>
     <w:p>
       <w:pPr>
@@ -3647,19 +4266,46 @@
         <w:t>e</w:t>
       </w:r>
       <w:r>
-        <w:t>zieht sich auf das, speziell in letz</w:t>
-      </w:r>
-      <w:r>
-        <w:t>ter Zeit, Aufkommen des Themas k</w:t>
-      </w:r>
-      <w:r>
-        <w:t xml:space="preserve">ünstliche Intelligenz. Wenn man einem Computer das Auslesen von Texten auf vorgegebenen Bildern beibringen könnte, kann man sich vorstellen, dass Computer bald Menschen noch ähnlicher werden </w:t>
-      </w:r>
-      <w:r>
-        <w:t>könnten und somit näher an der k</w:t>
-      </w:r>
-      <w:r>
-        <w:t>ünstliche Intelligenzen kommen könnten.</w:t>
+        <w:t>zieht sich auf das</w:t>
+      </w:r>
+      <w:r>
+        <w:t xml:space="preserve"> aktuelle</w:t>
+      </w:r>
+      <w:r>
+        <w:t xml:space="preserve"> Aufkommen des Themas k</w:t>
+      </w:r>
+      <w:r>
+        <w:t>ünstliche Intelligenz. Wenn man einem Co</w:t>
+      </w:r>
+      <w:r>
+        <w:t>m</w:t>
+      </w:r>
+      <w:r>
+        <w:t>puter das Auslesen von Texten auf vorgegebenen Bildern beibringen könnte, kann man sich vo</w:t>
+      </w:r>
+      <w:r>
+        <w:t>r</w:t>
+      </w:r>
+      <w:r>
+        <w:t xml:space="preserve">stellen, dass Computer bald Menschen noch ähnlicher werden </w:t>
+      </w:r>
+      <w:r>
+        <w:t>könnten und somit näher an k</w:t>
+      </w:r>
+      <w:r>
+        <w:t>üns</w:t>
+      </w:r>
+      <w:r>
+        <w:t>t</w:t>
+      </w:r>
+      <w:r>
+        <w:t>liche Intell</w:t>
+      </w:r>
+      <w:r>
+        <w:t>i</w:t>
+      </w:r>
+      <w:r>
+        <w:t>genzen kommen könnten.</w:t>
       </w:r>
     </w:p>
     <w:p>
@@ -3679,7 +4325,13 @@
         <w:t>schung zum Thema künstlicher Intelligenzen</w:t>
       </w:r>
       <w:r>
-        <w:t xml:space="preserve"> am nächsten an eine sogenannte KI herankommt. Diese Methode heißt, neuronales Netzwerk. Was ein neuronales Netzwerk genau ist und wie es aufgebaut ist</w:t>
+        <w:t xml:space="preserve"> am nächsten an eine sog</w:t>
+      </w:r>
+      <w:r>
+        <w:t>e</w:t>
+      </w:r>
+      <w:r>
+        <w:t>nannte KI herankommt. Diese Methode heißt, neuronales Netzwerk. Was ein neuronales Netzwerk genau ist und wie es aufgebaut ist</w:t>
       </w:r>
       <w:r>
         <w:t>,</w:t>
@@ -3735,114 +4387,129 @@
         <w:t>n</w:t>
       </w:r>
       <w:r>
-        <w:t>schildes über ein neuronales Netzwerk unter Benutzung von Tensorflow und Keras.</w:t>
-      </w:r>
+        <w:t>schildes über ein neuronales Netzwerk unter Benutzung von Tensor</w:t>
+      </w:r>
+      <w:r>
+        <w:t>f</w:t>
+      </w:r>
+      <w:r>
+        <w:t>low und Keras.</w:t>
+      </w:r>
+    </w:p>
+    <w:p>
+      <w:r>
+        <w:t>Ich werde in dieser Arbeit der Schreibarbeit wegen und, weil dieser Begriff so in der Literatur b</w:t>
+      </w:r>
+      <w:r>
+        <w:t>e</w:t>
+      </w:r>
+      <w:r>
+        <w:t>nutzt wird, ein neuronales Netzwerk ein NN nennen.</w:t>
+      </w:r>
+    </w:p>
+    <w:p>
+      <w:r>
+        <w:t xml:space="preserve">Zur Darstellung eines NNs werde ich in dieser Arbeit folgendes Format verwenden: </w:t>
+      </w:r>
+      <w:r>
+        <w:t>G</w:t>
+      </w:r>
+      <w:r>
+        <w:t>röße des Input Layers/Größe des ersten Hidden Layer</w:t>
+      </w:r>
+      <w:r>
+        <w:t>[</w:t>
+      </w:r>
+      <w:r>
+        <w:t>/Größe des zweiten Hidden Layers</w:t>
+      </w:r>
+      <w:r>
+        <w:t>/...]/Größe des Output Layers. Die Größe eines Layers beschreibt, wie viele Ne</w:t>
+      </w:r>
+      <w:r>
+        <w:t>u</w:t>
+      </w:r>
+      <w:r>
+        <w:t>rons in diesem sind</w:t>
+      </w:r>
+      <w:r>
+        <w:rPr>
+          <w:rStyle w:val="Funotenzeichen"/>
+        </w:rPr>
+        <w:footnoteReference w:id="1"/>
+      </w:r>
+      <w:r>
+        <w:t>.</w:t>
+      </w:r>
+    </w:p>
+    <w:p>
+      <w:pPr>
+        <w:spacing w:after="0" w:line="240" w:lineRule="auto"/>
+      </w:pPr>
+    </w:p>
+    <w:p>
+      <w:pPr>
+        <w:pStyle w:val="berschrift1"/>
+      </w:pPr>
+      <w:bookmarkStart w:id="5" w:name="_Toc2793258"/>
+      <w:r>
+        <w:t xml:space="preserve">Was ist ein </w:t>
+      </w:r>
+      <w:r>
+        <w:t>NN</w:t>
+      </w:r>
+      <w:r>
+        <w:t>?</w:t>
+      </w:r>
+      <w:bookmarkEnd w:id="5"/>
+    </w:p>
+    <w:p>
+      <w:pPr>
+        <w:spacing w:after="0" w:line="240" w:lineRule="auto"/>
+      </w:pPr>
     </w:p>
     <w:p>
       <w:pPr>
         <w:jc w:val="left"/>
       </w:pPr>
       <w:r>
-        <w:t>Ich werde in dieser Arbeit der Schreibarbeit wegen und, weil dieser Begriff so in der Literatur b</w:t>
-      </w:r>
-      <w:r>
-        <w:t>e</w:t>
-      </w:r>
-      <w:r>
-        <w:t>nutzt wird, ein neuronales Netzwerk ein NN nennen.</w:t>
-      </w:r>
-    </w:p>
-    <w:p>
-      <w:pPr>
-        <w:jc w:val="left"/>
-      </w:pPr>
-      <w:r>
-        <w:t xml:space="preserve">Zur Darstellung eines NNs werde ich in dieser Arbeit folgendes Format verwenden: </w:t>
-      </w:r>
-      <w:r>
-        <w:t>G</w:t>
-      </w:r>
-      <w:r>
-        <w:t>röße des Input Layers/Größe des ersten Hidden Layer</w:t>
-      </w:r>
-      <w:r>
-        <w:t>[</w:t>
-      </w:r>
-      <w:r>
-        <w:t>/Größe des zweiten Hidden Layers</w:t>
-      </w:r>
-      <w:r>
-        <w:t>/...]/Größe des Output Layers. Die Größe eines Layers beschreibt, wie viele Neurons in diesem sind</w:t>
-      </w:r>
-      <w:r>
-        <w:rPr>
-          <w:rStyle w:val="Funotenzeichen"/>
-        </w:rPr>
-        <w:footnoteReference w:id="1"/>
+        <w:t xml:space="preserve">Ein </w:t>
+      </w:r>
+      <w:r>
+        <w:t>NN</w:t>
+      </w:r>
+      <w:r>
+        <w:t xml:space="preserve"> ist eine Ansammlung von</w:t>
+      </w:r>
+      <w:r>
+        <w:t xml:space="preserve"> Algorithmen, die Eingabedaten auf eine bestimmte Art und We</w:t>
+      </w:r>
+      <w:r>
+        <w:t>i</w:t>
+      </w:r>
+      <w:r>
+        <w:t>se klassifizieren sollen, ähnlich, wie es das menschliche Gehirn macht. Neuronale Netzwerke sind deswegen dem menschlichen Gehirn, beziehungsweise dessen Arbeit</w:t>
+      </w:r>
+      <w:r>
+        <w:t>s</w:t>
+      </w:r>
+      <w:r>
+        <w:t xml:space="preserve">weise, nachempfunden. Dabei kann ein </w:t>
+      </w:r>
+      <w:r>
+        <w:t>NN</w:t>
+      </w:r>
+      <w:r>
+        <w:t xml:space="preserve"> Daten nur als Zahlen, die (meistens) in Form eines Vektors eingegeben we</w:t>
+      </w:r>
+      <w:r>
+        <w:t>r</w:t>
+      </w:r>
+      <w:r>
+        <w:t>den, gefüttert werden. Das bedeutet, dass Daten, wie zum Beispiel Bilder, erst in solche Zahlen umgewandelt werden müssen</w:t>
       </w:r>
       <w:r>
         <w:t>.</w:t>
-      </w:r>
-    </w:p>
-    <w:p>
-      <w:pPr>
-        <w:jc w:val="left"/>
-      </w:pPr>
-    </w:p>
-    <w:p>
-      <w:pPr>
-        <w:pStyle w:val="berschrift1"/>
-      </w:pPr>
-      <w:bookmarkStart w:id="1" w:name="_Toc2624610"/>
-      <w:r>
-        <w:t xml:space="preserve">Was ist ein </w:t>
-      </w:r>
-      <w:r>
-        <w:t>NN</w:t>
-      </w:r>
-      <w:r>
-        <w:t>?</w:t>
-      </w:r>
-      <w:bookmarkEnd w:id="1"/>
-    </w:p>
-    <w:p>
-      <w:pPr>
-        <w:spacing w:after="0" w:line="240" w:lineRule="auto"/>
-      </w:pPr>
-    </w:p>
-    <w:p>
-      <w:pPr>
-        <w:jc w:val="left"/>
-      </w:pPr>
-      <w:r>
-        <w:t xml:space="preserve">Ein </w:t>
-      </w:r>
-      <w:r>
-        <w:t>NN</w:t>
-      </w:r>
-      <w:r>
-        <w:t xml:space="preserve"> ist eine Ansammlung von</w:t>
-      </w:r>
-      <w:r>
-        <w:t xml:space="preserve"> Algorithmen, die Eingabedaten auf eine bestimmte Art und We</w:t>
-      </w:r>
-      <w:r>
-        <w:t>i</w:t>
-      </w:r>
-      <w:r>
-        <w:t xml:space="preserve">se klassifizieren sollen, ähnlich, wie es das menschliche Gehirn macht. Neuronale Netzwerke sind deswegen dem menschlichen Gehirn, beziehungsweise dessen Arbeitsweise, nachempfunden. Dabei kann ein </w:t>
-      </w:r>
-      <w:r>
-        <w:t>NN</w:t>
-      </w:r>
-      <w:r>
-        <w:t xml:space="preserve"> Daten nur als Zahlen, die (meistens) in Form eines Vektors eingegeben we</w:t>
-      </w:r>
-      <w:r>
-        <w:t>r</w:t>
-      </w:r>
-      <w:r>
-        <w:t>den, gefüttert werden. Das bedeutet, dass Daten, wie zum Beispiel Bilder, erst in solche Zahlen umgewandelt werden müssen.</w:t>
       </w:r>
       <w:sdt>
         <w:sdtPr>
@@ -3862,9 +4529,6 @@
       </w:sdt>
     </w:p>
     <w:p>
-      <w:pPr>
-        <w:jc w:val="left"/>
-      </w:pPr>
       <w:r>
         <w:t xml:space="preserve">Damit ein </w:t>
       </w:r>
@@ -3918,7 +4582,7 @@
       <w:pPr>
         <w:pStyle w:val="berschrift1"/>
       </w:pPr>
-      <w:bookmarkStart w:id="2" w:name="_Toc2624611"/>
+      <w:bookmarkStart w:id="6" w:name="_Toc2793259"/>
       <w:r>
         <w:lastRenderedPageBreak/>
         <w:t xml:space="preserve">Allgemeine Information zu </w:t>
@@ -3926,7 +4590,7 @@
       <w:r>
         <w:t>NN</w:t>
       </w:r>
-      <w:bookmarkEnd w:id="2"/>
+      <w:bookmarkEnd w:id="6"/>
     </w:p>
     <w:p>
       <w:pPr>
@@ -3988,14 +4652,14 @@
       <w:pPr>
         <w:pStyle w:val="berschrift2"/>
       </w:pPr>
-      <w:bookmarkStart w:id="3" w:name="_Toc2624612"/>
+      <w:bookmarkStart w:id="7" w:name="_Toc2793260"/>
       <w:r>
         <w:t xml:space="preserve">Aufbau eines </w:t>
       </w:r>
       <w:r>
         <w:t>NNs</w:t>
       </w:r>
-      <w:bookmarkEnd w:id="3"/>
+      <w:bookmarkEnd w:id="7"/>
     </w:p>
     <w:p>
       <w:pPr>
@@ -4012,14 +4676,14 @@
       <w:r>
         <w:t>normales" NN besteht aus mehreren Layern</w:t>
       </w:r>
-      <w:bookmarkStart w:id="4" w:name="_Ref2269333"/>
+      <w:bookmarkStart w:id="8" w:name="_Ref2269333"/>
       <w:r>
         <w:rPr>
           <w:rStyle w:val="Funotenzeichen"/>
         </w:rPr>
         <w:footnoteReference w:id="2"/>
       </w:r>
-      <w:bookmarkEnd w:id="4"/>
+      <w:bookmarkEnd w:id="8"/>
       <w:r>
         <w:t>. Jeder Layer besteht aus ein oder mehr Ne</w:t>
       </w:r>
@@ -4029,24 +4693,14 @@
       <w:r>
         <w:t>rons</w:t>
       </w:r>
-      <w:r>
-        <w:fldChar w:fldCharType="begin"/>
-      </w:r>
-      <w:r>
-        <w:instrText xml:space="preserve"> NOTEREF _Ref2269333 \f \h </w:instrText>
-      </w:r>
-      <w:r>
-        <w:fldChar w:fldCharType="separate"/>
-      </w:r>
-      <w:r>
-        <w:rPr>
-          <w:rStyle w:val="Funotenzeichen"/>
-        </w:rPr>
-        <w:t>2</w:t>
-      </w:r>
-      <w:r>
-        <w:fldChar w:fldCharType="end"/>
-      </w:r>
+      <w:fldSimple w:instr=" NOTEREF _Ref2269333 \f \h  \* MERGEFORMAT ">
+        <w:r>
+          <w:rPr>
+            <w:rStyle w:val="Funotenzeichen"/>
+          </w:rPr>
+          <w:t>2</w:t>
+        </w:r>
+      </w:fldSimple>
       <w:r>
         <w:t>. Jedes Neuron eines Layers ist mit jedem Neuron des nächsten Layers über eine Connect</w:t>
       </w:r>
@@ -4056,66 +4710,36 @@
       <w:r>
         <w:t>on</w:t>
       </w:r>
-      <w:r>
-        <w:fldChar w:fldCharType="begin"/>
-      </w:r>
-      <w:r>
-        <w:instrText xml:space="preserve"> NOTEREF _Ref2269333 \f \h </w:instrText>
-      </w:r>
-      <w:r>
-        <w:fldChar w:fldCharType="separate"/>
-      </w:r>
-      <w:r>
-        <w:rPr>
-          <w:rStyle w:val="Funotenzeichen"/>
-        </w:rPr>
-        <w:t>2</w:t>
-      </w:r>
-      <w:r>
-        <w:fldChar w:fldCharType="end"/>
-      </w:r>
+      <w:fldSimple w:instr=" NOTEREF _Ref2269333 \f \h  \* MERGEFORMAT ">
+        <w:r>
+          <w:rPr>
+            <w:rStyle w:val="Funotenzeichen"/>
+          </w:rPr>
+          <w:t>2</w:t>
+        </w:r>
+      </w:fldSimple>
       <w:r>
         <w:t xml:space="preserve"> verbunden. Jedes Neuron besitzt einen Bias</w:t>
       </w:r>
-      <w:r>
-        <w:fldChar w:fldCharType="begin"/>
-      </w:r>
-      <w:r>
-        <w:instrText xml:space="preserve"> NOTEREF _Ref2269333 \f \h </w:instrText>
-      </w:r>
-      <w:r>
-        <w:fldChar w:fldCharType="separate"/>
-      </w:r>
-      <w:r>
-        <w:rPr>
-          <w:rStyle w:val="Funotenzeichen"/>
-        </w:rPr>
-        <w:t>2</w:t>
-      </w:r>
-      <w:r>
-        <w:fldChar w:fldCharType="end"/>
-      </w:r>
+      <w:fldSimple w:instr=" NOTEREF _Ref2269333 \f \h  \* MERGEFORMAT ">
+        <w:r>
+          <w:rPr>
+            <w:rStyle w:val="Funotenzeichen"/>
+          </w:rPr>
+          <w:t>2</w:t>
+        </w:r>
+      </w:fldSimple>
       <w:r>
         <w:t>, der anzeigt ab welcher Aktivierung das Neuron aktiviert sein soll und jede Connection besitzt eine Weight</w:t>
       </w:r>
-      <w:r>
-        <w:fldChar w:fldCharType="begin"/>
-      </w:r>
-      <w:r>
-        <w:instrText xml:space="preserve"> NOTEREF _Ref2269333 \f \h </w:instrText>
-      </w:r>
-      <w:r>
-        <w:fldChar w:fldCharType="separate"/>
-      </w:r>
-      <w:r>
-        <w:rPr>
-          <w:rStyle w:val="Funotenzeichen"/>
-        </w:rPr>
-        <w:t>2</w:t>
-      </w:r>
-      <w:r>
-        <w:fldChar w:fldCharType="end"/>
-      </w:r>
+      <w:fldSimple w:instr=" NOTEREF _Ref2269333 \f \h  \* MERGEFORMAT ">
+        <w:r>
+          <w:rPr>
+            <w:rStyle w:val="Funotenzeichen"/>
+          </w:rPr>
+          <w:t>2</w:t>
+        </w:r>
+      </w:fldSimple>
       <w:r>
         <w:t xml:space="preserve">. Im folgenden erkläre ich die einzelnen Komponenten noch einmal genauer. In einem NN sind alle Komponenten fest und können nicht verändert werden, außer der Weights und Biases. Nur durch das </w:t>
       </w:r>
@@ -4147,7 +4771,13 @@
         <w:t>,</w:t>
       </w:r>
       <w:r>
-        <w:t xml:space="preserve"> kann man dies nicht per Hand bearbeiten, sondern braucht eine Trainingsfunktion, die dies übernimmt. Wenn man, zum Beispiel, ein einfaches 784</w:t>
+        <w:t xml:space="preserve"> kann man dies nicht per Hand bearbe</w:t>
+      </w:r>
+      <w:r>
+        <w:t>i</w:t>
+      </w:r>
+      <w:r>
+        <w:t>ten, sondern braucht eine Trainingsfunktion, die dies übernimmt. Wenn man, zum Beispiel, ein einfaches 784</w:t>
       </w:r>
       <w:r>
         <w:t>/16/16/10 NN benutzten gibt es i</w:t>
@@ -4247,7 +4877,7 @@
           <w:color w:val="000000" w:themeColor="text1"/>
         </w:rPr>
       </w:pPr>
-      <w:bookmarkStart w:id="5" w:name="_Toc2536152"/>
+      <w:bookmarkStart w:id="9" w:name="_Toc2793159"/>
       <w:r>
         <w:rPr>
           <w:color w:val="000000" w:themeColor="text1"/>
@@ -4298,7 +4928,7 @@
         </w:rPr>
         <w:footnoteReference w:id="3"/>
       </w:r>
-      <w:bookmarkEnd w:id="5"/>
+      <w:bookmarkEnd w:id="9"/>
     </w:p>
     <w:p>
       <w:r>
@@ -4337,12 +4967,12 @@
       <w:pPr>
         <w:pStyle w:val="berschrift3"/>
       </w:pPr>
-      <w:bookmarkStart w:id="6" w:name="_Toc2624613"/>
+      <w:bookmarkStart w:id="10" w:name="_Toc2793261"/>
       <w:r>
         <w:lastRenderedPageBreak/>
         <w:t>Layer</w:t>
       </w:r>
-      <w:bookmarkEnd w:id="6"/>
+      <w:bookmarkEnd w:id="10"/>
     </w:p>
     <w:p>
       <w:r>
@@ -4358,7 +4988,13 @@
         <w:t>„</w:t>
       </w:r>
       <w:r>
-        <w:t>normalen" NN sind mindestens drei, meist eher 4 Layers zu finden</w:t>
+        <w:t>norm</w:t>
+      </w:r>
+      <w:r>
+        <w:t>a</w:t>
+      </w:r>
+      <w:r>
+        <w:t>len" NN sind mindestens drei, meist eher 4 Layers zu finden</w:t>
       </w:r>
       <w:r>
         <w:t>. Diese teilen sich auf in ein „</w:t>
@@ -4366,24 +5002,14 @@
       <w:r>
         <w:t>Input Layer"</w:t>
       </w:r>
-      <w:r>
-        <w:fldChar w:fldCharType="begin"/>
-      </w:r>
-      <w:r>
-        <w:instrText xml:space="preserve"> NOTEREF _Ref2269333 \f \h </w:instrText>
-      </w:r>
-      <w:r>
-        <w:fldChar w:fldCharType="separate"/>
-      </w:r>
-      <w:r>
-        <w:rPr>
-          <w:rStyle w:val="Funotenzeichen"/>
-        </w:rPr>
-        <w:t>2</w:t>
-      </w:r>
-      <w:r>
-        <w:fldChar w:fldCharType="end"/>
-      </w:r>
+      <w:fldSimple w:instr=" NOTEREF _Ref2269333 \f \h  \* MERGEFORMAT ">
+        <w:r>
+          <w:rPr>
+            <w:rStyle w:val="Funotenzeichen"/>
+          </w:rPr>
+          <w:t>2</w:t>
+        </w:r>
+      </w:fldSimple>
       <w:r>
         <w:t xml:space="preserve">, ein </w:t>
       </w:r>
@@ -4399,48 +5025,28 @@
       <w:r>
         <w:t>Layer"</w:t>
       </w:r>
-      <w:r>
-        <w:fldChar w:fldCharType="begin"/>
-      </w:r>
-      <w:r>
-        <w:instrText xml:space="preserve"> NOTEREF _Ref2269333 \f \h </w:instrText>
-      </w:r>
-      <w:r>
-        <w:fldChar w:fldCharType="separate"/>
-      </w:r>
-      <w:r>
-        <w:rPr>
-          <w:rStyle w:val="Funotenzeichen"/>
-        </w:rPr>
-        <w:t>2</w:t>
-      </w:r>
-      <w:r>
-        <w:fldChar w:fldCharType="end"/>
-      </w:r>
+      <w:fldSimple w:instr=" NOTEREF _Ref2269333 \f \h  \* MERGEFORMAT ">
+        <w:r>
+          <w:rPr>
+            <w:rStyle w:val="Funotenzeichen"/>
+          </w:rPr>
+          <w:t>2</w:t>
+        </w:r>
+      </w:fldSimple>
       <w:r>
         <w:t xml:space="preserve"> und ein oder mehr „</w:t>
       </w:r>
       <w:r>
         <w:t>Hidden Layers"</w:t>
       </w:r>
-      <w:r>
-        <w:fldChar w:fldCharType="begin"/>
-      </w:r>
-      <w:r>
-        <w:instrText xml:space="preserve"> NOTEREF _Ref2269333 \f \h </w:instrText>
-      </w:r>
-      <w:r>
-        <w:fldChar w:fldCharType="separate"/>
-      </w:r>
-      <w:r>
-        <w:rPr>
-          <w:rStyle w:val="Funotenzeichen"/>
-        </w:rPr>
-        <w:t>2</w:t>
-      </w:r>
-      <w:r>
-        <w:fldChar w:fldCharType="end"/>
-      </w:r>
+      <w:fldSimple w:instr=" NOTEREF _Ref2269333 \f \h  \* MERGEFORMAT ">
+        <w:r>
+          <w:rPr>
+            <w:rStyle w:val="Funotenzeichen"/>
+          </w:rPr>
+          <w:t>2</w:t>
+        </w:r>
+      </w:fldSimple>
       <w:r>
         <w:t xml:space="preserve">. Das </w:t>
       </w:r>
@@ -4448,7 +5054,13 @@
         <w:t>„</w:t>
       </w:r>
       <w:r>
-        <w:t>Hidden" bedeutet nur, dass diese Layer weder Input noch Output Layer sind.</w:t>
+        <w:t>Hidden" b</w:t>
+      </w:r>
+      <w:r>
+        <w:t>e</w:t>
+      </w:r>
+      <w:r>
+        <w:t>deutet nur, dass diese Layer weder Input noch Output Layer sind.</w:t>
       </w:r>
     </w:p>
     <w:p/>
@@ -4456,14 +5068,14 @@
       <w:pPr>
         <w:pStyle w:val="berschrift3"/>
       </w:pPr>
-      <w:bookmarkStart w:id="7" w:name="_Toc2624614"/>
+      <w:bookmarkStart w:id="11" w:name="_Toc2793262"/>
       <w:r>
         <w:t>Neuro</w:t>
       </w:r>
       <w:r>
         <w:t>n</w:t>
       </w:r>
-      <w:bookmarkEnd w:id="7"/>
+      <w:bookmarkEnd w:id="11"/>
     </w:p>
     <w:p>
       <w:r>
@@ -4473,7 +5085,13 @@
         <w:t>„</w:t>
       </w:r>
       <w:r>
-        <w:t>normalen" NN) zwischen null und eins liegt.</w:t>
+        <w:t>normalen" NN) zw</w:t>
+      </w:r>
+      <w:r>
+        <w:t>i</w:t>
+      </w:r>
+      <w:r>
+        <w:t>schen null und eins liegt.</w:t>
       </w:r>
       <w:r>
         <w:t xml:space="preserve"> </w:t>
@@ -4485,7 +5103,13 @@
         <w:t>,</w:t>
       </w:r>
       <w:r>
-        <w:t xml:space="preserve"> die Ausgabe einer Aktivierungsfunktion definiert, die als Eingabe die gewichtete Summe aller Eingabe an das Neuron plus den vom Neuron bestimmten Bias bekommt. Die Eingaben an ein Neuron sind die Connections von dem vorherigen Layer. Das Input Layer bekommt als Aktivierung die Werte der zu überprüfenden Daten, zum Beispiel die Graustufenwerte eines Bildes. Dabei hat jedes Neuron den Wert eines Pixels. Die Gewichtung der Eingaben kommt durch die Weights an den Connections zustande.</w:t>
+        <w:t xml:space="preserve"> die Ausgabe einer Aktivierungsfunktion definiert, die als Eingabe die gewichtete Summe aller Eingabe an das Neuron plus den vom Neuron bestimmten Bias bekommt. Die Eingaben an ein Neuron sind die Connect</w:t>
+      </w:r>
+      <w:r>
+        <w:t>i</w:t>
+      </w:r>
+      <w:r>
+        <w:t>ons von dem vorherigen Layer. Das Input Layer bekommt als Aktivierung die Werte der zu überprüfenden Daten, zum Beispiel die Graustufenwerte eines Bildes. Dabei hat jedes Neuron den Wert eines Pixels. Die Gewichtung der Eingaben kommt durch die Weights an den Connections zustande.</w:t>
       </w:r>
     </w:p>
     <w:p/>
@@ -4493,11 +5117,11 @@
       <w:pPr>
         <w:pStyle w:val="berschrift3"/>
       </w:pPr>
-      <w:bookmarkStart w:id="8" w:name="_Toc2624615"/>
+      <w:bookmarkStart w:id="12" w:name="_Toc2793263"/>
       <w:r>
         <w:t>Connection</w:t>
       </w:r>
-      <w:bookmarkEnd w:id="8"/>
+      <w:bookmarkEnd w:id="12"/>
     </w:p>
     <w:p>
       <w:r>
@@ -4509,14 +5133,14 @@
       <w:pPr>
         <w:pStyle w:val="berschrift3"/>
       </w:pPr>
-      <w:bookmarkStart w:id="9" w:name="_Toc2624616"/>
+      <w:bookmarkStart w:id="13" w:name="_Toc2793264"/>
       <w:r>
         <w:t>B</w:t>
       </w:r>
       <w:r>
         <w:t>ias</w:t>
       </w:r>
-      <w:bookmarkEnd w:id="9"/>
+      <w:bookmarkEnd w:id="13"/>
     </w:p>
     <w:p>
       <w:r>
@@ -4558,11 +5182,11 @@
       <w:pPr>
         <w:pStyle w:val="berschrift3"/>
       </w:pPr>
-      <w:bookmarkStart w:id="10" w:name="_Toc2624617"/>
+      <w:bookmarkStart w:id="14" w:name="_Toc2793265"/>
       <w:r>
         <w:t>Weight</w:t>
       </w:r>
-      <w:bookmarkEnd w:id="10"/>
+      <w:bookmarkEnd w:id="14"/>
     </w:p>
     <w:p>
       <w:r>
@@ -4580,11 +5204,11 @@
       <w:pPr>
         <w:pStyle w:val="berschrift3"/>
       </w:pPr>
-      <w:bookmarkStart w:id="11" w:name="_Toc2624618"/>
+      <w:bookmarkStart w:id="15" w:name="_Toc2793266"/>
       <w:r>
         <w:t>Aktivierungsfunktion</w:t>
       </w:r>
-      <w:bookmarkEnd w:id="11"/>
+      <w:bookmarkEnd w:id="15"/>
     </w:p>
     <w:p>
       <w:pPr>
@@ -4652,7 +5276,7 @@
           <w:color w:val="000000" w:themeColor="text1"/>
         </w:rPr>
       </w:pPr>
-      <w:bookmarkStart w:id="12" w:name="_Toc2536157"/>
+      <w:bookmarkStart w:id="16" w:name="_Toc2793164"/>
       <w:r>
         <w:rPr>
           <w:color w:val="000000" w:themeColor="text1"/>
@@ -4696,7 +5320,7 @@
         </w:rPr>
         <w:t>: Definition Sigmoidfunktion</w:t>
       </w:r>
-      <w:bookmarkEnd w:id="12"/>
+      <w:bookmarkEnd w:id="16"/>
     </w:p>
     <w:p>
       <w:pPr>
@@ -4960,7 +5584,7 @@
           <w:color w:val="000000" w:themeColor="text1"/>
         </w:rPr>
       </w:pPr>
-      <w:bookmarkStart w:id="13" w:name="_Toc2536153"/>
+      <w:bookmarkStart w:id="17" w:name="_Toc2793160"/>
       <w:r>
         <w:rPr>
           <w:color w:val="000000" w:themeColor="text1"/>
@@ -5004,18 +5628,18 @@
         </w:rPr>
         <w:t>: Sigmoidfunktion gezeichnet</w:t>
       </w:r>
-      <w:bookmarkEnd w:id="13"/>
+      <w:bookmarkEnd w:id="17"/>
     </w:p>
     <w:p/>
     <w:p>
       <w:pPr>
         <w:pStyle w:val="berschrift3"/>
       </w:pPr>
-      <w:bookmarkStart w:id="14" w:name="_Toc2624619"/>
+      <w:bookmarkStart w:id="18" w:name="_Toc2793267"/>
       <w:r>
         <w:t>Konventionen zum Aufbau eines NNs</w:t>
       </w:r>
-      <w:bookmarkEnd w:id="14"/>
+      <w:bookmarkEnd w:id="18"/>
     </w:p>
     <w:p>
       <w:r>
@@ -5036,7 +5660,7 @@
           <w:color w:val="000000" w:themeColor="text1"/>
         </w:rPr>
       </w:pPr>
-      <w:bookmarkStart w:id="15" w:name="_Toc2536154"/>
+      <w:bookmarkStart w:id="19" w:name="_Toc2793161"/>
       <w:r>
         <w:rPr>
           <w:color w:val="000000" w:themeColor="text1"/>
@@ -5080,7 +5704,7 @@
         </w:rPr>
         <w:t>: Regeln zur Bestimmung der Größe eines NNs</w:t>
       </w:r>
-      <w:bookmarkEnd w:id="15"/>
+      <w:bookmarkEnd w:id="19"/>
     </w:p>
     <w:tbl>
       <w:tblPr>
@@ -5152,7 +5776,13 @@
               <w:t xml:space="preserve"> will, ob auf einem Bild etwas B</w:t>
             </w:r>
             <w:r>
-              <w:t>estimmtes zu sehen ist, oder nicht, braucht man nur ein Neuron. Will man wissen welche Ziffer zu sehen ist, braucht man zehn</w:t>
+              <w:t>estimmtes zu sehen ist, oder nicht, braucht man nur ein Neuron. Will man wissen welche Zi</w:t>
+            </w:r>
+            <w:r>
+              <w:t>f</w:t>
+            </w:r>
+            <w:r>
+              <w:t>fer zu sehen ist, braucht man zehn</w:t>
             </w:r>
             <w:r>
               <w:t>.</w:t>
@@ -5191,7 +5821,13 @@
         <w:spacing w:before="240"/>
       </w:pPr>
       <w:r>
-        <w:t>Zur Bestimmung, wie viele Neurons in den Hidden Layern man braucht gibt es drei Regeln:</w:t>
+        <w:t>Zur Bestimmung, wie viele Neurons in den Hidden Layern man braucht gibt es drei R</w:t>
+      </w:r>
+      <w:r>
+        <w:t>e</w:t>
+      </w:r>
+      <w:r>
+        <w:t>geln:</w:t>
       </w:r>
     </w:p>
     <w:p>
@@ -5202,7 +5838,7 @@
           <w:color w:val="000000" w:themeColor="text1"/>
         </w:rPr>
       </w:pPr>
-      <w:bookmarkStart w:id="16" w:name="_Toc2536155"/>
+      <w:bookmarkStart w:id="20" w:name="_Toc2793162"/>
       <w:r>
         <w:rPr>
           <w:color w:val="000000" w:themeColor="text1"/>
@@ -5246,7 +5882,7 @@
         </w:rPr>
         <w:t>: Regeln zur Bestimmung der Anzahl der Neurons in den Hidden Layern</w:t>
       </w:r>
-      <w:bookmarkEnd w:id="16"/>
+      <w:bookmarkEnd w:id="20"/>
     </w:p>
     <w:tbl>
       <w:tblPr>
@@ -5364,7 +6000,13 @@
         <w:sdtContent>
           <w:fldSimple w:instr=" CITATION NNSize \f &quot;vgl. &quot; \n  \l 1031  ">
             <w:r>
-              <w:t>(vgl. How to choose the number of hidden layers and nodes in a feedforward neural network)</w:t>
+              <w:t>(vgl. How to choose the number of hidden layers and nodes in a feedforward neural ne</w:t>
+            </w:r>
+            <w:r>
+              <w:t>t</w:t>
+            </w:r>
+            <w:r>
+              <w:t>work)</w:t>
             </w:r>
           </w:fldSimple>
         </w:sdtContent>
@@ -5374,12 +6016,17 @@
       <w:pPr>
         <w:pStyle w:val="berschrift2"/>
       </w:pPr>
-      <w:bookmarkStart w:id="17" w:name="_Toc2624620"/>
+      <w:bookmarkStart w:id="21" w:name="_Toc2793268"/>
       <w:r>
         <w:lastRenderedPageBreak/>
         <w:t>Benutzung</w:t>
       </w:r>
-      <w:bookmarkEnd w:id="17"/>
+      <w:bookmarkEnd w:id="21"/>
+    </w:p>
+    <w:p>
+      <w:pPr>
+        <w:spacing w:after="0" w:line="240" w:lineRule="auto"/>
+      </w:pPr>
     </w:p>
     <w:p>
       <w:r>
@@ -5392,13 +6039,25 @@
         <w:t xml:space="preserve"> kann ein NN Daten nur in Form von Zahlen annehmen. Diese Zahlen werden dann, so wie oben beschrieben, durch das NN gegeben. Am Ende gilt das Neuron im Output Layer mit der größten Aktivierung, als die Antwort des NNs. Damit das N</w:t>
       </w:r>
       <w:r>
-        <w:t>N korrekte Antworten geben kann, muss es, wie schon gesagt, trainiert werden, das</w:t>
+        <w:t>N ko</w:t>
+      </w:r>
+      <w:r>
+        <w:t>r</w:t>
+      </w:r>
+      <w:r>
+        <w:t>rekte Antworten geben kann, muss es, wie schon gesagt, trainiert werden, das</w:t>
       </w:r>
       <w:r>
         <w:t>s</w:t>
       </w:r>
       <w:r>
-        <w:t xml:space="preserve"> heißt, es bekommt Beispieldaten, mit den richtigen Antworten und versucht dann die verschiedenen Einstellungsmöglichkeiten (Weights und Biases) so zu verändern, das die richtigen Antworten gegeben werden. Dieser Vorgang wird durch eine Trainingsfunktion verwirklicht.</w:t>
+        <w:t xml:space="preserve"> heißt, es bekommt Beispieldaten, mit den richtigen Antworten und versucht dann die verschiedenen Einstellungsmöglichkeiten (Weights und Biases) so zu verändern, das die richtigen An</w:t>
+      </w:r>
+      <w:r>
+        <w:t>t</w:t>
+      </w:r>
+      <w:r>
+        <w:t>worten gegeben werden. Dieser Vorgang wird durch eine Trainingsfunktion verwirklicht.</w:t>
       </w:r>
     </w:p>
     <w:p/>
@@ -5406,11 +6065,11 @@
       <w:pPr>
         <w:pStyle w:val="berschrift3"/>
       </w:pPr>
-      <w:bookmarkStart w:id="18" w:name="_Toc2624621"/>
+      <w:bookmarkStart w:id="22" w:name="_Toc2793269"/>
       <w:r>
         <w:t>Trainingsfunktionen</w:t>
       </w:r>
-      <w:bookmarkEnd w:id="18"/>
+      <w:bookmarkEnd w:id="22"/>
     </w:p>
     <w:p>
       <w:r>
@@ -5665,11 +6324,11 @@
       <w:pPr>
         <w:pStyle w:val="berschrift3"/>
       </w:pPr>
-      <w:bookmarkStart w:id="19" w:name="_Toc2624622"/>
+      <w:bookmarkStart w:id="23" w:name="_Toc2793270"/>
       <w:r>
         <w:t>Backpropagation</w:t>
       </w:r>
-      <w:bookmarkEnd w:id="19"/>
+      <w:bookmarkEnd w:id="23"/>
     </w:p>
     <w:p>
       <w:r>
@@ -5697,7 +6356,7 @@
           <w:color w:val="000000" w:themeColor="text1"/>
         </w:rPr>
       </w:pPr>
-      <w:bookmarkStart w:id="20" w:name="_Toc2536158"/>
+      <w:bookmarkStart w:id="24" w:name="_Toc2793165"/>
       <w:r>
         <w:rPr>
           <w:color w:val="000000" w:themeColor="text1"/>
@@ -5747,9 +6406,9 @@
           <w:noProof/>
           <w:color w:val="000000" w:themeColor="text1"/>
         </w:rPr>
-        <w:t xml:space="preserve"> Ableitung Cost nacheinem Beispiel nach w^(L)</w:t>
-      </w:r>
-      <w:bookmarkEnd w:id="20"/>
+        <w:t xml:space="preserve"> Ableitung Cost nach w^(L)</w:t>
+      </w:r>
+      <w:bookmarkEnd w:id="24"/>
     </w:p>
     <w:p>
       <w:pPr>
@@ -6193,7 +6852,7 @@
           <w:color w:val="000000" w:themeColor="text1"/>
         </w:rPr>
       </w:pPr>
-      <w:bookmarkStart w:id="21" w:name="_Toc2536156"/>
+      <w:bookmarkStart w:id="25" w:name="_Toc2793163"/>
       <w:r>
         <w:rPr>
           <w:color w:val="000000" w:themeColor="text1"/>
@@ -6249,7 +6908,7 @@
         </w:rPr>
         <w:t>erklärung der in Formel 2 genutzten Zeichen</w:t>
       </w:r>
-      <w:bookmarkEnd w:id="21"/>
+      <w:bookmarkEnd w:id="25"/>
     </w:p>
     <w:tbl>
       <w:tblPr>
@@ -6846,31 +7505,55 @@
         <w:rPr>
           <w:rFonts w:eastAsiaTheme="minorEastAsia"/>
         </w:rPr>
-        <w:t>Die Backpropagation versucht erst die Aktivierungen der vorherigen Neurons zu bearbeiten. Erst wenn das nicht mehr geht</w:t>
+        <w:t>Die Backpropagation versucht erst die Aktivierungen der vorherigen Neurons zu bearbe</w:t>
       </w:r>
       <w:r>
         <w:rPr>
           <w:rFonts w:eastAsiaTheme="minorEastAsia"/>
         </w:rPr>
+        <w:t>i</w:t>
+      </w:r>
+      <w:r>
+        <w:rPr>
+          <w:rFonts w:eastAsiaTheme="minorEastAsia"/>
+        </w:rPr>
+        <w:t>ten. Erst wenn das nicht mehr geht</w:t>
+      </w:r>
+      <w:r>
+        <w:rPr>
+          <w:rFonts w:eastAsiaTheme="minorEastAsia"/>
+        </w:rPr>
         <w:t>, da der Algorithmus an dem Input Layer angekommen ist</w:t>
       </w:r>
       <w:r>
         <w:rPr>
           <w:rFonts w:eastAsiaTheme="minorEastAsia"/>
         </w:rPr>
-        <w:t>, werden diese Änderung an den Aktivierungen auf die Weights und Biases zurückgeführt.</w:t>
-      </w:r>
-    </w:p>
-    <w:p>
-      <w:pPr>
+        <w:t>, werden diese Änderung an den Aktivierungen auf die Weights und Biases zurückg</w:t>
+      </w:r>
+      <w:r>
         <w:rPr>
           <w:rFonts w:eastAsiaTheme="minorEastAsia"/>
         </w:rPr>
-      </w:pPr>
+        <w:t>e</w:t>
+      </w:r>
       <w:r>
         <w:rPr>
           <w:rFonts w:eastAsiaTheme="minorEastAsia"/>
         </w:rPr>
+        <w:t>führt.</w:t>
+      </w:r>
+    </w:p>
+    <w:p>
+      <w:pPr>
+        <w:rPr>
+          <w:rFonts w:eastAsiaTheme="minorEastAsia"/>
+        </w:rPr>
+      </w:pPr>
+      <w:r>
+        <w:rPr>
+          <w:rFonts w:eastAsiaTheme="minorEastAsia"/>
+        </w:rPr>
         <w:t>Da dieser Vorgang sehr Zeitintensiv sein kann, teilt man meist das Trainingsdatenset in sog. Ba</w:t>
       </w:r>
       <w:r>
@@ -6950,11 +7633,11 @@
       <w:pPr>
         <w:pStyle w:val="berschrift3"/>
       </w:pPr>
-      <w:bookmarkStart w:id="22" w:name="_Toc2624623"/>
+      <w:bookmarkStart w:id="26" w:name="_Toc2793271"/>
       <w:r>
         <w:t>Anwendungsbeispiele</w:t>
       </w:r>
-      <w:bookmarkEnd w:id="22"/>
+      <w:bookmarkEnd w:id="26"/>
     </w:p>
     <w:p>
       <w:r>
@@ -6973,7 +7656,13 @@
         <w:t>,</w:t>
       </w:r>
       <w:r>
-        <w:t xml:space="preserve"> was auf einem Bild zu sehen ist), Bildauslesen (Bild-zu-Text-Erkennung, wie </w:t>
+        <w:t xml:space="preserve"> was auf einem Bild zu sehen ist), Bildau</w:t>
+      </w:r>
+      <w:r>
+        <w:t>s</w:t>
+      </w:r>
+      <w:r>
+        <w:t xml:space="preserve">lesen (Bild-zu-Text-Erkennung, wie </w:t>
       </w:r>
       <w:r>
         <w:t>in dieser Arbeit) oder in der e</w:t>
@@ -6995,21 +7684,32 @@
       <w:pPr>
         <w:pStyle w:val="berschrift1"/>
       </w:pPr>
-      <w:bookmarkStart w:id="23" w:name="_Toc2624624"/>
+      <w:bookmarkStart w:id="27" w:name="_Toc2793272"/>
       <w:r>
         <w:t>Was sind Tensorflow und Keras?</w:t>
       </w:r>
-      <w:bookmarkEnd w:id="23"/>
+      <w:bookmarkEnd w:id="27"/>
     </w:p>
     <w:p>
       <w:pPr>
         <w:spacing w:after="0" w:line="240" w:lineRule="auto"/>
       </w:pPr>
+    </w:p>
+    <w:p>
+      <w:pPr>
+        <w:spacing w:after="0" w:line="240" w:lineRule="auto"/>
+      </w:pPr>
       <w:r>
         <w:t>Im F</w:t>
       </w:r>
       <w:r>
-        <w:t>olgenden gehe ich auf Tensorflow und Keras ein, da ich diese beiden Frameworks/APIs in dem Eigenanteil meiner Facharbeit benutze</w:t>
+        <w:t>olgenden gehe ich auf Tensorflow und Keras ein, da ich diese beiden Fram</w:t>
+      </w:r>
+      <w:r>
+        <w:t>e</w:t>
+      </w:r>
+      <w:r>
+        <w:t>works/APIs in dem Eigenanteil meiner Facharbeit benutze</w:t>
       </w:r>
       <w:r>
         <w:t>.</w:t>
@@ -7024,11 +7724,16 @@
       <w:pPr>
         <w:pStyle w:val="berschrift2"/>
       </w:pPr>
-      <w:bookmarkStart w:id="24" w:name="_Toc2624625"/>
+      <w:bookmarkStart w:id="28" w:name="_Toc2793273"/>
       <w:r>
         <w:t>Erklärung von Tensorflow und Keras</w:t>
       </w:r>
-      <w:bookmarkEnd w:id="24"/>
+      <w:bookmarkEnd w:id="28"/>
+    </w:p>
+    <w:p>
+      <w:pPr>
+        <w:spacing w:after="0" w:line="240" w:lineRule="auto"/>
+      </w:pPr>
     </w:p>
     <w:p>
       <w:r>
@@ -7038,20 +7743,44 @@
         <w:t>e</w:t>
       </w:r>
       <w:r>
-        <w:t xml:space="preserve">rer, in diesem Fall Programmierer von Google, hingesetzt haben und alles Mögliche, was jemand zum Modellieren eines NNs brauchen könnte, zusammen geschrieben haben und als Code zur Verfügung gestellt haben, damit andere Programmierer weniger Arbeit haben. </w:t>
-      </w:r>
-      <w:r>
-        <w:t xml:space="preserve">Dabei haben diese </w:t>
+        <w:t>rer, in diesem Fall Programmierer von Google, hingesetzt haben und alles Mögl</w:t>
+      </w:r>
+      <w:r>
+        <w:t>i</w:t>
+      </w:r>
+      <w:r>
+        <w:t xml:space="preserve">che, was jemand </w:t>
       </w:r>
       <w:r>
         <w:lastRenderedPageBreak/>
-        <w:t>Programmierer die API Keras, die es schon vorher gab und in etwa das gleiche ist, wie Tensorflow, ebenfalls eingebunden, damit alte Programme, die mit Keras gemacht wurden, in die Umgebung von Tensorflow eingebunden werden können, beziehungsweise andere Programmiere</w:t>
+        <w:t xml:space="preserve">zum Modellieren eines NNs brauchen könnte, zusammen geschrieben haben und als Code zur Verfügung gestellt haben, damit andere Programmierer weniger Arbeit haben. </w:t>
+      </w:r>
+      <w:r>
+        <w:t>Dabei haben diese Programmierer die API Keras, die es schon vorher gab und in etwa das gleiche ist, wie Tensorflow, ebenfalls eingebunden, damit alte Progra</w:t>
+      </w:r>
+      <w:r>
+        <w:t>m</w:t>
+      </w:r>
+      <w:r>
+        <w:t>me, die mit Keras gemacht wurden, in die Umgebung von Tensorflow eingebunden we</w:t>
       </w:r>
       <w:r>
         <w:t>r</w:t>
       </w:r>
       <w:r>
-        <w:t>, die sich mit Keras schon auskennen, auch Tensorf</w:t>
+        <w:t>den können, beziehungsweise andere Programmiere</w:t>
+      </w:r>
+      <w:r>
+        <w:t>r</w:t>
+      </w:r>
+      <w:r>
+        <w:t>, die sich mit Keras schon auske</w:t>
+      </w:r>
+      <w:r>
+        <w:t>n</w:t>
+      </w:r>
+      <w:r>
+        <w:t>nen, auch Tensorf</w:t>
       </w:r>
       <w:r>
         <w:t>low benutzen können, ohne viel N</w:t>
@@ -7063,7 +7792,13 @@
         <w:t>er zu laden und dort weiter zu b</w:t>
       </w:r>
       <w:r>
-        <w:t>enutzen, bzw. zu trainieren. Diese Möglichkeit besteht in Tensorflow natürlich, durch die Anbindung von Keras, auch. Man kann außerdem alte NNs genauso laden, wie man es vorher aus Keras gewöhnt war. Dabei bietet Tensorflow einige Vorteile gegenüber Keras, da es auf Keras aufbaut und damit erweitert.</w:t>
+        <w:t>enutzen, bzw. zu trainieren. Diese Möglichkeit besteht in Tensorflow, durch die Anbindung von K</w:t>
+      </w:r>
+      <w:r>
+        <w:t>e</w:t>
+      </w:r>
+      <w:r>
+        <w:t>ras, auch. Man kann außerdem alte NNs genauso laden, wie man es vorher aus Keras gewöhnt war. Dabei bietet Tensorflow einige Vorteile gegenüber Keras, da es auf Keras aufbaut und damit erweitert.</w:t>
       </w:r>
     </w:p>
     <w:p/>
@@ -7071,7 +7806,7 @@
       <w:pPr>
         <w:pStyle w:val="berschrift2"/>
       </w:pPr>
-      <w:bookmarkStart w:id="25" w:name="_Toc2624626"/>
+      <w:bookmarkStart w:id="29" w:name="_Toc2793274"/>
       <w:r>
         <w:t xml:space="preserve">Wie wird mit Tensorflow ein </w:t>
       </w:r>
@@ -7081,7 +7816,12 @@
       <w:r>
         <w:t xml:space="preserve"> modelliert?</w:t>
       </w:r>
-      <w:bookmarkEnd w:id="25"/>
+      <w:bookmarkEnd w:id="29"/>
+    </w:p>
+    <w:p>
+      <w:pPr>
+        <w:spacing w:after="0" w:line="240" w:lineRule="auto"/>
+      </w:pPr>
     </w:p>
     <w:p>
       <w:r>
@@ -7091,7 +7831,19 @@
         <w:t>NN zu modellieren. Ich gehe im F</w:t>
       </w:r>
       <w:r>
-        <w:t>olgenden nur auf die Methode mit Benutzung von Keras ein, da ich dies auch in meinem Eigenanteil benutzen werde.</w:t>
+        <w:t>olge</w:t>
+      </w:r>
+      <w:r>
+        <w:t>n</w:t>
+      </w:r>
+      <w:r>
+        <w:t>den nur auf die Methode mit Benutzung von Keras ein, da ich dies auch in meinem Eige</w:t>
+      </w:r>
+      <w:r>
+        <w:t>n</w:t>
+      </w:r>
+      <w:r>
+        <w:t>anteil benutzen werde.</w:t>
       </w:r>
       <w:r>
         <w:t xml:space="preserve"> Außerdem benutze ich die Anbindung von Tensorflow in Python, da diese die Einzige ist, die vollständig ist.</w:t>
@@ -7175,12 +7927,24 @@
         <w:rPr>
           <w:rStyle w:val="CodeZchn"/>
         </w:rPr>
-        <w:t>mode</w:t>
+        <w:t>m</w:t>
       </w:r>
       <w:r>
         <w:rPr>
           <w:rStyle w:val="CodeZchn"/>
         </w:rPr>
+        <w:t>o</w:t>
+      </w:r>
+      <w:r>
+        <w:rPr>
+          <w:rStyle w:val="CodeZchn"/>
+        </w:rPr>
+        <w:t>de</w:t>
+      </w:r>
+      <w:r>
+        <w:rPr>
+          <w:rStyle w:val="CodeZchn"/>
+        </w:rPr>
         <w:t>l</w:t>
       </w:r>
       <w:r>
@@ -7294,18 +8058,36 @@
         <w:t>D</w:t>
       </w:r>
       <w:r>
-        <w:t>er zweite Eintrag in der Klammer setzt fest wie viel Input Neurons dieses Layer haben soll. Dies muss nur beim ersten Layer angegeben werden und beschreibt damit das Input Layer. Der letzte Eintrag legt fest, dass wir als Aktivierungsfunktion die Sigmoidfunktion benutzen. Wie in der offiziellen Dok</w:t>
+        <w:t>er zweite Ei</w:t>
+      </w:r>
+      <w:r>
+        <w:t>n</w:t>
+      </w:r>
+      <w:r>
+        <w:t>trag in der Klammer setzt fest wie viel Input Neurons dieses Layer haben soll. Dies muss nur beim ersten Layer angegeben werden und beschreibt damit das Input Layer. Der letzte Eintrag legt fest, dass wir als Aktivierungsfunktion die Sigmoidfunktion benutzen. Wie in der offiziellen Dok</w:t>
       </w:r>
       <w:r>
         <w:t>u</w:t>
       </w:r>
       <w:r>
-        <w:t>mentation von Tensorflow nachzulesen, kann man noch viel mehr Parameter in den Klammern übergeben, auf diese gehe ich jetzt aber nicht weiter ein.</w:t>
-      </w:r>
-    </w:p>
-    <w:p>
-      <w:r>
-        <w:t xml:space="preserve">Damit man das Model trainieren und damit arbeiten kann, muss man es erst einmal Kompilieren. dazu ruft man den Befehl </w:t>
+        <w:t>mentation von Tensorflow nachzulesen, kann man noch viel mehr P</w:t>
+      </w:r>
+      <w:r>
+        <w:t>a</w:t>
+      </w:r>
+      <w:r>
+        <w:t>rameter in den Klammern übergeben, auf diese gehe ich jetzt aber nicht weiter ein.</w:t>
+      </w:r>
+    </w:p>
+    <w:p>
+      <w:r>
+        <w:t>Damit man das Model trainieren und damit arbeiten kann, muss man es erst einmal Ko</w:t>
+      </w:r>
+      <w:r>
+        <w:t>m</w:t>
+      </w:r>
+      <w:r>
+        <w:t xml:space="preserve">pilieren. dazu ruft man den Befehl </w:t>
       </w:r>
       <w:proofErr w:type="spellStart"/>
       <w:r>
@@ -7438,7 +8220,13 @@
         <w:t>-L</w:t>
       </w:r>
       <w:r>
-        <w:t>iste einzeln voneinander. Danach gibt man an, wie viele Epochen man trainieren will und wie groß die Batches sein sollen.</w:t>
+        <w:t>iste einzeln voneina</w:t>
+      </w:r>
+      <w:r>
+        <w:t>n</w:t>
+      </w:r>
+      <w:r>
+        <w:t>der. Danach gibt man an, wie viele Epochen man trainieren will und wie groß die Batches sein sollen.</w:t>
       </w:r>
     </w:p>
     <w:p>
@@ -7451,17 +8239,21 @@
       <w:pPr>
         <w:pStyle w:val="berschrift1"/>
       </w:pPr>
-      <w:bookmarkStart w:id="26" w:name="_Toc2624627"/>
-      <w:r>
-        <w:lastRenderedPageBreak/>
+      <w:bookmarkStart w:id="30" w:name="_Toc2793275"/>
+      <w:r>
         <w:t>Vorbereitung der Daten</w:t>
       </w:r>
-      <w:bookmarkEnd w:id="26"/>
+      <w:bookmarkEnd w:id="30"/>
     </w:p>
     <w:p>
       <w:pPr>
         <w:spacing w:after="0" w:line="240" w:lineRule="auto"/>
       </w:pPr>
+    </w:p>
+    <w:p>
+      <w:pPr>
+        <w:spacing w:after="0" w:line="240" w:lineRule="auto"/>
+      </w:pPr>
       <w:r>
         <w:t>Bisher habe ich mich allgemein gehalten und den Hintergrund meiner Facharbeit erklärt. Im Fo</w:t>
       </w:r>
@@ -7490,7 +8282,7 @@
       <w:pPr>
         <w:pStyle w:val="berschrift2"/>
       </w:pPr>
-      <w:bookmarkStart w:id="27" w:name="_Toc2624628"/>
+      <w:bookmarkStart w:id="31" w:name="_Toc2793276"/>
       <w:r>
         <w:t>Traini</w:t>
       </w:r>
@@ -7500,7 +8292,12 @@
       <w:r>
         <w:t>gsdaten-Set</w:t>
       </w:r>
-      <w:bookmarkEnd w:id="27"/>
+      <w:bookmarkEnd w:id="31"/>
+    </w:p>
+    <w:p>
+      <w:pPr>
+        <w:spacing w:after="0" w:line="240" w:lineRule="auto"/>
+      </w:pPr>
     </w:p>
     <w:p>
       <w:r>
@@ -7534,7 +8331,13 @@
         <w:t>n</w:t>
       </w:r>
       <w:r>
-        <w:t>. Ich benutze zum Trainieren meines NNs nur die Ziffern und Großbuchstaben, die von einem Computer generiert wurden. Das ergibt dann 36 Kla</w:t>
+        <w:t>. Ich b</w:t>
+      </w:r>
+      <w:r>
+        <w:t>e</w:t>
+      </w:r>
+      <w:r>
+        <w:t>nutze zum Trainieren meines NNs nur die Ziffern und Großbuchstaben, die von einem Computer generiert wurden. Das ergibt dann 36 Kla</w:t>
       </w:r>
       <w:r>
         <w:t>s</w:t>
@@ -7546,44 +8349,43 @@
         <w:t xml:space="preserve"> Bildern, also 36.576 Bilder mit</w:t>
       </w:r>
       <w:r>
-        <w:t xml:space="preserve"> denen ich trainiere. Um diese Bilder benutzen zu kö</w:t>
+        <w:t xml:space="preserve"> denen ich trainiere. Um diese Bilder benutzen zu können, muss ich sie </w:t>
+      </w:r>
+      <w:r>
+        <w:t>zuerst, wie oben erwähnt, in Zahlen umwandeln. Dabei gehe ich so vor, dass jedes Bild in eine Liste konvertiert wird, wobei jeder Eintrag in der Liste dem Graustufenwert eines P</w:t>
+      </w:r>
+      <w:r>
+        <w:t>i</w:t>
+      </w:r>
+      <w:r>
+        <w:t>xels entspricht. Dabei wird jedes Bild auf 64x64 Pixel skaliert. Daraus entsteht eine Liste mit 4096 Einträgen.</w:t>
+      </w:r>
+    </w:p>
+    <w:p/>
+    <w:p>
+      <w:pPr>
+        <w:pStyle w:val="berschrift2"/>
+      </w:pPr>
+      <w:bookmarkStart w:id="32" w:name="_Toc2793277"/>
+      <w:r>
+        <w:t>Testdaten</w:t>
+      </w:r>
+      <w:bookmarkEnd w:id="32"/>
+    </w:p>
+    <w:p>
+      <w:pPr>
+        <w:spacing w:after="0" w:line="240" w:lineRule="auto"/>
+      </w:pPr>
+    </w:p>
+    <w:p>
+      <w:r>
+        <w:t>Als Testdaten, benutze ich verschiedene Bilder von Nummernschildern, die in dem A</w:t>
       </w:r>
       <w:r>
         <w:t>n</w:t>
       </w:r>
       <w:r>
-        <w:t xml:space="preserve">nen, muss ich sie </w:t>
-      </w:r>
-      <w:r>
-        <w:t>zuerst, wie oben erwähnt, in Zahlen umwandeln. Dabei gehe ich so vor, dass jedes Bild in eine Liste konvertiert wird, wobei jeder Eintrag in der Liste dem Graust</w:t>
-      </w:r>
-      <w:r>
-        <w:t>u</w:t>
-      </w:r>
-      <w:r>
-        <w:t>fenwert eines Pixels entspricht. Dabei wird jedes Bild auf 64x64 Pixel skaliert. Daraus entsteht eine Liste mit 4096 Ei</w:t>
-      </w:r>
-      <w:r>
-        <w:t>n</w:t>
-      </w:r>
-      <w:r>
-        <w:t>trägen.</w:t>
-      </w:r>
-    </w:p>
-    <w:p/>
-    <w:p>
-      <w:pPr>
-        <w:pStyle w:val="berschrift2"/>
-      </w:pPr>
-      <w:bookmarkStart w:id="28" w:name="_Toc2624629"/>
-      <w:r>
-        <w:t>Testdaten</w:t>
-      </w:r>
-      <w:bookmarkEnd w:id="28"/>
-    </w:p>
-    <w:p>
-      <w:r>
-        <w:t>Als Testdaten, benutze ich verschiedene Bilder von Nummernschildern, die in dem Anhang zu finden sind. Diese werden per Programm in die einzelnen Buchstaben und Zahlen zerschnitten und dann, wie oben beschrieben</w:t>
+        <w:t>hang zu finden sind. Diese werden per Programm in die einzelnen Buchstaben und Zahlen zerschnitten und dann, wie oben beschrieben</w:t>
       </w:r>
       <w:r>
         <w:t>,</w:t>
@@ -7628,7 +8430,7 @@
       <w:pPr>
         <w:pStyle w:val="berschrift1"/>
       </w:pPr>
-      <w:bookmarkStart w:id="29" w:name="_Toc2624630"/>
+      <w:bookmarkStart w:id="33" w:name="_Toc2793278"/>
       <w:r>
         <w:t xml:space="preserve">Aufbau und Anbindung eines </w:t>
       </w:r>
@@ -7644,14 +8446,25 @@
       <w:r>
         <w:t>schildes</w:t>
       </w:r>
-      <w:bookmarkEnd w:id="29"/>
+      <w:bookmarkEnd w:id="33"/>
     </w:p>
     <w:p>
       <w:pPr>
         <w:spacing w:after="0" w:line="240" w:lineRule="auto"/>
       </w:pPr>
-      <w:r>
-        <w:t>Wie bereits erwähnt benutze ich als Programmiersprache für das NN Python. Die Anbindung des NN, die GUI (graphische Benutzeroberfläche) und das vor- und nachbereiten der Testbilder i</w:t>
+    </w:p>
+    <w:p>
+      <w:pPr>
+        <w:spacing w:after="0" w:line="240" w:lineRule="auto"/>
+      </w:pPr>
+      <w:r>
+        <w:t>Wie bereits erwähnt benutze ich als Programmiersprache für das NN Python. Die Anbi</w:t>
+      </w:r>
+      <w:r>
+        <w:t>n</w:t>
+      </w:r>
+      <w:r>
+        <w:t>dung des NN, die GUI (graphische Benutzeroberfläche) und das vor- und nachbereiten der Testbilder i</w:t>
       </w:r>
       <w:r>
         <w:t>m</w:t>
@@ -7659,11 +8472,22 @@
       <w:r>
         <w:t xml:space="preserve">plementiere ich in Java, da ich diese Programmiersprache am </w:t>
       </w:r>
+      <w:proofErr w:type="spellStart"/>
       <w:r>
         <w:t>B</w:t>
       </w:r>
       <w:r>
-        <w:t>esten beherrsche.</w:t>
+        <w:t>esten</w:t>
+      </w:r>
+      <w:proofErr w:type="spellEnd"/>
+      <w:r>
+        <w:t xml:space="preserve"> b</w:t>
+      </w:r>
+      <w:r>
+        <w:t>e</w:t>
+      </w:r>
+      <w:r>
+        <w:t>herrsche.</w:t>
       </w:r>
     </w:p>
     <w:p>
@@ -7676,25 +8500,32 @@
         <w:pStyle w:val="berschrift2"/>
         <w:jc w:val="left"/>
       </w:pPr>
-      <w:bookmarkStart w:id="30" w:name="_Toc2624631"/>
+      <w:bookmarkStart w:id="34" w:name="_Toc2793279"/>
       <w:r>
         <w:t>Pythoncode</w:t>
       </w:r>
-      <w:bookmarkEnd w:id="30"/>
+      <w:bookmarkEnd w:id="34"/>
+    </w:p>
+    <w:p>
+      <w:pPr>
+        <w:spacing w:after="0" w:line="240" w:lineRule="auto"/>
+      </w:pPr>
     </w:p>
     <w:p/>
     <w:p>
       <w:pPr>
         <w:pStyle w:val="berschrift2"/>
       </w:pPr>
-      <w:bookmarkStart w:id="31" w:name="_Toc2624632"/>
-      <w:r>
+      <w:bookmarkStart w:id="35" w:name="_Toc2793280"/>
+      <w:r>
+        <w:lastRenderedPageBreak/>
         <w:t>Javacode</w:t>
       </w:r>
-      <w:bookmarkEnd w:id="31"/>
-    </w:p>
-    <w:p>
-      <w:pPr>
+      <w:bookmarkEnd w:id="35"/>
+    </w:p>
+    <w:p>
+      <w:pPr>
+        <w:spacing w:after="0" w:line="240" w:lineRule="auto"/>
         <w:rPr>
           <w:rFonts w:eastAsiaTheme="majorEastAsia" w:cstheme="majorBidi"/>
           <w:szCs w:val="26"/>
@@ -7703,17 +8534,25 @@
     </w:p>
     <w:p>
       <w:pPr>
+        <w:rPr>
+          <w:rFonts w:eastAsiaTheme="majorEastAsia" w:cstheme="majorBidi"/>
+          <w:szCs w:val="26"/>
+        </w:rPr>
+      </w:pPr>
+    </w:p>
+    <w:p>
+      <w:pPr>
         <w:pStyle w:val="berschrift1"/>
       </w:pPr>
-      <w:bookmarkStart w:id="32" w:name="_Toc2624633"/>
+      <w:bookmarkStart w:id="36" w:name="_Toc2793281"/>
       <w:r>
         <w:t>Evaluation der Ausgabe des Programmes</w:t>
       </w:r>
-      <w:bookmarkEnd w:id="32"/>
-    </w:p>
-    <w:p>
-      <w:pPr>
-        <w:jc w:val="left"/>
+      <w:bookmarkEnd w:id="36"/>
+    </w:p>
+    <w:p>
+      <w:pPr>
+        <w:spacing w:after="0" w:line="240" w:lineRule="auto"/>
         <w:rPr>
           <w:rFonts w:cs="Times New Roman"/>
           <w:szCs w:val="24"/>
@@ -7722,20 +8561,32 @@
     </w:p>
     <w:p>
       <w:pPr>
+        <w:jc w:val="left"/>
+        <w:rPr>
+          <w:rFonts w:cs="Times New Roman"/>
+          <w:szCs w:val="24"/>
+        </w:rPr>
+      </w:pPr>
+    </w:p>
+    <w:p>
+      <w:pPr>
         <w:pStyle w:val="berschrift1"/>
       </w:pPr>
-      <w:bookmarkStart w:id="33" w:name="_Toc2624634"/>
-      <w:r>
-        <w:lastRenderedPageBreak/>
+      <w:bookmarkStart w:id="37" w:name="_Toc2793282"/>
+      <w:r>
         <w:t>Fazit</w:t>
       </w:r>
-      <w:bookmarkEnd w:id="33"/>
-    </w:p>
-    <w:p>
+      <w:bookmarkEnd w:id="37"/>
+    </w:p>
+    <w:p>
+      <w:pPr>
+        <w:spacing w:after="0" w:line="240" w:lineRule="auto"/>
+      </w:pPr>
       <w:r>
         <w:t xml:space="preserve"> </w:t>
       </w:r>
     </w:p>
+    <w:p/>
     <w:p/>
     <w:p>
       <w:pPr>
@@ -7762,12 +8613,12 @@
         </w:numPr>
         <w:jc w:val="left"/>
       </w:pPr>
-      <w:bookmarkStart w:id="34" w:name="_Toc2624635"/>
+      <w:bookmarkStart w:id="38" w:name="_Toc2793283"/>
       <w:r>
         <w:lastRenderedPageBreak/>
         <w:t>Literaturverzeichnis</w:t>
       </w:r>
-      <w:bookmarkEnd w:id="34"/>
+      <w:bookmarkEnd w:id="38"/>
     </w:p>
     <w:p>
       <w:pPr>
@@ -7777,11 +8628,11 @@
           <w:numId w:val="0"/>
         </w:numPr>
       </w:pPr>
-      <w:bookmarkStart w:id="35" w:name="_Toc2624636"/>
+      <w:bookmarkStart w:id="39" w:name="_Toc2793284"/>
       <w:r>
         <w:t>Bildquellen</w:t>
       </w:r>
-      <w:bookmarkEnd w:id="35"/>
+      <w:bookmarkEnd w:id="39"/>
     </w:p>
     <w:p>
       <w:r>
@@ -8170,13 +9021,13 @@
           <w:numId w:val="0"/>
         </w:numPr>
       </w:pPr>
-      <w:bookmarkStart w:id="36" w:name="_Toc2624637"/>
+      <w:bookmarkStart w:id="40" w:name="_Toc2793285"/>
       <w:r>
         <w:t>Textquellen</w:t>
       </w:r>
-      <w:bookmarkStart w:id="37" w:name="_Skymind.ai:_A_Beginner's"/>
-      <w:bookmarkEnd w:id="36"/>
-      <w:bookmarkEnd w:id="37"/>
+      <w:bookmarkStart w:id="41" w:name="_Skymind.ai:_A_Beginner's"/>
+      <w:bookmarkEnd w:id="40"/>
+      <w:bookmarkEnd w:id="41"/>
     </w:p>
     <w:p>
       <w:pPr>
@@ -8282,549 +9133,14 @@
           <w:numId w:val="0"/>
         </w:numPr>
       </w:pPr>
-      <w:bookmarkStart w:id="38" w:name="_Toc2624638"/>
-      <w:r>
-        <w:t>Abbildungsverzeichnis</w:t>
-      </w:r>
-      <w:bookmarkEnd w:id="38"/>
-    </w:p>
-    <w:p>
-      <w:pPr>
-        <w:pStyle w:val="Abbildungsverzeichnis"/>
-        <w:tabs>
-          <w:tab w:val="right" w:leader="dot" w:pos="9628"/>
-        </w:tabs>
-        <w:rPr>
-          <w:rFonts w:asciiTheme="minorHAnsi" w:eastAsiaTheme="minorEastAsia" w:hAnsiTheme="minorHAnsi"/>
-          <w:noProof/>
-          <w:lang w:eastAsia="de-DE"/>
-        </w:rPr>
-      </w:pPr>
-      <w:r>
-        <w:fldChar w:fldCharType="begin"/>
-      </w:r>
-      <w:r>
-        <w:instrText xml:space="preserve"> TOC \c "Abbildung" </w:instrText>
-      </w:r>
-      <w:r>
-        <w:fldChar w:fldCharType="separate"/>
-      </w:r>
-      <w:r>
-        <w:rPr>
-          <w:noProof/>
-          <w:color w:val="000000" w:themeColor="text1"/>
-        </w:rPr>
-        <w:t>Abbildung 1: Graphische Darstellung NN</w:t>
-      </w:r>
-      <w:r>
-        <w:rPr>
-          <w:noProof/>
-        </w:rPr>
-        <w:tab/>
-      </w:r>
-      <w:r>
-        <w:rPr>
-          <w:noProof/>
-        </w:rPr>
-        <w:fldChar w:fldCharType="begin"/>
-      </w:r>
-      <w:r>
-        <w:rPr>
-          <w:noProof/>
-        </w:rPr>
-        <w:instrText xml:space="preserve"> PAGEREF _Toc2536152 \h </w:instrText>
-      </w:r>
-      <w:r>
-        <w:rPr>
-          <w:noProof/>
-        </w:rPr>
-      </w:r>
-      <w:r>
-        <w:rPr>
-          <w:noProof/>
-        </w:rPr>
-        <w:fldChar w:fldCharType="separate"/>
-      </w:r>
-      <w:r>
-        <w:rPr>
-          <w:noProof/>
-        </w:rPr>
-        <w:t>4</w:t>
-      </w:r>
-      <w:r>
-        <w:rPr>
-          <w:noProof/>
-        </w:rPr>
-        <w:fldChar w:fldCharType="end"/>
-      </w:r>
-    </w:p>
-    <w:p>
-      <w:pPr>
-        <w:pStyle w:val="Abbildungsverzeichnis"/>
-        <w:tabs>
-          <w:tab w:val="right" w:leader="dot" w:pos="9628"/>
-        </w:tabs>
-        <w:rPr>
-          <w:rFonts w:asciiTheme="minorHAnsi" w:eastAsiaTheme="minorEastAsia" w:hAnsiTheme="minorHAnsi"/>
-          <w:noProof/>
-          <w:lang w:eastAsia="de-DE"/>
-        </w:rPr>
-      </w:pPr>
-      <w:r>
-        <w:rPr>
-          <w:noProof/>
-          <w:color w:val="000000" w:themeColor="text1"/>
-        </w:rPr>
-        <w:t>Abbildung 2: Sigmoidfunktion gezeichnet</w:t>
-      </w:r>
-      <w:r>
-        <w:rPr>
-          <w:noProof/>
-        </w:rPr>
-        <w:tab/>
-      </w:r>
-      <w:r>
-        <w:rPr>
-          <w:noProof/>
-        </w:rPr>
-        <w:fldChar w:fldCharType="begin"/>
-      </w:r>
-      <w:r>
-        <w:rPr>
-          <w:noProof/>
-        </w:rPr>
-        <w:instrText xml:space="preserve"> PAGEREF _Toc2536153 \h </w:instrText>
-      </w:r>
-      <w:r>
-        <w:rPr>
-          <w:noProof/>
-        </w:rPr>
-      </w:r>
-      <w:r>
-        <w:rPr>
-          <w:noProof/>
-        </w:rPr>
-        <w:fldChar w:fldCharType="separate"/>
-      </w:r>
-      <w:r>
-        <w:rPr>
-          <w:noProof/>
-        </w:rPr>
-        <w:t>6</w:t>
-      </w:r>
-      <w:r>
-        <w:rPr>
-          <w:noProof/>
-        </w:rPr>
-        <w:fldChar w:fldCharType="end"/>
-      </w:r>
-    </w:p>
-    <w:p>
-      <w:pPr>
-        <w:tabs>
-          <w:tab w:val="left" w:pos="1418"/>
-          <w:tab w:val="left" w:pos="2410"/>
-        </w:tabs>
-      </w:pPr>
-      <w:r>
-        <w:fldChar w:fldCharType="end"/>
-      </w:r>
-    </w:p>
-    <w:p>
-      <w:pPr>
-        <w:pStyle w:val="berschrift1"/>
-        <w:numPr>
-          <w:ilvl w:val="0"/>
-          <w:numId w:val="0"/>
-        </w:numPr>
-      </w:pPr>
-      <w:bookmarkStart w:id="39" w:name="_Toc2624639"/>
-      <w:r>
-        <w:t>Tabellenverzeichnis</w:t>
-      </w:r>
-      <w:bookmarkEnd w:id="39"/>
-    </w:p>
-    <w:p>
-      <w:pPr>
-        <w:pStyle w:val="Abbildungsverzeichnis"/>
-        <w:tabs>
-          <w:tab w:val="right" w:leader="dot" w:pos="9628"/>
-        </w:tabs>
-        <w:rPr>
-          <w:rFonts w:asciiTheme="minorHAnsi" w:eastAsiaTheme="minorEastAsia" w:hAnsiTheme="minorHAnsi"/>
-          <w:noProof/>
-          <w:lang w:eastAsia="de-DE"/>
-        </w:rPr>
-      </w:pPr>
-      <w:r>
-        <w:fldChar w:fldCharType="begin"/>
-      </w:r>
-      <w:r>
-        <w:instrText xml:space="preserve"> TOC \c "Tabelle" </w:instrText>
-      </w:r>
-      <w:r>
-        <w:fldChar w:fldCharType="separate"/>
-      </w:r>
-      <w:r>
-        <w:rPr>
-          <w:noProof/>
-          <w:color w:val="000000" w:themeColor="text1"/>
-        </w:rPr>
-        <w:t>Tabelle 1: Regeln zur Bestimmung der Größe eines NNs</w:t>
-      </w:r>
-      <w:r>
-        <w:rPr>
-          <w:noProof/>
-        </w:rPr>
-        <w:tab/>
-      </w:r>
-      <w:r>
-        <w:rPr>
-          <w:noProof/>
-        </w:rPr>
-        <w:fldChar w:fldCharType="begin"/>
-      </w:r>
-      <w:r>
-        <w:rPr>
-          <w:noProof/>
-        </w:rPr>
-        <w:instrText xml:space="preserve"> PAGEREF _Toc2536154 \h </w:instrText>
-      </w:r>
-      <w:r>
-        <w:rPr>
-          <w:noProof/>
-        </w:rPr>
-      </w:r>
-      <w:r>
-        <w:rPr>
-          <w:noProof/>
-        </w:rPr>
-        <w:fldChar w:fldCharType="separate"/>
-      </w:r>
-      <w:r>
-        <w:rPr>
-          <w:noProof/>
-        </w:rPr>
-        <w:t>6</w:t>
-      </w:r>
-      <w:r>
-        <w:rPr>
-          <w:noProof/>
-        </w:rPr>
-        <w:fldChar w:fldCharType="end"/>
-      </w:r>
-    </w:p>
-    <w:p>
-      <w:pPr>
-        <w:pStyle w:val="Abbildungsverzeichnis"/>
-        <w:tabs>
-          <w:tab w:val="right" w:leader="dot" w:pos="9628"/>
-        </w:tabs>
-        <w:rPr>
-          <w:rFonts w:asciiTheme="minorHAnsi" w:eastAsiaTheme="minorEastAsia" w:hAnsiTheme="minorHAnsi"/>
-          <w:noProof/>
-          <w:lang w:eastAsia="de-DE"/>
-        </w:rPr>
-      </w:pPr>
-      <w:r>
-        <w:rPr>
-          <w:noProof/>
-          <w:color w:val="000000" w:themeColor="text1"/>
-        </w:rPr>
-        <w:t>Tabelle 2: Regeln zur Bestimmung der Anzahl der Neurons in den Hidden Layern</w:t>
-      </w:r>
-      <w:r>
-        <w:rPr>
-          <w:noProof/>
-        </w:rPr>
-        <w:tab/>
-      </w:r>
-      <w:r>
-        <w:rPr>
-          <w:noProof/>
-        </w:rPr>
-        <w:fldChar w:fldCharType="begin"/>
-      </w:r>
-      <w:r>
-        <w:rPr>
-          <w:noProof/>
-        </w:rPr>
-        <w:instrText xml:space="preserve"> PAGEREF _Toc2536155 \h </w:instrText>
-      </w:r>
-      <w:r>
-        <w:rPr>
-          <w:noProof/>
-        </w:rPr>
-      </w:r>
-      <w:r>
-        <w:rPr>
-          <w:noProof/>
-        </w:rPr>
-        <w:fldChar w:fldCharType="separate"/>
-      </w:r>
-      <w:r>
-        <w:rPr>
-          <w:noProof/>
-        </w:rPr>
-        <w:t>6</w:t>
-      </w:r>
-      <w:r>
-        <w:rPr>
-          <w:noProof/>
-        </w:rPr>
-        <w:fldChar w:fldCharType="end"/>
-      </w:r>
-    </w:p>
-    <w:p>
-      <w:pPr>
-        <w:pStyle w:val="Abbildungsverzeichnis"/>
-        <w:tabs>
-          <w:tab w:val="right" w:leader="dot" w:pos="9628"/>
-        </w:tabs>
-        <w:rPr>
-          <w:rFonts w:asciiTheme="minorHAnsi" w:eastAsiaTheme="minorEastAsia" w:hAnsiTheme="minorHAnsi"/>
-          <w:noProof/>
-          <w:lang w:eastAsia="de-DE"/>
-        </w:rPr>
-      </w:pPr>
-      <w:r>
-        <w:rPr>
-          <w:noProof/>
-          <w:color w:val="000000" w:themeColor="text1"/>
-        </w:rPr>
-        <w:t>Tabelle 3: Begriffserklärung der in Formel 2 genutzten Zeichen</w:t>
-      </w:r>
-      <w:r>
-        <w:rPr>
-          <w:noProof/>
-        </w:rPr>
-        <w:tab/>
-      </w:r>
-      <w:r>
-        <w:rPr>
-          <w:noProof/>
-        </w:rPr>
-        <w:fldChar w:fldCharType="begin"/>
-      </w:r>
-      <w:r>
-        <w:rPr>
-          <w:noProof/>
-        </w:rPr>
-        <w:instrText xml:space="preserve"> PAGEREF _Toc2536156 \h </w:instrText>
-      </w:r>
-      <w:r>
-        <w:rPr>
-          <w:noProof/>
-        </w:rPr>
-      </w:r>
-      <w:r>
-        <w:rPr>
-          <w:noProof/>
-        </w:rPr>
-        <w:fldChar w:fldCharType="separate"/>
-      </w:r>
-      <w:r>
-        <w:rPr>
-          <w:noProof/>
-        </w:rPr>
-        <w:t>8</w:t>
-      </w:r>
-      <w:r>
-        <w:rPr>
-          <w:noProof/>
-        </w:rPr>
-        <w:fldChar w:fldCharType="end"/>
-      </w:r>
-    </w:p>
-    <w:p>
-      <w:pPr>
-        <w:tabs>
-          <w:tab w:val="left" w:pos="1418"/>
-          <w:tab w:val="left" w:pos="2410"/>
-        </w:tabs>
-      </w:pPr>
-      <w:r>
-        <w:fldChar w:fldCharType="end"/>
-      </w:r>
-    </w:p>
-    <w:p>
-      <w:pPr>
-        <w:pStyle w:val="berschrift1"/>
-        <w:numPr>
-          <w:ilvl w:val="0"/>
-          <w:numId w:val="0"/>
-        </w:numPr>
-      </w:pPr>
-      <w:bookmarkStart w:id="40" w:name="_Toc2624640"/>
-      <w:r>
-        <w:t>Formelverzeichnis</w:t>
-      </w:r>
-      <w:bookmarkEnd w:id="40"/>
-    </w:p>
-    <w:p>
-      <w:pPr>
-        <w:pStyle w:val="Abbildungsverzeichnis"/>
-        <w:tabs>
-          <w:tab w:val="right" w:leader="dot" w:pos="9628"/>
-        </w:tabs>
-        <w:rPr>
-          <w:rFonts w:asciiTheme="minorHAnsi" w:eastAsiaTheme="minorEastAsia" w:hAnsiTheme="minorHAnsi"/>
-          <w:noProof/>
-          <w:lang w:eastAsia="de-DE"/>
-        </w:rPr>
-      </w:pPr>
-      <w:r>
-        <w:fldChar w:fldCharType="begin"/>
-      </w:r>
-      <w:r>
-        <w:instrText xml:space="preserve"> TOC \c "Formel" </w:instrText>
-      </w:r>
-      <w:r>
-        <w:fldChar w:fldCharType="separate"/>
-      </w:r>
-      <w:r>
-        <w:rPr>
-          <w:noProof/>
-          <w:color w:val="000000" w:themeColor="text1"/>
-        </w:rPr>
-        <w:t>Formel 1: Definition Sigmoidfunktion</w:t>
-      </w:r>
-      <w:r>
-        <w:rPr>
-          <w:noProof/>
-        </w:rPr>
-        <w:tab/>
-      </w:r>
-      <w:r>
-        <w:rPr>
-          <w:noProof/>
-        </w:rPr>
-        <w:fldChar w:fldCharType="begin"/>
-      </w:r>
-      <w:r>
-        <w:rPr>
-          <w:noProof/>
-        </w:rPr>
-        <w:instrText xml:space="preserve"> PAGEREF _Toc2536157 \h </w:instrText>
-      </w:r>
-      <w:r>
-        <w:rPr>
-          <w:noProof/>
-        </w:rPr>
-      </w:r>
-      <w:r>
-        <w:rPr>
-          <w:noProof/>
-        </w:rPr>
-        <w:fldChar w:fldCharType="separate"/>
-      </w:r>
-      <w:r>
-        <w:rPr>
-          <w:noProof/>
-        </w:rPr>
-        <w:t>5</w:t>
-      </w:r>
-      <w:r>
-        <w:rPr>
-          <w:noProof/>
-        </w:rPr>
-        <w:fldChar w:fldCharType="end"/>
-      </w:r>
-    </w:p>
-    <w:p>
-      <w:pPr>
-        <w:pStyle w:val="Abbildungsverzeichnis"/>
-        <w:tabs>
-          <w:tab w:val="right" w:leader="dot" w:pos="9628"/>
-        </w:tabs>
-        <w:rPr>
-          <w:rFonts w:asciiTheme="minorHAnsi" w:eastAsiaTheme="minorEastAsia" w:hAnsiTheme="minorHAnsi"/>
-          <w:noProof/>
-          <w:lang w:eastAsia="de-DE"/>
-        </w:rPr>
-      </w:pPr>
-      <w:r>
-        <w:rPr>
-          <w:noProof/>
-          <w:color w:val="000000" w:themeColor="text1"/>
-        </w:rPr>
-        <w:t>Formel 2: Berechnung Ableitung Cost nacheinem Beispiel nach w^(L)</w:t>
-      </w:r>
-      <w:r>
-        <w:rPr>
-          <w:noProof/>
-        </w:rPr>
-        <w:tab/>
-      </w:r>
-      <w:r>
-        <w:rPr>
-          <w:noProof/>
-        </w:rPr>
-        <w:fldChar w:fldCharType="begin"/>
-      </w:r>
-      <w:r>
-        <w:rPr>
-          <w:noProof/>
-        </w:rPr>
-        <w:instrText xml:space="preserve"> PAGEREF _Toc2536158 \h </w:instrText>
-      </w:r>
-      <w:r>
-        <w:rPr>
-          <w:noProof/>
-        </w:rPr>
-      </w:r>
-      <w:r>
-        <w:rPr>
-          <w:noProof/>
-        </w:rPr>
-        <w:fldChar w:fldCharType="separate"/>
-      </w:r>
-      <w:r>
-        <w:rPr>
-          <w:noProof/>
-        </w:rPr>
-        <w:t>8</w:t>
-      </w:r>
-      <w:r>
-        <w:rPr>
-          <w:noProof/>
-        </w:rPr>
-        <w:fldChar w:fldCharType="end"/>
-      </w:r>
-    </w:p>
-    <w:p>
-      <w:r>
-        <w:fldChar w:fldCharType="end"/>
-      </w:r>
-    </w:p>
-    <w:p/>
-    <w:p>
-      <w:pPr>
-        <w:sectPr>
-          <w:pgSz w:w="11906" w:h="16838"/>
-          <w:pgMar w:top="1701" w:right="1134" w:bottom="1134" w:left="1134" w:header="709" w:footer="709" w:gutter="0"/>
-          <w:cols w:space="708"/>
-          <w:docGrid w:linePitch="360"/>
-        </w:sectPr>
-      </w:pPr>
-    </w:p>
-    <w:p>
-      <w:pPr>
-        <w:pStyle w:val="berschrift1"/>
-        <w:numPr>
-          <w:ilvl w:val="0"/>
-          <w:numId w:val="0"/>
-        </w:numPr>
-      </w:pPr>
-      <w:bookmarkStart w:id="41" w:name="_Toc2624641"/>
-      <w:r>
-        <w:lastRenderedPageBreak/>
+      <w:bookmarkStart w:id="42" w:name="_Toc2793286"/>
+      <w:r>
         <w:t>Anhan</w:t>
       </w:r>
       <w:r>
         <w:t>g</w:t>
       </w:r>
-      <w:bookmarkEnd w:id="41"/>
+      <w:bookmarkEnd w:id="42"/>
     </w:p>
     <w:p/>
     <w:p>
@@ -8884,7 +9200,10 @@
         <w:t>ken und aus den genutzten Internetquellen als solche kenntlich gemacht habe. Mir ist bekannt, dass die Facharbeit einer externen Plagiatsko</w:t>
       </w:r>
       <w:r>
-        <w:t>ntrolle unterzogen wird.</w:t>
+        <w:t>n</w:t>
+      </w:r>
+      <w:r>
+        <w:t>trolle unterzogen wird.</w:t>
       </w:r>
     </w:p>
     <w:p>
@@ -9014,7 +9333,7 @@
               <w:sz w:val="28"/>
               <w:szCs w:val="28"/>
             </w:rPr>
-            <w:t>10</w:t>
+            <w:t>12</w:t>
           </w:r>
         </w:fldSimple>
         <w:r>
@@ -9919,7 +10238,7 @@
   <w:style w:type="paragraph" w:default="1" w:styleId="Standard">
     <w:name w:val="Normal"/>
     <w:qFormat/>
-    <w:rsid w:val="00A17F53"/>
+    <w:rsid w:val="00433E16"/>
     <w:pPr>
       <w:jc w:val="both"/>
     </w:pPr>
@@ -10168,7 +10487,6 @@
   <w:style w:type="character" w:default="1" w:styleId="Absatz-Standardschriftart">
     <w:name w:val="Default Paragraph Font"/>
     <w:uiPriority w:val="1"/>
-    <w:semiHidden/>
     <w:unhideWhenUsed/>
   </w:style>
   <w:style w:type="table" w:default="1" w:styleId="NormaleTabelle">
@@ -11051,7 +11369,7 @@
 </file>
 
 <file path=customXml/itemProps1.xml><?xml version="1.0" encoding="utf-8"?>
-<ds:datastoreItem xmlns:ds="http://schemas.openxmlformats.org/officeDocument/2006/customXml" ds:itemID="{182B671D-F778-4452-8A63-FCAE130EABBC}">
+<ds:datastoreItem xmlns:ds="http://schemas.openxmlformats.org/officeDocument/2006/customXml" ds:itemID="{9C7A7E64-FDE8-4704-8747-6765D519E909}">
   <ds:schemaRefs>
     <ds:schemaRef ds:uri="http://schemas.openxmlformats.org/officeDocument/2006/bibliography"/>
   </ds:schemaRefs>
